--- a/javascript requirement.docx
+++ b/javascript requirement.docx
@@ -9673,6 +9673,868 @@
           <w:rFonts w:ascii="Siddhanta" w:hAnsi="Siddhanta" w:cs="Siddhanta"/>
         </w:rPr>
         <w:t>‌)</w:t>
+      </w:r>
+    </w:p>
+    <w:p>
+      <w:pPr>
+        <w:pStyle w:val="ListParagraph"/>
+        <w:numPr>
+          <w:ilvl w:val="1"/>
+          <w:numId w:val="1"/>
+        </w:numPr>
+        <w:rPr>
+          <w:rFonts w:ascii="Siddhanta" w:hAnsi="Siddhanta" w:cs="Siddhanta"/>
+        </w:rPr>
+      </w:pPr>
+      <w:r>
+        <w:rPr>
+          <w:rFonts w:ascii="Siddhanta" w:hAnsi="Siddhanta" w:cs="Siddhanta"/>
+        </w:rPr>
+        <w:t xml:space="preserve"> Ends with ‘U’ (</w:t>
+      </w:r>
+      <w:r>
+        <w:rPr>
+          <w:rFonts w:ascii="Siddhanta" w:hAnsi="Siddhanta" w:cs="Siddhanta"/>
+          <w:cs/>
+          <w:lang w:bidi="hi-IN"/>
+        </w:rPr>
+        <w:t>ऊ</w:t>
+      </w:r>
+      <w:r>
+        <w:rPr>
+          <w:rFonts w:ascii="Siddhanta" w:hAnsi="Siddhanta" w:cs="Siddhanta"/>
+        </w:rPr>
+        <w:t>)</w:t>
+      </w:r>
+    </w:p>
+    <w:p>
+      <w:pPr>
+        <w:pStyle w:val="ListParagraph"/>
+        <w:numPr>
+          <w:ilvl w:val="2"/>
+          <w:numId w:val="1"/>
+        </w:numPr>
+        <w:rPr>
+          <w:rFonts w:ascii="Siddhanta" w:hAnsi="Siddhanta" w:cs="Siddhanta"/>
+        </w:rPr>
+      </w:pPr>
+      <w:r>
+        <w:rPr>
+          <w:rFonts w:ascii="Siddhanta" w:hAnsi="Siddhanta" w:cs="Siddhanta"/>
+          <w:cs/>
+          <w:lang w:bidi="hi-IN"/>
+        </w:rPr>
+        <w:t>वधूः</w:t>
+      </w:r>
+      <w:r>
+        <w:rPr>
+          <w:rFonts w:ascii="Siddhanta" w:hAnsi="Siddhanta" w:cs="Siddhanta"/>
+        </w:rPr>
+        <w:t xml:space="preserve"> – </w:t>
+      </w:r>
+      <w:r>
+        <w:rPr>
+          <w:rFonts w:ascii="Siddhanta" w:hAnsi="Siddhanta" w:cs="Siddhanta"/>
+          <w:cs/>
+          <w:lang w:bidi="hi-IN"/>
+        </w:rPr>
+        <w:t>गौरीवत्</w:t>
+      </w:r>
+      <w:r>
+        <w:rPr>
+          <w:rFonts w:ascii="Siddhanta" w:hAnsi="Siddhanta" w:cs="Siddhanta"/>
+        </w:rPr>
+        <w:t xml:space="preserve">‌ </w:t>
+      </w:r>
+    </w:p>
+    <w:p>
+      <w:pPr>
+        <w:pStyle w:val="ListParagraph"/>
+        <w:numPr>
+          <w:ilvl w:val="2"/>
+          <w:numId w:val="1"/>
+        </w:numPr>
+        <w:rPr>
+          <w:rFonts w:ascii="Siddhanta" w:hAnsi="Siddhanta" w:cs="Siddhanta"/>
+        </w:rPr>
+      </w:pPr>
+      <w:r>
+        <w:rPr>
+          <w:rFonts w:ascii="Siddhanta" w:hAnsi="Siddhanta" w:cs="Siddhanta"/>
+          <w:cs/>
+          <w:lang w:bidi="hi-IN"/>
+        </w:rPr>
+        <w:t>भ्रूः</w:t>
+      </w:r>
+      <w:r>
+        <w:rPr>
+          <w:rFonts w:ascii="Siddhanta" w:hAnsi="Siddhanta" w:cs="Siddhanta"/>
+        </w:rPr>
+        <w:t xml:space="preserve"> – </w:t>
+      </w:r>
+      <w:r>
+        <w:rPr>
+          <w:rFonts w:ascii="Siddhanta" w:hAnsi="Siddhanta" w:cs="Siddhanta"/>
+          <w:cs/>
+          <w:lang w:bidi="hi-IN"/>
+        </w:rPr>
+        <w:t>श्रीवत्</w:t>
+      </w:r>
+      <w:r>
+        <w:rPr>
+          <w:rFonts w:ascii="Siddhanta" w:hAnsi="Siddhanta" w:cs="Siddhanta"/>
+        </w:rPr>
+        <w:t>‌</w:t>
+      </w:r>
+    </w:p>
+    <w:p>
+      <w:pPr>
+        <w:pStyle w:val="ListParagraph"/>
+        <w:numPr>
+          <w:ilvl w:val="2"/>
+          <w:numId w:val="1"/>
+        </w:numPr>
+        <w:rPr>
+          <w:rFonts w:ascii="Siddhanta" w:hAnsi="Siddhanta" w:cs="Siddhanta"/>
+        </w:rPr>
+      </w:pPr>
+      <w:r>
+        <w:rPr>
+          <w:rFonts w:ascii="Siddhanta" w:hAnsi="Siddhanta" w:cs="Siddhanta"/>
+          <w:cs/>
+          <w:lang w:bidi="hi-IN"/>
+        </w:rPr>
+        <w:t>खलपूः</w:t>
+      </w:r>
+      <w:r>
+        <w:rPr>
+          <w:rFonts w:ascii="Siddhanta" w:hAnsi="Siddhanta" w:cs="Siddhanta"/>
+        </w:rPr>
+        <w:t xml:space="preserve"> – </w:t>
+      </w:r>
+      <w:r>
+        <w:rPr>
+          <w:rFonts w:ascii="Siddhanta" w:hAnsi="Siddhanta" w:cs="Siddhanta"/>
+          <w:cs/>
+          <w:lang w:bidi="hi-IN"/>
+        </w:rPr>
+        <w:t>पुंवत्</w:t>
+      </w:r>
+      <w:r>
+        <w:rPr>
+          <w:rFonts w:ascii="Siddhanta" w:hAnsi="Siddhanta" w:cs="Siddhanta"/>
+        </w:rPr>
+        <w:t>‌</w:t>
+      </w:r>
+    </w:p>
+    <w:p>
+      <w:pPr>
+        <w:pStyle w:val="ListParagraph"/>
+        <w:numPr>
+          <w:ilvl w:val="2"/>
+          <w:numId w:val="1"/>
+        </w:numPr>
+        <w:rPr>
+          <w:rFonts w:ascii="Siddhanta" w:hAnsi="Siddhanta" w:cs="Siddhanta"/>
+        </w:rPr>
+      </w:pPr>
+      <w:r>
+        <w:rPr>
+          <w:rFonts w:ascii="Siddhanta" w:hAnsi="Siddhanta" w:cs="Siddhanta"/>
+          <w:cs/>
+          <w:lang w:bidi="hi-IN"/>
+        </w:rPr>
+        <w:t>पुनर्भूः</w:t>
+      </w:r>
+      <w:r>
+        <w:rPr>
+          <w:rFonts w:ascii="Siddhanta" w:hAnsi="Siddhanta" w:cs="Siddhanta"/>
+        </w:rPr>
+        <w:t xml:space="preserve"> – </w:t>
+      </w:r>
+      <w:r>
+        <w:rPr>
+          <w:rFonts w:ascii="Siddhanta" w:hAnsi="Siddhanta" w:cs="Siddhanta"/>
+          <w:cs/>
+          <w:lang w:bidi="hi-IN"/>
+        </w:rPr>
+        <w:t>दृन्करपुनः</w:t>
+      </w:r>
+      <w:r>
+        <w:rPr>
+          <w:rFonts w:ascii="Siddhanta" w:hAnsi="Siddhanta" w:cs="Siddhanta"/>
+        </w:rPr>
+        <w:t xml:space="preserve">... </w:t>
+      </w:r>
+      <w:r>
+        <w:rPr>
+          <w:rFonts w:ascii="Siddhanta" w:hAnsi="Siddhanta" w:cs="Siddhanta"/>
+          <w:cs/>
+          <w:lang w:bidi="hi-IN"/>
+        </w:rPr>
+        <w:t>से</w:t>
+      </w:r>
+      <w:r>
+        <w:rPr>
+          <w:rFonts w:ascii="Siddhanta" w:hAnsi="Siddhanta" w:cs="Siddhanta"/>
+        </w:rPr>
+        <w:t xml:space="preserve"> </w:t>
+      </w:r>
+      <w:r>
+        <w:rPr>
+          <w:rFonts w:ascii="Siddhanta" w:hAnsi="Siddhanta" w:cs="Siddhanta"/>
+          <w:cs/>
+          <w:lang w:bidi="hi-IN"/>
+        </w:rPr>
+        <w:t>यण्</w:t>
+      </w:r>
+      <w:r>
+        <w:rPr>
+          <w:rFonts w:ascii="Siddhanta" w:hAnsi="Siddhanta" w:cs="Siddhanta"/>
+        </w:rPr>
+        <w:t>‌</w:t>
+      </w:r>
+      <w:r>
+        <w:rPr>
+          <w:rFonts w:ascii="Siddhanta" w:hAnsi="Siddhanta" w:cs="Siddhanta"/>
+          <w:cs/>
+          <w:lang w:bidi="hi-IN"/>
+        </w:rPr>
+        <w:t>तथा</w:t>
+      </w:r>
+      <w:r>
+        <w:rPr>
+          <w:rFonts w:ascii="Siddhanta" w:hAnsi="Siddhanta" w:cs="Siddhanta"/>
+        </w:rPr>
+        <w:t xml:space="preserve"> </w:t>
+      </w:r>
+      <w:r>
+        <w:rPr>
+          <w:rFonts w:ascii="Siddhanta" w:hAnsi="Siddhanta" w:cs="Siddhanta"/>
+          <w:cs/>
+          <w:lang w:bidi="hi-IN"/>
+        </w:rPr>
+        <w:t>नदीकार्य</w:t>
+      </w:r>
+    </w:p>
+    <w:p>
+      <w:pPr>
+        <w:pStyle w:val="ListParagraph"/>
+        <w:numPr>
+          <w:ilvl w:val="3"/>
+          <w:numId w:val="1"/>
+        </w:numPr>
+        <w:rPr>
+          <w:rFonts w:ascii="Siddhanta" w:hAnsi="Siddhanta" w:cs="Siddhanta"/>
+        </w:rPr>
+      </w:pPr>
+      <w:r>
+        <w:rPr>
+          <w:rFonts w:ascii="Siddhanta" w:hAnsi="Siddhanta" w:cs="Siddhanta"/>
+        </w:rPr>
+        <w:t xml:space="preserve">$so===”Am” </w:t>
+      </w:r>
+    </w:p>
+    <w:p>
+      <w:pPr>
+        <w:pStyle w:val="ListParagraph"/>
+        <w:numPr>
+          <w:ilvl w:val="4"/>
+          <w:numId w:val="1"/>
+        </w:numPr>
+        <w:rPr>
+          <w:rFonts w:ascii="Siddhanta" w:hAnsi="Siddhanta" w:cs="Siddhanta"/>
+        </w:rPr>
+      </w:pPr>
+      <w:r>
+        <w:rPr>
+          <w:rFonts w:ascii="Siddhanta" w:hAnsi="Siddhanta" w:cs="Siddhanta"/>
+          <w:cs/>
+          <w:lang w:bidi="hi-IN"/>
+        </w:rPr>
+        <w:t>समास</w:t>
+      </w:r>
+      <w:r>
+        <w:rPr>
+          <w:rFonts w:ascii="Siddhanta" w:hAnsi="Siddhanta" w:cs="Siddhanta"/>
+        </w:rPr>
+        <w:t xml:space="preserve"> </w:t>
+      </w:r>
+      <w:r>
+        <w:rPr>
+          <w:rFonts w:ascii="Siddhanta" w:hAnsi="Siddhanta" w:cs="Siddhanta"/>
+          <w:cs/>
+          <w:lang w:bidi="hi-IN"/>
+        </w:rPr>
+        <w:t>है</w:t>
+      </w:r>
+      <w:r>
+        <w:rPr>
+          <w:rFonts w:ascii="Siddhanta" w:hAnsi="Siddhanta" w:cs="Siddhanta"/>
+        </w:rPr>
+        <w:t xml:space="preserve"> </w:t>
+      </w:r>
+    </w:p>
+    <w:p>
+      <w:pPr>
+        <w:pStyle w:val="ListParagraph"/>
+        <w:numPr>
+          <w:ilvl w:val="5"/>
+          <w:numId w:val="1"/>
+        </w:numPr>
+        <w:rPr>
+          <w:rFonts w:ascii="Siddhanta" w:hAnsi="Siddhanta" w:cs="Siddhanta"/>
+        </w:rPr>
+      </w:pPr>
+      <w:r>
+        <w:rPr>
+          <w:rFonts w:ascii="Siddhanta" w:hAnsi="Siddhanta" w:cs="Siddhanta"/>
+          <w:cs/>
+          <w:lang w:bidi="hi-IN"/>
+        </w:rPr>
+        <w:t>समास</w:t>
+      </w:r>
+      <w:r>
+        <w:rPr>
+          <w:rFonts w:ascii="Siddhanta" w:hAnsi="Siddhanta" w:cs="Siddhanta"/>
+        </w:rPr>
+        <w:t xml:space="preserve"> </w:t>
+      </w:r>
+      <w:r>
+        <w:rPr>
+          <w:rFonts w:ascii="Siddhanta" w:hAnsi="Siddhanta" w:cs="Siddhanta"/>
+          <w:cs/>
+          <w:lang w:bidi="hi-IN"/>
+        </w:rPr>
+        <w:t>का</w:t>
+      </w:r>
+      <w:r>
+        <w:rPr>
+          <w:rFonts w:ascii="Siddhanta" w:hAnsi="Siddhanta" w:cs="Siddhanta"/>
+        </w:rPr>
+        <w:t xml:space="preserve"> </w:t>
+      </w:r>
+      <w:r>
+        <w:rPr>
+          <w:rFonts w:ascii="Siddhanta" w:hAnsi="Siddhanta" w:cs="Siddhanta"/>
+          <w:cs/>
+          <w:lang w:bidi="hi-IN"/>
+        </w:rPr>
+        <w:t>उत्तरपद</w:t>
+      </w:r>
+      <w:r>
+        <w:rPr>
+          <w:rFonts w:ascii="Siddhanta" w:hAnsi="Siddhanta" w:cs="Siddhanta"/>
+        </w:rPr>
+        <w:t xml:space="preserve"> </w:t>
+      </w:r>
+      <w:r>
+        <w:rPr>
+          <w:rFonts w:ascii="Siddhanta" w:hAnsi="Siddhanta" w:cs="Siddhanta"/>
+          <w:cs/>
+          <w:lang w:bidi="hi-IN"/>
+        </w:rPr>
+        <w:t>एकाच्</w:t>
+      </w:r>
+      <w:r>
+        <w:rPr>
+          <w:rFonts w:ascii="Siddhanta" w:hAnsi="Siddhanta" w:cs="Siddhanta"/>
+        </w:rPr>
+        <w:t>‌</w:t>
+      </w:r>
+      <w:r>
+        <w:rPr>
+          <w:rFonts w:ascii="Siddhanta" w:hAnsi="Siddhanta" w:cs="Siddhanta"/>
+          <w:cs/>
+          <w:lang w:bidi="hi-IN"/>
+        </w:rPr>
+        <w:t>है</w:t>
+      </w:r>
+      <w:r>
+        <w:rPr>
+          <w:rFonts w:ascii="Siddhanta" w:hAnsi="Siddhanta" w:cs="Siddhanta"/>
+        </w:rPr>
+        <w:t xml:space="preserve"> </w:t>
+      </w:r>
+      <w:r>
+        <w:rPr>
+          <w:rFonts w:ascii="Siddhanta" w:hAnsi="Siddhanta" w:cs="Siddhanta"/>
+          <w:cs/>
+          <w:lang w:bidi="hi-IN"/>
+        </w:rPr>
+        <w:t>और</w:t>
+      </w:r>
+      <w:r>
+        <w:rPr>
+          <w:rFonts w:ascii="Siddhanta" w:hAnsi="Siddhanta" w:cs="Siddhanta"/>
+        </w:rPr>
+        <w:t xml:space="preserve"> </w:t>
+      </w:r>
+      <w:r>
+        <w:rPr>
+          <w:rFonts w:ascii="Siddhanta" w:hAnsi="Siddhanta" w:cs="Siddhanta"/>
+          <w:cs/>
+          <w:lang w:bidi="hi-IN"/>
+        </w:rPr>
+        <w:t>पूर्वपद</w:t>
+      </w:r>
+      <w:r>
+        <w:rPr>
+          <w:rFonts w:ascii="Siddhanta" w:hAnsi="Siddhanta" w:cs="Siddhanta"/>
+        </w:rPr>
+        <w:t xml:space="preserve"> </w:t>
+      </w:r>
+      <w:r>
+        <w:rPr>
+          <w:rFonts w:ascii="Siddhanta" w:hAnsi="Siddhanta" w:cs="Siddhanta"/>
+          <w:cs/>
+          <w:lang w:bidi="hi-IN"/>
+        </w:rPr>
+        <w:t>में</w:t>
+      </w:r>
+      <w:r>
+        <w:rPr>
+          <w:rFonts w:ascii="Siddhanta" w:hAnsi="Siddhanta" w:cs="Siddhanta"/>
+        </w:rPr>
+        <w:t xml:space="preserve"> </w:t>
+      </w:r>
+      <w:r>
+        <w:rPr>
+          <w:rFonts w:ascii="Siddhanta" w:hAnsi="Siddhanta" w:cs="Siddhanta"/>
+          <w:cs/>
+          <w:lang w:bidi="hi-IN"/>
+        </w:rPr>
+        <w:t>रकार</w:t>
+      </w:r>
+      <w:r>
+        <w:rPr>
+          <w:rFonts w:ascii="Siddhanta" w:hAnsi="Siddhanta" w:cs="Siddhanta"/>
+        </w:rPr>
+        <w:t xml:space="preserve"> </w:t>
+      </w:r>
+      <w:r>
+        <w:rPr>
+          <w:rFonts w:ascii="Siddhanta" w:hAnsi="Siddhanta" w:cs="Siddhanta"/>
+          <w:cs/>
+          <w:lang w:bidi="hi-IN"/>
+        </w:rPr>
+        <w:t>या</w:t>
+      </w:r>
+      <w:r>
+        <w:rPr>
+          <w:rFonts w:ascii="Siddhanta" w:hAnsi="Siddhanta" w:cs="Siddhanta"/>
+        </w:rPr>
+        <w:t xml:space="preserve"> </w:t>
+      </w:r>
+      <w:r>
+        <w:rPr>
+          <w:rFonts w:ascii="Siddhanta" w:hAnsi="Siddhanta" w:cs="Siddhanta"/>
+          <w:cs/>
+          <w:lang w:bidi="hi-IN"/>
+        </w:rPr>
+        <w:t>षकार</w:t>
+      </w:r>
+      <w:r>
+        <w:rPr>
+          <w:rFonts w:ascii="Siddhanta" w:hAnsi="Siddhanta" w:cs="Siddhanta"/>
+        </w:rPr>
+        <w:t xml:space="preserve"> </w:t>
+      </w:r>
+      <w:r>
+        <w:rPr>
+          <w:rFonts w:ascii="Siddhanta" w:hAnsi="Siddhanta" w:cs="Siddhanta"/>
+          <w:cs/>
+          <w:lang w:bidi="hi-IN"/>
+        </w:rPr>
+        <w:t>है</w:t>
+      </w:r>
+    </w:p>
+    <w:p>
+      <w:pPr>
+        <w:pStyle w:val="ListParagraph"/>
+        <w:numPr>
+          <w:ilvl w:val="5"/>
+          <w:numId w:val="1"/>
+        </w:numPr>
+        <w:rPr>
+          <w:rFonts w:ascii="Siddhanta" w:hAnsi="Siddhanta" w:cs="Siddhanta"/>
+        </w:rPr>
+      </w:pPr>
+      <w:r>
+        <w:rPr>
+          <w:rFonts w:ascii="Siddhanta" w:hAnsi="Siddhanta" w:cs="Siddhanta"/>
+          <w:cs/>
+          <w:lang w:bidi="hi-IN"/>
+        </w:rPr>
+        <w:t>समास</w:t>
+      </w:r>
+      <w:r>
+        <w:rPr>
+          <w:rFonts w:ascii="Siddhanta" w:hAnsi="Siddhanta" w:cs="Siddhanta"/>
+        </w:rPr>
+        <w:t xml:space="preserve"> </w:t>
+      </w:r>
+      <w:r>
+        <w:rPr>
+          <w:rFonts w:ascii="Siddhanta" w:hAnsi="Siddhanta" w:cs="Siddhanta"/>
+          <w:cs/>
+          <w:lang w:bidi="hi-IN"/>
+        </w:rPr>
+        <w:t>का</w:t>
+      </w:r>
+      <w:r>
+        <w:rPr>
+          <w:rFonts w:ascii="Siddhanta" w:hAnsi="Siddhanta" w:cs="Siddhanta"/>
+        </w:rPr>
+        <w:t xml:space="preserve"> </w:t>
+      </w:r>
+      <w:r>
+        <w:rPr>
+          <w:rFonts w:ascii="Siddhanta" w:hAnsi="Siddhanta" w:cs="Siddhanta"/>
+          <w:cs/>
+          <w:lang w:bidi="hi-IN"/>
+        </w:rPr>
+        <w:t>उत्तरपद</w:t>
+      </w:r>
+      <w:r>
+        <w:rPr>
+          <w:rFonts w:ascii="Siddhanta" w:hAnsi="Siddhanta" w:cs="Siddhanta"/>
+        </w:rPr>
+        <w:t xml:space="preserve"> </w:t>
+      </w:r>
+      <w:r>
+        <w:rPr>
+          <w:rFonts w:ascii="Siddhanta" w:hAnsi="Siddhanta" w:cs="Siddhanta"/>
+          <w:cs/>
+          <w:lang w:bidi="hi-IN"/>
+        </w:rPr>
+        <w:t>एकाच्</w:t>
+      </w:r>
+      <w:r>
+        <w:rPr>
+          <w:rFonts w:ascii="Siddhanta" w:hAnsi="Siddhanta" w:cs="Siddhanta"/>
+        </w:rPr>
+        <w:t>‌</w:t>
+      </w:r>
+      <w:r>
+        <w:rPr>
+          <w:rFonts w:ascii="Siddhanta" w:hAnsi="Siddhanta" w:cs="Siddhanta"/>
+          <w:cs/>
+          <w:lang w:bidi="hi-IN"/>
+        </w:rPr>
+        <w:t>नहीं</w:t>
+      </w:r>
+      <w:r>
+        <w:rPr>
+          <w:rFonts w:ascii="Siddhanta" w:hAnsi="Siddhanta" w:cs="Siddhanta"/>
+        </w:rPr>
+        <w:t xml:space="preserve"> </w:t>
+      </w:r>
+      <w:r>
+        <w:rPr>
+          <w:rFonts w:ascii="Siddhanta" w:hAnsi="Siddhanta" w:cs="Siddhanta"/>
+          <w:cs/>
+          <w:lang w:bidi="hi-IN"/>
+        </w:rPr>
+        <w:t>है</w:t>
+      </w:r>
+      <w:r>
+        <w:rPr>
+          <w:rFonts w:ascii="Siddhanta" w:hAnsi="Siddhanta" w:cs="Siddhanta"/>
+        </w:rPr>
+        <w:t xml:space="preserve"> </w:t>
+      </w:r>
+      <w:r>
+        <w:rPr>
+          <w:rFonts w:ascii="Siddhanta" w:hAnsi="Siddhanta" w:cs="Siddhanta"/>
+          <w:cs/>
+          <w:lang w:bidi="hi-IN"/>
+        </w:rPr>
+        <w:t>या</w:t>
+      </w:r>
+      <w:r>
+        <w:rPr>
+          <w:rFonts w:ascii="Siddhanta" w:hAnsi="Siddhanta" w:cs="Siddhanta"/>
+        </w:rPr>
+        <w:t xml:space="preserve"> </w:t>
+      </w:r>
+      <w:r>
+        <w:rPr>
+          <w:rFonts w:ascii="Siddhanta" w:hAnsi="Siddhanta" w:cs="Siddhanta"/>
+          <w:cs/>
+          <w:lang w:bidi="hi-IN"/>
+        </w:rPr>
+        <w:t>पूर्वपद</w:t>
+      </w:r>
+      <w:r>
+        <w:rPr>
+          <w:rFonts w:ascii="Siddhanta" w:hAnsi="Siddhanta" w:cs="Siddhanta"/>
+        </w:rPr>
+        <w:t xml:space="preserve"> </w:t>
+      </w:r>
+      <w:r>
+        <w:rPr>
+          <w:rFonts w:ascii="Siddhanta" w:hAnsi="Siddhanta" w:cs="Siddhanta"/>
+          <w:cs/>
+          <w:lang w:bidi="hi-IN"/>
+        </w:rPr>
+        <w:t>में</w:t>
+      </w:r>
+      <w:r>
+        <w:rPr>
+          <w:rFonts w:ascii="Siddhanta" w:hAnsi="Siddhanta" w:cs="Siddhanta"/>
+        </w:rPr>
+        <w:t xml:space="preserve"> </w:t>
+      </w:r>
+      <w:r>
+        <w:rPr>
+          <w:rFonts w:ascii="Siddhanta" w:hAnsi="Siddhanta" w:cs="Siddhanta"/>
+          <w:cs/>
+          <w:lang w:bidi="hi-IN"/>
+        </w:rPr>
+        <w:t>रकार</w:t>
+      </w:r>
+      <w:r>
+        <w:rPr>
+          <w:rFonts w:ascii="Siddhanta" w:hAnsi="Siddhanta" w:cs="Siddhanta"/>
+        </w:rPr>
+        <w:t xml:space="preserve"> </w:t>
+      </w:r>
+      <w:r>
+        <w:rPr>
+          <w:rFonts w:ascii="Siddhanta" w:hAnsi="Siddhanta" w:cs="Siddhanta"/>
+          <w:cs/>
+          <w:lang w:bidi="hi-IN"/>
+        </w:rPr>
+        <w:t>या</w:t>
+      </w:r>
+      <w:r>
+        <w:rPr>
+          <w:rFonts w:ascii="Siddhanta" w:hAnsi="Siddhanta" w:cs="Siddhanta"/>
+        </w:rPr>
+        <w:t xml:space="preserve"> </w:t>
+      </w:r>
+      <w:r>
+        <w:rPr>
+          <w:rFonts w:ascii="Siddhanta" w:hAnsi="Siddhanta" w:cs="Siddhanta"/>
+          <w:cs/>
+          <w:lang w:bidi="hi-IN"/>
+        </w:rPr>
+        <w:t>षकार</w:t>
+      </w:r>
+      <w:r>
+        <w:rPr>
+          <w:rFonts w:ascii="Siddhanta" w:hAnsi="Siddhanta" w:cs="Siddhanta"/>
+        </w:rPr>
+        <w:t xml:space="preserve"> </w:t>
+      </w:r>
+      <w:r>
+        <w:rPr>
+          <w:rFonts w:ascii="Siddhanta" w:hAnsi="Siddhanta" w:cs="Siddhanta"/>
+          <w:cs/>
+          <w:lang w:bidi="hi-IN"/>
+        </w:rPr>
+        <w:t>नहीं</w:t>
+      </w:r>
+      <w:r>
+        <w:rPr>
+          <w:rFonts w:ascii="Siddhanta" w:hAnsi="Siddhanta" w:cs="Siddhanta"/>
+        </w:rPr>
+        <w:t xml:space="preserve"> </w:t>
+      </w:r>
+      <w:r>
+        <w:rPr>
+          <w:rFonts w:ascii="Siddhanta" w:hAnsi="Siddhanta" w:cs="Siddhanta"/>
+          <w:cs/>
+          <w:lang w:bidi="hi-IN"/>
+        </w:rPr>
+        <w:t>है</w:t>
+      </w:r>
+    </w:p>
+    <w:p>
+      <w:pPr>
+        <w:pStyle w:val="ListParagraph"/>
+        <w:numPr>
+          <w:ilvl w:val="4"/>
+          <w:numId w:val="1"/>
+        </w:numPr>
+        <w:rPr>
+          <w:rFonts w:ascii="Siddhanta" w:hAnsi="Siddhanta" w:cs="Siddhanta"/>
+        </w:rPr>
+      </w:pPr>
+      <w:r>
+        <w:rPr>
+          <w:rFonts w:ascii="Siddhanta" w:hAnsi="Siddhanta" w:cs="Siddhanta"/>
+          <w:cs/>
+          <w:lang w:bidi="hi-IN"/>
+        </w:rPr>
+        <w:t>समास</w:t>
+      </w:r>
+      <w:r>
+        <w:rPr>
+          <w:rFonts w:ascii="Siddhanta" w:hAnsi="Siddhanta" w:cs="Siddhanta"/>
+        </w:rPr>
+        <w:t xml:space="preserve"> </w:t>
+      </w:r>
+      <w:r>
+        <w:rPr>
+          <w:rFonts w:ascii="Siddhanta" w:hAnsi="Siddhanta" w:cs="Siddhanta"/>
+          <w:cs/>
+          <w:lang w:bidi="hi-IN"/>
+        </w:rPr>
+        <w:t>नहीं</w:t>
+      </w:r>
+    </w:p>
+    <w:p>
+      <w:pPr>
+        <w:pStyle w:val="ListParagraph"/>
+        <w:numPr>
+          <w:ilvl w:val="2"/>
+          <w:numId w:val="1"/>
+        </w:numPr>
+        <w:rPr>
+          <w:rFonts w:ascii="Siddhanta" w:hAnsi="Siddhanta" w:cs="Siddhanta"/>
+        </w:rPr>
+      </w:pPr>
+      <w:r>
+        <w:rPr>
+          <w:rFonts w:ascii="Siddhanta" w:hAnsi="Siddhanta" w:cs="Siddhanta"/>
+          <w:cs/>
+          <w:lang w:bidi="hi-IN"/>
+        </w:rPr>
+        <w:t>वर्षाभूः</w:t>
+      </w:r>
+    </w:p>
+    <w:p>
+      <w:pPr>
+        <w:pStyle w:val="ListParagraph"/>
+        <w:numPr>
+          <w:ilvl w:val="2"/>
+          <w:numId w:val="1"/>
+        </w:numPr>
+        <w:rPr>
+          <w:rFonts w:ascii="Siddhanta" w:hAnsi="Siddhanta" w:cs="Siddhanta"/>
+        </w:rPr>
+      </w:pPr>
+      <w:r>
+        <w:rPr>
+          <w:rFonts w:ascii="Siddhanta" w:hAnsi="Siddhanta" w:cs="Siddhanta"/>
+          <w:cs/>
+          <w:lang w:bidi="hi-IN"/>
+        </w:rPr>
+        <w:t>स्वयम्भूः</w:t>
+      </w:r>
+      <w:r>
+        <w:rPr>
+          <w:rFonts w:ascii="Siddhanta" w:hAnsi="Siddhanta" w:cs="Siddhanta"/>
+        </w:rPr>
+        <w:t xml:space="preserve">  - </w:t>
+      </w:r>
+      <w:r>
+        <w:rPr>
+          <w:rFonts w:ascii="Siddhanta" w:hAnsi="Siddhanta" w:cs="Siddhanta"/>
+          <w:cs/>
+          <w:lang w:bidi="hi-IN"/>
+        </w:rPr>
+        <w:t>नित्यस्त्रीलिङ्गत्वाभावात्</w:t>
+      </w:r>
+      <w:r>
+        <w:rPr>
+          <w:rFonts w:ascii="Siddhanta" w:hAnsi="Siddhanta" w:cs="Siddhanta"/>
+        </w:rPr>
+        <w:t>‌</w:t>
+      </w:r>
+      <w:r>
+        <w:rPr>
+          <w:rFonts w:ascii="Siddhanta" w:hAnsi="Siddhanta" w:cs="Siddhanta"/>
+          <w:cs/>
+          <w:lang w:bidi="hi-IN"/>
+        </w:rPr>
+        <w:t>न</w:t>
+      </w:r>
+      <w:r>
+        <w:rPr>
+          <w:rFonts w:ascii="Siddhanta" w:hAnsi="Siddhanta" w:cs="Siddhanta"/>
+        </w:rPr>
+        <w:t xml:space="preserve"> </w:t>
+      </w:r>
+      <w:r>
+        <w:rPr>
+          <w:rFonts w:ascii="Siddhanta" w:hAnsi="Siddhanta" w:cs="Siddhanta"/>
+          <w:cs/>
+          <w:lang w:bidi="hi-IN"/>
+        </w:rPr>
+        <w:t>नदीसञ्ज्ञा</w:t>
+      </w:r>
+      <w:r>
+        <w:rPr>
+          <w:rFonts w:ascii="Siddhanta" w:hAnsi="Siddhanta" w:cs="Siddhanta"/>
+        </w:rPr>
+        <w:t xml:space="preserve"> </w:t>
+      </w:r>
+      <w:r>
+        <w:rPr>
+          <w:rFonts w:ascii="Siddhanta" w:hAnsi="Siddhanta" w:cs="Siddhanta"/>
+          <w:cs/>
+          <w:lang w:bidi="hi-IN"/>
+        </w:rPr>
+        <w:t>।</w:t>
+      </w:r>
+      <w:r>
+        <w:rPr>
+          <w:rFonts w:ascii="Siddhanta" w:hAnsi="Siddhanta" w:cs="Siddhanta"/>
+        </w:rPr>
+        <w:t xml:space="preserve"> </w:t>
+      </w:r>
+      <w:r>
+        <w:rPr>
+          <w:rFonts w:ascii="Siddhanta" w:hAnsi="Siddhanta" w:cs="Siddhanta"/>
+          <w:cs/>
+          <w:lang w:bidi="hi-IN"/>
+        </w:rPr>
+        <w:t>अङ्</w:t>
+      </w:r>
+      <w:r>
+        <w:rPr>
+          <w:rFonts w:ascii="Siddhanta" w:hAnsi="Siddhanta" w:cs="Siddhanta"/>
+        </w:rPr>
+        <w:t>‍</w:t>
+      </w:r>
+      <w:r>
+        <w:rPr>
+          <w:rFonts w:ascii="Siddhanta" w:hAnsi="Siddhanta" w:cs="Siddhanta"/>
+          <w:cs/>
+          <w:lang w:bidi="hi-IN"/>
+        </w:rPr>
+        <w:t>यन्तत्वान्न</w:t>
+      </w:r>
+      <w:r>
+        <w:rPr>
+          <w:rFonts w:ascii="Siddhanta" w:hAnsi="Siddhanta" w:cs="Siddhanta"/>
+        </w:rPr>
+        <w:t xml:space="preserve"> </w:t>
+      </w:r>
+      <w:r>
+        <w:rPr>
+          <w:rFonts w:ascii="Siddhanta" w:hAnsi="Siddhanta" w:cs="Siddhanta"/>
+          <w:cs/>
+          <w:lang w:bidi="hi-IN"/>
+        </w:rPr>
+        <w:t>सुलोपः</w:t>
+      </w:r>
+      <w:r>
+        <w:rPr>
+          <w:rFonts w:ascii="Siddhanta" w:hAnsi="Siddhanta" w:cs="Siddhanta"/>
+        </w:rPr>
+        <w:t xml:space="preserve"> </w:t>
+      </w:r>
+      <w:r>
+        <w:rPr>
+          <w:rFonts w:ascii="Siddhanta" w:hAnsi="Siddhanta" w:cs="Siddhanta"/>
+          <w:cs/>
+          <w:lang w:bidi="hi-IN"/>
+        </w:rPr>
+        <w:t>।</w:t>
       </w:r>
     </w:p>
     <w:p>

--- a/javascript requirement.docx
+++ b/javascript requirement.docx
@@ -9744,7 +9744,7 @@
         <w:rPr>
           <w:rFonts w:ascii="Siddhanta" w:hAnsi="Siddhanta" w:cs="Siddhanta"/>
         </w:rPr>
-        <w:t xml:space="preserve">‌ </w:t>
+        <w:t>‌</w:t>
       </w:r>
     </w:p>
     <w:p>
@@ -10555,6 +10555,139 @@
           <w:lang w:bidi="hi-IN"/>
         </w:rPr>
         <w:t>नपुंसकलिङ्ग</w:t>
+      </w:r>
+    </w:p>
+    <w:p>
+      <w:pPr>
+        <w:pStyle w:val="ListParagraph"/>
+        <w:numPr>
+          <w:ilvl w:val="1"/>
+          <w:numId w:val="1"/>
+        </w:numPr>
+        <w:rPr>
+          <w:rFonts w:ascii="Siddhanta" w:hAnsi="Siddhanta" w:cs="Siddhanta"/>
+        </w:rPr>
+      </w:pPr>
+      <w:r>
+        <w:rPr>
+          <w:rFonts w:ascii="Siddhanta" w:hAnsi="Siddhanta" w:cs="Siddhanta"/>
+          <w:lang w:bidi="hi-IN"/>
+        </w:rPr>
+        <w:t xml:space="preserve"> ends with $ik=array(“i”, “I”, “u”, “U”, “f”, “F”, “x”, “X”);</w:t>
+      </w:r>
+    </w:p>
+    <w:p>
+      <w:pPr>
+        <w:pStyle w:val="ListParagraph"/>
+        <w:numPr>
+          <w:ilvl w:val="2"/>
+          <w:numId w:val="1"/>
+        </w:numPr>
+        <w:rPr>
+          <w:rFonts w:ascii="Siddhanta" w:hAnsi="Siddhanta" w:cs="Siddhanta"/>
+        </w:rPr>
+      </w:pPr>
+      <w:r>
+        <w:rPr>
+          <w:rFonts w:ascii="Siddhanta" w:hAnsi="Siddhanta" w:cs="Siddhanta"/>
+          <w:lang w:bidi="hi-IN"/>
+        </w:rPr>
+        <w:t xml:space="preserve"> </w:t>
+      </w:r>
+      <w:r>
+        <w:rPr>
+          <w:rFonts w:ascii="Siddhanta" w:hAnsi="Siddhanta" w:cs="Siddhanta"/>
+          <w:cs/>
+          <w:lang w:bidi="hi-IN"/>
+        </w:rPr>
+        <w:t>भाषितपुंस्क</w:t>
+      </w:r>
+      <w:r>
+        <w:rPr>
+          <w:rFonts w:ascii="Siddhanta" w:hAnsi="Siddhanta" w:cs="Siddhanta"/>
+          <w:lang w:bidi="hi-IN"/>
+        </w:rPr>
+        <w:t xml:space="preserve"> </w:t>
+      </w:r>
+      <w:r>
+        <w:rPr>
+          <w:rFonts w:ascii="Siddhanta" w:hAnsi="Siddhanta" w:cs="Siddhanta"/>
+          <w:cs/>
+          <w:lang w:bidi="hi-IN"/>
+        </w:rPr>
+        <w:t>है</w:t>
+      </w:r>
+      <w:r>
+        <w:rPr>
+          <w:rFonts w:ascii="Siddhanta" w:hAnsi="Siddhanta" w:cs="Siddhanta"/>
+          <w:lang w:bidi="hi-IN"/>
+        </w:rPr>
+        <w:t xml:space="preserve"> ?</w:t>
+      </w:r>
+    </w:p>
+    <w:p>
+      <w:pPr>
+        <w:pStyle w:val="ListParagraph"/>
+        <w:numPr>
+          <w:ilvl w:val="2"/>
+          <w:numId w:val="1"/>
+        </w:numPr>
+        <w:rPr>
+          <w:rFonts w:ascii="Siddhanta" w:hAnsi="Siddhanta" w:cs="Siddhanta"/>
+        </w:rPr>
+      </w:pPr>
+      <w:r>
+        <w:rPr>
+          <w:rFonts w:ascii="Siddhanta" w:hAnsi="Siddhanta" w:cs="Siddhanta"/>
+          <w:cs/>
+          <w:lang w:bidi="hi-IN"/>
+        </w:rPr>
+        <w:t>भाषितपुंस्क</w:t>
+      </w:r>
+      <w:r>
+        <w:rPr>
+          <w:rFonts w:ascii="Siddhanta" w:hAnsi="Siddhanta" w:cs="Siddhanta"/>
+          <w:lang w:bidi="hi-IN"/>
+        </w:rPr>
+        <w:t xml:space="preserve"> </w:t>
+      </w:r>
+      <w:r>
+        <w:rPr>
+          <w:rFonts w:ascii="Siddhanta" w:hAnsi="Siddhanta" w:cs="Siddhanta"/>
+          <w:cs/>
+          <w:lang w:bidi="hi-IN"/>
+        </w:rPr>
+        <w:t>नहीं</w:t>
+      </w:r>
+      <w:r>
+        <w:rPr>
+          <w:rFonts w:ascii="Siddhanta" w:hAnsi="Siddhanta" w:cs="Siddhanta"/>
+          <w:lang w:bidi="hi-IN"/>
+        </w:rPr>
+        <w:t xml:space="preserve"> </w:t>
+      </w:r>
+      <w:r>
+        <w:rPr>
+          <w:rFonts w:ascii="Siddhanta" w:hAnsi="Siddhanta" w:cs="Siddhanta"/>
+          <w:cs/>
+          <w:lang w:bidi="hi-IN"/>
+        </w:rPr>
+        <w:t>है</w:t>
+      </w:r>
+      <w:r>
+        <w:rPr>
+          <w:rFonts w:ascii="Siddhanta" w:hAnsi="Siddhanta" w:cs="Siddhanta"/>
+          <w:lang w:bidi="hi-IN"/>
+        </w:rPr>
+        <w:t xml:space="preserve"> </w:t>
+      </w:r>
+      <w:r>
+        <w:rPr>
+          <w:rFonts w:ascii="Siddhanta" w:hAnsi="Siddhanta" w:cs="Siddhanta"/>
+          <w:cs/>
+          <w:lang w:bidi="hi-IN"/>
+        </w:rPr>
+        <w:t>।</w:t>
       </w:r>
     </w:p>
     <w:sectPr>

--- a/javascript requirement.docx
+++ b/javascript requirement.docx
@@ -10629,6 +10629,2375 @@
       <w:pPr>
         <w:pStyle w:val="ListParagraph"/>
         <w:numPr>
+          <w:ilvl w:val="3"/>
+          <w:numId w:val="1"/>
+        </w:numPr>
+        <w:rPr>
+          <w:rFonts w:ascii="Siddhanta" w:hAnsi="Siddhanta" w:cs="Siddhanta"/>
+        </w:rPr>
+      </w:pPr>
+      <w:r>
+        <w:rPr>
+          <w:rFonts w:ascii="Siddhanta" w:hAnsi="Siddhanta" w:cs="Siddhanta"/>
+          <w:lang w:bidi="hi-IN"/>
+        </w:rPr>
+        <w:t>ends with ‘I’</w:t>
+      </w:r>
+    </w:p>
+    <w:p>
+      <w:pPr>
+        <w:pStyle w:val="ListParagraph"/>
+        <w:numPr>
+          <w:ilvl w:val="3"/>
+          <w:numId w:val="1"/>
+        </w:numPr>
+        <w:ind w:left="2088"/>
+        <w:rPr>
+          <w:rFonts w:ascii="Siddhanta" w:hAnsi="Siddhanta" w:cs="Siddhanta"/>
+        </w:rPr>
+      </w:pPr>
+      <w:r>
+        <w:rPr>
+          <w:rFonts w:ascii="Siddhanta" w:hAnsi="Siddhanta" w:cs="Siddhanta"/>
+          <w:cs/>
+          <w:lang w:bidi="hi-IN"/>
+        </w:rPr>
+        <w:t>अनदीसञ्ज्ञकः</w:t>
+      </w:r>
+      <w:r>
+        <w:rPr>
+          <w:rFonts w:ascii="Siddhanta" w:hAnsi="Siddhanta" w:cs="Siddhanta"/>
+          <w:lang w:bidi="hi-IN"/>
+        </w:rPr>
+        <w:t xml:space="preserve"> </w:t>
+      </w:r>
+      <w:r>
+        <w:rPr>
+          <w:rFonts w:ascii="Siddhanta" w:hAnsi="Siddhanta" w:cs="Siddhanta"/>
+          <w:cs/>
+          <w:lang w:bidi="hi-IN"/>
+        </w:rPr>
+        <w:t>अधातुः</w:t>
+      </w:r>
+      <w:r>
+        <w:rPr>
+          <w:rFonts w:ascii="Siddhanta" w:hAnsi="Siddhanta" w:cs="Siddhanta"/>
+          <w:lang w:bidi="hi-IN"/>
+        </w:rPr>
+        <w:t xml:space="preserve"> – </w:t>
+      </w:r>
+      <w:r>
+        <w:rPr>
+          <w:rFonts w:ascii="Siddhanta" w:hAnsi="Siddhanta" w:cs="Siddhanta"/>
+          <w:cs/>
+          <w:lang w:bidi="hi-IN"/>
+        </w:rPr>
+        <w:t>वातप्रमी</w:t>
+      </w:r>
+      <w:r>
+        <w:rPr>
+          <w:rFonts w:ascii="Siddhanta" w:hAnsi="Siddhanta" w:cs="Siddhanta"/>
+          <w:lang w:bidi="hi-IN"/>
+        </w:rPr>
+        <w:t xml:space="preserve"> (</w:t>
+      </w:r>
+      <w:r>
+        <w:rPr>
+          <w:rFonts w:ascii="Siddhanta" w:hAnsi="Siddhanta" w:cs="Siddhanta"/>
+          <w:cs/>
+          <w:lang w:bidi="hi-IN"/>
+        </w:rPr>
+        <w:t>इको</w:t>
+      </w:r>
+      <w:r>
+        <w:rPr>
+          <w:rFonts w:ascii="Siddhanta" w:hAnsi="Siddhanta" w:cs="Siddhanta"/>
+          <w:lang w:bidi="hi-IN"/>
+        </w:rPr>
+        <w:t xml:space="preserve"> </w:t>
+      </w:r>
+      <w:r>
+        <w:rPr>
+          <w:rFonts w:ascii="Siddhanta" w:hAnsi="Siddhanta" w:cs="Siddhanta"/>
+          <w:cs/>
+          <w:lang w:bidi="hi-IN"/>
+        </w:rPr>
+        <w:t>यणचि</w:t>
+      </w:r>
+      <w:r>
+        <w:rPr>
+          <w:rFonts w:ascii="Siddhanta" w:hAnsi="Siddhanta" w:cs="Siddhanta"/>
+          <w:lang w:bidi="hi-IN"/>
+        </w:rPr>
+        <w:t xml:space="preserve">, </w:t>
+      </w:r>
+      <w:r>
+        <w:rPr>
+          <w:rFonts w:ascii="Siddhanta" w:hAnsi="Siddhanta" w:cs="Siddhanta"/>
+          <w:cs/>
+          <w:lang w:bidi="hi-IN"/>
+        </w:rPr>
+        <w:t>अमि</w:t>
+      </w:r>
+      <w:r>
+        <w:rPr>
+          <w:rFonts w:ascii="Siddhanta" w:hAnsi="Siddhanta" w:cs="Siddhanta"/>
+          <w:lang w:bidi="hi-IN"/>
+        </w:rPr>
+        <w:t xml:space="preserve"> </w:t>
+      </w:r>
+      <w:r>
+        <w:rPr>
+          <w:rFonts w:ascii="Siddhanta" w:hAnsi="Siddhanta" w:cs="Siddhanta"/>
+          <w:cs/>
+          <w:lang w:bidi="hi-IN"/>
+        </w:rPr>
+        <w:t>पूर्वरूपम्</w:t>
+      </w:r>
+      <w:r>
+        <w:rPr>
+          <w:rFonts w:ascii="Siddhanta" w:hAnsi="Siddhanta" w:cs="Siddhanta"/>
+          <w:lang w:bidi="hi-IN"/>
+        </w:rPr>
+        <w:t xml:space="preserve">‌, </w:t>
+      </w:r>
+      <w:r>
+        <w:rPr>
+          <w:rFonts w:ascii="Siddhanta" w:hAnsi="Siddhanta" w:cs="Siddhanta"/>
+          <w:cs/>
+          <w:lang w:bidi="hi-IN"/>
+        </w:rPr>
+        <w:t>शसि</w:t>
+      </w:r>
+      <w:r>
+        <w:rPr>
+          <w:rFonts w:ascii="Siddhanta" w:hAnsi="Siddhanta" w:cs="Siddhanta"/>
+          <w:lang w:bidi="hi-IN"/>
+        </w:rPr>
+        <w:t xml:space="preserve"> </w:t>
+      </w:r>
+      <w:r>
+        <w:rPr>
+          <w:rFonts w:ascii="Siddhanta" w:hAnsi="Siddhanta" w:cs="Siddhanta"/>
+          <w:cs/>
+          <w:lang w:bidi="hi-IN"/>
+        </w:rPr>
+        <w:t>पूर्वसवर्णदीर्घः</w:t>
+      </w:r>
+      <w:r>
+        <w:rPr>
+          <w:rFonts w:ascii="Siddhanta" w:hAnsi="Siddhanta" w:cs="Siddhanta"/>
+          <w:lang w:bidi="hi-IN"/>
+        </w:rPr>
+        <w:t xml:space="preserve">, </w:t>
+      </w:r>
+      <w:r>
+        <w:rPr>
+          <w:rFonts w:ascii="Siddhanta" w:hAnsi="Siddhanta" w:cs="Siddhanta"/>
+          <w:cs/>
+          <w:lang w:bidi="hi-IN"/>
+        </w:rPr>
+        <w:t>ङौ</w:t>
+      </w:r>
+      <w:r>
+        <w:rPr>
+          <w:rFonts w:ascii="Siddhanta" w:hAnsi="Siddhanta" w:cs="Siddhanta"/>
+          <w:lang w:bidi="hi-IN"/>
+        </w:rPr>
+        <w:t xml:space="preserve"> </w:t>
+      </w:r>
+      <w:r>
+        <w:rPr>
+          <w:rFonts w:ascii="Siddhanta" w:hAnsi="Siddhanta" w:cs="Siddhanta"/>
+          <w:cs/>
+          <w:lang w:bidi="hi-IN"/>
+        </w:rPr>
+        <w:t>सवर्णदीर्घः</w:t>
+      </w:r>
+      <w:r>
+        <w:rPr>
+          <w:rFonts w:ascii="Siddhanta" w:hAnsi="Siddhanta" w:cs="Siddhanta"/>
+          <w:lang w:bidi="hi-IN"/>
+        </w:rPr>
+        <w:t>)</w:t>
+      </w:r>
+    </w:p>
+    <w:p>
+      <w:pPr>
+        <w:pStyle w:val="ListParagraph"/>
+        <w:numPr>
+          <w:ilvl w:val="3"/>
+          <w:numId w:val="1"/>
+        </w:numPr>
+        <w:ind w:left="2088"/>
+        <w:rPr>
+          <w:rFonts w:ascii="Siddhanta" w:hAnsi="Siddhanta" w:cs="Siddhanta"/>
+        </w:rPr>
+      </w:pPr>
+      <w:r>
+        <w:rPr>
+          <w:rFonts w:ascii="Siddhanta" w:hAnsi="Siddhanta" w:cs="Siddhanta"/>
+          <w:cs/>
+          <w:lang w:bidi="hi-IN"/>
+        </w:rPr>
+        <w:t>नदीसञ्ज्ञकः</w:t>
+      </w:r>
+      <w:r>
+        <w:rPr>
+          <w:rFonts w:ascii="Siddhanta" w:hAnsi="Siddhanta" w:cs="Siddhanta"/>
+          <w:lang w:bidi="hi-IN"/>
+        </w:rPr>
+        <w:t xml:space="preserve"> </w:t>
+      </w:r>
+      <w:r>
+        <w:rPr>
+          <w:rFonts w:ascii="Siddhanta" w:hAnsi="Siddhanta" w:cs="Siddhanta"/>
+          <w:cs/>
+          <w:lang w:bidi="hi-IN"/>
+        </w:rPr>
+        <w:t>अधातुः</w:t>
+      </w:r>
+      <w:r>
+        <w:rPr>
+          <w:rFonts w:ascii="Siddhanta" w:hAnsi="Siddhanta" w:cs="Siddhanta"/>
+          <w:lang w:bidi="hi-IN"/>
+        </w:rPr>
+        <w:t xml:space="preserve"> </w:t>
+      </w:r>
+    </w:p>
+    <w:p>
+      <w:pPr>
+        <w:pStyle w:val="ListParagraph"/>
+        <w:ind w:left="2088"/>
+        <w:rPr>
+          <w:rFonts w:ascii="Siddhanta" w:hAnsi="Siddhanta" w:cs="Siddhanta"/>
+        </w:rPr>
+      </w:pPr>
+      <w:r>
+        <w:rPr>
+          <w:rFonts w:ascii="Siddhanta" w:hAnsi="Siddhanta" w:cs="Siddhanta"/>
+          <w:lang w:bidi="hi-IN"/>
+        </w:rPr>
+        <w:t>(</w:t>
+      </w:r>
+      <w:r>
+        <w:rPr>
+          <w:rFonts w:ascii="Siddhanta" w:hAnsi="Siddhanta" w:cs="Siddhanta"/>
+          <w:cs/>
+          <w:lang w:bidi="hi-IN"/>
+        </w:rPr>
+        <w:t>सम्बुद्धिह्रस्वः</w:t>
+      </w:r>
+      <w:r>
+        <w:rPr>
+          <w:rFonts w:ascii="Siddhanta" w:hAnsi="Siddhanta" w:cs="Siddhanta"/>
+          <w:lang w:bidi="hi-IN"/>
+        </w:rPr>
+        <w:t xml:space="preserve">, </w:t>
+      </w:r>
+      <w:r>
+        <w:rPr>
+          <w:rFonts w:ascii="Siddhanta" w:hAnsi="Siddhanta" w:cs="Siddhanta"/>
+          <w:cs/>
+          <w:lang w:bidi="hi-IN"/>
+        </w:rPr>
+        <w:t>ङित्सु</w:t>
+      </w:r>
+      <w:r>
+        <w:rPr>
+          <w:rFonts w:ascii="Siddhanta" w:hAnsi="Siddhanta" w:cs="Siddhanta"/>
+          <w:lang w:bidi="hi-IN"/>
+        </w:rPr>
+        <w:t xml:space="preserve"> </w:t>
+      </w:r>
+      <w:r>
+        <w:rPr>
+          <w:rFonts w:ascii="Siddhanta" w:hAnsi="Siddhanta" w:cs="Siddhanta"/>
+          <w:cs/>
+          <w:lang w:bidi="hi-IN"/>
+        </w:rPr>
+        <w:t>आडागमः</w:t>
+      </w:r>
+      <w:r>
+        <w:rPr>
+          <w:rFonts w:ascii="Siddhanta" w:hAnsi="Siddhanta" w:cs="Siddhanta"/>
+          <w:lang w:bidi="hi-IN"/>
+        </w:rPr>
+        <w:t xml:space="preserve">, </w:t>
+      </w:r>
+      <w:r>
+        <w:rPr>
+          <w:rFonts w:ascii="Siddhanta" w:hAnsi="Siddhanta" w:cs="Siddhanta"/>
+          <w:cs/>
+          <w:lang w:bidi="hi-IN"/>
+        </w:rPr>
+        <w:t>आमि</w:t>
+      </w:r>
+      <w:r>
+        <w:rPr>
+          <w:rFonts w:ascii="Siddhanta" w:hAnsi="Siddhanta" w:cs="Siddhanta"/>
+          <w:lang w:bidi="hi-IN"/>
+        </w:rPr>
+        <w:t xml:space="preserve"> </w:t>
+      </w:r>
+      <w:r>
+        <w:rPr>
+          <w:rFonts w:ascii="Siddhanta" w:hAnsi="Siddhanta" w:cs="Siddhanta"/>
+          <w:cs/>
+          <w:lang w:bidi="hi-IN"/>
+        </w:rPr>
+        <w:t>नुडागमः</w:t>
+      </w:r>
+      <w:r>
+        <w:rPr>
+          <w:rFonts w:ascii="Siddhanta" w:hAnsi="Siddhanta" w:cs="Siddhanta"/>
+          <w:lang w:bidi="hi-IN"/>
+        </w:rPr>
+        <w:t xml:space="preserve">, </w:t>
+      </w:r>
+      <w:r>
+        <w:rPr>
+          <w:rFonts w:ascii="Siddhanta" w:hAnsi="Siddhanta" w:cs="Siddhanta"/>
+          <w:cs/>
+          <w:lang w:bidi="hi-IN"/>
+        </w:rPr>
+        <w:t>ङेरामादेशः</w:t>
+      </w:r>
+      <w:r>
+        <w:rPr>
+          <w:rFonts w:ascii="Siddhanta" w:hAnsi="Siddhanta" w:cs="Siddhanta"/>
+          <w:lang w:bidi="hi-IN"/>
+        </w:rPr>
+        <w:t xml:space="preserve">, </w:t>
+      </w:r>
+      <w:r>
+        <w:rPr>
+          <w:rFonts w:ascii="Siddhanta" w:hAnsi="Siddhanta" w:cs="Siddhanta"/>
+          <w:cs/>
+          <w:lang w:bidi="hi-IN"/>
+        </w:rPr>
+        <w:t>इको</w:t>
+      </w:r>
+      <w:r>
+        <w:rPr>
+          <w:rFonts w:ascii="Siddhanta" w:hAnsi="Siddhanta" w:cs="Siddhanta"/>
+          <w:lang w:bidi="hi-IN"/>
+        </w:rPr>
+        <w:t xml:space="preserve"> </w:t>
+      </w:r>
+      <w:r>
+        <w:rPr>
+          <w:rFonts w:ascii="Siddhanta" w:hAnsi="Siddhanta" w:cs="Siddhanta"/>
+          <w:cs/>
+          <w:lang w:bidi="hi-IN"/>
+        </w:rPr>
+        <w:t>यणचि</w:t>
+      </w:r>
+      <w:r>
+        <w:rPr>
+          <w:rFonts w:ascii="Siddhanta" w:hAnsi="Siddhanta" w:cs="Siddhanta"/>
+          <w:lang w:bidi="hi-IN"/>
+        </w:rPr>
+        <w:t xml:space="preserve">, </w:t>
+      </w:r>
+      <w:r>
+        <w:rPr>
+          <w:rFonts w:ascii="Siddhanta" w:hAnsi="Siddhanta" w:cs="Siddhanta"/>
+          <w:cs/>
+          <w:lang w:bidi="hi-IN"/>
+        </w:rPr>
+        <w:t>अमि</w:t>
+      </w:r>
+      <w:r>
+        <w:rPr>
+          <w:rFonts w:ascii="Siddhanta" w:hAnsi="Siddhanta" w:cs="Siddhanta"/>
+          <w:lang w:bidi="hi-IN"/>
+        </w:rPr>
+        <w:t xml:space="preserve"> </w:t>
+      </w:r>
+      <w:r>
+        <w:rPr>
+          <w:rFonts w:ascii="Siddhanta" w:hAnsi="Siddhanta" w:cs="Siddhanta"/>
+          <w:cs/>
+          <w:lang w:bidi="hi-IN"/>
+        </w:rPr>
+        <w:t>पूर्वरूपम्</w:t>
+      </w:r>
+      <w:r>
+        <w:rPr>
+          <w:rFonts w:ascii="Siddhanta" w:hAnsi="Siddhanta" w:cs="Siddhanta"/>
+          <w:lang w:bidi="hi-IN"/>
+        </w:rPr>
+        <w:t xml:space="preserve">, </w:t>
+      </w:r>
+      <w:r>
+        <w:rPr>
+          <w:rFonts w:ascii="Siddhanta" w:hAnsi="Siddhanta" w:cs="Siddhanta"/>
+          <w:cs/>
+          <w:lang w:bidi="hi-IN"/>
+        </w:rPr>
+        <w:t>शसि</w:t>
+      </w:r>
+      <w:r>
+        <w:rPr>
+          <w:rFonts w:ascii="Siddhanta" w:hAnsi="Siddhanta" w:cs="Siddhanta"/>
+          <w:lang w:bidi="hi-IN"/>
+        </w:rPr>
+        <w:t xml:space="preserve"> </w:t>
+      </w:r>
+      <w:r>
+        <w:rPr>
+          <w:rFonts w:ascii="Siddhanta" w:hAnsi="Siddhanta" w:cs="Siddhanta"/>
+          <w:cs/>
+          <w:lang w:bidi="hi-IN"/>
+        </w:rPr>
+        <w:t>पूर्वसवर्णदीर्घः</w:t>
+      </w:r>
+      <w:r>
+        <w:rPr>
+          <w:rFonts w:ascii="Siddhanta" w:hAnsi="Siddhanta" w:cs="Siddhanta"/>
+          <w:lang w:bidi="hi-IN"/>
+        </w:rPr>
+        <w:t xml:space="preserve">, </w:t>
+      </w:r>
+      <w:r>
+        <w:rPr>
+          <w:rFonts w:ascii="Siddhanta" w:hAnsi="Siddhanta" w:cs="Siddhanta"/>
+          <w:cs/>
+          <w:lang w:bidi="hi-IN"/>
+        </w:rPr>
+        <w:t>ङौ</w:t>
+      </w:r>
+      <w:r>
+        <w:rPr>
+          <w:rFonts w:ascii="Siddhanta" w:hAnsi="Siddhanta" w:cs="Siddhanta"/>
+          <w:lang w:bidi="hi-IN"/>
+        </w:rPr>
+        <w:t xml:space="preserve"> </w:t>
+      </w:r>
+      <w:r>
+        <w:rPr>
+          <w:rFonts w:ascii="Siddhanta" w:hAnsi="Siddhanta" w:cs="Siddhanta"/>
+          <w:cs/>
+          <w:lang w:bidi="hi-IN"/>
+        </w:rPr>
+        <w:t>सवर्णदीर्घः</w:t>
+      </w:r>
+      <w:r>
+        <w:rPr>
+          <w:rFonts w:ascii="Siddhanta" w:hAnsi="Siddhanta" w:cs="Siddhanta"/>
+          <w:lang w:bidi="hi-IN"/>
+        </w:rPr>
+        <w:t>)</w:t>
+      </w:r>
+    </w:p>
+    <w:p>
+      <w:pPr>
+        <w:pStyle w:val="ListParagraph"/>
+        <w:numPr>
+          <w:ilvl w:val="4"/>
+          <w:numId w:val="1"/>
+        </w:numPr>
+        <w:ind w:left="2592"/>
+        <w:rPr>
+          <w:rFonts w:ascii="Siddhanta" w:hAnsi="Siddhanta" w:cs="Siddhanta"/>
+        </w:rPr>
+      </w:pPr>
+      <w:r>
+        <w:rPr>
+          <w:rFonts w:ascii="Siddhanta" w:hAnsi="Siddhanta" w:cs="Siddhanta"/>
+          <w:cs/>
+          <w:lang w:bidi="hi-IN"/>
+        </w:rPr>
+        <w:t>ङ्</w:t>
+      </w:r>
+      <w:r>
+        <w:rPr>
+          <w:rFonts w:ascii="Siddhanta" w:hAnsi="Siddhanta" w:cs="Siddhanta"/>
+          <w:lang w:bidi="hi-IN"/>
+        </w:rPr>
+        <w:t>‍</w:t>
+      </w:r>
+      <w:r>
+        <w:rPr>
+          <w:rFonts w:ascii="Siddhanta" w:hAnsi="Siddhanta" w:cs="Siddhanta"/>
+          <w:cs/>
+          <w:lang w:bidi="hi-IN"/>
+        </w:rPr>
+        <w:t>यन्त</w:t>
+      </w:r>
+      <w:r>
+        <w:rPr>
+          <w:rFonts w:ascii="Siddhanta" w:hAnsi="Siddhanta" w:cs="Siddhanta"/>
+          <w:lang w:bidi="hi-IN"/>
+        </w:rPr>
+        <w:t xml:space="preserve"> – </w:t>
+      </w:r>
+      <w:r>
+        <w:rPr>
+          <w:rFonts w:ascii="Siddhanta" w:hAnsi="Siddhanta" w:cs="Siddhanta"/>
+          <w:cs/>
+          <w:lang w:bidi="hi-IN"/>
+        </w:rPr>
+        <w:t>बहुश्रेयसी</w:t>
+      </w:r>
+      <w:r>
+        <w:rPr>
+          <w:rFonts w:ascii="Siddhanta" w:hAnsi="Siddhanta" w:cs="Siddhanta"/>
+          <w:lang w:bidi="hi-IN"/>
+        </w:rPr>
+        <w:t xml:space="preserve"> (</w:t>
+      </w:r>
+      <w:r>
+        <w:rPr>
+          <w:rFonts w:ascii="Siddhanta" w:hAnsi="Siddhanta" w:cs="Siddhanta"/>
+          <w:cs/>
+          <w:lang w:bidi="hi-IN"/>
+        </w:rPr>
+        <w:t>सुलोपः</w:t>
+      </w:r>
+      <w:r>
+        <w:rPr>
+          <w:rFonts w:ascii="Siddhanta" w:hAnsi="Siddhanta" w:cs="Siddhanta"/>
+          <w:lang w:bidi="hi-IN"/>
+        </w:rPr>
+        <w:t>)</w:t>
+      </w:r>
+    </w:p>
+    <w:p>
+      <w:pPr>
+        <w:pStyle w:val="ListParagraph"/>
+        <w:numPr>
+          <w:ilvl w:val="4"/>
+          <w:numId w:val="1"/>
+        </w:numPr>
+        <w:ind w:left="2592"/>
+        <w:rPr>
+          <w:rFonts w:ascii="Siddhanta" w:hAnsi="Siddhanta" w:cs="Siddhanta"/>
+        </w:rPr>
+      </w:pPr>
+      <w:r>
+        <w:rPr>
+          <w:rFonts w:ascii="Siddhanta" w:hAnsi="Siddhanta" w:cs="Siddhanta"/>
+          <w:cs/>
+          <w:lang w:bidi="hi-IN"/>
+        </w:rPr>
+        <w:t>अङ्</w:t>
+      </w:r>
+      <w:r>
+        <w:rPr>
+          <w:rFonts w:ascii="Siddhanta" w:hAnsi="Siddhanta" w:cs="Siddhanta"/>
+          <w:lang w:bidi="hi-IN"/>
+        </w:rPr>
+        <w:t>‍</w:t>
+      </w:r>
+      <w:r>
+        <w:rPr>
+          <w:rFonts w:ascii="Siddhanta" w:hAnsi="Siddhanta" w:cs="Siddhanta"/>
+          <w:cs/>
+          <w:lang w:bidi="hi-IN"/>
+        </w:rPr>
+        <w:t>यन्त</w:t>
+      </w:r>
+      <w:r>
+        <w:rPr>
+          <w:rFonts w:ascii="Siddhanta" w:hAnsi="Siddhanta" w:cs="Siddhanta"/>
+          <w:lang w:bidi="hi-IN"/>
+        </w:rPr>
+        <w:t xml:space="preserve"> – </w:t>
+      </w:r>
+      <w:r>
+        <w:rPr>
+          <w:rFonts w:ascii="Siddhanta" w:hAnsi="Siddhanta" w:cs="Siddhanta"/>
+          <w:cs/>
+          <w:lang w:bidi="hi-IN"/>
+        </w:rPr>
+        <w:t>अतिलक्ष्मीः</w:t>
+      </w:r>
+      <w:r>
+        <w:rPr>
+          <w:rFonts w:ascii="Siddhanta" w:hAnsi="Siddhanta" w:cs="Siddhanta"/>
+          <w:lang w:bidi="hi-IN"/>
+        </w:rPr>
+        <w:t xml:space="preserve"> (</w:t>
+      </w:r>
+      <w:r>
+        <w:rPr>
+          <w:rFonts w:ascii="Siddhanta" w:hAnsi="Siddhanta" w:cs="Siddhanta"/>
+          <w:cs/>
+          <w:lang w:bidi="hi-IN"/>
+        </w:rPr>
+        <w:t>न</w:t>
+      </w:r>
+      <w:r>
+        <w:rPr>
+          <w:rFonts w:ascii="Siddhanta" w:hAnsi="Siddhanta" w:cs="Siddhanta"/>
+          <w:lang w:bidi="hi-IN"/>
+        </w:rPr>
+        <w:t xml:space="preserve"> </w:t>
+      </w:r>
+      <w:r>
+        <w:rPr>
+          <w:rFonts w:ascii="Siddhanta" w:hAnsi="Siddhanta" w:cs="Siddhanta"/>
+          <w:cs/>
+          <w:lang w:bidi="hi-IN"/>
+        </w:rPr>
+        <w:t>सुलोपः</w:t>
+      </w:r>
+      <w:r>
+        <w:rPr>
+          <w:rFonts w:ascii="Siddhanta" w:hAnsi="Siddhanta" w:cs="Siddhanta"/>
+          <w:lang w:bidi="hi-IN"/>
+        </w:rPr>
+        <w:t>)</w:t>
+      </w:r>
+    </w:p>
+    <w:p>
+      <w:pPr>
+        <w:pStyle w:val="ListParagraph"/>
+        <w:numPr>
+          <w:ilvl w:val="3"/>
+          <w:numId w:val="1"/>
+        </w:numPr>
+        <w:ind w:left="2088"/>
+        <w:rPr>
+          <w:rFonts w:ascii="Siddhanta" w:hAnsi="Siddhanta" w:cs="Siddhanta"/>
+        </w:rPr>
+      </w:pPr>
+      <w:r>
+        <w:rPr>
+          <w:rFonts w:ascii="Siddhanta" w:hAnsi="Siddhanta" w:cs="Siddhanta"/>
+          <w:cs/>
+          <w:lang w:bidi="hi-IN"/>
+        </w:rPr>
+        <w:t>अनदीसञ्ज्ञकः</w:t>
+      </w:r>
+      <w:r>
+        <w:rPr>
+          <w:rFonts w:ascii="Siddhanta" w:hAnsi="Siddhanta" w:cs="Siddhanta"/>
+        </w:rPr>
+        <w:t xml:space="preserve"> </w:t>
+      </w:r>
+      <w:r>
+        <w:rPr>
+          <w:rFonts w:ascii="Siddhanta" w:hAnsi="Siddhanta" w:cs="Siddhanta"/>
+          <w:cs/>
+          <w:lang w:bidi="hi-IN"/>
+        </w:rPr>
+        <w:t>धातुः</w:t>
+      </w:r>
+      <w:r>
+        <w:rPr>
+          <w:rFonts w:ascii="Siddhanta" w:hAnsi="Siddhanta" w:cs="Siddhanta"/>
+        </w:rPr>
+        <w:t xml:space="preserve"> (</w:t>
+      </w:r>
+      <w:r>
+        <w:rPr>
+          <w:rFonts w:ascii="Siddhanta" w:hAnsi="Siddhanta" w:cs="Siddhanta"/>
+          <w:cs/>
+          <w:lang w:bidi="hi-IN"/>
+        </w:rPr>
+        <w:t>असंयोगपूर्वकः</w:t>
+      </w:r>
+      <w:r>
+        <w:rPr>
+          <w:rFonts w:ascii="Siddhanta" w:hAnsi="Siddhanta" w:cs="Siddhanta"/>
+        </w:rPr>
+        <w:t xml:space="preserve"> </w:t>
+      </w:r>
+      <w:r>
+        <w:rPr>
+          <w:rFonts w:ascii="Siddhanta" w:hAnsi="Siddhanta" w:cs="Siddhanta"/>
+          <w:cs/>
+          <w:lang w:bidi="hi-IN"/>
+        </w:rPr>
+        <w:t>इवर्णः</w:t>
+      </w:r>
+      <w:r>
+        <w:rPr>
+          <w:rFonts w:ascii="Siddhanta" w:hAnsi="Siddhanta" w:cs="Siddhanta"/>
+        </w:rPr>
+        <w:t xml:space="preserve">, </w:t>
+      </w:r>
+      <w:r>
+        <w:rPr>
+          <w:rFonts w:ascii="Siddhanta" w:hAnsi="Siddhanta" w:cs="Siddhanta"/>
+          <w:cs/>
+          <w:lang w:bidi="hi-IN"/>
+        </w:rPr>
+        <w:t>अनेकाच्</w:t>
+      </w:r>
+      <w:r>
+        <w:rPr>
+          <w:rFonts w:ascii="Siddhanta" w:hAnsi="Siddhanta" w:cs="Siddhanta"/>
+        </w:rPr>
+        <w:t>‌</w:t>
+      </w:r>
+      <w:r>
+        <w:rPr>
+          <w:rFonts w:ascii="Siddhanta" w:hAnsi="Siddhanta" w:cs="Siddhanta"/>
+          <w:cs/>
+          <w:lang w:bidi="hi-IN"/>
+        </w:rPr>
+        <w:t>अङ्गम्</w:t>
+      </w:r>
+      <w:r>
+        <w:rPr>
+          <w:rFonts w:ascii="Siddhanta" w:hAnsi="Siddhanta" w:cs="Siddhanta"/>
+        </w:rPr>
+        <w:t xml:space="preserve">‌) – </w:t>
+      </w:r>
+      <w:r>
+        <w:rPr>
+          <w:rFonts w:ascii="Siddhanta" w:hAnsi="Siddhanta" w:cs="Siddhanta"/>
+          <w:cs/>
+          <w:lang w:bidi="hi-IN"/>
+        </w:rPr>
+        <w:t>प्रधी</w:t>
+      </w:r>
+      <w:r>
+        <w:rPr>
+          <w:rFonts w:ascii="Siddhanta" w:hAnsi="Siddhanta" w:cs="Siddhanta"/>
+        </w:rPr>
+        <w:t xml:space="preserve">, </w:t>
+      </w:r>
+      <w:r>
+        <w:rPr>
+          <w:rFonts w:ascii="Siddhanta" w:hAnsi="Siddhanta" w:cs="Siddhanta"/>
+          <w:cs/>
+          <w:lang w:bidi="hi-IN"/>
+        </w:rPr>
+        <w:t>वातप्रमी</w:t>
+      </w:r>
+      <w:r>
+        <w:rPr>
+          <w:rFonts w:ascii="Siddhanta" w:hAnsi="Siddhanta" w:cs="Siddhanta"/>
+        </w:rPr>
+        <w:t xml:space="preserve"> (</w:t>
+      </w:r>
+      <w:r>
+        <w:rPr>
+          <w:rFonts w:ascii="Siddhanta" w:hAnsi="Siddhanta" w:cs="Siddhanta"/>
+          <w:cs/>
+          <w:lang w:bidi="hi-IN"/>
+        </w:rPr>
+        <w:t>क्विबन्त</w:t>
+      </w:r>
+      <w:r>
+        <w:rPr>
+          <w:rFonts w:ascii="Siddhanta" w:hAnsi="Siddhanta" w:cs="Siddhanta"/>
+        </w:rPr>
+        <w:t>)</w:t>
+      </w:r>
+    </w:p>
+    <w:p>
+      <w:pPr>
+        <w:pStyle w:val="ListParagraph"/>
+        <w:ind w:left="2088"/>
+        <w:rPr>
+          <w:rFonts w:ascii="Siddhanta" w:hAnsi="Siddhanta" w:cs="Siddhanta"/>
+        </w:rPr>
+      </w:pPr>
+      <w:r>
+        <w:rPr>
+          <w:rFonts w:ascii="Siddhanta" w:hAnsi="Siddhanta" w:cs="Siddhanta"/>
+        </w:rPr>
+        <w:t>(</w:t>
+      </w:r>
+      <w:r>
+        <w:rPr>
+          <w:rFonts w:ascii="Siddhanta" w:hAnsi="Siddhanta" w:cs="Siddhanta"/>
+          <w:cs/>
+          <w:lang w:bidi="hi-IN"/>
+        </w:rPr>
+        <w:t>अजादिषु</w:t>
+      </w:r>
+      <w:r>
+        <w:rPr>
+          <w:rFonts w:ascii="Siddhanta" w:hAnsi="Siddhanta" w:cs="Siddhanta"/>
+        </w:rPr>
+        <w:t xml:space="preserve"> </w:t>
+      </w:r>
+      <w:r>
+        <w:rPr>
+          <w:rFonts w:ascii="Siddhanta" w:hAnsi="Siddhanta" w:cs="Siddhanta"/>
+          <w:cs/>
+          <w:lang w:bidi="hi-IN"/>
+        </w:rPr>
+        <w:t>प्रत्ययेषु</w:t>
+      </w:r>
+      <w:r>
+        <w:rPr>
+          <w:rFonts w:ascii="Siddhanta" w:hAnsi="Siddhanta" w:cs="Siddhanta"/>
+        </w:rPr>
+        <w:t xml:space="preserve"> </w:t>
+      </w:r>
+      <w:r>
+        <w:rPr>
+          <w:rFonts w:ascii="Siddhanta" w:hAnsi="Siddhanta" w:cs="Siddhanta"/>
+          <w:cs/>
+          <w:lang w:bidi="hi-IN"/>
+        </w:rPr>
+        <w:t>एरनेकाचो</w:t>
+      </w:r>
+      <w:r>
+        <w:rPr>
+          <w:rFonts w:ascii="Times New Roman" w:hAnsi="Times New Roman" w:cs="Times New Roman"/>
+        </w:rPr>
+        <w:t>…</w:t>
+      </w:r>
+      <w:r>
+        <w:rPr>
+          <w:rFonts w:ascii="Siddhanta" w:hAnsi="Siddhanta" w:cs="Siddhanta"/>
+        </w:rPr>
+        <w:t xml:space="preserve"> </w:t>
+      </w:r>
+      <w:r>
+        <w:rPr>
+          <w:rFonts w:ascii="Siddhanta" w:hAnsi="Siddhanta" w:cs="Siddhanta"/>
+          <w:cs/>
+          <w:lang w:bidi="hi-IN"/>
+        </w:rPr>
+        <w:t>इति</w:t>
+      </w:r>
+      <w:r>
+        <w:rPr>
+          <w:rFonts w:ascii="Siddhanta" w:hAnsi="Siddhanta" w:cs="Siddhanta"/>
+        </w:rPr>
+        <w:t xml:space="preserve"> </w:t>
+      </w:r>
+      <w:r>
+        <w:rPr>
+          <w:rFonts w:ascii="Siddhanta" w:hAnsi="Siddhanta" w:cs="Siddhanta"/>
+          <w:cs/>
+          <w:lang w:bidi="hi-IN"/>
+        </w:rPr>
+        <w:t>यणादेशः</w:t>
+      </w:r>
+      <w:r>
+        <w:rPr>
+          <w:rFonts w:ascii="Siddhanta" w:hAnsi="Siddhanta" w:cs="Siddhanta"/>
+        </w:rPr>
+        <w:t>)</w:t>
+      </w:r>
+    </w:p>
+    <w:p>
+      <w:pPr>
+        <w:pStyle w:val="ListParagraph"/>
+        <w:numPr>
+          <w:ilvl w:val="4"/>
+          <w:numId w:val="1"/>
+        </w:numPr>
+        <w:ind w:left="2592"/>
+        <w:rPr>
+          <w:rFonts w:ascii="Siddhanta" w:hAnsi="Siddhanta" w:cs="Siddhanta"/>
+        </w:rPr>
+      </w:pPr>
+      <w:r>
+        <w:rPr>
+          <w:rFonts w:ascii="Siddhanta" w:hAnsi="Siddhanta" w:cs="Siddhanta"/>
+          <w:cs/>
+          <w:lang w:bidi="hi-IN"/>
+        </w:rPr>
+        <w:t>नीधात्वन्त</w:t>
+      </w:r>
+      <w:r>
+        <w:rPr>
+          <w:rFonts w:ascii="Siddhanta" w:hAnsi="Siddhanta" w:cs="Siddhanta"/>
+        </w:rPr>
+        <w:t xml:space="preserve"> – </w:t>
+      </w:r>
+      <w:r>
+        <w:rPr>
+          <w:rFonts w:ascii="Siddhanta" w:hAnsi="Siddhanta" w:cs="Siddhanta"/>
+          <w:cs/>
+          <w:lang w:bidi="hi-IN"/>
+        </w:rPr>
+        <w:t>उन्नीः</w:t>
+      </w:r>
+      <w:r>
+        <w:rPr>
+          <w:rFonts w:ascii="Siddhanta" w:hAnsi="Siddhanta" w:cs="Siddhanta"/>
+        </w:rPr>
+        <w:t xml:space="preserve">, </w:t>
+      </w:r>
+      <w:r>
+        <w:rPr>
+          <w:rFonts w:ascii="Siddhanta" w:hAnsi="Siddhanta" w:cs="Siddhanta"/>
+          <w:cs/>
+          <w:lang w:bidi="hi-IN"/>
+        </w:rPr>
+        <w:t>ग्रामणीः</w:t>
+      </w:r>
+      <w:r>
+        <w:rPr>
+          <w:rFonts w:ascii="Siddhanta" w:hAnsi="Siddhanta" w:cs="Siddhanta"/>
+        </w:rPr>
+        <w:t xml:space="preserve"> (</w:t>
+      </w:r>
+      <w:r>
+        <w:rPr>
+          <w:rFonts w:ascii="Siddhanta" w:hAnsi="Siddhanta" w:cs="Siddhanta"/>
+          <w:cs/>
+          <w:lang w:bidi="hi-IN"/>
+        </w:rPr>
+        <w:t>ङेरामादेशः</w:t>
+      </w:r>
+      <w:r>
+        <w:rPr>
+          <w:rFonts w:ascii="Siddhanta" w:hAnsi="Siddhanta" w:cs="Siddhanta"/>
+        </w:rPr>
+        <w:t>)</w:t>
+      </w:r>
+    </w:p>
+    <w:p>
+      <w:pPr>
+        <w:pStyle w:val="ListParagraph"/>
+        <w:numPr>
+          <w:ilvl w:val="4"/>
+          <w:numId w:val="1"/>
+        </w:numPr>
+        <w:ind w:left="2592"/>
+        <w:rPr>
+          <w:rFonts w:ascii="Siddhanta" w:hAnsi="Siddhanta" w:cs="Siddhanta"/>
+        </w:rPr>
+      </w:pPr>
+      <w:r>
+        <w:rPr>
+          <w:rFonts w:ascii="Siddhanta" w:hAnsi="Siddhanta" w:cs="Siddhanta"/>
+          <w:cs/>
+          <w:lang w:bidi="hi-IN"/>
+        </w:rPr>
+        <w:t>सखा</w:t>
+      </w:r>
+      <w:r>
+        <w:rPr>
+          <w:rFonts w:ascii="Siddhanta" w:hAnsi="Siddhanta" w:cs="Siddhanta"/>
+        </w:rPr>
+        <w:t xml:space="preserve"> – (</w:t>
+      </w:r>
+      <w:r>
+        <w:rPr>
+          <w:rFonts w:ascii="Siddhanta" w:hAnsi="Siddhanta" w:cs="Siddhanta"/>
+          <w:cs/>
+          <w:lang w:bidi="hi-IN"/>
+        </w:rPr>
+        <w:t>सखायमिच्छति</w:t>
+      </w:r>
+      <w:r>
+        <w:rPr>
+          <w:rFonts w:ascii="Siddhanta" w:hAnsi="Siddhanta" w:cs="Siddhanta"/>
+        </w:rPr>
+        <w:t>) – (</w:t>
+      </w:r>
+      <w:r>
+        <w:rPr>
+          <w:rFonts w:ascii="Siddhanta" w:hAnsi="Siddhanta" w:cs="Siddhanta"/>
+          <w:cs/>
+          <w:lang w:bidi="hi-IN"/>
+        </w:rPr>
+        <w:t>अनङ्</w:t>
+      </w:r>
+      <w:r>
+        <w:rPr>
+          <w:rFonts w:ascii="Siddhanta" w:hAnsi="Siddhanta" w:cs="Siddhanta"/>
+        </w:rPr>
+        <w:t>‌</w:t>
+      </w:r>
+      <w:r>
+        <w:rPr>
+          <w:rFonts w:ascii="Siddhanta" w:hAnsi="Siddhanta" w:cs="Siddhanta"/>
+          <w:cs/>
+          <w:lang w:bidi="hi-IN"/>
+        </w:rPr>
+        <w:t>णित्त्वे</w:t>
+      </w:r>
+      <w:r>
+        <w:rPr>
+          <w:rFonts w:ascii="Siddhanta" w:hAnsi="Siddhanta" w:cs="Siddhanta"/>
+        </w:rPr>
+        <w:t xml:space="preserve">, </w:t>
+      </w:r>
+      <w:r>
+        <w:rPr>
+          <w:rFonts w:ascii="Siddhanta" w:hAnsi="Siddhanta" w:cs="Siddhanta"/>
+          <w:cs/>
+          <w:lang w:bidi="hi-IN"/>
+        </w:rPr>
+        <w:t>ङसिङसोरुत्त्वम्</w:t>
+      </w:r>
+      <w:r>
+        <w:rPr>
+          <w:rFonts w:ascii="Siddhanta" w:hAnsi="Siddhanta" w:cs="Siddhanta"/>
+        </w:rPr>
+        <w:t>‌)</w:t>
+      </w:r>
+    </w:p>
+    <w:p>
+      <w:pPr>
+        <w:pStyle w:val="ListParagraph"/>
+        <w:numPr>
+          <w:ilvl w:val="4"/>
+          <w:numId w:val="1"/>
+        </w:numPr>
+        <w:ind w:left="2592"/>
+        <w:rPr>
+          <w:rFonts w:ascii="Siddhanta" w:hAnsi="Siddhanta" w:cs="Siddhanta"/>
+        </w:rPr>
+      </w:pPr>
+      <w:r>
+        <w:rPr>
+          <w:rFonts w:ascii="Siddhanta" w:hAnsi="Siddhanta" w:cs="Siddhanta"/>
+          <w:cs/>
+          <w:lang w:bidi="hi-IN"/>
+        </w:rPr>
+        <w:t>सखीः</w:t>
+      </w:r>
+      <w:r>
+        <w:rPr>
+          <w:rFonts w:ascii="Siddhanta" w:hAnsi="Siddhanta" w:cs="Siddhanta"/>
+        </w:rPr>
+        <w:t xml:space="preserve">, </w:t>
+      </w:r>
+      <w:r>
+        <w:rPr>
+          <w:rFonts w:ascii="Siddhanta" w:hAnsi="Siddhanta" w:cs="Siddhanta"/>
+          <w:cs/>
+          <w:lang w:bidi="hi-IN"/>
+        </w:rPr>
+        <w:t>सुखीः</w:t>
+      </w:r>
+      <w:r>
+        <w:rPr>
+          <w:rFonts w:ascii="Siddhanta" w:hAnsi="Siddhanta" w:cs="Siddhanta"/>
+        </w:rPr>
+        <w:t xml:space="preserve">, </w:t>
+      </w:r>
+      <w:r>
+        <w:rPr>
+          <w:rFonts w:ascii="Siddhanta" w:hAnsi="Siddhanta" w:cs="Siddhanta"/>
+          <w:cs/>
+          <w:lang w:bidi="hi-IN"/>
+        </w:rPr>
+        <w:t>सुतीः</w:t>
+      </w:r>
+      <w:r>
+        <w:rPr>
+          <w:rFonts w:ascii="Siddhanta" w:hAnsi="Siddhanta" w:cs="Siddhanta"/>
+        </w:rPr>
+        <w:t xml:space="preserve">, </w:t>
+      </w:r>
+      <w:r>
+        <w:rPr>
+          <w:rFonts w:ascii="Siddhanta" w:hAnsi="Siddhanta" w:cs="Siddhanta"/>
+          <w:cs/>
+          <w:lang w:bidi="hi-IN"/>
+        </w:rPr>
+        <w:t>लूनीः</w:t>
+      </w:r>
+      <w:r>
+        <w:rPr>
+          <w:rFonts w:ascii="Siddhanta" w:hAnsi="Siddhanta" w:cs="Siddhanta"/>
+        </w:rPr>
+        <w:t xml:space="preserve">, </w:t>
+      </w:r>
+      <w:r>
+        <w:rPr>
+          <w:rFonts w:ascii="Siddhanta" w:hAnsi="Siddhanta" w:cs="Siddhanta"/>
+          <w:cs/>
+          <w:lang w:bidi="hi-IN"/>
+        </w:rPr>
+        <w:t>क्षामीः</w:t>
+      </w:r>
+      <w:r>
+        <w:rPr>
+          <w:rFonts w:ascii="Siddhanta" w:hAnsi="Siddhanta" w:cs="Siddhanta"/>
+        </w:rPr>
+        <w:t xml:space="preserve">, </w:t>
+      </w:r>
+      <w:r>
+        <w:rPr>
+          <w:rFonts w:ascii="Siddhanta" w:hAnsi="Siddhanta" w:cs="Siddhanta"/>
+          <w:cs/>
+          <w:lang w:bidi="hi-IN"/>
+        </w:rPr>
+        <w:t>प्रस्तीमीः</w:t>
+      </w:r>
+      <w:r>
+        <w:rPr>
+          <w:rFonts w:ascii="Siddhanta" w:hAnsi="Siddhanta" w:cs="Siddhanta"/>
+        </w:rPr>
+        <w:t xml:space="preserve"> (</w:t>
+      </w:r>
+      <w:r>
+        <w:rPr>
+          <w:rFonts w:ascii="Siddhanta" w:hAnsi="Siddhanta" w:cs="Siddhanta"/>
+          <w:cs/>
+          <w:lang w:bidi="hi-IN"/>
+        </w:rPr>
+        <w:t>ख्यत्यात्परस्य</w:t>
+      </w:r>
+      <w:r>
+        <w:rPr>
+          <w:rFonts w:ascii="Siddhanta" w:hAnsi="Siddhanta" w:cs="Siddhanta"/>
+        </w:rPr>
+        <w:t xml:space="preserve"> </w:t>
+      </w:r>
+      <w:r>
+        <w:rPr>
+          <w:rFonts w:ascii="Siddhanta" w:hAnsi="Siddhanta" w:cs="Siddhanta"/>
+          <w:cs/>
+          <w:lang w:bidi="hi-IN"/>
+        </w:rPr>
+        <w:t>इत्यनेन</w:t>
+      </w:r>
+      <w:r>
+        <w:rPr>
+          <w:rFonts w:ascii="Siddhanta" w:hAnsi="Siddhanta" w:cs="Siddhanta"/>
+        </w:rPr>
+        <w:t xml:space="preserve"> </w:t>
+      </w:r>
+      <w:r>
+        <w:rPr>
+          <w:rFonts w:ascii="Siddhanta" w:hAnsi="Siddhanta" w:cs="Siddhanta"/>
+          <w:cs/>
+          <w:lang w:bidi="hi-IN"/>
+        </w:rPr>
+        <w:t>ङसिङसोरुत्त्वम्</w:t>
+      </w:r>
+      <w:r>
+        <w:rPr>
+          <w:rFonts w:ascii="Siddhanta" w:hAnsi="Siddhanta" w:cs="Siddhanta"/>
+        </w:rPr>
+        <w:t>‌)</w:t>
+      </w:r>
+    </w:p>
+    <w:p>
+      <w:pPr>
+        <w:pStyle w:val="ListParagraph"/>
+        <w:numPr>
+          <w:ilvl w:val="3"/>
+          <w:numId w:val="1"/>
+        </w:numPr>
+        <w:ind w:left="2088"/>
+        <w:rPr>
+          <w:rFonts w:ascii="Siddhanta" w:hAnsi="Siddhanta" w:cs="Siddhanta"/>
+        </w:rPr>
+      </w:pPr>
+      <w:r>
+        <w:rPr>
+          <w:rFonts w:ascii="Siddhanta" w:hAnsi="Siddhanta" w:cs="Siddhanta"/>
+          <w:cs/>
+          <w:lang w:bidi="hi-IN"/>
+        </w:rPr>
+        <w:t>नदीसञ्ज्ञकः</w:t>
+      </w:r>
+      <w:r>
+        <w:rPr>
+          <w:rFonts w:ascii="Siddhanta" w:hAnsi="Siddhanta" w:cs="Siddhanta"/>
+        </w:rPr>
+        <w:t xml:space="preserve"> </w:t>
+      </w:r>
+      <w:r>
+        <w:rPr>
+          <w:rFonts w:ascii="Siddhanta" w:hAnsi="Siddhanta" w:cs="Siddhanta"/>
+          <w:cs/>
+          <w:lang w:bidi="hi-IN"/>
+        </w:rPr>
+        <w:t>धातुः</w:t>
+      </w:r>
+      <w:r>
+        <w:rPr>
+          <w:rFonts w:ascii="Siddhanta" w:hAnsi="Siddhanta" w:cs="Siddhanta"/>
+        </w:rPr>
+        <w:t xml:space="preserve"> (</w:t>
+      </w:r>
+      <w:r>
+        <w:rPr>
+          <w:rFonts w:ascii="Siddhanta" w:hAnsi="Siddhanta" w:cs="Siddhanta"/>
+          <w:cs/>
+          <w:lang w:bidi="hi-IN"/>
+        </w:rPr>
+        <w:t>असंयोगपूर्वकः</w:t>
+      </w:r>
+      <w:r>
+        <w:rPr>
+          <w:rFonts w:ascii="Siddhanta" w:hAnsi="Siddhanta" w:cs="Siddhanta"/>
+        </w:rPr>
+        <w:t xml:space="preserve"> </w:t>
+      </w:r>
+      <w:r>
+        <w:rPr>
+          <w:rFonts w:ascii="Siddhanta" w:hAnsi="Siddhanta" w:cs="Siddhanta"/>
+          <w:cs/>
+          <w:lang w:bidi="hi-IN"/>
+        </w:rPr>
+        <w:t>इवर्णः</w:t>
+      </w:r>
+      <w:r>
+        <w:rPr>
+          <w:rFonts w:ascii="Siddhanta" w:hAnsi="Siddhanta" w:cs="Siddhanta"/>
+        </w:rPr>
+        <w:t xml:space="preserve">, </w:t>
+      </w:r>
+      <w:r>
+        <w:rPr>
+          <w:rFonts w:ascii="Siddhanta" w:hAnsi="Siddhanta" w:cs="Siddhanta"/>
+          <w:cs/>
+          <w:lang w:bidi="hi-IN"/>
+        </w:rPr>
+        <w:t>अनेकाच्</w:t>
+      </w:r>
+      <w:r>
+        <w:rPr>
+          <w:rFonts w:ascii="Siddhanta" w:hAnsi="Siddhanta" w:cs="Siddhanta"/>
+        </w:rPr>
+        <w:t>‍</w:t>
+      </w:r>
+      <w:r>
+        <w:rPr>
+          <w:rFonts w:ascii="Siddhanta" w:hAnsi="Siddhanta" w:cs="Siddhanta"/>
+          <w:cs/>
+          <w:lang w:bidi="hi-IN"/>
+        </w:rPr>
+        <w:t>अङ्गम्</w:t>
+      </w:r>
+      <w:r>
+        <w:rPr>
+          <w:rFonts w:ascii="Siddhanta" w:hAnsi="Siddhanta" w:cs="Siddhanta"/>
+        </w:rPr>
+        <w:t xml:space="preserve">‌) </w:t>
+      </w:r>
+    </w:p>
+    <w:p>
+      <w:pPr>
+        <w:pStyle w:val="ListParagraph"/>
+        <w:ind w:left="2088"/>
+        <w:rPr>
+          <w:rFonts w:ascii="Siddhanta" w:hAnsi="Siddhanta" w:cs="Siddhanta"/>
+        </w:rPr>
+      </w:pPr>
+      <w:r>
+        <w:rPr>
+          <w:rFonts w:ascii="Siddhanta" w:hAnsi="Siddhanta" w:cs="Siddhanta"/>
+        </w:rPr>
+        <w:t>(</w:t>
+      </w:r>
+      <w:r>
+        <w:rPr>
+          <w:rFonts w:ascii="Siddhanta" w:hAnsi="Siddhanta" w:cs="Siddhanta"/>
+          <w:cs/>
+          <w:lang w:bidi="hi-IN"/>
+        </w:rPr>
+        <w:t>सम्बुद्धिह्रस्वः</w:t>
+      </w:r>
+      <w:r>
+        <w:rPr>
+          <w:rFonts w:ascii="Siddhanta" w:hAnsi="Siddhanta" w:cs="Siddhanta"/>
+        </w:rPr>
+        <w:t xml:space="preserve">, </w:t>
+      </w:r>
+      <w:r>
+        <w:rPr>
+          <w:rFonts w:ascii="Siddhanta" w:hAnsi="Siddhanta" w:cs="Siddhanta"/>
+          <w:cs/>
+          <w:lang w:bidi="hi-IN"/>
+        </w:rPr>
+        <w:t>ङित्सु</w:t>
+      </w:r>
+      <w:r>
+        <w:rPr>
+          <w:rFonts w:ascii="Siddhanta" w:hAnsi="Siddhanta" w:cs="Siddhanta"/>
+        </w:rPr>
+        <w:t xml:space="preserve"> </w:t>
+      </w:r>
+      <w:r>
+        <w:rPr>
+          <w:rFonts w:ascii="Siddhanta" w:hAnsi="Siddhanta" w:cs="Siddhanta"/>
+          <w:cs/>
+          <w:lang w:bidi="hi-IN"/>
+        </w:rPr>
+        <w:t>आडागमः</w:t>
+      </w:r>
+      <w:r>
+        <w:rPr>
+          <w:rFonts w:ascii="Siddhanta" w:hAnsi="Siddhanta" w:cs="Siddhanta"/>
+        </w:rPr>
+        <w:t xml:space="preserve">, </w:t>
+      </w:r>
+      <w:r>
+        <w:rPr>
+          <w:rFonts w:ascii="Siddhanta" w:hAnsi="Siddhanta" w:cs="Siddhanta"/>
+          <w:cs/>
+          <w:lang w:bidi="hi-IN"/>
+        </w:rPr>
+        <w:t>आमि</w:t>
+      </w:r>
+      <w:r>
+        <w:rPr>
+          <w:rFonts w:ascii="Siddhanta" w:hAnsi="Siddhanta" w:cs="Siddhanta"/>
+        </w:rPr>
+        <w:t xml:space="preserve"> </w:t>
+      </w:r>
+      <w:r>
+        <w:rPr>
+          <w:rFonts w:ascii="Siddhanta" w:hAnsi="Siddhanta" w:cs="Siddhanta"/>
+          <w:cs/>
+          <w:lang w:bidi="hi-IN"/>
+        </w:rPr>
+        <w:t>नुडागमः</w:t>
+      </w:r>
+      <w:r>
+        <w:rPr>
+          <w:rFonts w:ascii="Siddhanta" w:hAnsi="Siddhanta" w:cs="Siddhanta"/>
+        </w:rPr>
+        <w:t xml:space="preserve">, </w:t>
+      </w:r>
+      <w:r>
+        <w:rPr>
+          <w:rFonts w:ascii="Siddhanta" w:hAnsi="Siddhanta" w:cs="Siddhanta"/>
+          <w:cs/>
+          <w:lang w:bidi="hi-IN"/>
+        </w:rPr>
+        <w:t>ङेरामादेशः</w:t>
+      </w:r>
+      <w:r>
+        <w:rPr>
+          <w:rFonts w:ascii="Siddhanta" w:hAnsi="Siddhanta" w:cs="Siddhanta"/>
+        </w:rPr>
+        <w:t xml:space="preserve">, </w:t>
+      </w:r>
+      <w:r>
+        <w:rPr>
+          <w:rFonts w:ascii="Siddhanta" w:hAnsi="Siddhanta" w:cs="Siddhanta"/>
+          <w:cs/>
+          <w:lang w:bidi="hi-IN"/>
+        </w:rPr>
+        <w:t>अजादिषु</w:t>
+      </w:r>
+      <w:r>
+        <w:rPr>
+          <w:rFonts w:ascii="Siddhanta" w:hAnsi="Siddhanta" w:cs="Siddhanta"/>
+        </w:rPr>
+        <w:t xml:space="preserve"> </w:t>
+      </w:r>
+      <w:r>
+        <w:rPr>
+          <w:rFonts w:ascii="Siddhanta" w:hAnsi="Siddhanta" w:cs="Siddhanta"/>
+          <w:cs/>
+          <w:lang w:bidi="hi-IN"/>
+        </w:rPr>
+        <w:t>प्रत्ययेषु</w:t>
+      </w:r>
+      <w:r>
+        <w:rPr>
+          <w:rFonts w:ascii="Siddhanta" w:hAnsi="Siddhanta" w:cs="Siddhanta"/>
+        </w:rPr>
+        <w:t xml:space="preserve"> </w:t>
+      </w:r>
+      <w:r>
+        <w:rPr>
+          <w:rFonts w:ascii="Siddhanta" w:hAnsi="Siddhanta" w:cs="Siddhanta"/>
+          <w:cs/>
+          <w:lang w:bidi="hi-IN"/>
+        </w:rPr>
+        <w:t>एरनेकाचो</w:t>
+      </w:r>
+      <w:r>
+        <w:rPr>
+          <w:rFonts w:ascii="Times New Roman" w:hAnsi="Times New Roman" w:cs="Times New Roman"/>
+        </w:rPr>
+        <w:t>…</w:t>
+      </w:r>
+      <w:r>
+        <w:rPr>
+          <w:rFonts w:ascii="Siddhanta" w:hAnsi="Siddhanta" w:cs="Siddhanta"/>
+        </w:rPr>
+        <w:t xml:space="preserve"> </w:t>
+      </w:r>
+      <w:r>
+        <w:rPr>
+          <w:rFonts w:ascii="Siddhanta" w:hAnsi="Siddhanta" w:cs="Siddhanta"/>
+          <w:cs/>
+          <w:lang w:bidi="hi-IN"/>
+        </w:rPr>
+        <w:t>इति</w:t>
+      </w:r>
+      <w:r>
+        <w:rPr>
+          <w:rFonts w:ascii="Siddhanta" w:hAnsi="Siddhanta" w:cs="Siddhanta"/>
+        </w:rPr>
+        <w:t xml:space="preserve"> </w:t>
+      </w:r>
+      <w:r>
+        <w:rPr>
+          <w:rFonts w:ascii="Siddhanta" w:hAnsi="Siddhanta" w:cs="Siddhanta"/>
+          <w:cs/>
+          <w:lang w:bidi="hi-IN"/>
+        </w:rPr>
+        <w:t>यणादेशः</w:t>
+      </w:r>
+      <w:r>
+        <w:rPr>
+          <w:rFonts w:ascii="Siddhanta" w:hAnsi="Siddhanta" w:cs="Siddhanta"/>
+        </w:rPr>
+        <w:t>)</w:t>
+      </w:r>
+    </w:p>
+    <w:p>
+      <w:pPr>
+        <w:pStyle w:val="ListParagraph"/>
+        <w:numPr>
+          <w:ilvl w:val="4"/>
+          <w:numId w:val="1"/>
+        </w:numPr>
+        <w:ind w:left="2592"/>
+        <w:rPr>
+          <w:rFonts w:ascii="Siddhanta" w:hAnsi="Siddhanta" w:cs="Siddhanta"/>
+        </w:rPr>
+      </w:pPr>
+      <w:r>
+        <w:rPr>
+          <w:rFonts w:ascii="Siddhanta" w:hAnsi="Siddhanta" w:cs="Siddhanta"/>
+          <w:cs/>
+          <w:lang w:bidi="hi-IN"/>
+        </w:rPr>
+        <w:t>ङ्</w:t>
+      </w:r>
+      <w:r>
+        <w:rPr>
+          <w:rFonts w:ascii="Siddhanta" w:hAnsi="Siddhanta" w:cs="Siddhanta"/>
+        </w:rPr>
+        <w:t>‍</w:t>
+      </w:r>
+      <w:r>
+        <w:rPr>
+          <w:rFonts w:ascii="Siddhanta" w:hAnsi="Siddhanta" w:cs="Siddhanta"/>
+          <w:cs/>
+          <w:lang w:bidi="hi-IN"/>
+        </w:rPr>
+        <w:t>यन्त</w:t>
+      </w:r>
+      <w:r>
+        <w:rPr>
+          <w:rFonts w:ascii="Siddhanta" w:hAnsi="Siddhanta" w:cs="Siddhanta"/>
+        </w:rPr>
+        <w:t xml:space="preserve"> – </w:t>
+      </w:r>
+      <w:r>
+        <w:rPr>
+          <w:rFonts w:ascii="Siddhanta" w:hAnsi="Siddhanta" w:cs="Siddhanta"/>
+          <w:cs/>
+          <w:lang w:bidi="hi-IN"/>
+        </w:rPr>
+        <w:t>कुमारी</w:t>
+      </w:r>
+      <w:r>
+        <w:rPr>
+          <w:rFonts w:ascii="Siddhanta" w:hAnsi="Siddhanta" w:cs="Siddhanta"/>
+        </w:rPr>
+        <w:t xml:space="preserve">  (</w:t>
+      </w:r>
+      <w:r>
+        <w:rPr>
+          <w:rFonts w:ascii="Siddhanta" w:hAnsi="Siddhanta" w:cs="Siddhanta"/>
+          <w:cs/>
+          <w:lang w:bidi="hi-IN"/>
+        </w:rPr>
+        <w:t>ङ्</w:t>
+      </w:r>
+      <w:r>
+        <w:rPr>
+          <w:rFonts w:ascii="Siddhanta" w:hAnsi="Siddhanta" w:cs="Siddhanta"/>
+        </w:rPr>
+        <w:t>‍</w:t>
+      </w:r>
+      <w:r>
+        <w:rPr>
+          <w:rFonts w:ascii="Siddhanta" w:hAnsi="Siddhanta" w:cs="Siddhanta"/>
+          <w:cs/>
+          <w:lang w:bidi="hi-IN"/>
+        </w:rPr>
+        <w:t>यन्तत्वात्</w:t>
+      </w:r>
+      <w:r>
+        <w:rPr>
+          <w:rFonts w:ascii="Siddhanta" w:hAnsi="Siddhanta" w:cs="Siddhanta"/>
+        </w:rPr>
+        <w:t>‌</w:t>
+      </w:r>
+      <w:r>
+        <w:rPr>
+          <w:rFonts w:ascii="Siddhanta" w:hAnsi="Siddhanta" w:cs="Siddhanta"/>
+          <w:cs/>
+          <w:lang w:bidi="hi-IN"/>
+        </w:rPr>
+        <w:t>सुलोपः</w:t>
+      </w:r>
+      <w:r>
+        <w:rPr>
+          <w:rFonts w:ascii="Siddhanta" w:hAnsi="Siddhanta" w:cs="Siddhanta"/>
+        </w:rPr>
+        <w:t>)</w:t>
+      </w:r>
+    </w:p>
+    <w:p>
+      <w:pPr>
+        <w:pStyle w:val="ListParagraph"/>
+        <w:numPr>
+          <w:ilvl w:val="4"/>
+          <w:numId w:val="1"/>
+        </w:numPr>
+        <w:ind w:left="2592"/>
+        <w:rPr>
+          <w:rFonts w:ascii="Siddhanta" w:hAnsi="Siddhanta" w:cs="Siddhanta"/>
+        </w:rPr>
+      </w:pPr>
+      <w:r>
+        <w:rPr>
+          <w:rFonts w:ascii="Siddhanta" w:hAnsi="Siddhanta" w:cs="Siddhanta"/>
+          <w:cs/>
+          <w:lang w:bidi="hi-IN"/>
+        </w:rPr>
+        <w:t>अङ्</w:t>
+      </w:r>
+      <w:r>
+        <w:rPr>
+          <w:rFonts w:ascii="Siddhanta" w:hAnsi="Siddhanta" w:cs="Siddhanta"/>
+        </w:rPr>
+        <w:t>‍</w:t>
+      </w:r>
+      <w:r>
+        <w:rPr>
+          <w:rFonts w:ascii="Siddhanta" w:hAnsi="Siddhanta" w:cs="Siddhanta"/>
+          <w:cs/>
+          <w:lang w:bidi="hi-IN"/>
+        </w:rPr>
+        <w:t>यन्त</w:t>
+      </w:r>
+      <w:r>
+        <w:rPr>
+          <w:rFonts w:ascii="Siddhanta" w:hAnsi="Siddhanta" w:cs="Siddhanta"/>
+        </w:rPr>
+        <w:t xml:space="preserve"> - </w:t>
+      </w:r>
+      <w:r>
+        <w:rPr>
+          <w:rFonts w:ascii="Siddhanta" w:hAnsi="Siddhanta" w:cs="Siddhanta"/>
+          <w:cs/>
+          <w:lang w:bidi="hi-IN"/>
+        </w:rPr>
+        <w:t>प्रकृष्टा</w:t>
+      </w:r>
+      <w:r>
+        <w:rPr>
+          <w:rFonts w:ascii="Siddhanta" w:hAnsi="Siddhanta" w:cs="Siddhanta"/>
+        </w:rPr>
+        <w:t xml:space="preserve"> </w:t>
+      </w:r>
+      <w:r>
+        <w:rPr>
+          <w:rFonts w:ascii="Siddhanta" w:hAnsi="Siddhanta" w:cs="Siddhanta"/>
+          <w:cs/>
+          <w:lang w:bidi="hi-IN"/>
+        </w:rPr>
+        <w:t>धीर्यस्य</w:t>
+      </w:r>
+      <w:r>
+        <w:rPr>
+          <w:rFonts w:ascii="Siddhanta" w:hAnsi="Siddhanta" w:cs="Siddhanta"/>
+        </w:rPr>
+        <w:t xml:space="preserve"> </w:t>
+      </w:r>
+      <w:r>
+        <w:rPr>
+          <w:rFonts w:ascii="Siddhanta" w:hAnsi="Siddhanta" w:cs="Siddhanta"/>
+          <w:cs/>
+          <w:lang w:bidi="hi-IN"/>
+        </w:rPr>
+        <w:t>सः</w:t>
+      </w:r>
+      <w:r>
+        <w:rPr>
+          <w:rFonts w:ascii="Siddhanta" w:hAnsi="Siddhanta" w:cs="Siddhanta"/>
+        </w:rPr>
+        <w:t xml:space="preserve"> </w:t>
+      </w:r>
+      <w:r>
+        <w:rPr>
+          <w:rFonts w:ascii="Siddhanta" w:hAnsi="Siddhanta" w:cs="Siddhanta"/>
+          <w:cs/>
+          <w:lang w:bidi="hi-IN"/>
+        </w:rPr>
+        <w:t>प्रधीः</w:t>
+      </w:r>
+      <w:r>
+        <w:rPr>
+          <w:rFonts w:ascii="Siddhanta" w:hAnsi="Siddhanta" w:cs="Siddhanta"/>
+        </w:rPr>
+        <w:t xml:space="preserve"> – (</w:t>
+      </w:r>
+      <w:r>
+        <w:rPr>
+          <w:rFonts w:ascii="Siddhanta" w:hAnsi="Siddhanta" w:cs="Siddhanta"/>
+          <w:cs/>
+          <w:lang w:bidi="hi-IN"/>
+        </w:rPr>
+        <w:t>अङ्</w:t>
+      </w:r>
+      <w:r>
+        <w:rPr>
+          <w:rFonts w:ascii="Siddhanta" w:hAnsi="Siddhanta" w:cs="Siddhanta"/>
+        </w:rPr>
+        <w:t>‍</w:t>
+      </w:r>
+      <w:r>
+        <w:rPr>
+          <w:rFonts w:ascii="Siddhanta" w:hAnsi="Siddhanta" w:cs="Siddhanta"/>
+          <w:cs/>
+          <w:lang w:bidi="hi-IN"/>
+        </w:rPr>
+        <w:t>यन्तत्वान्न</w:t>
+      </w:r>
+      <w:r>
+        <w:rPr>
+          <w:rFonts w:ascii="Siddhanta" w:hAnsi="Siddhanta" w:cs="Siddhanta"/>
+        </w:rPr>
+        <w:t xml:space="preserve"> </w:t>
+      </w:r>
+      <w:r>
+        <w:rPr>
+          <w:rFonts w:ascii="Siddhanta" w:hAnsi="Siddhanta" w:cs="Siddhanta"/>
+          <w:cs/>
+          <w:lang w:bidi="hi-IN"/>
+        </w:rPr>
+        <w:t>सुलोपः</w:t>
+      </w:r>
+      <w:r>
+        <w:rPr>
+          <w:rFonts w:ascii="Siddhanta" w:hAnsi="Siddhanta" w:cs="Siddhanta"/>
+        </w:rPr>
+        <w:t xml:space="preserve">) </w:t>
+      </w:r>
+    </w:p>
+    <w:p>
+      <w:pPr>
+        <w:pStyle w:val="ListParagraph"/>
+        <w:numPr>
+          <w:ilvl w:val="3"/>
+          <w:numId w:val="1"/>
+        </w:numPr>
+        <w:ind w:left="2088"/>
+        <w:rPr>
+          <w:rFonts w:ascii="Siddhanta" w:hAnsi="Siddhanta" w:cs="Siddhanta"/>
+        </w:rPr>
+      </w:pPr>
+      <w:r>
+        <w:rPr>
+          <w:rFonts w:ascii="Siddhanta" w:hAnsi="Siddhanta" w:cs="Siddhanta"/>
+          <w:cs/>
+          <w:lang w:bidi="hi-IN"/>
+        </w:rPr>
+        <w:t>अनदीसञ्ज्ञकः</w:t>
+      </w:r>
+      <w:r>
+        <w:rPr>
+          <w:rFonts w:ascii="Siddhanta" w:hAnsi="Siddhanta" w:cs="Siddhanta"/>
+        </w:rPr>
+        <w:t xml:space="preserve"> </w:t>
+      </w:r>
+      <w:r>
+        <w:rPr>
+          <w:rFonts w:ascii="Siddhanta" w:hAnsi="Siddhanta" w:cs="Siddhanta"/>
+          <w:cs/>
+          <w:lang w:bidi="hi-IN"/>
+        </w:rPr>
+        <w:t>धातुः</w:t>
+      </w:r>
+      <w:r>
+        <w:rPr>
+          <w:rFonts w:ascii="Siddhanta" w:hAnsi="Siddhanta" w:cs="Siddhanta"/>
+        </w:rPr>
+        <w:t xml:space="preserve"> (</w:t>
+      </w:r>
+      <w:r>
+        <w:rPr>
+          <w:rFonts w:ascii="Siddhanta" w:hAnsi="Siddhanta" w:cs="Siddhanta"/>
+          <w:cs/>
+          <w:lang w:bidi="hi-IN"/>
+        </w:rPr>
+        <w:t>संयोगपूर्वकः</w:t>
+      </w:r>
+      <w:r>
+        <w:rPr>
+          <w:rFonts w:ascii="Siddhanta" w:hAnsi="Siddhanta" w:cs="Siddhanta"/>
+        </w:rPr>
+        <w:t xml:space="preserve"> </w:t>
+      </w:r>
+      <w:r>
+        <w:rPr>
+          <w:rFonts w:ascii="Siddhanta" w:hAnsi="Siddhanta" w:cs="Siddhanta"/>
+          <w:cs/>
+          <w:lang w:bidi="hi-IN"/>
+        </w:rPr>
+        <w:t>इवर्णः</w:t>
+      </w:r>
+      <w:r>
+        <w:rPr>
+          <w:rFonts w:ascii="Siddhanta" w:hAnsi="Siddhanta" w:cs="Siddhanta"/>
+        </w:rPr>
+        <w:t xml:space="preserve"> / </w:t>
+      </w:r>
+      <w:r>
+        <w:rPr>
+          <w:rFonts w:ascii="Siddhanta" w:hAnsi="Siddhanta" w:cs="Siddhanta"/>
+          <w:cs/>
+          <w:lang w:bidi="hi-IN"/>
+        </w:rPr>
+        <w:t>एकाच्</w:t>
+      </w:r>
+      <w:r>
+        <w:rPr>
+          <w:rFonts w:ascii="Siddhanta" w:hAnsi="Siddhanta" w:cs="Siddhanta"/>
+        </w:rPr>
+        <w:t>‌</w:t>
+      </w:r>
+      <w:r>
+        <w:rPr>
+          <w:rFonts w:ascii="Siddhanta" w:hAnsi="Siddhanta" w:cs="Siddhanta"/>
+          <w:cs/>
+          <w:lang w:bidi="hi-IN"/>
+        </w:rPr>
+        <w:t>अङ्गम्</w:t>
+      </w:r>
+      <w:r>
+        <w:rPr>
+          <w:rFonts w:ascii="Siddhanta" w:hAnsi="Siddhanta" w:cs="Siddhanta"/>
+        </w:rPr>
+        <w:t xml:space="preserve">‌/ </w:t>
+      </w:r>
+      <w:r>
+        <w:rPr>
+          <w:rFonts w:ascii="Siddhanta" w:hAnsi="Siddhanta" w:cs="Siddhanta"/>
+          <w:cs/>
+          <w:lang w:bidi="hi-IN"/>
+        </w:rPr>
+        <w:t>गतिकारकेतरपूर्वकः</w:t>
+      </w:r>
+      <w:r>
+        <w:rPr>
+          <w:rFonts w:ascii="Siddhanta" w:hAnsi="Siddhanta" w:cs="Siddhanta"/>
+        </w:rPr>
+        <w:t xml:space="preserve"> / </w:t>
+      </w:r>
+      <w:r>
+        <w:rPr>
+          <w:rFonts w:ascii="Siddhanta" w:hAnsi="Siddhanta" w:cs="Siddhanta"/>
+          <w:cs/>
+          <w:lang w:bidi="hi-IN"/>
+        </w:rPr>
+        <w:t>सुधीशब्दः</w:t>
+      </w:r>
+      <w:r>
+        <w:rPr>
+          <w:rFonts w:ascii="Siddhanta" w:hAnsi="Siddhanta" w:cs="Siddhanta"/>
+        </w:rPr>
+        <w:t xml:space="preserve">) </w:t>
+      </w:r>
+    </w:p>
+    <w:p>
+      <w:pPr>
+        <w:pStyle w:val="ListParagraph"/>
+        <w:ind w:left="2088"/>
+        <w:rPr>
+          <w:rFonts w:ascii="Siddhanta" w:hAnsi="Siddhanta" w:cs="Siddhanta"/>
+        </w:rPr>
+      </w:pPr>
+      <w:r>
+        <w:rPr>
+          <w:rFonts w:ascii="Siddhanta" w:hAnsi="Siddhanta" w:cs="Siddhanta"/>
+        </w:rPr>
+        <w:t>(</w:t>
+      </w:r>
+      <w:r>
+        <w:rPr>
+          <w:rFonts w:ascii="Siddhanta" w:hAnsi="Siddhanta" w:cs="Siddhanta"/>
+          <w:cs/>
+          <w:lang w:bidi="hi-IN"/>
+        </w:rPr>
+        <w:t>अजादिषु</w:t>
+      </w:r>
+      <w:r>
+        <w:rPr>
+          <w:rFonts w:ascii="Siddhanta" w:hAnsi="Siddhanta" w:cs="Siddhanta"/>
+        </w:rPr>
+        <w:t xml:space="preserve"> </w:t>
+      </w:r>
+      <w:r>
+        <w:rPr>
+          <w:rFonts w:ascii="Siddhanta" w:hAnsi="Siddhanta" w:cs="Siddhanta"/>
+          <w:cs/>
+          <w:lang w:bidi="hi-IN"/>
+        </w:rPr>
+        <w:t>प्रत्ययेषु</w:t>
+      </w:r>
+      <w:r>
+        <w:rPr>
+          <w:rFonts w:ascii="Siddhanta" w:hAnsi="Siddhanta" w:cs="Siddhanta"/>
+        </w:rPr>
+        <w:t xml:space="preserve"> ‘</w:t>
+      </w:r>
+      <w:r>
+        <w:rPr>
+          <w:rFonts w:ascii="Siddhanta" w:hAnsi="Siddhanta" w:cs="Siddhanta"/>
+          <w:cs/>
+          <w:lang w:bidi="hi-IN"/>
+        </w:rPr>
+        <w:t>अचिश्नुधातुभ्रुवां</w:t>
+      </w:r>
+      <w:r>
+        <w:rPr>
+          <w:rFonts w:ascii="Siddhanta" w:hAnsi="Siddhanta" w:cs="Siddhanta"/>
+        </w:rPr>
+        <w:t xml:space="preserve">.. </w:t>
+      </w:r>
+      <w:r>
+        <w:rPr>
+          <w:rFonts w:ascii="Siddhanta" w:hAnsi="Siddhanta" w:cs="Siddhanta"/>
+          <w:cs/>
+          <w:lang w:bidi="hi-IN"/>
+        </w:rPr>
+        <w:t>इतीयङादेशः</w:t>
+      </w:r>
+      <w:r>
+        <w:rPr>
+          <w:rFonts w:ascii="Siddhanta" w:hAnsi="Siddhanta" w:cs="Siddhanta"/>
+        </w:rPr>
+        <w:t>)</w:t>
+      </w:r>
+    </w:p>
+    <w:p>
+      <w:pPr>
+        <w:pStyle w:val="ListParagraph"/>
+        <w:numPr>
+          <w:ilvl w:val="4"/>
+          <w:numId w:val="1"/>
+        </w:numPr>
+        <w:ind w:left="2592"/>
+        <w:rPr>
+          <w:rFonts w:ascii="Siddhanta" w:hAnsi="Siddhanta" w:cs="Siddhanta"/>
+        </w:rPr>
+      </w:pPr>
+      <w:r>
+        <w:rPr>
+          <w:rFonts w:ascii="Siddhanta" w:hAnsi="Siddhanta" w:cs="Siddhanta"/>
+          <w:cs/>
+          <w:lang w:bidi="hi-IN"/>
+        </w:rPr>
+        <w:t>नीः</w:t>
+      </w:r>
+      <w:r>
+        <w:rPr>
+          <w:rFonts w:ascii="Siddhanta" w:hAnsi="Siddhanta" w:cs="Siddhanta"/>
+        </w:rPr>
+        <w:t xml:space="preserve">  (</w:t>
+      </w:r>
+      <w:r>
+        <w:rPr>
+          <w:rFonts w:ascii="Siddhanta" w:hAnsi="Siddhanta" w:cs="Siddhanta"/>
+          <w:cs/>
+          <w:lang w:bidi="hi-IN"/>
+        </w:rPr>
+        <w:t>ङेरामादेशः</w:t>
+      </w:r>
+      <w:r>
+        <w:rPr>
+          <w:rFonts w:ascii="Siddhanta" w:hAnsi="Siddhanta" w:cs="Siddhanta"/>
+        </w:rPr>
+        <w:t>)</w:t>
+      </w:r>
+    </w:p>
+    <w:p>
+      <w:pPr>
+        <w:pStyle w:val="ListParagraph"/>
+        <w:numPr>
+          <w:ilvl w:val="4"/>
+          <w:numId w:val="1"/>
+        </w:numPr>
+        <w:ind w:left="2592"/>
+        <w:rPr>
+          <w:rFonts w:ascii="Siddhanta" w:hAnsi="Siddhanta" w:cs="Siddhanta"/>
+        </w:rPr>
+      </w:pPr>
+      <w:r>
+        <w:rPr>
+          <w:rFonts w:ascii="Siddhanta" w:hAnsi="Siddhanta" w:cs="Siddhanta"/>
+          <w:cs/>
+          <w:lang w:bidi="hi-IN"/>
+        </w:rPr>
+        <w:t>अङ्</w:t>
+      </w:r>
+      <w:r>
+        <w:rPr>
+          <w:rFonts w:ascii="Siddhanta" w:hAnsi="Siddhanta" w:cs="Siddhanta"/>
+        </w:rPr>
+        <w:t>‍</w:t>
+      </w:r>
+      <w:r>
+        <w:rPr>
+          <w:rFonts w:ascii="Siddhanta" w:hAnsi="Siddhanta" w:cs="Siddhanta"/>
+          <w:cs/>
+          <w:lang w:bidi="hi-IN"/>
+        </w:rPr>
+        <w:t>यन्त</w:t>
+      </w:r>
+      <w:r>
+        <w:rPr>
+          <w:rFonts w:ascii="Siddhanta" w:hAnsi="Siddhanta" w:cs="Siddhanta"/>
+        </w:rPr>
+        <w:t xml:space="preserve"> - </w:t>
+      </w:r>
+      <w:r>
+        <w:rPr>
+          <w:rFonts w:ascii="Siddhanta" w:hAnsi="Siddhanta" w:cs="Siddhanta"/>
+          <w:cs/>
+          <w:lang w:bidi="hi-IN"/>
+        </w:rPr>
+        <w:t>यवक्रीः</w:t>
+      </w:r>
+      <w:r>
+        <w:rPr>
+          <w:rFonts w:ascii="Siddhanta" w:hAnsi="Siddhanta" w:cs="Siddhanta"/>
+        </w:rPr>
+        <w:t xml:space="preserve">, </w:t>
+      </w:r>
+      <w:r>
+        <w:rPr>
+          <w:rFonts w:ascii="Siddhanta" w:hAnsi="Siddhanta" w:cs="Siddhanta"/>
+          <w:cs/>
+          <w:lang w:bidi="hi-IN"/>
+        </w:rPr>
+        <w:t>सुश्रीः</w:t>
+      </w:r>
+      <w:r>
+        <w:rPr>
+          <w:rFonts w:ascii="Siddhanta" w:hAnsi="Siddhanta" w:cs="Siddhanta"/>
+        </w:rPr>
+        <w:t xml:space="preserve"> (</w:t>
+      </w:r>
+      <w:r>
+        <w:rPr>
+          <w:rFonts w:ascii="Siddhanta" w:hAnsi="Siddhanta" w:cs="Siddhanta"/>
+          <w:cs/>
+          <w:lang w:bidi="hi-IN"/>
+        </w:rPr>
+        <w:t>अङ्</w:t>
+      </w:r>
+      <w:r>
+        <w:rPr>
+          <w:rFonts w:ascii="Siddhanta" w:hAnsi="Siddhanta" w:cs="Siddhanta"/>
+        </w:rPr>
+        <w:t>‍</w:t>
+      </w:r>
+      <w:r>
+        <w:rPr>
+          <w:rFonts w:ascii="Siddhanta" w:hAnsi="Siddhanta" w:cs="Siddhanta"/>
+          <w:cs/>
+          <w:lang w:bidi="hi-IN"/>
+        </w:rPr>
+        <w:t>यन्तत्वान्न</w:t>
+      </w:r>
+      <w:r>
+        <w:rPr>
+          <w:rFonts w:ascii="Siddhanta" w:hAnsi="Siddhanta" w:cs="Siddhanta"/>
+        </w:rPr>
+        <w:t xml:space="preserve"> </w:t>
+      </w:r>
+      <w:r>
+        <w:rPr>
+          <w:rFonts w:ascii="Siddhanta" w:hAnsi="Siddhanta" w:cs="Siddhanta"/>
+          <w:cs/>
+          <w:lang w:bidi="hi-IN"/>
+        </w:rPr>
+        <w:t>सुलोपः</w:t>
+      </w:r>
+      <w:r>
+        <w:rPr>
+          <w:rFonts w:ascii="Siddhanta" w:hAnsi="Siddhanta" w:cs="Siddhanta"/>
+        </w:rPr>
+        <w:t>)</w:t>
+      </w:r>
+    </w:p>
+    <w:p>
+      <w:pPr>
+        <w:pStyle w:val="ListParagraph"/>
+        <w:numPr>
+          <w:ilvl w:val="4"/>
+          <w:numId w:val="1"/>
+        </w:numPr>
+        <w:ind w:left="2592"/>
+        <w:rPr>
+          <w:rFonts w:ascii="Siddhanta" w:hAnsi="Siddhanta" w:cs="Siddhanta"/>
+        </w:rPr>
+      </w:pPr>
+      <w:r>
+        <w:rPr>
+          <w:rFonts w:ascii="Siddhanta" w:hAnsi="Siddhanta" w:cs="Siddhanta"/>
+          <w:cs/>
+          <w:lang w:bidi="hi-IN"/>
+        </w:rPr>
+        <w:t>सुधी</w:t>
+      </w:r>
+      <w:r>
+        <w:rPr>
+          <w:rFonts w:ascii="Siddhanta" w:hAnsi="Siddhanta" w:cs="Siddhanta"/>
+        </w:rPr>
+        <w:t xml:space="preserve">, </w:t>
+      </w:r>
+      <w:r>
+        <w:rPr>
+          <w:rFonts w:ascii="Siddhanta" w:hAnsi="Siddhanta" w:cs="Siddhanta"/>
+          <w:cs/>
+          <w:lang w:bidi="hi-IN"/>
+        </w:rPr>
+        <w:t>शुष्कीः</w:t>
+      </w:r>
+      <w:r>
+        <w:rPr>
+          <w:rFonts w:ascii="Siddhanta" w:hAnsi="Siddhanta" w:cs="Siddhanta"/>
+        </w:rPr>
+        <w:t xml:space="preserve">, </w:t>
+      </w:r>
+      <w:r>
+        <w:rPr>
+          <w:rFonts w:ascii="Siddhanta" w:hAnsi="Siddhanta" w:cs="Siddhanta"/>
+          <w:cs/>
+          <w:lang w:bidi="hi-IN"/>
+        </w:rPr>
+        <w:t>पक्वीः</w:t>
+      </w:r>
+      <w:r>
+        <w:rPr>
+          <w:rFonts w:ascii="Siddhanta" w:hAnsi="Siddhanta" w:cs="Siddhanta"/>
+        </w:rPr>
+        <w:t xml:space="preserve"> </w:t>
+      </w:r>
+      <w:r>
+        <w:rPr>
+          <w:rFonts w:ascii="Siddhanta" w:hAnsi="Siddhanta" w:cs="Siddhanta"/>
+          <w:cs/>
+          <w:lang w:bidi="hi-IN"/>
+        </w:rPr>
+        <w:t>इत्यादि</w:t>
+      </w:r>
+    </w:p>
+    <w:p>
+      <w:pPr>
+        <w:pStyle w:val="ListParagraph"/>
+        <w:numPr>
+          <w:ilvl w:val="3"/>
+          <w:numId w:val="1"/>
+        </w:numPr>
+        <w:ind w:left="2088"/>
+        <w:rPr>
+          <w:rFonts w:ascii="Siddhanta" w:hAnsi="Siddhanta" w:cs="Siddhanta"/>
+        </w:rPr>
+      </w:pPr>
+      <w:r>
+        <w:rPr>
+          <w:rFonts w:ascii="Siddhanta" w:hAnsi="Siddhanta" w:cs="Siddhanta"/>
+          <w:cs/>
+          <w:lang w:bidi="hi-IN"/>
+        </w:rPr>
+        <w:t>नदीसञ्ज्ञकः</w:t>
+      </w:r>
+      <w:r>
+        <w:rPr>
+          <w:rFonts w:ascii="Siddhanta" w:hAnsi="Siddhanta" w:cs="Siddhanta"/>
+        </w:rPr>
+        <w:t xml:space="preserve"> </w:t>
+      </w:r>
+      <w:r>
+        <w:rPr>
+          <w:rFonts w:ascii="Siddhanta" w:hAnsi="Siddhanta" w:cs="Siddhanta"/>
+          <w:cs/>
+          <w:lang w:bidi="hi-IN"/>
+        </w:rPr>
+        <w:t>धातुः</w:t>
+      </w:r>
+      <w:r>
+        <w:rPr>
+          <w:rFonts w:ascii="Siddhanta" w:hAnsi="Siddhanta" w:cs="Siddhanta"/>
+        </w:rPr>
+        <w:t xml:space="preserve"> (</w:t>
+      </w:r>
+      <w:r>
+        <w:rPr>
+          <w:rFonts w:ascii="Siddhanta" w:hAnsi="Siddhanta" w:cs="Siddhanta"/>
+          <w:cs/>
+          <w:lang w:bidi="hi-IN"/>
+        </w:rPr>
+        <w:t>संयोगपूर्वकः</w:t>
+      </w:r>
+      <w:r>
+        <w:rPr>
+          <w:rFonts w:ascii="Siddhanta" w:hAnsi="Siddhanta" w:cs="Siddhanta"/>
+        </w:rPr>
+        <w:t xml:space="preserve"> </w:t>
+      </w:r>
+      <w:r>
+        <w:rPr>
+          <w:rFonts w:ascii="Siddhanta" w:hAnsi="Siddhanta" w:cs="Siddhanta"/>
+          <w:cs/>
+          <w:lang w:bidi="hi-IN"/>
+        </w:rPr>
+        <w:t>इवर्णः</w:t>
+      </w:r>
+      <w:r>
+        <w:rPr>
+          <w:rFonts w:ascii="Siddhanta" w:hAnsi="Siddhanta" w:cs="Siddhanta"/>
+        </w:rPr>
+        <w:t xml:space="preserve"> / </w:t>
+      </w:r>
+      <w:r>
+        <w:rPr>
+          <w:rFonts w:ascii="Siddhanta" w:hAnsi="Siddhanta" w:cs="Siddhanta"/>
+          <w:cs/>
+          <w:lang w:bidi="hi-IN"/>
+        </w:rPr>
+        <w:t>एकाच्</w:t>
+      </w:r>
+      <w:r>
+        <w:rPr>
+          <w:rFonts w:ascii="Siddhanta" w:hAnsi="Siddhanta" w:cs="Siddhanta"/>
+        </w:rPr>
+        <w:t>‌</w:t>
+      </w:r>
+      <w:r>
+        <w:rPr>
+          <w:rFonts w:ascii="Siddhanta" w:hAnsi="Siddhanta" w:cs="Siddhanta"/>
+          <w:cs/>
+          <w:lang w:bidi="hi-IN"/>
+        </w:rPr>
+        <w:t>अङ्गम्</w:t>
+      </w:r>
+      <w:r>
+        <w:rPr>
+          <w:rFonts w:ascii="Siddhanta" w:hAnsi="Siddhanta" w:cs="Siddhanta"/>
+        </w:rPr>
+        <w:t xml:space="preserve">‌/ </w:t>
+      </w:r>
+      <w:r>
+        <w:rPr>
+          <w:rFonts w:ascii="Siddhanta" w:hAnsi="Siddhanta" w:cs="Siddhanta"/>
+          <w:cs/>
+          <w:lang w:bidi="hi-IN"/>
+        </w:rPr>
+        <w:t>गतिकारकेतरपूर्वकः</w:t>
+      </w:r>
+      <w:r>
+        <w:rPr>
+          <w:rFonts w:ascii="Siddhanta" w:hAnsi="Siddhanta" w:cs="Siddhanta"/>
+        </w:rPr>
+        <w:t xml:space="preserve"> ) – </w:t>
+      </w:r>
+      <w:r>
+        <w:rPr>
+          <w:rFonts w:ascii="Siddhanta" w:hAnsi="Siddhanta" w:cs="Siddhanta"/>
+          <w:cs/>
+          <w:lang w:bidi="hi-IN"/>
+        </w:rPr>
+        <w:t>शुद्धधीः</w:t>
+      </w:r>
+      <w:r>
+        <w:rPr>
+          <w:rFonts w:ascii="Siddhanta" w:hAnsi="Siddhanta" w:cs="Siddhanta"/>
+        </w:rPr>
+        <w:t xml:space="preserve">, </w:t>
+      </w:r>
+      <w:r>
+        <w:rPr>
+          <w:rFonts w:ascii="Siddhanta" w:hAnsi="Siddhanta" w:cs="Siddhanta"/>
+          <w:cs/>
+          <w:lang w:bidi="hi-IN"/>
+        </w:rPr>
+        <w:t>परमधीः</w:t>
+      </w:r>
+      <w:r>
+        <w:rPr>
+          <w:rFonts w:ascii="Siddhanta" w:hAnsi="Siddhanta" w:cs="Siddhanta"/>
+        </w:rPr>
+        <w:t xml:space="preserve">, </w:t>
+      </w:r>
+      <w:r>
+        <w:rPr>
+          <w:rFonts w:ascii="Siddhanta" w:hAnsi="Siddhanta" w:cs="Siddhanta"/>
+          <w:cs/>
+          <w:lang w:bidi="hi-IN"/>
+        </w:rPr>
+        <w:t>दुर्धीः</w:t>
+      </w:r>
+      <w:r>
+        <w:rPr>
+          <w:rFonts w:ascii="Siddhanta" w:hAnsi="Siddhanta" w:cs="Siddhanta"/>
+        </w:rPr>
+        <w:t xml:space="preserve">, </w:t>
+      </w:r>
+      <w:r>
+        <w:rPr>
+          <w:rFonts w:ascii="Siddhanta" w:hAnsi="Siddhanta" w:cs="Siddhanta"/>
+          <w:cs/>
+          <w:lang w:bidi="hi-IN"/>
+        </w:rPr>
+        <w:t>वृश्चिकभीः</w:t>
+      </w:r>
+    </w:p>
+    <w:p>
+      <w:pPr>
+        <w:pStyle w:val="ListParagraph"/>
+        <w:ind w:left="2088"/>
+        <w:rPr>
+          <w:rFonts w:ascii="Siddhanta" w:hAnsi="Siddhanta" w:cs="Siddhanta"/>
+        </w:rPr>
+      </w:pPr>
+      <w:r>
+        <w:rPr>
+          <w:rFonts w:ascii="Siddhanta" w:hAnsi="Siddhanta" w:cs="Siddhanta"/>
+        </w:rPr>
+        <w:t>(</w:t>
+      </w:r>
+      <w:r>
+        <w:rPr>
+          <w:rFonts w:ascii="Siddhanta" w:hAnsi="Siddhanta" w:cs="Siddhanta"/>
+          <w:cs/>
+          <w:lang w:bidi="hi-IN"/>
+        </w:rPr>
+        <w:t>सम्बुद्धिह्रस्वः</w:t>
+      </w:r>
+      <w:r>
+        <w:rPr>
+          <w:rFonts w:ascii="Siddhanta" w:hAnsi="Siddhanta" w:cs="Siddhanta"/>
+        </w:rPr>
+        <w:t xml:space="preserve">, </w:t>
+      </w:r>
+      <w:r>
+        <w:rPr>
+          <w:rFonts w:ascii="Siddhanta" w:hAnsi="Siddhanta" w:cs="Siddhanta"/>
+          <w:cs/>
+          <w:lang w:bidi="hi-IN"/>
+        </w:rPr>
+        <w:t>ङित्सु</w:t>
+      </w:r>
+      <w:r>
+        <w:rPr>
+          <w:rFonts w:ascii="Siddhanta" w:hAnsi="Siddhanta" w:cs="Siddhanta"/>
+        </w:rPr>
+        <w:t xml:space="preserve"> </w:t>
+      </w:r>
+      <w:r>
+        <w:rPr>
+          <w:rFonts w:ascii="Siddhanta" w:hAnsi="Siddhanta" w:cs="Siddhanta"/>
+          <w:cs/>
+          <w:lang w:bidi="hi-IN"/>
+        </w:rPr>
+        <w:t>आडागमः</w:t>
+      </w:r>
+      <w:r>
+        <w:rPr>
+          <w:rFonts w:ascii="Siddhanta" w:hAnsi="Siddhanta" w:cs="Siddhanta"/>
+        </w:rPr>
+        <w:t xml:space="preserve">, </w:t>
+      </w:r>
+      <w:r>
+        <w:rPr>
+          <w:rFonts w:ascii="Siddhanta" w:hAnsi="Siddhanta" w:cs="Siddhanta"/>
+          <w:cs/>
+          <w:lang w:bidi="hi-IN"/>
+        </w:rPr>
+        <w:t>आमि</w:t>
+      </w:r>
+      <w:r>
+        <w:rPr>
+          <w:rFonts w:ascii="Siddhanta" w:hAnsi="Siddhanta" w:cs="Siddhanta"/>
+        </w:rPr>
+        <w:t xml:space="preserve"> </w:t>
+      </w:r>
+      <w:r>
+        <w:rPr>
+          <w:rFonts w:ascii="Siddhanta" w:hAnsi="Siddhanta" w:cs="Siddhanta"/>
+          <w:cs/>
+          <w:lang w:bidi="hi-IN"/>
+        </w:rPr>
+        <w:t>नुडागमः</w:t>
+      </w:r>
+      <w:r>
+        <w:rPr>
+          <w:rFonts w:ascii="Siddhanta" w:hAnsi="Siddhanta" w:cs="Siddhanta"/>
+        </w:rPr>
+        <w:t xml:space="preserve">, </w:t>
+      </w:r>
+      <w:r>
+        <w:rPr>
+          <w:rFonts w:ascii="Siddhanta" w:hAnsi="Siddhanta" w:cs="Siddhanta"/>
+          <w:cs/>
+          <w:lang w:bidi="hi-IN"/>
+        </w:rPr>
+        <w:t>ङेरामादेशः</w:t>
+      </w:r>
+      <w:r>
+        <w:rPr>
+          <w:rFonts w:ascii="Siddhanta" w:hAnsi="Siddhanta" w:cs="Siddhanta"/>
+        </w:rPr>
+        <w:t xml:space="preserve">, </w:t>
+      </w:r>
+      <w:r>
+        <w:rPr>
+          <w:rFonts w:ascii="Siddhanta" w:hAnsi="Siddhanta" w:cs="Siddhanta"/>
+          <w:cs/>
+          <w:lang w:bidi="hi-IN"/>
+        </w:rPr>
+        <w:t>अजादिषु</w:t>
+      </w:r>
+      <w:r>
+        <w:rPr>
+          <w:rFonts w:ascii="Siddhanta" w:hAnsi="Siddhanta" w:cs="Siddhanta"/>
+        </w:rPr>
+        <w:t xml:space="preserve"> </w:t>
+      </w:r>
+      <w:r>
+        <w:rPr>
+          <w:rFonts w:ascii="Siddhanta" w:hAnsi="Siddhanta" w:cs="Siddhanta"/>
+          <w:cs/>
+          <w:lang w:bidi="hi-IN"/>
+        </w:rPr>
+        <w:t>प्रत्ययेषु</w:t>
+      </w:r>
+      <w:r>
+        <w:rPr>
+          <w:rFonts w:ascii="Siddhanta" w:hAnsi="Siddhanta" w:cs="Siddhanta"/>
+        </w:rPr>
+        <w:t xml:space="preserve"> </w:t>
+      </w:r>
+      <w:r>
+        <w:rPr>
+          <w:rFonts w:ascii="Siddhanta" w:hAnsi="Siddhanta" w:cs="Siddhanta"/>
+          <w:cs/>
+          <w:lang w:bidi="hi-IN"/>
+        </w:rPr>
+        <w:t>इयङादेशः</w:t>
+      </w:r>
+      <w:r>
+        <w:rPr>
+          <w:rFonts w:ascii="Siddhanta" w:hAnsi="Siddhanta" w:cs="Siddhanta"/>
+        </w:rPr>
+        <w:t>)</w:t>
+      </w:r>
+    </w:p>
+    <w:p>
+      <w:pPr>
+        <w:pStyle w:val="ListParagraph"/>
+        <w:numPr>
           <w:ilvl w:val="2"/>
           <w:numId w:val="1"/>
         </w:numPr>
@@ -10688,6 +13057,24 @@
           <w:lang w:bidi="hi-IN"/>
         </w:rPr>
         <w:t>।</w:t>
+      </w:r>
+    </w:p>
+    <w:p>
+      <w:pPr>
+        <w:pStyle w:val="ListParagraph"/>
+        <w:numPr>
+          <w:ilvl w:val="1"/>
+          <w:numId w:val="1"/>
+        </w:numPr>
+        <w:rPr>
+          <w:rFonts w:ascii="Siddhanta" w:hAnsi="Siddhanta" w:cs="Siddhanta"/>
+        </w:rPr>
+      </w:pPr>
+      <w:r>
+        <w:rPr>
+          <w:rFonts w:ascii="Siddhanta" w:hAnsi="Siddhanta" w:cs="Siddhanta"/>
+        </w:rPr>
+        <w:t xml:space="preserve"> </w:t>
       </w:r>
     </w:p>
     <w:sectPr>

--- a/javascript requirement.docx
+++ b/javascript requirement.docx
@@ -7834,6 +7834,96 @@
           <w:rFonts w:ascii="Siddhanta" w:hAnsi="Siddhanta" w:cs="Siddhanta"/>
         </w:rPr>
         <w:t xml:space="preserve">) </w:t>
+      </w:r>
+    </w:p>
+    <w:p>
+      <w:pPr>
+        <w:pStyle w:val="ListParagraph"/>
+        <w:numPr>
+          <w:ilvl w:val="1"/>
+          <w:numId w:val="1"/>
+        </w:numPr>
+        <w:rPr>
+          <w:rFonts w:ascii="Siddhanta" w:hAnsi="Siddhanta" w:cs="Siddhanta"/>
+        </w:rPr>
+      </w:pPr>
+      <w:r>
+        <w:rPr>
+          <w:rFonts w:ascii="Siddhanta" w:hAnsi="Siddhanta" w:cs="Siddhanta"/>
+        </w:rPr>
+        <w:t xml:space="preserve"> The word ends with ‘catur’ (</w:t>
+      </w:r>
+      <w:r>
+        <w:rPr>
+          <w:rFonts w:ascii="Siddhanta" w:hAnsi="Siddhanta" w:cs="Siddhanta"/>
+          <w:cs/>
+          <w:lang w:bidi="hi-IN"/>
+        </w:rPr>
+        <w:t>चतुर्</w:t>
+      </w:r>
+      <w:r>
+        <w:rPr>
+          <w:rFonts w:ascii="Siddhanta" w:hAnsi="Siddhanta" w:cs="Siddhanta"/>
+        </w:rPr>
+        <w:t>‌)</w:t>
+      </w:r>
+    </w:p>
+    <w:p>
+      <w:pPr>
+        <w:pStyle w:val="ListParagraph"/>
+        <w:numPr>
+          <w:ilvl w:val="2"/>
+          <w:numId w:val="1"/>
+        </w:numPr>
+        <w:rPr>
+          <w:rFonts w:ascii="Siddhanta" w:hAnsi="Siddhanta" w:cs="Siddhanta"/>
+        </w:rPr>
+      </w:pPr>
+      <w:r>
+        <w:rPr>
+          <w:rFonts w:ascii="Siddhanta" w:hAnsi="Siddhanta" w:cs="Siddhanta"/>
+        </w:rPr>
+        <w:t>$second=== “Am” and $so!== “catur”</w:t>
+      </w:r>
+    </w:p>
+    <w:p>
+      <w:pPr>
+        <w:pStyle w:val="ListParagraph"/>
+        <w:numPr>
+          <w:ilvl w:val="3"/>
+          <w:numId w:val="1"/>
+        </w:numPr>
+        <w:rPr>
+          <w:rFonts w:ascii="Siddhanta" w:hAnsi="Siddhanta" w:cs="Siddhanta"/>
+        </w:rPr>
+      </w:pPr>
+      <w:r>
+        <w:rPr>
+          <w:rFonts w:ascii="Siddhanta" w:hAnsi="Siddhanta" w:cs="Siddhanta"/>
+          <w:cs/>
+          <w:lang w:bidi="hi-IN"/>
+        </w:rPr>
+        <w:t>उपसर्जनीभूत</w:t>
+      </w:r>
+    </w:p>
+    <w:p>
+      <w:pPr>
+        <w:pStyle w:val="ListParagraph"/>
+        <w:numPr>
+          <w:ilvl w:val="3"/>
+          <w:numId w:val="1"/>
+        </w:numPr>
+        <w:rPr>
+          <w:rFonts w:ascii="Siddhanta" w:hAnsi="Siddhanta" w:cs="Siddhanta"/>
+        </w:rPr>
+      </w:pPr>
+      <w:r>
+        <w:rPr>
+          <w:rFonts w:ascii="Siddhanta" w:hAnsi="Siddhanta" w:cs="Siddhanta"/>
+          <w:cs/>
+          <w:lang w:bidi="hi-IN"/>
+        </w:rPr>
+        <w:t>प्राधान्य</w:t>
       </w:r>
     </w:p>
     <w:p>

--- a/javascript requirement.docx
+++ b/javascript requirement.docx
@@ -7924,6 +7924,121 @@
           <w:lang w:bidi="hi-IN"/>
         </w:rPr>
         <w:t>प्राधान्य</w:t>
+      </w:r>
+    </w:p>
+    <w:p>
+      <w:pPr>
+        <w:pStyle w:val="ListParagraph"/>
+        <w:numPr>
+          <w:ilvl w:val="1"/>
+          <w:numId w:val="1"/>
+        </w:numPr>
+        <w:rPr>
+          <w:rFonts w:ascii="Siddhanta" w:hAnsi="Siddhanta" w:cs="Siddhanta"/>
+        </w:rPr>
+      </w:pPr>
+      <w:r>
+        <w:rPr>
+          <w:rFonts w:ascii="Siddhanta" w:hAnsi="Siddhanta" w:cs="Siddhanta"/>
+          <w:lang w:bidi="hi-IN"/>
+        </w:rPr>
+        <w:t xml:space="preserve"> The word is “idam” / “idakam”</w:t>
+      </w:r>
+    </w:p>
+    <w:p>
+      <w:pPr>
+        <w:pStyle w:val="ListParagraph"/>
+        <w:numPr>
+          <w:ilvl w:val="2"/>
+          <w:numId w:val="1"/>
+        </w:numPr>
+        <w:rPr>
+          <w:rFonts w:ascii="Siddhanta" w:hAnsi="Siddhanta" w:cs="Siddhanta"/>
+        </w:rPr>
+      </w:pPr>
+      <w:r>
+        <w:rPr>
+          <w:rFonts w:ascii="Siddhanta" w:hAnsi="Siddhanta" w:cs="Siddhanta"/>
+          <w:cs/>
+          <w:lang w:bidi="hi-IN"/>
+        </w:rPr>
+        <w:t>अन्वादेश</w:t>
+      </w:r>
+      <w:r>
+        <w:rPr>
+          <w:rFonts w:ascii="Siddhanta" w:hAnsi="Siddhanta" w:cs="Siddhanta"/>
+          <w:lang w:bidi="hi-IN"/>
+        </w:rPr>
+        <w:t xml:space="preserve"> </w:t>
+      </w:r>
+      <w:r>
+        <w:rPr>
+          <w:rFonts w:ascii="Siddhanta" w:hAnsi="Siddhanta" w:cs="Siddhanta"/>
+          <w:cs/>
+          <w:lang w:bidi="hi-IN"/>
+        </w:rPr>
+        <w:t>है</w:t>
+      </w:r>
+    </w:p>
+    <w:p>
+      <w:pPr>
+        <w:pStyle w:val="ListParagraph"/>
+        <w:numPr>
+          <w:ilvl w:val="2"/>
+          <w:numId w:val="1"/>
+        </w:numPr>
+        <w:rPr>
+          <w:rFonts w:ascii="Siddhanta" w:hAnsi="Siddhanta" w:cs="Siddhanta"/>
+        </w:rPr>
+      </w:pPr>
+      <w:r>
+        <w:rPr>
+          <w:rFonts w:ascii="Siddhanta" w:hAnsi="Siddhanta" w:cs="Siddhanta"/>
+          <w:lang w:bidi="hi-IN"/>
+        </w:rPr>
+        <w:t xml:space="preserve"> </w:t>
+      </w:r>
+      <w:r>
+        <w:rPr>
+          <w:rFonts w:ascii="Siddhanta" w:hAnsi="Siddhanta" w:cs="Siddhanta"/>
+          <w:cs/>
+          <w:lang w:bidi="hi-IN"/>
+        </w:rPr>
+        <w:t>अन्वादेश</w:t>
+      </w:r>
+      <w:r>
+        <w:rPr>
+          <w:rFonts w:ascii="Siddhanta" w:hAnsi="Siddhanta" w:cs="Siddhanta"/>
+          <w:lang w:bidi="hi-IN"/>
+        </w:rPr>
+        <w:t xml:space="preserve"> </w:t>
+      </w:r>
+      <w:r>
+        <w:rPr>
+          <w:rFonts w:ascii="Siddhanta" w:hAnsi="Siddhanta" w:cs="Siddhanta"/>
+          <w:cs/>
+          <w:lang w:bidi="hi-IN"/>
+        </w:rPr>
+        <w:t>नहीं</w:t>
+      </w:r>
+    </w:p>
+    <w:p>
+      <w:pPr>
+        <w:pStyle w:val="ListParagraph"/>
+        <w:numPr>
+          <w:ilvl w:val="1"/>
+          <w:numId w:val="1"/>
+        </w:numPr>
+        <w:rPr>
+          <w:rFonts w:ascii="Siddhanta" w:hAnsi="Siddhanta" w:cs="Siddhanta"/>
+        </w:rPr>
+      </w:pPr>
+      <w:r>
+        <w:rPr>
+          <w:rFonts w:ascii="Siddhanta" w:hAnsi="Siddhanta" w:cs="Siddhanta"/>
+          <w:lang w:bidi="hi-IN"/>
+        </w:rPr>
+        <w:t xml:space="preserve"> </w:t>
       </w:r>
     </w:p>
     <w:p>

--- a/javascript requirement.docx
+++ b/javascript requirement.docx
@@ -8038,8 +8038,487 @@
           <w:rFonts w:ascii="Siddhanta" w:hAnsi="Siddhanta" w:cs="Siddhanta"/>
           <w:lang w:bidi="hi-IN"/>
         </w:rPr>
-        <w:t xml:space="preserve"> </w:t>
-      </w:r>
+        <w:t xml:space="preserve"> The word ends with ‘n’</w:t>
+      </w:r>
+    </w:p>
+    <w:p>
+      <w:pPr>
+        <w:pStyle w:val="ListParagraph"/>
+        <w:numPr>
+          <w:ilvl w:val="2"/>
+          <w:numId w:val="1"/>
+        </w:numPr>
+        <w:rPr>
+          <w:rFonts w:ascii="Siddhanta" w:hAnsi="Siddhanta" w:cs="Siddhanta"/>
+        </w:rPr>
+      </w:pPr>
+      <w:r>
+        <w:rPr>
+          <w:rFonts w:ascii="Siddhanta" w:hAnsi="Siddhanta" w:cs="Siddhanta"/>
+          <w:lang w:bidi="hi-IN"/>
+        </w:rPr>
+        <w:t>The word ends with array(“paYcan”, “saptan”, “zwan”, “navan”, ‘daSan”); and is not equal to them.</w:t>
+      </w:r>
+    </w:p>
+    <w:p>
+      <w:pPr>
+        <w:pStyle w:val="ListParagraph"/>
+        <w:numPr>
+          <w:ilvl w:val="3"/>
+          <w:numId w:val="1"/>
+        </w:numPr>
+        <w:rPr>
+          <w:rFonts w:ascii="Siddhanta" w:hAnsi="Siddhanta" w:cs="Siddhanta"/>
+        </w:rPr>
+      </w:pPr>
+      <w:r>
+        <w:rPr>
+          <w:rFonts w:ascii="Siddhanta" w:hAnsi="Siddhanta" w:cs="Siddhanta"/>
+          <w:cs/>
+          <w:lang w:bidi="hi-IN"/>
+        </w:rPr>
+        <w:t>समास</w:t>
+      </w:r>
+      <w:r>
+        <w:rPr>
+          <w:rFonts w:ascii="Siddhanta" w:hAnsi="Siddhanta" w:cs="Siddhanta"/>
+          <w:lang w:bidi="hi-IN"/>
+        </w:rPr>
+        <w:t xml:space="preserve"> </w:t>
+      </w:r>
+      <w:r>
+        <w:rPr>
+          <w:rFonts w:ascii="Siddhanta" w:hAnsi="Siddhanta" w:cs="Siddhanta"/>
+          <w:cs/>
+          <w:lang w:bidi="hi-IN"/>
+        </w:rPr>
+        <w:t>में</w:t>
+      </w:r>
+      <w:r>
+        <w:rPr>
+          <w:rFonts w:ascii="Siddhanta" w:hAnsi="Siddhanta" w:cs="Siddhanta"/>
+          <w:lang w:bidi="hi-IN"/>
+        </w:rPr>
+        <w:t xml:space="preserve"> </w:t>
+      </w:r>
+      <w:r>
+        <w:rPr>
+          <w:rFonts w:ascii="Siddhanta" w:hAnsi="Siddhanta" w:cs="Siddhanta"/>
+          <w:cs/>
+          <w:lang w:bidi="hi-IN"/>
+        </w:rPr>
+        <w:t>नान्त</w:t>
+      </w:r>
+      <w:r>
+        <w:rPr>
+          <w:rFonts w:ascii="Siddhanta" w:hAnsi="Siddhanta" w:cs="Siddhanta"/>
+          <w:lang w:bidi="hi-IN"/>
+        </w:rPr>
+        <w:t xml:space="preserve"> </w:t>
+      </w:r>
+      <w:r>
+        <w:rPr>
+          <w:rFonts w:ascii="Siddhanta" w:hAnsi="Siddhanta" w:cs="Siddhanta"/>
+          <w:cs/>
+          <w:lang w:bidi="hi-IN"/>
+        </w:rPr>
+        <w:t>शब्द</w:t>
+      </w:r>
+      <w:r>
+        <w:rPr>
+          <w:rFonts w:ascii="Siddhanta" w:hAnsi="Siddhanta" w:cs="Siddhanta"/>
+          <w:lang w:bidi="hi-IN"/>
+        </w:rPr>
+        <w:t xml:space="preserve"> </w:t>
+      </w:r>
+      <w:r>
+        <w:rPr>
+          <w:rFonts w:ascii="Siddhanta" w:hAnsi="Siddhanta" w:cs="Siddhanta"/>
+          <w:cs/>
+          <w:lang w:bidi="hi-IN"/>
+        </w:rPr>
+        <w:t>उपसर्जनीभूत</w:t>
+      </w:r>
+      <w:r>
+        <w:rPr>
+          <w:rFonts w:ascii="Siddhanta" w:hAnsi="Siddhanta" w:cs="Siddhanta"/>
+          <w:lang w:bidi="hi-IN"/>
+        </w:rPr>
+        <w:t xml:space="preserve"> </w:t>
+      </w:r>
+      <w:r>
+        <w:rPr>
+          <w:rFonts w:ascii="Siddhanta" w:hAnsi="Siddhanta" w:cs="Siddhanta"/>
+          <w:cs/>
+          <w:lang w:bidi="hi-IN"/>
+        </w:rPr>
+        <w:t>है</w:t>
+      </w:r>
+      <w:r>
+        <w:rPr>
+          <w:rFonts w:ascii="Siddhanta" w:hAnsi="Siddhanta" w:cs="Siddhanta"/>
+          <w:lang w:bidi="hi-IN"/>
+        </w:rPr>
+        <w:t xml:space="preserve"> ? </w:t>
+      </w:r>
+    </w:p>
+    <w:p>
+      <w:pPr>
+        <w:pStyle w:val="ListParagraph"/>
+        <w:numPr>
+          <w:ilvl w:val="3"/>
+          <w:numId w:val="1"/>
+        </w:numPr>
+        <w:rPr>
+          <w:rFonts w:ascii="Siddhanta" w:hAnsi="Siddhanta" w:cs="Siddhanta"/>
+        </w:rPr>
+      </w:pPr>
+      <w:r>
+        <w:rPr>
+          <w:rFonts w:ascii="Siddhanta" w:hAnsi="Siddhanta" w:cs="Siddhanta"/>
+          <w:cs/>
+          <w:lang w:bidi="hi-IN"/>
+        </w:rPr>
+        <w:t>उपसर्जनीभूत</w:t>
+      </w:r>
+      <w:r>
+        <w:rPr>
+          <w:rFonts w:ascii="Siddhanta" w:hAnsi="Siddhanta" w:cs="Siddhanta"/>
+          <w:lang w:bidi="hi-IN"/>
+        </w:rPr>
+        <w:t xml:space="preserve"> </w:t>
+      </w:r>
+      <w:r>
+        <w:rPr>
+          <w:rFonts w:ascii="Siddhanta" w:hAnsi="Siddhanta" w:cs="Siddhanta"/>
+          <w:cs/>
+          <w:lang w:bidi="hi-IN"/>
+        </w:rPr>
+        <w:t>नहीं</w:t>
+      </w:r>
+      <w:r>
+        <w:rPr>
+          <w:rFonts w:ascii="Siddhanta" w:hAnsi="Siddhanta" w:cs="Siddhanta"/>
+          <w:lang w:bidi="hi-IN"/>
+        </w:rPr>
+        <w:t xml:space="preserve"> </w:t>
+      </w:r>
+      <w:r>
+        <w:rPr>
+          <w:rFonts w:ascii="Siddhanta" w:hAnsi="Siddhanta" w:cs="Siddhanta"/>
+          <w:cs/>
+          <w:lang w:bidi="hi-IN"/>
+        </w:rPr>
+        <w:t>है</w:t>
+      </w:r>
+      <w:r>
+        <w:rPr>
+          <w:rFonts w:ascii="Siddhanta" w:hAnsi="Siddhanta" w:cs="Siddhanta"/>
+          <w:lang w:bidi="hi-IN"/>
+        </w:rPr>
+        <w:t xml:space="preserve"> </w:t>
+      </w:r>
+      <w:r>
+        <w:rPr>
+          <w:rFonts w:ascii="Siddhanta" w:hAnsi="Siddhanta" w:cs="Siddhanta"/>
+          <w:cs/>
+          <w:lang w:bidi="hi-IN"/>
+        </w:rPr>
+        <w:t>।</w:t>
+      </w:r>
+    </w:p>
+    <w:p>
+      <w:pPr>
+        <w:pStyle w:val="ListParagraph"/>
+        <w:numPr>
+          <w:ilvl w:val="1"/>
+          <w:numId w:val="1"/>
+        </w:numPr>
+        <w:rPr>
+          <w:rFonts w:ascii="Siddhanta" w:hAnsi="Siddhanta" w:cs="Siddhanta"/>
+        </w:rPr>
+      </w:pPr>
+      <w:r>
+        <w:rPr>
+          <w:rFonts w:ascii="Siddhanta" w:hAnsi="Siddhanta" w:cs="Siddhanta"/>
+          <w:lang w:bidi="hi-IN"/>
+        </w:rPr>
+        <w:t xml:space="preserve"> The word ends with ‘j’</w:t>
+      </w:r>
+    </w:p>
+    <w:p>
+      <w:pPr>
+        <w:pStyle w:val="ListParagraph"/>
+        <w:numPr>
+          <w:ilvl w:val="2"/>
+          <w:numId w:val="1"/>
+        </w:numPr>
+        <w:rPr>
+          <w:rFonts w:ascii="Siddhanta" w:hAnsi="Siddhanta" w:cs="Siddhanta"/>
+        </w:rPr>
+      </w:pPr>
+      <w:r>
+        <w:rPr>
+          <w:rFonts w:ascii="Siddhanta" w:hAnsi="Siddhanta" w:cs="Siddhanta"/>
+          <w:lang w:bidi="hi-IN"/>
+        </w:rPr>
+        <w:t xml:space="preserve"> </w:t>
+      </w:r>
+      <w:r>
+        <w:rPr>
+          <w:rFonts w:ascii="Siddhanta" w:hAnsi="Siddhanta" w:cs="Siddhanta"/>
+          <w:cs/>
+          <w:lang w:bidi="hi-IN"/>
+        </w:rPr>
+        <w:t>क्विन्</w:t>
+      </w:r>
+      <w:r>
+        <w:rPr>
+          <w:rFonts w:ascii="Siddhanta" w:hAnsi="Siddhanta" w:cs="Siddhanta"/>
+          <w:lang w:bidi="hi-IN"/>
+        </w:rPr>
+        <w:t>‌</w:t>
+      </w:r>
+      <w:r>
+        <w:rPr>
+          <w:rFonts w:ascii="Siddhanta" w:hAnsi="Siddhanta" w:cs="Siddhanta"/>
+          <w:cs/>
+          <w:lang w:bidi="hi-IN"/>
+        </w:rPr>
+        <w:t>प्रत्ययान्त</w:t>
+      </w:r>
+      <w:r>
+        <w:rPr>
+          <w:rFonts w:ascii="Siddhanta" w:hAnsi="Siddhanta" w:cs="Siddhanta"/>
+          <w:lang w:bidi="hi-IN"/>
+        </w:rPr>
+        <w:t xml:space="preserve"> </w:t>
+      </w:r>
+      <w:r>
+        <w:rPr>
+          <w:rFonts w:ascii="Siddhanta" w:hAnsi="Siddhanta" w:cs="Siddhanta"/>
+          <w:cs/>
+          <w:lang w:bidi="hi-IN"/>
+        </w:rPr>
+        <w:t>है</w:t>
+      </w:r>
+      <w:r>
+        <w:rPr>
+          <w:rFonts w:ascii="Siddhanta" w:hAnsi="Siddhanta" w:cs="Siddhanta"/>
+          <w:lang w:bidi="hi-IN"/>
+        </w:rPr>
+        <w:t xml:space="preserve"> ?</w:t>
+      </w:r>
+    </w:p>
+    <w:p>
+      <w:pPr>
+        <w:pStyle w:val="ListParagraph"/>
+        <w:numPr>
+          <w:ilvl w:val="2"/>
+          <w:numId w:val="1"/>
+        </w:numPr>
+        <w:rPr>
+          <w:rFonts w:ascii="Siddhanta" w:hAnsi="Siddhanta" w:cs="Siddhanta"/>
+        </w:rPr>
+      </w:pPr>
+      <w:r>
+        <w:rPr>
+          <w:rFonts w:ascii="Siddhanta" w:hAnsi="Siddhanta" w:cs="Siddhanta"/>
+          <w:lang w:bidi="hi-IN"/>
+        </w:rPr>
+        <w:t xml:space="preserve"> </w:t>
+      </w:r>
+      <w:r>
+        <w:rPr>
+          <w:rFonts w:ascii="Siddhanta" w:hAnsi="Siddhanta" w:cs="Siddhanta"/>
+          <w:cs/>
+          <w:lang w:bidi="hi-IN"/>
+        </w:rPr>
+        <w:t>क्विन्</w:t>
+      </w:r>
+      <w:r>
+        <w:rPr>
+          <w:rFonts w:ascii="Siddhanta" w:hAnsi="Siddhanta" w:cs="Siddhanta"/>
+          <w:lang w:bidi="hi-IN"/>
+        </w:rPr>
+        <w:t>‍</w:t>
+      </w:r>
+      <w:r>
+        <w:rPr>
+          <w:rFonts w:ascii="Siddhanta" w:hAnsi="Siddhanta" w:cs="Siddhanta"/>
+          <w:cs/>
+          <w:lang w:bidi="hi-IN"/>
+        </w:rPr>
+        <w:t>प्रत्ययान्त</w:t>
+      </w:r>
+      <w:r>
+        <w:rPr>
+          <w:rFonts w:ascii="Siddhanta" w:hAnsi="Siddhanta" w:cs="Siddhanta"/>
+          <w:lang w:bidi="hi-IN"/>
+        </w:rPr>
+        <w:t xml:space="preserve"> </w:t>
+      </w:r>
+      <w:r>
+        <w:rPr>
+          <w:rFonts w:ascii="Siddhanta" w:hAnsi="Siddhanta" w:cs="Siddhanta"/>
+          <w:cs/>
+          <w:lang w:bidi="hi-IN"/>
+        </w:rPr>
+        <w:t>नहीं</w:t>
+      </w:r>
+      <w:r>
+        <w:rPr>
+          <w:rFonts w:ascii="Siddhanta" w:hAnsi="Siddhanta" w:cs="Siddhanta"/>
+          <w:lang w:bidi="hi-IN"/>
+        </w:rPr>
+        <w:t xml:space="preserve"> </w:t>
+      </w:r>
+      <w:r>
+        <w:rPr>
+          <w:rFonts w:ascii="Siddhanta" w:hAnsi="Siddhanta" w:cs="Siddhanta"/>
+          <w:cs/>
+          <w:lang w:bidi="hi-IN"/>
+        </w:rPr>
+        <w:t>है</w:t>
+      </w:r>
+      <w:r>
+        <w:rPr>
+          <w:rFonts w:ascii="Siddhanta" w:hAnsi="Siddhanta" w:cs="Siddhanta"/>
+          <w:lang w:bidi="hi-IN"/>
+        </w:rPr>
+        <w:t xml:space="preserve"> </w:t>
+      </w:r>
+      <w:r>
+        <w:rPr>
+          <w:rFonts w:ascii="Siddhanta" w:hAnsi="Siddhanta" w:cs="Siddhanta"/>
+          <w:cs/>
+          <w:lang w:bidi="hi-IN"/>
+        </w:rPr>
+        <w:t>।</w:t>
+      </w:r>
+    </w:p>
+    <w:p>
+      <w:pPr>
+        <w:pStyle w:val="ListParagraph"/>
+        <w:numPr>
+          <w:ilvl w:val="2"/>
+          <w:numId w:val="1"/>
+        </w:numPr>
+        <w:rPr>
+          <w:rFonts w:ascii="Siddhanta" w:hAnsi="Siddhanta" w:cs="Siddhanta"/>
+        </w:rPr>
+      </w:pPr>
+      <w:r>
+        <w:rPr>
+          <w:rFonts w:ascii="Siddhanta" w:hAnsi="Siddhanta" w:cs="Siddhanta"/>
+          <w:lang w:bidi="hi-IN"/>
+        </w:rPr>
+        <w:t xml:space="preserve"> ends with array(“BrAj”)</w:t>
+      </w:r>
+    </w:p>
+    <w:p>
+      <w:pPr>
+        <w:pStyle w:val="ListParagraph"/>
+        <w:numPr>
+          <w:ilvl w:val="3"/>
+          <w:numId w:val="1"/>
+        </w:numPr>
+        <w:rPr>
+          <w:rFonts w:ascii="Siddhanta" w:hAnsi="Siddhanta" w:cs="Siddhanta"/>
+        </w:rPr>
+      </w:pPr>
+      <w:r>
+        <w:rPr>
+          <w:rFonts w:ascii="Siddhanta" w:hAnsi="Siddhanta" w:cs="Siddhanta"/>
+          <w:cs/>
+          <w:lang w:bidi="hi-IN"/>
+        </w:rPr>
+        <w:t>भ्राज्</w:t>
+      </w:r>
+      <w:r>
+        <w:rPr>
+          <w:rFonts w:ascii="Siddhanta" w:hAnsi="Siddhanta" w:cs="Siddhanta"/>
+          <w:lang w:bidi="hi-IN"/>
+        </w:rPr>
+        <w:t>‌</w:t>
+      </w:r>
+      <w:r>
+        <w:rPr>
+          <w:rFonts w:ascii="Siddhanta" w:hAnsi="Siddhanta" w:cs="Siddhanta"/>
+          <w:cs/>
+          <w:lang w:bidi="hi-IN"/>
+        </w:rPr>
+        <w:t>धातु</w:t>
+      </w:r>
+      <w:r>
+        <w:rPr>
+          <w:rFonts w:ascii="Siddhanta" w:hAnsi="Siddhanta" w:cs="Siddhanta"/>
+          <w:lang w:bidi="hi-IN"/>
+        </w:rPr>
+        <w:t xml:space="preserve"> </w:t>
+      </w:r>
+      <w:r>
+        <w:rPr>
+          <w:rFonts w:ascii="Siddhanta" w:hAnsi="Siddhanta" w:cs="Siddhanta"/>
+          <w:cs/>
+          <w:lang w:bidi="hi-IN"/>
+        </w:rPr>
+        <w:t>फणादि</w:t>
+      </w:r>
+      <w:r>
+        <w:rPr>
+          <w:rFonts w:ascii="Siddhanta" w:hAnsi="Siddhanta" w:cs="Siddhanta"/>
+          <w:lang w:bidi="hi-IN"/>
+        </w:rPr>
+        <w:t xml:space="preserve"> </w:t>
+      </w:r>
+      <w:r>
+        <w:rPr>
+          <w:rFonts w:ascii="Siddhanta" w:hAnsi="Siddhanta" w:cs="Siddhanta"/>
+          <w:cs/>
+          <w:lang w:bidi="hi-IN"/>
+        </w:rPr>
+        <w:t>है</w:t>
+      </w:r>
+      <w:r>
+        <w:rPr>
+          <w:rFonts w:ascii="Siddhanta" w:hAnsi="Siddhanta" w:cs="Siddhanta"/>
+          <w:lang w:bidi="hi-IN"/>
+        </w:rPr>
+        <w:t xml:space="preserve"> ?</w:t>
+      </w:r>
+    </w:p>
+    <w:p>
+      <w:pPr>
+        <w:pStyle w:val="ListParagraph"/>
+        <w:numPr>
+          <w:ilvl w:val="3"/>
+          <w:numId w:val="1"/>
+        </w:numPr>
+        <w:rPr>
+          <w:rFonts w:ascii="Siddhanta" w:hAnsi="Siddhanta" w:cs="Siddhanta"/>
+        </w:rPr>
+      </w:pPr>
+      <w:r>
+        <w:rPr>
+          <w:rFonts w:ascii="Siddhanta" w:hAnsi="Siddhanta" w:cs="Siddhanta"/>
+          <w:cs/>
+          <w:lang w:bidi="hi-IN"/>
+        </w:rPr>
+        <w:t>नहीं</w:t>
+      </w:r>
+    </w:p>
+    <w:p>
+      <w:pPr>
+        <w:pStyle w:val="ListParagraph"/>
+        <w:numPr>
+          <w:ilvl w:val="2"/>
+          <w:numId w:val="1"/>
+        </w:numPr>
+        <w:rPr>
+          <w:rFonts w:ascii="Siddhanta" w:hAnsi="Siddhanta" w:cs="Siddhanta"/>
+        </w:rPr>
+      </w:pPr>
     </w:p>
     <w:p>
       <w:pPr>

--- a/javascript requirement.docx
+++ b/javascript requirement.docx
@@ -8512,6 +8512,30 @@
       <w:pPr>
         <w:pStyle w:val="ListParagraph"/>
         <w:numPr>
+          <w:ilvl w:val="1"/>
+          <w:numId w:val="1"/>
+        </w:numPr>
+        <w:rPr>
+          <w:rFonts w:ascii="Siddhanta" w:hAnsi="Siddhanta" w:cs="Siddhanta"/>
+        </w:rPr>
+      </w:pPr>
+      <w:r>
+        <w:rPr>
+          <w:rFonts w:ascii="Siddhanta" w:hAnsi="Siddhanta" w:cs="Siddhanta"/>
+        </w:rPr>
+        <w:t xml:space="preserve">The word ends with </w:t>
+      </w:r>
+      <w:r>
+        <w:rPr>
+          <w:rFonts w:ascii="Siddhanta" w:hAnsi="Siddhanta" w:cs="Siddhanta"/>
+        </w:rPr>
+        <w:t>$tyadadi = array("dvi","tyad","tad","etad","idam","adas","eka","idakam");</w:t>
+      </w:r>
+    </w:p>
+    <w:p>
+      <w:pPr>
+        <w:pStyle w:val="ListParagraph"/>
+        <w:numPr>
           <w:ilvl w:val="2"/>
           <w:numId w:val="1"/>
         </w:numPr>
@@ -8519,6 +8543,2676 @@
           <w:rFonts w:ascii="Siddhanta" w:hAnsi="Siddhanta" w:cs="Siddhanta"/>
         </w:rPr>
       </w:pPr>
+      <w:r>
+        <w:rPr>
+          <w:rFonts w:ascii="Siddhanta" w:hAnsi="Siddhanta" w:cs="Siddhanta"/>
+          <w:cs/>
+          <w:lang w:bidi="hi-IN"/>
+        </w:rPr>
+        <w:t>त्यदादि</w:t>
+      </w:r>
+      <w:r>
+        <w:rPr>
+          <w:rFonts w:ascii="Siddhanta" w:hAnsi="Siddhanta" w:cs="Siddhanta"/>
+        </w:rPr>
+        <w:t xml:space="preserve"> </w:t>
+      </w:r>
+      <w:r>
+        <w:rPr>
+          <w:rFonts w:ascii="Siddhanta" w:hAnsi="Siddhanta" w:cs="Siddhanta"/>
+          <w:cs/>
+          <w:lang w:bidi="hi-IN"/>
+        </w:rPr>
+        <w:t>शब्द</w:t>
+      </w:r>
+      <w:r>
+        <w:rPr>
+          <w:rFonts w:ascii="Siddhanta" w:hAnsi="Siddhanta" w:cs="Siddhanta"/>
+        </w:rPr>
+        <w:t xml:space="preserve"> </w:t>
+      </w:r>
+      <w:r>
+        <w:rPr>
+          <w:rFonts w:ascii="Siddhanta" w:hAnsi="Siddhanta" w:cs="Siddhanta"/>
+          <w:cs/>
+          <w:lang w:bidi="hi-IN"/>
+        </w:rPr>
+        <w:t>सञ्ज्ञा</w:t>
+      </w:r>
+      <w:r>
+        <w:rPr>
+          <w:rFonts w:ascii="Siddhanta" w:hAnsi="Siddhanta" w:cs="Siddhanta"/>
+        </w:rPr>
+        <w:t xml:space="preserve"> </w:t>
+      </w:r>
+      <w:r>
+        <w:rPr>
+          <w:rFonts w:ascii="Siddhanta" w:hAnsi="Siddhanta" w:cs="Siddhanta"/>
+          <w:cs/>
+          <w:lang w:bidi="hi-IN"/>
+        </w:rPr>
+        <w:t>या</w:t>
+      </w:r>
+      <w:r>
+        <w:rPr>
+          <w:rFonts w:ascii="Siddhanta" w:hAnsi="Siddhanta" w:cs="Siddhanta"/>
+        </w:rPr>
+        <w:t xml:space="preserve"> </w:t>
+      </w:r>
+      <w:r>
+        <w:rPr>
+          <w:rFonts w:ascii="Siddhanta" w:hAnsi="Siddhanta" w:cs="Siddhanta"/>
+          <w:cs/>
+          <w:lang w:bidi="hi-IN"/>
+        </w:rPr>
+        <w:t>उपसर्जनीभूत</w:t>
+      </w:r>
+      <w:r>
+        <w:rPr>
+          <w:rFonts w:ascii="Siddhanta" w:hAnsi="Siddhanta" w:cs="Siddhanta"/>
+        </w:rPr>
+        <w:t xml:space="preserve"> </w:t>
+      </w:r>
+      <w:r>
+        <w:rPr>
+          <w:rFonts w:ascii="Siddhanta" w:hAnsi="Siddhanta" w:cs="Siddhanta"/>
+          <w:cs/>
+          <w:lang w:bidi="hi-IN"/>
+        </w:rPr>
+        <w:t>के</w:t>
+      </w:r>
+      <w:r>
+        <w:rPr>
+          <w:rFonts w:ascii="Siddhanta" w:hAnsi="Siddhanta" w:cs="Siddhanta"/>
+        </w:rPr>
+        <w:t xml:space="preserve"> </w:t>
+      </w:r>
+      <w:r>
+        <w:rPr>
+          <w:rFonts w:ascii="Siddhanta" w:hAnsi="Siddhanta" w:cs="Siddhanta"/>
+          <w:cs/>
+          <w:lang w:bidi="hi-IN"/>
+        </w:rPr>
+        <w:t>रूप</w:t>
+      </w:r>
+      <w:r>
+        <w:rPr>
+          <w:rFonts w:ascii="Siddhanta" w:hAnsi="Siddhanta" w:cs="Siddhanta"/>
+        </w:rPr>
+        <w:t xml:space="preserve"> </w:t>
+      </w:r>
+      <w:r>
+        <w:rPr>
+          <w:rFonts w:ascii="Siddhanta" w:hAnsi="Siddhanta" w:cs="Siddhanta"/>
+          <w:cs/>
+          <w:lang w:bidi="hi-IN"/>
+        </w:rPr>
+        <w:t>में</w:t>
+      </w:r>
+      <w:r>
+        <w:rPr>
+          <w:rFonts w:ascii="Siddhanta" w:hAnsi="Siddhanta" w:cs="Siddhanta"/>
+        </w:rPr>
+        <w:t xml:space="preserve"> </w:t>
+      </w:r>
+      <w:r>
+        <w:rPr>
+          <w:rFonts w:ascii="Siddhanta" w:hAnsi="Siddhanta" w:cs="Siddhanta"/>
+          <w:cs/>
+          <w:lang w:bidi="hi-IN"/>
+        </w:rPr>
+        <w:t>प्रयुक्त</w:t>
+      </w:r>
+      <w:r>
+        <w:rPr>
+          <w:rFonts w:ascii="Siddhanta" w:hAnsi="Siddhanta" w:cs="Siddhanta"/>
+        </w:rPr>
+        <w:t xml:space="preserve"> </w:t>
+      </w:r>
+      <w:r>
+        <w:rPr>
+          <w:rFonts w:ascii="Siddhanta" w:hAnsi="Siddhanta" w:cs="Siddhanta"/>
+          <w:cs/>
+          <w:lang w:bidi="hi-IN"/>
+        </w:rPr>
+        <w:t>हुए</w:t>
+      </w:r>
+      <w:r>
+        <w:rPr>
+          <w:rFonts w:ascii="Siddhanta" w:hAnsi="Siddhanta" w:cs="Siddhanta"/>
+        </w:rPr>
+        <w:t xml:space="preserve"> </w:t>
+      </w:r>
+      <w:r>
+        <w:rPr>
+          <w:rFonts w:ascii="Siddhanta" w:hAnsi="Siddhanta" w:cs="Siddhanta"/>
+          <w:cs/>
+          <w:lang w:bidi="hi-IN"/>
+        </w:rPr>
+        <w:t>हैं</w:t>
+      </w:r>
+      <w:r>
+        <w:rPr>
+          <w:rFonts w:ascii="Siddhanta" w:hAnsi="Siddhanta" w:cs="Siddhanta"/>
+        </w:rPr>
+        <w:t xml:space="preserve"> ?</w:t>
+      </w:r>
+    </w:p>
+    <w:p>
+      <w:pPr>
+        <w:pStyle w:val="ListParagraph"/>
+        <w:numPr>
+          <w:ilvl w:val="3"/>
+          <w:numId w:val="1"/>
+        </w:numPr>
+        <w:rPr>
+          <w:rFonts w:ascii="Siddhanta" w:hAnsi="Siddhanta" w:cs="Siddhanta"/>
+        </w:rPr>
+      </w:pPr>
+      <w:r>
+        <w:rPr>
+          <w:rFonts w:ascii="Siddhanta" w:hAnsi="Siddhanta" w:cs="Siddhanta"/>
+        </w:rPr>
+        <w:t xml:space="preserve"> The word belongs to array(“etad”, “idam”);</w:t>
+      </w:r>
+    </w:p>
+    <w:p>
+      <w:pPr>
+        <w:pStyle w:val="ListParagraph"/>
+        <w:numPr>
+          <w:ilvl w:val="4"/>
+          <w:numId w:val="1"/>
+        </w:numPr>
+        <w:rPr>
+          <w:rFonts w:ascii="Siddhanta" w:hAnsi="Siddhanta" w:cs="Siddhanta"/>
+        </w:rPr>
+      </w:pPr>
+      <w:r>
+        <w:rPr>
+          <w:rFonts w:ascii="Siddhanta" w:hAnsi="Siddhanta" w:cs="Siddhanta"/>
+          <w:cs/>
+          <w:lang w:bidi="hi-IN"/>
+        </w:rPr>
+        <w:t>अन्वादेश</w:t>
+      </w:r>
+      <w:r>
+        <w:rPr>
+          <w:rFonts w:ascii="Siddhanta" w:hAnsi="Siddhanta" w:cs="Siddhanta"/>
+        </w:rPr>
+        <w:t xml:space="preserve"> </w:t>
+      </w:r>
+      <w:r>
+        <w:rPr>
+          <w:rFonts w:ascii="Siddhanta" w:hAnsi="Siddhanta" w:cs="Siddhanta"/>
+          <w:cs/>
+          <w:lang w:bidi="hi-IN"/>
+        </w:rPr>
+        <w:t>है</w:t>
+      </w:r>
+      <w:r>
+        <w:rPr>
+          <w:rFonts w:ascii="Siddhanta" w:hAnsi="Siddhanta" w:cs="Siddhanta"/>
+        </w:rPr>
+        <w:t xml:space="preserve"> ?</w:t>
+      </w:r>
+    </w:p>
+    <w:p>
+      <w:pPr>
+        <w:pStyle w:val="ListParagraph"/>
+        <w:numPr>
+          <w:ilvl w:val="4"/>
+          <w:numId w:val="1"/>
+        </w:numPr>
+        <w:rPr>
+          <w:rFonts w:ascii="Siddhanta" w:hAnsi="Siddhanta" w:cs="Siddhanta"/>
+        </w:rPr>
+      </w:pPr>
+      <w:r>
+        <w:rPr>
+          <w:rFonts w:ascii="Siddhanta" w:hAnsi="Siddhanta" w:cs="Siddhanta"/>
+          <w:cs/>
+          <w:lang w:bidi="hi-IN"/>
+        </w:rPr>
+        <w:t>अन्वादेश</w:t>
+      </w:r>
+      <w:r>
+        <w:rPr>
+          <w:rFonts w:ascii="Siddhanta" w:hAnsi="Siddhanta" w:cs="Siddhanta"/>
+        </w:rPr>
+        <w:t xml:space="preserve"> </w:t>
+      </w:r>
+      <w:r>
+        <w:rPr>
+          <w:rFonts w:ascii="Siddhanta" w:hAnsi="Siddhanta" w:cs="Siddhanta"/>
+          <w:cs/>
+          <w:lang w:bidi="hi-IN"/>
+        </w:rPr>
+        <w:t>नहीं</w:t>
+      </w:r>
+      <w:r>
+        <w:rPr>
+          <w:rFonts w:ascii="Siddhanta" w:hAnsi="Siddhanta" w:cs="Siddhanta"/>
+        </w:rPr>
+        <w:t xml:space="preserve"> </w:t>
+      </w:r>
+      <w:r>
+        <w:rPr>
+          <w:rFonts w:ascii="Siddhanta" w:hAnsi="Siddhanta" w:cs="Siddhanta"/>
+          <w:cs/>
+          <w:lang w:bidi="hi-IN"/>
+        </w:rPr>
+        <w:t>है</w:t>
+      </w:r>
+      <w:r>
+        <w:rPr>
+          <w:rFonts w:ascii="Siddhanta" w:hAnsi="Siddhanta" w:cs="Siddhanta"/>
+        </w:rPr>
+        <w:t xml:space="preserve"> </w:t>
+      </w:r>
+      <w:r>
+        <w:rPr>
+          <w:rFonts w:ascii="Siddhanta" w:hAnsi="Siddhanta" w:cs="Siddhanta"/>
+          <w:cs/>
+          <w:lang w:bidi="hi-IN"/>
+        </w:rPr>
+        <w:t>।</w:t>
+      </w:r>
+    </w:p>
+    <w:p>
+      <w:pPr>
+        <w:pStyle w:val="ListParagraph"/>
+        <w:numPr>
+          <w:ilvl w:val="2"/>
+          <w:numId w:val="1"/>
+        </w:numPr>
+        <w:rPr>
+          <w:rFonts w:ascii="Siddhanta" w:hAnsi="Siddhanta" w:cs="Siddhanta"/>
+        </w:rPr>
+      </w:pPr>
+      <w:r>
+        <w:rPr>
+          <w:rFonts w:ascii="Siddhanta" w:hAnsi="Siddhanta" w:cs="Siddhanta"/>
+          <w:cs/>
+          <w:lang w:bidi="hi-IN"/>
+        </w:rPr>
+        <w:t>त्यदादि</w:t>
+      </w:r>
+      <w:r>
+        <w:rPr>
+          <w:rFonts w:ascii="Siddhanta" w:hAnsi="Siddhanta" w:cs="Siddhanta"/>
+        </w:rPr>
+        <w:t xml:space="preserve"> </w:t>
+      </w:r>
+      <w:r>
+        <w:rPr>
+          <w:rFonts w:ascii="Siddhanta" w:hAnsi="Siddhanta" w:cs="Siddhanta"/>
+          <w:cs/>
+          <w:lang w:bidi="hi-IN"/>
+        </w:rPr>
+        <w:t>शब्द</w:t>
+      </w:r>
+      <w:r>
+        <w:rPr>
+          <w:rFonts w:ascii="Siddhanta" w:hAnsi="Siddhanta" w:cs="Siddhanta"/>
+        </w:rPr>
+        <w:t xml:space="preserve"> </w:t>
+      </w:r>
+      <w:r>
+        <w:rPr>
+          <w:rFonts w:ascii="Siddhanta" w:hAnsi="Siddhanta" w:cs="Siddhanta"/>
+          <w:cs/>
+          <w:lang w:bidi="hi-IN"/>
+        </w:rPr>
+        <w:t>सञ्ज्ञा</w:t>
+      </w:r>
+      <w:r>
+        <w:rPr>
+          <w:rFonts w:ascii="Siddhanta" w:hAnsi="Siddhanta" w:cs="Siddhanta"/>
+        </w:rPr>
+        <w:t xml:space="preserve"> </w:t>
+      </w:r>
+      <w:r>
+        <w:rPr>
+          <w:rFonts w:ascii="Siddhanta" w:hAnsi="Siddhanta" w:cs="Siddhanta"/>
+          <w:cs/>
+          <w:lang w:bidi="hi-IN"/>
+        </w:rPr>
+        <w:t>या</w:t>
+      </w:r>
+      <w:r>
+        <w:rPr>
+          <w:rFonts w:ascii="Siddhanta" w:hAnsi="Siddhanta" w:cs="Siddhanta"/>
+        </w:rPr>
+        <w:t xml:space="preserve"> </w:t>
+      </w:r>
+      <w:r>
+        <w:rPr>
+          <w:rFonts w:ascii="Siddhanta" w:hAnsi="Siddhanta" w:cs="Siddhanta"/>
+          <w:cs/>
+          <w:lang w:bidi="hi-IN"/>
+        </w:rPr>
+        <w:t>उपसर्जनीभूत</w:t>
+      </w:r>
+      <w:r>
+        <w:rPr>
+          <w:rFonts w:ascii="Siddhanta" w:hAnsi="Siddhanta" w:cs="Siddhanta"/>
+        </w:rPr>
+        <w:t xml:space="preserve"> </w:t>
+      </w:r>
+      <w:r>
+        <w:rPr>
+          <w:rFonts w:ascii="Siddhanta" w:hAnsi="Siddhanta" w:cs="Siddhanta"/>
+          <w:cs/>
+          <w:lang w:bidi="hi-IN"/>
+        </w:rPr>
+        <w:t>नहीं</w:t>
+      </w:r>
+      <w:r>
+        <w:rPr>
+          <w:rFonts w:ascii="Siddhanta" w:hAnsi="Siddhanta" w:cs="Siddhanta"/>
+        </w:rPr>
+        <w:t xml:space="preserve"> </w:t>
+      </w:r>
+      <w:r>
+        <w:rPr>
+          <w:rFonts w:ascii="Siddhanta" w:hAnsi="Siddhanta" w:cs="Siddhanta"/>
+          <w:cs/>
+          <w:lang w:bidi="hi-IN"/>
+        </w:rPr>
+        <w:t>है</w:t>
+      </w:r>
+      <w:r>
+        <w:rPr>
+          <w:rFonts w:ascii="Siddhanta" w:hAnsi="Siddhanta" w:cs="Siddhanta"/>
+        </w:rPr>
+        <w:t xml:space="preserve"> </w:t>
+      </w:r>
+      <w:r>
+        <w:rPr>
+          <w:rFonts w:ascii="Siddhanta" w:hAnsi="Siddhanta" w:cs="Siddhanta"/>
+          <w:cs/>
+          <w:lang w:bidi="hi-IN"/>
+        </w:rPr>
+        <w:t>।</w:t>
+      </w:r>
+    </w:p>
+    <w:p>
+      <w:pPr>
+        <w:pStyle w:val="ListParagraph"/>
+        <w:numPr>
+          <w:ilvl w:val="1"/>
+          <w:numId w:val="1"/>
+        </w:numPr>
+        <w:rPr>
+          <w:rFonts w:ascii="Siddhanta" w:hAnsi="Siddhanta" w:cs="Siddhanta"/>
+        </w:rPr>
+      </w:pPr>
+      <w:r>
+        <w:rPr>
+          <w:rFonts w:ascii="Siddhanta" w:hAnsi="Siddhanta" w:cs="Siddhanta"/>
+        </w:rPr>
+        <w:t>The word ends with array(“smad”,’yuzmad”) and !in_array(“asmad”, “yuzmad”)</w:t>
+      </w:r>
+    </w:p>
+    <w:p>
+      <w:pPr>
+        <w:pStyle w:val="ListParagraph"/>
+        <w:numPr>
+          <w:ilvl w:val="2"/>
+          <w:numId w:val="1"/>
+        </w:numPr>
+        <w:rPr>
+          <w:rFonts w:ascii="Siddhanta" w:hAnsi="Siddhanta" w:cs="Siddhanta"/>
+        </w:rPr>
+      </w:pPr>
+      <w:r>
+        <w:rPr>
+          <w:rFonts w:ascii="Siddhanta" w:hAnsi="Siddhanta" w:cs="Siddhanta"/>
+          <w:cs/>
+          <w:lang w:bidi="hi-IN"/>
+        </w:rPr>
+        <w:t>त्वमतिक्रान्तः</w:t>
+      </w:r>
+    </w:p>
+    <w:p>
+      <w:pPr>
+        <w:pStyle w:val="ListParagraph"/>
+        <w:numPr>
+          <w:ilvl w:val="2"/>
+          <w:numId w:val="1"/>
+        </w:numPr>
+        <w:rPr>
+          <w:rFonts w:ascii="Siddhanta" w:hAnsi="Siddhanta" w:cs="Siddhanta"/>
+        </w:rPr>
+      </w:pPr>
+      <w:r>
+        <w:rPr>
+          <w:rFonts w:ascii="Siddhanta" w:hAnsi="Siddhanta" w:cs="Siddhanta"/>
+          <w:cs/>
+          <w:lang w:bidi="hi-IN"/>
+        </w:rPr>
+        <w:t>युवामतिक्रान्तः</w:t>
+      </w:r>
+    </w:p>
+    <w:p>
+      <w:pPr>
+        <w:pStyle w:val="ListParagraph"/>
+        <w:numPr>
+          <w:ilvl w:val="2"/>
+          <w:numId w:val="1"/>
+        </w:numPr>
+        <w:rPr>
+          <w:rFonts w:ascii="Siddhanta" w:hAnsi="Siddhanta" w:cs="Siddhanta"/>
+        </w:rPr>
+      </w:pPr>
+      <w:r>
+        <w:rPr>
+          <w:rFonts w:ascii="Siddhanta" w:hAnsi="Siddhanta" w:cs="Siddhanta"/>
+          <w:cs/>
+          <w:lang w:bidi="hi-IN"/>
+        </w:rPr>
+        <w:t>युष्मानतिक्रान्तः</w:t>
+      </w:r>
+      <w:r>
+        <w:rPr>
+          <w:rFonts w:ascii="Siddhanta" w:hAnsi="Siddhanta" w:cs="Siddhanta"/>
+        </w:rPr>
+        <w:t xml:space="preserve"> (Exact description is pending. Will clarify later)</w:t>
+      </w:r>
+    </w:p>
+    <w:p>
+      <w:pPr>
+        <w:pStyle w:val="ListParagraph"/>
+        <w:numPr>
+          <w:ilvl w:val="1"/>
+          <w:numId w:val="1"/>
+        </w:numPr>
+        <w:rPr>
+          <w:rFonts w:ascii="Siddhanta" w:hAnsi="Siddhanta" w:cs="Siddhanta"/>
+        </w:rPr>
+      </w:pPr>
+      <w:r>
+        <w:rPr>
+          <w:rFonts w:ascii="Siddhanta" w:hAnsi="Siddhanta" w:cs="Siddhanta"/>
+        </w:rPr>
+        <w:t>The word is in_array(‘asmad’, ‘yuzmad’) &amp;&amp; in_array($so,array(‘am’, ‘Ow’, ‘Sas’, ‘Ne’, ‘ByAm’, ‘Byas’, ‘Nas’, ‘os’, ‘Am’)</w:t>
+      </w:r>
+    </w:p>
+    <w:p>
+      <w:pPr>
+        <w:pStyle w:val="ListParagraph"/>
+        <w:numPr>
+          <w:ilvl w:val="2"/>
+          <w:numId w:val="1"/>
+        </w:numPr>
+        <w:rPr>
+          <w:rFonts w:ascii="Siddhanta" w:hAnsi="Siddhanta" w:cs="Siddhanta"/>
+        </w:rPr>
+      </w:pPr>
+      <w:r>
+        <w:rPr>
+          <w:rFonts w:ascii="Siddhanta" w:hAnsi="Siddhanta" w:cs="Siddhanta"/>
+          <w:cs/>
+          <w:lang w:bidi="hi-IN"/>
+        </w:rPr>
+        <w:t>अस्मद्</w:t>
+      </w:r>
+      <w:r>
+        <w:rPr>
+          <w:rFonts w:ascii="Siddhanta" w:hAnsi="Siddhanta" w:cs="Siddhanta"/>
+        </w:rPr>
+        <w:t xml:space="preserve">‌/ </w:t>
+      </w:r>
+      <w:r>
+        <w:rPr>
+          <w:rFonts w:ascii="Siddhanta" w:hAnsi="Siddhanta" w:cs="Siddhanta"/>
+          <w:cs/>
+          <w:lang w:bidi="hi-IN"/>
+        </w:rPr>
+        <w:t>युष्मद्</w:t>
+      </w:r>
+      <w:r>
+        <w:rPr>
+          <w:rFonts w:ascii="Siddhanta" w:hAnsi="Siddhanta" w:cs="Siddhanta"/>
+        </w:rPr>
+        <w:t>‌</w:t>
+      </w:r>
+      <w:r>
+        <w:rPr>
+          <w:rFonts w:ascii="Siddhanta" w:hAnsi="Siddhanta" w:cs="Siddhanta"/>
+          <w:cs/>
+          <w:lang w:bidi="hi-IN"/>
+        </w:rPr>
+        <w:t>का</w:t>
+      </w:r>
+      <w:r>
+        <w:rPr>
+          <w:rFonts w:ascii="Siddhanta" w:hAnsi="Siddhanta" w:cs="Siddhanta"/>
+        </w:rPr>
+        <w:t xml:space="preserve"> </w:t>
+      </w:r>
+      <w:r>
+        <w:rPr>
+          <w:rFonts w:ascii="Siddhanta" w:hAnsi="Siddhanta" w:cs="Siddhanta"/>
+          <w:cs/>
+          <w:lang w:bidi="hi-IN"/>
+        </w:rPr>
+        <w:t>प्रयोग</w:t>
+      </w:r>
+      <w:r>
+        <w:rPr>
+          <w:rFonts w:ascii="Siddhanta" w:hAnsi="Siddhanta" w:cs="Siddhanta"/>
+        </w:rPr>
+        <w:t xml:space="preserve"> </w:t>
+      </w:r>
+      <w:r>
+        <w:rPr>
+          <w:rFonts w:ascii="Siddhanta" w:hAnsi="Siddhanta" w:cs="Siddhanta"/>
+          <w:cs/>
+          <w:lang w:bidi="hi-IN"/>
+        </w:rPr>
+        <w:t>पद</w:t>
+      </w:r>
+      <w:r>
+        <w:rPr>
+          <w:rFonts w:ascii="Siddhanta" w:hAnsi="Siddhanta" w:cs="Siddhanta"/>
+        </w:rPr>
+        <w:t xml:space="preserve"> </w:t>
+      </w:r>
+      <w:r>
+        <w:rPr>
+          <w:rFonts w:ascii="Siddhanta" w:hAnsi="Siddhanta" w:cs="Siddhanta"/>
+          <w:cs/>
+          <w:lang w:bidi="hi-IN"/>
+        </w:rPr>
+        <w:t>के</w:t>
+      </w:r>
+      <w:r>
+        <w:rPr>
+          <w:rFonts w:ascii="Siddhanta" w:hAnsi="Siddhanta" w:cs="Siddhanta"/>
+        </w:rPr>
+        <w:t xml:space="preserve"> </w:t>
+      </w:r>
+      <w:r>
+        <w:rPr>
+          <w:rFonts w:ascii="Siddhanta" w:hAnsi="Siddhanta" w:cs="Siddhanta"/>
+          <w:cs/>
+          <w:lang w:bidi="hi-IN"/>
+        </w:rPr>
+        <w:t>बाद</w:t>
+      </w:r>
+      <w:r>
+        <w:rPr>
+          <w:rFonts w:ascii="Siddhanta" w:hAnsi="Siddhanta" w:cs="Siddhanta"/>
+        </w:rPr>
+        <w:t xml:space="preserve"> </w:t>
+      </w:r>
+      <w:r>
+        <w:rPr>
+          <w:rFonts w:ascii="Siddhanta" w:hAnsi="Siddhanta" w:cs="Siddhanta"/>
+          <w:cs/>
+          <w:lang w:bidi="hi-IN"/>
+        </w:rPr>
+        <w:t>में</w:t>
+      </w:r>
+      <w:r>
+        <w:rPr>
+          <w:rFonts w:ascii="Siddhanta" w:hAnsi="Siddhanta" w:cs="Siddhanta"/>
+        </w:rPr>
+        <w:t xml:space="preserve"> </w:t>
+      </w:r>
+      <w:r>
+        <w:rPr>
+          <w:rFonts w:ascii="Siddhanta" w:hAnsi="Siddhanta" w:cs="Siddhanta"/>
+          <w:cs/>
+          <w:lang w:bidi="hi-IN"/>
+        </w:rPr>
+        <w:t>नहीं</w:t>
+      </w:r>
+      <w:r>
+        <w:rPr>
+          <w:rFonts w:ascii="Siddhanta" w:hAnsi="Siddhanta" w:cs="Siddhanta"/>
+        </w:rPr>
+        <w:t xml:space="preserve"> </w:t>
+      </w:r>
+      <w:r>
+        <w:rPr>
+          <w:rFonts w:ascii="Siddhanta" w:hAnsi="Siddhanta" w:cs="Siddhanta"/>
+          <w:cs/>
+          <w:lang w:bidi="hi-IN"/>
+        </w:rPr>
+        <w:t>हुआ</w:t>
+      </w:r>
+      <w:r>
+        <w:rPr>
+          <w:rFonts w:ascii="Siddhanta" w:hAnsi="Siddhanta" w:cs="Siddhanta"/>
+        </w:rPr>
+        <w:t xml:space="preserve"> </w:t>
+      </w:r>
+      <w:r>
+        <w:rPr>
+          <w:rFonts w:ascii="Siddhanta" w:hAnsi="Siddhanta" w:cs="Siddhanta"/>
+          <w:cs/>
+          <w:lang w:bidi="hi-IN"/>
+        </w:rPr>
+        <w:t>है</w:t>
+      </w:r>
+      <w:r>
+        <w:rPr>
+          <w:rFonts w:ascii="Siddhanta" w:hAnsi="Siddhanta" w:cs="Siddhanta"/>
+        </w:rPr>
+        <w:t xml:space="preserve"> </w:t>
+      </w:r>
+      <w:r>
+        <w:rPr>
+          <w:rFonts w:ascii="Siddhanta" w:hAnsi="Siddhanta" w:cs="Siddhanta"/>
+          <w:cs/>
+          <w:lang w:bidi="hi-IN"/>
+        </w:rPr>
+        <w:t>।</w:t>
+      </w:r>
+      <w:r>
+        <w:rPr>
+          <w:rFonts w:ascii="Siddhanta" w:hAnsi="Siddhanta" w:cs="Siddhanta"/>
+          <w:lang w:bidi="hi-IN"/>
+        </w:rPr>
+        <w:t xml:space="preserve"> (</w:t>
+      </w:r>
+      <w:r>
+        <w:rPr>
+          <w:rFonts w:ascii="Siddhanta" w:hAnsi="Siddhanta" w:cs="Siddhanta"/>
+          <w:cs/>
+          <w:lang w:bidi="hi-IN"/>
+        </w:rPr>
+        <w:t>निषेध</w:t>
+      </w:r>
+      <w:r>
+        <w:rPr>
+          <w:rFonts w:ascii="Siddhanta" w:hAnsi="Siddhanta" w:cs="Siddhanta"/>
+          <w:lang w:bidi="hi-IN"/>
+        </w:rPr>
+        <w:t>)</w:t>
+      </w:r>
+    </w:p>
+    <w:p>
+      <w:pPr>
+        <w:pStyle w:val="ListParagraph"/>
+        <w:numPr>
+          <w:ilvl w:val="2"/>
+          <w:numId w:val="1"/>
+        </w:numPr>
+        <w:rPr>
+          <w:rFonts w:ascii="Siddhanta" w:hAnsi="Siddhanta" w:cs="Siddhanta"/>
+        </w:rPr>
+      </w:pPr>
+      <w:r>
+        <w:rPr>
+          <w:rFonts w:ascii="Siddhanta" w:hAnsi="Siddhanta" w:cs="Siddhanta"/>
+          <w:cs/>
+          <w:lang w:bidi="hi-IN"/>
+        </w:rPr>
+        <w:t>अस्मद्</w:t>
+      </w:r>
+      <w:r>
+        <w:rPr>
+          <w:rFonts w:ascii="Siddhanta" w:hAnsi="Siddhanta" w:cs="Siddhanta"/>
+          <w:lang w:bidi="hi-IN"/>
+        </w:rPr>
+        <w:t xml:space="preserve">‌/ </w:t>
+      </w:r>
+      <w:r>
+        <w:rPr>
+          <w:rFonts w:ascii="Siddhanta" w:hAnsi="Siddhanta" w:cs="Siddhanta"/>
+          <w:cs/>
+          <w:lang w:bidi="hi-IN"/>
+        </w:rPr>
+        <w:t>युष्मद्</w:t>
+      </w:r>
+      <w:r>
+        <w:rPr>
+          <w:rFonts w:ascii="Siddhanta" w:hAnsi="Siddhanta" w:cs="Siddhanta"/>
+          <w:lang w:bidi="hi-IN"/>
+        </w:rPr>
+        <w:t>‌</w:t>
+      </w:r>
+      <w:r>
+        <w:rPr>
+          <w:rFonts w:ascii="Siddhanta" w:hAnsi="Siddhanta" w:cs="Siddhanta"/>
+          <w:cs/>
+          <w:lang w:bidi="hi-IN"/>
+        </w:rPr>
+        <w:t>का</w:t>
+      </w:r>
+      <w:r>
+        <w:rPr>
+          <w:rFonts w:ascii="Siddhanta" w:hAnsi="Siddhanta" w:cs="Siddhanta"/>
+          <w:lang w:bidi="hi-IN"/>
+        </w:rPr>
+        <w:t xml:space="preserve"> </w:t>
+      </w:r>
+      <w:r>
+        <w:rPr>
+          <w:rFonts w:ascii="Siddhanta" w:hAnsi="Siddhanta" w:cs="Siddhanta"/>
+          <w:cs/>
+          <w:lang w:bidi="hi-IN"/>
+        </w:rPr>
+        <w:t>प्रयोग</w:t>
+      </w:r>
+      <w:r>
+        <w:rPr>
+          <w:rFonts w:ascii="Siddhanta" w:hAnsi="Siddhanta" w:cs="Siddhanta"/>
+          <w:lang w:bidi="hi-IN"/>
+        </w:rPr>
+        <w:t xml:space="preserve"> </w:t>
+      </w:r>
+      <w:r>
+        <w:rPr>
+          <w:rFonts w:ascii="Siddhanta" w:hAnsi="Siddhanta" w:cs="Siddhanta"/>
+          <w:cs/>
+          <w:lang w:bidi="hi-IN"/>
+        </w:rPr>
+        <w:t>पाद</w:t>
+      </w:r>
+      <w:r>
+        <w:rPr>
+          <w:rFonts w:ascii="Siddhanta" w:hAnsi="Siddhanta" w:cs="Siddhanta"/>
+          <w:lang w:bidi="hi-IN"/>
+        </w:rPr>
+        <w:t xml:space="preserve"> </w:t>
+      </w:r>
+      <w:r>
+        <w:rPr>
+          <w:rFonts w:ascii="Siddhanta" w:hAnsi="Siddhanta" w:cs="Siddhanta"/>
+          <w:cs/>
+          <w:lang w:bidi="hi-IN"/>
+        </w:rPr>
+        <w:t>के</w:t>
+      </w:r>
+      <w:r>
+        <w:rPr>
+          <w:rFonts w:ascii="Siddhanta" w:hAnsi="Siddhanta" w:cs="Siddhanta"/>
+          <w:lang w:bidi="hi-IN"/>
+        </w:rPr>
+        <w:t xml:space="preserve"> </w:t>
+      </w:r>
+      <w:r>
+        <w:rPr>
+          <w:rFonts w:ascii="Siddhanta" w:hAnsi="Siddhanta" w:cs="Siddhanta"/>
+          <w:cs/>
+          <w:lang w:bidi="hi-IN"/>
+        </w:rPr>
+        <w:t>प्रारम्भ</w:t>
+      </w:r>
+      <w:r>
+        <w:rPr>
+          <w:rFonts w:ascii="Siddhanta" w:hAnsi="Siddhanta" w:cs="Siddhanta"/>
+          <w:lang w:bidi="hi-IN"/>
+        </w:rPr>
+        <w:t xml:space="preserve"> </w:t>
+      </w:r>
+      <w:r>
+        <w:rPr>
+          <w:rFonts w:ascii="Siddhanta" w:hAnsi="Siddhanta" w:cs="Siddhanta"/>
+          <w:cs/>
+          <w:lang w:bidi="hi-IN"/>
+        </w:rPr>
+        <w:t>में</w:t>
+      </w:r>
+      <w:r>
+        <w:rPr>
+          <w:rFonts w:ascii="Siddhanta" w:hAnsi="Siddhanta" w:cs="Siddhanta"/>
+          <w:lang w:bidi="hi-IN"/>
+        </w:rPr>
+        <w:t xml:space="preserve"> </w:t>
+      </w:r>
+      <w:r>
+        <w:rPr>
+          <w:rFonts w:ascii="Siddhanta" w:hAnsi="Siddhanta" w:cs="Siddhanta"/>
+          <w:cs/>
+          <w:lang w:bidi="hi-IN"/>
+        </w:rPr>
+        <w:t>हुआ</w:t>
+      </w:r>
+      <w:r>
+        <w:rPr>
+          <w:rFonts w:ascii="Siddhanta" w:hAnsi="Siddhanta" w:cs="Siddhanta"/>
+          <w:lang w:bidi="hi-IN"/>
+        </w:rPr>
+        <w:t xml:space="preserve"> </w:t>
+      </w:r>
+      <w:r>
+        <w:rPr>
+          <w:rFonts w:ascii="Siddhanta" w:hAnsi="Siddhanta" w:cs="Siddhanta"/>
+          <w:cs/>
+          <w:lang w:bidi="hi-IN"/>
+        </w:rPr>
+        <w:t>है</w:t>
+      </w:r>
+      <w:r>
+        <w:rPr>
+          <w:rFonts w:ascii="Siddhanta" w:hAnsi="Siddhanta" w:cs="Siddhanta"/>
+          <w:lang w:bidi="hi-IN"/>
+        </w:rPr>
+        <w:t xml:space="preserve"> </w:t>
+      </w:r>
+      <w:r>
+        <w:rPr>
+          <w:rFonts w:ascii="Siddhanta" w:hAnsi="Siddhanta" w:cs="Siddhanta"/>
+          <w:cs/>
+          <w:lang w:bidi="hi-IN"/>
+        </w:rPr>
+        <w:t>।</w:t>
+      </w:r>
+      <w:r>
+        <w:rPr>
+          <w:rFonts w:ascii="Siddhanta" w:hAnsi="Siddhanta" w:cs="Siddhanta"/>
+          <w:lang w:bidi="hi-IN"/>
+        </w:rPr>
+        <w:t xml:space="preserve"> (</w:t>
+      </w:r>
+      <w:r>
+        <w:rPr>
+          <w:rFonts w:ascii="Siddhanta" w:hAnsi="Siddhanta" w:cs="Siddhanta"/>
+          <w:cs/>
+          <w:lang w:bidi="hi-IN"/>
+        </w:rPr>
+        <w:t>निषेध</w:t>
+      </w:r>
+      <w:r>
+        <w:rPr>
+          <w:rFonts w:ascii="Siddhanta" w:hAnsi="Siddhanta" w:cs="Siddhanta"/>
+          <w:lang w:bidi="hi-IN"/>
+        </w:rPr>
+        <w:t>)</w:t>
+      </w:r>
+    </w:p>
+    <w:p>
+      <w:pPr>
+        <w:pStyle w:val="ListParagraph"/>
+        <w:numPr>
+          <w:ilvl w:val="2"/>
+          <w:numId w:val="1"/>
+        </w:numPr>
+        <w:rPr>
+          <w:rFonts w:ascii="Siddhanta" w:hAnsi="Siddhanta" w:cs="Siddhanta"/>
+        </w:rPr>
+      </w:pPr>
+      <w:r>
+        <w:rPr>
+          <w:rFonts w:ascii="Siddhanta" w:hAnsi="Siddhanta" w:cs="Siddhanta"/>
+          <w:cs/>
+          <w:lang w:bidi="hi-IN"/>
+        </w:rPr>
+        <w:t>अस्मद्</w:t>
+      </w:r>
+      <w:r>
+        <w:rPr>
+          <w:rFonts w:ascii="Siddhanta" w:hAnsi="Siddhanta" w:cs="Siddhanta"/>
+          <w:lang w:bidi="hi-IN"/>
+        </w:rPr>
+        <w:t xml:space="preserve">‌/ </w:t>
+      </w:r>
+      <w:r>
+        <w:rPr>
+          <w:rFonts w:ascii="Siddhanta" w:hAnsi="Siddhanta" w:cs="Siddhanta"/>
+          <w:cs/>
+          <w:lang w:bidi="hi-IN"/>
+        </w:rPr>
+        <w:t>युष्मद्</w:t>
+      </w:r>
+      <w:r>
+        <w:rPr>
+          <w:rFonts w:ascii="Siddhanta" w:hAnsi="Siddhanta" w:cs="Siddhanta"/>
+          <w:lang w:bidi="hi-IN"/>
+        </w:rPr>
+        <w:t>‌</w:t>
+      </w:r>
+      <w:r>
+        <w:rPr>
+          <w:rFonts w:ascii="Siddhanta" w:hAnsi="Siddhanta" w:cs="Siddhanta"/>
+          <w:cs/>
+          <w:lang w:bidi="hi-IN"/>
+        </w:rPr>
+        <w:t>का</w:t>
+      </w:r>
+      <w:r>
+        <w:rPr>
+          <w:rFonts w:ascii="Siddhanta" w:hAnsi="Siddhanta" w:cs="Siddhanta"/>
+          <w:lang w:bidi="hi-IN"/>
+        </w:rPr>
+        <w:t xml:space="preserve"> </w:t>
+      </w:r>
+      <w:r>
+        <w:rPr>
+          <w:rFonts w:ascii="Siddhanta" w:hAnsi="Siddhanta" w:cs="Siddhanta"/>
+          <w:cs/>
+          <w:lang w:bidi="hi-IN"/>
+        </w:rPr>
+        <w:t>च</w:t>
+      </w:r>
+      <w:r>
+        <w:rPr>
+          <w:rFonts w:ascii="Siddhanta" w:hAnsi="Siddhanta" w:cs="Siddhanta"/>
+          <w:lang w:bidi="hi-IN"/>
+        </w:rPr>
+        <w:t xml:space="preserve">, </w:t>
+      </w:r>
+      <w:r>
+        <w:rPr>
+          <w:rFonts w:ascii="Siddhanta" w:hAnsi="Siddhanta" w:cs="Siddhanta"/>
+          <w:cs/>
+          <w:lang w:bidi="hi-IN"/>
+        </w:rPr>
+        <w:t>वा</w:t>
+      </w:r>
+      <w:r>
+        <w:rPr>
+          <w:rFonts w:ascii="Siddhanta" w:hAnsi="Siddhanta" w:cs="Siddhanta"/>
+          <w:lang w:bidi="hi-IN"/>
+        </w:rPr>
+        <w:t xml:space="preserve">, </w:t>
+      </w:r>
+      <w:r>
+        <w:rPr>
+          <w:rFonts w:ascii="Siddhanta" w:hAnsi="Siddhanta" w:cs="Siddhanta"/>
+          <w:cs/>
+          <w:lang w:bidi="hi-IN"/>
+        </w:rPr>
+        <w:t>हा</w:t>
+      </w:r>
+      <w:r>
+        <w:rPr>
+          <w:rFonts w:ascii="Siddhanta" w:hAnsi="Siddhanta" w:cs="Siddhanta"/>
+          <w:lang w:bidi="hi-IN"/>
+        </w:rPr>
+        <w:t xml:space="preserve">, </w:t>
+      </w:r>
+      <w:r>
+        <w:rPr>
+          <w:rFonts w:ascii="Siddhanta" w:hAnsi="Siddhanta" w:cs="Siddhanta"/>
+          <w:cs/>
+          <w:lang w:bidi="hi-IN"/>
+        </w:rPr>
+        <w:t>अह</w:t>
+      </w:r>
+      <w:r>
+        <w:rPr>
+          <w:rFonts w:ascii="Siddhanta" w:hAnsi="Siddhanta" w:cs="Siddhanta"/>
+          <w:lang w:bidi="hi-IN"/>
+        </w:rPr>
+        <w:t xml:space="preserve"> </w:t>
+      </w:r>
+      <w:r>
+        <w:rPr>
+          <w:rFonts w:ascii="Siddhanta" w:hAnsi="Siddhanta" w:cs="Siddhanta"/>
+          <w:cs/>
+          <w:lang w:bidi="hi-IN"/>
+        </w:rPr>
+        <w:t>या</w:t>
+      </w:r>
+      <w:r>
+        <w:rPr>
+          <w:rFonts w:ascii="Siddhanta" w:hAnsi="Siddhanta" w:cs="Siddhanta"/>
+          <w:lang w:bidi="hi-IN"/>
+        </w:rPr>
+        <w:t xml:space="preserve"> </w:t>
+      </w:r>
+      <w:r>
+        <w:rPr>
+          <w:rFonts w:ascii="Siddhanta" w:hAnsi="Siddhanta" w:cs="Siddhanta"/>
+          <w:cs/>
+          <w:lang w:bidi="hi-IN"/>
+        </w:rPr>
+        <w:t>एव</w:t>
+      </w:r>
+      <w:r>
+        <w:rPr>
+          <w:rFonts w:ascii="Siddhanta" w:hAnsi="Siddhanta" w:cs="Siddhanta"/>
+          <w:lang w:bidi="hi-IN"/>
+        </w:rPr>
+        <w:t xml:space="preserve"> </w:t>
+      </w:r>
+      <w:r>
+        <w:rPr>
+          <w:rFonts w:ascii="Siddhanta" w:hAnsi="Siddhanta" w:cs="Siddhanta"/>
+          <w:cs/>
+          <w:lang w:bidi="hi-IN"/>
+        </w:rPr>
+        <w:t>से</w:t>
+      </w:r>
+      <w:r>
+        <w:rPr>
+          <w:rFonts w:ascii="Siddhanta" w:hAnsi="Siddhanta" w:cs="Siddhanta"/>
+          <w:lang w:bidi="hi-IN"/>
+        </w:rPr>
+        <w:t xml:space="preserve"> </w:t>
+      </w:r>
+      <w:r>
+        <w:rPr>
+          <w:rFonts w:ascii="Siddhanta" w:hAnsi="Siddhanta" w:cs="Siddhanta"/>
+          <w:cs/>
+          <w:lang w:bidi="hi-IN"/>
+        </w:rPr>
+        <w:t>साक्षात्</w:t>
+      </w:r>
+      <w:r>
+        <w:rPr>
+          <w:rFonts w:ascii="Siddhanta" w:hAnsi="Siddhanta" w:cs="Siddhanta"/>
+          <w:lang w:bidi="hi-IN"/>
+        </w:rPr>
+        <w:t>‌</w:t>
+      </w:r>
+      <w:r>
+        <w:rPr>
+          <w:rFonts w:ascii="Siddhanta" w:hAnsi="Siddhanta" w:cs="Siddhanta"/>
+          <w:cs/>
+          <w:lang w:bidi="hi-IN"/>
+        </w:rPr>
+        <w:t>योग</w:t>
+      </w:r>
+      <w:r>
+        <w:rPr>
+          <w:rFonts w:ascii="Siddhanta" w:hAnsi="Siddhanta" w:cs="Siddhanta"/>
+          <w:lang w:bidi="hi-IN"/>
+        </w:rPr>
+        <w:t xml:space="preserve"> </w:t>
+      </w:r>
+      <w:r>
+        <w:rPr>
+          <w:rFonts w:ascii="Siddhanta" w:hAnsi="Siddhanta" w:cs="Siddhanta"/>
+          <w:cs/>
+          <w:lang w:bidi="hi-IN"/>
+        </w:rPr>
+        <w:t>है</w:t>
+      </w:r>
+      <w:r>
+        <w:rPr>
+          <w:rFonts w:ascii="Siddhanta" w:hAnsi="Siddhanta" w:cs="Siddhanta"/>
+          <w:lang w:bidi="hi-IN"/>
+        </w:rPr>
+        <w:t xml:space="preserve"> </w:t>
+      </w:r>
+      <w:r>
+        <w:rPr>
+          <w:rFonts w:ascii="Siddhanta" w:hAnsi="Siddhanta" w:cs="Siddhanta"/>
+          <w:cs/>
+          <w:lang w:bidi="hi-IN"/>
+        </w:rPr>
+        <w:t>।</w:t>
+      </w:r>
+      <w:r>
+        <w:rPr>
+          <w:rFonts w:ascii="Siddhanta" w:hAnsi="Siddhanta" w:cs="Siddhanta"/>
+          <w:lang w:bidi="hi-IN"/>
+        </w:rPr>
+        <w:t xml:space="preserve"> (</w:t>
+      </w:r>
+      <w:r>
+        <w:rPr>
+          <w:rFonts w:ascii="Siddhanta" w:hAnsi="Siddhanta" w:cs="Siddhanta"/>
+          <w:cs/>
+          <w:lang w:bidi="hi-IN"/>
+        </w:rPr>
+        <w:t>निषेध</w:t>
+      </w:r>
+      <w:r>
+        <w:rPr>
+          <w:rFonts w:ascii="Siddhanta" w:hAnsi="Siddhanta" w:cs="Siddhanta"/>
+          <w:lang w:bidi="hi-IN"/>
+        </w:rPr>
+        <w:t>)</w:t>
+      </w:r>
+    </w:p>
+    <w:p>
+      <w:pPr>
+        <w:pStyle w:val="ListParagraph"/>
+        <w:numPr>
+          <w:ilvl w:val="2"/>
+          <w:numId w:val="1"/>
+        </w:numPr>
+        <w:rPr>
+          <w:rFonts w:ascii="Siddhanta" w:hAnsi="Siddhanta" w:cs="Siddhanta"/>
+        </w:rPr>
+      </w:pPr>
+      <w:r>
+        <w:rPr>
+          <w:rFonts w:ascii="Siddhanta" w:hAnsi="Siddhanta" w:cs="Siddhanta"/>
+          <w:cs/>
+          <w:lang w:bidi="hi-IN"/>
+        </w:rPr>
+        <w:t>अस्मद्</w:t>
+      </w:r>
+      <w:r>
+        <w:rPr>
+          <w:rFonts w:ascii="Siddhanta" w:hAnsi="Siddhanta" w:cs="Siddhanta"/>
+          <w:lang w:bidi="hi-IN"/>
+        </w:rPr>
+        <w:t xml:space="preserve">‌/ </w:t>
+      </w:r>
+      <w:r>
+        <w:rPr>
+          <w:rFonts w:ascii="Siddhanta" w:hAnsi="Siddhanta" w:cs="Siddhanta"/>
+          <w:cs/>
+          <w:lang w:bidi="hi-IN"/>
+        </w:rPr>
+        <w:t>युष्मद्</w:t>
+      </w:r>
+      <w:r>
+        <w:rPr>
+          <w:rFonts w:ascii="Siddhanta" w:hAnsi="Siddhanta" w:cs="Siddhanta"/>
+          <w:lang w:bidi="hi-IN"/>
+        </w:rPr>
+        <w:t>‌</w:t>
+      </w:r>
+      <w:r>
+        <w:rPr>
+          <w:rFonts w:ascii="Siddhanta" w:hAnsi="Siddhanta" w:cs="Siddhanta"/>
+          <w:cs/>
+          <w:lang w:bidi="hi-IN"/>
+        </w:rPr>
+        <w:t>का</w:t>
+      </w:r>
+      <w:r>
+        <w:rPr>
+          <w:rFonts w:ascii="Siddhanta" w:hAnsi="Siddhanta" w:cs="Siddhanta"/>
+          <w:lang w:bidi="hi-IN"/>
+        </w:rPr>
+        <w:t xml:space="preserve"> </w:t>
+      </w:r>
+      <w:r>
+        <w:rPr>
+          <w:rFonts w:ascii="Siddhanta" w:hAnsi="Siddhanta" w:cs="Siddhanta"/>
+          <w:cs/>
+          <w:lang w:bidi="hi-IN"/>
+        </w:rPr>
+        <w:t>अचाक्षुषज्ञानार्थ</w:t>
+      </w:r>
+      <w:r>
+        <w:rPr>
+          <w:rFonts w:ascii="Siddhanta" w:hAnsi="Siddhanta" w:cs="Siddhanta"/>
+          <w:lang w:bidi="hi-IN"/>
+        </w:rPr>
+        <w:t xml:space="preserve"> </w:t>
+      </w:r>
+      <w:r>
+        <w:rPr>
+          <w:rFonts w:ascii="Siddhanta" w:hAnsi="Siddhanta" w:cs="Siddhanta"/>
+          <w:cs/>
+          <w:lang w:bidi="hi-IN"/>
+        </w:rPr>
+        <w:t>धातु</w:t>
+      </w:r>
+      <w:r>
+        <w:rPr>
+          <w:rFonts w:ascii="Siddhanta" w:hAnsi="Siddhanta" w:cs="Siddhanta"/>
+          <w:lang w:bidi="hi-IN"/>
+        </w:rPr>
+        <w:t xml:space="preserve"> </w:t>
+      </w:r>
+      <w:r>
+        <w:rPr>
+          <w:rFonts w:ascii="Siddhanta" w:hAnsi="Siddhanta" w:cs="Siddhanta"/>
+          <w:cs/>
+          <w:lang w:bidi="hi-IN"/>
+        </w:rPr>
+        <w:t>से</w:t>
+      </w:r>
+      <w:r>
+        <w:rPr>
+          <w:rFonts w:ascii="Siddhanta" w:hAnsi="Siddhanta" w:cs="Siddhanta"/>
+          <w:lang w:bidi="hi-IN"/>
+        </w:rPr>
+        <w:t xml:space="preserve"> </w:t>
+      </w:r>
+      <w:r>
+        <w:rPr>
+          <w:rFonts w:ascii="Siddhanta" w:hAnsi="Siddhanta" w:cs="Siddhanta"/>
+          <w:cs/>
+          <w:lang w:bidi="hi-IN"/>
+        </w:rPr>
+        <w:t>योग</w:t>
+      </w:r>
+      <w:r>
+        <w:rPr>
+          <w:rFonts w:ascii="Siddhanta" w:hAnsi="Siddhanta" w:cs="Siddhanta"/>
+          <w:lang w:bidi="hi-IN"/>
+        </w:rPr>
+        <w:t xml:space="preserve"> </w:t>
+      </w:r>
+      <w:r>
+        <w:rPr>
+          <w:rFonts w:ascii="Siddhanta" w:hAnsi="Siddhanta" w:cs="Siddhanta"/>
+          <w:cs/>
+          <w:lang w:bidi="hi-IN"/>
+        </w:rPr>
+        <w:t>है</w:t>
+      </w:r>
+      <w:r>
+        <w:rPr>
+          <w:rFonts w:ascii="Siddhanta" w:hAnsi="Siddhanta" w:cs="Siddhanta"/>
+          <w:lang w:bidi="hi-IN"/>
+        </w:rPr>
+        <w:t xml:space="preserve"> </w:t>
+      </w:r>
+      <w:r>
+        <w:rPr>
+          <w:rFonts w:ascii="Siddhanta" w:hAnsi="Siddhanta" w:cs="Siddhanta"/>
+          <w:cs/>
+          <w:lang w:bidi="hi-IN"/>
+        </w:rPr>
+        <w:t>।</w:t>
+      </w:r>
+      <w:r>
+        <w:rPr>
+          <w:rFonts w:ascii="Siddhanta" w:hAnsi="Siddhanta" w:cs="Siddhanta"/>
+          <w:lang w:bidi="hi-IN"/>
+        </w:rPr>
+        <w:t xml:space="preserve"> (</w:t>
+      </w:r>
+      <w:r>
+        <w:rPr>
+          <w:rFonts w:ascii="Siddhanta" w:hAnsi="Siddhanta" w:cs="Siddhanta"/>
+          <w:cs/>
+          <w:lang w:bidi="hi-IN"/>
+        </w:rPr>
+        <w:t>निषेध</w:t>
+      </w:r>
+      <w:r>
+        <w:rPr>
+          <w:rFonts w:ascii="Siddhanta" w:hAnsi="Siddhanta" w:cs="Siddhanta"/>
+          <w:lang w:bidi="hi-IN"/>
+        </w:rPr>
+        <w:t>)</w:t>
+      </w:r>
+    </w:p>
+    <w:p>
+      <w:pPr>
+        <w:pStyle w:val="ListParagraph"/>
+        <w:numPr>
+          <w:ilvl w:val="2"/>
+          <w:numId w:val="1"/>
+        </w:numPr>
+        <w:rPr>
+          <w:rFonts w:ascii="Siddhanta" w:hAnsi="Siddhanta" w:cs="Siddhanta"/>
+        </w:rPr>
+      </w:pPr>
+      <w:r>
+        <w:rPr>
+          <w:rFonts w:ascii="Siddhanta" w:hAnsi="Siddhanta" w:cs="Siddhanta"/>
+          <w:cs/>
+          <w:lang w:bidi="hi-IN"/>
+        </w:rPr>
+        <w:t>उपर</w:t>
+      </w:r>
+      <w:r>
+        <w:rPr>
+          <w:rFonts w:ascii="Siddhanta" w:hAnsi="Siddhanta" w:cs="Siddhanta"/>
+          <w:lang w:bidi="hi-IN"/>
+        </w:rPr>
+        <w:t xml:space="preserve"> </w:t>
+      </w:r>
+      <w:r>
+        <w:rPr>
+          <w:rFonts w:ascii="Siddhanta" w:hAnsi="Siddhanta" w:cs="Siddhanta"/>
+          <w:cs/>
+          <w:lang w:bidi="hi-IN"/>
+        </w:rPr>
+        <w:t>में</w:t>
+      </w:r>
+      <w:r>
+        <w:rPr>
+          <w:rFonts w:ascii="Siddhanta" w:hAnsi="Siddhanta" w:cs="Siddhanta"/>
+          <w:lang w:bidi="hi-IN"/>
+        </w:rPr>
+        <w:t xml:space="preserve"> </w:t>
+      </w:r>
+      <w:r>
+        <w:rPr>
+          <w:rFonts w:ascii="Siddhanta" w:hAnsi="Siddhanta" w:cs="Siddhanta"/>
+          <w:cs/>
+          <w:lang w:bidi="hi-IN"/>
+        </w:rPr>
+        <w:t>से</w:t>
+      </w:r>
+      <w:r>
+        <w:rPr>
+          <w:rFonts w:ascii="Siddhanta" w:hAnsi="Siddhanta" w:cs="Siddhanta"/>
+          <w:lang w:bidi="hi-IN"/>
+        </w:rPr>
+        <w:t xml:space="preserve"> </w:t>
+      </w:r>
+      <w:r>
+        <w:rPr>
+          <w:rFonts w:ascii="Siddhanta" w:hAnsi="Siddhanta" w:cs="Siddhanta"/>
+          <w:cs/>
+          <w:lang w:bidi="hi-IN"/>
+        </w:rPr>
+        <w:t>कोई</w:t>
+      </w:r>
+      <w:r>
+        <w:rPr>
+          <w:rFonts w:ascii="Siddhanta" w:hAnsi="Siddhanta" w:cs="Siddhanta"/>
+          <w:lang w:bidi="hi-IN"/>
+        </w:rPr>
+        <w:t xml:space="preserve"> </w:t>
+      </w:r>
+      <w:r>
+        <w:rPr>
+          <w:rFonts w:ascii="Siddhanta" w:hAnsi="Siddhanta" w:cs="Siddhanta"/>
+          <w:cs/>
+          <w:lang w:bidi="hi-IN"/>
+        </w:rPr>
+        <w:t>नहीं</w:t>
+      </w:r>
+      <w:r>
+        <w:rPr>
+          <w:rFonts w:ascii="Siddhanta" w:hAnsi="Siddhanta" w:cs="Siddhanta"/>
+          <w:lang w:bidi="hi-IN"/>
+        </w:rPr>
+        <w:t xml:space="preserve"> </w:t>
+      </w:r>
+    </w:p>
+    <w:p>
+      <w:pPr>
+        <w:pStyle w:val="ListParagraph"/>
+        <w:numPr>
+          <w:ilvl w:val="3"/>
+          <w:numId w:val="1"/>
+        </w:numPr>
+        <w:rPr>
+          <w:rFonts w:ascii="Siddhanta" w:hAnsi="Siddhanta" w:cs="Siddhanta"/>
+        </w:rPr>
+      </w:pPr>
+      <w:r>
+        <w:rPr>
+          <w:rFonts w:ascii="Siddhanta" w:hAnsi="Siddhanta" w:cs="Siddhanta"/>
+        </w:rPr>
+        <w:t xml:space="preserve"> </w:t>
+      </w:r>
+      <w:r>
+        <w:rPr>
+          <w:rFonts w:ascii="Siddhanta" w:hAnsi="Siddhanta" w:cs="Siddhanta"/>
+          <w:cs/>
+          <w:lang w:bidi="hi-IN"/>
+        </w:rPr>
+        <w:t>अन्वादेश</w:t>
+      </w:r>
+      <w:r>
+        <w:rPr>
+          <w:rFonts w:ascii="Siddhanta" w:hAnsi="Siddhanta" w:cs="Siddhanta"/>
+        </w:rPr>
+        <w:t xml:space="preserve"> </w:t>
+      </w:r>
+      <w:r>
+        <w:rPr>
+          <w:rFonts w:ascii="Siddhanta" w:hAnsi="Siddhanta" w:cs="Siddhanta"/>
+          <w:cs/>
+          <w:lang w:bidi="hi-IN"/>
+        </w:rPr>
+        <w:t>है</w:t>
+      </w:r>
+      <w:r>
+        <w:rPr>
+          <w:rFonts w:ascii="Siddhanta" w:hAnsi="Siddhanta" w:cs="Siddhanta"/>
+        </w:rPr>
+        <w:t xml:space="preserve"> (</w:t>
+      </w:r>
+      <w:r>
+        <w:rPr>
+          <w:rFonts w:ascii="Siddhanta" w:hAnsi="Siddhanta" w:cs="Siddhanta"/>
+          <w:cs/>
+          <w:lang w:bidi="hi-IN"/>
+        </w:rPr>
+        <w:t>नित्य</w:t>
+      </w:r>
+      <w:r>
+        <w:rPr>
+          <w:rFonts w:ascii="Siddhanta" w:hAnsi="Siddhanta" w:cs="Siddhanta"/>
+        </w:rPr>
+        <w:t>)</w:t>
+      </w:r>
+    </w:p>
+    <w:p>
+      <w:pPr>
+        <w:pStyle w:val="ListParagraph"/>
+        <w:numPr>
+          <w:ilvl w:val="4"/>
+          <w:numId w:val="1"/>
+        </w:numPr>
+        <w:rPr>
+          <w:rFonts w:ascii="Siddhanta" w:hAnsi="Siddhanta" w:cs="Siddhanta"/>
+        </w:rPr>
+      </w:pPr>
+      <w:r>
+        <w:rPr>
+          <w:rFonts w:ascii="Siddhanta" w:hAnsi="Siddhanta" w:cs="Siddhanta"/>
+          <w:cs/>
+          <w:lang w:bidi="hi-IN"/>
+        </w:rPr>
+        <w:t>विद्यमानपूर्व</w:t>
+      </w:r>
+      <w:r>
+        <w:rPr>
+          <w:rFonts w:ascii="Siddhanta" w:hAnsi="Siddhanta" w:cs="Siddhanta"/>
+        </w:rPr>
+        <w:t xml:space="preserve"> </w:t>
+      </w:r>
+      <w:r>
+        <w:rPr>
+          <w:rFonts w:ascii="Siddhanta" w:hAnsi="Siddhanta" w:cs="Siddhanta"/>
+          <w:cs/>
+          <w:lang w:bidi="hi-IN"/>
+        </w:rPr>
+        <w:t>प्रथमान्त</w:t>
+      </w:r>
+      <w:r>
+        <w:rPr>
+          <w:rFonts w:ascii="Siddhanta" w:hAnsi="Siddhanta" w:cs="Siddhanta"/>
+        </w:rPr>
+        <w:t xml:space="preserve"> </w:t>
+      </w:r>
+      <w:r>
+        <w:rPr>
+          <w:rFonts w:ascii="Siddhanta" w:hAnsi="Siddhanta" w:cs="Siddhanta"/>
+          <w:cs/>
+          <w:lang w:bidi="hi-IN"/>
+        </w:rPr>
+        <w:t>शब्द</w:t>
+      </w:r>
+      <w:r>
+        <w:rPr>
+          <w:rFonts w:ascii="Siddhanta" w:hAnsi="Siddhanta" w:cs="Siddhanta"/>
+        </w:rPr>
+        <w:t xml:space="preserve"> </w:t>
+      </w:r>
+      <w:r>
+        <w:rPr>
+          <w:rFonts w:ascii="Siddhanta" w:hAnsi="Siddhanta" w:cs="Siddhanta"/>
+          <w:cs/>
+          <w:lang w:bidi="hi-IN"/>
+        </w:rPr>
+        <w:t>के</w:t>
+      </w:r>
+      <w:r>
+        <w:rPr>
+          <w:rFonts w:ascii="Siddhanta" w:hAnsi="Siddhanta" w:cs="Siddhanta"/>
+        </w:rPr>
+        <w:t xml:space="preserve"> </w:t>
+      </w:r>
+      <w:r>
+        <w:rPr>
+          <w:rFonts w:ascii="Siddhanta" w:hAnsi="Siddhanta" w:cs="Siddhanta"/>
+          <w:cs/>
+          <w:lang w:bidi="hi-IN"/>
+        </w:rPr>
+        <w:t>परे</w:t>
+      </w:r>
+      <w:r>
+        <w:rPr>
+          <w:rFonts w:ascii="Siddhanta" w:hAnsi="Siddhanta" w:cs="Siddhanta"/>
+        </w:rPr>
+        <w:t xml:space="preserve"> </w:t>
+      </w:r>
+      <w:r>
+        <w:rPr>
+          <w:rFonts w:ascii="Siddhanta" w:hAnsi="Siddhanta" w:cs="Siddhanta"/>
+          <w:cs/>
+          <w:lang w:bidi="hi-IN"/>
+        </w:rPr>
+        <w:t>अस्मद्</w:t>
+      </w:r>
+      <w:r>
+        <w:rPr>
+          <w:rFonts w:ascii="Siddhanta" w:hAnsi="Siddhanta" w:cs="Siddhanta"/>
+        </w:rPr>
+        <w:t xml:space="preserve">‌/ </w:t>
+      </w:r>
+      <w:r>
+        <w:rPr>
+          <w:rFonts w:ascii="Siddhanta" w:hAnsi="Siddhanta" w:cs="Siddhanta"/>
+          <w:cs/>
+          <w:lang w:bidi="hi-IN"/>
+        </w:rPr>
+        <w:t>युष्मद्</w:t>
+      </w:r>
+      <w:r>
+        <w:rPr>
+          <w:rFonts w:ascii="Siddhanta" w:hAnsi="Siddhanta" w:cs="Siddhanta"/>
+        </w:rPr>
+        <w:t>‌</w:t>
+      </w:r>
+      <w:r>
+        <w:rPr>
+          <w:rFonts w:ascii="Siddhanta" w:hAnsi="Siddhanta" w:cs="Siddhanta"/>
+          <w:cs/>
+          <w:lang w:bidi="hi-IN"/>
+        </w:rPr>
+        <w:t>हैं</w:t>
+      </w:r>
+      <w:r>
+        <w:rPr>
+          <w:rFonts w:ascii="Siddhanta" w:hAnsi="Siddhanta" w:cs="Siddhanta"/>
+        </w:rPr>
+        <w:t xml:space="preserve"> (</w:t>
+      </w:r>
+      <w:r>
+        <w:rPr>
+          <w:rFonts w:ascii="Siddhanta" w:hAnsi="Siddhanta" w:cs="Siddhanta"/>
+          <w:cs/>
+          <w:lang w:bidi="hi-IN"/>
+        </w:rPr>
+        <w:t>विभाषा</w:t>
+      </w:r>
+      <w:r>
+        <w:rPr>
+          <w:rFonts w:ascii="Siddhanta" w:hAnsi="Siddhanta" w:cs="Siddhanta"/>
+        </w:rPr>
+        <w:t>)</w:t>
+      </w:r>
+    </w:p>
+    <w:p>
+      <w:pPr>
+        <w:pStyle w:val="ListParagraph"/>
+        <w:numPr>
+          <w:ilvl w:val="5"/>
+          <w:numId w:val="1"/>
+        </w:numPr>
+        <w:rPr>
+          <w:rFonts w:ascii="Siddhanta" w:hAnsi="Siddhanta" w:cs="Siddhanta"/>
+        </w:rPr>
+      </w:pPr>
+      <w:r>
+        <w:rPr>
+          <w:rFonts w:ascii="Siddhanta" w:hAnsi="Siddhanta" w:cs="Siddhanta"/>
+          <w:cs/>
+          <w:lang w:bidi="hi-IN"/>
+        </w:rPr>
+        <w:t>आमन्त्रित</w:t>
+      </w:r>
+      <w:r>
+        <w:rPr>
+          <w:rFonts w:ascii="Siddhanta" w:hAnsi="Siddhanta" w:cs="Siddhanta"/>
+        </w:rPr>
+        <w:t xml:space="preserve"> </w:t>
+      </w:r>
+      <w:r>
+        <w:rPr>
+          <w:rFonts w:ascii="Siddhanta" w:hAnsi="Siddhanta" w:cs="Siddhanta"/>
+          <w:cs/>
+          <w:lang w:bidi="hi-IN"/>
+        </w:rPr>
+        <w:t>से</w:t>
+      </w:r>
+      <w:r>
+        <w:rPr>
+          <w:rFonts w:ascii="Siddhanta" w:hAnsi="Siddhanta" w:cs="Siddhanta"/>
+        </w:rPr>
+        <w:t xml:space="preserve"> </w:t>
+      </w:r>
+      <w:r>
+        <w:rPr>
+          <w:rFonts w:ascii="Siddhanta" w:hAnsi="Siddhanta" w:cs="Siddhanta"/>
+          <w:cs/>
+          <w:lang w:bidi="hi-IN"/>
+        </w:rPr>
+        <w:t>परे</w:t>
+      </w:r>
+      <w:r>
+        <w:rPr>
+          <w:rFonts w:ascii="Siddhanta" w:hAnsi="Siddhanta" w:cs="Siddhanta"/>
+        </w:rPr>
+        <w:t xml:space="preserve"> </w:t>
+      </w:r>
+      <w:r>
+        <w:rPr>
+          <w:rFonts w:ascii="Siddhanta" w:hAnsi="Siddhanta" w:cs="Siddhanta"/>
+          <w:cs/>
+          <w:lang w:bidi="hi-IN"/>
+        </w:rPr>
+        <w:t>हैं</w:t>
+      </w:r>
+      <w:r>
+        <w:rPr>
+          <w:rFonts w:ascii="Siddhanta" w:hAnsi="Siddhanta" w:cs="Siddhanta"/>
+        </w:rPr>
+        <w:t xml:space="preserve"> (</w:t>
+      </w:r>
+      <w:r>
+        <w:rPr>
+          <w:rFonts w:ascii="Siddhanta" w:hAnsi="Siddhanta" w:cs="Siddhanta"/>
+          <w:cs/>
+          <w:lang w:bidi="hi-IN"/>
+        </w:rPr>
+        <w:t>निषेध</w:t>
+      </w:r>
+      <w:r>
+        <w:rPr>
+          <w:rFonts w:ascii="Siddhanta" w:hAnsi="Siddhanta" w:cs="Siddhanta"/>
+        </w:rPr>
+        <w:t>)</w:t>
+      </w:r>
+    </w:p>
+    <w:p>
+      <w:pPr>
+        <w:pStyle w:val="ListParagraph"/>
+        <w:numPr>
+          <w:ilvl w:val="6"/>
+          <w:numId w:val="1"/>
+        </w:numPr>
+        <w:rPr>
+          <w:rFonts w:ascii="Siddhanta" w:hAnsi="Siddhanta" w:cs="Siddhanta"/>
+        </w:rPr>
+      </w:pPr>
+      <w:r>
+        <w:rPr>
+          <w:rFonts w:ascii="Siddhanta" w:hAnsi="Siddhanta" w:cs="Siddhanta"/>
+          <w:cs/>
+          <w:lang w:bidi="hi-IN"/>
+        </w:rPr>
+        <w:t>विशेष्य</w:t>
+      </w:r>
+      <w:r>
+        <w:rPr>
+          <w:rFonts w:ascii="Siddhanta" w:hAnsi="Siddhanta" w:cs="Siddhanta"/>
+        </w:rPr>
+        <w:t xml:space="preserve"> </w:t>
+      </w:r>
+      <w:r>
+        <w:rPr>
+          <w:rFonts w:ascii="Siddhanta" w:hAnsi="Siddhanta" w:cs="Siddhanta"/>
+          <w:cs/>
+          <w:lang w:bidi="hi-IN"/>
+        </w:rPr>
+        <w:t>से</w:t>
+      </w:r>
+      <w:r>
+        <w:rPr>
+          <w:rFonts w:ascii="Siddhanta" w:hAnsi="Siddhanta" w:cs="Siddhanta"/>
+        </w:rPr>
+        <w:t xml:space="preserve"> </w:t>
+      </w:r>
+      <w:r>
+        <w:rPr>
+          <w:rFonts w:ascii="Siddhanta" w:hAnsi="Siddhanta" w:cs="Siddhanta"/>
+          <w:cs/>
+          <w:lang w:bidi="hi-IN"/>
+        </w:rPr>
+        <w:t>परे</w:t>
+      </w:r>
+      <w:r>
+        <w:rPr>
+          <w:rFonts w:ascii="Siddhanta" w:hAnsi="Siddhanta" w:cs="Siddhanta"/>
+        </w:rPr>
+        <w:t xml:space="preserve"> </w:t>
+      </w:r>
+      <w:r>
+        <w:rPr>
+          <w:rFonts w:ascii="Siddhanta" w:hAnsi="Siddhanta" w:cs="Siddhanta"/>
+          <w:cs/>
+          <w:lang w:bidi="hi-IN"/>
+        </w:rPr>
+        <w:t>समानाधिकरण</w:t>
+      </w:r>
+      <w:r>
+        <w:rPr>
+          <w:rFonts w:ascii="Siddhanta" w:hAnsi="Siddhanta" w:cs="Siddhanta"/>
+        </w:rPr>
+        <w:t xml:space="preserve"> </w:t>
+      </w:r>
+      <w:r>
+        <w:rPr>
+          <w:rFonts w:ascii="Siddhanta" w:hAnsi="Siddhanta" w:cs="Siddhanta"/>
+          <w:cs/>
+          <w:lang w:bidi="hi-IN"/>
+        </w:rPr>
+        <w:t>विशेषण</w:t>
+      </w:r>
+      <w:r>
+        <w:rPr>
+          <w:rFonts w:ascii="Siddhanta" w:hAnsi="Siddhanta" w:cs="Siddhanta"/>
+        </w:rPr>
+        <w:t xml:space="preserve"> </w:t>
+      </w:r>
+      <w:r>
+        <w:rPr>
+          <w:rFonts w:ascii="Siddhanta" w:hAnsi="Siddhanta" w:cs="Siddhanta"/>
+          <w:cs/>
+          <w:lang w:bidi="hi-IN"/>
+        </w:rPr>
+        <w:t>है</w:t>
+      </w:r>
+      <w:r>
+        <w:rPr>
+          <w:rFonts w:ascii="Siddhanta" w:hAnsi="Siddhanta" w:cs="Siddhanta"/>
+        </w:rPr>
+        <w:t xml:space="preserve"> (</w:t>
+      </w:r>
+      <w:r>
+        <w:rPr>
+          <w:rFonts w:ascii="Siddhanta" w:hAnsi="Siddhanta" w:cs="Siddhanta"/>
+          <w:cs/>
+          <w:lang w:bidi="hi-IN"/>
+        </w:rPr>
+        <w:t>नित्य</w:t>
+      </w:r>
+      <w:r>
+        <w:rPr>
+          <w:rFonts w:ascii="Siddhanta" w:hAnsi="Siddhanta" w:cs="Siddhanta"/>
+        </w:rPr>
+        <w:t xml:space="preserve">) </w:t>
+      </w:r>
+    </w:p>
+    <w:p>
+      <w:pPr>
+        <w:pStyle w:val="ListParagraph"/>
+        <w:numPr>
+          <w:ilvl w:val="7"/>
+          <w:numId w:val="1"/>
+        </w:numPr>
+        <w:rPr>
+          <w:rFonts w:ascii="Siddhanta" w:hAnsi="Siddhanta" w:cs="Siddhanta"/>
+        </w:rPr>
+      </w:pPr>
+      <w:r>
+        <w:rPr>
+          <w:rFonts w:ascii="Siddhanta" w:hAnsi="Siddhanta" w:cs="Siddhanta"/>
+          <w:cs/>
+          <w:lang w:bidi="hi-IN"/>
+        </w:rPr>
+        <w:t>बहुवचन</w:t>
+      </w:r>
+      <w:r>
+        <w:rPr>
+          <w:rFonts w:ascii="Siddhanta" w:hAnsi="Siddhanta" w:cs="Siddhanta"/>
+        </w:rPr>
+        <w:t xml:space="preserve"> </w:t>
+      </w:r>
+      <w:r>
+        <w:rPr>
+          <w:rFonts w:ascii="Siddhanta" w:hAnsi="Siddhanta" w:cs="Siddhanta"/>
+          <w:cs/>
+          <w:lang w:bidi="hi-IN"/>
+        </w:rPr>
+        <w:t>है</w:t>
+      </w:r>
+      <w:r>
+        <w:rPr>
+          <w:rFonts w:ascii="Siddhanta" w:hAnsi="Siddhanta" w:cs="Siddhanta"/>
+        </w:rPr>
+        <w:t xml:space="preserve"> (</w:t>
+      </w:r>
+      <w:r>
+        <w:rPr>
+          <w:rFonts w:ascii="Siddhanta" w:hAnsi="Siddhanta" w:cs="Siddhanta"/>
+          <w:cs/>
+          <w:lang w:bidi="hi-IN"/>
+        </w:rPr>
+        <w:t>विभाषा</w:t>
+      </w:r>
+      <w:r>
+        <w:rPr>
+          <w:rFonts w:ascii="Siddhanta" w:hAnsi="Siddhanta" w:cs="Siddhanta"/>
+        </w:rPr>
+        <w:t>)</w:t>
+      </w:r>
+    </w:p>
+    <w:p>
+      <w:pPr>
+        <w:pStyle w:val="ListParagraph"/>
+        <w:numPr>
+          <w:ilvl w:val="7"/>
+          <w:numId w:val="1"/>
+        </w:numPr>
+        <w:rPr>
+          <w:rFonts w:ascii="Siddhanta" w:hAnsi="Siddhanta" w:cs="Siddhanta"/>
+        </w:rPr>
+      </w:pPr>
+      <w:r>
+        <w:rPr>
+          <w:rFonts w:ascii="Siddhanta" w:hAnsi="Siddhanta" w:cs="Siddhanta"/>
+          <w:cs/>
+          <w:lang w:bidi="hi-IN"/>
+        </w:rPr>
+        <w:t>बहुवचन</w:t>
+      </w:r>
+      <w:r>
+        <w:rPr>
+          <w:rFonts w:ascii="Siddhanta" w:hAnsi="Siddhanta" w:cs="Siddhanta"/>
+        </w:rPr>
+        <w:t xml:space="preserve"> </w:t>
+      </w:r>
+      <w:r>
+        <w:rPr>
+          <w:rFonts w:ascii="Siddhanta" w:hAnsi="Siddhanta" w:cs="Siddhanta"/>
+          <w:cs/>
+          <w:lang w:bidi="hi-IN"/>
+        </w:rPr>
+        <w:t>नहीं</w:t>
+      </w:r>
+      <w:r>
+        <w:rPr>
+          <w:rFonts w:ascii="Siddhanta" w:hAnsi="Siddhanta" w:cs="Siddhanta"/>
+        </w:rPr>
+        <w:t xml:space="preserve"> </w:t>
+      </w:r>
+      <w:r>
+        <w:rPr>
+          <w:rFonts w:ascii="Siddhanta" w:hAnsi="Siddhanta" w:cs="Siddhanta"/>
+          <w:cs/>
+          <w:lang w:bidi="hi-IN"/>
+        </w:rPr>
+        <w:t>है</w:t>
+      </w:r>
+      <w:r>
+        <w:rPr>
+          <w:rFonts w:ascii="Siddhanta" w:hAnsi="Siddhanta" w:cs="Siddhanta"/>
+        </w:rPr>
+        <w:t xml:space="preserve"> (</w:t>
+      </w:r>
+      <w:r>
+        <w:rPr>
+          <w:rFonts w:ascii="Siddhanta" w:hAnsi="Siddhanta" w:cs="Siddhanta"/>
+          <w:cs/>
+          <w:lang w:bidi="hi-IN"/>
+        </w:rPr>
+        <w:t>नित्य</w:t>
+      </w:r>
+      <w:r>
+        <w:rPr>
+          <w:rFonts w:ascii="Siddhanta" w:hAnsi="Siddhanta" w:cs="Siddhanta"/>
+        </w:rPr>
+        <w:t>)</w:t>
+      </w:r>
+    </w:p>
+    <w:p>
+      <w:pPr>
+        <w:pStyle w:val="ListParagraph"/>
+        <w:numPr>
+          <w:ilvl w:val="6"/>
+          <w:numId w:val="1"/>
+        </w:numPr>
+        <w:rPr>
+          <w:rFonts w:ascii="Siddhanta" w:hAnsi="Siddhanta" w:cs="Siddhanta"/>
+        </w:rPr>
+      </w:pPr>
+      <w:r>
+        <w:rPr>
+          <w:rFonts w:ascii="Siddhanta" w:hAnsi="Siddhanta" w:cs="Siddhanta"/>
+          <w:cs/>
+          <w:lang w:bidi="hi-IN"/>
+        </w:rPr>
+        <w:t>विशेष्य</w:t>
+      </w:r>
+      <w:r>
+        <w:rPr>
+          <w:rFonts w:ascii="Siddhanta" w:hAnsi="Siddhanta" w:cs="Siddhanta"/>
+        </w:rPr>
+        <w:t xml:space="preserve"> </w:t>
+      </w:r>
+      <w:r>
+        <w:rPr>
+          <w:rFonts w:ascii="Siddhanta" w:hAnsi="Siddhanta" w:cs="Siddhanta"/>
+          <w:cs/>
+          <w:lang w:bidi="hi-IN"/>
+        </w:rPr>
+        <w:t>से</w:t>
+      </w:r>
+      <w:r>
+        <w:rPr>
+          <w:rFonts w:ascii="Siddhanta" w:hAnsi="Siddhanta" w:cs="Siddhanta"/>
+        </w:rPr>
+        <w:t xml:space="preserve"> </w:t>
+      </w:r>
+      <w:r>
+        <w:rPr>
+          <w:rFonts w:ascii="Siddhanta" w:hAnsi="Siddhanta" w:cs="Siddhanta"/>
+          <w:cs/>
+          <w:lang w:bidi="hi-IN"/>
+        </w:rPr>
+        <w:t>परे</w:t>
+      </w:r>
+      <w:r>
+        <w:rPr>
+          <w:rFonts w:ascii="Siddhanta" w:hAnsi="Siddhanta" w:cs="Siddhanta"/>
+        </w:rPr>
+        <w:t xml:space="preserve"> </w:t>
+      </w:r>
+      <w:r>
+        <w:rPr>
+          <w:rFonts w:ascii="Siddhanta" w:hAnsi="Siddhanta" w:cs="Siddhanta"/>
+          <w:cs/>
+          <w:lang w:bidi="hi-IN"/>
+        </w:rPr>
+        <w:t>समानाधिकरण</w:t>
+      </w:r>
+      <w:r>
+        <w:rPr>
+          <w:rFonts w:ascii="Siddhanta" w:hAnsi="Siddhanta" w:cs="Siddhanta"/>
+        </w:rPr>
+        <w:t xml:space="preserve"> </w:t>
+      </w:r>
+      <w:r>
+        <w:rPr>
+          <w:rFonts w:ascii="Siddhanta" w:hAnsi="Siddhanta" w:cs="Siddhanta"/>
+          <w:cs/>
+          <w:lang w:bidi="hi-IN"/>
+        </w:rPr>
+        <w:t>विशेषण</w:t>
+      </w:r>
+      <w:r>
+        <w:rPr>
+          <w:rFonts w:ascii="Siddhanta" w:hAnsi="Siddhanta" w:cs="Siddhanta"/>
+        </w:rPr>
+        <w:t xml:space="preserve"> </w:t>
+      </w:r>
+      <w:r>
+        <w:rPr>
+          <w:rFonts w:ascii="Siddhanta" w:hAnsi="Siddhanta" w:cs="Siddhanta"/>
+          <w:cs/>
+          <w:lang w:bidi="hi-IN"/>
+        </w:rPr>
+        <w:t>नहीं</w:t>
+      </w:r>
+      <w:r>
+        <w:rPr>
+          <w:rFonts w:ascii="Siddhanta" w:hAnsi="Siddhanta" w:cs="Siddhanta"/>
+        </w:rPr>
+        <w:t xml:space="preserve"> </w:t>
+      </w:r>
+      <w:r>
+        <w:rPr>
+          <w:rFonts w:ascii="Siddhanta" w:hAnsi="Siddhanta" w:cs="Siddhanta"/>
+          <w:cs/>
+          <w:lang w:bidi="hi-IN"/>
+        </w:rPr>
+        <w:t>है</w:t>
+      </w:r>
+      <w:r>
+        <w:rPr>
+          <w:rFonts w:ascii="Siddhanta" w:hAnsi="Siddhanta" w:cs="Siddhanta"/>
+        </w:rPr>
+        <w:t xml:space="preserve"> (</w:t>
+      </w:r>
+      <w:r>
+        <w:rPr>
+          <w:rFonts w:ascii="Siddhanta" w:hAnsi="Siddhanta" w:cs="Siddhanta"/>
+          <w:cs/>
+          <w:lang w:bidi="hi-IN"/>
+        </w:rPr>
+        <w:t>निषेध</w:t>
+      </w:r>
+      <w:r>
+        <w:rPr>
+          <w:rFonts w:ascii="Siddhanta" w:hAnsi="Siddhanta" w:cs="Siddhanta"/>
+        </w:rPr>
+        <w:t xml:space="preserve">) </w:t>
+      </w:r>
+    </w:p>
+    <w:p>
+      <w:pPr>
+        <w:pStyle w:val="ListParagraph"/>
+        <w:numPr>
+          <w:ilvl w:val="5"/>
+          <w:numId w:val="1"/>
+        </w:numPr>
+        <w:rPr>
+          <w:rFonts w:ascii="Siddhanta" w:hAnsi="Siddhanta" w:cs="Siddhanta"/>
+        </w:rPr>
+      </w:pPr>
+      <w:r>
+        <w:rPr>
+          <w:rFonts w:ascii="Siddhanta" w:hAnsi="Siddhanta" w:cs="Siddhanta"/>
+          <w:cs/>
+          <w:lang w:bidi="hi-IN"/>
+        </w:rPr>
+        <w:t>आमन्त्रित</w:t>
+      </w:r>
+      <w:r>
+        <w:rPr>
+          <w:rFonts w:ascii="Siddhanta" w:hAnsi="Siddhanta" w:cs="Siddhanta"/>
+        </w:rPr>
+        <w:t xml:space="preserve"> </w:t>
+      </w:r>
+      <w:r>
+        <w:rPr>
+          <w:rFonts w:ascii="Siddhanta" w:hAnsi="Siddhanta" w:cs="Siddhanta"/>
+          <w:cs/>
+          <w:lang w:bidi="hi-IN"/>
+        </w:rPr>
+        <w:t>से</w:t>
+      </w:r>
+      <w:r>
+        <w:rPr>
+          <w:rFonts w:ascii="Siddhanta" w:hAnsi="Siddhanta" w:cs="Siddhanta"/>
+        </w:rPr>
+        <w:t xml:space="preserve"> </w:t>
+      </w:r>
+      <w:r>
+        <w:rPr>
+          <w:rFonts w:ascii="Siddhanta" w:hAnsi="Siddhanta" w:cs="Siddhanta"/>
+          <w:cs/>
+          <w:lang w:bidi="hi-IN"/>
+        </w:rPr>
+        <w:t>परे</w:t>
+      </w:r>
+      <w:r>
+        <w:rPr>
+          <w:rFonts w:ascii="Siddhanta" w:hAnsi="Siddhanta" w:cs="Siddhanta"/>
+        </w:rPr>
+        <w:t xml:space="preserve"> </w:t>
+      </w:r>
+      <w:r>
+        <w:rPr>
+          <w:rFonts w:ascii="Siddhanta" w:hAnsi="Siddhanta" w:cs="Siddhanta"/>
+          <w:cs/>
+          <w:lang w:bidi="hi-IN"/>
+        </w:rPr>
+        <w:t>नहीं</w:t>
+      </w:r>
+      <w:r>
+        <w:rPr>
+          <w:rFonts w:ascii="Siddhanta" w:hAnsi="Siddhanta" w:cs="Siddhanta"/>
+        </w:rPr>
+        <w:t xml:space="preserve"> </w:t>
+      </w:r>
+      <w:r>
+        <w:rPr>
+          <w:rFonts w:ascii="Siddhanta" w:hAnsi="Siddhanta" w:cs="Siddhanta"/>
+          <w:cs/>
+          <w:lang w:bidi="hi-IN"/>
+        </w:rPr>
+        <w:t>है</w:t>
+      </w:r>
+      <w:r>
+        <w:rPr>
+          <w:rFonts w:ascii="Siddhanta" w:hAnsi="Siddhanta" w:cs="Siddhanta"/>
+        </w:rPr>
+        <w:t xml:space="preserve"> (</w:t>
+      </w:r>
+      <w:r>
+        <w:rPr>
+          <w:rFonts w:ascii="Siddhanta" w:hAnsi="Siddhanta" w:cs="Siddhanta"/>
+          <w:cs/>
+          <w:lang w:bidi="hi-IN"/>
+        </w:rPr>
+        <w:t>विभाषा</w:t>
+      </w:r>
+      <w:r>
+        <w:rPr>
+          <w:rFonts w:ascii="Siddhanta" w:hAnsi="Siddhanta" w:cs="Siddhanta"/>
+        </w:rPr>
+        <w:t>)</w:t>
+      </w:r>
+    </w:p>
+    <w:p>
+      <w:pPr>
+        <w:pStyle w:val="ListParagraph"/>
+        <w:numPr>
+          <w:ilvl w:val="4"/>
+          <w:numId w:val="1"/>
+        </w:numPr>
+        <w:rPr>
+          <w:rFonts w:ascii="Siddhanta" w:hAnsi="Siddhanta" w:cs="Siddhanta"/>
+        </w:rPr>
+      </w:pPr>
+      <w:r>
+        <w:rPr>
+          <w:rFonts w:ascii="Siddhanta" w:hAnsi="Siddhanta" w:cs="Siddhanta"/>
+          <w:cs/>
+          <w:lang w:bidi="hi-IN"/>
+        </w:rPr>
+        <w:t>अस्मद्</w:t>
+      </w:r>
+      <w:r>
+        <w:rPr>
+          <w:rFonts w:ascii="Siddhanta" w:hAnsi="Siddhanta" w:cs="Siddhanta"/>
+        </w:rPr>
+        <w:t xml:space="preserve">‌/ </w:t>
+      </w:r>
+      <w:r>
+        <w:rPr>
+          <w:rFonts w:ascii="Siddhanta" w:hAnsi="Siddhanta" w:cs="Siddhanta"/>
+          <w:cs/>
+          <w:lang w:bidi="hi-IN"/>
+        </w:rPr>
+        <w:t>युष्मद्</w:t>
+      </w:r>
+      <w:r>
+        <w:rPr>
+          <w:rFonts w:ascii="Siddhanta" w:hAnsi="Siddhanta" w:cs="Siddhanta"/>
+        </w:rPr>
+        <w:t>‌</w:t>
+      </w:r>
+      <w:r>
+        <w:rPr>
+          <w:rFonts w:ascii="Siddhanta" w:hAnsi="Siddhanta" w:cs="Siddhanta"/>
+          <w:cs/>
+          <w:lang w:bidi="hi-IN"/>
+        </w:rPr>
+        <w:t>विद्यमानपूर्व</w:t>
+      </w:r>
+      <w:r>
+        <w:rPr>
+          <w:rFonts w:ascii="Siddhanta" w:hAnsi="Siddhanta" w:cs="Siddhanta"/>
+        </w:rPr>
+        <w:t xml:space="preserve"> </w:t>
+      </w:r>
+      <w:r>
+        <w:rPr>
+          <w:rFonts w:ascii="Siddhanta" w:hAnsi="Siddhanta" w:cs="Siddhanta"/>
+          <w:cs/>
+          <w:lang w:bidi="hi-IN"/>
+        </w:rPr>
+        <w:t>प्रथमान्त</w:t>
+      </w:r>
+      <w:r>
+        <w:rPr>
+          <w:rFonts w:ascii="Siddhanta" w:hAnsi="Siddhanta" w:cs="Siddhanta"/>
+        </w:rPr>
+        <w:t xml:space="preserve"> </w:t>
+      </w:r>
+      <w:r>
+        <w:rPr>
+          <w:rFonts w:ascii="Siddhanta" w:hAnsi="Siddhanta" w:cs="Siddhanta"/>
+          <w:cs/>
+          <w:lang w:bidi="hi-IN"/>
+        </w:rPr>
+        <w:t>शब्द</w:t>
+      </w:r>
+      <w:r>
+        <w:rPr>
+          <w:rFonts w:ascii="Siddhanta" w:hAnsi="Siddhanta" w:cs="Siddhanta"/>
+        </w:rPr>
+        <w:t xml:space="preserve"> </w:t>
+      </w:r>
+      <w:r>
+        <w:rPr>
+          <w:rFonts w:ascii="Siddhanta" w:hAnsi="Siddhanta" w:cs="Siddhanta"/>
+          <w:cs/>
+          <w:lang w:bidi="hi-IN"/>
+        </w:rPr>
+        <w:t>के</w:t>
+      </w:r>
+      <w:r>
+        <w:rPr>
+          <w:rFonts w:ascii="Siddhanta" w:hAnsi="Siddhanta" w:cs="Siddhanta"/>
+        </w:rPr>
+        <w:t xml:space="preserve"> </w:t>
+      </w:r>
+      <w:r>
+        <w:rPr>
+          <w:rFonts w:ascii="Siddhanta" w:hAnsi="Siddhanta" w:cs="Siddhanta"/>
+          <w:cs/>
+          <w:lang w:bidi="hi-IN"/>
+        </w:rPr>
+        <w:t>परे</w:t>
+      </w:r>
+      <w:r>
+        <w:rPr>
+          <w:rFonts w:ascii="Siddhanta" w:hAnsi="Siddhanta" w:cs="Siddhanta"/>
+        </w:rPr>
+        <w:t xml:space="preserve"> </w:t>
+      </w:r>
+      <w:r>
+        <w:rPr>
+          <w:rFonts w:ascii="Siddhanta" w:hAnsi="Siddhanta" w:cs="Siddhanta"/>
+          <w:cs/>
+          <w:lang w:bidi="hi-IN"/>
+        </w:rPr>
+        <w:t>नहीं</w:t>
+      </w:r>
+      <w:r>
+        <w:rPr>
+          <w:rFonts w:ascii="Siddhanta" w:hAnsi="Siddhanta" w:cs="Siddhanta"/>
+        </w:rPr>
+        <w:t xml:space="preserve"> </w:t>
+      </w:r>
+      <w:r>
+        <w:rPr>
+          <w:rFonts w:ascii="Siddhanta" w:hAnsi="Siddhanta" w:cs="Siddhanta"/>
+          <w:cs/>
+          <w:lang w:bidi="hi-IN"/>
+        </w:rPr>
+        <w:t>हैं</w:t>
+      </w:r>
+      <w:r>
+        <w:rPr>
+          <w:rFonts w:ascii="Siddhanta" w:hAnsi="Siddhanta" w:cs="Siddhanta"/>
+        </w:rPr>
+        <w:t xml:space="preserve"> (</w:t>
+      </w:r>
+      <w:r>
+        <w:rPr>
+          <w:rFonts w:ascii="Siddhanta" w:hAnsi="Siddhanta" w:cs="Siddhanta"/>
+          <w:cs/>
+          <w:lang w:bidi="hi-IN"/>
+        </w:rPr>
+        <w:t>नित्य</w:t>
+      </w:r>
+      <w:r>
+        <w:rPr>
+          <w:rFonts w:ascii="Siddhanta" w:hAnsi="Siddhanta" w:cs="Siddhanta"/>
+        </w:rPr>
+        <w:t>)</w:t>
+      </w:r>
+    </w:p>
+    <w:p>
+      <w:pPr>
+        <w:pStyle w:val="ListParagraph"/>
+        <w:numPr>
+          <w:ilvl w:val="3"/>
+          <w:numId w:val="1"/>
+        </w:numPr>
+        <w:rPr>
+          <w:rFonts w:ascii="Siddhanta" w:hAnsi="Siddhanta" w:cs="Siddhanta"/>
+        </w:rPr>
+      </w:pPr>
+      <w:r>
+        <w:rPr>
+          <w:rFonts w:ascii="Siddhanta" w:hAnsi="Siddhanta" w:cs="Siddhanta"/>
+          <w:cs/>
+          <w:lang w:bidi="hi-IN"/>
+        </w:rPr>
+        <w:t>अन्वादेश</w:t>
+      </w:r>
+      <w:r>
+        <w:rPr>
+          <w:rFonts w:ascii="Siddhanta" w:hAnsi="Siddhanta" w:cs="Siddhanta"/>
+        </w:rPr>
+        <w:t xml:space="preserve"> </w:t>
+      </w:r>
+      <w:r>
+        <w:rPr>
+          <w:rFonts w:ascii="Siddhanta" w:hAnsi="Siddhanta" w:cs="Siddhanta"/>
+          <w:cs/>
+          <w:lang w:bidi="hi-IN"/>
+        </w:rPr>
+        <w:t>नहीं</w:t>
+      </w:r>
+      <w:r>
+        <w:rPr>
+          <w:rFonts w:ascii="Siddhanta" w:hAnsi="Siddhanta" w:cs="Siddhanta"/>
+        </w:rPr>
+        <w:t xml:space="preserve"> </w:t>
+      </w:r>
+      <w:r>
+        <w:rPr>
+          <w:rFonts w:ascii="Siddhanta" w:hAnsi="Siddhanta" w:cs="Siddhanta"/>
+          <w:cs/>
+          <w:lang w:bidi="hi-IN"/>
+        </w:rPr>
+        <w:t>है</w:t>
+      </w:r>
+      <w:r>
+        <w:rPr>
+          <w:rFonts w:ascii="Siddhanta" w:hAnsi="Siddhanta" w:cs="Siddhanta"/>
+          <w:lang w:bidi="hi-IN"/>
+        </w:rPr>
+        <w:t xml:space="preserve"> (</w:t>
+      </w:r>
+      <w:r>
+        <w:rPr>
+          <w:rFonts w:ascii="Siddhanta" w:hAnsi="Siddhanta" w:cs="Siddhanta"/>
+          <w:cs/>
+          <w:lang w:bidi="hi-IN"/>
+        </w:rPr>
+        <w:t>विभाषा</w:t>
+      </w:r>
+      <w:r>
+        <w:rPr>
+          <w:rFonts w:ascii="Siddhanta" w:hAnsi="Siddhanta" w:cs="Siddhanta"/>
+          <w:lang w:bidi="hi-IN"/>
+        </w:rPr>
+        <w:t>)</w:t>
+      </w:r>
+    </w:p>
+    <w:p>
+      <w:pPr>
+        <w:pStyle w:val="ListParagraph"/>
+        <w:numPr>
+          <w:ilvl w:val="1"/>
+          <w:numId w:val="1"/>
+        </w:numPr>
+        <w:rPr>
+          <w:rFonts w:ascii="Siddhanta" w:hAnsi="Siddhanta" w:cs="Siddhanta"/>
+        </w:rPr>
+      </w:pPr>
+      <w:r>
+        <w:rPr>
+          <w:rFonts w:ascii="Siddhanta" w:hAnsi="Siddhanta" w:cs="Siddhanta"/>
+        </w:rPr>
+        <w:t>The word ends with array(“aYcu!”) as the first word.</w:t>
+      </w:r>
+    </w:p>
+    <w:p>
+      <w:pPr>
+        <w:pStyle w:val="ListParagraph"/>
+        <w:numPr>
+          <w:ilvl w:val="2"/>
+          <w:numId w:val="1"/>
+        </w:numPr>
+        <w:rPr>
+          <w:rFonts w:ascii="Siddhanta" w:hAnsi="Siddhanta" w:cs="Siddhanta"/>
+        </w:rPr>
+      </w:pPr>
+      <w:r>
+        <w:rPr>
+          <w:rFonts w:ascii="Siddhanta" w:hAnsi="Siddhanta" w:cs="Siddhanta"/>
+          <w:cs/>
+          <w:lang w:bidi="hi-IN"/>
+        </w:rPr>
+        <w:t>क्विन्</w:t>
+      </w:r>
+      <w:r>
+        <w:rPr>
+          <w:rFonts w:ascii="Siddhanta" w:hAnsi="Siddhanta" w:cs="Siddhanta"/>
+        </w:rPr>
+        <w:t>‌</w:t>
+      </w:r>
+      <w:r>
+        <w:rPr>
+          <w:rFonts w:ascii="Siddhanta" w:hAnsi="Siddhanta" w:cs="Siddhanta"/>
+          <w:cs/>
+          <w:lang w:bidi="hi-IN"/>
+        </w:rPr>
+        <w:t>प्रत्ययान्त</w:t>
+      </w:r>
+      <w:r>
+        <w:rPr>
+          <w:rFonts w:ascii="Siddhanta" w:hAnsi="Siddhanta" w:cs="Siddhanta"/>
+        </w:rPr>
+        <w:t xml:space="preserve"> </w:t>
+      </w:r>
+      <w:r>
+        <w:rPr>
+          <w:rFonts w:ascii="Siddhanta" w:hAnsi="Siddhanta" w:cs="Siddhanta"/>
+          <w:cs/>
+          <w:lang w:bidi="hi-IN"/>
+        </w:rPr>
+        <w:t>है</w:t>
+      </w:r>
+    </w:p>
+    <w:p>
+      <w:pPr>
+        <w:pStyle w:val="ListParagraph"/>
+        <w:numPr>
+          <w:ilvl w:val="3"/>
+          <w:numId w:val="1"/>
+        </w:numPr>
+        <w:rPr>
+          <w:rFonts w:ascii="Siddhanta" w:hAnsi="Siddhanta" w:cs="Siddhanta"/>
+        </w:rPr>
+      </w:pPr>
+      <w:r>
+        <w:rPr>
+          <w:rFonts w:ascii="Siddhanta" w:hAnsi="Siddhanta" w:cs="Siddhanta"/>
+        </w:rPr>
+        <w:t xml:space="preserve"> </w:t>
+      </w:r>
+      <w:r>
+        <w:rPr>
+          <w:rFonts w:ascii="Siddhanta" w:hAnsi="Siddhanta" w:cs="Siddhanta"/>
+          <w:cs/>
+          <w:lang w:bidi="hi-IN"/>
+        </w:rPr>
+        <w:t>पूजा</w:t>
+      </w:r>
+      <w:r>
+        <w:rPr>
+          <w:rFonts w:ascii="Siddhanta" w:hAnsi="Siddhanta" w:cs="Siddhanta"/>
+        </w:rPr>
+        <w:t xml:space="preserve"> </w:t>
+      </w:r>
+      <w:r>
+        <w:rPr>
+          <w:rFonts w:ascii="Siddhanta" w:hAnsi="Siddhanta" w:cs="Siddhanta"/>
+          <w:cs/>
+          <w:lang w:bidi="hi-IN"/>
+        </w:rPr>
+        <w:t>के</w:t>
+      </w:r>
+      <w:r>
+        <w:rPr>
+          <w:rFonts w:ascii="Siddhanta" w:hAnsi="Siddhanta" w:cs="Siddhanta"/>
+        </w:rPr>
+        <w:t xml:space="preserve"> </w:t>
+      </w:r>
+      <w:r>
+        <w:rPr>
+          <w:rFonts w:ascii="Siddhanta" w:hAnsi="Siddhanta" w:cs="Siddhanta"/>
+          <w:cs/>
+          <w:lang w:bidi="hi-IN"/>
+        </w:rPr>
+        <w:t>अर्थ</w:t>
+      </w:r>
+      <w:r>
+        <w:rPr>
+          <w:rFonts w:ascii="Siddhanta" w:hAnsi="Siddhanta" w:cs="Siddhanta"/>
+        </w:rPr>
+        <w:t xml:space="preserve"> </w:t>
+      </w:r>
+      <w:r>
+        <w:rPr>
+          <w:rFonts w:ascii="Siddhanta" w:hAnsi="Siddhanta" w:cs="Siddhanta"/>
+          <w:cs/>
+          <w:lang w:bidi="hi-IN"/>
+        </w:rPr>
+        <w:t>में</w:t>
+      </w:r>
+      <w:r>
+        <w:rPr>
+          <w:rFonts w:ascii="Siddhanta" w:hAnsi="Siddhanta" w:cs="Siddhanta"/>
+        </w:rPr>
+        <w:t xml:space="preserve"> </w:t>
+      </w:r>
+      <w:r>
+        <w:rPr>
+          <w:rFonts w:ascii="Siddhanta" w:hAnsi="Siddhanta" w:cs="Siddhanta"/>
+          <w:cs/>
+          <w:lang w:bidi="hi-IN"/>
+        </w:rPr>
+        <w:t>प्रयुक्त</w:t>
+      </w:r>
+      <w:r>
+        <w:rPr>
+          <w:rFonts w:ascii="Siddhanta" w:hAnsi="Siddhanta" w:cs="Siddhanta"/>
+        </w:rPr>
+        <w:t xml:space="preserve"> </w:t>
+      </w:r>
+      <w:r>
+        <w:rPr>
+          <w:rFonts w:ascii="Siddhanta" w:hAnsi="Siddhanta" w:cs="Siddhanta"/>
+          <w:cs/>
+          <w:lang w:bidi="hi-IN"/>
+        </w:rPr>
+        <w:t>है</w:t>
+      </w:r>
+      <w:r>
+        <w:rPr>
+          <w:rFonts w:ascii="Siddhanta" w:hAnsi="Siddhanta" w:cs="Siddhanta"/>
+        </w:rPr>
+        <w:t xml:space="preserve"> ?</w:t>
+      </w:r>
+    </w:p>
+    <w:p>
+      <w:pPr>
+        <w:pStyle w:val="ListParagraph"/>
+        <w:numPr>
+          <w:ilvl w:val="3"/>
+          <w:numId w:val="1"/>
+        </w:numPr>
+        <w:rPr>
+          <w:rFonts w:ascii="Siddhanta" w:hAnsi="Siddhanta" w:cs="Siddhanta"/>
+        </w:rPr>
+      </w:pPr>
+      <w:r>
+        <w:rPr>
+          <w:rFonts w:ascii="Siddhanta" w:hAnsi="Siddhanta" w:cs="Siddhanta"/>
+          <w:cs/>
+          <w:lang w:bidi="hi-IN"/>
+        </w:rPr>
+        <w:t>पूजा</w:t>
+      </w:r>
+      <w:r>
+        <w:rPr>
+          <w:rFonts w:ascii="Siddhanta" w:hAnsi="Siddhanta" w:cs="Siddhanta"/>
+        </w:rPr>
+        <w:t xml:space="preserve"> </w:t>
+      </w:r>
+      <w:r>
+        <w:rPr>
+          <w:rFonts w:ascii="Siddhanta" w:hAnsi="Siddhanta" w:cs="Siddhanta"/>
+          <w:cs/>
+          <w:lang w:bidi="hi-IN"/>
+        </w:rPr>
+        <w:t>के</w:t>
+      </w:r>
+      <w:r>
+        <w:rPr>
+          <w:rFonts w:ascii="Siddhanta" w:hAnsi="Siddhanta" w:cs="Siddhanta"/>
+        </w:rPr>
+        <w:t xml:space="preserve"> </w:t>
+      </w:r>
+      <w:r>
+        <w:rPr>
+          <w:rFonts w:ascii="Siddhanta" w:hAnsi="Siddhanta" w:cs="Siddhanta"/>
+          <w:cs/>
+          <w:lang w:bidi="hi-IN"/>
+        </w:rPr>
+        <w:t>अर्थ</w:t>
+      </w:r>
+      <w:r>
+        <w:rPr>
+          <w:rFonts w:ascii="Siddhanta" w:hAnsi="Siddhanta" w:cs="Siddhanta"/>
+        </w:rPr>
+        <w:t xml:space="preserve"> </w:t>
+      </w:r>
+      <w:r>
+        <w:rPr>
+          <w:rFonts w:ascii="Siddhanta" w:hAnsi="Siddhanta" w:cs="Siddhanta"/>
+          <w:cs/>
+          <w:lang w:bidi="hi-IN"/>
+        </w:rPr>
+        <w:t>में</w:t>
+      </w:r>
+      <w:r>
+        <w:rPr>
+          <w:rFonts w:ascii="Siddhanta" w:hAnsi="Siddhanta" w:cs="Siddhanta"/>
+        </w:rPr>
+        <w:t xml:space="preserve"> </w:t>
+      </w:r>
+      <w:r>
+        <w:rPr>
+          <w:rFonts w:ascii="Siddhanta" w:hAnsi="Siddhanta" w:cs="Siddhanta"/>
+          <w:cs/>
+          <w:lang w:bidi="hi-IN"/>
+        </w:rPr>
+        <w:t>प्रयुक्त</w:t>
+      </w:r>
+      <w:r>
+        <w:rPr>
+          <w:rFonts w:ascii="Siddhanta" w:hAnsi="Siddhanta" w:cs="Siddhanta"/>
+        </w:rPr>
+        <w:t xml:space="preserve"> </w:t>
+      </w:r>
+      <w:r>
+        <w:rPr>
+          <w:rFonts w:ascii="Siddhanta" w:hAnsi="Siddhanta" w:cs="Siddhanta"/>
+          <w:cs/>
+          <w:lang w:bidi="hi-IN"/>
+        </w:rPr>
+        <w:t>नहीं</w:t>
+      </w:r>
+      <w:r>
+        <w:rPr>
+          <w:rFonts w:ascii="Siddhanta" w:hAnsi="Siddhanta" w:cs="Siddhanta"/>
+        </w:rPr>
+        <w:t xml:space="preserve"> </w:t>
+      </w:r>
+      <w:r>
+        <w:rPr>
+          <w:rFonts w:ascii="Siddhanta" w:hAnsi="Siddhanta" w:cs="Siddhanta"/>
+          <w:cs/>
+          <w:lang w:bidi="hi-IN"/>
+        </w:rPr>
+        <w:t>है</w:t>
+      </w:r>
+      <w:r>
+        <w:rPr>
+          <w:rFonts w:ascii="Siddhanta" w:hAnsi="Siddhanta" w:cs="Siddhanta"/>
+        </w:rPr>
+        <w:t xml:space="preserve"> </w:t>
+      </w:r>
+      <w:r>
+        <w:rPr>
+          <w:rFonts w:ascii="Siddhanta" w:hAnsi="Siddhanta" w:cs="Siddhanta"/>
+          <w:cs/>
+          <w:lang w:bidi="hi-IN"/>
+        </w:rPr>
+        <w:t>।</w:t>
+      </w:r>
+    </w:p>
+    <w:p>
+      <w:pPr>
+        <w:pStyle w:val="ListParagraph"/>
+        <w:numPr>
+          <w:ilvl w:val="2"/>
+          <w:numId w:val="1"/>
+        </w:numPr>
+        <w:rPr>
+          <w:rFonts w:ascii="Siddhanta" w:hAnsi="Siddhanta" w:cs="Siddhanta"/>
+        </w:rPr>
+      </w:pPr>
+      <w:r>
+        <w:rPr>
+          <w:rFonts w:ascii="Siddhanta" w:hAnsi="Siddhanta" w:cs="Siddhanta"/>
+          <w:cs/>
+          <w:lang w:bidi="hi-IN"/>
+        </w:rPr>
+        <w:t>क्विन्</w:t>
+      </w:r>
+      <w:r>
+        <w:rPr>
+          <w:rFonts w:ascii="Siddhanta" w:hAnsi="Siddhanta" w:cs="Siddhanta"/>
+        </w:rPr>
+        <w:t>‍</w:t>
+      </w:r>
+      <w:r>
+        <w:rPr>
+          <w:rFonts w:ascii="Siddhanta" w:hAnsi="Siddhanta" w:cs="Siddhanta"/>
+          <w:cs/>
+          <w:lang w:bidi="hi-IN"/>
+        </w:rPr>
+        <w:t>प्रत्ययान्त</w:t>
+      </w:r>
+      <w:r>
+        <w:rPr>
+          <w:rFonts w:ascii="Siddhanta" w:hAnsi="Siddhanta" w:cs="Siddhanta"/>
+        </w:rPr>
+        <w:t xml:space="preserve"> </w:t>
+      </w:r>
+      <w:r>
+        <w:rPr>
+          <w:rFonts w:ascii="Siddhanta" w:hAnsi="Siddhanta" w:cs="Siddhanta"/>
+          <w:cs/>
+          <w:lang w:bidi="hi-IN"/>
+        </w:rPr>
+        <w:t>नहीं</w:t>
+      </w:r>
+      <w:r>
+        <w:rPr>
+          <w:rFonts w:ascii="Siddhanta" w:hAnsi="Siddhanta" w:cs="Siddhanta"/>
+        </w:rPr>
+        <w:t xml:space="preserve"> </w:t>
+      </w:r>
+      <w:r>
+        <w:rPr>
+          <w:rFonts w:ascii="Siddhanta" w:hAnsi="Siddhanta" w:cs="Siddhanta"/>
+          <w:cs/>
+          <w:lang w:bidi="hi-IN"/>
+        </w:rPr>
+        <w:t>है</w:t>
+      </w:r>
     </w:p>
     <w:p>
       <w:pPr>

--- a/javascript requirement.docx
+++ b/javascript requirement.docx
@@ -11213,6 +11213,165 @@
         </w:rPr>
         <w:t>है</w:t>
       </w:r>
+    </w:p>
+    <w:p>
+      <w:pPr>
+        <w:pStyle w:val="ListParagraph"/>
+        <w:numPr>
+          <w:ilvl w:val="1"/>
+          <w:numId w:val="1"/>
+        </w:numPr>
+        <w:rPr>
+          <w:rFonts w:ascii="Siddhanta" w:hAnsi="Siddhanta" w:cs="Siddhanta"/>
+        </w:rPr>
+      </w:pPr>
+      <w:r>
+        <w:rPr>
+          <w:rFonts w:ascii="Siddhanta" w:hAnsi="Siddhanta" w:cs="Siddhanta"/>
+          <w:lang w:bidi="hi-IN"/>
+        </w:rPr>
+        <w:t>The first word ends with array(“Bavat”).</w:t>
+      </w:r>
+    </w:p>
+    <w:p>
+      <w:pPr>
+        <w:pStyle w:val="ListParagraph"/>
+        <w:numPr>
+          <w:ilvl w:val="2"/>
+          <w:numId w:val="1"/>
+        </w:numPr>
+        <w:rPr>
+          <w:rFonts w:ascii="Siddhanta" w:hAnsi="Siddhanta" w:cs="Siddhanta"/>
+        </w:rPr>
+      </w:pPr>
+      <w:r>
+        <w:rPr>
+          <w:rFonts w:ascii="Siddhanta" w:hAnsi="Siddhanta" w:cs="Siddhanta"/>
+          <w:cs/>
+          <w:lang w:bidi="hi-IN"/>
+        </w:rPr>
+        <w:t>भातेर्डवतु</w:t>
+      </w:r>
+      <w:r>
+        <w:rPr>
+          <w:rFonts w:ascii="Siddhanta" w:hAnsi="Siddhanta" w:cs="Siddhanta"/>
+          <w:lang w:bidi="hi-IN"/>
+        </w:rPr>
+        <w:t xml:space="preserve"> ?</w:t>
+      </w:r>
+    </w:p>
+    <w:p>
+      <w:pPr>
+        <w:pStyle w:val="ListParagraph"/>
+        <w:numPr>
+          <w:ilvl w:val="2"/>
+          <w:numId w:val="1"/>
+        </w:numPr>
+        <w:rPr>
+          <w:rFonts w:ascii="Siddhanta" w:hAnsi="Siddhanta" w:cs="Siddhanta"/>
+        </w:rPr>
+      </w:pPr>
+      <w:r>
+        <w:rPr>
+          <w:rFonts w:ascii="Siddhanta" w:hAnsi="Siddhanta" w:cs="Siddhanta"/>
+          <w:cs/>
+          <w:lang w:bidi="hi-IN"/>
+        </w:rPr>
+        <w:t>भूधातोः</w:t>
+      </w:r>
+      <w:r>
+        <w:rPr>
+          <w:rFonts w:ascii="Siddhanta" w:hAnsi="Siddhanta" w:cs="Siddhanta"/>
+          <w:lang w:bidi="hi-IN"/>
+        </w:rPr>
+        <w:t xml:space="preserve"> </w:t>
+      </w:r>
+      <w:r>
+        <w:rPr>
+          <w:rFonts w:ascii="Siddhanta" w:hAnsi="Siddhanta" w:cs="Siddhanta"/>
+          <w:cs/>
+          <w:lang w:bidi="hi-IN"/>
+        </w:rPr>
+        <w:t>शतृप्रत्ययः</w:t>
+      </w:r>
+      <w:r>
+        <w:rPr>
+          <w:rFonts w:ascii="Siddhanta" w:hAnsi="Siddhanta" w:cs="Siddhanta"/>
+          <w:lang w:bidi="hi-IN"/>
+        </w:rPr>
+        <w:t xml:space="preserve"> ?</w:t>
+      </w:r>
+    </w:p>
+    <w:p>
+      <w:pPr>
+        <w:pStyle w:val="ListParagraph"/>
+        <w:numPr>
+          <w:ilvl w:val="1"/>
+          <w:numId w:val="1"/>
+        </w:numPr>
+        <w:rPr>
+          <w:rFonts w:ascii="Siddhanta" w:hAnsi="Siddhanta" w:cs="Siddhanta"/>
+        </w:rPr>
+      </w:pPr>
+      <w:r>
+        <w:rPr>
+          <w:rFonts w:ascii="Siddhanta" w:hAnsi="Siddhanta" w:cs="Siddhanta"/>
+          <w:lang w:bidi="hi-IN"/>
+        </w:rPr>
+        <w:t>The first word ends with array(“takz”, “rakz”)</w:t>
+      </w:r>
+    </w:p>
+    <w:p>
+      <w:pPr>
+        <w:pStyle w:val="ListParagraph"/>
+        <w:numPr>
+          <w:ilvl w:val="2"/>
+          <w:numId w:val="1"/>
+        </w:numPr>
+        <w:rPr>
+          <w:rFonts w:ascii="Siddhanta" w:hAnsi="Siddhanta" w:cs="Siddhanta"/>
+        </w:rPr>
+      </w:pPr>
+      <w:r>
+        <w:rPr>
+          <w:rFonts w:ascii="Siddhanta" w:hAnsi="Siddhanta" w:cs="Siddhanta"/>
+          <w:cs/>
+          <w:lang w:bidi="hi-IN"/>
+        </w:rPr>
+        <w:t>ण्यन्त</w:t>
+      </w:r>
+    </w:p>
+    <w:p>
+      <w:pPr>
+        <w:pStyle w:val="ListParagraph"/>
+        <w:numPr>
+          <w:ilvl w:val="2"/>
+          <w:numId w:val="1"/>
+        </w:numPr>
+        <w:rPr>
+          <w:rFonts w:ascii="Siddhanta" w:hAnsi="Siddhanta" w:cs="Siddhanta"/>
+        </w:rPr>
+      </w:pPr>
+      <w:r>
+        <w:rPr>
+          <w:rFonts w:ascii="Siddhanta" w:hAnsi="Siddhanta" w:cs="Siddhanta"/>
+          <w:cs/>
+          <w:lang w:bidi="hi-IN"/>
+        </w:rPr>
+        <w:t>अण्यन्त</w:t>
+      </w:r>
+    </w:p>
+    <w:p>
+      <w:pPr>
+        <w:pStyle w:val="ListParagraph"/>
+        <w:numPr>
+          <w:ilvl w:val="1"/>
+          <w:numId w:val="1"/>
+        </w:numPr>
+        <w:rPr>
+          <w:rFonts w:ascii="Siddhanta" w:hAnsi="Siddhanta" w:cs="Siddhanta"/>
+        </w:rPr>
+      </w:pPr>
     </w:p>
     <w:p>
       <w:pPr>

--- a/javascript requirement.docx
+++ b/javascript requirement.docx
@@ -869,7 +869,19 @@
         <w:rPr>
           <w:rFonts w:ascii="Siddhanta" w:hAnsi="Siddhanta" w:cs="Siddhanta"/>
         </w:rPr>
-        <w:t xml:space="preserve"> = array("pUrva","para","avara","dakziRa","uttara","apara","aDara",);</w:t>
+        <w:t xml:space="preserve"> = array("pUrva","para","avara","da</w:t>
+      </w:r>
+      <w:r>
+        <w:rPr>
+          <w:rFonts w:ascii="Siddhanta" w:hAnsi="Siddhanta" w:cs="Siddhanta"/>
+        </w:rPr>
+        <w:t>kziRa","uttara","apara","aDara"</w:t>
+      </w:r>
+      <w:r>
+        <w:rPr>
+          <w:rFonts w:ascii="Siddhanta" w:hAnsi="Siddhanta" w:cs="Siddhanta"/>
+        </w:rPr>
+        <w:t>);</w:t>
       </w:r>
     </w:p>
     <w:p>

--- a/javascript requirement.docx
+++ b/javascript requirement.docx
@@ -2601,11 +2601,263 @@
           <w:cs/>
           <w:lang w:bidi="hi-IN"/>
         </w:rPr>
+        <w:t>प्राधान्य</w:t>
+      </w:r>
+      <w:r>
+        <w:rPr>
+          <w:rFonts w:ascii="Siddhanta" w:hAnsi="Siddhanta" w:cs="Siddhanta"/>
+          <w:lang w:bidi="hi-IN"/>
+        </w:rPr>
+        <w:t xml:space="preserve"> – </w:t>
+      </w:r>
+      <w:r>
+        <w:rPr>
+          <w:rFonts w:ascii="Siddhanta" w:hAnsi="Siddhanta" w:cs="Siddhanta"/>
+          <w:cs/>
+          <w:lang w:bidi="hi-IN"/>
+        </w:rPr>
+        <w:t>जैसे</w:t>
+      </w:r>
+      <w:r>
+        <w:rPr>
+          <w:rFonts w:ascii="Siddhanta" w:hAnsi="Siddhanta" w:cs="Siddhanta"/>
+          <w:lang w:bidi="hi-IN"/>
+        </w:rPr>
+        <w:t xml:space="preserve"> </w:t>
+      </w:r>
+      <w:r>
+        <w:rPr>
+          <w:rFonts w:ascii="Siddhanta" w:hAnsi="Siddhanta" w:cs="Siddhanta"/>
+          <w:cs/>
+          <w:lang w:bidi="hi-IN"/>
+        </w:rPr>
+        <w:t>कि</w:t>
+      </w:r>
+      <w:r>
+        <w:rPr>
+          <w:rFonts w:ascii="Siddhanta" w:hAnsi="Siddhanta" w:cs="Siddhanta"/>
+          <w:lang w:bidi="hi-IN"/>
+        </w:rPr>
+        <w:t xml:space="preserve"> </w:t>
+      </w:r>
+      <w:r>
+        <w:rPr>
+          <w:rFonts w:ascii="Siddhanta" w:hAnsi="Siddhanta" w:cs="Siddhanta"/>
+          <w:cs/>
+          <w:lang w:bidi="hi-IN"/>
+        </w:rPr>
+        <w:t>सुसखा</w:t>
+      </w:r>
+    </w:p>
+    <w:p>
+      <w:pPr>
+        <w:pStyle w:val="ListParagraph"/>
+        <w:numPr>
+          <w:ilvl w:val="3"/>
+          <w:numId w:val="1"/>
+        </w:numPr>
+        <w:rPr>
+          <w:rFonts w:ascii="Siddhanta" w:hAnsi="Siddhanta" w:cs="Siddhanta"/>
+        </w:rPr>
+      </w:pPr>
+      <w:r>
+        <w:rPr>
+          <w:rFonts w:ascii="Siddhanta" w:hAnsi="Siddhanta" w:cs="Siddhanta"/>
+          <w:cs/>
+          <w:lang w:bidi="hi-IN"/>
+        </w:rPr>
         <w:t>उपसर्जनीभूत</w:t>
       </w:r>
       <w:r>
         <w:rPr>
           <w:rFonts w:ascii="Siddhanta" w:hAnsi="Siddhanta" w:cs="Siddhanta"/>
+          <w:lang w:bidi="hi-IN"/>
+        </w:rPr>
+        <w:t xml:space="preserve"> – </w:t>
+      </w:r>
+      <w:r>
+        <w:rPr>
+          <w:rFonts w:ascii="Siddhanta" w:hAnsi="Siddhanta" w:cs="Siddhanta"/>
+          <w:cs/>
+          <w:lang w:bidi="hi-IN"/>
+        </w:rPr>
+        <w:t>जैसे</w:t>
+      </w:r>
+      <w:r>
+        <w:rPr>
+          <w:rFonts w:ascii="Siddhanta" w:hAnsi="Siddhanta" w:cs="Siddhanta"/>
+          <w:lang w:bidi="hi-IN"/>
+        </w:rPr>
+        <w:t xml:space="preserve"> </w:t>
+      </w:r>
+      <w:r>
+        <w:rPr>
+          <w:rFonts w:ascii="Siddhanta" w:hAnsi="Siddhanta" w:cs="Siddhanta"/>
+          <w:cs/>
+          <w:lang w:bidi="hi-IN"/>
+        </w:rPr>
+        <w:t>कि</w:t>
+      </w:r>
+      <w:r>
+        <w:rPr>
+          <w:rFonts w:ascii="Siddhanta" w:hAnsi="Siddhanta" w:cs="Siddhanta"/>
+          <w:lang w:bidi="hi-IN"/>
+        </w:rPr>
+        <w:t xml:space="preserve"> </w:t>
+      </w:r>
+      <w:r>
+        <w:rPr>
+          <w:rFonts w:ascii="Siddhanta" w:hAnsi="Siddhanta" w:cs="Siddhanta"/>
+          <w:cs/>
+          <w:lang w:bidi="hi-IN"/>
+        </w:rPr>
+        <w:t>परमसखा</w:t>
+      </w:r>
+    </w:p>
+    <w:p>
+      <w:pPr>
+        <w:pStyle w:val="ListParagraph"/>
+        <w:numPr>
+          <w:ilvl w:val="3"/>
+          <w:numId w:val="1"/>
+        </w:numPr>
+        <w:rPr>
+          <w:rFonts w:ascii="Siddhanta" w:hAnsi="Siddhanta" w:cs="Siddhanta"/>
+        </w:rPr>
+      </w:pPr>
+      <w:r>
+        <w:rPr>
+          <w:rFonts w:ascii="Siddhanta" w:hAnsi="Siddhanta" w:cs="Siddhanta"/>
+          <w:cs/>
+          <w:lang w:bidi="hi-IN"/>
+        </w:rPr>
+        <w:t>लाक्षणिक</w:t>
+      </w:r>
+      <w:r>
+        <w:rPr>
+          <w:rFonts w:ascii="Siddhanta" w:hAnsi="Siddhanta" w:cs="Siddhanta"/>
+          <w:lang w:bidi="hi-IN"/>
+        </w:rPr>
+        <w:t xml:space="preserve"> – </w:t>
+      </w:r>
+      <w:r>
+        <w:rPr>
+          <w:rFonts w:ascii="Siddhanta" w:hAnsi="Siddhanta" w:cs="Siddhanta"/>
+          <w:cs/>
+          <w:lang w:bidi="hi-IN"/>
+        </w:rPr>
+        <w:t>जैसे</w:t>
+      </w:r>
+      <w:r>
+        <w:rPr>
+          <w:rFonts w:ascii="Siddhanta" w:hAnsi="Siddhanta" w:cs="Siddhanta"/>
+          <w:lang w:bidi="hi-IN"/>
+        </w:rPr>
+        <w:t xml:space="preserve"> </w:t>
+      </w:r>
+      <w:r>
+        <w:rPr>
+          <w:rFonts w:ascii="Siddhanta" w:hAnsi="Siddhanta" w:cs="Siddhanta"/>
+          <w:cs/>
+          <w:lang w:bidi="hi-IN"/>
+        </w:rPr>
+        <w:t>कि</w:t>
+      </w:r>
+      <w:r>
+        <w:rPr>
+          <w:rFonts w:ascii="Siddhanta" w:hAnsi="Siddhanta" w:cs="Siddhanta"/>
+          <w:lang w:bidi="hi-IN"/>
+        </w:rPr>
+        <w:t xml:space="preserve"> </w:t>
+      </w:r>
+      <w:r>
+        <w:rPr>
+          <w:rFonts w:ascii="Siddhanta" w:hAnsi="Siddhanta" w:cs="Siddhanta"/>
+          <w:cs/>
+          <w:lang w:bidi="hi-IN"/>
+        </w:rPr>
+        <w:t>अतिसखिः</w:t>
+      </w:r>
+      <w:r>
+        <w:rPr>
+          <w:rFonts w:ascii="Siddhanta" w:hAnsi="Siddhanta" w:cs="Siddhanta"/>
+          <w:lang w:bidi="hi-IN"/>
+        </w:rPr>
+        <w:t xml:space="preserve"> (</w:t>
+      </w:r>
+      <w:r>
+        <w:rPr>
+          <w:rFonts w:ascii="Siddhanta" w:hAnsi="Siddhanta" w:cs="Siddhanta"/>
+          <w:cs/>
+          <w:lang w:bidi="hi-IN"/>
+        </w:rPr>
+        <w:t>सखीमतिक्रान्तः</w:t>
+      </w:r>
+      <w:r>
+        <w:rPr>
+          <w:rFonts w:ascii="Siddhanta" w:hAnsi="Siddhanta" w:cs="Siddhanta"/>
+          <w:lang w:bidi="hi-IN"/>
+        </w:rPr>
+        <w:t>)</w:t>
+      </w:r>
+    </w:p>
+    <w:p>
+      <w:pPr>
+        <w:pStyle w:val="ListParagraph"/>
+        <w:numPr>
+          <w:ilvl w:val="2"/>
+          <w:numId w:val="1"/>
+        </w:numPr>
+        <w:rPr>
+          <w:rFonts w:ascii="Siddhanta" w:hAnsi="Siddhanta" w:cs="Siddhanta"/>
+        </w:rPr>
+      </w:pPr>
+      <w:r>
+        <w:rPr>
+          <w:rFonts w:ascii="Siddhanta" w:hAnsi="Siddhanta" w:cs="Siddhanta"/>
+          <w:lang w:bidi="hi-IN"/>
+        </w:rPr>
+        <w:t>The word endered ends with ‘dvi’ (</w:t>
+      </w:r>
+      <w:r>
+        <w:rPr>
+          <w:rFonts w:ascii="Siddhanta" w:hAnsi="Siddhanta" w:cs="Siddhanta"/>
+          <w:cs/>
+          <w:lang w:bidi="hi-IN"/>
+        </w:rPr>
+        <w:t>द्वि</w:t>
+      </w:r>
+      <w:r>
+        <w:rPr>
+          <w:rFonts w:ascii="Siddhanta" w:hAnsi="Siddhanta" w:cs="Siddhanta"/>
+          <w:lang w:bidi="hi-IN"/>
+        </w:rPr>
+        <w:t>)</w:t>
+      </w:r>
+    </w:p>
+    <w:p>
+      <w:pPr>
+        <w:pStyle w:val="ListParagraph"/>
+        <w:numPr>
+          <w:ilvl w:val="3"/>
+          <w:numId w:val="1"/>
+        </w:numPr>
+        <w:rPr>
+          <w:rFonts w:ascii="Siddhanta" w:hAnsi="Siddhanta" w:cs="Siddhanta"/>
+        </w:rPr>
+      </w:pPr>
+      <w:r>
+        <w:rPr>
+          <w:rFonts w:ascii="Siddhanta" w:hAnsi="Siddhanta" w:cs="Siddhanta"/>
+          <w:cs/>
+          <w:lang w:bidi="hi-IN"/>
+        </w:rPr>
+        <w:t>सञ्ज्ञा</w:t>
+      </w:r>
+      <w:r>
+        <w:rPr>
+          <w:rFonts w:ascii="Siddhanta" w:hAnsi="Siddhanta" w:cs="Siddhanta"/>
+          <w:lang w:bidi="hi-IN"/>
         </w:rPr>
         <w:t xml:space="preserve"> </w:t>
       </w:r>
@@ -2620,6 +2872,367 @@
       <w:r>
         <w:rPr>
           <w:rFonts w:ascii="Siddhanta" w:hAnsi="Siddhanta" w:cs="Siddhanta"/>
+          <w:lang w:bidi="hi-IN"/>
+        </w:rPr>
+        <w:t xml:space="preserve"> </w:t>
+      </w:r>
+      <w:r>
+        <w:rPr>
+          <w:rFonts w:ascii="Siddhanta" w:hAnsi="Siddhanta" w:cs="Siddhanta"/>
+          <w:cs/>
+          <w:lang w:bidi="hi-IN"/>
+        </w:rPr>
+        <w:t>या</w:t>
+      </w:r>
+      <w:r>
+        <w:rPr>
+          <w:rFonts w:ascii="Siddhanta" w:hAnsi="Siddhanta" w:cs="Siddhanta"/>
+          <w:lang w:bidi="hi-IN"/>
+        </w:rPr>
+        <w:t xml:space="preserve"> </w:t>
+      </w:r>
+      <w:r>
+        <w:rPr>
+          <w:rFonts w:ascii="Siddhanta" w:hAnsi="Siddhanta" w:cs="Siddhanta"/>
+          <w:cs/>
+          <w:lang w:bidi="hi-IN"/>
+        </w:rPr>
+        <w:t>उपसर्जनीभूत</w:t>
+      </w:r>
+      <w:r>
+        <w:rPr>
+          <w:rFonts w:ascii="Siddhanta" w:hAnsi="Siddhanta" w:cs="Siddhanta"/>
+          <w:lang w:bidi="hi-IN"/>
+        </w:rPr>
+        <w:t xml:space="preserve"> </w:t>
+      </w:r>
+      <w:r>
+        <w:rPr>
+          <w:rFonts w:ascii="Siddhanta" w:hAnsi="Siddhanta" w:cs="Siddhanta"/>
+          <w:cs/>
+          <w:lang w:bidi="hi-IN"/>
+        </w:rPr>
+        <w:t>है</w:t>
+      </w:r>
+      <w:r>
+        <w:rPr>
+          <w:rFonts w:ascii="Siddhanta" w:hAnsi="Siddhanta" w:cs="Siddhanta"/>
+          <w:lang w:bidi="hi-IN"/>
+        </w:rPr>
+        <w:t xml:space="preserve"> </w:t>
+      </w:r>
+    </w:p>
+    <w:p>
+      <w:pPr>
+        <w:pStyle w:val="ListParagraph"/>
+        <w:numPr>
+          <w:ilvl w:val="3"/>
+          <w:numId w:val="1"/>
+        </w:numPr>
+        <w:rPr>
+          <w:rFonts w:ascii="Siddhanta" w:hAnsi="Siddhanta" w:cs="Siddhanta"/>
+        </w:rPr>
+      </w:pPr>
+      <w:r>
+        <w:rPr>
+          <w:rFonts w:ascii="Siddhanta" w:hAnsi="Siddhanta" w:cs="Siddhanta"/>
+          <w:cs/>
+          <w:lang w:bidi="hi-IN"/>
+        </w:rPr>
+        <w:t>सञ्ज्ञा</w:t>
+      </w:r>
+      <w:r>
+        <w:rPr>
+          <w:rFonts w:ascii="Siddhanta" w:hAnsi="Siddhanta" w:cs="Siddhanta"/>
+          <w:lang w:bidi="hi-IN"/>
+        </w:rPr>
+        <w:t xml:space="preserve"> </w:t>
+      </w:r>
+      <w:r>
+        <w:rPr>
+          <w:rFonts w:ascii="Siddhanta" w:hAnsi="Siddhanta" w:cs="Siddhanta"/>
+          <w:cs/>
+          <w:lang w:bidi="hi-IN"/>
+        </w:rPr>
+        <w:t>नहीं</w:t>
+      </w:r>
+      <w:r>
+        <w:rPr>
+          <w:rFonts w:ascii="Siddhanta" w:hAnsi="Siddhanta" w:cs="Siddhanta"/>
+          <w:lang w:bidi="hi-IN"/>
+        </w:rPr>
+        <w:t xml:space="preserve"> </w:t>
+      </w:r>
+      <w:r>
+        <w:rPr>
+          <w:rFonts w:ascii="Siddhanta" w:hAnsi="Siddhanta" w:cs="Siddhanta"/>
+          <w:cs/>
+          <w:lang w:bidi="hi-IN"/>
+        </w:rPr>
+        <w:t>है</w:t>
+      </w:r>
+      <w:r>
+        <w:rPr>
+          <w:rFonts w:ascii="Siddhanta" w:hAnsi="Siddhanta" w:cs="Siddhanta"/>
+          <w:lang w:bidi="hi-IN"/>
+        </w:rPr>
+        <w:t xml:space="preserve"> </w:t>
+      </w:r>
+      <w:r>
+        <w:rPr>
+          <w:rFonts w:ascii="Siddhanta" w:hAnsi="Siddhanta" w:cs="Siddhanta"/>
+          <w:cs/>
+          <w:lang w:bidi="hi-IN"/>
+        </w:rPr>
+        <w:t>और</w:t>
+      </w:r>
+      <w:r>
+        <w:rPr>
+          <w:rFonts w:ascii="Siddhanta" w:hAnsi="Siddhanta" w:cs="Siddhanta"/>
+          <w:lang w:bidi="hi-IN"/>
+        </w:rPr>
+        <w:t xml:space="preserve"> </w:t>
+      </w:r>
+      <w:r>
+        <w:rPr>
+          <w:rFonts w:ascii="Siddhanta" w:hAnsi="Siddhanta" w:cs="Siddhanta"/>
+          <w:cs/>
+          <w:lang w:bidi="hi-IN"/>
+        </w:rPr>
+        <w:t>उपसर्जनीभूत</w:t>
+      </w:r>
+      <w:r>
+        <w:rPr>
+          <w:rFonts w:ascii="Siddhanta" w:hAnsi="Siddhanta" w:cs="Siddhanta"/>
+          <w:lang w:bidi="hi-IN"/>
+        </w:rPr>
+        <w:t xml:space="preserve"> </w:t>
+      </w:r>
+      <w:r>
+        <w:rPr>
+          <w:rFonts w:ascii="Siddhanta" w:hAnsi="Siddhanta" w:cs="Siddhanta"/>
+          <w:cs/>
+          <w:lang w:bidi="hi-IN"/>
+        </w:rPr>
+        <w:t>नहीं</w:t>
+      </w:r>
+      <w:r>
+        <w:rPr>
+          <w:rFonts w:ascii="Siddhanta" w:hAnsi="Siddhanta" w:cs="Siddhanta"/>
+          <w:lang w:bidi="hi-IN"/>
+        </w:rPr>
+        <w:t xml:space="preserve"> </w:t>
+      </w:r>
+      <w:r>
+        <w:rPr>
+          <w:rFonts w:ascii="Siddhanta" w:hAnsi="Siddhanta" w:cs="Siddhanta"/>
+          <w:cs/>
+          <w:lang w:bidi="hi-IN"/>
+        </w:rPr>
+        <w:t>है</w:t>
+      </w:r>
+      <w:r>
+        <w:rPr>
+          <w:rFonts w:ascii="Siddhanta" w:hAnsi="Siddhanta" w:cs="Siddhanta"/>
+          <w:lang w:bidi="hi-IN"/>
+        </w:rPr>
+        <w:t xml:space="preserve"> </w:t>
+      </w:r>
+    </w:p>
+    <w:p>
+      <w:pPr>
+        <w:pStyle w:val="ListParagraph"/>
+        <w:numPr>
+          <w:ilvl w:val="1"/>
+          <w:numId w:val="1"/>
+        </w:numPr>
+        <w:rPr>
+          <w:rFonts w:ascii="Siddhanta" w:hAnsi="Siddhanta" w:cs="Siddhanta"/>
+        </w:rPr>
+      </w:pPr>
+      <w:r>
+        <w:rPr>
+          <w:rFonts w:ascii="Siddhanta" w:hAnsi="Siddhanta" w:cs="Siddhanta"/>
+        </w:rPr>
+        <w:t xml:space="preserve"> The word entered ends with ‘I’ (</w:t>
+      </w:r>
+      <w:r>
+        <w:rPr>
+          <w:rFonts w:ascii="Siddhanta" w:hAnsi="Siddhanta" w:cs="Siddhanta"/>
+          <w:cs/>
+          <w:lang w:bidi="hi-IN"/>
+        </w:rPr>
+        <w:t>ई</w:t>
+      </w:r>
+      <w:r>
+        <w:rPr>
+          <w:rFonts w:ascii="Siddhanta" w:hAnsi="Siddhanta" w:cs="Siddhanta"/>
+        </w:rPr>
+        <w:t>) -&gt; This is a bit complicated. Maybe we should think of something like check boxes.</w:t>
+      </w:r>
+    </w:p>
+    <w:p>
+      <w:pPr>
+        <w:pStyle w:val="ListParagraph"/>
+        <w:numPr>
+          <w:ilvl w:val="2"/>
+          <w:numId w:val="1"/>
+        </w:numPr>
+        <w:rPr>
+          <w:rFonts w:ascii="Siddhanta" w:hAnsi="Siddhanta" w:cs="Siddhanta"/>
+        </w:rPr>
+      </w:pPr>
+      <w:r>
+        <w:rPr>
+          <w:rFonts w:ascii="Siddhanta" w:hAnsi="Siddhanta" w:cs="Siddhanta"/>
+          <w:cs/>
+          <w:lang w:bidi="hi-IN"/>
+        </w:rPr>
+        <w:t>धातु</w:t>
+      </w:r>
+      <w:r>
+        <w:rPr>
+          <w:rFonts w:ascii="Siddhanta" w:hAnsi="Siddhanta" w:cs="Siddhanta"/>
+        </w:rPr>
+        <w:t xml:space="preserve"> </w:t>
+      </w:r>
+      <w:r>
+        <w:rPr>
+          <w:rFonts w:ascii="Siddhanta" w:hAnsi="Siddhanta" w:cs="Siddhanta"/>
+          <w:cs/>
+          <w:lang w:bidi="hi-IN"/>
+        </w:rPr>
+        <w:t>के</w:t>
+      </w:r>
+      <w:r>
+        <w:rPr>
+          <w:rFonts w:ascii="Siddhanta" w:hAnsi="Siddhanta" w:cs="Siddhanta"/>
+        </w:rPr>
+        <w:t xml:space="preserve"> </w:t>
+      </w:r>
+      <w:r>
+        <w:rPr>
+          <w:rFonts w:ascii="Siddhanta" w:hAnsi="Siddhanta" w:cs="Siddhanta"/>
+          <w:cs/>
+          <w:lang w:bidi="hi-IN"/>
+        </w:rPr>
+        <w:t>परे</w:t>
+      </w:r>
+      <w:r>
+        <w:rPr>
+          <w:rFonts w:ascii="Siddhanta" w:hAnsi="Siddhanta" w:cs="Siddhanta"/>
+        </w:rPr>
+        <w:t xml:space="preserve"> </w:t>
+      </w:r>
+      <w:r>
+        <w:rPr>
+          <w:rFonts w:ascii="Siddhanta" w:hAnsi="Siddhanta" w:cs="Siddhanta"/>
+          <w:cs/>
+          <w:lang w:bidi="hi-IN"/>
+        </w:rPr>
+        <w:t>ई</w:t>
+      </w:r>
+      <w:r>
+        <w:rPr>
+          <w:rFonts w:ascii="Siddhanta" w:hAnsi="Siddhanta" w:cs="Siddhanta"/>
+        </w:rPr>
+        <w:t xml:space="preserve"> </w:t>
+      </w:r>
+      <w:r>
+        <w:rPr>
+          <w:rFonts w:ascii="Siddhanta" w:hAnsi="Siddhanta" w:cs="Siddhanta"/>
+          <w:cs/>
+          <w:lang w:bidi="hi-IN"/>
+        </w:rPr>
+        <w:t>उणादिप्रत्यय</w:t>
+      </w:r>
+      <w:r>
+        <w:rPr>
+          <w:rFonts w:ascii="Siddhanta" w:hAnsi="Siddhanta" w:cs="Siddhanta"/>
+        </w:rPr>
+        <w:t xml:space="preserve"> </w:t>
+      </w:r>
+      <w:r>
+        <w:rPr>
+          <w:rFonts w:ascii="Siddhanta" w:hAnsi="Siddhanta" w:cs="Siddhanta"/>
+          <w:cs/>
+          <w:lang w:bidi="hi-IN"/>
+        </w:rPr>
+        <w:t>है</w:t>
+      </w:r>
+      <w:r>
+        <w:rPr>
+          <w:rFonts w:ascii="Siddhanta" w:hAnsi="Siddhanta" w:cs="Siddhanta"/>
+        </w:rPr>
+        <w:t xml:space="preserve"> – </w:t>
+      </w:r>
+      <w:r>
+        <w:rPr>
+          <w:rFonts w:ascii="Siddhanta" w:hAnsi="Siddhanta" w:cs="Siddhanta"/>
+          <w:cs/>
+          <w:lang w:bidi="hi-IN"/>
+        </w:rPr>
+        <w:t>जैसे</w:t>
+      </w:r>
+      <w:r>
+        <w:rPr>
+          <w:rFonts w:ascii="Siddhanta" w:hAnsi="Siddhanta" w:cs="Siddhanta"/>
+        </w:rPr>
+        <w:t xml:space="preserve"> </w:t>
+      </w:r>
+      <w:r>
+        <w:rPr>
+          <w:rFonts w:ascii="Siddhanta" w:hAnsi="Siddhanta" w:cs="Siddhanta"/>
+          <w:cs/>
+          <w:lang w:bidi="hi-IN"/>
+        </w:rPr>
+        <w:t>कि</w:t>
+      </w:r>
+      <w:r>
+        <w:rPr>
+          <w:rFonts w:ascii="Siddhanta" w:hAnsi="Siddhanta" w:cs="Siddhanta"/>
+        </w:rPr>
+        <w:t xml:space="preserve"> </w:t>
+      </w:r>
+      <w:r>
+        <w:rPr>
+          <w:rFonts w:ascii="Siddhanta" w:hAnsi="Siddhanta" w:cs="Siddhanta"/>
+          <w:cs/>
+          <w:lang w:bidi="hi-IN"/>
+        </w:rPr>
+        <w:t>वातप्रमीः</w:t>
+      </w:r>
+      <w:r>
+        <w:rPr>
+          <w:rFonts w:ascii="Siddhanta" w:hAnsi="Siddhanta" w:cs="Siddhanta"/>
+        </w:rPr>
+        <w:t xml:space="preserve"> </w:t>
+      </w:r>
+      <w:r>
+        <w:rPr>
+          <w:rFonts w:ascii="Siddhanta" w:hAnsi="Siddhanta" w:cs="Siddhanta"/>
+          <w:cs/>
+          <w:lang w:bidi="hi-IN"/>
+        </w:rPr>
+        <w:t>इत्युणादिकः</w:t>
+      </w:r>
+      <w:r>
+        <w:rPr>
+          <w:rFonts w:ascii="Siddhanta" w:hAnsi="Siddhanta" w:cs="Siddhanta"/>
+        </w:rPr>
+        <w:t xml:space="preserve"> </w:t>
+      </w:r>
+      <w:r>
+        <w:rPr>
+          <w:rFonts w:ascii="Siddhanta" w:hAnsi="Siddhanta" w:cs="Siddhanta"/>
+          <w:cs/>
+          <w:lang w:bidi="hi-IN"/>
+        </w:rPr>
+        <w:t>प्रत्ययः</w:t>
+      </w:r>
+      <w:r>
+        <w:rPr>
+          <w:rFonts w:ascii="Siddhanta" w:hAnsi="Siddhanta" w:cs="Siddhanta"/>
         </w:rPr>
         <w:t xml:space="preserve"> ?</w:t>
       </w:r>
@@ -2628,6 +3241,646 @@
       <w:pPr>
         <w:pStyle w:val="ListParagraph"/>
         <w:numPr>
+          <w:ilvl w:val="2"/>
+          <w:numId w:val="1"/>
+        </w:numPr>
+        <w:rPr>
+          <w:rFonts w:ascii="Siddhanta" w:hAnsi="Siddhanta" w:cs="Siddhanta"/>
+        </w:rPr>
+      </w:pPr>
+      <w:r>
+        <w:rPr>
+          <w:rFonts w:ascii="Siddhanta" w:hAnsi="Siddhanta" w:cs="Siddhanta"/>
+          <w:cs/>
+          <w:lang w:bidi="hi-IN"/>
+        </w:rPr>
+        <w:t>ईकार</w:t>
+      </w:r>
+      <w:r>
+        <w:rPr>
+          <w:rFonts w:ascii="Siddhanta" w:hAnsi="Siddhanta" w:cs="Siddhanta"/>
+        </w:rPr>
+        <w:t xml:space="preserve"> </w:t>
+      </w:r>
+      <w:r>
+        <w:rPr>
+          <w:rFonts w:ascii="Siddhanta" w:hAnsi="Siddhanta" w:cs="Siddhanta"/>
+          <w:cs/>
+          <w:lang w:bidi="hi-IN"/>
+        </w:rPr>
+        <w:t>धातु</w:t>
+      </w:r>
+      <w:r>
+        <w:rPr>
+          <w:rFonts w:ascii="Siddhanta" w:hAnsi="Siddhanta" w:cs="Siddhanta"/>
+        </w:rPr>
+        <w:t xml:space="preserve"> </w:t>
+      </w:r>
+      <w:r>
+        <w:rPr>
+          <w:rFonts w:ascii="Siddhanta" w:hAnsi="Siddhanta" w:cs="Siddhanta"/>
+          <w:cs/>
+          <w:lang w:bidi="hi-IN"/>
+        </w:rPr>
+        <w:t>का</w:t>
+      </w:r>
+      <w:r>
+        <w:rPr>
+          <w:rFonts w:ascii="Siddhanta" w:hAnsi="Siddhanta" w:cs="Siddhanta"/>
+        </w:rPr>
+        <w:t xml:space="preserve"> </w:t>
+      </w:r>
+      <w:r>
+        <w:rPr>
+          <w:rFonts w:ascii="Siddhanta" w:hAnsi="Siddhanta" w:cs="Siddhanta"/>
+          <w:cs/>
+          <w:lang w:bidi="hi-IN"/>
+        </w:rPr>
+        <w:t>भाग</w:t>
+      </w:r>
+      <w:r>
+        <w:rPr>
+          <w:rFonts w:ascii="Siddhanta" w:hAnsi="Siddhanta" w:cs="Siddhanta"/>
+        </w:rPr>
+        <w:t xml:space="preserve"> </w:t>
+      </w:r>
+      <w:r>
+        <w:rPr>
+          <w:rFonts w:ascii="Siddhanta" w:hAnsi="Siddhanta" w:cs="Siddhanta"/>
+          <w:cs/>
+          <w:lang w:bidi="hi-IN"/>
+        </w:rPr>
+        <w:t>है</w:t>
+      </w:r>
+      <w:r>
+        <w:rPr>
+          <w:rFonts w:ascii="Siddhanta" w:hAnsi="Siddhanta" w:cs="Siddhanta"/>
+        </w:rPr>
+        <w:t xml:space="preserve"> – </w:t>
+      </w:r>
+      <w:r>
+        <w:rPr>
+          <w:rFonts w:ascii="Siddhanta" w:hAnsi="Siddhanta" w:cs="Siddhanta"/>
+          <w:cs/>
+          <w:lang w:bidi="hi-IN"/>
+        </w:rPr>
+        <w:t>जैसे</w:t>
+      </w:r>
+      <w:r>
+        <w:rPr>
+          <w:rFonts w:ascii="Siddhanta" w:hAnsi="Siddhanta" w:cs="Siddhanta"/>
+        </w:rPr>
+        <w:t xml:space="preserve"> </w:t>
+      </w:r>
+      <w:r>
+        <w:rPr>
+          <w:rFonts w:ascii="Siddhanta" w:hAnsi="Siddhanta" w:cs="Siddhanta"/>
+          <w:cs/>
+          <w:lang w:bidi="hi-IN"/>
+        </w:rPr>
+        <w:t>कि</w:t>
+      </w:r>
+      <w:r>
+        <w:rPr>
+          <w:rFonts w:ascii="Siddhanta" w:hAnsi="Siddhanta" w:cs="Siddhanta"/>
+        </w:rPr>
+        <w:t xml:space="preserve"> </w:t>
+      </w:r>
+      <w:r>
+        <w:rPr>
+          <w:rFonts w:ascii="Siddhanta" w:hAnsi="Siddhanta" w:cs="Siddhanta"/>
+          <w:cs/>
+          <w:lang w:bidi="hi-IN"/>
+        </w:rPr>
+        <w:t>वातप्रमी</w:t>
+      </w:r>
+      <w:r>
+        <w:rPr>
+          <w:rFonts w:ascii="Siddhanta" w:hAnsi="Siddhanta" w:cs="Siddhanta"/>
+        </w:rPr>
+        <w:t xml:space="preserve"> </w:t>
+      </w:r>
+      <w:r>
+        <w:rPr>
+          <w:rFonts w:ascii="Siddhanta" w:hAnsi="Siddhanta" w:cs="Siddhanta"/>
+          <w:cs/>
+          <w:lang w:bidi="hi-IN"/>
+        </w:rPr>
+        <w:t>क्विप्प्रत्ययान्तः</w:t>
+      </w:r>
+      <w:r>
+        <w:rPr>
+          <w:rFonts w:ascii="Siddhanta" w:hAnsi="Siddhanta" w:cs="Siddhanta"/>
+        </w:rPr>
+        <w:t xml:space="preserve"> ?</w:t>
+      </w:r>
+    </w:p>
+    <w:p>
+      <w:pPr>
+        <w:pStyle w:val="ListParagraph"/>
+        <w:numPr>
+          <w:ilvl w:val="2"/>
+          <w:numId w:val="1"/>
+        </w:numPr>
+        <w:rPr>
+          <w:rFonts w:ascii="Siddhanta" w:hAnsi="Siddhanta" w:cs="Siddhanta"/>
+        </w:rPr>
+      </w:pPr>
+      <w:r>
+        <w:rPr>
+          <w:rFonts w:ascii="Siddhanta" w:hAnsi="Siddhanta" w:cs="Siddhanta"/>
+          <w:cs/>
+          <w:lang w:bidi="hi-IN"/>
+        </w:rPr>
+        <w:t>ङ्</w:t>
+      </w:r>
+      <w:r>
+        <w:rPr>
+          <w:rFonts w:ascii="Siddhanta" w:hAnsi="Siddhanta" w:cs="Siddhanta"/>
+        </w:rPr>
+        <w:t>‍</w:t>
+      </w:r>
+      <w:r>
+        <w:rPr>
+          <w:rFonts w:ascii="Siddhanta" w:hAnsi="Siddhanta" w:cs="Siddhanta"/>
+          <w:cs/>
+          <w:lang w:bidi="hi-IN"/>
+        </w:rPr>
+        <w:t>यन्त</w:t>
+      </w:r>
+      <w:r>
+        <w:rPr>
+          <w:rFonts w:ascii="Siddhanta" w:hAnsi="Siddhanta" w:cs="Siddhanta"/>
+        </w:rPr>
+        <w:t xml:space="preserve"> </w:t>
+      </w:r>
+      <w:r>
+        <w:rPr>
+          <w:rFonts w:ascii="Siddhanta" w:hAnsi="Siddhanta" w:cs="Siddhanta"/>
+          <w:cs/>
+          <w:lang w:bidi="hi-IN"/>
+        </w:rPr>
+        <w:t>है</w:t>
+      </w:r>
+      <w:r>
+        <w:rPr>
+          <w:rFonts w:ascii="Siddhanta" w:hAnsi="Siddhanta" w:cs="Siddhanta"/>
+        </w:rPr>
+        <w:t xml:space="preserve"> – </w:t>
+      </w:r>
+      <w:r>
+        <w:rPr>
+          <w:rFonts w:ascii="Siddhanta" w:hAnsi="Siddhanta" w:cs="Siddhanta"/>
+          <w:cs/>
+          <w:lang w:bidi="hi-IN"/>
+        </w:rPr>
+        <w:t>जैसे</w:t>
+      </w:r>
+      <w:r>
+        <w:rPr>
+          <w:rFonts w:ascii="Siddhanta" w:hAnsi="Siddhanta" w:cs="Siddhanta"/>
+        </w:rPr>
+        <w:t xml:space="preserve"> </w:t>
+      </w:r>
+      <w:r>
+        <w:rPr>
+          <w:rFonts w:ascii="Siddhanta" w:hAnsi="Siddhanta" w:cs="Siddhanta"/>
+          <w:cs/>
+          <w:lang w:bidi="hi-IN"/>
+        </w:rPr>
+        <w:t>कि</w:t>
+      </w:r>
+      <w:r>
+        <w:rPr>
+          <w:rFonts w:ascii="Siddhanta" w:hAnsi="Siddhanta" w:cs="Siddhanta"/>
+        </w:rPr>
+        <w:t xml:space="preserve"> </w:t>
+      </w:r>
+      <w:r>
+        <w:rPr>
+          <w:rFonts w:ascii="Siddhanta" w:hAnsi="Siddhanta" w:cs="Siddhanta"/>
+          <w:cs/>
+          <w:lang w:bidi="hi-IN"/>
+        </w:rPr>
+        <w:t>बहुश्रेयसी</w:t>
+      </w:r>
+      <w:r>
+        <w:rPr>
+          <w:rFonts w:ascii="Siddhanta" w:hAnsi="Siddhanta" w:cs="Siddhanta"/>
+        </w:rPr>
+        <w:t xml:space="preserve"> ?</w:t>
+      </w:r>
+    </w:p>
+    <w:p>
+      <w:pPr>
+        <w:pStyle w:val="ListParagraph"/>
+        <w:numPr>
+          <w:ilvl w:val="2"/>
+          <w:numId w:val="1"/>
+        </w:numPr>
+        <w:rPr>
+          <w:rFonts w:ascii="Siddhanta" w:hAnsi="Siddhanta" w:cs="Siddhanta"/>
+        </w:rPr>
+      </w:pPr>
+      <w:r>
+        <w:rPr>
+          <w:rFonts w:ascii="Siddhanta" w:hAnsi="Siddhanta" w:cs="Siddhanta"/>
+          <w:cs/>
+          <w:lang w:bidi="hi-IN"/>
+        </w:rPr>
+        <w:t>ईकार</w:t>
+      </w:r>
+      <w:r>
+        <w:rPr>
+          <w:rFonts w:ascii="Siddhanta" w:hAnsi="Siddhanta" w:cs="Siddhanta"/>
+        </w:rPr>
+        <w:t xml:space="preserve"> </w:t>
+      </w:r>
+      <w:r>
+        <w:rPr>
+          <w:rFonts w:ascii="Siddhanta" w:hAnsi="Siddhanta" w:cs="Siddhanta"/>
+          <w:cs/>
+          <w:lang w:bidi="hi-IN"/>
+        </w:rPr>
+        <w:t>प्रातिपदिक</w:t>
+      </w:r>
+      <w:r>
+        <w:rPr>
+          <w:rFonts w:ascii="Siddhanta" w:hAnsi="Siddhanta" w:cs="Siddhanta"/>
+        </w:rPr>
+        <w:t xml:space="preserve"> </w:t>
+      </w:r>
+      <w:r>
+        <w:rPr>
+          <w:rFonts w:ascii="Siddhanta" w:hAnsi="Siddhanta" w:cs="Siddhanta"/>
+          <w:cs/>
+          <w:lang w:bidi="hi-IN"/>
+        </w:rPr>
+        <w:t>के</w:t>
+      </w:r>
+      <w:r>
+        <w:rPr>
+          <w:rFonts w:ascii="Siddhanta" w:hAnsi="Siddhanta" w:cs="Siddhanta"/>
+        </w:rPr>
+        <w:t xml:space="preserve"> </w:t>
+      </w:r>
+      <w:r>
+        <w:rPr>
+          <w:rFonts w:ascii="Siddhanta" w:hAnsi="Siddhanta" w:cs="Siddhanta"/>
+          <w:cs/>
+          <w:lang w:bidi="hi-IN"/>
+        </w:rPr>
+        <w:t>पीछे</w:t>
+      </w:r>
+      <w:r>
+        <w:rPr>
+          <w:rFonts w:ascii="Siddhanta" w:hAnsi="Siddhanta" w:cs="Siddhanta"/>
+        </w:rPr>
+        <w:t xml:space="preserve"> </w:t>
+      </w:r>
+      <w:r>
+        <w:rPr>
+          <w:rFonts w:ascii="Siddhanta" w:hAnsi="Siddhanta" w:cs="Siddhanta"/>
+          <w:cs/>
+          <w:lang w:bidi="hi-IN"/>
+        </w:rPr>
+        <w:t>उणादिप्रत्यय</w:t>
+      </w:r>
+      <w:r>
+        <w:rPr>
+          <w:rFonts w:ascii="Siddhanta" w:hAnsi="Siddhanta" w:cs="Siddhanta"/>
+        </w:rPr>
+        <w:t xml:space="preserve"> </w:t>
+      </w:r>
+      <w:r>
+        <w:rPr>
+          <w:rFonts w:ascii="Siddhanta" w:hAnsi="Siddhanta" w:cs="Siddhanta"/>
+          <w:cs/>
+          <w:lang w:bidi="hi-IN"/>
+        </w:rPr>
+        <w:t>से</w:t>
+      </w:r>
+      <w:r>
+        <w:rPr>
+          <w:rFonts w:ascii="Siddhanta" w:hAnsi="Siddhanta" w:cs="Siddhanta"/>
+        </w:rPr>
+        <w:t xml:space="preserve"> </w:t>
+      </w:r>
+      <w:r>
+        <w:rPr>
+          <w:rFonts w:ascii="Siddhanta" w:hAnsi="Siddhanta" w:cs="Siddhanta"/>
+          <w:cs/>
+          <w:lang w:bidi="hi-IN"/>
+        </w:rPr>
+        <w:t>बना</w:t>
+      </w:r>
+      <w:r>
+        <w:rPr>
+          <w:rFonts w:ascii="Siddhanta" w:hAnsi="Siddhanta" w:cs="Siddhanta"/>
+        </w:rPr>
+        <w:t xml:space="preserve"> </w:t>
+      </w:r>
+      <w:r>
+        <w:rPr>
+          <w:rFonts w:ascii="Siddhanta" w:hAnsi="Siddhanta" w:cs="Siddhanta"/>
+          <w:cs/>
+          <w:lang w:bidi="hi-IN"/>
+        </w:rPr>
+        <w:t>है</w:t>
+      </w:r>
+      <w:r>
+        <w:rPr>
+          <w:rFonts w:ascii="Siddhanta" w:hAnsi="Siddhanta" w:cs="Siddhanta"/>
+        </w:rPr>
+        <w:t xml:space="preserve"> – </w:t>
+      </w:r>
+      <w:r>
+        <w:rPr>
+          <w:rFonts w:ascii="Siddhanta" w:hAnsi="Siddhanta" w:cs="Siddhanta"/>
+          <w:cs/>
+          <w:lang w:bidi="hi-IN"/>
+        </w:rPr>
+        <w:t>जैसे</w:t>
+      </w:r>
+      <w:r>
+        <w:rPr>
+          <w:rFonts w:ascii="Siddhanta" w:hAnsi="Siddhanta" w:cs="Siddhanta"/>
+        </w:rPr>
+        <w:t xml:space="preserve"> </w:t>
+      </w:r>
+      <w:r>
+        <w:rPr>
+          <w:rFonts w:ascii="Siddhanta" w:hAnsi="Siddhanta" w:cs="Siddhanta"/>
+          <w:cs/>
+          <w:lang w:bidi="hi-IN"/>
+        </w:rPr>
+        <w:t>कि</w:t>
+      </w:r>
+      <w:r>
+        <w:rPr>
+          <w:rFonts w:ascii="Siddhanta" w:hAnsi="Siddhanta" w:cs="Siddhanta"/>
+        </w:rPr>
+        <w:t xml:space="preserve"> </w:t>
+      </w:r>
+      <w:r>
+        <w:rPr>
+          <w:rFonts w:ascii="Siddhanta" w:hAnsi="Siddhanta" w:cs="Siddhanta"/>
+          <w:cs/>
+          <w:lang w:bidi="hi-IN"/>
+        </w:rPr>
+        <w:t>अतिलक्ष्मी</w:t>
+      </w:r>
+      <w:r>
+        <w:rPr>
+          <w:rFonts w:ascii="Siddhanta" w:hAnsi="Siddhanta" w:cs="Siddhanta"/>
+        </w:rPr>
+        <w:t xml:space="preserve"> ?</w:t>
+      </w:r>
+    </w:p>
+    <w:p>
+      <w:pPr>
+        <w:pStyle w:val="ListParagraph"/>
+        <w:numPr>
+          <w:ilvl w:val="2"/>
+          <w:numId w:val="1"/>
+        </w:numPr>
+        <w:rPr>
+          <w:rFonts w:ascii="Siddhanta" w:hAnsi="Siddhanta" w:cs="Siddhanta"/>
+        </w:rPr>
+      </w:pPr>
+      <w:r>
+        <w:rPr>
+          <w:rFonts w:ascii="Siddhanta" w:hAnsi="Siddhanta" w:cs="Siddhanta"/>
+          <w:cs/>
+          <w:lang w:bidi="hi-IN"/>
+        </w:rPr>
+        <w:t>ईकार</w:t>
+      </w:r>
+      <w:r>
+        <w:rPr>
+          <w:rFonts w:ascii="Siddhanta" w:hAnsi="Siddhanta" w:cs="Siddhanta"/>
+        </w:rPr>
+        <w:t xml:space="preserve"> </w:t>
+      </w:r>
+      <w:r>
+        <w:rPr>
+          <w:rFonts w:ascii="Siddhanta" w:hAnsi="Siddhanta" w:cs="Siddhanta"/>
+          <w:cs/>
+          <w:lang w:bidi="hi-IN"/>
+        </w:rPr>
+        <w:t>क्यजन्त</w:t>
+      </w:r>
+      <w:r>
+        <w:rPr>
+          <w:rFonts w:ascii="Siddhanta" w:hAnsi="Siddhanta" w:cs="Siddhanta"/>
+        </w:rPr>
+        <w:t xml:space="preserve"> </w:t>
+      </w:r>
+      <w:r>
+        <w:rPr>
+          <w:rFonts w:ascii="Siddhanta" w:hAnsi="Siddhanta" w:cs="Siddhanta"/>
+          <w:cs/>
+          <w:lang w:bidi="hi-IN"/>
+        </w:rPr>
+        <w:t>या</w:t>
+      </w:r>
+      <w:r>
+        <w:rPr>
+          <w:rFonts w:ascii="Siddhanta" w:hAnsi="Siddhanta" w:cs="Siddhanta"/>
+        </w:rPr>
+        <w:t xml:space="preserve"> </w:t>
+      </w:r>
+      <w:r>
+        <w:rPr>
+          <w:rFonts w:ascii="Siddhanta" w:hAnsi="Siddhanta" w:cs="Siddhanta"/>
+          <w:cs/>
+          <w:lang w:bidi="hi-IN"/>
+        </w:rPr>
+        <w:t>आचारक्विबन्त</w:t>
+      </w:r>
+      <w:r>
+        <w:rPr>
+          <w:rFonts w:ascii="Siddhanta" w:hAnsi="Siddhanta" w:cs="Siddhanta"/>
+        </w:rPr>
+        <w:t xml:space="preserve"> </w:t>
+      </w:r>
+      <w:r>
+        <w:rPr>
+          <w:rFonts w:ascii="Siddhanta" w:hAnsi="Siddhanta" w:cs="Siddhanta"/>
+          <w:cs/>
+          <w:lang w:bidi="hi-IN"/>
+        </w:rPr>
+        <w:t>के</w:t>
+      </w:r>
+      <w:r>
+        <w:rPr>
+          <w:rFonts w:ascii="Siddhanta" w:hAnsi="Siddhanta" w:cs="Siddhanta"/>
+        </w:rPr>
+        <w:t xml:space="preserve"> </w:t>
+      </w:r>
+      <w:r>
+        <w:rPr>
+          <w:rFonts w:ascii="Siddhanta" w:hAnsi="Siddhanta" w:cs="Siddhanta"/>
+          <w:cs/>
+          <w:lang w:bidi="hi-IN"/>
+        </w:rPr>
+        <w:t>परे</w:t>
+      </w:r>
+      <w:r>
+        <w:rPr>
+          <w:rFonts w:ascii="Siddhanta" w:hAnsi="Siddhanta" w:cs="Siddhanta"/>
+        </w:rPr>
+        <w:t xml:space="preserve"> </w:t>
+      </w:r>
+      <w:r>
+        <w:rPr>
+          <w:rFonts w:ascii="Siddhanta" w:hAnsi="Siddhanta" w:cs="Siddhanta"/>
+          <w:cs/>
+          <w:lang w:bidi="hi-IN"/>
+        </w:rPr>
+        <w:t>क्विप्</w:t>
+      </w:r>
+      <w:r>
+        <w:rPr>
+          <w:rFonts w:ascii="Siddhanta" w:hAnsi="Siddhanta" w:cs="Siddhanta"/>
+        </w:rPr>
+        <w:t>‌</w:t>
+      </w:r>
+      <w:r>
+        <w:rPr>
+          <w:rFonts w:ascii="Siddhanta" w:hAnsi="Siddhanta" w:cs="Siddhanta"/>
+          <w:cs/>
+          <w:lang w:bidi="hi-IN"/>
+        </w:rPr>
+        <w:t>प्रत्यय</w:t>
+      </w:r>
+      <w:r>
+        <w:rPr>
+          <w:rFonts w:ascii="Siddhanta" w:hAnsi="Siddhanta" w:cs="Siddhanta"/>
+        </w:rPr>
+        <w:t xml:space="preserve"> </w:t>
+      </w:r>
+      <w:r>
+        <w:rPr>
+          <w:rFonts w:ascii="Siddhanta" w:hAnsi="Siddhanta" w:cs="Siddhanta"/>
+          <w:cs/>
+          <w:lang w:bidi="hi-IN"/>
+        </w:rPr>
+        <w:t>लगने</w:t>
+      </w:r>
+      <w:r>
+        <w:rPr>
+          <w:rFonts w:ascii="Siddhanta" w:hAnsi="Siddhanta" w:cs="Siddhanta"/>
+        </w:rPr>
+        <w:t xml:space="preserve"> </w:t>
+      </w:r>
+      <w:r>
+        <w:rPr>
+          <w:rFonts w:ascii="Siddhanta" w:hAnsi="Siddhanta" w:cs="Siddhanta"/>
+          <w:cs/>
+          <w:lang w:bidi="hi-IN"/>
+        </w:rPr>
+        <w:t>से</w:t>
+      </w:r>
+      <w:r>
+        <w:rPr>
+          <w:rFonts w:ascii="Siddhanta" w:hAnsi="Siddhanta" w:cs="Siddhanta"/>
+        </w:rPr>
+        <w:t xml:space="preserve"> </w:t>
+      </w:r>
+      <w:r>
+        <w:rPr>
+          <w:rFonts w:ascii="Siddhanta" w:hAnsi="Siddhanta" w:cs="Siddhanta"/>
+          <w:cs/>
+          <w:lang w:bidi="hi-IN"/>
+        </w:rPr>
+        <w:t>बना</w:t>
+      </w:r>
+      <w:r>
+        <w:rPr>
+          <w:rFonts w:ascii="Siddhanta" w:hAnsi="Siddhanta" w:cs="Siddhanta"/>
+        </w:rPr>
+        <w:t xml:space="preserve"> </w:t>
+      </w:r>
+      <w:r>
+        <w:rPr>
+          <w:rFonts w:ascii="Siddhanta" w:hAnsi="Siddhanta" w:cs="Siddhanta"/>
+          <w:cs/>
+          <w:lang w:bidi="hi-IN"/>
+        </w:rPr>
+        <w:t>है</w:t>
+      </w:r>
+      <w:r>
+        <w:rPr>
+          <w:rFonts w:ascii="Siddhanta" w:hAnsi="Siddhanta" w:cs="Siddhanta"/>
+        </w:rPr>
+        <w:t xml:space="preserve"> – </w:t>
+      </w:r>
+      <w:r>
+        <w:rPr>
+          <w:rFonts w:ascii="Siddhanta" w:hAnsi="Siddhanta" w:cs="Siddhanta"/>
+          <w:cs/>
+          <w:lang w:bidi="hi-IN"/>
+        </w:rPr>
+        <w:t>जैसे</w:t>
+      </w:r>
+      <w:r>
+        <w:rPr>
+          <w:rFonts w:ascii="Siddhanta" w:hAnsi="Siddhanta" w:cs="Siddhanta"/>
+        </w:rPr>
+        <w:t xml:space="preserve"> </w:t>
+      </w:r>
+      <w:r>
+        <w:rPr>
+          <w:rFonts w:ascii="Siddhanta" w:hAnsi="Siddhanta" w:cs="Siddhanta"/>
+          <w:cs/>
+          <w:lang w:bidi="hi-IN"/>
+        </w:rPr>
+        <w:t>कि</w:t>
+      </w:r>
+      <w:r>
+        <w:rPr>
+          <w:rFonts w:ascii="Siddhanta" w:hAnsi="Siddhanta" w:cs="Siddhanta"/>
+        </w:rPr>
+        <w:t xml:space="preserve"> </w:t>
+      </w:r>
+      <w:r>
+        <w:rPr>
+          <w:rFonts w:ascii="Siddhanta" w:hAnsi="Siddhanta" w:cs="Siddhanta"/>
+          <w:cs/>
+          <w:lang w:bidi="hi-IN"/>
+        </w:rPr>
+        <w:t>कुमारी</w:t>
+      </w:r>
+      <w:r>
+        <w:rPr>
+          <w:rFonts w:ascii="Siddhanta" w:hAnsi="Siddhanta" w:cs="Siddhanta"/>
+        </w:rPr>
+        <w:t xml:space="preserve"> ?</w:t>
+      </w:r>
+    </w:p>
+    <w:p>
+      <w:pPr>
+        <w:pStyle w:val="ListParagraph"/>
+        <w:numPr>
+          <w:ilvl w:val="2"/>
+          <w:numId w:val="1"/>
+        </w:numPr>
+        <w:rPr>
+          <w:rFonts w:ascii="Siddhanta" w:hAnsi="Siddhanta" w:cs="Siddhanta"/>
+        </w:rPr>
+      </w:pPr>
+      <w:r>
+        <w:rPr>
+          <w:rFonts w:ascii="Siddhanta" w:hAnsi="Siddhanta" w:cs="Siddhanta"/>
+        </w:rPr>
+        <w:t>Check if there is occurrence of the following pattern - $hl-$h-array(“i”,“I”). If yes,</w:t>
+      </w:r>
+    </w:p>
+    <w:p>
+      <w:pPr>
+        <w:pStyle w:val="ListParagraph"/>
+        <w:numPr>
           <w:ilvl w:val="3"/>
           <w:numId w:val="1"/>
         </w:numPr>
@@ -2641,8 +3894,236 @@
           <w:cs/>
           <w:lang w:bidi="hi-IN"/>
         </w:rPr>
+        <w:t>इवर्ण</w:t>
+      </w:r>
+      <w:r>
+        <w:rPr>
+          <w:rFonts w:ascii="Siddhanta" w:hAnsi="Siddhanta" w:cs="Siddhanta"/>
+        </w:rPr>
+        <w:t xml:space="preserve"> </w:t>
+      </w:r>
+      <w:r>
+        <w:rPr>
+          <w:rFonts w:ascii="Siddhanta" w:hAnsi="Siddhanta" w:cs="Siddhanta"/>
+          <w:cs/>
+          <w:lang w:bidi="hi-IN"/>
+        </w:rPr>
+        <w:t>से</w:t>
+      </w:r>
+      <w:r>
+        <w:rPr>
+          <w:rFonts w:ascii="Siddhanta" w:hAnsi="Siddhanta" w:cs="Siddhanta"/>
+        </w:rPr>
+        <w:t xml:space="preserve"> </w:t>
+      </w:r>
+      <w:r>
+        <w:rPr>
+          <w:rFonts w:ascii="Siddhanta" w:hAnsi="Siddhanta" w:cs="Siddhanta"/>
+          <w:cs/>
+          <w:lang w:bidi="hi-IN"/>
+        </w:rPr>
+        <w:t>पूर्व</w:t>
+      </w:r>
+      <w:r>
+        <w:rPr>
+          <w:rFonts w:ascii="Siddhanta" w:hAnsi="Siddhanta" w:cs="Siddhanta"/>
+        </w:rPr>
+        <w:t xml:space="preserve"> </w:t>
+      </w:r>
+      <w:r>
+        <w:rPr>
+          <w:rFonts w:ascii="Siddhanta" w:hAnsi="Siddhanta" w:cs="Siddhanta"/>
+          <w:cs/>
+          <w:lang w:bidi="hi-IN"/>
+        </w:rPr>
+        <w:t>का</w:t>
+      </w:r>
+      <w:r>
+        <w:rPr>
+          <w:rFonts w:ascii="Siddhanta" w:hAnsi="Siddhanta" w:cs="Siddhanta"/>
+        </w:rPr>
+        <w:t xml:space="preserve"> </w:t>
+      </w:r>
+      <w:r>
+        <w:rPr>
+          <w:rFonts w:ascii="Siddhanta" w:hAnsi="Siddhanta" w:cs="Siddhanta"/>
+          <w:cs/>
+          <w:lang w:bidi="hi-IN"/>
+        </w:rPr>
+        <w:t>संयोग</w:t>
+      </w:r>
+      <w:r>
+        <w:rPr>
+          <w:rFonts w:ascii="Siddhanta" w:hAnsi="Siddhanta" w:cs="Siddhanta"/>
+        </w:rPr>
+        <w:t xml:space="preserve"> </w:t>
+      </w:r>
+      <w:r>
+        <w:rPr>
+          <w:rFonts w:ascii="Siddhanta" w:hAnsi="Siddhanta" w:cs="Siddhanta"/>
+          <w:cs/>
+          <w:lang w:bidi="hi-IN"/>
+        </w:rPr>
+        <w:t>धातु</w:t>
+      </w:r>
+      <w:r>
+        <w:rPr>
+          <w:rFonts w:ascii="Siddhanta" w:hAnsi="Siddhanta" w:cs="Siddhanta"/>
+        </w:rPr>
+        <w:t xml:space="preserve"> </w:t>
+      </w:r>
+      <w:r>
+        <w:rPr>
+          <w:rFonts w:ascii="Siddhanta" w:hAnsi="Siddhanta" w:cs="Siddhanta"/>
+          <w:cs/>
+          <w:lang w:bidi="hi-IN"/>
+        </w:rPr>
+        <w:t>का</w:t>
+      </w:r>
+      <w:r>
+        <w:rPr>
+          <w:rFonts w:ascii="Siddhanta" w:hAnsi="Siddhanta" w:cs="Siddhanta"/>
+        </w:rPr>
+        <w:t xml:space="preserve"> </w:t>
+      </w:r>
+      <w:r>
+        <w:rPr>
+          <w:rFonts w:ascii="Siddhanta" w:hAnsi="Siddhanta" w:cs="Siddhanta"/>
+          <w:cs/>
+          <w:lang w:bidi="hi-IN"/>
+        </w:rPr>
+        <w:t>अवयव</w:t>
+      </w:r>
+      <w:r>
+        <w:rPr>
+          <w:rFonts w:ascii="Siddhanta" w:hAnsi="Siddhanta" w:cs="Siddhanta"/>
+        </w:rPr>
+        <w:t xml:space="preserve"> </w:t>
+      </w:r>
+      <w:r>
+        <w:rPr>
+          <w:rFonts w:ascii="Siddhanta" w:hAnsi="Siddhanta" w:cs="Siddhanta"/>
+          <w:cs/>
+          <w:lang w:bidi="hi-IN"/>
+        </w:rPr>
+        <w:t>है</w:t>
+      </w:r>
+      <w:r>
+        <w:rPr>
+          <w:rFonts w:ascii="Siddhanta" w:hAnsi="Siddhanta" w:cs="Siddhanta"/>
+        </w:rPr>
+        <w:t xml:space="preserve"> – </w:t>
+      </w:r>
+      <w:r>
+        <w:rPr>
+          <w:rFonts w:ascii="Siddhanta" w:hAnsi="Siddhanta" w:cs="Siddhanta"/>
+          <w:cs/>
+          <w:lang w:bidi="hi-IN"/>
+        </w:rPr>
+        <w:t>जैसे</w:t>
+      </w:r>
+      <w:r>
+        <w:rPr>
+          <w:rFonts w:ascii="Siddhanta" w:hAnsi="Siddhanta" w:cs="Siddhanta"/>
+        </w:rPr>
+        <w:t xml:space="preserve"> </w:t>
+      </w:r>
+      <w:r>
+        <w:rPr>
+          <w:rFonts w:ascii="Siddhanta" w:hAnsi="Siddhanta" w:cs="Siddhanta"/>
+          <w:cs/>
+          <w:lang w:bidi="hi-IN"/>
+        </w:rPr>
+        <w:t>कि</w:t>
+      </w:r>
+      <w:r>
+        <w:rPr>
+          <w:rFonts w:ascii="Siddhanta" w:hAnsi="Siddhanta" w:cs="Siddhanta"/>
+        </w:rPr>
+        <w:t xml:space="preserve"> </w:t>
+      </w:r>
+      <w:r>
+        <w:rPr>
+          <w:rFonts w:ascii="Siddhanta" w:hAnsi="Siddhanta" w:cs="Siddhanta"/>
+          <w:cs/>
+          <w:lang w:bidi="hi-IN"/>
+        </w:rPr>
+        <w:t>सुश्री</w:t>
+      </w:r>
+      <w:r>
+        <w:rPr>
+          <w:rFonts w:ascii="Siddhanta" w:hAnsi="Siddhanta" w:cs="Siddhanta"/>
+        </w:rPr>
+        <w:t xml:space="preserve"> ?</w:t>
+      </w:r>
+    </w:p>
+    <w:p>
+      <w:pPr>
+        <w:pStyle w:val="ListParagraph"/>
+        <w:numPr>
+          <w:ilvl w:val="3"/>
+          <w:numId w:val="1"/>
+        </w:numPr>
+        <w:rPr>
+          <w:rFonts w:ascii="Siddhanta" w:hAnsi="Siddhanta" w:cs="Siddhanta"/>
+        </w:rPr>
+      </w:pPr>
+      <w:r>
+        <w:rPr>
+          <w:rFonts w:ascii="Siddhanta" w:hAnsi="Siddhanta" w:cs="Siddhanta"/>
+          <w:cs/>
+          <w:lang w:bidi="hi-IN"/>
+        </w:rPr>
         <w:t>नहीं</w:t>
       </w:r>
+      <w:r>
+        <w:rPr>
+          <w:rFonts w:ascii="Siddhanta" w:hAnsi="Siddhanta" w:cs="Siddhanta"/>
+        </w:rPr>
+        <w:t xml:space="preserve"> – </w:t>
+      </w:r>
+      <w:r>
+        <w:rPr>
+          <w:rFonts w:ascii="Siddhanta" w:hAnsi="Siddhanta" w:cs="Siddhanta"/>
+          <w:cs/>
+          <w:lang w:bidi="hi-IN"/>
+        </w:rPr>
+        <w:t>जैसे</w:t>
+      </w:r>
+      <w:r>
+        <w:rPr>
+          <w:rFonts w:ascii="Siddhanta" w:hAnsi="Siddhanta" w:cs="Siddhanta"/>
+        </w:rPr>
+        <w:t xml:space="preserve"> </w:t>
+      </w:r>
+      <w:r>
+        <w:rPr>
+          <w:rFonts w:ascii="Siddhanta" w:hAnsi="Siddhanta" w:cs="Siddhanta"/>
+          <w:cs/>
+          <w:lang w:bidi="hi-IN"/>
+        </w:rPr>
+        <w:t>कि</w:t>
+      </w:r>
+      <w:r>
+        <w:rPr>
+          <w:rFonts w:ascii="Siddhanta" w:hAnsi="Siddhanta" w:cs="Siddhanta"/>
+        </w:rPr>
+        <w:t xml:space="preserve"> </w:t>
+      </w:r>
+      <w:r>
+        <w:rPr>
+          <w:rFonts w:ascii="Siddhanta" w:hAnsi="Siddhanta" w:cs="Siddhanta"/>
+          <w:cs/>
+          <w:lang w:bidi="hi-IN"/>
+        </w:rPr>
+        <w:t>उन्नी</w:t>
+      </w:r>
+      <w:r>
+        <w:rPr>
+          <w:rFonts w:ascii="Siddhanta" w:hAnsi="Siddhanta" w:cs="Siddhanta"/>
+        </w:rPr>
+        <w:t>.</w:t>
+      </w:r>
     </w:p>
     <w:p>
       <w:pPr>
@@ -2658,14 +4139,427 @@
       <w:r>
         <w:rPr>
           <w:rFonts w:ascii="Siddhanta" w:hAnsi="Siddhanta" w:cs="Siddhanta"/>
-        </w:rPr>
-        <w:t xml:space="preserve">The word entered ends with </w:t>
-      </w:r>
-      <w:r>
-        <w:rPr>
-          <w:rFonts w:ascii="Siddhanta" w:hAnsi="Siddhanta" w:cs="Siddhanta"/>
-        </w:rPr>
-        <w:t>$tyadadi = array("dvi","tyad","tad","etad","idam","adas","eka",);</w:t>
+          <w:cs/>
+          <w:lang w:bidi="hi-IN"/>
+        </w:rPr>
+        <w:t>नित्यस्त्रीलिङ्गत्व</w:t>
+      </w:r>
+      <w:r>
+        <w:rPr>
+          <w:rFonts w:ascii="Siddhanta" w:hAnsi="Siddhanta" w:cs="Siddhanta"/>
+        </w:rPr>
+        <w:t xml:space="preserve"> </w:t>
+      </w:r>
+      <w:r>
+        <w:rPr>
+          <w:rFonts w:ascii="Siddhanta" w:hAnsi="Siddhanta" w:cs="Siddhanta"/>
+          <w:cs/>
+          <w:lang w:bidi="hi-IN"/>
+        </w:rPr>
+        <w:t>है</w:t>
+      </w:r>
+      <w:r>
+        <w:rPr>
+          <w:rFonts w:ascii="Siddhanta" w:hAnsi="Siddhanta" w:cs="Siddhanta"/>
+        </w:rPr>
+        <w:t xml:space="preserve"> – </w:t>
+      </w:r>
+      <w:r>
+        <w:rPr>
+          <w:rFonts w:ascii="Siddhanta" w:hAnsi="Siddhanta" w:cs="Siddhanta"/>
+          <w:cs/>
+          <w:lang w:bidi="hi-IN"/>
+        </w:rPr>
+        <w:t>जैसे</w:t>
+      </w:r>
+      <w:r>
+        <w:rPr>
+          <w:rFonts w:ascii="Siddhanta" w:hAnsi="Siddhanta" w:cs="Siddhanta"/>
+        </w:rPr>
+        <w:t xml:space="preserve"> </w:t>
+      </w:r>
+      <w:r>
+        <w:rPr>
+          <w:rFonts w:ascii="Siddhanta" w:hAnsi="Siddhanta" w:cs="Siddhanta"/>
+          <w:cs/>
+          <w:lang w:bidi="hi-IN"/>
+        </w:rPr>
+        <w:t>कि</w:t>
+      </w:r>
+      <w:r>
+        <w:rPr>
+          <w:rFonts w:ascii="Siddhanta" w:hAnsi="Siddhanta" w:cs="Siddhanta"/>
+        </w:rPr>
+        <w:t xml:space="preserve"> </w:t>
+      </w:r>
+      <w:r>
+        <w:rPr>
+          <w:rFonts w:ascii="Siddhanta" w:hAnsi="Siddhanta" w:cs="Siddhanta"/>
+          <w:cs/>
+          <w:lang w:bidi="hi-IN"/>
+        </w:rPr>
+        <w:t>प्रधी</w:t>
+      </w:r>
+      <w:r>
+        <w:rPr>
+          <w:rFonts w:ascii="Siddhanta" w:hAnsi="Siddhanta" w:cs="Siddhanta"/>
+        </w:rPr>
+        <w:t xml:space="preserve"> (</w:t>
+      </w:r>
+      <w:r>
+        <w:rPr>
+          <w:rFonts w:ascii="Siddhanta" w:hAnsi="Siddhanta" w:cs="Siddhanta"/>
+          <w:cs/>
+          <w:lang w:bidi="hi-IN"/>
+        </w:rPr>
+        <w:t>प्रकृष्टा</w:t>
+      </w:r>
+      <w:r>
+        <w:rPr>
+          <w:rFonts w:ascii="Siddhanta" w:hAnsi="Siddhanta" w:cs="Siddhanta"/>
+        </w:rPr>
+        <w:t xml:space="preserve"> </w:t>
+      </w:r>
+      <w:r>
+        <w:rPr>
+          <w:rFonts w:ascii="Siddhanta" w:hAnsi="Siddhanta" w:cs="Siddhanta"/>
+          <w:cs/>
+          <w:lang w:bidi="hi-IN"/>
+        </w:rPr>
+        <w:t>धीर्यस्य</w:t>
+      </w:r>
+      <w:r>
+        <w:rPr>
+          <w:rFonts w:ascii="Siddhanta" w:hAnsi="Siddhanta" w:cs="Siddhanta"/>
+        </w:rPr>
+        <w:t xml:space="preserve"> </w:t>
+      </w:r>
+      <w:r>
+        <w:rPr>
+          <w:rFonts w:ascii="Siddhanta" w:hAnsi="Siddhanta" w:cs="Siddhanta"/>
+          <w:cs/>
+          <w:lang w:bidi="hi-IN"/>
+        </w:rPr>
+        <w:t>सः</w:t>
+      </w:r>
+      <w:r>
+        <w:rPr>
+          <w:rFonts w:ascii="Siddhanta" w:hAnsi="Siddhanta" w:cs="Siddhanta"/>
+        </w:rPr>
+        <w:t>)</w:t>
+      </w:r>
+    </w:p>
+    <w:p>
+      <w:pPr>
+        <w:pStyle w:val="ListParagraph"/>
+        <w:numPr>
+          <w:ilvl w:val="2"/>
+          <w:numId w:val="1"/>
+        </w:numPr>
+        <w:rPr>
+          <w:rFonts w:ascii="Siddhanta" w:hAnsi="Siddhanta" w:cs="Siddhanta"/>
+        </w:rPr>
+      </w:pPr>
+      <w:r>
+        <w:rPr>
+          <w:rFonts w:ascii="Siddhanta" w:hAnsi="Siddhanta" w:cs="Siddhanta"/>
+          <w:cs/>
+          <w:lang w:bidi="hi-IN"/>
+        </w:rPr>
+        <w:t>नित्यस्त्रीलिङ्गत्व</w:t>
+      </w:r>
+      <w:r>
+        <w:rPr>
+          <w:rFonts w:ascii="Siddhanta" w:hAnsi="Siddhanta" w:cs="Siddhanta"/>
+        </w:rPr>
+        <w:t xml:space="preserve"> </w:t>
+      </w:r>
+      <w:r>
+        <w:rPr>
+          <w:rFonts w:ascii="Siddhanta" w:hAnsi="Siddhanta" w:cs="Siddhanta"/>
+          <w:cs/>
+          <w:lang w:bidi="hi-IN"/>
+        </w:rPr>
+        <w:t>नहीं</w:t>
+      </w:r>
+      <w:r>
+        <w:rPr>
+          <w:rFonts w:ascii="Siddhanta" w:hAnsi="Siddhanta" w:cs="Siddhanta"/>
+        </w:rPr>
+        <w:t xml:space="preserve"> </w:t>
+      </w:r>
+      <w:r>
+        <w:rPr>
+          <w:rFonts w:ascii="Siddhanta" w:hAnsi="Siddhanta" w:cs="Siddhanta"/>
+          <w:cs/>
+          <w:lang w:bidi="hi-IN"/>
+        </w:rPr>
+        <w:t>है</w:t>
+      </w:r>
+      <w:r>
+        <w:rPr>
+          <w:rFonts w:ascii="Siddhanta" w:hAnsi="Siddhanta" w:cs="Siddhanta"/>
+        </w:rPr>
+        <w:t xml:space="preserve"> – </w:t>
+      </w:r>
+      <w:r>
+        <w:rPr>
+          <w:rFonts w:ascii="Siddhanta" w:hAnsi="Siddhanta" w:cs="Siddhanta"/>
+          <w:cs/>
+          <w:lang w:bidi="hi-IN"/>
+        </w:rPr>
+        <w:t>जैसे</w:t>
+      </w:r>
+      <w:r>
+        <w:rPr>
+          <w:rFonts w:ascii="Siddhanta" w:hAnsi="Siddhanta" w:cs="Siddhanta"/>
+        </w:rPr>
+        <w:t xml:space="preserve"> </w:t>
+      </w:r>
+      <w:r>
+        <w:rPr>
+          <w:rFonts w:ascii="Siddhanta" w:hAnsi="Siddhanta" w:cs="Siddhanta"/>
+          <w:cs/>
+          <w:lang w:bidi="hi-IN"/>
+        </w:rPr>
+        <w:t>कि</w:t>
+      </w:r>
+      <w:r>
+        <w:rPr>
+          <w:rFonts w:ascii="Siddhanta" w:hAnsi="Siddhanta" w:cs="Siddhanta"/>
+        </w:rPr>
+        <w:t xml:space="preserve"> </w:t>
+      </w:r>
+      <w:r>
+        <w:rPr>
+          <w:rFonts w:ascii="Siddhanta" w:hAnsi="Siddhanta" w:cs="Siddhanta"/>
+          <w:cs/>
+          <w:lang w:bidi="hi-IN"/>
+        </w:rPr>
+        <w:t>प्रधी</w:t>
+      </w:r>
+      <w:r>
+        <w:rPr>
+          <w:rFonts w:ascii="Siddhanta" w:hAnsi="Siddhanta" w:cs="Siddhanta"/>
+        </w:rPr>
+        <w:t xml:space="preserve"> (</w:t>
+      </w:r>
+      <w:r>
+        <w:rPr>
+          <w:rFonts w:ascii="Siddhanta" w:hAnsi="Siddhanta" w:cs="Siddhanta"/>
+          <w:cs/>
+          <w:lang w:bidi="hi-IN"/>
+        </w:rPr>
+        <w:t>प्रध्यायतीति</w:t>
+      </w:r>
+      <w:r>
+        <w:rPr>
+          <w:rFonts w:ascii="Siddhanta" w:hAnsi="Siddhanta" w:cs="Siddhanta"/>
+        </w:rPr>
+        <w:t>)</w:t>
+      </w:r>
+    </w:p>
+    <w:p>
+      <w:pPr>
+        <w:pStyle w:val="ListParagraph"/>
+        <w:numPr>
+          <w:ilvl w:val="2"/>
+          <w:numId w:val="1"/>
+        </w:numPr>
+        <w:rPr>
+          <w:rFonts w:ascii="Siddhanta" w:hAnsi="Siddhanta" w:cs="Siddhanta"/>
+        </w:rPr>
+      </w:pPr>
+      <w:r>
+        <w:rPr>
+          <w:rFonts w:ascii="Siddhanta" w:hAnsi="Siddhanta" w:cs="Siddhanta"/>
+          <w:cs/>
+          <w:lang w:bidi="hi-IN"/>
+        </w:rPr>
+        <w:t>पूर्वपद</w:t>
+      </w:r>
+      <w:r>
+        <w:rPr>
+          <w:rFonts w:ascii="Siddhanta" w:hAnsi="Siddhanta" w:cs="Siddhanta"/>
+        </w:rPr>
+        <w:t xml:space="preserve"> </w:t>
+      </w:r>
+      <w:r>
+        <w:rPr>
+          <w:rFonts w:ascii="Siddhanta" w:hAnsi="Siddhanta" w:cs="Siddhanta"/>
+          <w:cs/>
+          <w:lang w:bidi="hi-IN"/>
+        </w:rPr>
+        <w:t>गतिकारकेतर</w:t>
+      </w:r>
+      <w:r>
+        <w:rPr>
+          <w:rFonts w:ascii="Siddhanta" w:hAnsi="Siddhanta" w:cs="Siddhanta"/>
+        </w:rPr>
+        <w:t xml:space="preserve"> </w:t>
+      </w:r>
+      <w:r>
+        <w:rPr>
+          <w:rFonts w:ascii="Siddhanta" w:hAnsi="Siddhanta" w:cs="Siddhanta"/>
+          <w:cs/>
+          <w:lang w:bidi="hi-IN"/>
+        </w:rPr>
+        <w:t>है</w:t>
+      </w:r>
+    </w:p>
+    <w:p>
+      <w:pPr>
+        <w:pStyle w:val="ListParagraph"/>
+        <w:numPr>
+          <w:ilvl w:val="2"/>
+          <w:numId w:val="1"/>
+        </w:numPr>
+        <w:rPr>
+          <w:rFonts w:ascii="Siddhanta" w:hAnsi="Siddhanta" w:cs="Siddhanta"/>
+        </w:rPr>
+      </w:pPr>
+      <w:r>
+        <w:rPr>
+          <w:rFonts w:ascii="Siddhanta" w:hAnsi="Siddhanta" w:cs="Siddhanta"/>
+          <w:cs/>
+          <w:lang w:bidi="hi-IN"/>
+        </w:rPr>
+        <w:t>पूर्वपद</w:t>
+      </w:r>
+      <w:r>
+        <w:rPr>
+          <w:rFonts w:ascii="Siddhanta" w:hAnsi="Siddhanta" w:cs="Siddhanta"/>
+        </w:rPr>
+        <w:t xml:space="preserve"> </w:t>
+      </w:r>
+      <w:r>
+        <w:rPr>
+          <w:rFonts w:ascii="Siddhanta" w:hAnsi="Siddhanta" w:cs="Siddhanta"/>
+          <w:cs/>
+          <w:lang w:bidi="hi-IN"/>
+        </w:rPr>
+        <w:t>गतिकारकेतर</w:t>
+      </w:r>
+      <w:r>
+        <w:rPr>
+          <w:rFonts w:ascii="Siddhanta" w:hAnsi="Siddhanta" w:cs="Siddhanta"/>
+        </w:rPr>
+        <w:t xml:space="preserve"> </w:t>
+      </w:r>
+      <w:r>
+        <w:rPr>
+          <w:rFonts w:ascii="Siddhanta" w:hAnsi="Siddhanta" w:cs="Siddhanta"/>
+          <w:cs/>
+          <w:lang w:bidi="hi-IN"/>
+        </w:rPr>
+        <w:t>नहीं</w:t>
+      </w:r>
+      <w:r>
+        <w:rPr>
+          <w:rFonts w:ascii="Siddhanta" w:hAnsi="Siddhanta" w:cs="Siddhanta"/>
+        </w:rPr>
+        <w:t xml:space="preserve"> </w:t>
+      </w:r>
+      <w:r>
+        <w:rPr>
+          <w:rFonts w:ascii="Siddhanta" w:hAnsi="Siddhanta" w:cs="Siddhanta"/>
+          <w:cs/>
+          <w:lang w:bidi="hi-IN"/>
+        </w:rPr>
+        <w:t>है</w:t>
+      </w:r>
+      <w:r>
+        <w:rPr>
+          <w:rFonts w:ascii="Siddhanta" w:hAnsi="Siddhanta" w:cs="Siddhanta"/>
+        </w:rPr>
+        <w:t xml:space="preserve"> </w:t>
+      </w:r>
+    </w:p>
+    <w:p>
+      <w:pPr>
+        <w:pStyle w:val="ListParagraph"/>
+        <w:numPr>
+          <w:ilvl w:val="2"/>
+          <w:numId w:val="1"/>
+        </w:numPr>
+        <w:rPr>
+          <w:rFonts w:ascii="Siddhanta" w:hAnsi="Siddhanta" w:cs="Siddhanta"/>
+        </w:rPr>
+      </w:pPr>
+      <w:r>
+        <w:rPr>
+          <w:rFonts w:ascii="Siddhanta" w:hAnsi="Siddhanta" w:cs="Siddhanta"/>
+          <w:cs/>
+          <w:lang w:bidi="hi-IN"/>
+        </w:rPr>
+        <w:t>सखी</w:t>
+      </w:r>
+      <w:r>
+        <w:rPr>
+          <w:rFonts w:ascii="Siddhanta" w:hAnsi="Siddhanta" w:cs="Siddhanta"/>
+        </w:rPr>
+        <w:t xml:space="preserve"> – </w:t>
+      </w:r>
+      <w:r>
+        <w:rPr>
+          <w:rFonts w:ascii="Siddhanta" w:hAnsi="Siddhanta" w:cs="Siddhanta"/>
+          <w:cs/>
+          <w:lang w:bidi="hi-IN"/>
+        </w:rPr>
+        <w:t>सखायमिच्छति</w:t>
+      </w:r>
+    </w:p>
+    <w:p>
+      <w:pPr>
+        <w:pStyle w:val="ListParagraph"/>
+        <w:numPr>
+          <w:ilvl w:val="2"/>
+          <w:numId w:val="1"/>
+        </w:numPr>
+        <w:rPr>
+          <w:rFonts w:ascii="Siddhanta" w:hAnsi="Siddhanta" w:cs="Siddhanta"/>
+        </w:rPr>
+      </w:pPr>
+      <w:r>
+        <w:rPr>
+          <w:rFonts w:ascii="Siddhanta" w:hAnsi="Siddhanta" w:cs="Siddhanta"/>
+          <w:cs/>
+          <w:lang w:bidi="hi-IN"/>
+        </w:rPr>
+        <w:t>सखी</w:t>
+      </w:r>
+      <w:r>
+        <w:rPr>
+          <w:rFonts w:ascii="Siddhanta" w:hAnsi="Siddhanta" w:cs="Siddhanta"/>
+        </w:rPr>
+        <w:t xml:space="preserve"> – </w:t>
+      </w:r>
+      <w:r>
+        <w:rPr>
+          <w:rFonts w:ascii="Siddhanta" w:hAnsi="Siddhanta" w:cs="Siddhanta"/>
+          <w:cs/>
+          <w:lang w:bidi="hi-IN"/>
+        </w:rPr>
+        <w:t>सखमिच्छति</w:t>
+      </w:r>
+    </w:p>
+    <w:p>
+      <w:pPr>
+        <w:pStyle w:val="ListParagraph"/>
+        <w:numPr>
+          <w:ilvl w:val="2"/>
+          <w:numId w:val="1"/>
+        </w:numPr>
+        <w:rPr>
+          <w:rFonts w:ascii="Siddhanta" w:hAnsi="Siddhanta" w:cs="Siddhanta"/>
+        </w:rPr>
+      </w:pPr>
+      <w:r>
+        <w:rPr>
+          <w:rFonts w:ascii="Siddhanta" w:hAnsi="Siddhanta" w:cs="Siddhanta"/>
+          <w:lang w:bidi="hi-IN"/>
+        </w:rPr>
+        <w:t>The teaching material says there are six types</w:t>
       </w:r>
     </w:p>
     <w:p>
@@ -2685,7 +4579,1724 @@
           <w:cs/>
           <w:lang w:bidi="hi-IN"/>
         </w:rPr>
-        <w:t>सञ्ज्ञा</w:t>
+        <w:t>अनदीसञ्ज्ञकः</w:t>
+      </w:r>
+      <w:r>
+        <w:rPr>
+          <w:rFonts w:ascii="Siddhanta" w:hAnsi="Siddhanta" w:cs="Siddhanta"/>
+          <w:lang w:bidi="hi-IN"/>
+        </w:rPr>
+        <w:t xml:space="preserve"> </w:t>
+      </w:r>
+      <w:r>
+        <w:rPr>
+          <w:rFonts w:ascii="Siddhanta" w:hAnsi="Siddhanta" w:cs="Siddhanta"/>
+          <w:cs/>
+          <w:lang w:bidi="hi-IN"/>
+        </w:rPr>
+        <w:t>अधातुः</w:t>
+      </w:r>
+      <w:r>
+        <w:rPr>
+          <w:rFonts w:ascii="Siddhanta" w:hAnsi="Siddhanta" w:cs="Siddhanta"/>
+          <w:lang w:bidi="hi-IN"/>
+        </w:rPr>
+        <w:t xml:space="preserve"> – </w:t>
+      </w:r>
+      <w:r>
+        <w:rPr>
+          <w:rFonts w:ascii="Siddhanta" w:hAnsi="Siddhanta" w:cs="Siddhanta"/>
+          <w:cs/>
+          <w:lang w:bidi="hi-IN"/>
+        </w:rPr>
+        <w:t>वातप्रमी</w:t>
+      </w:r>
+      <w:r>
+        <w:rPr>
+          <w:rFonts w:ascii="Siddhanta" w:hAnsi="Siddhanta" w:cs="Siddhanta"/>
+          <w:lang w:bidi="hi-IN"/>
+        </w:rPr>
+        <w:t xml:space="preserve"> (</w:t>
+      </w:r>
+      <w:r>
+        <w:rPr>
+          <w:rFonts w:ascii="Siddhanta" w:hAnsi="Siddhanta" w:cs="Siddhanta"/>
+          <w:cs/>
+          <w:lang w:bidi="hi-IN"/>
+        </w:rPr>
+        <w:t>इको</w:t>
+      </w:r>
+      <w:r>
+        <w:rPr>
+          <w:rFonts w:ascii="Siddhanta" w:hAnsi="Siddhanta" w:cs="Siddhanta"/>
+          <w:lang w:bidi="hi-IN"/>
+        </w:rPr>
+        <w:t xml:space="preserve"> </w:t>
+      </w:r>
+      <w:r>
+        <w:rPr>
+          <w:rFonts w:ascii="Siddhanta" w:hAnsi="Siddhanta" w:cs="Siddhanta"/>
+          <w:cs/>
+          <w:lang w:bidi="hi-IN"/>
+        </w:rPr>
+        <w:t>यणचि</w:t>
+      </w:r>
+      <w:r>
+        <w:rPr>
+          <w:rFonts w:ascii="Siddhanta" w:hAnsi="Siddhanta" w:cs="Siddhanta"/>
+          <w:lang w:bidi="hi-IN"/>
+        </w:rPr>
+        <w:t xml:space="preserve">, </w:t>
+      </w:r>
+      <w:r>
+        <w:rPr>
+          <w:rFonts w:ascii="Siddhanta" w:hAnsi="Siddhanta" w:cs="Siddhanta"/>
+          <w:cs/>
+          <w:lang w:bidi="hi-IN"/>
+        </w:rPr>
+        <w:t>अमि</w:t>
+      </w:r>
+      <w:r>
+        <w:rPr>
+          <w:rFonts w:ascii="Siddhanta" w:hAnsi="Siddhanta" w:cs="Siddhanta"/>
+          <w:lang w:bidi="hi-IN"/>
+        </w:rPr>
+        <w:t xml:space="preserve"> </w:t>
+      </w:r>
+      <w:r>
+        <w:rPr>
+          <w:rFonts w:ascii="Siddhanta" w:hAnsi="Siddhanta" w:cs="Siddhanta"/>
+          <w:cs/>
+          <w:lang w:bidi="hi-IN"/>
+        </w:rPr>
+        <w:t>पूर्वरूपम्</w:t>
+      </w:r>
+      <w:r>
+        <w:rPr>
+          <w:rFonts w:ascii="Siddhanta" w:hAnsi="Siddhanta" w:cs="Siddhanta"/>
+          <w:lang w:bidi="hi-IN"/>
+        </w:rPr>
+        <w:t xml:space="preserve">‌, </w:t>
+      </w:r>
+      <w:r>
+        <w:rPr>
+          <w:rFonts w:ascii="Siddhanta" w:hAnsi="Siddhanta" w:cs="Siddhanta"/>
+          <w:cs/>
+          <w:lang w:bidi="hi-IN"/>
+        </w:rPr>
+        <w:t>शसि</w:t>
+      </w:r>
+      <w:r>
+        <w:rPr>
+          <w:rFonts w:ascii="Siddhanta" w:hAnsi="Siddhanta" w:cs="Siddhanta"/>
+          <w:lang w:bidi="hi-IN"/>
+        </w:rPr>
+        <w:t xml:space="preserve"> </w:t>
+      </w:r>
+      <w:r>
+        <w:rPr>
+          <w:rFonts w:ascii="Siddhanta" w:hAnsi="Siddhanta" w:cs="Siddhanta"/>
+          <w:cs/>
+          <w:lang w:bidi="hi-IN"/>
+        </w:rPr>
+        <w:t>पूर्वसवर्णदीर्घः</w:t>
+      </w:r>
+      <w:r>
+        <w:rPr>
+          <w:rFonts w:ascii="Siddhanta" w:hAnsi="Siddhanta" w:cs="Siddhanta"/>
+          <w:lang w:bidi="hi-IN"/>
+        </w:rPr>
+        <w:t xml:space="preserve">, </w:t>
+      </w:r>
+      <w:r>
+        <w:rPr>
+          <w:rFonts w:ascii="Siddhanta" w:hAnsi="Siddhanta" w:cs="Siddhanta"/>
+          <w:cs/>
+          <w:lang w:bidi="hi-IN"/>
+        </w:rPr>
+        <w:t>ङौ</w:t>
+      </w:r>
+      <w:r>
+        <w:rPr>
+          <w:rFonts w:ascii="Siddhanta" w:hAnsi="Siddhanta" w:cs="Siddhanta"/>
+          <w:lang w:bidi="hi-IN"/>
+        </w:rPr>
+        <w:t xml:space="preserve"> </w:t>
+      </w:r>
+      <w:r>
+        <w:rPr>
+          <w:rFonts w:ascii="Siddhanta" w:hAnsi="Siddhanta" w:cs="Siddhanta"/>
+          <w:cs/>
+          <w:lang w:bidi="hi-IN"/>
+        </w:rPr>
+        <w:t>सवर्णदीर्घः</w:t>
+      </w:r>
+      <w:r>
+        <w:rPr>
+          <w:rFonts w:ascii="Siddhanta" w:hAnsi="Siddhanta" w:cs="Siddhanta"/>
+          <w:lang w:bidi="hi-IN"/>
+        </w:rPr>
+        <w:t>)</w:t>
+      </w:r>
+    </w:p>
+    <w:p>
+      <w:pPr>
+        <w:pStyle w:val="ListParagraph"/>
+        <w:numPr>
+          <w:ilvl w:val="3"/>
+          <w:numId w:val="1"/>
+        </w:numPr>
+        <w:rPr>
+          <w:rFonts w:ascii="Siddhanta" w:hAnsi="Siddhanta" w:cs="Siddhanta"/>
+        </w:rPr>
+      </w:pPr>
+      <w:r>
+        <w:rPr>
+          <w:rFonts w:ascii="Siddhanta" w:hAnsi="Siddhanta" w:cs="Siddhanta"/>
+          <w:cs/>
+          <w:lang w:bidi="hi-IN"/>
+        </w:rPr>
+        <w:t>नदीसञ्ज्ञकः</w:t>
+      </w:r>
+      <w:r>
+        <w:rPr>
+          <w:rFonts w:ascii="Siddhanta" w:hAnsi="Siddhanta" w:cs="Siddhanta"/>
+          <w:lang w:bidi="hi-IN"/>
+        </w:rPr>
+        <w:t xml:space="preserve"> </w:t>
+      </w:r>
+      <w:r>
+        <w:rPr>
+          <w:rFonts w:ascii="Siddhanta" w:hAnsi="Siddhanta" w:cs="Siddhanta"/>
+          <w:cs/>
+          <w:lang w:bidi="hi-IN"/>
+        </w:rPr>
+        <w:t>अधातुः</w:t>
+      </w:r>
+      <w:r>
+        <w:rPr>
+          <w:rFonts w:ascii="Siddhanta" w:hAnsi="Siddhanta" w:cs="Siddhanta"/>
+          <w:lang w:bidi="hi-IN"/>
+        </w:rPr>
+        <w:t xml:space="preserve"> </w:t>
+      </w:r>
+    </w:p>
+    <w:p>
+      <w:pPr>
+        <w:pStyle w:val="ListParagraph"/>
+        <w:ind w:left="1728"/>
+        <w:rPr>
+          <w:rFonts w:ascii="Siddhanta" w:hAnsi="Siddhanta" w:cs="Siddhanta"/>
+        </w:rPr>
+      </w:pPr>
+      <w:r>
+        <w:rPr>
+          <w:rFonts w:ascii="Siddhanta" w:hAnsi="Siddhanta" w:cs="Siddhanta"/>
+          <w:lang w:bidi="hi-IN"/>
+        </w:rPr>
+        <w:t>(</w:t>
+      </w:r>
+      <w:r>
+        <w:rPr>
+          <w:rFonts w:ascii="Siddhanta" w:hAnsi="Siddhanta" w:cs="Siddhanta"/>
+          <w:cs/>
+          <w:lang w:bidi="hi-IN"/>
+        </w:rPr>
+        <w:t>सम्बुद्धिह्रस्वः</w:t>
+      </w:r>
+      <w:r>
+        <w:rPr>
+          <w:rFonts w:ascii="Siddhanta" w:hAnsi="Siddhanta" w:cs="Siddhanta"/>
+          <w:lang w:bidi="hi-IN"/>
+        </w:rPr>
+        <w:t xml:space="preserve">, </w:t>
+      </w:r>
+      <w:r>
+        <w:rPr>
+          <w:rFonts w:ascii="Siddhanta" w:hAnsi="Siddhanta" w:cs="Siddhanta"/>
+          <w:cs/>
+          <w:lang w:bidi="hi-IN"/>
+        </w:rPr>
+        <w:t>ङित्सु</w:t>
+      </w:r>
+      <w:r>
+        <w:rPr>
+          <w:rFonts w:ascii="Siddhanta" w:hAnsi="Siddhanta" w:cs="Siddhanta"/>
+          <w:lang w:bidi="hi-IN"/>
+        </w:rPr>
+        <w:t xml:space="preserve"> </w:t>
+      </w:r>
+      <w:r>
+        <w:rPr>
+          <w:rFonts w:ascii="Siddhanta" w:hAnsi="Siddhanta" w:cs="Siddhanta"/>
+          <w:cs/>
+          <w:lang w:bidi="hi-IN"/>
+        </w:rPr>
+        <w:t>आडागमः</w:t>
+      </w:r>
+      <w:r>
+        <w:rPr>
+          <w:rFonts w:ascii="Siddhanta" w:hAnsi="Siddhanta" w:cs="Siddhanta"/>
+          <w:lang w:bidi="hi-IN"/>
+        </w:rPr>
+        <w:t xml:space="preserve">, </w:t>
+      </w:r>
+      <w:r>
+        <w:rPr>
+          <w:rFonts w:ascii="Siddhanta" w:hAnsi="Siddhanta" w:cs="Siddhanta"/>
+          <w:cs/>
+          <w:lang w:bidi="hi-IN"/>
+        </w:rPr>
+        <w:t>आमि</w:t>
+      </w:r>
+      <w:r>
+        <w:rPr>
+          <w:rFonts w:ascii="Siddhanta" w:hAnsi="Siddhanta" w:cs="Siddhanta"/>
+          <w:lang w:bidi="hi-IN"/>
+        </w:rPr>
+        <w:t xml:space="preserve"> </w:t>
+      </w:r>
+      <w:r>
+        <w:rPr>
+          <w:rFonts w:ascii="Siddhanta" w:hAnsi="Siddhanta" w:cs="Siddhanta"/>
+          <w:cs/>
+          <w:lang w:bidi="hi-IN"/>
+        </w:rPr>
+        <w:t>नुडागमः</w:t>
+      </w:r>
+      <w:r>
+        <w:rPr>
+          <w:rFonts w:ascii="Siddhanta" w:hAnsi="Siddhanta" w:cs="Siddhanta"/>
+          <w:lang w:bidi="hi-IN"/>
+        </w:rPr>
+        <w:t xml:space="preserve">, </w:t>
+      </w:r>
+      <w:r>
+        <w:rPr>
+          <w:rFonts w:ascii="Siddhanta" w:hAnsi="Siddhanta" w:cs="Siddhanta"/>
+          <w:cs/>
+          <w:lang w:bidi="hi-IN"/>
+        </w:rPr>
+        <w:t>ङेरामादेशः</w:t>
+      </w:r>
+      <w:r>
+        <w:rPr>
+          <w:rFonts w:ascii="Siddhanta" w:hAnsi="Siddhanta" w:cs="Siddhanta"/>
+          <w:lang w:bidi="hi-IN"/>
+        </w:rPr>
+        <w:t xml:space="preserve">, </w:t>
+      </w:r>
+      <w:r>
+        <w:rPr>
+          <w:rFonts w:ascii="Siddhanta" w:hAnsi="Siddhanta" w:cs="Siddhanta"/>
+          <w:cs/>
+          <w:lang w:bidi="hi-IN"/>
+        </w:rPr>
+        <w:t>इको</w:t>
+      </w:r>
+      <w:r>
+        <w:rPr>
+          <w:rFonts w:ascii="Siddhanta" w:hAnsi="Siddhanta" w:cs="Siddhanta"/>
+          <w:lang w:bidi="hi-IN"/>
+        </w:rPr>
+        <w:t xml:space="preserve"> </w:t>
+      </w:r>
+      <w:r>
+        <w:rPr>
+          <w:rFonts w:ascii="Siddhanta" w:hAnsi="Siddhanta" w:cs="Siddhanta"/>
+          <w:cs/>
+          <w:lang w:bidi="hi-IN"/>
+        </w:rPr>
+        <w:t>यणचि</w:t>
+      </w:r>
+      <w:r>
+        <w:rPr>
+          <w:rFonts w:ascii="Siddhanta" w:hAnsi="Siddhanta" w:cs="Siddhanta"/>
+          <w:lang w:bidi="hi-IN"/>
+        </w:rPr>
+        <w:t xml:space="preserve">, </w:t>
+      </w:r>
+      <w:r>
+        <w:rPr>
+          <w:rFonts w:ascii="Siddhanta" w:hAnsi="Siddhanta" w:cs="Siddhanta"/>
+          <w:cs/>
+          <w:lang w:bidi="hi-IN"/>
+        </w:rPr>
+        <w:t>अमि</w:t>
+      </w:r>
+      <w:r>
+        <w:rPr>
+          <w:rFonts w:ascii="Siddhanta" w:hAnsi="Siddhanta" w:cs="Siddhanta"/>
+          <w:lang w:bidi="hi-IN"/>
+        </w:rPr>
+        <w:t xml:space="preserve"> </w:t>
+      </w:r>
+      <w:r>
+        <w:rPr>
+          <w:rFonts w:ascii="Siddhanta" w:hAnsi="Siddhanta" w:cs="Siddhanta"/>
+          <w:cs/>
+          <w:lang w:bidi="hi-IN"/>
+        </w:rPr>
+        <w:t>पूर्वरूपम्</w:t>
+      </w:r>
+      <w:r>
+        <w:rPr>
+          <w:rFonts w:ascii="Siddhanta" w:hAnsi="Siddhanta" w:cs="Siddhanta"/>
+          <w:lang w:bidi="hi-IN"/>
+        </w:rPr>
+        <w:t xml:space="preserve">, </w:t>
+      </w:r>
+      <w:r>
+        <w:rPr>
+          <w:rFonts w:ascii="Siddhanta" w:hAnsi="Siddhanta" w:cs="Siddhanta"/>
+          <w:cs/>
+          <w:lang w:bidi="hi-IN"/>
+        </w:rPr>
+        <w:t>शसि</w:t>
+      </w:r>
+      <w:r>
+        <w:rPr>
+          <w:rFonts w:ascii="Siddhanta" w:hAnsi="Siddhanta" w:cs="Siddhanta"/>
+          <w:lang w:bidi="hi-IN"/>
+        </w:rPr>
+        <w:t xml:space="preserve"> </w:t>
+      </w:r>
+      <w:r>
+        <w:rPr>
+          <w:rFonts w:ascii="Siddhanta" w:hAnsi="Siddhanta" w:cs="Siddhanta"/>
+          <w:cs/>
+          <w:lang w:bidi="hi-IN"/>
+        </w:rPr>
+        <w:t>पूर्वसवर्णदीर्घः</w:t>
+      </w:r>
+      <w:r>
+        <w:rPr>
+          <w:rFonts w:ascii="Siddhanta" w:hAnsi="Siddhanta" w:cs="Siddhanta"/>
+          <w:lang w:bidi="hi-IN"/>
+        </w:rPr>
+        <w:t xml:space="preserve">, </w:t>
+      </w:r>
+      <w:r>
+        <w:rPr>
+          <w:rFonts w:ascii="Siddhanta" w:hAnsi="Siddhanta" w:cs="Siddhanta"/>
+          <w:cs/>
+          <w:lang w:bidi="hi-IN"/>
+        </w:rPr>
+        <w:t>ङौ</w:t>
+      </w:r>
+      <w:r>
+        <w:rPr>
+          <w:rFonts w:ascii="Siddhanta" w:hAnsi="Siddhanta" w:cs="Siddhanta"/>
+          <w:lang w:bidi="hi-IN"/>
+        </w:rPr>
+        <w:t xml:space="preserve"> </w:t>
+      </w:r>
+      <w:r>
+        <w:rPr>
+          <w:rFonts w:ascii="Siddhanta" w:hAnsi="Siddhanta" w:cs="Siddhanta"/>
+          <w:cs/>
+          <w:lang w:bidi="hi-IN"/>
+        </w:rPr>
+        <w:t>सवर्णदीर्घः</w:t>
+      </w:r>
+      <w:r>
+        <w:rPr>
+          <w:rFonts w:ascii="Siddhanta" w:hAnsi="Siddhanta" w:cs="Siddhanta"/>
+          <w:lang w:bidi="hi-IN"/>
+        </w:rPr>
+        <w:t>)</w:t>
+      </w:r>
+    </w:p>
+    <w:p>
+      <w:pPr>
+        <w:pStyle w:val="ListParagraph"/>
+        <w:numPr>
+          <w:ilvl w:val="4"/>
+          <w:numId w:val="1"/>
+        </w:numPr>
+        <w:rPr>
+          <w:rFonts w:ascii="Siddhanta" w:hAnsi="Siddhanta" w:cs="Siddhanta"/>
+        </w:rPr>
+      </w:pPr>
+      <w:r>
+        <w:rPr>
+          <w:rFonts w:ascii="Siddhanta" w:hAnsi="Siddhanta" w:cs="Siddhanta"/>
+          <w:cs/>
+          <w:lang w:bidi="hi-IN"/>
+        </w:rPr>
+        <w:t>ङ्</w:t>
+      </w:r>
+      <w:r>
+        <w:rPr>
+          <w:rFonts w:ascii="Siddhanta" w:hAnsi="Siddhanta" w:cs="Siddhanta"/>
+          <w:lang w:bidi="hi-IN"/>
+        </w:rPr>
+        <w:t>‍</w:t>
+      </w:r>
+      <w:r>
+        <w:rPr>
+          <w:rFonts w:ascii="Siddhanta" w:hAnsi="Siddhanta" w:cs="Siddhanta"/>
+          <w:cs/>
+          <w:lang w:bidi="hi-IN"/>
+        </w:rPr>
+        <w:t>यन्त</w:t>
+      </w:r>
+      <w:r>
+        <w:rPr>
+          <w:rFonts w:ascii="Siddhanta" w:hAnsi="Siddhanta" w:cs="Siddhanta"/>
+          <w:lang w:bidi="hi-IN"/>
+        </w:rPr>
+        <w:t xml:space="preserve"> – </w:t>
+      </w:r>
+      <w:r>
+        <w:rPr>
+          <w:rFonts w:ascii="Siddhanta" w:hAnsi="Siddhanta" w:cs="Siddhanta"/>
+          <w:cs/>
+          <w:lang w:bidi="hi-IN"/>
+        </w:rPr>
+        <w:t>बहुश्रेयसी</w:t>
+      </w:r>
+      <w:r>
+        <w:rPr>
+          <w:rFonts w:ascii="Siddhanta" w:hAnsi="Siddhanta" w:cs="Siddhanta"/>
+          <w:lang w:bidi="hi-IN"/>
+        </w:rPr>
+        <w:t xml:space="preserve"> (</w:t>
+      </w:r>
+      <w:r>
+        <w:rPr>
+          <w:rFonts w:ascii="Siddhanta" w:hAnsi="Siddhanta" w:cs="Siddhanta"/>
+          <w:cs/>
+          <w:lang w:bidi="hi-IN"/>
+        </w:rPr>
+        <w:t>सुलोपः</w:t>
+      </w:r>
+      <w:r>
+        <w:rPr>
+          <w:rFonts w:ascii="Siddhanta" w:hAnsi="Siddhanta" w:cs="Siddhanta"/>
+          <w:lang w:bidi="hi-IN"/>
+        </w:rPr>
+        <w:t>)</w:t>
+      </w:r>
+    </w:p>
+    <w:p>
+      <w:pPr>
+        <w:pStyle w:val="ListParagraph"/>
+        <w:numPr>
+          <w:ilvl w:val="4"/>
+          <w:numId w:val="1"/>
+        </w:numPr>
+        <w:rPr>
+          <w:rFonts w:ascii="Siddhanta" w:hAnsi="Siddhanta" w:cs="Siddhanta"/>
+        </w:rPr>
+      </w:pPr>
+      <w:r>
+        <w:rPr>
+          <w:rFonts w:ascii="Siddhanta" w:hAnsi="Siddhanta" w:cs="Siddhanta"/>
+          <w:cs/>
+          <w:lang w:bidi="hi-IN"/>
+        </w:rPr>
+        <w:t>अङ्</w:t>
+      </w:r>
+      <w:r>
+        <w:rPr>
+          <w:rFonts w:ascii="Siddhanta" w:hAnsi="Siddhanta" w:cs="Siddhanta"/>
+          <w:lang w:bidi="hi-IN"/>
+        </w:rPr>
+        <w:t>‍</w:t>
+      </w:r>
+      <w:r>
+        <w:rPr>
+          <w:rFonts w:ascii="Siddhanta" w:hAnsi="Siddhanta" w:cs="Siddhanta"/>
+          <w:cs/>
+          <w:lang w:bidi="hi-IN"/>
+        </w:rPr>
+        <w:t>यन्त</w:t>
+      </w:r>
+      <w:r>
+        <w:rPr>
+          <w:rFonts w:ascii="Siddhanta" w:hAnsi="Siddhanta" w:cs="Siddhanta"/>
+          <w:lang w:bidi="hi-IN"/>
+        </w:rPr>
+        <w:t xml:space="preserve"> – </w:t>
+      </w:r>
+      <w:r>
+        <w:rPr>
+          <w:rFonts w:ascii="Siddhanta" w:hAnsi="Siddhanta" w:cs="Siddhanta"/>
+          <w:cs/>
+          <w:lang w:bidi="hi-IN"/>
+        </w:rPr>
+        <w:t>अतिलक्ष्मीः</w:t>
+      </w:r>
+      <w:r>
+        <w:rPr>
+          <w:rFonts w:ascii="Siddhanta" w:hAnsi="Siddhanta" w:cs="Siddhanta"/>
+          <w:lang w:bidi="hi-IN"/>
+        </w:rPr>
+        <w:t xml:space="preserve"> (</w:t>
+      </w:r>
+      <w:r>
+        <w:rPr>
+          <w:rFonts w:ascii="Siddhanta" w:hAnsi="Siddhanta" w:cs="Siddhanta"/>
+          <w:cs/>
+          <w:lang w:bidi="hi-IN"/>
+        </w:rPr>
+        <w:t>न</w:t>
+      </w:r>
+      <w:r>
+        <w:rPr>
+          <w:rFonts w:ascii="Siddhanta" w:hAnsi="Siddhanta" w:cs="Siddhanta"/>
+          <w:lang w:bidi="hi-IN"/>
+        </w:rPr>
+        <w:t xml:space="preserve"> </w:t>
+      </w:r>
+      <w:r>
+        <w:rPr>
+          <w:rFonts w:ascii="Siddhanta" w:hAnsi="Siddhanta" w:cs="Siddhanta"/>
+          <w:cs/>
+          <w:lang w:bidi="hi-IN"/>
+        </w:rPr>
+        <w:t>सुलोपः</w:t>
+      </w:r>
+      <w:r>
+        <w:rPr>
+          <w:rFonts w:ascii="Siddhanta" w:hAnsi="Siddhanta" w:cs="Siddhanta"/>
+          <w:lang w:bidi="hi-IN"/>
+        </w:rPr>
+        <w:t>)</w:t>
+      </w:r>
+    </w:p>
+    <w:p>
+      <w:pPr>
+        <w:pStyle w:val="ListParagraph"/>
+        <w:numPr>
+          <w:ilvl w:val="3"/>
+          <w:numId w:val="1"/>
+        </w:numPr>
+        <w:rPr>
+          <w:rFonts w:ascii="Siddhanta" w:hAnsi="Siddhanta" w:cs="Siddhanta"/>
+        </w:rPr>
+      </w:pPr>
+      <w:r>
+        <w:rPr>
+          <w:rFonts w:ascii="Siddhanta" w:hAnsi="Siddhanta" w:cs="Siddhanta"/>
+          <w:cs/>
+          <w:lang w:bidi="hi-IN"/>
+        </w:rPr>
+        <w:t>अनदीसञ्ज्ञकः</w:t>
+      </w:r>
+      <w:r>
+        <w:rPr>
+          <w:rFonts w:ascii="Siddhanta" w:hAnsi="Siddhanta" w:cs="Siddhanta"/>
+        </w:rPr>
+        <w:t xml:space="preserve"> </w:t>
+      </w:r>
+      <w:r>
+        <w:rPr>
+          <w:rFonts w:ascii="Siddhanta" w:hAnsi="Siddhanta" w:cs="Siddhanta"/>
+          <w:cs/>
+          <w:lang w:bidi="hi-IN"/>
+        </w:rPr>
+        <w:t>धातुः</w:t>
+      </w:r>
+      <w:r>
+        <w:rPr>
+          <w:rFonts w:ascii="Siddhanta" w:hAnsi="Siddhanta" w:cs="Siddhanta"/>
+        </w:rPr>
+        <w:t xml:space="preserve"> (</w:t>
+      </w:r>
+      <w:r>
+        <w:rPr>
+          <w:rFonts w:ascii="Siddhanta" w:hAnsi="Siddhanta" w:cs="Siddhanta"/>
+          <w:cs/>
+          <w:lang w:bidi="hi-IN"/>
+        </w:rPr>
+        <w:t>असंयोगपूर्वकः</w:t>
+      </w:r>
+      <w:r>
+        <w:rPr>
+          <w:rFonts w:ascii="Siddhanta" w:hAnsi="Siddhanta" w:cs="Siddhanta"/>
+        </w:rPr>
+        <w:t xml:space="preserve"> </w:t>
+      </w:r>
+      <w:r>
+        <w:rPr>
+          <w:rFonts w:ascii="Siddhanta" w:hAnsi="Siddhanta" w:cs="Siddhanta"/>
+          <w:cs/>
+          <w:lang w:bidi="hi-IN"/>
+        </w:rPr>
+        <w:t>इवर्णः</w:t>
+      </w:r>
+      <w:r>
+        <w:rPr>
+          <w:rFonts w:ascii="Siddhanta" w:hAnsi="Siddhanta" w:cs="Siddhanta"/>
+        </w:rPr>
+        <w:t xml:space="preserve">, </w:t>
+      </w:r>
+      <w:r>
+        <w:rPr>
+          <w:rFonts w:ascii="Siddhanta" w:hAnsi="Siddhanta" w:cs="Siddhanta"/>
+          <w:cs/>
+          <w:lang w:bidi="hi-IN"/>
+        </w:rPr>
+        <w:t>अनेकाच्</w:t>
+      </w:r>
+      <w:r>
+        <w:rPr>
+          <w:rFonts w:ascii="Siddhanta" w:hAnsi="Siddhanta" w:cs="Siddhanta"/>
+        </w:rPr>
+        <w:t xml:space="preserve">‌ </w:t>
+      </w:r>
+      <w:r>
+        <w:rPr>
+          <w:rFonts w:ascii="Siddhanta" w:hAnsi="Siddhanta" w:cs="Siddhanta"/>
+          <w:cs/>
+          <w:lang w:bidi="hi-IN"/>
+        </w:rPr>
+        <w:t>अङ्गम्</w:t>
+      </w:r>
+      <w:r>
+        <w:rPr>
+          <w:rFonts w:ascii="Siddhanta" w:hAnsi="Siddhanta" w:cs="Siddhanta"/>
+        </w:rPr>
+        <w:t xml:space="preserve">‌) – </w:t>
+      </w:r>
+      <w:r>
+        <w:rPr>
+          <w:rFonts w:ascii="Siddhanta" w:hAnsi="Siddhanta" w:cs="Siddhanta"/>
+          <w:cs/>
+          <w:lang w:bidi="hi-IN"/>
+        </w:rPr>
+        <w:t>प्रधी</w:t>
+      </w:r>
+      <w:r>
+        <w:rPr>
+          <w:rFonts w:ascii="Siddhanta" w:hAnsi="Siddhanta" w:cs="Siddhanta"/>
+        </w:rPr>
+        <w:t xml:space="preserve">, </w:t>
+      </w:r>
+      <w:r>
+        <w:rPr>
+          <w:rFonts w:ascii="Siddhanta" w:hAnsi="Siddhanta" w:cs="Siddhanta"/>
+          <w:cs/>
+          <w:lang w:bidi="hi-IN"/>
+        </w:rPr>
+        <w:t>वातप्रमी</w:t>
+      </w:r>
+      <w:r>
+        <w:rPr>
+          <w:rFonts w:ascii="Siddhanta" w:hAnsi="Siddhanta" w:cs="Siddhanta"/>
+        </w:rPr>
+        <w:t xml:space="preserve"> (</w:t>
+      </w:r>
+      <w:r>
+        <w:rPr>
+          <w:rFonts w:ascii="Siddhanta" w:hAnsi="Siddhanta" w:cs="Siddhanta"/>
+          <w:cs/>
+          <w:lang w:bidi="hi-IN"/>
+        </w:rPr>
+        <w:t>क्विबन्त</w:t>
+      </w:r>
+      <w:r>
+        <w:rPr>
+          <w:rFonts w:ascii="Siddhanta" w:hAnsi="Siddhanta" w:cs="Siddhanta"/>
+        </w:rPr>
+        <w:t>)</w:t>
+      </w:r>
+    </w:p>
+    <w:p>
+      <w:pPr>
+        <w:pStyle w:val="ListParagraph"/>
+        <w:ind w:left="1728"/>
+        <w:rPr>
+          <w:rFonts w:ascii="Siddhanta" w:hAnsi="Siddhanta" w:cs="Siddhanta"/>
+        </w:rPr>
+      </w:pPr>
+      <w:r>
+        <w:rPr>
+          <w:rFonts w:ascii="Siddhanta" w:hAnsi="Siddhanta" w:cs="Siddhanta"/>
+        </w:rPr>
+        <w:t>(</w:t>
+      </w:r>
+      <w:r>
+        <w:rPr>
+          <w:rFonts w:ascii="Siddhanta" w:hAnsi="Siddhanta" w:cs="Siddhanta"/>
+          <w:cs/>
+          <w:lang w:bidi="hi-IN"/>
+        </w:rPr>
+        <w:t>अजादिषु</w:t>
+      </w:r>
+      <w:r>
+        <w:rPr>
+          <w:rFonts w:ascii="Siddhanta" w:hAnsi="Siddhanta" w:cs="Siddhanta"/>
+        </w:rPr>
+        <w:t xml:space="preserve"> </w:t>
+      </w:r>
+      <w:r>
+        <w:rPr>
+          <w:rFonts w:ascii="Siddhanta" w:hAnsi="Siddhanta" w:cs="Siddhanta"/>
+          <w:cs/>
+          <w:lang w:bidi="hi-IN"/>
+        </w:rPr>
+        <w:t>प्रत्ययेषु</w:t>
+      </w:r>
+      <w:r>
+        <w:rPr>
+          <w:rFonts w:ascii="Siddhanta" w:hAnsi="Siddhanta" w:cs="Siddhanta"/>
+        </w:rPr>
+        <w:t xml:space="preserve"> </w:t>
+      </w:r>
+      <w:r>
+        <w:rPr>
+          <w:rFonts w:ascii="Siddhanta" w:hAnsi="Siddhanta" w:cs="Siddhanta"/>
+          <w:cs/>
+          <w:lang w:bidi="hi-IN"/>
+        </w:rPr>
+        <w:t>एरनेकाचो</w:t>
+      </w:r>
+      <w:r>
+        <w:rPr>
+          <w:rFonts w:ascii="Times New Roman" w:hAnsi="Times New Roman" w:cs="Times New Roman"/>
+        </w:rPr>
+        <w:t>…</w:t>
+      </w:r>
+      <w:r>
+        <w:rPr>
+          <w:rFonts w:ascii="Siddhanta" w:hAnsi="Siddhanta" w:cs="Siddhanta"/>
+        </w:rPr>
+        <w:t xml:space="preserve"> </w:t>
+      </w:r>
+      <w:r>
+        <w:rPr>
+          <w:rFonts w:ascii="Siddhanta" w:hAnsi="Siddhanta" w:cs="Siddhanta"/>
+          <w:cs/>
+          <w:lang w:bidi="hi-IN"/>
+        </w:rPr>
+        <w:t>इति</w:t>
+      </w:r>
+      <w:r>
+        <w:rPr>
+          <w:rFonts w:ascii="Siddhanta" w:hAnsi="Siddhanta" w:cs="Siddhanta"/>
+        </w:rPr>
+        <w:t xml:space="preserve"> </w:t>
+      </w:r>
+      <w:r>
+        <w:rPr>
+          <w:rFonts w:ascii="Siddhanta" w:hAnsi="Siddhanta" w:cs="Siddhanta"/>
+          <w:cs/>
+          <w:lang w:bidi="hi-IN"/>
+        </w:rPr>
+        <w:t>यणादेशः</w:t>
+      </w:r>
+      <w:r>
+        <w:rPr>
+          <w:rFonts w:ascii="Siddhanta" w:hAnsi="Siddhanta" w:cs="Siddhanta"/>
+        </w:rPr>
+        <w:t>)</w:t>
+      </w:r>
+    </w:p>
+    <w:p>
+      <w:pPr>
+        <w:pStyle w:val="ListParagraph"/>
+        <w:numPr>
+          <w:ilvl w:val="4"/>
+          <w:numId w:val="1"/>
+        </w:numPr>
+        <w:rPr>
+          <w:rFonts w:ascii="Siddhanta" w:hAnsi="Siddhanta" w:cs="Siddhanta"/>
+        </w:rPr>
+      </w:pPr>
+      <w:r>
+        <w:rPr>
+          <w:rFonts w:ascii="Siddhanta" w:hAnsi="Siddhanta" w:cs="Siddhanta"/>
+          <w:cs/>
+          <w:lang w:bidi="hi-IN"/>
+        </w:rPr>
+        <w:t>नीधात्वन्त</w:t>
+      </w:r>
+      <w:r>
+        <w:rPr>
+          <w:rFonts w:ascii="Siddhanta" w:hAnsi="Siddhanta" w:cs="Siddhanta"/>
+        </w:rPr>
+        <w:t xml:space="preserve"> – </w:t>
+      </w:r>
+      <w:r>
+        <w:rPr>
+          <w:rFonts w:ascii="Siddhanta" w:hAnsi="Siddhanta" w:cs="Siddhanta"/>
+          <w:cs/>
+          <w:lang w:bidi="hi-IN"/>
+        </w:rPr>
+        <w:t>उन्नीः</w:t>
+      </w:r>
+      <w:r>
+        <w:rPr>
+          <w:rFonts w:ascii="Siddhanta" w:hAnsi="Siddhanta" w:cs="Siddhanta"/>
+        </w:rPr>
+        <w:t xml:space="preserve">, </w:t>
+      </w:r>
+      <w:r>
+        <w:rPr>
+          <w:rFonts w:ascii="Siddhanta" w:hAnsi="Siddhanta" w:cs="Siddhanta"/>
+          <w:cs/>
+          <w:lang w:bidi="hi-IN"/>
+        </w:rPr>
+        <w:t>ग्रामणीः</w:t>
+      </w:r>
+      <w:r>
+        <w:rPr>
+          <w:rFonts w:ascii="Siddhanta" w:hAnsi="Siddhanta" w:cs="Siddhanta"/>
+        </w:rPr>
+        <w:t xml:space="preserve"> (</w:t>
+      </w:r>
+      <w:r>
+        <w:rPr>
+          <w:rFonts w:ascii="Siddhanta" w:hAnsi="Siddhanta" w:cs="Siddhanta"/>
+          <w:cs/>
+          <w:lang w:bidi="hi-IN"/>
+        </w:rPr>
+        <w:t>ङेरामादेशः</w:t>
+      </w:r>
+      <w:r>
+        <w:rPr>
+          <w:rFonts w:ascii="Siddhanta" w:hAnsi="Siddhanta" w:cs="Siddhanta"/>
+        </w:rPr>
+        <w:t>)</w:t>
+      </w:r>
+    </w:p>
+    <w:p>
+      <w:pPr>
+        <w:pStyle w:val="ListParagraph"/>
+        <w:numPr>
+          <w:ilvl w:val="4"/>
+          <w:numId w:val="1"/>
+        </w:numPr>
+        <w:rPr>
+          <w:rFonts w:ascii="Siddhanta" w:hAnsi="Siddhanta" w:cs="Siddhanta"/>
+        </w:rPr>
+      </w:pPr>
+      <w:r>
+        <w:rPr>
+          <w:rFonts w:ascii="Siddhanta" w:hAnsi="Siddhanta" w:cs="Siddhanta"/>
+          <w:cs/>
+          <w:lang w:bidi="hi-IN"/>
+        </w:rPr>
+        <w:t>सखा</w:t>
+      </w:r>
+      <w:r>
+        <w:rPr>
+          <w:rFonts w:ascii="Siddhanta" w:hAnsi="Siddhanta" w:cs="Siddhanta"/>
+        </w:rPr>
+        <w:t xml:space="preserve"> – (</w:t>
+      </w:r>
+      <w:r>
+        <w:rPr>
+          <w:rFonts w:ascii="Siddhanta" w:hAnsi="Siddhanta" w:cs="Siddhanta"/>
+          <w:cs/>
+          <w:lang w:bidi="hi-IN"/>
+        </w:rPr>
+        <w:t>सखायमिच्छति</w:t>
+      </w:r>
+      <w:r>
+        <w:rPr>
+          <w:rFonts w:ascii="Siddhanta" w:hAnsi="Siddhanta" w:cs="Siddhanta"/>
+        </w:rPr>
+        <w:t>) – (</w:t>
+      </w:r>
+      <w:r>
+        <w:rPr>
+          <w:rFonts w:ascii="Siddhanta" w:hAnsi="Siddhanta" w:cs="Siddhanta"/>
+          <w:cs/>
+          <w:lang w:bidi="hi-IN"/>
+        </w:rPr>
+        <w:t>अनङ्</w:t>
+      </w:r>
+      <w:r>
+        <w:rPr>
+          <w:rFonts w:ascii="Siddhanta" w:hAnsi="Siddhanta" w:cs="Siddhanta"/>
+        </w:rPr>
+        <w:t>‌</w:t>
+      </w:r>
+      <w:r>
+        <w:rPr>
+          <w:rFonts w:ascii="Siddhanta" w:hAnsi="Siddhanta" w:cs="Siddhanta"/>
+          <w:cs/>
+          <w:lang w:bidi="hi-IN"/>
+        </w:rPr>
+        <w:t>णित्त्वे</w:t>
+      </w:r>
+      <w:r>
+        <w:rPr>
+          <w:rFonts w:ascii="Siddhanta" w:hAnsi="Siddhanta" w:cs="Siddhanta"/>
+        </w:rPr>
+        <w:t xml:space="preserve">, </w:t>
+      </w:r>
+      <w:r>
+        <w:rPr>
+          <w:rFonts w:ascii="Siddhanta" w:hAnsi="Siddhanta" w:cs="Siddhanta"/>
+          <w:cs/>
+          <w:lang w:bidi="hi-IN"/>
+        </w:rPr>
+        <w:t>ङसिङसोरुत्त्वम्</w:t>
+      </w:r>
+      <w:r>
+        <w:rPr>
+          <w:rFonts w:ascii="Siddhanta" w:hAnsi="Siddhanta" w:cs="Siddhanta"/>
+        </w:rPr>
+        <w:t>‌)</w:t>
+      </w:r>
+    </w:p>
+    <w:p>
+      <w:pPr>
+        <w:pStyle w:val="ListParagraph"/>
+        <w:numPr>
+          <w:ilvl w:val="4"/>
+          <w:numId w:val="1"/>
+        </w:numPr>
+        <w:rPr>
+          <w:rFonts w:ascii="Siddhanta" w:hAnsi="Siddhanta" w:cs="Siddhanta"/>
+        </w:rPr>
+      </w:pPr>
+      <w:r>
+        <w:rPr>
+          <w:rFonts w:ascii="Siddhanta" w:hAnsi="Siddhanta" w:cs="Siddhanta"/>
+          <w:cs/>
+          <w:lang w:bidi="hi-IN"/>
+        </w:rPr>
+        <w:t>सखीः</w:t>
+      </w:r>
+      <w:r>
+        <w:rPr>
+          <w:rFonts w:ascii="Siddhanta" w:hAnsi="Siddhanta" w:cs="Siddhanta"/>
+        </w:rPr>
+        <w:t xml:space="preserve">, </w:t>
+      </w:r>
+      <w:r>
+        <w:rPr>
+          <w:rFonts w:ascii="Siddhanta" w:hAnsi="Siddhanta" w:cs="Siddhanta"/>
+          <w:cs/>
+          <w:lang w:bidi="hi-IN"/>
+        </w:rPr>
+        <w:t>सुखीः</w:t>
+      </w:r>
+      <w:r>
+        <w:rPr>
+          <w:rFonts w:ascii="Siddhanta" w:hAnsi="Siddhanta" w:cs="Siddhanta"/>
+        </w:rPr>
+        <w:t xml:space="preserve">, </w:t>
+      </w:r>
+      <w:r>
+        <w:rPr>
+          <w:rFonts w:ascii="Siddhanta" w:hAnsi="Siddhanta" w:cs="Siddhanta"/>
+          <w:cs/>
+          <w:lang w:bidi="hi-IN"/>
+        </w:rPr>
+        <w:t>सुतीः</w:t>
+      </w:r>
+      <w:r>
+        <w:rPr>
+          <w:rFonts w:ascii="Siddhanta" w:hAnsi="Siddhanta" w:cs="Siddhanta"/>
+        </w:rPr>
+        <w:t xml:space="preserve">, </w:t>
+      </w:r>
+      <w:r>
+        <w:rPr>
+          <w:rFonts w:ascii="Siddhanta" w:hAnsi="Siddhanta" w:cs="Siddhanta"/>
+          <w:cs/>
+          <w:lang w:bidi="hi-IN"/>
+        </w:rPr>
+        <w:t>लूनीः</w:t>
+      </w:r>
+      <w:r>
+        <w:rPr>
+          <w:rFonts w:ascii="Siddhanta" w:hAnsi="Siddhanta" w:cs="Siddhanta"/>
+        </w:rPr>
+        <w:t xml:space="preserve">, </w:t>
+      </w:r>
+      <w:r>
+        <w:rPr>
+          <w:rFonts w:ascii="Siddhanta" w:hAnsi="Siddhanta" w:cs="Siddhanta"/>
+          <w:cs/>
+          <w:lang w:bidi="hi-IN"/>
+        </w:rPr>
+        <w:t>क्षामीः</w:t>
+      </w:r>
+      <w:r>
+        <w:rPr>
+          <w:rFonts w:ascii="Siddhanta" w:hAnsi="Siddhanta" w:cs="Siddhanta"/>
+        </w:rPr>
+        <w:t xml:space="preserve">, </w:t>
+      </w:r>
+      <w:r>
+        <w:rPr>
+          <w:rFonts w:ascii="Siddhanta" w:hAnsi="Siddhanta" w:cs="Siddhanta"/>
+          <w:cs/>
+          <w:lang w:bidi="hi-IN"/>
+        </w:rPr>
+        <w:t>प्रस्तीमीः</w:t>
+      </w:r>
+      <w:r>
+        <w:rPr>
+          <w:rFonts w:ascii="Siddhanta" w:hAnsi="Siddhanta" w:cs="Siddhanta"/>
+        </w:rPr>
+        <w:t xml:space="preserve"> (</w:t>
+      </w:r>
+      <w:r>
+        <w:rPr>
+          <w:rFonts w:ascii="Siddhanta" w:hAnsi="Siddhanta" w:cs="Siddhanta"/>
+          <w:cs/>
+          <w:lang w:bidi="hi-IN"/>
+        </w:rPr>
+        <w:t>ख्यत्यात्परस्य</w:t>
+      </w:r>
+      <w:r>
+        <w:rPr>
+          <w:rFonts w:ascii="Siddhanta" w:hAnsi="Siddhanta" w:cs="Siddhanta"/>
+        </w:rPr>
+        <w:t xml:space="preserve"> </w:t>
+      </w:r>
+      <w:r>
+        <w:rPr>
+          <w:rFonts w:ascii="Siddhanta" w:hAnsi="Siddhanta" w:cs="Siddhanta"/>
+          <w:cs/>
+          <w:lang w:bidi="hi-IN"/>
+        </w:rPr>
+        <w:t>इत्यनेन</w:t>
+      </w:r>
+      <w:r>
+        <w:rPr>
+          <w:rFonts w:ascii="Siddhanta" w:hAnsi="Siddhanta" w:cs="Siddhanta"/>
+        </w:rPr>
+        <w:t xml:space="preserve"> </w:t>
+      </w:r>
+      <w:r>
+        <w:rPr>
+          <w:rFonts w:ascii="Siddhanta" w:hAnsi="Siddhanta" w:cs="Siddhanta"/>
+          <w:cs/>
+          <w:lang w:bidi="hi-IN"/>
+        </w:rPr>
+        <w:t>ङसिङसोरुत्त्वम्</w:t>
+      </w:r>
+      <w:r>
+        <w:rPr>
+          <w:rFonts w:ascii="Siddhanta" w:hAnsi="Siddhanta" w:cs="Siddhanta"/>
+        </w:rPr>
+        <w:t>‌)</w:t>
+      </w:r>
+    </w:p>
+    <w:p>
+      <w:pPr>
+        <w:pStyle w:val="ListParagraph"/>
+        <w:numPr>
+          <w:ilvl w:val="3"/>
+          <w:numId w:val="1"/>
+        </w:numPr>
+        <w:rPr>
+          <w:rFonts w:ascii="Siddhanta" w:hAnsi="Siddhanta" w:cs="Siddhanta"/>
+        </w:rPr>
+      </w:pPr>
+      <w:r>
+        <w:rPr>
+          <w:rFonts w:ascii="Siddhanta" w:hAnsi="Siddhanta" w:cs="Siddhanta"/>
+          <w:cs/>
+          <w:lang w:bidi="hi-IN"/>
+        </w:rPr>
+        <w:t>नदीसञ्ज्ञकः</w:t>
+      </w:r>
+      <w:r>
+        <w:rPr>
+          <w:rFonts w:ascii="Siddhanta" w:hAnsi="Siddhanta" w:cs="Siddhanta"/>
+        </w:rPr>
+        <w:t xml:space="preserve"> </w:t>
+      </w:r>
+      <w:r>
+        <w:rPr>
+          <w:rFonts w:ascii="Siddhanta" w:hAnsi="Siddhanta" w:cs="Siddhanta"/>
+          <w:cs/>
+          <w:lang w:bidi="hi-IN"/>
+        </w:rPr>
+        <w:t>धातुः</w:t>
+      </w:r>
+      <w:r>
+        <w:rPr>
+          <w:rFonts w:ascii="Siddhanta" w:hAnsi="Siddhanta" w:cs="Siddhanta"/>
+        </w:rPr>
+        <w:t xml:space="preserve"> (</w:t>
+      </w:r>
+      <w:r>
+        <w:rPr>
+          <w:rFonts w:ascii="Siddhanta" w:hAnsi="Siddhanta" w:cs="Siddhanta"/>
+          <w:cs/>
+          <w:lang w:bidi="hi-IN"/>
+        </w:rPr>
+        <w:t>असंयोगपूर्वकः</w:t>
+      </w:r>
+      <w:r>
+        <w:rPr>
+          <w:rFonts w:ascii="Siddhanta" w:hAnsi="Siddhanta" w:cs="Siddhanta"/>
+        </w:rPr>
+        <w:t xml:space="preserve"> </w:t>
+      </w:r>
+      <w:r>
+        <w:rPr>
+          <w:rFonts w:ascii="Siddhanta" w:hAnsi="Siddhanta" w:cs="Siddhanta"/>
+          <w:cs/>
+          <w:lang w:bidi="hi-IN"/>
+        </w:rPr>
+        <w:t>इवर्णः</w:t>
+      </w:r>
+      <w:r>
+        <w:rPr>
+          <w:rFonts w:ascii="Siddhanta" w:hAnsi="Siddhanta" w:cs="Siddhanta"/>
+        </w:rPr>
+        <w:t xml:space="preserve">, </w:t>
+      </w:r>
+      <w:r>
+        <w:rPr>
+          <w:rFonts w:ascii="Siddhanta" w:hAnsi="Siddhanta" w:cs="Siddhanta"/>
+          <w:cs/>
+          <w:lang w:bidi="hi-IN"/>
+        </w:rPr>
+        <w:t>अनेकाच्</w:t>
+      </w:r>
+      <w:r>
+        <w:rPr>
+          <w:rFonts w:ascii="Siddhanta" w:hAnsi="Siddhanta" w:cs="Siddhanta"/>
+        </w:rPr>
+        <w:t>‍</w:t>
+      </w:r>
+      <w:r>
+        <w:rPr>
+          <w:rFonts w:ascii="Siddhanta" w:hAnsi="Siddhanta" w:cs="Siddhanta"/>
+          <w:cs/>
+          <w:lang w:bidi="hi-IN"/>
+        </w:rPr>
+        <w:t>अङ्गम्</w:t>
+      </w:r>
+      <w:r>
+        <w:rPr>
+          <w:rFonts w:ascii="Siddhanta" w:hAnsi="Siddhanta" w:cs="Siddhanta"/>
+        </w:rPr>
+        <w:t xml:space="preserve">‌) </w:t>
+      </w:r>
+    </w:p>
+    <w:p>
+      <w:pPr>
+        <w:pStyle w:val="ListParagraph"/>
+        <w:ind w:left="1728"/>
+        <w:rPr>
+          <w:rFonts w:ascii="Siddhanta" w:hAnsi="Siddhanta" w:cs="Siddhanta"/>
+        </w:rPr>
+      </w:pPr>
+      <w:r>
+        <w:rPr>
+          <w:rFonts w:ascii="Siddhanta" w:hAnsi="Siddhanta" w:cs="Siddhanta"/>
+        </w:rPr>
+        <w:t>(</w:t>
+      </w:r>
+      <w:r>
+        <w:rPr>
+          <w:rFonts w:ascii="Siddhanta" w:hAnsi="Siddhanta" w:cs="Siddhanta"/>
+          <w:cs/>
+          <w:lang w:bidi="hi-IN"/>
+        </w:rPr>
+        <w:t>सम्बुद्धिह्रस्वः</w:t>
+      </w:r>
+      <w:r>
+        <w:rPr>
+          <w:rFonts w:ascii="Siddhanta" w:hAnsi="Siddhanta" w:cs="Siddhanta"/>
+        </w:rPr>
+        <w:t xml:space="preserve">, </w:t>
+      </w:r>
+      <w:r>
+        <w:rPr>
+          <w:rFonts w:ascii="Siddhanta" w:hAnsi="Siddhanta" w:cs="Siddhanta"/>
+          <w:cs/>
+          <w:lang w:bidi="hi-IN"/>
+        </w:rPr>
+        <w:t>ङित्सु</w:t>
+      </w:r>
+      <w:r>
+        <w:rPr>
+          <w:rFonts w:ascii="Siddhanta" w:hAnsi="Siddhanta" w:cs="Siddhanta"/>
+        </w:rPr>
+        <w:t xml:space="preserve"> </w:t>
+      </w:r>
+      <w:r>
+        <w:rPr>
+          <w:rFonts w:ascii="Siddhanta" w:hAnsi="Siddhanta" w:cs="Siddhanta"/>
+          <w:cs/>
+          <w:lang w:bidi="hi-IN"/>
+        </w:rPr>
+        <w:t>आडागमः</w:t>
+      </w:r>
+      <w:r>
+        <w:rPr>
+          <w:rFonts w:ascii="Siddhanta" w:hAnsi="Siddhanta" w:cs="Siddhanta"/>
+        </w:rPr>
+        <w:t xml:space="preserve">, </w:t>
+      </w:r>
+      <w:r>
+        <w:rPr>
+          <w:rFonts w:ascii="Siddhanta" w:hAnsi="Siddhanta" w:cs="Siddhanta"/>
+          <w:cs/>
+          <w:lang w:bidi="hi-IN"/>
+        </w:rPr>
+        <w:t>आमि</w:t>
+      </w:r>
+      <w:r>
+        <w:rPr>
+          <w:rFonts w:ascii="Siddhanta" w:hAnsi="Siddhanta" w:cs="Siddhanta"/>
+        </w:rPr>
+        <w:t xml:space="preserve"> </w:t>
+      </w:r>
+      <w:r>
+        <w:rPr>
+          <w:rFonts w:ascii="Siddhanta" w:hAnsi="Siddhanta" w:cs="Siddhanta"/>
+          <w:cs/>
+          <w:lang w:bidi="hi-IN"/>
+        </w:rPr>
+        <w:t>नुडागमः</w:t>
+      </w:r>
+      <w:r>
+        <w:rPr>
+          <w:rFonts w:ascii="Siddhanta" w:hAnsi="Siddhanta" w:cs="Siddhanta"/>
+        </w:rPr>
+        <w:t xml:space="preserve">, </w:t>
+      </w:r>
+      <w:r>
+        <w:rPr>
+          <w:rFonts w:ascii="Siddhanta" w:hAnsi="Siddhanta" w:cs="Siddhanta"/>
+          <w:cs/>
+          <w:lang w:bidi="hi-IN"/>
+        </w:rPr>
+        <w:t>ङेरामादेशः</w:t>
+      </w:r>
+      <w:r>
+        <w:rPr>
+          <w:rFonts w:ascii="Siddhanta" w:hAnsi="Siddhanta" w:cs="Siddhanta"/>
+        </w:rPr>
+        <w:t xml:space="preserve">, </w:t>
+      </w:r>
+      <w:r>
+        <w:rPr>
+          <w:rFonts w:ascii="Siddhanta" w:hAnsi="Siddhanta" w:cs="Siddhanta"/>
+          <w:cs/>
+          <w:lang w:bidi="hi-IN"/>
+        </w:rPr>
+        <w:t>अजादिषु</w:t>
+      </w:r>
+      <w:r>
+        <w:rPr>
+          <w:rFonts w:ascii="Siddhanta" w:hAnsi="Siddhanta" w:cs="Siddhanta"/>
+        </w:rPr>
+        <w:t xml:space="preserve"> </w:t>
+      </w:r>
+      <w:r>
+        <w:rPr>
+          <w:rFonts w:ascii="Siddhanta" w:hAnsi="Siddhanta" w:cs="Siddhanta"/>
+          <w:cs/>
+          <w:lang w:bidi="hi-IN"/>
+        </w:rPr>
+        <w:t>प्रत्ययेषु</w:t>
+      </w:r>
+      <w:r>
+        <w:rPr>
+          <w:rFonts w:ascii="Siddhanta" w:hAnsi="Siddhanta" w:cs="Siddhanta"/>
+        </w:rPr>
+        <w:t xml:space="preserve"> </w:t>
+      </w:r>
+      <w:r>
+        <w:rPr>
+          <w:rFonts w:ascii="Siddhanta" w:hAnsi="Siddhanta" w:cs="Siddhanta"/>
+          <w:cs/>
+          <w:lang w:bidi="hi-IN"/>
+        </w:rPr>
+        <w:t>एरनेकाचो</w:t>
+      </w:r>
+      <w:r>
+        <w:rPr>
+          <w:rFonts w:ascii="Times New Roman" w:hAnsi="Times New Roman" w:cs="Times New Roman"/>
+        </w:rPr>
+        <w:t>…</w:t>
+      </w:r>
+      <w:r>
+        <w:rPr>
+          <w:rFonts w:ascii="Siddhanta" w:hAnsi="Siddhanta" w:cs="Siddhanta"/>
+        </w:rPr>
+        <w:t xml:space="preserve"> </w:t>
+      </w:r>
+      <w:r>
+        <w:rPr>
+          <w:rFonts w:ascii="Siddhanta" w:hAnsi="Siddhanta" w:cs="Siddhanta"/>
+          <w:cs/>
+          <w:lang w:bidi="hi-IN"/>
+        </w:rPr>
+        <w:t>इति</w:t>
+      </w:r>
+      <w:r>
+        <w:rPr>
+          <w:rFonts w:ascii="Siddhanta" w:hAnsi="Siddhanta" w:cs="Siddhanta"/>
+        </w:rPr>
+        <w:t xml:space="preserve"> </w:t>
+      </w:r>
+      <w:r>
+        <w:rPr>
+          <w:rFonts w:ascii="Siddhanta" w:hAnsi="Siddhanta" w:cs="Siddhanta"/>
+          <w:cs/>
+          <w:lang w:bidi="hi-IN"/>
+        </w:rPr>
+        <w:t>यणादेशः</w:t>
+      </w:r>
+      <w:r>
+        <w:rPr>
+          <w:rFonts w:ascii="Siddhanta" w:hAnsi="Siddhanta" w:cs="Siddhanta"/>
+        </w:rPr>
+        <w:t>)</w:t>
+      </w:r>
+    </w:p>
+    <w:p>
+      <w:pPr>
+        <w:pStyle w:val="ListParagraph"/>
+        <w:numPr>
+          <w:ilvl w:val="4"/>
+          <w:numId w:val="1"/>
+        </w:numPr>
+        <w:rPr>
+          <w:rFonts w:ascii="Siddhanta" w:hAnsi="Siddhanta" w:cs="Siddhanta"/>
+        </w:rPr>
+      </w:pPr>
+      <w:r>
+        <w:rPr>
+          <w:rFonts w:ascii="Siddhanta" w:hAnsi="Siddhanta" w:cs="Siddhanta"/>
+          <w:cs/>
+          <w:lang w:bidi="hi-IN"/>
+        </w:rPr>
+        <w:t>ङ्</w:t>
+      </w:r>
+      <w:r>
+        <w:rPr>
+          <w:rFonts w:ascii="Siddhanta" w:hAnsi="Siddhanta" w:cs="Siddhanta"/>
+        </w:rPr>
+        <w:t>‍</w:t>
+      </w:r>
+      <w:r>
+        <w:rPr>
+          <w:rFonts w:ascii="Siddhanta" w:hAnsi="Siddhanta" w:cs="Siddhanta"/>
+          <w:cs/>
+          <w:lang w:bidi="hi-IN"/>
+        </w:rPr>
+        <w:t>यन्त</w:t>
+      </w:r>
+      <w:r>
+        <w:rPr>
+          <w:rFonts w:ascii="Siddhanta" w:hAnsi="Siddhanta" w:cs="Siddhanta"/>
+        </w:rPr>
+        <w:t xml:space="preserve"> – </w:t>
+      </w:r>
+      <w:r>
+        <w:rPr>
+          <w:rFonts w:ascii="Siddhanta" w:hAnsi="Siddhanta" w:cs="Siddhanta"/>
+          <w:cs/>
+          <w:lang w:bidi="hi-IN"/>
+        </w:rPr>
+        <w:t>कुमारी</w:t>
+      </w:r>
+      <w:r>
+        <w:rPr>
+          <w:rFonts w:ascii="Siddhanta" w:hAnsi="Siddhanta" w:cs="Siddhanta"/>
+        </w:rPr>
+        <w:t xml:space="preserve">  (</w:t>
+      </w:r>
+      <w:r>
+        <w:rPr>
+          <w:rFonts w:ascii="Siddhanta" w:hAnsi="Siddhanta" w:cs="Siddhanta"/>
+          <w:cs/>
+          <w:lang w:bidi="hi-IN"/>
+        </w:rPr>
+        <w:t>ङ्</w:t>
+      </w:r>
+      <w:r>
+        <w:rPr>
+          <w:rFonts w:ascii="Siddhanta" w:hAnsi="Siddhanta" w:cs="Siddhanta"/>
+        </w:rPr>
+        <w:t>‍</w:t>
+      </w:r>
+      <w:r>
+        <w:rPr>
+          <w:rFonts w:ascii="Siddhanta" w:hAnsi="Siddhanta" w:cs="Siddhanta"/>
+          <w:cs/>
+          <w:lang w:bidi="hi-IN"/>
+        </w:rPr>
+        <w:t>यन्तत्वात्</w:t>
+      </w:r>
+      <w:r>
+        <w:rPr>
+          <w:rFonts w:ascii="Siddhanta" w:hAnsi="Siddhanta" w:cs="Siddhanta"/>
+        </w:rPr>
+        <w:t xml:space="preserve">‌ </w:t>
+      </w:r>
+      <w:r>
+        <w:rPr>
+          <w:rFonts w:ascii="Siddhanta" w:hAnsi="Siddhanta" w:cs="Siddhanta"/>
+          <w:cs/>
+          <w:lang w:bidi="hi-IN"/>
+        </w:rPr>
+        <w:t>सुलोपः</w:t>
+      </w:r>
+      <w:r>
+        <w:rPr>
+          <w:rFonts w:ascii="Siddhanta" w:hAnsi="Siddhanta" w:cs="Siddhanta"/>
+        </w:rPr>
+        <w:t>)</w:t>
+      </w:r>
+    </w:p>
+    <w:p>
+      <w:pPr>
+        <w:pStyle w:val="ListParagraph"/>
+        <w:numPr>
+          <w:ilvl w:val="4"/>
+          <w:numId w:val="1"/>
+        </w:numPr>
+        <w:rPr>
+          <w:rFonts w:ascii="Siddhanta" w:hAnsi="Siddhanta" w:cs="Siddhanta"/>
+        </w:rPr>
+      </w:pPr>
+      <w:r>
+        <w:rPr>
+          <w:rFonts w:ascii="Siddhanta" w:hAnsi="Siddhanta" w:cs="Siddhanta"/>
+          <w:cs/>
+          <w:lang w:bidi="hi-IN"/>
+        </w:rPr>
+        <w:t>अङ्</w:t>
+      </w:r>
+      <w:r>
+        <w:rPr>
+          <w:rFonts w:ascii="Siddhanta" w:hAnsi="Siddhanta" w:cs="Siddhanta"/>
+        </w:rPr>
+        <w:t>‍</w:t>
+      </w:r>
+      <w:r>
+        <w:rPr>
+          <w:rFonts w:ascii="Siddhanta" w:hAnsi="Siddhanta" w:cs="Siddhanta"/>
+          <w:cs/>
+          <w:lang w:bidi="hi-IN"/>
+        </w:rPr>
+        <w:t>यन्त</w:t>
+      </w:r>
+      <w:r>
+        <w:rPr>
+          <w:rFonts w:ascii="Siddhanta" w:hAnsi="Siddhanta" w:cs="Siddhanta"/>
+        </w:rPr>
+        <w:t xml:space="preserve"> - </w:t>
+      </w:r>
+      <w:r>
+        <w:rPr>
+          <w:rFonts w:ascii="Siddhanta" w:hAnsi="Siddhanta" w:cs="Siddhanta"/>
+          <w:cs/>
+          <w:lang w:bidi="hi-IN"/>
+        </w:rPr>
+        <w:t>प्रकृष्टा</w:t>
+      </w:r>
+      <w:r>
+        <w:rPr>
+          <w:rFonts w:ascii="Siddhanta" w:hAnsi="Siddhanta" w:cs="Siddhanta"/>
+        </w:rPr>
+        <w:t xml:space="preserve"> </w:t>
+      </w:r>
+      <w:r>
+        <w:rPr>
+          <w:rFonts w:ascii="Siddhanta" w:hAnsi="Siddhanta" w:cs="Siddhanta"/>
+          <w:cs/>
+          <w:lang w:bidi="hi-IN"/>
+        </w:rPr>
+        <w:t>धीर्यस्य</w:t>
+      </w:r>
+      <w:r>
+        <w:rPr>
+          <w:rFonts w:ascii="Siddhanta" w:hAnsi="Siddhanta" w:cs="Siddhanta"/>
+        </w:rPr>
+        <w:t xml:space="preserve"> </w:t>
+      </w:r>
+      <w:r>
+        <w:rPr>
+          <w:rFonts w:ascii="Siddhanta" w:hAnsi="Siddhanta" w:cs="Siddhanta"/>
+          <w:cs/>
+          <w:lang w:bidi="hi-IN"/>
+        </w:rPr>
+        <w:t>सः</w:t>
+      </w:r>
+      <w:r>
+        <w:rPr>
+          <w:rFonts w:ascii="Siddhanta" w:hAnsi="Siddhanta" w:cs="Siddhanta"/>
+        </w:rPr>
+        <w:t xml:space="preserve"> </w:t>
+      </w:r>
+      <w:r>
+        <w:rPr>
+          <w:rFonts w:ascii="Siddhanta" w:hAnsi="Siddhanta" w:cs="Siddhanta"/>
+          <w:cs/>
+          <w:lang w:bidi="hi-IN"/>
+        </w:rPr>
+        <w:t>प्रधीः</w:t>
+      </w:r>
+      <w:r>
+        <w:rPr>
+          <w:rFonts w:ascii="Siddhanta" w:hAnsi="Siddhanta" w:cs="Siddhanta"/>
+        </w:rPr>
+        <w:t xml:space="preserve"> – (</w:t>
+      </w:r>
+      <w:r>
+        <w:rPr>
+          <w:rFonts w:ascii="Siddhanta" w:hAnsi="Siddhanta" w:cs="Siddhanta"/>
+          <w:cs/>
+          <w:lang w:bidi="hi-IN"/>
+        </w:rPr>
+        <w:t>अङ्</w:t>
+      </w:r>
+      <w:r>
+        <w:rPr>
+          <w:rFonts w:ascii="Siddhanta" w:hAnsi="Siddhanta" w:cs="Siddhanta"/>
+        </w:rPr>
+        <w:t>‍</w:t>
+      </w:r>
+      <w:r>
+        <w:rPr>
+          <w:rFonts w:ascii="Siddhanta" w:hAnsi="Siddhanta" w:cs="Siddhanta"/>
+          <w:cs/>
+          <w:lang w:bidi="hi-IN"/>
+        </w:rPr>
+        <w:t>यन्तत्वान्न</w:t>
+      </w:r>
+      <w:r>
+        <w:rPr>
+          <w:rFonts w:ascii="Siddhanta" w:hAnsi="Siddhanta" w:cs="Siddhanta"/>
+        </w:rPr>
+        <w:t xml:space="preserve"> </w:t>
+      </w:r>
+      <w:r>
+        <w:rPr>
+          <w:rFonts w:ascii="Siddhanta" w:hAnsi="Siddhanta" w:cs="Siddhanta"/>
+          <w:cs/>
+          <w:lang w:bidi="hi-IN"/>
+        </w:rPr>
+        <w:t>सुलोपः</w:t>
+      </w:r>
+      <w:r>
+        <w:rPr>
+          <w:rFonts w:ascii="Siddhanta" w:hAnsi="Siddhanta" w:cs="Siddhanta"/>
+        </w:rPr>
+        <w:t xml:space="preserve">) </w:t>
+      </w:r>
+    </w:p>
+    <w:p>
+      <w:pPr>
+        <w:pStyle w:val="ListParagraph"/>
+        <w:numPr>
+          <w:ilvl w:val="3"/>
+          <w:numId w:val="1"/>
+        </w:numPr>
+        <w:rPr>
+          <w:rFonts w:ascii="Siddhanta" w:hAnsi="Siddhanta" w:cs="Siddhanta"/>
+        </w:rPr>
+      </w:pPr>
+      <w:r>
+        <w:rPr>
+          <w:rFonts w:ascii="Siddhanta" w:hAnsi="Siddhanta" w:cs="Siddhanta"/>
+          <w:cs/>
+          <w:lang w:bidi="hi-IN"/>
+        </w:rPr>
+        <w:t>अनदीसञ्ज्ञकः</w:t>
+      </w:r>
+      <w:r>
+        <w:rPr>
+          <w:rFonts w:ascii="Siddhanta" w:hAnsi="Siddhanta" w:cs="Siddhanta"/>
+        </w:rPr>
+        <w:t xml:space="preserve"> </w:t>
+      </w:r>
+      <w:r>
+        <w:rPr>
+          <w:rFonts w:ascii="Siddhanta" w:hAnsi="Siddhanta" w:cs="Siddhanta"/>
+          <w:cs/>
+          <w:lang w:bidi="hi-IN"/>
+        </w:rPr>
+        <w:t>धातुः</w:t>
+      </w:r>
+      <w:r>
+        <w:rPr>
+          <w:rFonts w:ascii="Siddhanta" w:hAnsi="Siddhanta" w:cs="Siddhanta"/>
+        </w:rPr>
+        <w:t xml:space="preserve"> (</w:t>
+      </w:r>
+      <w:r>
+        <w:rPr>
+          <w:rFonts w:ascii="Siddhanta" w:hAnsi="Siddhanta" w:cs="Siddhanta"/>
+          <w:cs/>
+          <w:lang w:bidi="hi-IN"/>
+        </w:rPr>
+        <w:t>संयोगपूर्वकः</w:t>
+      </w:r>
+      <w:r>
+        <w:rPr>
+          <w:rFonts w:ascii="Siddhanta" w:hAnsi="Siddhanta" w:cs="Siddhanta"/>
+        </w:rPr>
+        <w:t xml:space="preserve"> </w:t>
+      </w:r>
+      <w:r>
+        <w:rPr>
+          <w:rFonts w:ascii="Siddhanta" w:hAnsi="Siddhanta" w:cs="Siddhanta"/>
+          <w:cs/>
+          <w:lang w:bidi="hi-IN"/>
+        </w:rPr>
+        <w:t>इवर्णः</w:t>
+      </w:r>
+      <w:r>
+        <w:rPr>
+          <w:rFonts w:ascii="Siddhanta" w:hAnsi="Siddhanta" w:cs="Siddhanta"/>
+        </w:rPr>
+        <w:t xml:space="preserve"> / </w:t>
+      </w:r>
+      <w:r>
+        <w:rPr>
+          <w:rFonts w:ascii="Siddhanta" w:hAnsi="Siddhanta" w:cs="Siddhanta"/>
+          <w:cs/>
+          <w:lang w:bidi="hi-IN"/>
+        </w:rPr>
+        <w:t>एकाच्</w:t>
+      </w:r>
+      <w:r>
+        <w:rPr>
+          <w:rFonts w:ascii="Siddhanta" w:hAnsi="Siddhanta" w:cs="Siddhanta"/>
+        </w:rPr>
+        <w:t xml:space="preserve">‌ </w:t>
+      </w:r>
+      <w:r>
+        <w:rPr>
+          <w:rFonts w:ascii="Siddhanta" w:hAnsi="Siddhanta" w:cs="Siddhanta"/>
+          <w:cs/>
+          <w:lang w:bidi="hi-IN"/>
+        </w:rPr>
+        <w:t>अङ्गम्</w:t>
+      </w:r>
+      <w:r>
+        <w:rPr>
+          <w:rFonts w:ascii="Siddhanta" w:hAnsi="Siddhanta" w:cs="Siddhanta"/>
+        </w:rPr>
+        <w:t xml:space="preserve">‌ / </w:t>
+      </w:r>
+      <w:r>
+        <w:rPr>
+          <w:rFonts w:ascii="Siddhanta" w:hAnsi="Siddhanta" w:cs="Siddhanta"/>
+          <w:cs/>
+          <w:lang w:bidi="hi-IN"/>
+        </w:rPr>
+        <w:t>गतिकारकेतरपूर्वकः</w:t>
+      </w:r>
+      <w:r>
+        <w:rPr>
+          <w:rFonts w:ascii="Siddhanta" w:hAnsi="Siddhanta" w:cs="Siddhanta"/>
+          <w:lang w:bidi="hi-IN"/>
+        </w:rPr>
+        <w:t>)</w:t>
       </w:r>
       <w:r>
         <w:rPr>
@@ -2713,403 +6324,144 @@
           <w:cs/>
           <w:lang w:bidi="hi-IN"/>
         </w:rPr>
-        <w:t>उपसर्जनीभूत</w:t>
-      </w:r>
-      <w:r>
-        <w:rPr>
-          <w:rFonts w:ascii="Siddhanta" w:hAnsi="Siddhanta" w:cs="Siddhanta"/>
-        </w:rPr>
-        <w:t xml:space="preserve"> </w:t>
-      </w:r>
-      <w:r>
-        <w:rPr>
-          <w:rFonts w:ascii="Siddhanta" w:hAnsi="Siddhanta" w:cs="Siddhanta"/>
-          <w:cs/>
-          <w:lang w:bidi="hi-IN"/>
-        </w:rPr>
-        <w:t>है</w:t>
-      </w:r>
-      <w:r>
-        <w:rPr>
-          <w:rFonts w:ascii="Siddhanta" w:hAnsi="Siddhanta" w:cs="Siddhanta"/>
-        </w:rPr>
-        <w:t xml:space="preserve"> ?</w:t>
-      </w:r>
-    </w:p>
-    <w:p>
-      <w:pPr>
-        <w:pStyle w:val="ListParagraph"/>
-        <w:numPr>
-          <w:ilvl w:val="3"/>
-          <w:numId w:val="1"/>
-        </w:numPr>
-        <w:rPr>
-          <w:rFonts w:ascii="Siddhanta" w:hAnsi="Siddhanta" w:cs="Siddhanta"/>
-        </w:rPr>
-      </w:pPr>
-      <w:r>
-        <w:rPr>
-          <w:rFonts w:ascii="Siddhanta" w:hAnsi="Siddhanta" w:cs="Siddhanta"/>
-          <w:cs/>
-          <w:lang w:bidi="hi-IN"/>
-        </w:rPr>
-        <w:t>नहीं</w:t>
-      </w:r>
-    </w:p>
-    <w:p>
-      <w:pPr>
-        <w:pStyle w:val="ListParagraph"/>
-        <w:numPr>
-          <w:ilvl w:val="1"/>
-          <w:numId w:val="1"/>
-        </w:numPr>
-        <w:rPr>
-          <w:rFonts w:ascii="Siddhanta" w:hAnsi="Siddhanta" w:cs="Siddhanta"/>
-        </w:rPr>
-      </w:pPr>
-      <w:r>
-        <w:rPr>
-          <w:rFonts w:ascii="Siddhanta" w:hAnsi="Siddhanta" w:cs="Siddhanta"/>
-        </w:rPr>
-        <w:t>The word entered ends with ‘I’ (</w:t>
-      </w:r>
-      <w:r>
-        <w:rPr>
-          <w:rFonts w:ascii="Siddhanta" w:hAnsi="Siddhanta" w:cs="Siddhanta"/>
-          <w:cs/>
-          <w:lang w:bidi="hi-IN"/>
-        </w:rPr>
-        <w:t>ई</w:t>
-      </w:r>
-      <w:r>
-        <w:rPr>
-          <w:rFonts w:ascii="Siddhanta" w:hAnsi="Siddhanta" w:cs="Siddhanta"/>
-        </w:rPr>
-        <w:t>) -&gt; This is a bit complicated. Maybe we should think of something like check boxes.</w:t>
-      </w:r>
-    </w:p>
-    <w:p>
-      <w:pPr>
-        <w:pStyle w:val="ListParagraph"/>
-        <w:numPr>
-          <w:ilvl w:val="2"/>
-          <w:numId w:val="1"/>
-        </w:numPr>
-        <w:rPr>
-          <w:rFonts w:ascii="Siddhanta" w:hAnsi="Siddhanta" w:cs="Siddhanta"/>
-        </w:rPr>
-      </w:pPr>
-      <w:r>
-        <w:rPr>
-          <w:rFonts w:ascii="Siddhanta" w:hAnsi="Siddhanta" w:cs="Siddhanta"/>
-          <w:cs/>
-          <w:lang w:bidi="hi-IN"/>
-        </w:rPr>
-        <w:t>धातु</w:t>
-      </w:r>
-      <w:r>
-        <w:rPr>
-          <w:rFonts w:ascii="Siddhanta" w:hAnsi="Siddhanta" w:cs="Siddhanta"/>
-        </w:rPr>
-        <w:t xml:space="preserve"> </w:t>
-      </w:r>
-      <w:r>
-        <w:rPr>
-          <w:rFonts w:ascii="Siddhanta" w:hAnsi="Siddhanta" w:cs="Siddhanta"/>
-          <w:cs/>
-          <w:lang w:bidi="hi-IN"/>
-        </w:rPr>
-        <w:t>के</w:t>
-      </w:r>
-      <w:r>
-        <w:rPr>
-          <w:rFonts w:ascii="Siddhanta" w:hAnsi="Siddhanta" w:cs="Siddhanta"/>
-        </w:rPr>
-        <w:t xml:space="preserve"> </w:t>
-      </w:r>
-      <w:r>
-        <w:rPr>
-          <w:rFonts w:ascii="Siddhanta" w:hAnsi="Siddhanta" w:cs="Siddhanta"/>
-          <w:cs/>
-          <w:lang w:bidi="hi-IN"/>
-        </w:rPr>
-        <w:t>परे</w:t>
-      </w:r>
-      <w:r>
-        <w:rPr>
-          <w:rFonts w:ascii="Siddhanta" w:hAnsi="Siddhanta" w:cs="Siddhanta"/>
-        </w:rPr>
-        <w:t xml:space="preserve"> </w:t>
-      </w:r>
-      <w:r>
-        <w:rPr>
-          <w:rFonts w:ascii="Siddhanta" w:hAnsi="Siddhanta" w:cs="Siddhanta"/>
-          <w:cs/>
-          <w:lang w:bidi="hi-IN"/>
-        </w:rPr>
-        <w:t>ई</w:t>
-      </w:r>
-      <w:r>
-        <w:rPr>
-          <w:rFonts w:ascii="Siddhanta" w:hAnsi="Siddhanta" w:cs="Siddhanta"/>
-        </w:rPr>
-        <w:t xml:space="preserve"> </w:t>
-      </w:r>
-      <w:r>
-        <w:rPr>
-          <w:rFonts w:ascii="Siddhanta" w:hAnsi="Siddhanta" w:cs="Siddhanta"/>
-          <w:cs/>
-          <w:lang w:bidi="hi-IN"/>
-        </w:rPr>
-        <w:t>उणादिप्रत्यय</w:t>
-      </w:r>
-      <w:r>
-        <w:rPr>
-          <w:rFonts w:ascii="Siddhanta" w:hAnsi="Siddhanta" w:cs="Siddhanta"/>
-        </w:rPr>
-        <w:t xml:space="preserve"> </w:t>
-      </w:r>
-      <w:r>
-        <w:rPr>
-          <w:rFonts w:ascii="Siddhanta" w:hAnsi="Siddhanta" w:cs="Siddhanta"/>
-          <w:cs/>
-          <w:lang w:bidi="hi-IN"/>
-        </w:rPr>
-        <w:t>है</w:t>
-      </w:r>
-      <w:r>
-        <w:rPr>
-          <w:rFonts w:ascii="Siddhanta" w:hAnsi="Siddhanta" w:cs="Siddhanta"/>
-        </w:rPr>
-        <w:t xml:space="preserve"> – </w:t>
-      </w:r>
-      <w:r>
-        <w:rPr>
-          <w:rFonts w:ascii="Siddhanta" w:hAnsi="Siddhanta" w:cs="Siddhanta"/>
-          <w:cs/>
-          <w:lang w:bidi="hi-IN"/>
-        </w:rPr>
-        <w:t>जैसे</w:t>
-      </w:r>
-      <w:r>
-        <w:rPr>
-          <w:rFonts w:ascii="Siddhanta" w:hAnsi="Siddhanta" w:cs="Siddhanta"/>
-        </w:rPr>
-        <w:t xml:space="preserve"> </w:t>
-      </w:r>
-      <w:r>
-        <w:rPr>
-          <w:rFonts w:ascii="Siddhanta" w:hAnsi="Siddhanta" w:cs="Siddhanta"/>
-          <w:cs/>
-          <w:lang w:bidi="hi-IN"/>
-        </w:rPr>
-        <w:t>कि</w:t>
-      </w:r>
-      <w:r>
-        <w:rPr>
-          <w:rFonts w:ascii="Siddhanta" w:hAnsi="Siddhanta" w:cs="Siddhanta"/>
-        </w:rPr>
-        <w:t xml:space="preserve"> </w:t>
-      </w:r>
-      <w:r>
-        <w:rPr>
-          <w:rFonts w:ascii="Siddhanta" w:hAnsi="Siddhanta" w:cs="Siddhanta"/>
-          <w:cs/>
-          <w:lang w:bidi="hi-IN"/>
-        </w:rPr>
-        <w:t>वातप्रमीः</w:t>
-      </w:r>
-      <w:r>
-        <w:rPr>
-          <w:rFonts w:ascii="Siddhanta" w:hAnsi="Siddhanta" w:cs="Siddhanta"/>
-        </w:rPr>
-        <w:t xml:space="preserve"> </w:t>
-      </w:r>
-      <w:r>
-        <w:rPr>
-          <w:rFonts w:ascii="Siddhanta" w:hAnsi="Siddhanta" w:cs="Siddhanta"/>
-          <w:cs/>
-          <w:lang w:bidi="hi-IN"/>
-        </w:rPr>
-        <w:t>इत्युणादिकः</w:t>
-      </w:r>
-      <w:r>
-        <w:rPr>
-          <w:rFonts w:ascii="Siddhanta" w:hAnsi="Siddhanta" w:cs="Siddhanta"/>
-        </w:rPr>
-        <w:t xml:space="preserve"> </w:t>
-      </w:r>
-      <w:r>
-        <w:rPr>
-          <w:rFonts w:ascii="Siddhanta" w:hAnsi="Siddhanta" w:cs="Siddhanta"/>
-          <w:cs/>
-          <w:lang w:bidi="hi-IN"/>
-        </w:rPr>
-        <w:t>प्रत्ययः</w:t>
-      </w:r>
-      <w:r>
-        <w:rPr>
-          <w:rFonts w:ascii="Siddhanta" w:hAnsi="Siddhanta" w:cs="Siddhanta"/>
-        </w:rPr>
-        <w:t xml:space="preserve"> ?</w:t>
-      </w:r>
-    </w:p>
-    <w:p>
-      <w:pPr>
-        <w:pStyle w:val="ListParagraph"/>
-        <w:numPr>
-          <w:ilvl w:val="2"/>
-          <w:numId w:val="1"/>
-        </w:numPr>
-        <w:rPr>
-          <w:rFonts w:ascii="Siddhanta" w:hAnsi="Siddhanta" w:cs="Siddhanta"/>
-        </w:rPr>
-      </w:pPr>
-      <w:r>
-        <w:rPr>
-          <w:rFonts w:ascii="Siddhanta" w:hAnsi="Siddhanta" w:cs="Siddhanta"/>
-          <w:cs/>
-          <w:lang w:bidi="hi-IN"/>
-        </w:rPr>
-        <w:t>ईकार</w:t>
-      </w:r>
-      <w:r>
-        <w:rPr>
-          <w:rFonts w:ascii="Siddhanta" w:hAnsi="Siddhanta" w:cs="Siddhanta"/>
-        </w:rPr>
-        <w:t xml:space="preserve"> </w:t>
-      </w:r>
-      <w:r>
-        <w:rPr>
-          <w:rFonts w:ascii="Siddhanta" w:hAnsi="Siddhanta" w:cs="Siddhanta"/>
-          <w:cs/>
-          <w:lang w:bidi="hi-IN"/>
-        </w:rPr>
-        <w:t>धातु</w:t>
-      </w:r>
-      <w:r>
-        <w:rPr>
-          <w:rFonts w:ascii="Siddhanta" w:hAnsi="Siddhanta" w:cs="Siddhanta"/>
-        </w:rPr>
-        <w:t xml:space="preserve"> </w:t>
-      </w:r>
-      <w:r>
-        <w:rPr>
-          <w:rFonts w:ascii="Siddhanta" w:hAnsi="Siddhanta" w:cs="Siddhanta"/>
-          <w:cs/>
-          <w:lang w:bidi="hi-IN"/>
-        </w:rPr>
-        <w:t>का</w:t>
-      </w:r>
-      <w:r>
-        <w:rPr>
-          <w:rFonts w:ascii="Siddhanta" w:hAnsi="Siddhanta" w:cs="Siddhanta"/>
-        </w:rPr>
-        <w:t xml:space="preserve"> </w:t>
-      </w:r>
-      <w:r>
-        <w:rPr>
-          <w:rFonts w:ascii="Siddhanta" w:hAnsi="Siddhanta" w:cs="Siddhanta"/>
-          <w:cs/>
-          <w:lang w:bidi="hi-IN"/>
-        </w:rPr>
-        <w:t>भाग</w:t>
-      </w:r>
-      <w:r>
-        <w:rPr>
-          <w:rFonts w:ascii="Siddhanta" w:hAnsi="Siddhanta" w:cs="Siddhanta"/>
-        </w:rPr>
-        <w:t xml:space="preserve"> </w:t>
-      </w:r>
-      <w:r>
-        <w:rPr>
-          <w:rFonts w:ascii="Siddhanta" w:hAnsi="Siddhanta" w:cs="Siddhanta"/>
-          <w:cs/>
-          <w:lang w:bidi="hi-IN"/>
-        </w:rPr>
-        <w:t>है</w:t>
-      </w:r>
-      <w:r>
-        <w:rPr>
-          <w:rFonts w:ascii="Siddhanta" w:hAnsi="Siddhanta" w:cs="Siddhanta"/>
-        </w:rPr>
-        <w:t xml:space="preserve"> – </w:t>
-      </w:r>
-      <w:r>
-        <w:rPr>
-          <w:rFonts w:ascii="Siddhanta" w:hAnsi="Siddhanta" w:cs="Siddhanta"/>
-          <w:cs/>
-          <w:lang w:bidi="hi-IN"/>
-        </w:rPr>
-        <w:t>जैसे</w:t>
-      </w:r>
-      <w:r>
-        <w:rPr>
-          <w:rFonts w:ascii="Siddhanta" w:hAnsi="Siddhanta" w:cs="Siddhanta"/>
-        </w:rPr>
-        <w:t xml:space="preserve"> </w:t>
-      </w:r>
-      <w:r>
-        <w:rPr>
-          <w:rFonts w:ascii="Siddhanta" w:hAnsi="Siddhanta" w:cs="Siddhanta"/>
-          <w:cs/>
-          <w:lang w:bidi="hi-IN"/>
-        </w:rPr>
-        <w:t>कि</w:t>
-      </w:r>
-      <w:r>
-        <w:rPr>
-          <w:rFonts w:ascii="Siddhanta" w:hAnsi="Siddhanta" w:cs="Siddhanta"/>
-        </w:rPr>
-        <w:t xml:space="preserve"> </w:t>
-      </w:r>
-      <w:r>
-        <w:rPr>
-          <w:rFonts w:ascii="Siddhanta" w:hAnsi="Siddhanta" w:cs="Siddhanta"/>
-          <w:cs/>
-          <w:lang w:bidi="hi-IN"/>
-        </w:rPr>
-        <w:t>वातप्रमी</w:t>
-      </w:r>
-      <w:r>
-        <w:rPr>
-          <w:rFonts w:ascii="Siddhanta" w:hAnsi="Siddhanta" w:cs="Siddhanta"/>
-        </w:rPr>
-        <w:t xml:space="preserve"> </w:t>
-      </w:r>
-      <w:r>
-        <w:rPr>
-          <w:rFonts w:ascii="Siddhanta" w:hAnsi="Siddhanta" w:cs="Siddhanta"/>
-          <w:cs/>
-          <w:lang w:bidi="hi-IN"/>
-        </w:rPr>
-        <w:t>क्विप्प्रत्ययान्तः</w:t>
-      </w:r>
-      <w:r>
-        <w:rPr>
-          <w:rFonts w:ascii="Siddhanta" w:hAnsi="Siddhanta" w:cs="Siddhanta"/>
-        </w:rPr>
-        <w:t xml:space="preserve"> ?</w:t>
-      </w:r>
-    </w:p>
-    <w:p>
-      <w:pPr>
-        <w:pStyle w:val="ListParagraph"/>
-        <w:numPr>
-          <w:ilvl w:val="2"/>
-          <w:numId w:val="1"/>
-        </w:numPr>
-        <w:rPr>
-          <w:rFonts w:ascii="Siddhanta" w:hAnsi="Siddhanta" w:cs="Siddhanta"/>
-        </w:rPr>
-      </w:pPr>
-      <w:r>
-        <w:rPr>
-          <w:rFonts w:ascii="Siddhanta" w:hAnsi="Siddhanta" w:cs="Siddhanta"/>
-          <w:cs/>
-          <w:lang w:bidi="hi-IN"/>
-        </w:rPr>
-        <w:t>ङ्</w:t>
+        <w:t>सुधीशब्दः</w:t>
+      </w:r>
+      <w:r>
+        <w:rPr>
+          <w:rFonts w:ascii="Siddhanta" w:hAnsi="Siddhanta" w:cs="Siddhanta"/>
+        </w:rPr>
+        <w:t xml:space="preserve"> </w:t>
+      </w:r>
+    </w:p>
+    <w:p>
+      <w:pPr>
+        <w:pStyle w:val="ListParagraph"/>
+        <w:ind w:left="1728"/>
+        <w:rPr>
+          <w:rFonts w:ascii="Siddhanta" w:hAnsi="Siddhanta" w:cs="Siddhanta"/>
+        </w:rPr>
+      </w:pPr>
+      <w:r>
+        <w:rPr>
+          <w:rFonts w:ascii="Siddhanta" w:hAnsi="Siddhanta" w:cs="Siddhanta"/>
+        </w:rPr>
+        <w:t>(</w:t>
+      </w:r>
+      <w:r>
+        <w:rPr>
+          <w:rFonts w:ascii="Siddhanta" w:hAnsi="Siddhanta" w:cs="Siddhanta"/>
+          <w:cs/>
+          <w:lang w:bidi="hi-IN"/>
+        </w:rPr>
+        <w:t>अजादिषु</w:t>
+      </w:r>
+      <w:r>
+        <w:rPr>
+          <w:rFonts w:ascii="Siddhanta" w:hAnsi="Siddhanta" w:cs="Siddhanta"/>
+        </w:rPr>
+        <w:t xml:space="preserve"> </w:t>
+      </w:r>
+      <w:r>
+        <w:rPr>
+          <w:rFonts w:ascii="Siddhanta" w:hAnsi="Siddhanta" w:cs="Siddhanta"/>
+          <w:cs/>
+          <w:lang w:bidi="hi-IN"/>
+        </w:rPr>
+        <w:t>प्रत्ययेषु</w:t>
+      </w:r>
+      <w:r>
+        <w:rPr>
+          <w:rFonts w:ascii="Siddhanta" w:hAnsi="Siddhanta" w:cs="Siddhanta"/>
+        </w:rPr>
+        <w:t xml:space="preserve"> ‘</w:t>
+      </w:r>
+      <w:r>
+        <w:rPr>
+          <w:rFonts w:ascii="Siddhanta" w:hAnsi="Siddhanta" w:cs="Siddhanta"/>
+          <w:cs/>
+          <w:lang w:bidi="hi-IN"/>
+        </w:rPr>
+        <w:t>अचिश्नुधातुभ्रुवां</w:t>
+      </w:r>
+      <w:r>
+        <w:rPr>
+          <w:rFonts w:ascii="Siddhanta" w:hAnsi="Siddhanta" w:cs="Siddhanta"/>
+        </w:rPr>
+        <w:t xml:space="preserve">.. </w:t>
+      </w:r>
+      <w:r>
+        <w:rPr>
+          <w:rFonts w:ascii="Siddhanta" w:hAnsi="Siddhanta" w:cs="Siddhanta"/>
+          <w:cs/>
+          <w:lang w:bidi="hi-IN"/>
+        </w:rPr>
+        <w:t>इतीयङादेशः</w:t>
+      </w:r>
+      <w:r>
+        <w:rPr>
+          <w:rFonts w:ascii="Siddhanta" w:hAnsi="Siddhanta" w:cs="Siddhanta"/>
+        </w:rPr>
+        <w:t>)</w:t>
+      </w:r>
+    </w:p>
+    <w:p>
+      <w:pPr>
+        <w:pStyle w:val="ListParagraph"/>
+        <w:numPr>
+          <w:ilvl w:val="4"/>
+          <w:numId w:val="1"/>
+        </w:numPr>
+        <w:rPr>
+          <w:rFonts w:ascii="Siddhanta" w:hAnsi="Siddhanta" w:cs="Siddhanta"/>
+        </w:rPr>
+      </w:pPr>
+      <w:r>
+        <w:rPr>
+          <w:rFonts w:ascii="Siddhanta" w:hAnsi="Siddhanta" w:cs="Siddhanta"/>
+          <w:cs/>
+          <w:lang w:bidi="hi-IN"/>
+        </w:rPr>
+        <w:t>नीः</w:t>
+      </w:r>
+      <w:r>
+        <w:rPr>
+          <w:rFonts w:ascii="Siddhanta" w:hAnsi="Siddhanta" w:cs="Siddhanta"/>
+        </w:rPr>
+        <w:t xml:space="preserve">  (</w:t>
+      </w:r>
+      <w:r>
+        <w:rPr>
+          <w:rFonts w:ascii="Siddhanta" w:hAnsi="Siddhanta" w:cs="Siddhanta"/>
+          <w:cs/>
+          <w:lang w:bidi="hi-IN"/>
+        </w:rPr>
+        <w:t>ङेरामादेशः</w:t>
+      </w:r>
+      <w:r>
+        <w:rPr>
+          <w:rFonts w:ascii="Siddhanta" w:hAnsi="Siddhanta" w:cs="Siddhanta"/>
+        </w:rPr>
+        <w:t>)</w:t>
+      </w:r>
+    </w:p>
+    <w:p>
+      <w:pPr>
+        <w:pStyle w:val="ListParagraph"/>
+        <w:numPr>
+          <w:ilvl w:val="4"/>
+          <w:numId w:val="1"/>
+        </w:numPr>
+        <w:rPr>
+          <w:rFonts w:ascii="Siddhanta" w:hAnsi="Siddhanta" w:cs="Siddhanta"/>
+        </w:rPr>
+      </w:pPr>
+      <w:r>
+        <w:rPr>
+          <w:rFonts w:ascii="Siddhanta" w:hAnsi="Siddhanta" w:cs="Siddhanta"/>
+          <w:cs/>
+          <w:lang w:bidi="hi-IN"/>
+        </w:rPr>
+        <w:t>अङ्</w:t>
       </w:r>
       <w:r>
         <w:rPr>
@@ -3129,793 +6481,29 @@
         <w:rPr>
           <w:rFonts w:ascii="Siddhanta" w:hAnsi="Siddhanta" w:cs="Siddhanta"/>
         </w:rPr>
-        <w:t xml:space="preserve"> </w:t>
-      </w:r>
-      <w:r>
-        <w:rPr>
-          <w:rFonts w:ascii="Siddhanta" w:hAnsi="Siddhanta" w:cs="Siddhanta"/>
-          <w:cs/>
-          <w:lang w:bidi="hi-IN"/>
-        </w:rPr>
-        <w:t>है</w:t>
-      </w:r>
-      <w:r>
-        <w:rPr>
-          <w:rFonts w:ascii="Siddhanta" w:hAnsi="Siddhanta" w:cs="Siddhanta"/>
-        </w:rPr>
-        <w:t xml:space="preserve"> – </w:t>
-      </w:r>
-      <w:r>
-        <w:rPr>
-          <w:rFonts w:ascii="Siddhanta" w:hAnsi="Siddhanta" w:cs="Siddhanta"/>
-          <w:cs/>
-          <w:lang w:bidi="hi-IN"/>
-        </w:rPr>
-        <w:t>जैसे</w:t>
-      </w:r>
-      <w:r>
-        <w:rPr>
-          <w:rFonts w:ascii="Siddhanta" w:hAnsi="Siddhanta" w:cs="Siddhanta"/>
-        </w:rPr>
-        <w:t xml:space="preserve"> </w:t>
-      </w:r>
-      <w:r>
-        <w:rPr>
-          <w:rFonts w:ascii="Siddhanta" w:hAnsi="Siddhanta" w:cs="Siddhanta"/>
-          <w:cs/>
-          <w:lang w:bidi="hi-IN"/>
-        </w:rPr>
-        <w:t>कि</w:t>
-      </w:r>
-      <w:r>
-        <w:rPr>
-          <w:rFonts w:ascii="Siddhanta" w:hAnsi="Siddhanta" w:cs="Siddhanta"/>
-        </w:rPr>
-        <w:t xml:space="preserve"> </w:t>
-      </w:r>
-      <w:r>
-        <w:rPr>
-          <w:rFonts w:ascii="Siddhanta" w:hAnsi="Siddhanta" w:cs="Siddhanta"/>
-          <w:cs/>
-          <w:lang w:bidi="hi-IN"/>
-        </w:rPr>
-        <w:t>बहुश्रेयसी</w:t>
-      </w:r>
-      <w:r>
-        <w:rPr>
-          <w:rFonts w:ascii="Siddhanta" w:hAnsi="Siddhanta" w:cs="Siddhanta"/>
-        </w:rPr>
-        <w:t xml:space="preserve"> ?</w:t>
-      </w:r>
-    </w:p>
-    <w:p>
-      <w:pPr>
-        <w:pStyle w:val="ListParagraph"/>
-        <w:numPr>
-          <w:ilvl w:val="2"/>
-          <w:numId w:val="1"/>
-        </w:numPr>
-        <w:rPr>
-          <w:rFonts w:ascii="Siddhanta" w:hAnsi="Siddhanta" w:cs="Siddhanta"/>
-        </w:rPr>
-      </w:pPr>
-      <w:r>
-        <w:rPr>
-          <w:rFonts w:ascii="Siddhanta" w:hAnsi="Siddhanta" w:cs="Siddhanta"/>
-          <w:cs/>
-          <w:lang w:bidi="hi-IN"/>
-        </w:rPr>
-        <w:t>ईकार</w:t>
-      </w:r>
-      <w:r>
-        <w:rPr>
-          <w:rFonts w:ascii="Siddhanta" w:hAnsi="Siddhanta" w:cs="Siddhanta"/>
-        </w:rPr>
-        <w:t xml:space="preserve"> </w:t>
-      </w:r>
-      <w:r>
-        <w:rPr>
-          <w:rFonts w:ascii="Siddhanta" w:hAnsi="Siddhanta" w:cs="Siddhanta"/>
-          <w:cs/>
-          <w:lang w:bidi="hi-IN"/>
-        </w:rPr>
-        <w:t>प्रातिपदिक</w:t>
-      </w:r>
-      <w:r>
-        <w:rPr>
-          <w:rFonts w:ascii="Siddhanta" w:hAnsi="Siddhanta" w:cs="Siddhanta"/>
-        </w:rPr>
-        <w:t xml:space="preserve"> </w:t>
-      </w:r>
-      <w:r>
-        <w:rPr>
-          <w:rFonts w:ascii="Siddhanta" w:hAnsi="Siddhanta" w:cs="Siddhanta"/>
-          <w:cs/>
-          <w:lang w:bidi="hi-IN"/>
-        </w:rPr>
-        <w:t>के</w:t>
-      </w:r>
-      <w:r>
-        <w:rPr>
-          <w:rFonts w:ascii="Siddhanta" w:hAnsi="Siddhanta" w:cs="Siddhanta"/>
-        </w:rPr>
-        <w:t xml:space="preserve"> </w:t>
-      </w:r>
-      <w:r>
-        <w:rPr>
-          <w:rFonts w:ascii="Siddhanta" w:hAnsi="Siddhanta" w:cs="Siddhanta"/>
-          <w:cs/>
-          <w:lang w:bidi="hi-IN"/>
-        </w:rPr>
-        <w:t>पीछे</w:t>
-      </w:r>
-      <w:r>
-        <w:rPr>
-          <w:rFonts w:ascii="Siddhanta" w:hAnsi="Siddhanta" w:cs="Siddhanta"/>
-        </w:rPr>
-        <w:t xml:space="preserve"> </w:t>
-      </w:r>
-      <w:r>
-        <w:rPr>
-          <w:rFonts w:ascii="Siddhanta" w:hAnsi="Siddhanta" w:cs="Siddhanta"/>
-          <w:cs/>
-          <w:lang w:bidi="hi-IN"/>
-        </w:rPr>
-        <w:t>उणादिप्रत्यय</w:t>
-      </w:r>
-      <w:r>
-        <w:rPr>
-          <w:rFonts w:ascii="Siddhanta" w:hAnsi="Siddhanta" w:cs="Siddhanta"/>
-        </w:rPr>
-        <w:t xml:space="preserve"> </w:t>
-      </w:r>
-      <w:r>
-        <w:rPr>
-          <w:rFonts w:ascii="Siddhanta" w:hAnsi="Siddhanta" w:cs="Siddhanta"/>
-          <w:cs/>
-          <w:lang w:bidi="hi-IN"/>
-        </w:rPr>
-        <w:t>से</w:t>
-      </w:r>
-      <w:r>
-        <w:rPr>
-          <w:rFonts w:ascii="Siddhanta" w:hAnsi="Siddhanta" w:cs="Siddhanta"/>
-        </w:rPr>
-        <w:t xml:space="preserve"> </w:t>
-      </w:r>
-      <w:r>
-        <w:rPr>
-          <w:rFonts w:ascii="Siddhanta" w:hAnsi="Siddhanta" w:cs="Siddhanta"/>
-          <w:cs/>
-          <w:lang w:bidi="hi-IN"/>
-        </w:rPr>
-        <w:t>बना</w:t>
-      </w:r>
-      <w:r>
-        <w:rPr>
-          <w:rFonts w:ascii="Siddhanta" w:hAnsi="Siddhanta" w:cs="Siddhanta"/>
-        </w:rPr>
-        <w:t xml:space="preserve"> </w:t>
-      </w:r>
-      <w:r>
-        <w:rPr>
-          <w:rFonts w:ascii="Siddhanta" w:hAnsi="Siddhanta" w:cs="Siddhanta"/>
-          <w:cs/>
-          <w:lang w:bidi="hi-IN"/>
-        </w:rPr>
-        <w:t>है</w:t>
-      </w:r>
-      <w:r>
-        <w:rPr>
-          <w:rFonts w:ascii="Siddhanta" w:hAnsi="Siddhanta" w:cs="Siddhanta"/>
-        </w:rPr>
-        <w:t xml:space="preserve"> – </w:t>
-      </w:r>
-      <w:r>
-        <w:rPr>
-          <w:rFonts w:ascii="Siddhanta" w:hAnsi="Siddhanta" w:cs="Siddhanta"/>
-          <w:cs/>
-          <w:lang w:bidi="hi-IN"/>
-        </w:rPr>
-        <w:t>जैसे</w:t>
-      </w:r>
-      <w:r>
-        <w:rPr>
-          <w:rFonts w:ascii="Siddhanta" w:hAnsi="Siddhanta" w:cs="Siddhanta"/>
-        </w:rPr>
-        <w:t xml:space="preserve"> </w:t>
-      </w:r>
-      <w:r>
-        <w:rPr>
-          <w:rFonts w:ascii="Siddhanta" w:hAnsi="Siddhanta" w:cs="Siddhanta"/>
-          <w:cs/>
-          <w:lang w:bidi="hi-IN"/>
-        </w:rPr>
-        <w:t>कि</w:t>
-      </w:r>
-      <w:r>
-        <w:rPr>
-          <w:rFonts w:ascii="Siddhanta" w:hAnsi="Siddhanta" w:cs="Siddhanta"/>
-        </w:rPr>
-        <w:t xml:space="preserve"> </w:t>
-      </w:r>
-      <w:r>
-        <w:rPr>
-          <w:rFonts w:ascii="Siddhanta" w:hAnsi="Siddhanta" w:cs="Siddhanta"/>
-          <w:cs/>
-          <w:lang w:bidi="hi-IN"/>
-        </w:rPr>
-        <w:t>अतिलक्ष्मी</w:t>
-      </w:r>
-      <w:r>
-        <w:rPr>
-          <w:rFonts w:ascii="Siddhanta" w:hAnsi="Siddhanta" w:cs="Siddhanta"/>
-        </w:rPr>
-        <w:t xml:space="preserve"> ?</w:t>
-      </w:r>
-    </w:p>
-    <w:p>
-      <w:pPr>
-        <w:pStyle w:val="ListParagraph"/>
-        <w:numPr>
-          <w:ilvl w:val="2"/>
-          <w:numId w:val="1"/>
-        </w:numPr>
-        <w:rPr>
-          <w:rFonts w:ascii="Siddhanta" w:hAnsi="Siddhanta" w:cs="Siddhanta"/>
-        </w:rPr>
-      </w:pPr>
-      <w:r>
-        <w:rPr>
-          <w:rFonts w:ascii="Siddhanta" w:hAnsi="Siddhanta" w:cs="Siddhanta"/>
-          <w:cs/>
-          <w:lang w:bidi="hi-IN"/>
-        </w:rPr>
-        <w:t>ईकार</w:t>
-      </w:r>
-      <w:r>
-        <w:rPr>
-          <w:rFonts w:ascii="Siddhanta" w:hAnsi="Siddhanta" w:cs="Siddhanta"/>
-        </w:rPr>
-        <w:t xml:space="preserve"> </w:t>
-      </w:r>
-      <w:r>
-        <w:rPr>
-          <w:rFonts w:ascii="Siddhanta" w:hAnsi="Siddhanta" w:cs="Siddhanta"/>
-          <w:cs/>
-          <w:lang w:bidi="hi-IN"/>
-        </w:rPr>
-        <w:t>क्यजन्त</w:t>
-      </w:r>
-      <w:r>
-        <w:rPr>
-          <w:rFonts w:ascii="Siddhanta" w:hAnsi="Siddhanta" w:cs="Siddhanta"/>
-        </w:rPr>
-        <w:t xml:space="preserve"> </w:t>
-      </w:r>
-      <w:r>
-        <w:rPr>
-          <w:rFonts w:ascii="Siddhanta" w:hAnsi="Siddhanta" w:cs="Siddhanta"/>
-          <w:cs/>
-          <w:lang w:bidi="hi-IN"/>
-        </w:rPr>
-        <w:t>या</w:t>
-      </w:r>
-      <w:r>
-        <w:rPr>
-          <w:rFonts w:ascii="Siddhanta" w:hAnsi="Siddhanta" w:cs="Siddhanta"/>
-        </w:rPr>
-        <w:t xml:space="preserve"> </w:t>
-      </w:r>
-      <w:r>
-        <w:rPr>
-          <w:rFonts w:ascii="Siddhanta" w:hAnsi="Siddhanta" w:cs="Siddhanta"/>
-          <w:cs/>
-          <w:lang w:bidi="hi-IN"/>
-        </w:rPr>
-        <w:t>आचारक्विबन्त</w:t>
-      </w:r>
-      <w:r>
-        <w:rPr>
-          <w:rFonts w:ascii="Siddhanta" w:hAnsi="Siddhanta" w:cs="Siddhanta"/>
-        </w:rPr>
-        <w:t xml:space="preserve"> </w:t>
-      </w:r>
-      <w:r>
-        <w:rPr>
-          <w:rFonts w:ascii="Siddhanta" w:hAnsi="Siddhanta" w:cs="Siddhanta"/>
-          <w:cs/>
-          <w:lang w:bidi="hi-IN"/>
-        </w:rPr>
-        <w:t>के</w:t>
-      </w:r>
-      <w:r>
-        <w:rPr>
-          <w:rFonts w:ascii="Siddhanta" w:hAnsi="Siddhanta" w:cs="Siddhanta"/>
-        </w:rPr>
-        <w:t xml:space="preserve"> </w:t>
-      </w:r>
-      <w:r>
-        <w:rPr>
-          <w:rFonts w:ascii="Siddhanta" w:hAnsi="Siddhanta" w:cs="Siddhanta"/>
-          <w:cs/>
-          <w:lang w:bidi="hi-IN"/>
-        </w:rPr>
-        <w:t>परे</w:t>
-      </w:r>
-      <w:r>
-        <w:rPr>
-          <w:rFonts w:ascii="Siddhanta" w:hAnsi="Siddhanta" w:cs="Siddhanta"/>
-        </w:rPr>
-        <w:t xml:space="preserve"> </w:t>
-      </w:r>
-      <w:r>
-        <w:rPr>
-          <w:rFonts w:ascii="Siddhanta" w:hAnsi="Siddhanta" w:cs="Siddhanta"/>
-          <w:cs/>
-          <w:lang w:bidi="hi-IN"/>
-        </w:rPr>
-        <w:t>क्विप्</w:t>
-      </w:r>
-      <w:r>
-        <w:rPr>
-          <w:rFonts w:ascii="Siddhanta" w:hAnsi="Siddhanta" w:cs="Siddhanta"/>
-        </w:rPr>
-        <w:t>‌</w:t>
-      </w:r>
-      <w:r>
-        <w:rPr>
-          <w:rFonts w:ascii="Siddhanta" w:hAnsi="Siddhanta" w:cs="Siddhanta"/>
-          <w:cs/>
-          <w:lang w:bidi="hi-IN"/>
-        </w:rPr>
-        <w:t>प्रत्यय</w:t>
-      </w:r>
-      <w:r>
-        <w:rPr>
-          <w:rFonts w:ascii="Siddhanta" w:hAnsi="Siddhanta" w:cs="Siddhanta"/>
-        </w:rPr>
-        <w:t xml:space="preserve"> </w:t>
-      </w:r>
-      <w:r>
-        <w:rPr>
-          <w:rFonts w:ascii="Siddhanta" w:hAnsi="Siddhanta" w:cs="Siddhanta"/>
-          <w:cs/>
-          <w:lang w:bidi="hi-IN"/>
-        </w:rPr>
-        <w:t>लगने</w:t>
-      </w:r>
-      <w:r>
-        <w:rPr>
-          <w:rFonts w:ascii="Siddhanta" w:hAnsi="Siddhanta" w:cs="Siddhanta"/>
-        </w:rPr>
-        <w:t xml:space="preserve"> </w:t>
-      </w:r>
-      <w:r>
-        <w:rPr>
-          <w:rFonts w:ascii="Siddhanta" w:hAnsi="Siddhanta" w:cs="Siddhanta"/>
-          <w:cs/>
-          <w:lang w:bidi="hi-IN"/>
-        </w:rPr>
-        <w:t>से</w:t>
-      </w:r>
-      <w:r>
-        <w:rPr>
-          <w:rFonts w:ascii="Siddhanta" w:hAnsi="Siddhanta" w:cs="Siddhanta"/>
-        </w:rPr>
-        <w:t xml:space="preserve"> </w:t>
-      </w:r>
-      <w:r>
-        <w:rPr>
-          <w:rFonts w:ascii="Siddhanta" w:hAnsi="Siddhanta" w:cs="Siddhanta"/>
-          <w:cs/>
-          <w:lang w:bidi="hi-IN"/>
-        </w:rPr>
-        <w:t>बना</w:t>
-      </w:r>
-      <w:r>
-        <w:rPr>
-          <w:rFonts w:ascii="Siddhanta" w:hAnsi="Siddhanta" w:cs="Siddhanta"/>
-        </w:rPr>
-        <w:t xml:space="preserve"> </w:t>
-      </w:r>
-      <w:r>
-        <w:rPr>
-          <w:rFonts w:ascii="Siddhanta" w:hAnsi="Siddhanta" w:cs="Siddhanta"/>
-          <w:cs/>
-          <w:lang w:bidi="hi-IN"/>
-        </w:rPr>
-        <w:t>है</w:t>
-      </w:r>
-      <w:r>
-        <w:rPr>
-          <w:rFonts w:ascii="Siddhanta" w:hAnsi="Siddhanta" w:cs="Siddhanta"/>
-        </w:rPr>
-        <w:t xml:space="preserve"> – </w:t>
-      </w:r>
-      <w:r>
-        <w:rPr>
-          <w:rFonts w:ascii="Siddhanta" w:hAnsi="Siddhanta" w:cs="Siddhanta"/>
-          <w:cs/>
-          <w:lang w:bidi="hi-IN"/>
-        </w:rPr>
-        <w:t>जैसे</w:t>
-      </w:r>
-      <w:r>
-        <w:rPr>
-          <w:rFonts w:ascii="Siddhanta" w:hAnsi="Siddhanta" w:cs="Siddhanta"/>
-        </w:rPr>
-        <w:t xml:space="preserve"> </w:t>
-      </w:r>
-      <w:r>
-        <w:rPr>
-          <w:rFonts w:ascii="Siddhanta" w:hAnsi="Siddhanta" w:cs="Siddhanta"/>
-          <w:cs/>
-          <w:lang w:bidi="hi-IN"/>
-        </w:rPr>
-        <w:t>कि</w:t>
-      </w:r>
-      <w:r>
-        <w:rPr>
-          <w:rFonts w:ascii="Siddhanta" w:hAnsi="Siddhanta" w:cs="Siddhanta"/>
-        </w:rPr>
-        <w:t xml:space="preserve"> </w:t>
-      </w:r>
-      <w:r>
-        <w:rPr>
-          <w:rFonts w:ascii="Siddhanta" w:hAnsi="Siddhanta" w:cs="Siddhanta"/>
-          <w:cs/>
-          <w:lang w:bidi="hi-IN"/>
-        </w:rPr>
-        <w:t>कुमारी</w:t>
-      </w:r>
-      <w:r>
-        <w:rPr>
-          <w:rFonts w:ascii="Siddhanta" w:hAnsi="Siddhanta" w:cs="Siddhanta"/>
-        </w:rPr>
-        <w:t xml:space="preserve"> ?</w:t>
-      </w:r>
-    </w:p>
-    <w:p>
-      <w:pPr>
-        <w:pStyle w:val="ListParagraph"/>
-        <w:numPr>
-          <w:ilvl w:val="2"/>
-          <w:numId w:val="1"/>
-        </w:numPr>
-        <w:rPr>
-          <w:rFonts w:ascii="Siddhanta" w:hAnsi="Siddhanta" w:cs="Siddhanta"/>
-        </w:rPr>
-      </w:pPr>
-      <w:r>
-        <w:rPr>
-          <w:rFonts w:ascii="Siddhanta" w:hAnsi="Siddhanta" w:cs="Siddhanta"/>
-        </w:rPr>
-        <w:t>Check if there is occurrence of the following pattern - $hl-$h-array(“i”,“I”). If yes,</w:t>
-      </w:r>
-    </w:p>
-    <w:p>
-      <w:pPr>
-        <w:pStyle w:val="ListParagraph"/>
-        <w:numPr>
-          <w:ilvl w:val="3"/>
-          <w:numId w:val="1"/>
-        </w:numPr>
-        <w:rPr>
-          <w:rFonts w:ascii="Siddhanta" w:hAnsi="Siddhanta" w:cs="Siddhanta"/>
-        </w:rPr>
-      </w:pPr>
-      <w:r>
-        <w:rPr>
-          <w:rFonts w:ascii="Siddhanta" w:hAnsi="Siddhanta" w:cs="Siddhanta"/>
-          <w:cs/>
-          <w:lang w:bidi="hi-IN"/>
-        </w:rPr>
-        <w:t>इवर्ण</w:t>
-      </w:r>
-      <w:r>
-        <w:rPr>
-          <w:rFonts w:ascii="Siddhanta" w:hAnsi="Siddhanta" w:cs="Siddhanta"/>
-        </w:rPr>
-        <w:t xml:space="preserve"> </w:t>
-      </w:r>
-      <w:r>
-        <w:rPr>
-          <w:rFonts w:ascii="Siddhanta" w:hAnsi="Siddhanta" w:cs="Siddhanta"/>
-          <w:cs/>
-          <w:lang w:bidi="hi-IN"/>
-        </w:rPr>
-        <w:t>से</w:t>
-      </w:r>
-      <w:r>
-        <w:rPr>
-          <w:rFonts w:ascii="Siddhanta" w:hAnsi="Siddhanta" w:cs="Siddhanta"/>
-        </w:rPr>
-        <w:t xml:space="preserve"> </w:t>
-      </w:r>
-      <w:r>
-        <w:rPr>
-          <w:rFonts w:ascii="Siddhanta" w:hAnsi="Siddhanta" w:cs="Siddhanta"/>
-          <w:cs/>
-          <w:lang w:bidi="hi-IN"/>
-        </w:rPr>
-        <w:t>पूर्व</w:t>
-      </w:r>
-      <w:r>
-        <w:rPr>
-          <w:rFonts w:ascii="Siddhanta" w:hAnsi="Siddhanta" w:cs="Siddhanta"/>
-        </w:rPr>
-        <w:t xml:space="preserve"> </w:t>
-      </w:r>
-      <w:r>
-        <w:rPr>
-          <w:rFonts w:ascii="Siddhanta" w:hAnsi="Siddhanta" w:cs="Siddhanta"/>
-          <w:cs/>
-          <w:lang w:bidi="hi-IN"/>
-        </w:rPr>
-        <w:t>का</w:t>
-      </w:r>
-      <w:r>
-        <w:rPr>
-          <w:rFonts w:ascii="Siddhanta" w:hAnsi="Siddhanta" w:cs="Siddhanta"/>
-        </w:rPr>
-        <w:t xml:space="preserve"> </w:t>
-      </w:r>
-      <w:r>
-        <w:rPr>
-          <w:rFonts w:ascii="Siddhanta" w:hAnsi="Siddhanta" w:cs="Siddhanta"/>
-          <w:cs/>
-          <w:lang w:bidi="hi-IN"/>
-        </w:rPr>
-        <w:t>संयोग</w:t>
-      </w:r>
-      <w:r>
-        <w:rPr>
-          <w:rFonts w:ascii="Siddhanta" w:hAnsi="Siddhanta" w:cs="Siddhanta"/>
-        </w:rPr>
-        <w:t xml:space="preserve"> </w:t>
-      </w:r>
-      <w:r>
-        <w:rPr>
-          <w:rFonts w:ascii="Siddhanta" w:hAnsi="Siddhanta" w:cs="Siddhanta"/>
-          <w:cs/>
-          <w:lang w:bidi="hi-IN"/>
-        </w:rPr>
-        <w:t>धातु</w:t>
-      </w:r>
-      <w:r>
-        <w:rPr>
-          <w:rFonts w:ascii="Siddhanta" w:hAnsi="Siddhanta" w:cs="Siddhanta"/>
-        </w:rPr>
-        <w:t xml:space="preserve"> </w:t>
-      </w:r>
-      <w:r>
-        <w:rPr>
-          <w:rFonts w:ascii="Siddhanta" w:hAnsi="Siddhanta" w:cs="Siddhanta"/>
-          <w:cs/>
-          <w:lang w:bidi="hi-IN"/>
-        </w:rPr>
-        <w:t>का</w:t>
-      </w:r>
-      <w:r>
-        <w:rPr>
-          <w:rFonts w:ascii="Siddhanta" w:hAnsi="Siddhanta" w:cs="Siddhanta"/>
-        </w:rPr>
-        <w:t xml:space="preserve"> </w:t>
-      </w:r>
-      <w:r>
-        <w:rPr>
-          <w:rFonts w:ascii="Siddhanta" w:hAnsi="Siddhanta" w:cs="Siddhanta"/>
-          <w:cs/>
-          <w:lang w:bidi="hi-IN"/>
-        </w:rPr>
-        <w:t>अवयव</w:t>
-      </w:r>
-      <w:r>
-        <w:rPr>
-          <w:rFonts w:ascii="Siddhanta" w:hAnsi="Siddhanta" w:cs="Siddhanta"/>
-        </w:rPr>
-        <w:t xml:space="preserve"> </w:t>
-      </w:r>
-      <w:r>
-        <w:rPr>
-          <w:rFonts w:ascii="Siddhanta" w:hAnsi="Siddhanta" w:cs="Siddhanta"/>
-          <w:cs/>
-          <w:lang w:bidi="hi-IN"/>
-        </w:rPr>
-        <w:t>है</w:t>
-      </w:r>
-      <w:r>
-        <w:rPr>
-          <w:rFonts w:ascii="Siddhanta" w:hAnsi="Siddhanta" w:cs="Siddhanta"/>
-        </w:rPr>
-        <w:t xml:space="preserve"> – </w:t>
-      </w:r>
-      <w:r>
-        <w:rPr>
-          <w:rFonts w:ascii="Siddhanta" w:hAnsi="Siddhanta" w:cs="Siddhanta"/>
-          <w:cs/>
-          <w:lang w:bidi="hi-IN"/>
-        </w:rPr>
-        <w:t>जैसे</w:t>
-      </w:r>
-      <w:r>
-        <w:rPr>
-          <w:rFonts w:ascii="Siddhanta" w:hAnsi="Siddhanta" w:cs="Siddhanta"/>
-        </w:rPr>
-        <w:t xml:space="preserve"> </w:t>
-      </w:r>
-      <w:r>
-        <w:rPr>
-          <w:rFonts w:ascii="Siddhanta" w:hAnsi="Siddhanta" w:cs="Siddhanta"/>
-          <w:cs/>
-          <w:lang w:bidi="hi-IN"/>
-        </w:rPr>
-        <w:t>कि</w:t>
-      </w:r>
-      <w:r>
-        <w:rPr>
-          <w:rFonts w:ascii="Siddhanta" w:hAnsi="Siddhanta" w:cs="Siddhanta"/>
-        </w:rPr>
-        <w:t xml:space="preserve"> </w:t>
-      </w:r>
-      <w:r>
-        <w:rPr>
-          <w:rFonts w:ascii="Siddhanta" w:hAnsi="Siddhanta" w:cs="Siddhanta"/>
-          <w:cs/>
-          <w:lang w:bidi="hi-IN"/>
-        </w:rPr>
-        <w:t>सुश्री</w:t>
-      </w:r>
-      <w:r>
-        <w:rPr>
-          <w:rFonts w:ascii="Siddhanta" w:hAnsi="Siddhanta" w:cs="Siddhanta"/>
-        </w:rPr>
-        <w:t xml:space="preserve"> ?</w:t>
-      </w:r>
-    </w:p>
-    <w:p>
-      <w:pPr>
-        <w:pStyle w:val="ListParagraph"/>
-        <w:numPr>
-          <w:ilvl w:val="3"/>
-          <w:numId w:val="1"/>
-        </w:numPr>
-        <w:rPr>
-          <w:rFonts w:ascii="Siddhanta" w:hAnsi="Siddhanta" w:cs="Siddhanta"/>
-        </w:rPr>
-      </w:pPr>
-      <w:r>
-        <w:rPr>
-          <w:rFonts w:ascii="Siddhanta" w:hAnsi="Siddhanta" w:cs="Siddhanta"/>
-          <w:cs/>
-          <w:lang w:bidi="hi-IN"/>
-        </w:rPr>
-        <w:t>नहीं</w:t>
-      </w:r>
-      <w:r>
-        <w:rPr>
-          <w:rFonts w:ascii="Siddhanta" w:hAnsi="Siddhanta" w:cs="Siddhanta"/>
-        </w:rPr>
-        <w:t xml:space="preserve"> – </w:t>
-      </w:r>
-      <w:r>
-        <w:rPr>
-          <w:rFonts w:ascii="Siddhanta" w:hAnsi="Siddhanta" w:cs="Siddhanta"/>
-          <w:cs/>
-          <w:lang w:bidi="hi-IN"/>
-        </w:rPr>
-        <w:t>जैसे</w:t>
-      </w:r>
-      <w:r>
-        <w:rPr>
-          <w:rFonts w:ascii="Siddhanta" w:hAnsi="Siddhanta" w:cs="Siddhanta"/>
-        </w:rPr>
-        <w:t xml:space="preserve"> </w:t>
-      </w:r>
-      <w:r>
-        <w:rPr>
-          <w:rFonts w:ascii="Siddhanta" w:hAnsi="Siddhanta" w:cs="Siddhanta"/>
-          <w:cs/>
-          <w:lang w:bidi="hi-IN"/>
-        </w:rPr>
-        <w:t>कि</w:t>
-      </w:r>
-      <w:r>
-        <w:rPr>
-          <w:rFonts w:ascii="Siddhanta" w:hAnsi="Siddhanta" w:cs="Siddhanta"/>
-        </w:rPr>
-        <w:t xml:space="preserve"> </w:t>
-      </w:r>
-      <w:r>
-        <w:rPr>
-          <w:rFonts w:ascii="Siddhanta" w:hAnsi="Siddhanta" w:cs="Siddhanta"/>
-          <w:cs/>
-          <w:lang w:bidi="hi-IN"/>
-        </w:rPr>
-        <w:t>उन्नी</w:t>
-      </w:r>
-      <w:r>
-        <w:rPr>
-          <w:rFonts w:ascii="Siddhanta" w:hAnsi="Siddhanta" w:cs="Siddhanta"/>
-        </w:rPr>
-        <w:t>.</w:t>
-      </w:r>
-    </w:p>
-    <w:p>
-      <w:pPr>
-        <w:pStyle w:val="ListParagraph"/>
-        <w:numPr>
-          <w:ilvl w:val="2"/>
-          <w:numId w:val="1"/>
-        </w:numPr>
-        <w:rPr>
-          <w:rFonts w:ascii="Siddhanta" w:hAnsi="Siddhanta" w:cs="Siddhanta"/>
-        </w:rPr>
-      </w:pPr>
-      <w:r>
-        <w:rPr>
-          <w:rFonts w:ascii="Siddhanta" w:hAnsi="Siddhanta" w:cs="Siddhanta"/>
-          <w:cs/>
-          <w:lang w:bidi="hi-IN"/>
-        </w:rPr>
-        <w:t>नित्यस्त्रीलिङ्गत्व</w:t>
-      </w:r>
-      <w:r>
-        <w:rPr>
-          <w:rFonts w:ascii="Siddhanta" w:hAnsi="Siddhanta" w:cs="Siddhanta"/>
-        </w:rPr>
-        <w:t xml:space="preserve"> </w:t>
-      </w:r>
-      <w:r>
-        <w:rPr>
-          <w:rFonts w:ascii="Siddhanta" w:hAnsi="Siddhanta" w:cs="Siddhanta"/>
-          <w:cs/>
-          <w:lang w:bidi="hi-IN"/>
-        </w:rPr>
-        <w:t>है</w:t>
-      </w:r>
-      <w:r>
-        <w:rPr>
-          <w:rFonts w:ascii="Siddhanta" w:hAnsi="Siddhanta" w:cs="Siddhanta"/>
-        </w:rPr>
-        <w:t xml:space="preserve"> – </w:t>
-      </w:r>
-      <w:r>
-        <w:rPr>
-          <w:rFonts w:ascii="Siddhanta" w:hAnsi="Siddhanta" w:cs="Siddhanta"/>
-          <w:cs/>
-          <w:lang w:bidi="hi-IN"/>
-        </w:rPr>
-        <w:t>जैसे</w:t>
-      </w:r>
-      <w:r>
-        <w:rPr>
-          <w:rFonts w:ascii="Siddhanta" w:hAnsi="Siddhanta" w:cs="Siddhanta"/>
-        </w:rPr>
-        <w:t xml:space="preserve"> </w:t>
-      </w:r>
-      <w:r>
-        <w:rPr>
-          <w:rFonts w:ascii="Siddhanta" w:hAnsi="Siddhanta" w:cs="Siddhanta"/>
-          <w:cs/>
-          <w:lang w:bidi="hi-IN"/>
-        </w:rPr>
-        <w:t>कि</w:t>
-      </w:r>
-      <w:r>
-        <w:rPr>
-          <w:rFonts w:ascii="Siddhanta" w:hAnsi="Siddhanta" w:cs="Siddhanta"/>
-        </w:rPr>
-        <w:t xml:space="preserve"> </w:t>
-      </w:r>
-      <w:r>
-        <w:rPr>
-          <w:rFonts w:ascii="Siddhanta" w:hAnsi="Siddhanta" w:cs="Siddhanta"/>
-          <w:cs/>
-          <w:lang w:bidi="hi-IN"/>
-        </w:rPr>
-        <w:t>प्रधी</w:t>
+        <w:t xml:space="preserve"> - </w:t>
+      </w:r>
+      <w:r>
+        <w:rPr>
+          <w:rFonts w:ascii="Siddhanta" w:hAnsi="Siddhanta" w:cs="Siddhanta"/>
+          <w:cs/>
+          <w:lang w:bidi="hi-IN"/>
+        </w:rPr>
+        <w:t>यवक्रीः</w:t>
+      </w:r>
+      <w:r>
+        <w:rPr>
+          <w:rFonts w:ascii="Siddhanta" w:hAnsi="Siddhanta" w:cs="Siddhanta"/>
+        </w:rPr>
+        <w:t xml:space="preserve">, </w:t>
+      </w:r>
+      <w:r>
+        <w:rPr>
+          <w:rFonts w:ascii="Siddhanta" w:hAnsi="Siddhanta" w:cs="Siddhanta"/>
+          <w:cs/>
+          <w:lang w:bidi="hi-IN"/>
+        </w:rPr>
+        <w:t>सुश्रीः</w:t>
       </w:r>
       <w:r>
         <w:rPr>
@@ -3929,824 +6517,11 @@
           <w:cs/>
           <w:lang w:bidi="hi-IN"/>
         </w:rPr>
-        <w:t>प्रकृष्टा</w:t>
-      </w:r>
-      <w:r>
-        <w:rPr>
-          <w:rFonts w:ascii="Siddhanta" w:hAnsi="Siddhanta" w:cs="Siddhanta"/>
-        </w:rPr>
-        <w:t xml:space="preserve"> </w:t>
-      </w:r>
-      <w:r>
-        <w:rPr>
-          <w:rFonts w:ascii="Siddhanta" w:hAnsi="Siddhanta" w:cs="Siddhanta"/>
-          <w:cs/>
-          <w:lang w:bidi="hi-IN"/>
-        </w:rPr>
-        <w:t>धीर्यस्य</w:t>
-      </w:r>
-      <w:r>
-        <w:rPr>
-          <w:rFonts w:ascii="Siddhanta" w:hAnsi="Siddhanta" w:cs="Siddhanta"/>
-        </w:rPr>
-        <w:t xml:space="preserve"> </w:t>
-      </w:r>
-      <w:r>
-        <w:rPr>
-          <w:rFonts w:ascii="Siddhanta" w:hAnsi="Siddhanta" w:cs="Siddhanta"/>
-          <w:cs/>
-          <w:lang w:bidi="hi-IN"/>
-        </w:rPr>
-        <w:t>सः</w:t>
-      </w:r>
-      <w:r>
-        <w:rPr>
-          <w:rFonts w:ascii="Siddhanta" w:hAnsi="Siddhanta" w:cs="Siddhanta"/>
-        </w:rPr>
-        <w:t>)</w:t>
-      </w:r>
-    </w:p>
-    <w:p>
-      <w:pPr>
-        <w:pStyle w:val="ListParagraph"/>
-        <w:numPr>
-          <w:ilvl w:val="2"/>
-          <w:numId w:val="1"/>
-        </w:numPr>
-        <w:rPr>
-          <w:rFonts w:ascii="Siddhanta" w:hAnsi="Siddhanta" w:cs="Siddhanta"/>
-        </w:rPr>
-      </w:pPr>
-      <w:r>
-        <w:rPr>
-          <w:rFonts w:ascii="Siddhanta" w:hAnsi="Siddhanta" w:cs="Siddhanta"/>
-          <w:cs/>
-          <w:lang w:bidi="hi-IN"/>
-        </w:rPr>
-        <w:t>नित्यस्त्रीलिङ्गत्व</w:t>
-      </w:r>
-      <w:r>
-        <w:rPr>
-          <w:rFonts w:ascii="Siddhanta" w:hAnsi="Siddhanta" w:cs="Siddhanta"/>
-        </w:rPr>
-        <w:t xml:space="preserve"> </w:t>
-      </w:r>
-      <w:r>
-        <w:rPr>
-          <w:rFonts w:ascii="Siddhanta" w:hAnsi="Siddhanta" w:cs="Siddhanta"/>
-          <w:cs/>
-          <w:lang w:bidi="hi-IN"/>
-        </w:rPr>
-        <w:t>नहीं</w:t>
-      </w:r>
-      <w:r>
-        <w:rPr>
-          <w:rFonts w:ascii="Siddhanta" w:hAnsi="Siddhanta" w:cs="Siddhanta"/>
-        </w:rPr>
-        <w:t xml:space="preserve"> </w:t>
-      </w:r>
-      <w:r>
-        <w:rPr>
-          <w:rFonts w:ascii="Siddhanta" w:hAnsi="Siddhanta" w:cs="Siddhanta"/>
-          <w:cs/>
-          <w:lang w:bidi="hi-IN"/>
-        </w:rPr>
-        <w:t>है</w:t>
-      </w:r>
-      <w:r>
-        <w:rPr>
-          <w:rFonts w:ascii="Siddhanta" w:hAnsi="Siddhanta" w:cs="Siddhanta"/>
-        </w:rPr>
-        <w:t xml:space="preserve"> – </w:t>
-      </w:r>
-      <w:r>
-        <w:rPr>
-          <w:rFonts w:ascii="Siddhanta" w:hAnsi="Siddhanta" w:cs="Siddhanta"/>
-          <w:cs/>
-          <w:lang w:bidi="hi-IN"/>
-        </w:rPr>
-        <w:t>जैसे</w:t>
-      </w:r>
-      <w:r>
-        <w:rPr>
-          <w:rFonts w:ascii="Siddhanta" w:hAnsi="Siddhanta" w:cs="Siddhanta"/>
-        </w:rPr>
-        <w:t xml:space="preserve"> </w:t>
-      </w:r>
-      <w:r>
-        <w:rPr>
-          <w:rFonts w:ascii="Siddhanta" w:hAnsi="Siddhanta" w:cs="Siddhanta"/>
-          <w:cs/>
-          <w:lang w:bidi="hi-IN"/>
-        </w:rPr>
-        <w:t>कि</w:t>
-      </w:r>
-      <w:r>
-        <w:rPr>
-          <w:rFonts w:ascii="Siddhanta" w:hAnsi="Siddhanta" w:cs="Siddhanta"/>
-        </w:rPr>
-        <w:t xml:space="preserve"> </w:t>
-      </w:r>
-      <w:r>
-        <w:rPr>
-          <w:rFonts w:ascii="Siddhanta" w:hAnsi="Siddhanta" w:cs="Siddhanta"/>
-          <w:cs/>
-          <w:lang w:bidi="hi-IN"/>
-        </w:rPr>
-        <w:t>प्रधी</w:t>
-      </w:r>
-      <w:r>
-        <w:rPr>
-          <w:rFonts w:ascii="Siddhanta" w:hAnsi="Siddhanta" w:cs="Siddhanta"/>
-        </w:rPr>
-        <w:t xml:space="preserve"> (</w:t>
-      </w:r>
-      <w:r>
-        <w:rPr>
-          <w:rFonts w:ascii="Siddhanta" w:hAnsi="Siddhanta" w:cs="Siddhanta"/>
-          <w:cs/>
-          <w:lang w:bidi="hi-IN"/>
-        </w:rPr>
-        <w:t>प्रध्यायतीति</w:t>
-      </w:r>
-      <w:r>
-        <w:rPr>
-          <w:rFonts w:ascii="Siddhanta" w:hAnsi="Siddhanta" w:cs="Siddhanta"/>
-        </w:rPr>
-        <w:t>)</w:t>
-      </w:r>
-    </w:p>
-    <w:p>
-      <w:pPr>
-        <w:pStyle w:val="ListParagraph"/>
-        <w:numPr>
-          <w:ilvl w:val="2"/>
-          <w:numId w:val="1"/>
-        </w:numPr>
-        <w:rPr>
-          <w:rFonts w:ascii="Siddhanta" w:hAnsi="Siddhanta" w:cs="Siddhanta"/>
-        </w:rPr>
-      </w:pPr>
-      <w:r>
-        <w:rPr>
-          <w:rFonts w:ascii="Siddhanta" w:hAnsi="Siddhanta" w:cs="Siddhanta"/>
-          <w:cs/>
-          <w:lang w:bidi="hi-IN"/>
-        </w:rPr>
-        <w:t>पूर्वपद</w:t>
-      </w:r>
-      <w:r>
-        <w:rPr>
-          <w:rFonts w:ascii="Siddhanta" w:hAnsi="Siddhanta" w:cs="Siddhanta"/>
-        </w:rPr>
-        <w:t xml:space="preserve"> </w:t>
-      </w:r>
-      <w:r>
-        <w:rPr>
-          <w:rFonts w:ascii="Siddhanta" w:hAnsi="Siddhanta" w:cs="Siddhanta"/>
-          <w:cs/>
-          <w:lang w:bidi="hi-IN"/>
-        </w:rPr>
-        <w:t>गतिकारकेतर</w:t>
-      </w:r>
-      <w:r>
-        <w:rPr>
-          <w:rFonts w:ascii="Siddhanta" w:hAnsi="Siddhanta" w:cs="Siddhanta"/>
-        </w:rPr>
-        <w:t xml:space="preserve"> </w:t>
-      </w:r>
-      <w:r>
-        <w:rPr>
-          <w:rFonts w:ascii="Siddhanta" w:hAnsi="Siddhanta" w:cs="Siddhanta"/>
-          <w:cs/>
-          <w:lang w:bidi="hi-IN"/>
-        </w:rPr>
-        <w:t>है</w:t>
-      </w:r>
-    </w:p>
-    <w:p>
-      <w:pPr>
-        <w:pStyle w:val="ListParagraph"/>
-        <w:numPr>
-          <w:ilvl w:val="2"/>
-          <w:numId w:val="1"/>
-        </w:numPr>
-        <w:rPr>
-          <w:rFonts w:ascii="Siddhanta" w:hAnsi="Siddhanta" w:cs="Siddhanta"/>
-        </w:rPr>
-      </w:pPr>
-      <w:r>
-        <w:rPr>
-          <w:rFonts w:ascii="Siddhanta" w:hAnsi="Siddhanta" w:cs="Siddhanta"/>
-          <w:cs/>
-          <w:lang w:bidi="hi-IN"/>
-        </w:rPr>
-        <w:t>पूर्वपद</w:t>
-      </w:r>
-      <w:r>
-        <w:rPr>
-          <w:rFonts w:ascii="Siddhanta" w:hAnsi="Siddhanta" w:cs="Siddhanta"/>
-        </w:rPr>
-        <w:t xml:space="preserve"> </w:t>
-      </w:r>
-      <w:r>
-        <w:rPr>
-          <w:rFonts w:ascii="Siddhanta" w:hAnsi="Siddhanta" w:cs="Siddhanta"/>
-          <w:cs/>
-          <w:lang w:bidi="hi-IN"/>
-        </w:rPr>
-        <w:t>गतिकारकेतर</w:t>
-      </w:r>
-      <w:r>
-        <w:rPr>
-          <w:rFonts w:ascii="Siddhanta" w:hAnsi="Siddhanta" w:cs="Siddhanta"/>
-        </w:rPr>
-        <w:t xml:space="preserve"> </w:t>
-      </w:r>
-      <w:r>
-        <w:rPr>
-          <w:rFonts w:ascii="Siddhanta" w:hAnsi="Siddhanta" w:cs="Siddhanta"/>
-          <w:cs/>
-          <w:lang w:bidi="hi-IN"/>
-        </w:rPr>
-        <w:t>नहीं</w:t>
-      </w:r>
-      <w:r>
-        <w:rPr>
-          <w:rFonts w:ascii="Siddhanta" w:hAnsi="Siddhanta" w:cs="Siddhanta"/>
-        </w:rPr>
-        <w:t xml:space="preserve"> </w:t>
-      </w:r>
-      <w:r>
-        <w:rPr>
-          <w:rFonts w:ascii="Siddhanta" w:hAnsi="Siddhanta" w:cs="Siddhanta"/>
-          <w:cs/>
-          <w:lang w:bidi="hi-IN"/>
-        </w:rPr>
-        <w:t>है</w:t>
-      </w:r>
-      <w:r>
-        <w:rPr>
-          <w:rFonts w:ascii="Siddhanta" w:hAnsi="Siddhanta" w:cs="Siddhanta"/>
-        </w:rPr>
-        <w:t xml:space="preserve"> </w:t>
-      </w:r>
-    </w:p>
-    <w:p>
-      <w:pPr>
-        <w:pStyle w:val="ListParagraph"/>
-        <w:numPr>
-          <w:ilvl w:val="2"/>
-          <w:numId w:val="1"/>
-        </w:numPr>
-        <w:rPr>
-          <w:rFonts w:ascii="Siddhanta" w:hAnsi="Siddhanta" w:cs="Siddhanta"/>
-        </w:rPr>
-      </w:pPr>
-      <w:r>
-        <w:rPr>
-          <w:rFonts w:ascii="Siddhanta" w:hAnsi="Siddhanta" w:cs="Siddhanta"/>
-          <w:cs/>
-          <w:lang w:bidi="hi-IN"/>
-        </w:rPr>
-        <w:t>सखी</w:t>
-      </w:r>
-      <w:r>
-        <w:rPr>
-          <w:rFonts w:ascii="Siddhanta" w:hAnsi="Siddhanta" w:cs="Siddhanta"/>
-        </w:rPr>
-        <w:t xml:space="preserve"> – </w:t>
-      </w:r>
-      <w:r>
-        <w:rPr>
-          <w:rFonts w:ascii="Siddhanta" w:hAnsi="Siddhanta" w:cs="Siddhanta"/>
-          <w:cs/>
-          <w:lang w:bidi="hi-IN"/>
-        </w:rPr>
-        <w:t>सखायमिच्छति</w:t>
-      </w:r>
-    </w:p>
-    <w:p>
-      <w:pPr>
-        <w:pStyle w:val="ListParagraph"/>
-        <w:numPr>
-          <w:ilvl w:val="2"/>
-          <w:numId w:val="1"/>
-        </w:numPr>
-        <w:rPr>
-          <w:rFonts w:ascii="Siddhanta" w:hAnsi="Siddhanta" w:cs="Siddhanta"/>
-        </w:rPr>
-      </w:pPr>
-      <w:r>
-        <w:rPr>
-          <w:rFonts w:ascii="Siddhanta" w:hAnsi="Siddhanta" w:cs="Siddhanta"/>
-          <w:cs/>
-          <w:lang w:bidi="hi-IN"/>
-        </w:rPr>
-        <w:t>सखी</w:t>
-      </w:r>
-      <w:r>
-        <w:rPr>
-          <w:rFonts w:ascii="Siddhanta" w:hAnsi="Siddhanta" w:cs="Siddhanta"/>
-        </w:rPr>
-        <w:t xml:space="preserve"> – </w:t>
-      </w:r>
-      <w:r>
-        <w:rPr>
-          <w:rFonts w:ascii="Siddhanta" w:hAnsi="Siddhanta" w:cs="Siddhanta"/>
-          <w:cs/>
-          <w:lang w:bidi="hi-IN"/>
-        </w:rPr>
-        <w:t>सखमिच्छति</w:t>
-      </w:r>
-    </w:p>
-    <w:p>
-      <w:pPr>
-        <w:pStyle w:val="ListParagraph"/>
-        <w:numPr>
-          <w:ilvl w:val="2"/>
-          <w:numId w:val="1"/>
-        </w:numPr>
-        <w:rPr>
-          <w:rFonts w:ascii="Siddhanta" w:hAnsi="Siddhanta" w:cs="Siddhanta"/>
-        </w:rPr>
-      </w:pPr>
-      <w:r>
-        <w:rPr>
-          <w:rFonts w:ascii="Siddhanta" w:hAnsi="Siddhanta" w:cs="Siddhanta"/>
-          <w:lang w:bidi="hi-IN"/>
-        </w:rPr>
-        <w:t>The teaching material says there are six types</w:t>
-      </w:r>
-    </w:p>
-    <w:p>
-      <w:pPr>
-        <w:pStyle w:val="ListParagraph"/>
-        <w:numPr>
-          <w:ilvl w:val="3"/>
-          <w:numId w:val="1"/>
-        </w:numPr>
-        <w:rPr>
-          <w:rFonts w:ascii="Siddhanta" w:hAnsi="Siddhanta" w:cs="Siddhanta"/>
-        </w:rPr>
-      </w:pPr>
-      <w:r>
-        <w:rPr>
-          <w:rFonts w:ascii="Siddhanta" w:hAnsi="Siddhanta" w:cs="Siddhanta"/>
-          <w:cs/>
-          <w:lang w:bidi="hi-IN"/>
-        </w:rPr>
-        <w:t>अनदीसञ्ज्ञकः</w:t>
-      </w:r>
-      <w:r>
-        <w:rPr>
-          <w:rFonts w:ascii="Siddhanta" w:hAnsi="Siddhanta" w:cs="Siddhanta"/>
-          <w:lang w:bidi="hi-IN"/>
-        </w:rPr>
-        <w:t xml:space="preserve"> </w:t>
-      </w:r>
-      <w:r>
-        <w:rPr>
-          <w:rFonts w:ascii="Siddhanta" w:hAnsi="Siddhanta" w:cs="Siddhanta"/>
-          <w:cs/>
-          <w:lang w:bidi="hi-IN"/>
-        </w:rPr>
-        <w:t>अधातुः</w:t>
-      </w:r>
-      <w:r>
-        <w:rPr>
-          <w:rFonts w:ascii="Siddhanta" w:hAnsi="Siddhanta" w:cs="Siddhanta"/>
-          <w:lang w:bidi="hi-IN"/>
-        </w:rPr>
-        <w:t xml:space="preserve"> – </w:t>
-      </w:r>
-      <w:r>
-        <w:rPr>
-          <w:rFonts w:ascii="Siddhanta" w:hAnsi="Siddhanta" w:cs="Siddhanta"/>
-          <w:cs/>
-          <w:lang w:bidi="hi-IN"/>
-        </w:rPr>
-        <w:t>वातप्रमी</w:t>
-      </w:r>
-      <w:r>
-        <w:rPr>
-          <w:rFonts w:ascii="Siddhanta" w:hAnsi="Siddhanta" w:cs="Siddhanta"/>
-          <w:lang w:bidi="hi-IN"/>
-        </w:rPr>
-        <w:t xml:space="preserve"> (</w:t>
-      </w:r>
-      <w:r>
-        <w:rPr>
-          <w:rFonts w:ascii="Siddhanta" w:hAnsi="Siddhanta" w:cs="Siddhanta"/>
-          <w:cs/>
-          <w:lang w:bidi="hi-IN"/>
-        </w:rPr>
-        <w:t>इको</w:t>
-      </w:r>
-      <w:r>
-        <w:rPr>
-          <w:rFonts w:ascii="Siddhanta" w:hAnsi="Siddhanta" w:cs="Siddhanta"/>
-          <w:lang w:bidi="hi-IN"/>
-        </w:rPr>
-        <w:t xml:space="preserve"> </w:t>
-      </w:r>
-      <w:r>
-        <w:rPr>
-          <w:rFonts w:ascii="Siddhanta" w:hAnsi="Siddhanta" w:cs="Siddhanta"/>
-          <w:cs/>
-          <w:lang w:bidi="hi-IN"/>
-        </w:rPr>
-        <w:t>यणचि</w:t>
-      </w:r>
-      <w:r>
-        <w:rPr>
-          <w:rFonts w:ascii="Siddhanta" w:hAnsi="Siddhanta" w:cs="Siddhanta"/>
-          <w:lang w:bidi="hi-IN"/>
-        </w:rPr>
-        <w:t xml:space="preserve">, </w:t>
-      </w:r>
-      <w:r>
-        <w:rPr>
-          <w:rFonts w:ascii="Siddhanta" w:hAnsi="Siddhanta" w:cs="Siddhanta"/>
-          <w:cs/>
-          <w:lang w:bidi="hi-IN"/>
-        </w:rPr>
-        <w:t>अमि</w:t>
-      </w:r>
-      <w:r>
-        <w:rPr>
-          <w:rFonts w:ascii="Siddhanta" w:hAnsi="Siddhanta" w:cs="Siddhanta"/>
-          <w:lang w:bidi="hi-IN"/>
-        </w:rPr>
-        <w:t xml:space="preserve"> </w:t>
-      </w:r>
-      <w:r>
-        <w:rPr>
-          <w:rFonts w:ascii="Siddhanta" w:hAnsi="Siddhanta" w:cs="Siddhanta"/>
-          <w:cs/>
-          <w:lang w:bidi="hi-IN"/>
-        </w:rPr>
-        <w:t>पूर्वरूपम्</w:t>
-      </w:r>
-      <w:r>
-        <w:rPr>
-          <w:rFonts w:ascii="Siddhanta" w:hAnsi="Siddhanta" w:cs="Siddhanta"/>
-          <w:lang w:bidi="hi-IN"/>
-        </w:rPr>
-        <w:t xml:space="preserve">‌, </w:t>
-      </w:r>
-      <w:r>
-        <w:rPr>
-          <w:rFonts w:ascii="Siddhanta" w:hAnsi="Siddhanta" w:cs="Siddhanta"/>
-          <w:cs/>
-          <w:lang w:bidi="hi-IN"/>
-        </w:rPr>
-        <w:t>शसि</w:t>
-      </w:r>
-      <w:r>
-        <w:rPr>
-          <w:rFonts w:ascii="Siddhanta" w:hAnsi="Siddhanta" w:cs="Siddhanta"/>
-          <w:lang w:bidi="hi-IN"/>
-        </w:rPr>
-        <w:t xml:space="preserve"> </w:t>
-      </w:r>
-      <w:r>
-        <w:rPr>
-          <w:rFonts w:ascii="Siddhanta" w:hAnsi="Siddhanta" w:cs="Siddhanta"/>
-          <w:cs/>
-          <w:lang w:bidi="hi-IN"/>
-        </w:rPr>
-        <w:t>पूर्वसवर्णदीर्घः</w:t>
-      </w:r>
-      <w:r>
-        <w:rPr>
-          <w:rFonts w:ascii="Siddhanta" w:hAnsi="Siddhanta" w:cs="Siddhanta"/>
-          <w:lang w:bidi="hi-IN"/>
-        </w:rPr>
-        <w:t xml:space="preserve">, </w:t>
-      </w:r>
-      <w:r>
-        <w:rPr>
-          <w:rFonts w:ascii="Siddhanta" w:hAnsi="Siddhanta" w:cs="Siddhanta"/>
-          <w:cs/>
-          <w:lang w:bidi="hi-IN"/>
-        </w:rPr>
-        <w:t>ङौ</w:t>
-      </w:r>
-      <w:r>
-        <w:rPr>
-          <w:rFonts w:ascii="Siddhanta" w:hAnsi="Siddhanta" w:cs="Siddhanta"/>
-          <w:lang w:bidi="hi-IN"/>
-        </w:rPr>
-        <w:t xml:space="preserve"> </w:t>
-      </w:r>
-      <w:r>
-        <w:rPr>
-          <w:rFonts w:ascii="Siddhanta" w:hAnsi="Siddhanta" w:cs="Siddhanta"/>
-          <w:cs/>
-          <w:lang w:bidi="hi-IN"/>
-        </w:rPr>
-        <w:t>सवर्णदीर्घः</w:t>
-      </w:r>
-      <w:r>
-        <w:rPr>
-          <w:rFonts w:ascii="Siddhanta" w:hAnsi="Siddhanta" w:cs="Siddhanta"/>
-          <w:lang w:bidi="hi-IN"/>
-        </w:rPr>
-        <w:t>)</w:t>
-      </w:r>
-    </w:p>
-    <w:p>
-      <w:pPr>
-        <w:pStyle w:val="ListParagraph"/>
-        <w:numPr>
-          <w:ilvl w:val="3"/>
-          <w:numId w:val="1"/>
-        </w:numPr>
-        <w:rPr>
-          <w:rFonts w:ascii="Siddhanta" w:hAnsi="Siddhanta" w:cs="Siddhanta"/>
-        </w:rPr>
-      </w:pPr>
-      <w:r>
-        <w:rPr>
-          <w:rFonts w:ascii="Siddhanta" w:hAnsi="Siddhanta" w:cs="Siddhanta"/>
-          <w:cs/>
-          <w:lang w:bidi="hi-IN"/>
-        </w:rPr>
-        <w:t>नदीसञ्ज्ञकः</w:t>
-      </w:r>
-      <w:r>
-        <w:rPr>
-          <w:rFonts w:ascii="Siddhanta" w:hAnsi="Siddhanta" w:cs="Siddhanta"/>
-          <w:lang w:bidi="hi-IN"/>
-        </w:rPr>
-        <w:t xml:space="preserve"> </w:t>
-      </w:r>
-      <w:r>
-        <w:rPr>
-          <w:rFonts w:ascii="Siddhanta" w:hAnsi="Siddhanta" w:cs="Siddhanta"/>
-          <w:cs/>
-          <w:lang w:bidi="hi-IN"/>
-        </w:rPr>
-        <w:t>अधातुः</w:t>
-      </w:r>
-      <w:r>
-        <w:rPr>
-          <w:rFonts w:ascii="Siddhanta" w:hAnsi="Siddhanta" w:cs="Siddhanta"/>
-          <w:lang w:bidi="hi-IN"/>
-        </w:rPr>
-        <w:t xml:space="preserve"> </w:t>
-      </w:r>
-    </w:p>
-    <w:p>
-      <w:pPr>
-        <w:pStyle w:val="ListParagraph"/>
-        <w:ind w:left="1728"/>
-        <w:rPr>
-          <w:rFonts w:ascii="Siddhanta" w:hAnsi="Siddhanta" w:cs="Siddhanta"/>
-        </w:rPr>
-      </w:pPr>
-      <w:r>
-        <w:rPr>
-          <w:rFonts w:ascii="Siddhanta" w:hAnsi="Siddhanta" w:cs="Siddhanta"/>
-          <w:lang w:bidi="hi-IN"/>
-        </w:rPr>
-        <w:t>(</w:t>
-      </w:r>
-      <w:r>
-        <w:rPr>
-          <w:rFonts w:ascii="Siddhanta" w:hAnsi="Siddhanta" w:cs="Siddhanta"/>
-          <w:cs/>
-          <w:lang w:bidi="hi-IN"/>
-        </w:rPr>
-        <w:t>सम्बुद्धिह्रस्वः</w:t>
-      </w:r>
-      <w:r>
-        <w:rPr>
-          <w:rFonts w:ascii="Siddhanta" w:hAnsi="Siddhanta" w:cs="Siddhanta"/>
-          <w:lang w:bidi="hi-IN"/>
-        </w:rPr>
-        <w:t xml:space="preserve">, </w:t>
-      </w:r>
-      <w:r>
-        <w:rPr>
-          <w:rFonts w:ascii="Siddhanta" w:hAnsi="Siddhanta" w:cs="Siddhanta"/>
-          <w:cs/>
-          <w:lang w:bidi="hi-IN"/>
-        </w:rPr>
-        <w:t>ङित्सु</w:t>
-      </w:r>
-      <w:r>
-        <w:rPr>
-          <w:rFonts w:ascii="Siddhanta" w:hAnsi="Siddhanta" w:cs="Siddhanta"/>
-          <w:lang w:bidi="hi-IN"/>
-        </w:rPr>
-        <w:t xml:space="preserve"> </w:t>
-      </w:r>
-      <w:r>
-        <w:rPr>
-          <w:rFonts w:ascii="Siddhanta" w:hAnsi="Siddhanta" w:cs="Siddhanta"/>
-          <w:cs/>
-          <w:lang w:bidi="hi-IN"/>
-        </w:rPr>
-        <w:t>आडागमः</w:t>
-      </w:r>
-      <w:r>
-        <w:rPr>
-          <w:rFonts w:ascii="Siddhanta" w:hAnsi="Siddhanta" w:cs="Siddhanta"/>
-          <w:lang w:bidi="hi-IN"/>
-        </w:rPr>
-        <w:t xml:space="preserve">, </w:t>
-      </w:r>
-      <w:r>
-        <w:rPr>
-          <w:rFonts w:ascii="Siddhanta" w:hAnsi="Siddhanta" w:cs="Siddhanta"/>
-          <w:cs/>
-          <w:lang w:bidi="hi-IN"/>
-        </w:rPr>
-        <w:t>आमि</w:t>
-      </w:r>
-      <w:r>
-        <w:rPr>
-          <w:rFonts w:ascii="Siddhanta" w:hAnsi="Siddhanta" w:cs="Siddhanta"/>
-          <w:lang w:bidi="hi-IN"/>
-        </w:rPr>
-        <w:t xml:space="preserve"> </w:t>
-      </w:r>
-      <w:r>
-        <w:rPr>
-          <w:rFonts w:ascii="Siddhanta" w:hAnsi="Siddhanta" w:cs="Siddhanta"/>
-          <w:cs/>
-          <w:lang w:bidi="hi-IN"/>
-        </w:rPr>
-        <w:t>नुडागमः</w:t>
-      </w:r>
-      <w:r>
-        <w:rPr>
-          <w:rFonts w:ascii="Siddhanta" w:hAnsi="Siddhanta" w:cs="Siddhanta"/>
-          <w:lang w:bidi="hi-IN"/>
-        </w:rPr>
-        <w:t xml:space="preserve">, </w:t>
-      </w:r>
-      <w:r>
-        <w:rPr>
-          <w:rFonts w:ascii="Siddhanta" w:hAnsi="Siddhanta" w:cs="Siddhanta"/>
-          <w:cs/>
-          <w:lang w:bidi="hi-IN"/>
-        </w:rPr>
-        <w:t>ङेरामादेशः</w:t>
-      </w:r>
-      <w:r>
-        <w:rPr>
-          <w:rFonts w:ascii="Siddhanta" w:hAnsi="Siddhanta" w:cs="Siddhanta"/>
-          <w:lang w:bidi="hi-IN"/>
-        </w:rPr>
-        <w:t xml:space="preserve">, </w:t>
-      </w:r>
-      <w:r>
-        <w:rPr>
-          <w:rFonts w:ascii="Siddhanta" w:hAnsi="Siddhanta" w:cs="Siddhanta"/>
-          <w:cs/>
-          <w:lang w:bidi="hi-IN"/>
-        </w:rPr>
-        <w:t>इको</w:t>
-      </w:r>
-      <w:r>
-        <w:rPr>
-          <w:rFonts w:ascii="Siddhanta" w:hAnsi="Siddhanta" w:cs="Siddhanta"/>
-          <w:lang w:bidi="hi-IN"/>
-        </w:rPr>
-        <w:t xml:space="preserve"> </w:t>
-      </w:r>
-      <w:r>
-        <w:rPr>
-          <w:rFonts w:ascii="Siddhanta" w:hAnsi="Siddhanta" w:cs="Siddhanta"/>
-          <w:cs/>
-          <w:lang w:bidi="hi-IN"/>
-        </w:rPr>
-        <w:t>यणचि</w:t>
-      </w:r>
-      <w:r>
-        <w:rPr>
-          <w:rFonts w:ascii="Siddhanta" w:hAnsi="Siddhanta" w:cs="Siddhanta"/>
-          <w:lang w:bidi="hi-IN"/>
-        </w:rPr>
-        <w:t xml:space="preserve">, </w:t>
-      </w:r>
-      <w:r>
-        <w:rPr>
-          <w:rFonts w:ascii="Siddhanta" w:hAnsi="Siddhanta" w:cs="Siddhanta"/>
-          <w:cs/>
-          <w:lang w:bidi="hi-IN"/>
-        </w:rPr>
-        <w:t>अमि</w:t>
-      </w:r>
-      <w:r>
-        <w:rPr>
-          <w:rFonts w:ascii="Siddhanta" w:hAnsi="Siddhanta" w:cs="Siddhanta"/>
-          <w:lang w:bidi="hi-IN"/>
-        </w:rPr>
-        <w:t xml:space="preserve"> </w:t>
-      </w:r>
-      <w:r>
-        <w:rPr>
-          <w:rFonts w:ascii="Siddhanta" w:hAnsi="Siddhanta" w:cs="Siddhanta"/>
-          <w:cs/>
-          <w:lang w:bidi="hi-IN"/>
-        </w:rPr>
-        <w:t>पूर्वरूपम्</w:t>
-      </w:r>
-      <w:r>
-        <w:rPr>
-          <w:rFonts w:ascii="Siddhanta" w:hAnsi="Siddhanta" w:cs="Siddhanta"/>
-          <w:lang w:bidi="hi-IN"/>
-        </w:rPr>
-        <w:t xml:space="preserve">, </w:t>
-      </w:r>
-      <w:r>
-        <w:rPr>
-          <w:rFonts w:ascii="Siddhanta" w:hAnsi="Siddhanta" w:cs="Siddhanta"/>
-          <w:cs/>
-          <w:lang w:bidi="hi-IN"/>
-        </w:rPr>
-        <w:t>शसि</w:t>
-      </w:r>
-      <w:r>
-        <w:rPr>
-          <w:rFonts w:ascii="Siddhanta" w:hAnsi="Siddhanta" w:cs="Siddhanta"/>
-          <w:lang w:bidi="hi-IN"/>
-        </w:rPr>
-        <w:t xml:space="preserve"> </w:t>
-      </w:r>
-      <w:r>
-        <w:rPr>
-          <w:rFonts w:ascii="Siddhanta" w:hAnsi="Siddhanta" w:cs="Siddhanta"/>
-          <w:cs/>
-          <w:lang w:bidi="hi-IN"/>
-        </w:rPr>
-        <w:t>पूर्वसवर्णदीर्घः</w:t>
-      </w:r>
-      <w:r>
-        <w:rPr>
-          <w:rFonts w:ascii="Siddhanta" w:hAnsi="Siddhanta" w:cs="Siddhanta"/>
-          <w:lang w:bidi="hi-IN"/>
-        </w:rPr>
-        <w:t xml:space="preserve">, </w:t>
-      </w:r>
-      <w:r>
-        <w:rPr>
-          <w:rFonts w:ascii="Siddhanta" w:hAnsi="Siddhanta" w:cs="Siddhanta"/>
-          <w:cs/>
-          <w:lang w:bidi="hi-IN"/>
-        </w:rPr>
-        <w:t>ङौ</w:t>
-      </w:r>
-      <w:r>
-        <w:rPr>
-          <w:rFonts w:ascii="Siddhanta" w:hAnsi="Siddhanta" w:cs="Siddhanta"/>
-          <w:lang w:bidi="hi-IN"/>
-        </w:rPr>
-        <w:t xml:space="preserve"> </w:t>
-      </w:r>
-      <w:r>
-        <w:rPr>
-          <w:rFonts w:ascii="Siddhanta" w:hAnsi="Siddhanta" w:cs="Siddhanta"/>
-          <w:cs/>
-          <w:lang w:bidi="hi-IN"/>
-        </w:rPr>
-        <w:t>सवर्णदीर्घः</w:t>
-      </w:r>
-      <w:r>
-        <w:rPr>
-          <w:rFonts w:ascii="Siddhanta" w:hAnsi="Siddhanta" w:cs="Siddhanta"/>
-          <w:lang w:bidi="hi-IN"/>
-        </w:rPr>
-        <w:t>)</w:t>
-      </w:r>
-    </w:p>
-    <w:p>
-      <w:pPr>
-        <w:pStyle w:val="ListParagraph"/>
-        <w:numPr>
-          <w:ilvl w:val="4"/>
-          <w:numId w:val="1"/>
-        </w:numPr>
-        <w:rPr>
-          <w:rFonts w:ascii="Siddhanta" w:hAnsi="Siddhanta" w:cs="Siddhanta"/>
-        </w:rPr>
-      </w:pPr>
-      <w:r>
-        <w:rPr>
-          <w:rFonts w:ascii="Siddhanta" w:hAnsi="Siddhanta" w:cs="Siddhanta"/>
-          <w:cs/>
-          <w:lang w:bidi="hi-IN"/>
-        </w:rPr>
-        <w:t>ङ्</w:t>
-      </w:r>
-      <w:r>
-        <w:rPr>
-          <w:rFonts w:ascii="Siddhanta" w:hAnsi="Siddhanta" w:cs="Siddhanta"/>
-          <w:lang w:bidi="hi-IN"/>
+        <w:t>अङ्</w:t>
+      </w:r>
+      <w:r>
+        <w:rPr>
+          <w:rFonts w:ascii="Siddhanta" w:hAnsi="Siddhanta" w:cs="Siddhanta"/>
         </w:rPr>
         <w:t>‍</w:t>
       </w:r>
@@ -4756,29 +6531,13 @@
           <w:cs/>
           <w:lang w:bidi="hi-IN"/>
         </w:rPr>
-        <w:t>यन्त</w:t>
-      </w:r>
-      <w:r>
-        <w:rPr>
-          <w:rFonts w:ascii="Siddhanta" w:hAnsi="Siddhanta" w:cs="Siddhanta"/>
-          <w:lang w:bidi="hi-IN"/>
-        </w:rPr>
-        <w:t xml:space="preserve"> – </w:t>
-      </w:r>
-      <w:r>
-        <w:rPr>
-          <w:rFonts w:ascii="Siddhanta" w:hAnsi="Siddhanta" w:cs="Siddhanta"/>
-          <w:cs/>
-          <w:lang w:bidi="hi-IN"/>
-        </w:rPr>
-        <w:t>बहुश्रेयसी</w:t>
-      </w:r>
-      <w:r>
-        <w:rPr>
-          <w:rFonts w:ascii="Siddhanta" w:hAnsi="Siddhanta" w:cs="Siddhanta"/>
-          <w:lang w:bidi="hi-IN"/>
-        </w:rPr>
-        <w:t xml:space="preserve"> (</w:t>
+        <w:t>यन्तत्वान्न</w:t>
+      </w:r>
+      <w:r>
+        <w:rPr>
+          <w:rFonts w:ascii="Siddhanta" w:hAnsi="Siddhanta" w:cs="Siddhanta"/>
+        </w:rPr>
+        <w:t xml:space="preserve"> </w:t>
       </w:r>
       <w:r>
         <w:rPr>
@@ -4791,1476 +6550,9 @@
       <w:r>
         <w:rPr>
           <w:rFonts w:ascii="Siddhanta" w:hAnsi="Siddhanta" w:cs="Siddhanta"/>
-          <w:lang w:bidi="hi-IN"/>
-        </w:rPr>
-        <w:t>)</w:t>
-      </w:r>
-    </w:p>
-    <w:p>
-      <w:pPr>
-        <w:pStyle w:val="ListParagraph"/>
-        <w:numPr>
-          <w:ilvl w:val="4"/>
-          <w:numId w:val="1"/>
-        </w:numPr>
-        <w:rPr>
-          <w:rFonts w:ascii="Siddhanta" w:hAnsi="Siddhanta" w:cs="Siddhanta"/>
-        </w:rPr>
-      </w:pPr>
-      <w:r>
-        <w:rPr>
-          <w:rFonts w:ascii="Siddhanta" w:hAnsi="Siddhanta" w:cs="Siddhanta"/>
-          <w:cs/>
-          <w:lang w:bidi="hi-IN"/>
-        </w:rPr>
-        <w:t>अङ्</w:t>
-      </w:r>
-      <w:r>
-        <w:rPr>
-          <w:rFonts w:ascii="Siddhanta" w:hAnsi="Siddhanta" w:cs="Siddhanta"/>
-          <w:lang w:bidi="hi-IN"/>
-        </w:rPr>
-        <w:t>‍</w:t>
-      </w:r>
-      <w:r>
-        <w:rPr>
-          <w:rFonts w:ascii="Siddhanta" w:hAnsi="Siddhanta" w:cs="Siddhanta"/>
-          <w:cs/>
-          <w:lang w:bidi="hi-IN"/>
-        </w:rPr>
-        <w:t>यन्त</w:t>
-      </w:r>
-      <w:r>
-        <w:rPr>
-          <w:rFonts w:ascii="Siddhanta" w:hAnsi="Siddhanta" w:cs="Siddhanta"/>
-          <w:lang w:bidi="hi-IN"/>
-        </w:rPr>
-        <w:t xml:space="preserve"> – </w:t>
-      </w:r>
-      <w:r>
-        <w:rPr>
-          <w:rFonts w:ascii="Siddhanta" w:hAnsi="Siddhanta" w:cs="Siddhanta"/>
-          <w:cs/>
-          <w:lang w:bidi="hi-IN"/>
-        </w:rPr>
-        <w:t>अतिलक्ष्मीः</w:t>
-      </w:r>
-      <w:r>
-        <w:rPr>
-          <w:rFonts w:ascii="Siddhanta" w:hAnsi="Siddhanta" w:cs="Siddhanta"/>
-          <w:lang w:bidi="hi-IN"/>
-        </w:rPr>
-        <w:t xml:space="preserve"> (</w:t>
-      </w:r>
-      <w:r>
-        <w:rPr>
-          <w:rFonts w:ascii="Siddhanta" w:hAnsi="Siddhanta" w:cs="Siddhanta"/>
-          <w:cs/>
-          <w:lang w:bidi="hi-IN"/>
-        </w:rPr>
-        <w:t>न</w:t>
-      </w:r>
-      <w:r>
-        <w:rPr>
-          <w:rFonts w:ascii="Siddhanta" w:hAnsi="Siddhanta" w:cs="Siddhanta"/>
-          <w:lang w:bidi="hi-IN"/>
-        </w:rPr>
-        <w:t xml:space="preserve"> </w:t>
-      </w:r>
-      <w:r>
-        <w:rPr>
-          <w:rFonts w:ascii="Siddhanta" w:hAnsi="Siddhanta" w:cs="Siddhanta"/>
-          <w:cs/>
-          <w:lang w:bidi="hi-IN"/>
-        </w:rPr>
-        <w:t>सुलोपः</w:t>
-      </w:r>
-      <w:r>
-        <w:rPr>
-          <w:rFonts w:ascii="Siddhanta" w:hAnsi="Siddhanta" w:cs="Siddhanta"/>
-          <w:lang w:bidi="hi-IN"/>
-        </w:rPr>
-        <w:t>)</w:t>
-      </w:r>
-    </w:p>
-    <w:p>
-      <w:pPr>
-        <w:pStyle w:val="ListParagraph"/>
-        <w:numPr>
-          <w:ilvl w:val="3"/>
-          <w:numId w:val="1"/>
-        </w:numPr>
-        <w:rPr>
-          <w:rFonts w:ascii="Siddhanta" w:hAnsi="Siddhanta" w:cs="Siddhanta"/>
-        </w:rPr>
-      </w:pPr>
-      <w:r>
-        <w:rPr>
-          <w:rFonts w:ascii="Siddhanta" w:hAnsi="Siddhanta" w:cs="Siddhanta"/>
-          <w:cs/>
-          <w:lang w:bidi="hi-IN"/>
-        </w:rPr>
-        <w:t>अनदीसञ्ज्ञकः</w:t>
-      </w:r>
-      <w:r>
-        <w:rPr>
-          <w:rFonts w:ascii="Siddhanta" w:hAnsi="Siddhanta" w:cs="Siddhanta"/>
-        </w:rPr>
-        <w:t xml:space="preserve"> </w:t>
-      </w:r>
-      <w:r>
-        <w:rPr>
-          <w:rFonts w:ascii="Siddhanta" w:hAnsi="Siddhanta" w:cs="Siddhanta"/>
-          <w:cs/>
-          <w:lang w:bidi="hi-IN"/>
-        </w:rPr>
-        <w:t>धातुः</w:t>
-      </w:r>
-      <w:r>
-        <w:rPr>
-          <w:rFonts w:ascii="Siddhanta" w:hAnsi="Siddhanta" w:cs="Siddhanta"/>
-        </w:rPr>
-        <w:t xml:space="preserve"> (</w:t>
-      </w:r>
-      <w:r>
-        <w:rPr>
-          <w:rFonts w:ascii="Siddhanta" w:hAnsi="Siddhanta" w:cs="Siddhanta"/>
-          <w:cs/>
-          <w:lang w:bidi="hi-IN"/>
-        </w:rPr>
-        <w:t>असंयोगपूर्वकः</w:t>
-      </w:r>
-      <w:r>
-        <w:rPr>
-          <w:rFonts w:ascii="Siddhanta" w:hAnsi="Siddhanta" w:cs="Siddhanta"/>
-        </w:rPr>
-        <w:t xml:space="preserve"> </w:t>
-      </w:r>
-      <w:r>
-        <w:rPr>
-          <w:rFonts w:ascii="Siddhanta" w:hAnsi="Siddhanta" w:cs="Siddhanta"/>
-          <w:cs/>
-          <w:lang w:bidi="hi-IN"/>
-        </w:rPr>
-        <w:t>इवर्णः</w:t>
-      </w:r>
-      <w:r>
-        <w:rPr>
-          <w:rFonts w:ascii="Siddhanta" w:hAnsi="Siddhanta" w:cs="Siddhanta"/>
-        </w:rPr>
-        <w:t xml:space="preserve">, </w:t>
-      </w:r>
-      <w:r>
-        <w:rPr>
-          <w:rFonts w:ascii="Siddhanta" w:hAnsi="Siddhanta" w:cs="Siddhanta"/>
-          <w:cs/>
-          <w:lang w:bidi="hi-IN"/>
-        </w:rPr>
-        <w:t>अनेकाच्</w:t>
-      </w:r>
-      <w:r>
-        <w:rPr>
-          <w:rFonts w:ascii="Siddhanta" w:hAnsi="Siddhanta" w:cs="Siddhanta"/>
-        </w:rPr>
-        <w:t>‌</w:t>
-      </w:r>
-      <w:r>
-        <w:rPr>
-          <w:rFonts w:ascii="Siddhanta" w:hAnsi="Siddhanta" w:cs="Siddhanta"/>
-          <w:cs/>
-          <w:lang w:bidi="hi-IN"/>
-        </w:rPr>
-        <w:t>अङ्गम्</w:t>
-      </w:r>
-      <w:r>
-        <w:rPr>
-          <w:rFonts w:ascii="Siddhanta" w:hAnsi="Siddhanta" w:cs="Siddhanta"/>
-        </w:rPr>
-        <w:t xml:space="preserve">‌) – </w:t>
-      </w:r>
-      <w:r>
-        <w:rPr>
-          <w:rFonts w:ascii="Siddhanta" w:hAnsi="Siddhanta" w:cs="Siddhanta"/>
-          <w:cs/>
-          <w:lang w:bidi="hi-IN"/>
-        </w:rPr>
-        <w:t>प्रधी</w:t>
-      </w:r>
-      <w:r>
-        <w:rPr>
-          <w:rFonts w:ascii="Siddhanta" w:hAnsi="Siddhanta" w:cs="Siddhanta"/>
-        </w:rPr>
-        <w:t xml:space="preserve">, </w:t>
-      </w:r>
-      <w:r>
-        <w:rPr>
-          <w:rFonts w:ascii="Siddhanta" w:hAnsi="Siddhanta" w:cs="Siddhanta"/>
-          <w:cs/>
-          <w:lang w:bidi="hi-IN"/>
-        </w:rPr>
-        <w:t>वातप्रमी</w:t>
-      </w:r>
-      <w:r>
-        <w:rPr>
-          <w:rFonts w:ascii="Siddhanta" w:hAnsi="Siddhanta" w:cs="Siddhanta"/>
-        </w:rPr>
-        <w:t xml:space="preserve"> (</w:t>
-      </w:r>
-      <w:r>
-        <w:rPr>
-          <w:rFonts w:ascii="Siddhanta" w:hAnsi="Siddhanta" w:cs="Siddhanta"/>
-          <w:cs/>
-          <w:lang w:bidi="hi-IN"/>
-        </w:rPr>
-        <w:t>क्विबन्त</w:t>
-      </w:r>
-      <w:r>
-        <w:rPr>
-          <w:rFonts w:ascii="Siddhanta" w:hAnsi="Siddhanta" w:cs="Siddhanta"/>
-        </w:rPr>
-        <w:t>)</w:t>
-      </w:r>
-    </w:p>
-    <w:p>
-      <w:pPr>
-        <w:pStyle w:val="ListParagraph"/>
-        <w:ind w:left="1728"/>
-        <w:rPr>
-          <w:rFonts w:ascii="Siddhanta" w:hAnsi="Siddhanta" w:cs="Siddhanta"/>
-        </w:rPr>
-      </w:pPr>
-      <w:r>
-        <w:rPr>
-          <w:rFonts w:ascii="Siddhanta" w:hAnsi="Siddhanta" w:cs="Siddhanta"/>
-        </w:rPr>
-        <w:t>(</w:t>
-      </w:r>
-      <w:r>
-        <w:rPr>
-          <w:rFonts w:ascii="Siddhanta" w:hAnsi="Siddhanta" w:cs="Siddhanta"/>
-          <w:cs/>
-          <w:lang w:bidi="hi-IN"/>
-        </w:rPr>
-        <w:t>अजादिषु</w:t>
-      </w:r>
-      <w:r>
-        <w:rPr>
-          <w:rFonts w:ascii="Siddhanta" w:hAnsi="Siddhanta" w:cs="Siddhanta"/>
-        </w:rPr>
-        <w:t xml:space="preserve"> </w:t>
-      </w:r>
-      <w:r>
-        <w:rPr>
-          <w:rFonts w:ascii="Siddhanta" w:hAnsi="Siddhanta" w:cs="Siddhanta"/>
-          <w:cs/>
-          <w:lang w:bidi="hi-IN"/>
-        </w:rPr>
-        <w:t>प्रत्ययेषु</w:t>
-      </w:r>
-      <w:r>
-        <w:rPr>
-          <w:rFonts w:ascii="Siddhanta" w:hAnsi="Siddhanta" w:cs="Siddhanta"/>
-        </w:rPr>
-        <w:t xml:space="preserve"> </w:t>
-      </w:r>
-      <w:r>
-        <w:rPr>
-          <w:rFonts w:ascii="Siddhanta" w:hAnsi="Siddhanta" w:cs="Siddhanta"/>
-          <w:cs/>
-          <w:lang w:bidi="hi-IN"/>
-        </w:rPr>
-        <w:t>एरनेकाचो</w:t>
-      </w:r>
-      <w:r>
-        <w:rPr>
-          <w:rFonts w:ascii="Times New Roman" w:hAnsi="Times New Roman" w:cs="Times New Roman"/>
-        </w:rPr>
-        <w:t>…</w:t>
-      </w:r>
-      <w:r>
-        <w:rPr>
-          <w:rFonts w:ascii="Siddhanta" w:hAnsi="Siddhanta" w:cs="Siddhanta"/>
-        </w:rPr>
-        <w:t xml:space="preserve"> </w:t>
-      </w:r>
-      <w:r>
-        <w:rPr>
-          <w:rFonts w:ascii="Siddhanta" w:hAnsi="Siddhanta" w:cs="Siddhanta"/>
-          <w:cs/>
-          <w:lang w:bidi="hi-IN"/>
-        </w:rPr>
-        <w:t>इति</w:t>
-      </w:r>
-      <w:r>
-        <w:rPr>
-          <w:rFonts w:ascii="Siddhanta" w:hAnsi="Siddhanta" w:cs="Siddhanta"/>
-        </w:rPr>
-        <w:t xml:space="preserve"> </w:t>
-      </w:r>
-      <w:r>
-        <w:rPr>
-          <w:rFonts w:ascii="Siddhanta" w:hAnsi="Siddhanta" w:cs="Siddhanta"/>
-          <w:cs/>
-          <w:lang w:bidi="hi-IN"/>
-        </w:rPr>
-        <w:t>यणादेशः</w:t>
-      </w:r>
-      <w:r>
-        <w:rPr>
-          <w:rFonts w:ascii="Siddhanta" w:hAnsi="Siddhanta" w:cs="Siddhanta"/>
-        </w:rPr>
-        <w:t>)</w:t>
-      </w:r>
-    </w:p>
-    <w:p>
-      <w:pPr>
-        <w:pStyle w:val="ListParagraph"/>
-        <w:numPr>
-          <w:ilvl w:val="4"/>
-          <w:numId w:val="1"/>
-        </w:numPr>
-        <w:rPr>
-          <w:rFonts w:ascii="Siddhanta" w:hAnsi="Siddhanta" w:cs="Siddhanta"/>
-        </w:rPr>
-      </w:pPr>
-      <w:r>
-        <w:rPr>
-          <w:rFonts w:ascii="Siddhanta" w:hAnsi="Siddhanta" w:cs="Siddhanta"/>
-          <w:cs/>
-          <w:lang w:bidi="hi-IN"/>
-        </w:rPr>
-        <w:t>नीधात्वन्त</w:t>
-      </w:r>
-      <w:r>
-        <w:rPr>
-          <w:rFonts w:ascii="Siddhanta" w:hAnsi="Siddhanta" w:cs="Siddhanta"/>
-        </w:rPr>
-        <w:t xml:space="preserve"> – </w:t>
-      </w:r>
-      <w:r>
-        <w:rPr>
-          <w:rFonts w:ascii="Siddhanta" w:hAnsi="Siddhanta" w:cs="Siddhanta"/>
-          <w:cs/>
-          <w:lang w:bidi="hi-IN"/>
-        </w:rPr>
-        <w:t>उन्नीः</w:t>
-      </w:r>
-      <w:r>
-        <w:rPr>
-          <w:rFonts w:ascii="Siddhanta" w:hAnsi="Siddhanta" w:cs="Siddhanta"/>
-        </w:rPr>
-        <w:t xml:space="preserve">, </w:t>
-      </w:r>
-      <w:r>
-        <w:rPr>
-          <w:rFonts w:ascii="Siddhanta" w:hAnsi="Siddhanta" w:cs="Siddhanta"/>
-          <w:cs/>
-          <w:lang w:bidi="hi-IN"/>
-        </w:rPr>
-        <w:t>ग्रामणीः</w:t>
-      </w:r>
-      <w:r>
-        <w:rPr>
-          <w:rFonts w:ascii="Siddhanta" w:hAnsi="Siddhanta" w:cs="Siddhanta"/>
-        </w:rPr>
-        <w:t xml:space="preserve"> (</w:t>
-      </w:r>
-      <w:r>
-        <w:rPr>
-          <w:rFonts w:ascii="Siddhanta" w:hAnsi="Siddhanta" w:cs="Siddhanta"/>
-          <w:cs/>
-          <w:lang w:bidi="hi-IN"/>
-        </w:rPr>
-        <w:t>ङेरामादेशः</w:t>
-      </w:r>
-      <w:r>
-        <w:rPr>
-          <w:rFonts w:ascii="Siddhanta" w:hAnsi="Siddhanta" w:cs="Siddhanta"/>
-        </w:rPr>
-        <w:t>)</w:t>
-      </w:r>
-    </w:p>
-    <w:p>
-      <w:pPr>
-        <w:pStyle w:val="ListParagraph"/>
-        <w:numPr>
-          <w:ilvl w:val="4"/>
-          <w:numId w:val="1"/>
-        </w:numPr>
-        <w:rPr>
-          <w:rFonts w:ascii="Siddhanta" w:hAnsi="Siddhanta" w:cs="Siddhanta"/>
-        </w:rPr>
-      </w:pPr>
-      <w:r>
-        <w:rPr>
-          <w:rFonts w:ascii="Siddhanta" w:hAnsi="Siddhanta" w:cs="Siddhanta"/>
-          <w:cs/>
-          <w:lang w:bidi="hi-IN"/>
-        </w:rPr>
-        <w:t>सखा</w:t>
-      </w:r>
-      <w:r>
-        <w:rPr>
-          <w:rFonts w:ascii="Siddhanta" w:hAnsi="Siddhanta" w:cs="Siddhanta"/>
-        </w:rPr>
-        <w:t xml:space="preserve"> – (</w:t>
-      </w:r>
-      <w:r>
-        <w:rPr>
-          <w:rFonts w:ascii="Siddhanta" w:hAnsi="Siddhanta" w:cs="Siddhanta"/>
-          <w:cs/>
-          <w:lang w:bidi="hi-IN"/>
-        </w:rPr>
-        <w:t>सखायमिच्छति</w:t>
-      </w:r>
-      <w:r>
-        <w:rPr>
-          <w:rFonts w:ascii="Siddhanta" w:hAnsi="Siddhanta" w:cs="Siddhanta"/>
-        </w:rPr>
-        <w:t>) – (</w:t>
-      </w:r>
-      <w:r>
-        <w:rPr>
-          <w:rFonts w:ascii="Siddhanta" w:hAnsi="Siddhanta" w:cs="Siddhanta"/>
-          <w:cs/>
-          <w:lang w:bidi="hi-IN"/>
-        </w:rPr>
-        <w:t>अनङ्</w:t>
-      </w:r>
-      <w:r>
-        <w:rPr>
-          <w:rFonts w:ascii="Siddhanta" w:hAnsi="Siddhanta" w:cs="Siddhanta"/>
-        </w:rPr>
-        <w:t>‌</w:t>
-      </w:r>
-      <w:r>
-        <w:rPr>
-          <w:rFonts w:ascii="Siddhanta" w:hAnsi="Siddhanta" w:cs="Siddhanta"/>
-          <w:cs/>
-          <w:lang w:bidi="hi-IN"/>
-        </w:rPr>
-        <w:t>णित्त्वे</w:t>
-      </w:r>
-      <w:r>
-        <w:rPr>
-          <w:rFonts w:ascii="Siddhanta" w:hAnsi="Siddhanta" w:cs="Siddhanta"/>
-        </w:rPr>
-        <w:t xml:space="preserve">, </w:t>
-      </w:r>
-      <w:r>
-        <w:rPr>
-          <w:rFonts w:ascii="Siddhanta" w:hAnsi="Siddhanta" w:cs="Siddhanta"/>
-          <w:cs/>
-          <w:lang w:bidi="hi-IN"/>
-        </w:rPr>
-        <w:t>ङसिङसोरुत्त्वम्</w:t>
-      </w:r>
-      <w:r>
-        <w:rPr>
-          <w:rFonts w:ascii="Siddhanta" w:hAnsi="Siddhanta" w:cs="Siddhanta"/>
-        </w:rPr>
-        <w:t>‌)</w:t>
-      </w:r>
-    </w:p>
-    <w:p>
-      <w:pPr>
-        <w:pStyle w:val="ListParagraph"/>
-        <w:numPr>
-          <w:ilvl w:val="4"/>
-          <w:numId w:val="1"/>
-        </w:numPr>
-        <w:rPr>
-          <w:rFonts w:ascii="Siddhanta" w:hAnsi="Siddhanta" w:cs="Siddhanta"/>
-        </w:rPr>
-      </w:pPr>
-      <w:r>
-        <w:rPr>
-          <w:rFonts w:ascii="Siddhanta" w:hAnsi="Siddhanta" w:cs="Siddhanta"/>
-          <w:cs/>
-          <w:lang w:bidi="hi-IN"/>
-        </w:rPr>
-        <w:t>सखीः</w:t>
-      </w:r>
-      <w:r>
-        <w:rPr>
-          <w:rFonts w:ascii="Siddhanta" w:hAnsi="Siddhanta" w:cs="Siddhanta"/>
-        </w:rPr>
-        <w:t xml:space="preserve">, </w:t>
-      </w:r>
-      <w:r>
-        <w:rPr>
-          <w:rFonts w:ascii="Siddhanta" w:hAnsi="Siddhanta" w:cs="Siddhanta"/>
-          <w:cs/>
-          <w:lang w:bidi="hi-IN"/>
-        </w:rPr>
-        <w:t>सुखीः</w:t>
-      </w:r>
-      <w:r>
-        <w:rPr>
-          <w:rFonts w:ascii="Siddhanta" w:hAnsi="Siddhanta" w:cs="Siddhanta"/>
-        </w:rPr>
-        <w:t xml:space="preserve">, </w:t>
-      </w:r>
-      <w:r>
-        <w:rPr>
-          <w:rFonts w:ascii="Siddhanta" w:hAnsi="Siddhanta" w:cs="Siddhanta"/>
-          <w:cs/>
-          <w:lang w:bidi="hi-IN"/>
-        </w:rPr>
-        <w:t>सुतीः</w:t>
-      </w:r>
-      <w:r>
-        <w:rPr>
-          <w:rFonts w:ascii="Siddhanta" w:hAnsi="Siddhanta" w:cs="Siddhanta"/>
-        </w:rPr>
-        <w:t xml:space="preserve">, </w:t>
-      </w:r>
-      <w:r>
-        <w:rPr>
-          <w:rFonts w:ascii="Siddhanta" w:hAnsi="Siddhanta" w:cs="Siddhanta"/>
-          <w:cs/>
-          <w:lang w:bidi="hi-IN"/>
-        </w:rPr>
-        <w:t>लूनीः</w:t>
-      </w:r>
-      <w:r>
-        <w:rPr>
-          <w:rFonts w:ascii="Siddhanta" w:hAnsi="Siddhanta" w:cs="Siddhanta"/>
-        </w:rPr>
-        <w:t xml:space="preserve">, </w:t>
-      </w:r>
-      <w:r>
-        <w:rPr>
-          <w:rFonts w:ascii="Siddhanta" w:hAnsi="Siddhanta" w:cs="Siddhanta"/>
-          <w:cs/>
-          <w:lang w:bidi="hi-IN"/>
-        </w:rPr>
-        <w:t>क्षामीः</w:t>
-      </w:r>
-      <w:r>
-        <w:rPr>
-          <w:rFonts w:ascii="Siddhanta" w:hAnsi="Siddhanta" w:cs="Siddhanta"/>
-        </w:rPr>
-        <w:t xml:space="preserve">, </w:t>
-      </w:r>
-      <w:r>
-        <w:rPr>
-          <w:rFonts w:ascii="Siddhanta" w:hAnsi="Siddhanta" w:cs="Siddhanta"/>
-          <w:cs/>
-          <w:lang w:bidi="hi-IN"/>
-        </w:rPr>
-        <w:t>प्रस्तीमीः</w:t>
-      </w:r>
-      <w:r>
-        <w:rPr>
-          <w:rFonts w:ascii="Siddhanta" w:hAnsi="Siddhanta" w:cs="Siddhanta"/>
-        </w:rPr>
-        <w:t xml:space="preserve"> (</w:t>
-      </w:r>
-      <w:r>
-        <w:rPr>
-          <w:rFonts w:ascii="Siddhanta" w:hAnsi="Siddhanta" w:cs="Siddhanta"/>
-          <w:cs/>
-          <w:lang w:bidi="hi-IN"/>
-        </w:rPr>
-        <w:t>ख्यत्यात्परस्य</w:t>
-      </w:r>
-      <w:r>
-        <w:rPr>
-          <w:rFonts w:ascii="Siddhanta" w:hAnsi="Siddhanta" w:cs="Siddhanta"/>
-        </w:rPr>
-        <w:t xml:space="preserve"> </w:t>
-      </w:r>
-      <w:r>
-        <w:rPr>
-          <w:rFonts w:ascii="Siddhanta" w:hAnsi="Siddhanta" w:cs="Siddhanta"/>
-          <w:cs/>
-          <w:lang w:bidi="hi-IN"/>
-        </w:rPr>
-        <w:t>इत्यनेन</w:t>
-      </w:r>
-      <w:r>
-        <w:rPr>
-          <w:rFonts w:ascii="Siddhanta" w:hAnsi="Siddhanta" w:cs="Siddhanta"/>
-        </w:rPr>
-        <w:t xml:space="preserve"> </w:t>
-      </w:r>
-      <w:r>
-        <w:rPr>
-          <w:rFonts w:ascii="Siddhanta" w:hAnsi="Siddhanta" w:cs="Siddhanta"/>
-          <w:cs/>
-          <w:lang w:bidi="hi-IN"/>
-        </w:rPr>
-        <w:t>ङसिङसोरुत्त्वम्</w:t>
-      </w:r>
-      <w:r>
-        <w:rPr>
-          <w:rFonts w:ascii="Siddhanta" w:hAnsi="Siddhanta" w:cs="Siddhanta"/>
-        </w:rPr>
-        <w:t>‌)</w:t>
-      </w:r>
-    </w:p>
-    <w:p>
-      <w:pPr>
-        <w:pStyle w:val="ListParagraph"/>
-        <w:numPr>
-          <w:ilvl w:val="3"/>
-          <w:numId w:val="1"/>
-        </w:numPr>
-        <w:rPr>
-          <w:rFonts w:ascii="Siddhanta" w:hAnsi="Siddhanta" w:cs="Siddhanta"/>
-        </w:rPr>
-      </w:pPr>
-      <w:r>
-        <w:rPr>
-          <w:rFonts w:ascii="Siddhanta" w:hAnsi="Siddhanta" w:cs="Siddhanta"/>
-          <w:cs/>
-          <w:lang w:bidi="hi-IN"/>
-        </w:rPr>
-        <w:t>नदीसञ्ज्ञकः</w:t>
-      </w:r>
-      <w:r>
-        <w:rPr>
-          <w:rFonts w:ascii="Siddhanta" w:hAnsi="Siddhanta" w:cs="Siddhanta"/>
-        </w:rPr>
-        <w:t xml:space="preserve"> </w:t>
-      </w:r>
-      <w:r>
-        <w:rPr>
-          <w:rFonts w:ascii="Siddhanta" w:hAnsi="Siddhanta" w:cs="Siddhanta"/>
-          <w:cs/>
-          <w:lang w:bidi="hi-IN"/>
-        </w:rPr>
-        <w:t>धातुः</w:t>
-      </w:r>
-      <w:r>
-        <w:rPr>
-          <w:rFonts w:ascii="Siddhanta" w:hAnsi="Siddhanta" w:cs="Siddhanta"/>
-        </w:rPr>
-        <w:t xml:space="preserve"> (</w:t>
-      </w:r>
-      <w:r>
-        <w:rPr>
-          <w:rFonts w:ascii="Siddhanta" w:hAnsi="Siddhanta" w:cs="Siddhanta"/>
-          <w:cs/>
-          <w:lang w:bidi="hi-IN"/>
-        </w:rPr>
-        <w:t>असंयोगपूर्वकः</w:t>
-      </w:r>
-      <w:r>
-        <w:rPr>
-          <w:rFonts w:ascii="Siddhanta" w:hAnsi="Siddhanta" w:cs="Siddhanta"/>
-        </w:rPr>
-        <w:t xml:space="preserve"> </w:t>
-      </w:r>
-      <w:r>
-        <w:rPr>
-          <w:rFonts w:ascii="Siddhanta" w:hAnsi="Siddhanta" w:cs="Siddhanta"/>
-          <w:cs/>
-          <w:lang w:bidi="hi-IN"/>
-        </w:rPr>
-        <w:t>इवर्णः</w:t>
-      </w:r>
-      <w:r>
-        <w:rPr>
-          <w:rFonts w:ascii="Siddhanta" w:hAnsi="Siddhanta" w:cs="Siddhanta"/>
-        </w:rPr>
-        <w:t xml:space="preserve">, </w:t>
-      </w:r>
-      <w:r>
-        <w:rPr>
-          <w:rFonts w:ascii="Siddhanta" w:hAnsi="Siddhanta" w:cs="Siddhanta"/>
-          <w:cs/>
-          <w:lang w:bidi="hi-IN"/>
-        </w:rPr>
-        <w:t>अनेकाच्</w:t>
-      </w:r>
-      <w:r>
-        <w:rPr>
-          <w:rFonts w:ascii="Siddhanta" w:hAnsi="Siddhanta" w:cs="Siddhanta"/>
-        </w:rPr>
-        <w:t>‍</w:t>
-      </w:r>
-      <w:r>
-        <w:rPr>
-          <w:rFonts w:ascii="Siddhanta" w:hAnsi="Siddhanta" w:cs="Siddhanta"/>
-          <w:cs/>
-          <w:lang w:bidi="hi-IN"/>
-        </w:rPr>
-        <w:t>अङ्गम्</w:t>
-      </w:r>
-      <w:r>
-        <w:rPr>
-          <w:rFonts w:ascii="Siddhanta" w:hAnsi="Siddhanta" w:cs="Siddhanta"/>
-        </w:rPr>
-        <w:t xml:space="preserve">‌) </w:t>
-      </w:r>
-    </w:p>
-    <w:p>
-      <w:pPr>
-        <w:pStyle w:val="ListParagraph"/>
-        <w:ind w:left="1728"/>
-        <w:rPr>
-          <w:rFonts w:ascii="Siddhanta" w:hAnsi="Siddhanta" w:cs="Siddhanta"/>
-        </w:rPr>
-      </w:pPr>
-      <w:r>
-        <w:rPr>
-          <w:rFonts w:ascii="Siddhanta" w:hAnsi="Siddhanta" w:cs="Siddhanta"/>
-        </w:rPr>
-        <w:t>(</w:t>
-      </w:r>
-      <w:r>
-        <w:rPr>
-          <w:rFonts w:ascii="Siddhanta" w:hAnsi="Siddhanta" w:cs="Siddhanta"/>
-          <w:cs/>
-          <w:lang w:bidi="hi-IN"/>
-        </w:rPr>
-        <w:t>सम्बुद्धिह्रस्वः</w:t>
-      </w:r>
-      <w:r>
-        <w:rPr>
-          <w:rFonts w:ascii="Siddhanta" w:hAnsi="Siddhanta" w:cs="Siddhanta"/>
-        </w:rPr>
-        <w:t xml:space="preserve">, </w:t>
-      </w:r>
-      <w:r>
-        <w:rPr>
-          <w:rFonts w:ascii="Siddhanta" w:hAnsi="Siddhanta" w:cs="Siddhanta"/>
-          <w:cs/>
-          <w:lang w:bidi="hi-IN"/>
-        </w:rPr>
-        <w:t>ङित्सु</w:t>
-      </w:r>
-      <w:r>
-        <w:rPr>
-          <w:rFonts w:ascii="Siddhanta" w:hAnsi="Siddhanta" w:cs="Siddhanta"/>
-        </w:rPr>
-        <w:t xml:space="preserve"> </w:t>
-      </w:r>
-      <w:r>
-        <w:rPr>
-          <w:rFonts w:ascii="Siddhanta" w:hAnsi="Siddhanta" w:cs="Siddhanta"/>
-          <w:cs/>
-          <w:lang w:bidi="hi-IN"/>
-        </w:rPr>
-        <w:t>आडागमः</w:t>
-      </w:r>
-      <w:r>
-        <w:rPr>
-          <w:rFonts w:ascii="Siddhanta" w:hAnsi="Siddhanta" w:cs="Siddhanta"/>
-        </w:rPr>
-        <w:t xml:space="preserve">, </w:t>
-      </w:r>
-      <w:r>
-        <w:rPr>
-          <w:rFonts w:ascii="Siddhanta" w:hAnsi="Siddhanta" w:cs="Siddhanta"/>
-          <w:cs/>
-          <w:lang w:bidi="hi-IN"/>
-        </w:rPr>
-        <w:t>आमि</w:t>
-      </w:r>
-      <w:r>
-        <w:rPr>
-          <w:rFonts w:ascii="Siddhanta" w:hAnsi="Siddhanta" w:cs="Siddhanta"/>
-        </w:rPr>
-        <w:t xml:space="preserve"> </w:t>
-      </w:r>
-      <w:r>
-        <w:rPr>
-          <w:rFonts w:ascii="Siddhanta" w:hAnsi="Siddhanta" w:cs="Siddhanta"/>
-          <w:cs/>
-          <w:lang w:bidi="hi-IN"/>
-        </w:rPr>
-        <w:t>नुडागमः</w:t>
-      </w:r>
-      <w:r>
-        <w:rPr>
-          <w:rFonts w:ascii="Siddhanta" w:hAnsi="Siddhanta" w:cs="Siddhanta"/>
-        </w:rPr>
-        <w:t xml:space="preserve">, </w:t>
-      </w:r>
-      <w:r>
-        <w:rPr>
-          <w:rFonts w:ascii="Siddhanta" w:hAnsi="Siddhanta" w:cs="Siddhanta"/>
-          <w:cs/>
-          <w:lang w:bidi="hi-IN"/>
-        </w:rPr>
-        <w:t>ङेरामादेशः</w:t>
-      </w:r>
-      <w:r>
-        <w:rPr>
-          <w:rFonts w:ascii="Siddhanta" w:hAnsi="Siddhanta" w:cs="Siddhanta"/>
-        </w:rPr>
-        <w:t xml:space="preserve">, </w:t>
-      </w:r>
-      <w:r>
-        <w:rPr>
-          <w:rFonts w:ascii="Siddhanta" w:hAnsi="Siddhanta" w:cs="Siddhanta"/>
-          <w:cs/>
-          <w:lang w:bidi="hi-IN"/>
-        </w:rPr>
-        <w:t>अजादिषु</w:t>
-      </w:r>
-      <w:r>
-        <w:rPr>
-          <w:rFonts w:ascii="Siddhanta" w:hAnsi="Siddhanta" w:cs="Siddhanta"/>
-        </w:rPr>
-        <w:t xml:space="preserve"> </w:t>
-      </w:r>
-      <w:r>
-        <w:rPr>
-          <w:rFonts w:ascii="Siddhanta" w:hAnsi="Siddhanta" w:cs="Siddhanta"/>
-          <w:cs/>
-          <w:lang w:bidi="hi-IN"/>
-        </w:rPr>
-        <w:t>प्रत्ययेषु</w:t>
-      </w:r>
-      <w:r>
-        <w:rPr>
-          <w:rFonts w:ascii="Siddhanta" w:hAnsi="Siddhanta" w:cs="Siddhanta"/>
-        </w:rPr>
-        <w:t xml:space="preserve"> </w:t>
-      </w:r>
-      <w:r>
-        <w:rPr>
-          <w:rFonts w:ascii="Siddhanta" w:hAnsi="Siddhanta" w:cs="Siddhanta"/>
-          <w:cs/>
-          <w:lang w:bidi="hi-IN"/>
-        </w:rPr>
-        <w:t>एरनेकाचो</w:t>
-      </w:r>
-      <w:r>
-        <w:rPr>
-          <w:rFonts w:ascii="Times New Roman" w:hAnsi="Times New Roman" w:cs="Times New Roman"/>
-        </w:rPr>
-        <w:t>…</w:t>
-      </w:r>
-      <w:r>
-        <w:rPr>
-          <w:rFonts w:ascii="Siddhanta" w:hAnsi="Siddhanta" w:cs="Siddhanta"/>
-        </w:rPr>
-        <w:t xml:space="preserve"> </w:t>
-      </w:r>
-      <w:r>
-        <w:rPr>
-          <w:rFonts w:ascii="Siddhanta" w:hAnsi="Siddhanta" w:cs="Siddhanta"/>
-          <w:cs/>
-          <w:lang w:bidi="hi-IN"/>
-        </w:rPr>
-        <w:t>इति</w:t>
-      </w:r>
-      <w:r>
-        <w:rPr>
-          <w:rFonts w:ascii="Siddhanta" w:hAnsi="Siddhanta" w:cs="Siddhanta"/>
-        </w:rPr>
-        <w:t xml:space="preserve"> </w:t>
-      </w:r>
-      <w:r>
-        <w:rPr>
-          <w:rFonts w:ascii="Siddhanta" w:hAnsi="Siddhanta" w:cs="Siddhanta"/>
-          <w:cs/>
-          <w:lang w:bidi="hi-IN"/>
-        </w:rPr>
-        <w:t>यणादेशः</w:t>
-      </w:r>
-      <w:r>
-        <w:rPr>
-          <w:rFonts w:ascii="Siddhanta" w:hAnsi="Siddhanta" w:cs="Siddhanta"/>
-        </w:rPr>
-        <w:t>)</w:t>
-      </w:r>
-    </w:p>
-    <w:p>
-      <w:pPr>
-        <w:pStyle w:val="ListParagraph"/>
-        <w:numPr>
-          <w:ilvl w:val="4"/>
-          <w:numId w:val="1"/>
-        </w:numPr>
-        <w:rPr>
-          <w:rFonts w:ascii="Siddhanta" w:hAnsi="Siddhanta" w:cs="Siddhanta"/>
-        </w:rPr>
-      </w:pPr>
-      <w:r>
-        <w:rPr>
-          <w:rFonts w:ascii="Siddhanta" w:hAnsi="Siddhanta" w:cs="Siddhanta"/>
-          <w:cs/>
-          <w:lang w:bidi="hi-IN"/>
-        </w:rPr>
-        <w:t>ङ्</w:t>
-      </w:r>
-      <w:r>
-        <w:rPr>
-          <w:rFonts w:ascii="Siddhanta" w:hAnsi="Siddhanta" w:cs="Siddhanta"/>
-        </w:rPr>
-        <w:t>‍</w:t>
-      </w:r>
-      <w:r>
-        <w:rPr>
-          <w:rFonts w:ascii="Siddhanta" w:hAnsi="Siddhanta" w:cs="Siddhanta"/>
-          <w:cs/>
-          <w:lang w:bidi="hi-IN"/>
-        </w:rPr>
-        <w:t>यन्त</w:t>
-      </w:r>
-      <w:r>
-        <w:rPr>
-          <w:rFonts w:ascii="Siddhanta" w:hAnsi="Siddhanta" w:cs="Siddhanta"/>
-        </w:rPr>
-        <w:t xml:space="preserve"> – </w:t>
-      </w:r>
-      <w:r>
-        <w:rPr>
-          <w:rFonts w:ascii="Siddhanta" w:hAnsi="Siddhanta" w:cs="Siddhanta"/>
-          <w:cs/>
-          <w:lang w:bidi="hi-IN"/>
-        </w:rPr>
-        <w:t>कुमारी</w:t>
-      </w:r>
-      <w:r>
-        <w:rPr>
-          <w:rFonts w:ascii="Siddhanta" w:hAnsi="Siddhanta" w:cs="Siddhanta"/>
-        </w:rPr>
-        <w:t xml:space="preserve">  (</w:t>
-      </w:r>
-      <w:r>
-        <w:rPr>
-          <w:rFonts w:ascii="Siddhanta" w:hAnsi="Siddhanta" w:cs="Siddhanta"/>
-          <w:cs/>
-          <w:lang w:bidi="hi-IN"/>
-        </w:rPr>
-        <w:t>ङ्</w:t>
-      </w:r>
-      <w:r>
-        <w:rPr>
-          <w:rFonts w:ascii="Siddhanta" w:hAnsi="Siddhanta" w:cs="Siddhanta"/>
-        </w:rPr>
-        <w:t>‍</w:t>
-      </w:r>
-      <w:r>
-        <w:rPr>
-          <w:rFonts w:ascii="Siddhanta" w:hAnsi="Siddhanta" w:cs="Siddhanta"/>
-          <w:cs/>
-          <w:lang w:bidi="hi-IN"/>
-        </w:rPr>
-        <w:t>यन्तत्वात्</w:t>
-      </w:r>
-      <w:r>
-        <w:rPr>
-          <w:rFonts w:ascii="Siddhanta" w:hAnsi="Siddhanta" w:cs="Siddhanta"/>
-        </w:rPr>
-        <w:t>‌</w:t>
-      </w:r>
-      <w:r>
-        <w:rPr>
-          <w:rFonts w:ascii="Siddhanta" w:hAnsi="Siddhanta" w:cs="Siddhanta"/>
-          <w:cs/>
-          <w:lang w:bidi="hi-IN"/>
-        </w:rPr>
-        <w:t>सुलोपः</w:t>
-      </w:r>
-      <w:r>
-        <w:rPr>
-          <w:rFonts w:ascii="Siddhanta" w:hAnsi="Siddhanta" w:cs="Siddhanta"/>
-        </w:rPr>
-        <w:t>)</w:t>
-      </w:r>
-    </w:p>
-    <w:p>
-      <w:pPr>
-        <w:pStyle w:val="ListParagraph"/>
-        <w:numPr>
-          <w:ilvl w:val="4"/>
-          <w:numId w:val="1"/>
-        </w:numPr>
-        <w:rPr>
-          <w:rFonts w:ascii="Siddhanta" w:hAnsi="Siddhanta" w:cs="Siddhanta"/>
-        </w:rPr>
-      </w:pPr>
-      <w:r>
-        <w:rPr>
-          <w:rFonts w:ascii="Siddhanta" w:hAnsi="Siddhanta" w:cs="Siddhanta"/>
-          <w:cs/>
-          <w:lang w:bidi="hi-IN"/>
-        </w:rPr>
-        <w:t>अङ्</w:t>
-      </w:r>
-      <w:r>
-        <w:rPr>
-          <w:rFonts w:ascii="Siddhanta" w:hAnsi="Siddhanta" w:cs="Siddhanta"/>
-        </w:rPr>
-        <w:t>‍</w:t>
-      </w:r>
-      <w:r>
-        <w:rPr>
-          <w:rFonts w:ascii="Siddhanta" w:hAnsi="Siddhanta" w:cs="Siddhanta"/>
-          <w:cs/>
-          <w:lang w:bidi="hi-IN"/>
-        </w:rPr>
-        <w:t>यन्त</w:t>
-      </w:r>
-      <w:r>
-        <w:rPr>
-          <w:rFonts w:ascii="Siddhanta" w:hAnsi="Siddhanta" w:cs="Siddhanta"/>
-        </w:rPr>
-        <w:t xml:space="preserve"> - </w:t>
-      </w:r>
-      <w:r>
-        <w:rPr>
-          <w:rFonts w:ascii="Siddhanta" w:hAnsi="Siddhanta" w:cs="Siddhanta"/>
-          <w:cs/>
-          <w:lang w:bidi="hi-IN"/>
-        </w:rPr>
-        <w:t>प्रकृष्टा</w:t>
-      </w:r>
-      <w:r>
-        <w:rPr>
-          <w:rFonts w:ascii="Siddhanta" w:hAnsi="Siddhanta" w:cs="Siddhanta"/>
-        </w:rPr>
-        <w:t xml:space="preserve"> </w:t>
-      </w:r>
-      <w:r>
-        <w:rPr>
-          <w:rFonts w:ascii="Siddhanta" w:hAnsi="Siddhanta" w:cs="Siddhanta"/>
-          <w:cs/>
-          <w:lang w:bidi="hi-IN"/>
-        </w:rPr>
-        <w:t>धीर्यस्य</w:t>
-      </w:r>
-      <w:r>
-        <w:rPr>
-          <w:rFonts w:ascii="Siddhanta" w:hAnsi="Siddhanta" w:cs="Siddhanta"/>
-        </w:rPr>
-        <w:t xml:space="preserve"> </w:t>
-      </w:r>
-      <w:r>
-        <w:rPr>
-          <w:rFonts w:ascii="Siddhanta" w:hAnsi="Siddhanta" w:cs="Siddhanta"/>
-          <w:cs/>
-          <w:lang w:bidi="hi-IN"/>
-        </w:rPr>
-        <w:t>सः</w:t>
-      </w:r>
-      <w:r>
-        <w:rPr>
-          <w:rFonts w:ascii="Siddhanta" w:hAnsi="Siddhanta" w:cs="Siddhanta"/>
-        </w:rPr>
-        <w:t xml:space="preserve"> </w:t>
-      </w:r>
-      <w:r>
-        <w:rPr>
-          <w:rFonts w:ascii="Siddhanta" w:hAnsi="Siddhanta" w:cs="Siddhanta"/>
-          <w:cs/>
-          <w:lang w:bidi="hi-IN"/>
-        </w:rPr>
-        <w:t>प्रधीः</w:t>
-      </w:r>
-      <w:r>
-        <w:rPr>
-          <w:rFonts w:ascii="Siddhanta" w:hAnsi="Siddhanta" w:cs="Siddhanta"/>
-        </w:rPr>
-        <w:t xml:space="preserve"> – (</w:t>
-      </w:r>
-      <w:r>
-        <w:rPr>
-          <w:rFonts w:ascii="Siddhanta" w:hAnsi="Siddhanta" w:cs="Siddhanta"/>
-          <w:cs/>
-          <w:lang w:bidi="hi-IN"/>
-        </w:rPr>
-        <w:t>अङ्</w:t>
-      </w:r>
-      <w:r>
-        <w:rPr>
-          <w:rFonts w:ascii="Siddhanta" w:hAnsi="Siddhanta" w:cs="Siddhanta"/>
-        </w:rPr>
-        <w:t>‍</w:t>
-      </w:r>
-      <w:r>
-        <w:rPr>
-          <w:rFonts w:ascii="Siddhanta" w:hAnsi="Siddhanta" w:cs="Siddhanta"/>
-          <w:cs/>
-          <w:lang w:bidi="hi-IN"/>
-        </w:rPr>
-        <w:t>यन्तत्वान्न</w:t>
-      </w:r>
-      <w:r>
-        <w:rPr>
-          <w:rFonts w:ascii="Siddhanta" w:hAnsi="Siddhanta" w:cs="Siddhanta"/>
-        </w:rPr>
-        <w:t xml:space="preserve"> </w:t>
-      </w:r>
-      <w:r>
-        <w:rPr>
-          <w:rFonts w:ascii="Siddhanta" w:hAnsi="Siddhanta" w:cs="Siddhanta"/>
-          <w:cs/>
-          <w:lang w:bidi="hi-IN"/>
-        </w:rPr>
-        <w:t>सुलोपः</w:t>
-      </w:r>
-      <w:r>
-        <w:rPr>
-          <w:rFonts w:ascii="Siddhanta" w:hAnsi="Siddhanta" w:cs="Siddhanta"/>
-        </w:rPr>
-        <w:t xml:space="preserve">) </w:t>
-      </w:r>
-    </w:p>
-    <w:p>
-      <w:pPr>
-        <w:pStyle w:val="ListParagraph"/>
-        <w:numPr>
-          <w:ilvl w:val="3"/>
-          <w:numId w:val="1"/>
-        </w:numPr>
-        <w:rPr>
-          <w:rFonts w:ascii="Siddhanta" w:hAnsi="Siddhanta" w:cs="Siddhanta"/>
-        </w:rPr>
-      </w:pPr>
-      <w:r>
-        <w:rPr>
-          <w:rFonts w:ascii="Siddhanta" w:hAnsi="Siddhanta" w:cs="Siddhanta"/>
-          <w:cs/>
-          <w:lang w:bidi="hi-IN"/>
-        </w:rPr>
-        <w:t>अनदीसञ्ज्ञकः</w:t>
-      </w:r>
-      <w:r>
-        <w:rPr>
-          <w:rFonts w:ascii="Siddhanta" w:hAnsi="Siddhanta" w:cs="Siddhanta"/>
-        </w:rPr>
-        <w:t xml:space="preserve"> </w:t>
-      </w:r>
-      <w:r>
-        <w:rPr>
-          <w:rFonts w:ascii="Siddhanta" w:hAnsi="Siddhanta" w:cs="Siddhanta"/>
-          <w:cs/>
-          <w:lang w:bidi="hi-IN"/>
-        </w:rPr>
-        <w:t>धातुः</w:t>
-      </w:r>
-      <w:r>
-        <w:rPr>
-          <w:rFonts w:ascii="Siddhanta" w:hAnsi="Siddhanta" w:cs="Siddhanta"/>
-        </w:rPr>
-        <w:t xml:space="preserve"> (</w:t>
-      </w:r>
-      <w:r>
-        <w:rPr>
-          <w:rFonts w:ascii="Siddhanta" w:hAnsi="Siddhanta" w:cs="Siddhanta"/>
-          <w:cs/>
-          <w:lang w:bidi="hi-IN"/>
-        </w:rPr>
-        <w:t>संयोगपूर्वकः</w:t>
-      </w:r>
-      <w:r>
-        <w:rPr>
-          <w:rFonts w:ascii="Siddhanta" w:hAnsi="Siddhanta" w:cs="Siddhanta"/>
-        </w:rPr>
-        <w:t xml:space="preserve"> </w:t>
-      </w:r>
-      <w:r>
-        <w:rPr>
-          <w:rFonts w:ascii="Siddhanta" w:hAnsi="Siddhanta" w:cs="Siddhanta"/>
-          <w:cs/>
-          <w:lang w:bidi="hi-IN"/>
-        </w:rPr>
-        <w:t>इवर्णः</w:t>
-      </w:r>
-      <w:r>
-        <w:rPr>
-          <w:rFonts w:ascii="Siddhanta" w:hAnsi="Siddhanta" w:cs="Siddhanta"/>
-        </w:rPr>
-        <w:t xml:space="preserve"> / </w:t>
-      </w:r>
-      <w:r>
-        <w:rPr>
-          <w:rFonts w:ascii="Siddhanta" w:hAnsi="Siddhanta" w:cs="Siddhanta"/>
-          <w:cs/>
-          <w:lang w:bidi="hi-IN"/>
-        </w:rPr>
-        <w:t>एकाच्</w:t>
-      </w:r>
-      <w:r>
-        <w:rPr>
-          <w:rFonts w:ascii="Siddhanta" w:hAnsi="Siddhanta" w:cs="Siddhanta"/>
-        </w:rPr>
-        <w:t>‌</w:t>
-      </w:r>
-      <w:r>
-        <w:rPr>
-          <w:rFonts w:ascii="Siddhanta" w:hAnsi="Siddhanta" w:cs="Siddhanta"/>
-          <w:cs/>
-          <w:lang w:bidi="hi-IN"/>
-        </w:rPr>
-        <w:t>अङ्गम्</w:t>
-      </w:r>
-      <w:r>
-        <w:rPr>
-          <w:rFonts w:ascii="Siddhanta" w:hAnsi="Siddhanta" w:cs="Siddhanta"/>
-        </w:rPr>
-        <w:t xml:space="preserve">‌/ </w:t>
-      </w:r>
-      <w:r>
-        <w:rPr>
-          <w:rFonts w:ascii="Siddhanta" w:hAnsi="Siddhanta" w:cs="Siddhanta"/>
-          <w:cs/>
-          <w:lang w:bidi="hi-IN"/>
-        </w:rPr>
-        <w:t>गतिकारकेतरपूर्वकः</w:t>
-      </w:r>
-      <w:r>
-        <w:rPr>
-          <w:rFonts w:ascii="Siddhanta" w:hAnsi="Siddhanta" w:cs="Siddhanta"/>
-        </w:rPr>
-        <w:t xml:space="preserve"> / </w:t>
-      </w:r>
-      <w:r>
-        <w:rPr>
-          <w:rFonts w:ascii="Siddhanta" w:hAnsi="Siddhanta" w:cs="Siddhanta"/>
-          <w:cs/>
-          <w:lang w:bidi="hi-IN"/>
-        </w:rPr>
-        <w:t>सुधीशब्दः</w:t>
-      </w:r>
-      <w:r>
-        <w:rPr>
-          <w:rFonts w:ascii="Siddhanta" w:hAnsi="Siddhanta" w:cs="Siddhanta"/>
-        </w:rPr>
-        <w:t xml:space="preserve">) </w:t>
-      </w:r>
-    </w:p>
-    <w:p>
-      <w:pPr>
-        <w:pStyle w:val="ListParagraph"/>
-        <w:ind w:left="1728"/>
-        <w:rPr>
-          <w:rFonts w:ascii="Siddhanta" w:hAnsi="Siddhanta" w:cs="Siddhanta"/>
-        </w:rPr>
-      </w:pPr>
-      <w:r>
-        <w:rPr>
-          <w:rFonts w:ascii="Siddhanta" w:hAnsi="Siddhanta" w:cs="Siddhanta"/>
-        </w:rPr>
-        <w:t>(</w:t>
-      </w:r>
-      <w:r>
-        <w:rPr>
-          <w:rFonts w:ascii="Siddhanta" w:hAnsi="Siddhanta" w:cs="Siddhanta"/>
-          <w:cs/>
-          <w:lang w:bidi="hi-IN"/>
-        </w:rPr>
-        <w:t>अजादिषु</w:t>
-      </w:r>
-      <w:r>
-        <w:rPr>
-          <w:rFonts w:ascii="Siddhanta" w:hAnsi="Siddhanta" w:cs="Siddhanta"/>
-        </w:rPr>
-        <w:t xml:space="preserve"> </w:t>
-      </w:r>
-      <w:r>
-        <w:rPr>
-          <w:rFonts w:ascii="Siddhanta" w:hAnsi="Siddhanta" w:cs="Siddhanta"/>
-          <w:cs/>
-          <w:lang w:bidi="hi-IN"/>
-        </w:rPr>
-        <w:t>प्रत्ययेषु</w:t>
-      </w:r>
-      <w:r>
-        <w:rPr>
-          <w:rFonts w:ascii="Siddhanta" w:hAnsi="Siddhanta" w:cs="Siddhanta"/>
-        </w:rPr>
-        <w:t xml:space="preserve"> ‘</w:t>
-      </w:r>
-      <w:r>
-        <w:rPr>
-          <w:rFonts w:ascii="Siddhanta" w:hAnsi="Siddhanta" w:cs="Siddhanta"/>
-          <w:cs/>
-          <w:lang w:bidi="hi-IN"/>
-        </w:rPr>
-        <w:t>अचिश्नुधातुभ्रुवां</w:t>
-      </w:r>
-      <w:r>
-        <w:rPr>
-          <w:rFonts w:ascii="Siddhanta" w:hAnsi="Siddhanta" w:cs="Siddhanta"/>
-        </w:rPr>
-        <w:t xml:space="preserve">.. </w:t>
-      </w:r>
-      <w:r>
-        <w:rPr>
-          <w:rFonts w:ascii="Siddhanta" w:hAnsi="Siddhanta" w:cs="Siddhanta"/>
-          <w:cs/>
-          <w:lang w:bidi="hi-IN"/>
-        </w:rPr>
-        <w:t>इतीयङादेशः</w:t>
-      </w:r>
-      <w:r>
-        <w:rPr>
-          <w:rFonts w:ascii="Siddhanta" w:hAnsi="Siddhanta" w:cs="Siddhanta"/>
-        </w:rPr>
-        <w:t>)</w:t>
-      </w:r>
-    </w:p>
-    <w:p>
-      <w:pPr>
-        <w:pStyle w:val="ListParagraph"/>
-        <w:numPr>
-          <w:ilvl w:val="4"/>
-          <w:numId w:val="1"/>
-        </w:numPr>
-        <w:rPr>
-          <w:rFonts w:ascii="Siddhanta" w:hAnsi="Siddhanta" w:cs="Siddhanta"/>
-        </w:rPr>
-      </w:pPr>
-      <w:r>
-        <w:rPr>
-          <w:rFonts w:ascii="Siddhanta" w:hAnsi="Siddhanta" w:cs="Siddhanta"/>
-          <w:cs/>
-          <w:lang w:bidi="hi-IN"/>
-        </w:rPr>
-        <w:t>नीः</w:t>
-      </w:r>
-      <w:r>
-        <w:rPr>
-          <w:rFonts w:ascii="Siddhanta" w:hAnsi="Siddhanta" w:cs="Siddhanta"/>
-        </w:rPr>
-        <w:t xml:space="preserve">  (</w:t>
-      </w:r>
-      <w:r>
-        <w:rPr>
-          <w:rFonts w:ascii="Siddhanta" w:hAnsi="Siddhanta" w:cs="Siddhanta"/>
-          <w:cs/>
-          <w:lang w:bidi="hi-IN"/>
-        </w:rPr>
-        <w:t>ङेरामादेशः</w:t>
-      </w:r>
-      <w:r>
-        <w:rPr>
-          <w:rFonts w:ascii="Siddhanta" w:hAnsi="Siddhanta" w:cs="Siddhanta"/>
-        </w:rPr>
-        <w:t>)</w:t>
-      </w:r>
-    </w:p>
-    <w:p>
-      <w:pPr>
-        <w:pStyle w:val="ListParagraph"/>
-        <w:numPr>
-          <w:ilvl w:val="4"/>
-          <w:numId w:val="1"/>
-        </w:numPr>
-        <w:rPr>
-          <w:rFonts w:ascii="Siddhanta" w:hAnsi="Siddhanta" w:cs="Siddhanta"/>
-        </w:rPr>
-      </w:pPr>
-      <w:r>
-        <w:rPr>
-          <w:rFonts w:ascii="Siddhanta" w:hAnsi="Siddhanta" w:cs="Siddhanta"/>
-          <w:cs/>
-          <w:lang w:bidi="hi-IN"/>
-        </w:rPr>
-        <w:t>अङ्</w:t>
-      </w:r>
-      <w:r>
-        <w:rPr>
-          <w:rFonts w:ascii="Siddhanta" w:hAnsi="Siddhanta" w:cs="Siddhanta"/>
-        </w:rPr>
-        <w:t>‍</w:t>
-      </w:r>
-      <w:r>
-        <w:rPr>
-          <w:rFonts w:ascii="Siddhanta" w:hAnsi="Siddhanta" w:cs="Siddhanta"/>
-          <w:cs/>
-          <w:lang w:bidi="hi-IN"/>
-        </w:rPr>
-        <w:t>यन्त</w:t>
-      </w:r>
-      <w:r>
-        <w:rPr>
-          <w:rFonts w:ascii="Siddhanta" w:hAnsi="Siddhanta" w:cs="Siddhanta"/>
-        </w:rPr>
-        <w:t xml:space="preserve"> - </w:t>
-      </w:r>
-      <w:r>
-        <w:rPr>
-          <w:rFonts w:ascii="Siddhanta" w:hAnsi="Siddhanta" w:cs="Siddhanta"/>
-          <w:cs/>
-          <w:lang w:bidi="hi-IN"/>
-        </w:rPr>
-        <w:t>यवक्रीः</w:t>
-      </w:r>
-      <w:r>
-        <w:rPr>
-          <w:rFonts w:ascii="Siddhanta" w:hAnsi="Siddhanta" w:cs="Siddhanta"/>
-        </w:rPr>
-        <w:t xml:space="preserve">, </w:t>
-      </w:r>
-      <w:r>
-        <w:rPr>
-          <w:rFonts w:ascii="Siddhanta" w:hAnsi="Siddhanta" w:cs="Siddhanta"/>
-          <w:cs/>
-          <w:lang w:bidi="hi-IN"/>
-        </w:rPr>
-        <w:t>सुश्रीः</w:t>
-      </w:r>
-      <w:r>
-        <w:rPr>
-          <w:rFonts w:ascii="Siddhanta" w:hAnsi="Siddhanta" w:cs="Siddhanta"/>
-        </w:rPr>
-        <w:t xml:space="preserve"> (</w:t>
-      </w:r>
-      <w:r>
-        <w:rPr>
-          <w:rFonts w:ascii="Siddhanta" w:hAnsi="Siddhanta" w:cs="Siddhanta"/>
-          <w:cs/>
-          <w:lang w:bidi="hi-IN"/>
-        </w:rPr>
-        <w:t>अङ्</w:t>
-      </w:r>
-      <w:r>
-        <w:rPr>
-          <w:rFonts w:ascii="Siddhanta" w:hAnsi="Siddhanta" w:cs="Siddhanta"/>
-        </w:rPr>
-        <w:t>‍</w:t>
-      </w:r>
-      <w:r>
-        <w:rPr>
-          <w:rFonts w:ascii="Siddhanta" w:hAnsi="Siddhanta" w:cs="Siddhanta"/>
-          <w:cs/>
-          <w:lang w:bidi="hi-IN"/>
-        </w:rPr>
-        <w:t>यन्तत्वान्न</w:t>
-      </w:r>
-      <w:r>
-        <w:rPr>
-          <w:rFonts w:ascii="Siddhanta" w:hAnsi="Siddhanta" w:cs="Siddhanta"/>
-        </w:rPr>
-        <w:t xml:space="preserve"> </w:t>
-      </w:r>
-      <w:r>
-        <w:rPr>
-          <w:rFonts w:ascii="Siddhanta" w:hAnsi="Siddhanta" w:cs="Siddhanta"/>
-          <w:cs/>
-          <w:lang w:bidi="hi-IN"/>
-        </w:rPr>
-        <w:t>सुलोपः</w:t>
-      </w:r>
-      <w:r>
-        <w:rPr>
-          <w:rFonts w:ascii="Siddhanta" w:hAnsi="Siddhanta" w:cs="Siddhanta"/>
-        </w:rPr>
-        <w:t>)</w:t>
-      </w:r>
-    </w:p>
-    <w:p>
-      <w:pPr>
-        <w:pStyle w:val="ListParagraph"/>
-        <w:numPr>
-          <w:ilvl w:val="4"/>
-          <w:numId w:val="1"/>
-        </w:numPr>
-        <w:rPr>
-          <w:rFonts w:ascii="Siddhanta" w:hAnsi="Siddhanta" w:cs="Siddhanta"/>
-        </w:rPr>
-      </w:pPr>
+        </w:rPr>
+        <w:t xml:space="preserve">), </w:t>
+      </w:r>
       <w:r>
         <w:rPr>
           <w:rFonts w:ascii="Siddhanta" w:hAnsi="Siddhanta" w:cs="Siddhanta"/>
@@ -6268,6 +6560,13 @@
           <w:lang w:bidi="hi-IN"/>
         </w:rPr>
         <w:t>सुधी</w:t>
+      </w:r>
+      <w:r>
+        <w:rPr>
+          <w:rFonts w:ascii="Siddhanta" w:hAnsi="Siddhanta" w:cs="Siddhanta"/>
+          <w:lang w:bidi="hi-IN"/>
+        </w:rPr>
+        <w:t>:</w:t>
       </w:r>
       <w:r>
         <w:rPr>

--- a/javascript requirement.docx
+++ b/javascript requirement.docx
@@ -5245,7 +5245,7 @@
         <w:rPr>
           <w:rFonts w:ascii="Siddhanta" w:hAnsi="Siddhanta" w:cs="Siddhanta"/>
         </w:rPr>
-        <w:t xml:space="preserve">‌ </w:t>
+        <w:t>‌</w:t>
       </w:r>
       <w:r>
         <w:rPr>
@@ -6033,7 +6033,7 @@
         <w:rPr>
           <w:rFonts w:ascii="Siddhanta" w:hAnsi="Siddhanta" w:cs="Siddhanta"/>
         </w:rPr>
-        <w:t xml:space="preserve">‌ </w:t>
+        <w:t>‌</w:t>
       </w:r>
       <w:r>
         <w:rPr>
@@ -6267,7 +6267,7 @@
         <w:rPr>
           <w:rFonts w:ascii="Siddhanta" w:hAnsi="Siddhanta" w:cs="Siddhanta"/>
         </w:rPr>
-        <w:t xml:space="preserve">‌ </w:t>
+        <w:t>‌</w:t>
       </w:r>
       <w:r>
         <w:rPr>
@@ -6281,7 +6281,7 @@
         <w:rPr>
           <w:rFonts w:ascii="Siddhanta" w:hAnsi="Siddhanta" w:cs="Siddhanta"/>
         </w:rPr>
-        <w:t xml:space="preserve">‌ / </w:t>
+        <w:t xml:space="preserve">‌/ </w:t>
       </w:r>
       <w:r>
         <w:rPr>
@@ -7445,6 +7445,12 @@
       <w:r>
         <w:rPr>
           <w:rFonts w:ascii="Siddhanta" w:hAnsi="Siddhanta" w:cs="Siddhanta"/>
+        </w:rPr>
+        <w:t xml:space="preserve"> </w:t>
+      </w:r>
+      <w:r>
+        <w:rPr>
+          <w:rFonts w:ascii="Siddhanta" w:hAnsi="Siddhanta" w:cs="Siddhanta"/>
           <w:cs/>
           <w:lang w:bidi="hi-IN"/>
         </w:rPr>
@@ -7462,13 +7468,27 @@
           <w:cs/>
           <w:lang w:bidi="hi-IN"/>
         </w:rPr>
-        <w:t>गतिकारकपूर्वपदम्</w:t>
-      </w:r>
-      <w:r>
-        <w:rPr>
-          <w:rFonts w:ascii="Siddhanta" w:hAnsi="Siddhanta" w:cs="Siddhanta"/>
-        </w:rPr>
-        <w:t xml:space="preserve">‌) – </w:t>
+        <w:t>गतिकारकपूर्व</w:t>
+      </w:r>
+      <w:r>
+        <w:rPr>
+          <w:rFonts w:ascii="Siddhanta" w:hAnsi="Siddhanta" w:cs="Siddhanta"/>
+          <w:cs/>
+          <w:lang w:bidi="hi-IN"/>
+        </w:rPr>
+        <w:t>कः</w:t>
+      </w:r>
+      <w:r>
+        <w:rPr>
+          <w:rFonts w:ascii="Siddhanta" w:hAnsi="Siddhanta" w:cs="Siddhanta"/>
+        </w:rPr>
+        <w:t xml:space="preserve"> </w:t>
+      </w:r>
+      <w:r>
+        <w:rPr>
+          <w:rFonts w:ascii="Siddhanta" w:hAnsi="Siddhanta" w:cs="Siddhanta"/>
+        </w:rPr>
+        <w:t xml:space="preserve">) – </w:t>
       </w:r>
       <w:r>
         <w:rPr>
@@ -7667,6 +7687,12 @@
       <w:r>
         <w:rPr>
           <w:rFonts w:ascii="Siddhanta" w:hAnsi="Siddhanta" w:cs="Siddhanta"/>
+        </w:rPr>
+        <w:t xml:space="preserve"> </w:t>
+      </w:r>
+      <w:r>
+        <w:rPr>
+          <w:rFonts w:ascii="Siddhanta" w:hAnsi="Siddhanta" w:cs="Siddhanta"/>
           <w:cs/>
           <w:lang w:bidi="hi-IN"/>
         </w:rPr>
@@ -7796,355 +7822,11 @@
         </w:rPr>
         <w:t>)</w:t>
       </w:r>
-    </w:p>
-    <w:p>
-      <w:pPr>
-        <w:pStyle w:val="ListParagraph"/>
-        <w:numPr>
-          <w:ilvl w:val="2"/>
-          <w:numId w:val="1"/>
-        </w:numPr>
-        <w:rPr>
-          <w:rFonts w:ascii="Siddhanta" w:hAnsi="Siddhanta" w:cs="Siddhanta"/>
-        </w:rPr>
-      </w:pPr>
-      <w:r>
-        <w:rPr>
-          <w:rFonts w:ascii="Siddhanta" w:hAnsi="Siddhanta" w:cs="Siddhanta"/>
-          <w:cs/>
-          <w:lang w:bidi="hi-IN"/>
-        </w:rPr>
-        <w:t>भूशब्दान्तं</w:t>
-      </w:r>
-      <w:r>
-        <w:rPr>
-          <w:rFonts w:ascii="Siddhanta" w:hAnsi="Siddhanta" w:cs="Siddhanta"/>
-        </w:rPr>
-        <w:t xml:space="preserve"> </w:t>
-      </w:r>
-      <w:r>
-        <w:rPr>
-          <w:rFonts w:ascii="Siddhanta" w:hAnsi="Siddhanta" w:cs="Siddhanta"/>
-          <w:cs/>
-          <w:lang w:bidi="hi-IN"/>
-        </w:rPr>
-        <w:t>प्रातिपदिकम्</w:t>
-      </w:r>
-      <w:r>
-        <w:rPr>
-          <w:rFonts w:ascii="Siddhanta" w:hAnsi="Siddhanta" w:cs="Siddhanta"/>
-        </w:rPr>
-        <w:t>‌</w:t>
-      </w:r>
-    </w:p>
-    <w:p>
-      <w:pPr>
-        <w:pStyle w:val="ListParagraph"/>
-        <w:numPr>
-          <w:ilvl w:val="4"/>
-          <w:numId w:val="1"/>
-        </w:numPr>
-        <w:rPr>
-          <w:rFonts w:ascii="Siddhanta" w:hAnsi="Siddhanta" w:cs="Siddhanta"/>
-        </w:rPr>
-      </w:pPr>
-      <w:r>
-        <w:rPr>
-          <w:rFonts w:ascii="Siddhanta" w:hAnsi="Siddhanta" w:cs="Siddhanta"/>
-          <w:cs/>
-          <w:lang w:bidi="hi-IN"/>
-        </w:rPr>
-        <w:t>वर्षाभू</w:t>
-      </w:r>
-      <w:r>
-        <w:rPr>
-          <w:rFonts w:ascii="Siddhanta" w:hAnsi="Siddhanta" w:cs="Siddhanta"/>
-        </w:rPr>
-        <w:t xml:space="preserve">, </w:t>
-      </w:r>
-      <w:r>
-        <w:rPr>
-          <w:rFonts w:ascii="Siddhanta" w:hAnsi="Siddhanta" w:cs="Siddhanta"/>
-          <w:cs/>
-          <w:lang w:bidi="hi-IN"/>
-        </w:rPr>
-        <w:t>करभू</w:t>
-      </w:r>
-      <w:r>
-        <w:rPr>
-          <w:rFonts w:ascii="Siddhanta" w:hAnsi="Siddhanta" w:cs="Siddhanta"/>
-        </w:rPr>
-        <w:t xml:space="preserve">, </w:t>
-      </w:r>
-      <w:r>
-        <w:rPr>
-          <w:rFonts w:ascii="Siddhanta" w:hAnsi="Siddhanta" w:cs="Siddhanta"/>
-          <w:cs/>
-          <w:lang w:bidi="hi-IN"/>
-        </w:rPr>
-        <w:t>दृन्भू</w:t>
-      </w:r>
-      <w:r>
-        <w:rPr>
-          <w:rFonts w:ascii="Siddhanta" w:hAnsi="Siddhanta" w:cs="Siddhanta"/>
-        </w:rPr>
-        <w:t xml:space="preserve">, </w:t>
-      </w:r>
-      <w:r>
-        <w:rPr>
-          <w:rFonts w:ascii="Siddhanta" w:hAnsi="Siddhanta" w:cs="Siddhanta"/>
-          <w:cs/>
-          <w:lang w:bidi="hi-IN"/>
-        </w:rPr>
-        <w:t>पुनर्भू</w:t>
-      </w:r>
-      <w:r>
-        <w:rPr>
-          <w:rFonts w:ascii="Siddhanta" w:hAnsi="Siddhanta" w:cs="Siddhanta"/>
-        </w:rPr>
-        <w:t xml:space="preserve"> (</w:t>
-      </w:r>
-      <w:r>
-        <w:rPr>
-          <w:rFonts w:ascii="Siddhanta" w:hAnsi="Siddhanta" w:cs="Siddhanta"/>
-          <w:cs/>
-          <w:lang w:bidi="hi-IN"/>
-        </w:rPr>
-        <w:t>वर्षाभ्वश्च</w:t>
-      </w:r>
-      <w:r>
-        <w:rPr>
-          <w:rFonts w:ascii="Siddhanta" w:hAnsi="Siddhanta" w:cs="Siddhanta"/>
-        </w:rPr>
-        <w:t xml:space="preserve"> / </w:t>
-      </w:r>
-      <w:r>
-        <w:rPr>
-          <w:rFonts w:ascii="Siddhanta" w:hAnsi="Siddhanta" w:cs="Siddhanta"/>
-          <w:cs/>
-          <w:lang w:bidi="hi-IN"/>
-        </w:rPr>
-        <w:t>दृन्करपुनर्पूर्वस्य</w:t>
-      </w:r>
-      <w:r>
-        <w:rPr>
-          <w:rFonts w:ascii="Siddhanta" w:hAnsi="Siddhanta" w:cs="Siddhanta"/>
-        </w:rPr>
-        <w:t xml:space="preserve"> </w:t>
-      </w:r>
-      <w:r>
-        <w:rPr>
-          <w:rFonts w:ascii="Siddhanta" w:hAnsi="Siddhanta" w:cs="Siddhanta"/>
-          <w:cs/>
-          <w:lang w:bidi="hi-IN"/>
-        </w:rPr>
-        <w:t>भुवो</w:t>
-      </w:r>
-      <w:r>
-        <w:rPr>
-          <w:rFonts w:ascii="Siddhanta" w:hAnsi="Siddhanta" w:cs="Siddhanta"/>
-        </w:rPr>
-        <w:t xml:space="preserve"> </w:t>
-      </w:r>
-      <w:r>
-        <w:rPr>
-          <w:rFonts w:ascii="Siddhanta" w:hAnsi="Siddhanta" w:cs="Siddhanta"/>
-          <w:cs/>
-          <w:lang w:bidi="hi-IN"/>
-        </w:rPr>
-        <w:t>यण्</w:t>
-      </w:r>
-      <w:r>
-        <w:rPr>
-          <w:rFonts w:ascii="Siddhanta" w:hAnsi="Siddhanta" w:cs="Siddhanta"/>
-        </w:rPr>
-        <w:t>‌</w:t>
-      </w:r>
-      <w:r>
-        <w:rPr>
-          <w:rFonts w:ascii="Siddhanta" w:hAnsi="Siddhanta" w:cs="Siddhanta"/>
-          <w:cs/>
-          <w:lang w:bidi="hi-IN"/>
-        </w:rPr>
-        <w:t>वाच्यः</w:t>
-      </w:r>
-      <w:r>
-        <w:rPr>
-          <w:rFonts w:ascii="Siddhanta" w:hAnsi="Siddhanta" w:cs="Siddhanta"/>
-        </w:rPr>
-        <w:t>)</w:t>
-      </w:r>
-    </w:p>
-    <w:p>
-      <w:pPr>
-        <w:pStyle w:val="ListParagraph"/>
-        <w:numPr>
-          <w:ilvl w:val="4"/>
-          <w:numId w:val="1"/>
-        </w:numPr>
-        <w:rPr>
-          <w:rFonts w:ascii="Siddhanta" w:hAnsi="Siddhanta" w:cs="Siddhanta"/>
-        </w:rPr>
-      </w:pPr>
-      <w:r>
-        <w:rPr>
-          <w:rFonts w:ascii="Siddhanta" w:hAnsi="Siddhanta" w:cs="Siddhanta"/>
-          <w:cs/>
-          <w:lang w:bidi="hi-IN"/>
-        </w:rPr>
-        <w:t>अन्य</w:t>
-      </w:r>
-      <w:r>
-        <w:rPr>
-          <w:rFonts w:ascii="Siddhanta" w:hAnsi="Siddhanta" w:cs="Siddhanta"/>
-        </w:rPr>
-        <w:t xml:space="preserve"> - </w:t>
-      </w:r>
-      <w:r>
-        <w:rPr>
-          <w:rFonts w:ascii="Siddhanta" w:hAnsi="Siddhanta" w:cs="Siddhanta"/>
-        </w:rPr>
-        <w:t>(</w:t>
-      </w:r>
-      <w:r>
-        <w:rPr>
-          <w:rFonts w:ascii="Siddhanta" w:hAnsi="Siddhanta" w:cs="Siddhanta"/>
-          <w:cs/>
-          <w:lang w:bidi="hi-IN"/>
-        </w:rPr>
-        <w:t>न</w:t>
-      </w:r>
-      <w:r>
-        <w:rPr>
-          <w:rFonts w:ascii="Siddhanta" w:hAnsi="Siddhanta" w:cs="Siddhanta"/>
-        </w:rPr>
-        <w:t xml:space="preserve"> </w:t>
-      </w:r>
-      <w:r>
-        <w:rPr>
-          <w:rFonts w:ascii="Siddhanta" w:hAnsi="Siddhanta" w:cs="Siddhanta"/>
-          <w:cs/>
-          <w:lang w:bidi="hi-IN"/>
-        </w:rPr>
-        <w:t>भूसुधियोः</w:t>
-      </w:r>
-      <w:r>
-        <w:rPr>
-          <w:rFonts w:ascii="Siddhanta" w:hAnsi="Siddhanta" w:cs="Siddhanta"/>
-        </w:rPr>
-        <w:t xml:space="preserve"> </w:t>
-      </w:r>
-      <w:r>
-        <w:rPr>
-          <w:rFonts w:ascii="Siddhanta" w:hAnsi="Siddhanta" w:cs="Siddhanta"/>
-          <w:cs/>
-          <w:lang w:bidi="hi-IN"/>
-        </w:rPr>
-        <w:t>इति</w:t>
-      </w:r>
-      <w:r>
-        <w:rPr>
-          <w:rFonts w:ascii="Siddhanta" w:hAnsi="Siddhanta" w:cs="Siddhanta"/>
-        </w:rPr>
-        <w:t xml:space="preserve"> </w:t>
-      </w:r>
-      <w:r>
-        <w:rPr>
-          <w:rFonts w:ascii="Siddhanta" w:hAnsi="Siddhanta" w:cs="Siddhanta"/>
-          <w:cs/>
-          <w:lang w:bidi="hi-IN"/>
-        </w:rPr>
-        <w:t>यण्</w:t>
-      </w:r>
-      <w:r>
-        <w:rPr>
-          <w:rFonts w:ascii="Siddhanta" w:hAnsi="Siddhanta" w:cs="Siddhanta"/>
-        </w:rPr>
-        <w:t>‌</w:t>
-      </w:r>
-      <w:r>
-        <w:rPr>
-          <w:rFonts w:ascii="Siddhanta" w:hAnsi="Siddhanta" w:cs="Siddhanta"/>
-          <w:cs/>
-          <w:lang w:bidi="hi-IN"/>
-        </w:rPr>
-        <w:t>निषेधः</w:t>
-      </w:r>
-      <w:r>
-        <w:rPr>
-          <w:rFonts w:ascii="Siddhanta" w:hAnsi="Siddhanta" w:cs="Siddhanta"/>
-        </w:rPr>
-        <w:t xml:space="preserve"> </w:t>
-      </w:r>
-      <w:r>
-        <w:rPr>
-          <w:rFonts w:ascii="Siddhanta" w:hAnsi="Siddhanta" w:cs="Siddhanta"/>
-          <w:cs/>
-          <w:lang w:bidi="hi-IN"/>
-        </w:rPr>
-        <w:t>।</w:t>
-      </w:r>
-      <w:r>
-        <w:rPr>
-          <w:rFonts w:ascii="Siddhanta" w:hAnsi="Siddhanta" w:cs="Siddhanta"/>
-        </w:rPr>
-        <w:t xml:space="preserve"> </w:t>
-      </w:r>
-      <w:r>
-        <w:rPr>
-          <w:rFonts w:ascii="Siddhanta" w:hAnsi="Siddhanta" w:cs="Siddhanta"/>
-          <w:cs/>
-          <w:lang w:bidi="hi-IN"/>
-        </w:rPr>
-        <w:t>अचिश्नुधातु</w:t>
-      </w:r>
-      <w:r>
-        <w:rPr>
-          <w:rFonts w:ascii="Siddhanta" w:hAnsi="Siddhanta" w:cs="Siddhanta"/>
-        </w:rPr>
-        <w:t xml:space="preserve"> </w:t>
-      </w:r>
-      <w:r>
-        <w:rPr>
-          <w:rFonts w:ascii="Siddhanta" w:hAnsi="Siddhanta" w:cs="Siddhanta"/>
-          <w:cs/>
-          <w:lang w:bidi="hi-IN"/>
-        </w:rPr>
-        <w:t>इत्यनेन</w:t>
-      </w:r>
-      <w:r>
-        <w:rPr>
-          <w:rFonts w:ascii="Siddhanta" w:hAnsi="Siddhanta" w:cs="Siddhanta"/>
-        </w:rPr>
-        <w:t xml:space="preserve"> </w:t>
-      </w:r>
-      <w:r>
-        <w:rPr>
-          <w:rFonts w:ascii="Siddhanta" w:hAnsi="Siddhanta" w:cs="Siddhanta"/>
-          <w:cs/>
-          <w:lang w:bidi="hi-IN"/>
-        </w:rPr>
-        <w:t>उवङ्</w:t>
-      </w:r>
-      <w:r>
-        <w:rPr>
-          <w:rFonts w:ascii="Siddhanta" w:hAnsi="Siddhanta" w:cs="Siddhanta"/>
-        </w:rPr>
-        <w:t>‌</w:t>
-      </w:r>
-      <w:r>
-        <w:rPr>
-          <w:rFonts w:ascii="Siddhanta" w:hAnsi="Siddhanta" w:cs="Siddhanta"/>
-          <w:cs/>
-          <w:lang w:bidi="hi-IN"/>
-        </w:rPr>
-        <w:t>।</w:t>
-      </w:r>
-      <w:r>
-        <w:rPr>
-          <w:rFonts w:ascii="Siddhanta" w:hAnsi="Siddhanta" w:cs="Siddhanta"/>
-        </w:rPr>
-        <w:t xml:space="preserve">) </w:t>
+      <w:r>
+        <w:rPr>
+          <w:rFonts w:ascii="Siddhanta" w:hAnsi="Siddhanta" w:cs="Siddhanta"/>
+        </w:rPr>
+        <w:t xml:space="preserve"> </w:t>
       </w:r>
     </w:p>
     <w:p>

--- a/javascript requirement.docx
+++ b/javascript requirement.docx
@@ -3088,81 +3088,27 @@
           <w:cs/>
           <w:lang w:bidi="hi-IN"/>
         </w:rPr>
-        <w:t>धातु</w:t>
-      </w:r>
-      <w:r>
-        <w:rPr>
-          <w:rFonts w:ascii="Siddhanta" w:hAnsi="Siddhanta" w:cs="Siddhanta"/>
-        </w:rPr>
-        <w:t xml:space="preserve"> </w:t>
-      </w:r>
-      <w:r>
-        <w:rPr>
-          <w:rFonts w:ascii="Siddhanta" w:hAnsi="Siddhanta" w:cs="Siddhanta"/>
-          <w:cs/>
-          <w:lang w:bidi="hi-IN"/>
-        </w:rPr>
-        <w:t>के</w:t>
-      </w:r>
-      <w:r>
-        <w:rPr>
-          <w:rFonts w:ascii="Siddhanta" w:hAnsi="Siddhanta" w:cs="Siddhanta"/>
-        </w:rPr>
-        <w:t xml:space="preserve"> </w:t>
-      </w:r>
-      <w:r>
-        <w:rPr>
-          <w:rFonts w:ascii="Siddhanta" w:hAnsi="Siddhanta" w:cs="Siddhanta"/>
-          <w:cs/>
-          <w:lang w:bidi="hi-IN"/>
-        </w:rPr>
-        <w:t>परे</w:t>
-      </w:r>
-      <w:r>
-        <w:rPr>
-          <w:rFonts w:ascii="Siddhanta" w:hAnsi="Siddhanta" w:cs="Siddhanta"/>
-        </w:rPr>
-        <w:t xml:space="preserve"> </w:t>
-      </w:r>
-      <w:r>
-        <w:rPr>
-          <w:rFonts w:ascii="Siddhanta" w:hAnsi="Siddhanta" w:cs="Siddhanta"/>
-          <w:cs/>
-          <w:lang w:bidi="hi-IN"/>
-        </w:rPr>
-        <w:t>ई</w:t>
-      </w:r>
-      <w:r>
-        <w:rPr>
-          <w:rFonts w:ascii="Siddhanta" w:hAnsi="Siddhanta" w:cs="Siddhanta"/>
-        </w:rPr>
-        <w:t xml:space="preserve"> </w:t>
-      </w:r>
-      <w:r>
-        <w:rPr>
-          <w:rFonts w:ascii="Siddhanta" w:hAnsi="Siddhanta" w:cs="Siddhanta"/>
-          <w:cs/>
-          <w:lang w:bidi="hi-IN"/>
-        </w:rPr>
-        <w:t>उणादिप्रत्यय</w:t>
-      </w:r>
-      <w:r>
-        <w:rPr>
-          <w:rFonts w:ascii="Siddhanta" w:hAnsi="Siddhanta" w:cs="Siddhanta"/>
-        </w:rPr>
-        <w:t xml:space="preserve"> </w:t>
-      </w:r>
-      <w:r>
-        <w:rPr>
-          <w:rFonts w:ascii="Siddhanta" w:hAnsi="Siddhanta" w:cs="Siddhanta"/>
-          <w:cs/>
-          <w:lang w:bidi="hi-IN"/>
-        </w:rPr>
-        <w:t>है</w:t>
-      </w:r>
-      <w:r>
-        <w:rPr>
-          <w:rFonts w:ascii="Siddhanta" w:hAnsi="Siddhanta" w:cs="Siddhanta"/>
+        <w:t>अनदीसञ्ज्ञकः</w:t>
+      </w:r>
+      <w:r>
+        <w:rPr>
+          <w:rFonts w:ascii="Siddhanta" w:hAnsi="Siddhanta" w:cs="Siddhanta"/>
+          <w:lang w:bidi="hi-IN"/>
+        </w:rPr>
+        <w:t xml:space="preserve"> </w:t>
+      </w:r>
+      <w:r>
+        <w:rPr>
+          <w:rFonts w:ascii="Siddhanta" w:hAnsi="Siddhanta" w:cs="Siddhanta"/>
+          <w:cs/>
+          <w:lang w:bidi="hi-IN"/>
+        </w:rPr>
+        <w:t>अधातुः</w:t>
+      </w:r>
+      <w:r>
+        <w:rPr>
+          <w:rFonts w:ascii="Siddhanta" w:hAnsi="Siddhanta" w:cs="Siddhanta"/>
+          <w:lang w:bidi="hi-IN"/>
         </w:rPr>
         <w:t xml:space="preserve"> – </w:t>
       </w:r>
@@ -3172,69 +3118,134 @@
           <w:cs/>
           <w:lang w:bidi="hi-IN"/>
         </w:rPr>
-        <w:t>जैसे</w:t>
-      </w:r>
-      <w:r>
-        <w:rPr>
-          <w:rFonts w:ascii="Siddhanta" w:hAnsi="Siddhanta" w:cs="Siddhanta"/>
-        </w:rPr>
-        <w:t xml:space="preserve"> </w:t>
-      </w:r>
-      <w:r>
-        <w:rPr>
-          <w:rFonts w:ascii="Siddhanta" w:hAnsi="Siddhanta" w:cs="Siddhanta"/>
-          <w:cs/>
-          <w:lang w:bidi="hi-IN"/>
-        </w:rPr>
-        <w:t>कि</w:t>
-      </w:r>
-      <w:r>
-        <w:rPr>
-          <w:rFonts w:ascii="Siddhanta" w:hAnsi="Siddhanta" w:cs="Siddhanta"/>
-        </w:rPr>
-        <w:t xml:space="preserve"> </w:t>
-      </w:r>
-      <w:r>
-        <w:rPr>
-          <w:rFonts w:ascii="Siddhanta" w:hAnsi="Siddhanta" w:cs="Siddhanta"/>
-          <w:cs/>
-          <w:lang w:bidi="hi-IN"/>
-        </w:rPr>
-        <w:t>वातप्रमीः</w:t>
-      </w:r>
-      <w:r>
-        <w:rPr>
-          <w:rFonts w:ascii="Siddhanta" w:hAnsi="Siddhanta" w:cs="Siddhanta"/>
-        </w:rPr>
-        <w:t xml:space="preserve"> </w:t>
-      </w:r>
-      <w:r>
-        <w:rPr>
-          <w:rFonts w:ascii="Siddhanta" w:hAnsi="Siddhanta" w:cs="Siddhanta"/>
-          <w:cs/>
-          <w:lang w:bidi="hi-IN"/>
-        </w:rPr>
-        <w:t>इत्युणादिकः</w:t>
-      </w:r>
-      <w:r>
-        <w:rPr>
-          <w:rFonts w:ascii="Siddhanta" w:hAnsi="Siddhanta" w:cs="Siddhanta"/>
-        </w:rPr>
-        <w:t xml:space="preserve"> </w:t>
-      </w:r>
-      <w:r>
-        <w:rPr>
-          <w:rFonts w:ascii="Siddhanta" w:hAnsi="Siddhanta" w:cs="Siddhanta"/>
-          <w:cs/>
-          <w:lang w:bidi="hi-IN"/>
-        </w:rPr>
-        <w:t>प्रत्ययः</w:t>
-      </w:r>
-      <w:r>
-        <w:rPr>
-          <w:rFonts w:ascii="Siddhanta" w:hAnsi="Siddhanta" w:cs="Siddhanta"/>
-        </w:rPr>
-        <w:t xml:space="preserve"> ?</w:t>
+        <w:t>वातप्रमी</w:t>
+      </w:r>
+      <w:r>
+        <w:rPr>
+          <w:rFonts w:ascii="Siddhanta" w:hAnsi="Siddhanta" w:cs="Siddhanta"/>
+          <w:lang w:bidi="hi-IN"/>
+        </w:rPr>
+        <w:t xml:space="preserve"> (</w:t>
+      </w:r>
+      <w:r>
+        <w:rPr>
+          <w:rFonts w:ascii="Siddhanta" w:hAnsi="Siddhanta" w:cs="Siddhanta"/>
+          <w:cs/>
+          <w:lang w:bidi="hi-IN"/>
+        </w:rPr>
+        <w:t>इको</w:t>
+      </w:r>
+      <w:r>
+        <w:rPr>
+          <w:rFonts w:ascii="Siddhanta" w:hAnsi="Siddhanta" w:cs="Siddhanta"/>
+          <w:lang w:bidi="hi-IN"/>
+        </w:rPr>
+        <w:t xml:space="preserve"> </w:t>
+      </w:r>
+      <w:r>
+        <w:rPr>
+          <w:rFonts w:ascii="Siddhanta" w:hAnsi="Siddhanta" w:cs="Siddhanta"/>
+          <w:cs/>
+          <w:lang w:bidi="hi-IN"/>
+        </w:rPr>
+        <w:t>यणचि</w:t>
+      </w:r>
+      <w:r>
+        <w:rPr>
+          <w:rFonts w:ascii="Siddhanta" w:hAnsi="Siddhanta" w:cs="Siddhanta"/>
+          <w:lang w:bidi="hi-IN"/>
+        </w:rPr>
+        <w:t xml:space="preserve">, </w:t>
+      </w:r>
+      <w:r>
+        <w:rPr>
+          <w:rFonts w:ascii="Siddhanta" w:hAnsi="Siddhanta" w:cs="Siddhanta"/>
+          <w:cs/>
+          <w:lang w:bidi="hi-IN"/>
+        </w:rPr>
+        <w:t>अमि</w:t>
+      </w:r>
+      <w:r>
+        <w:rPr>
+          <w:rFonts w:ascii="Siddhanta" w:hAnsi="Siddhanta" w:cs="Siddhanta"/>
+          <w:lang w:bidi="hi-IN"/>
+        </w:rPr>
+        <w:t xml:space="preserve"> </w:t>
+      </w:r>
+      <w:r>
+        <w:rPr>
+          <w:rFonts w:ascii="Siddhanta" w:hAnsi="Siddhanta" w:cs="Siddhanta"/>
+          <w:cs/>
+          <w:lang w:bidi="hi-IN"/>
+        </w:rPr>
+        <w:t>पूर्वरूपम्</w:t>
+      </w:r>
+      <w:r>
+        <w:rPr>
+          <w:rFonts w:ascii="Siddhanta" w:hAnsi="Siddhanta" w:cs="Siddhanta"/>
+          <w:lang w:bidi="hi-IN"/>
+        </w:rPr>
+        <w:t xml:space="preserve">‌, </w:t>
+      </w:r>
+      <w:r>
+        <w:rPr>
+          <w:rFonts w:ascii="Siddhanta" w:hAnsi="Siddhanta" w:cs="Siddhanta"/>
+          <w:cs/>
+          <w:lang w:bidi="hi-IN"/>
+        </w:rPr>
+        <w:t>शसि</w:t>
+      </w:r>
+      <w:r>
+        <w:rPr>
+          <w:rFonts w:ascii="Siddhanta" w:hAnsi="Siddhanta" w:cs="Siddhanta"/>
+          <w:lang w:bidi="hi-IN"/>
+        </w:rPr>
+        <w:t xml:space="preserve"> </w:t>
+      </w:r>
+      <w:r>
+        <w:rPr>
+          <w:rFonts w:ascii="Siddhanta" w:hAnsi="Siddhanta" w:cs="Siddhanta"/>
+          <w:cs/>
+          <w:lang w:bidi="hi-IN"/>
+        </w:rPr>
+        <w:t>पूर्वसवर्णदीर्घः</w:t>
+      </w:r>
+      <w:r>
+        <w:rPr>
+          <w:rFonts w:ascii="Siddhanta" w:hAnsi="Siddhanta" w:cs="Siddhanta"/>
+          <w:lang w:bidi="hi-IN"/>
+        </w:rPr>
+        <w:t xml:space="preserve">, </w:t>
+      </w:r>
+      <w:r>
+        <w:rPr>
+          <w:rFonts w:ascii="Siddhanta" w:hAnsi="Siddhanta" w:cs="Siddhanta"/>
+          <w:cs/>
+          <w:lang w:bidi="hi-IN"/>
+        </w:rPr>
+        <w:t>ङौ</w:t>
+      </w:r>
+      <w:r>
+        <w:rPr>
+          <w:rFonts w:ascii="Siddhanta" w:hAnsi="Siddhanta" w:cs="Siddhanta"/>
+          <w:lang w:bidi="hi-IN"/>
+        </w:rPr>
+        <w:t xml:space="preserve"> </w:t>
+      </w:r>
+      <w:r>
+        <w:rPr>
+          <w:rFonts w:ascii="Siddhanta" w:hAnsi="Siddhanta" w:cs="Siddhanta"/>
+          <w:cs/>
+          <w:lang w:bidi="hi-IN"/>
+        </w:rPr>
+        <w:t>सवर्णदीर्घः</w:t>
+      </w:r>
+      <w:r>
+        <w:rPr>
+          <w:rFonts w:ascii="Siddhanta" w:hAnsi="Siddhanta" w:cs="Siddhanta"/>
+          <w:lang w:bidi="hi-IN"/>
+        </w:rPr>
+        <w:t>)</w:t>
       </w:r>
     </w:p>
     <w:p>
@@ -3254,67 +3265,279 @@
           <w:cs/>
           <w:lang w:bidi="hi-IN"/>
         </w:rPr>
-        <w:t>ईकार</w:t>
-      </w:r>
-      <w:r>
-        <w:rPr>
-          <w:rFonts w:ascii="Siddhanta" w:hAnsi="Siddhanta" w:cs="Siddhanta"/>
-        </w:rPr>
-        <w:t xml:space="preserve"> </w:t>
-      </w:r>
-      <w:r>
-        <w:rPr>
-          <w:rFonts w:ascii="Siddhanta" w:hAnsi="Siddhanta" w:cs="Siddhanta"/>
-          <w:cs/>
-          <w:lang w:bidi="hi-IN"/>
-        </w:rPr>
-        <w:t>धातु</w:t>
-      </w:r>
-      <w:r>
-        <w:rPr>
-          <w:rFonts w:ascii="Siddhanta" w:hAnsi="Siddhanta" w:cs="Siddhanta"/>
-        </w:rPr>
-        <w:t xml:space="preserve"> </w:t>
-      </w:r>
-      <w:r>
-        <w:rPr>
-          <w:rFonts w:ascii="Siddhanta" w:hAnsi="Siddhanta" w:cs="Siddhanta"/>
-          <w:cs/>
-          <w:lang w:bidi="hi-IN"/>
-        </w:rPr>
-        <w:t>का</w:t>
-      </w:r>
-      <w:r>
-        <w:rPr>
-          <w:rFonts w:ascii="Siddhanta" w:hAnsi="Siddhanta" w:cs="Siddhanta"/>
-        </w:rPr>
-        <w:t xml:space="preserve"> </w:t>
-      </w:r>
-      <w:r>
-        <w:rPr>
-          <w:rFonts w:ascii="Siddhanta" w:hAnsi="Siddhanta" w:cs="Siddhanta"/>
-          <w:cs/>
-          <w:lang w:bidi="hi-IN"/>
-        </w:rPr>
-        <w:t>भाग</w:t>
-      </w:r>
-      <w:r>
-        <w:rPr>
-          <w:rFonts w:ascii="Siddhanta" w:hAnsi="Siddhanta" w:cs="Siddhanta"/>
-        </w:rPr>
-        <w:t xml:space="preserve"> </w:t>
-      </w:r>
-      <w:r>
-        <w:rPr>
-          <w:rFonts w:ascii="Siddhanta" w:hAnsi="Siddhanta" w:cs="Siddhanta"/>
-          <w:cs/>
-          <w:lang w:bidi="hi-IN"/>
-        </w:rPr>
-        <w:t>है</w:t>
-      </w:r>
-      <w:r>
-        <w:rPr>
-          <w:rFonts w:ascii="Siddhanta" w:hAnsi="Siddhanta" w:cs="Siddhanta"/>
+        <w:t>नदीसञ्ज्ञकः</w:t>
+      </w:r>
+      <w:r>
+        <w:rPr>
+          <w:rFonts w:ascii="Siddhanta" w:hAnsi="Siddhanta" w:cs="Siddhanta"/>
+          <w:lang w:bidi="hi-IN"/>
+        </w:rPr>
+        <w:t xml:space="preserve"> </w:t>
+      </w:r>
+      <w:r>
+        <w:rPr>
+          <w:rFonts w:ascii="Siddhanta" w:hAnsi="Siddhanta" w:cs="Siddhanta"/>
+          <w:cs/>
+          <w:lang w:bidi="hi-IN"/>
+        </w:rPr>
+        <w:t>अधातुः</w:t>
+      </w:r>
+      <w:r>
+        <w:rPr>
+          <w:rFonts w:ascii="Siddhanta" w:hAnsi="Siddhanta" w:cs="Siddhanta"/>
+          <w:lang w:bidi="hi-IN"/>
+        </w:rPr>
+        <w:t xml:space="preserve"> (</w:t>
+      </w:r>
+      <w:r>
+        <w:rPr>
+          <w:rFonts w:ascii="Siddhanta" w:hAnsi="Siddhanta" w:cs="Siddhanta"/>
+          <w:cs/>
+          <w:lang w:bidi="hi-IN"/>
+        </w:rPr>
+        <w:t>सम्बुद्धिह्रस्वः</w:t>
+      </w:r>
+      <w:r>
+        <w:rPr>
+          <w:rFonts w:ascii="Siddhanta" w:hAnsi="Siddhanta" w:cs="Siddhanta"/>
+          <w:lang w:bidi="hi-IN"/>
+        </w:rPr>
+        <w:t xml:space="preserve">, </w:t>
+      </w:r>
+      <w:r>
+        <w:rPr>
+          <w:rFonts w:ascii="Siddhanta" w:hAnsi="Siddhanta" w:cs="Siddhanta"/>
+          <w:cs/>
+          <w:lang w:bidi="hi-IN"/>
+        </w:rPr>
+        <w:t>ङित्सु</w:t>
+      </w:r>
+      <w:r>
+        <w:rPr>
+          <w:rFonts w:ascii="Siddhanta" w:hAnsi="Siddhanta" w:cs="Siddhanta"/>
+          <w:lang w:bidi="hi-IN"/>
+        </w:rPr>
+        <w:t xml:space="preserve"> </w:t>
+      </w:r>
+      <w:r>
+        <w:rPr>
+          <w:rFonts w:ascii="Siddhanta" w:hAnsi="Siddhanta" w:cs="Siddhanta"/>
+          <w:cs/>
+          <w:lang w:bidi="hi-IN"/>
+        </w:rPr>
+        <w:t>आडागमः</w:t>
+      </w:r>
+      <w:r>
+        <w:rPr>
+          <w:rFonts w:ascii="Siddhanta" w:hAnsi="Siddhanta" w:cs="Siddhanta"/>
+          <w:lang w:bidi="hi-IN"/>
+        </w:rPr>
+        <w:t xml:space="preserve">, </w:t>
+      </w:r>
+      <w:r>
+        <w:rPr>
+          <w:rFonts w:ascii="Siddhanta" w:hAnsi="Siddhanta" w:cs="Siddhanta"/>
+          <w:cs/>
+          <w:lang w:bidi="hi-IN"/>
+        </w:rPr>
+        <w:t>आमि</w:t>
+      </w:r>
+      <w:r>
+        <w:rPr>
+          <w:rFonts w:ascii="Siddhanta" w:hAnsi="Siddhanta" w:cs="Siddhanta"/>
+          <w:lang w:bidi="hi-IN"/>
+        </w:rPr>
+        <w:t xml:space="preserve"> </w:t>
+      </w:r>
+      <w:r>
+        <w:rPr>
+          <w:rFonts w:ascii="Siddhanta" w:hAnsi="Siddhanta" w:cs="Siddhanta"/>
+          <w:cs/>
+          <w:lang w:bidi="hi-IN"/>
+        </w:rPr>
+        <w:t>नुडागमः</w:t>
+      </w:r>
+      <w:r>
+        <w:rPr>
+          <w:rFonts w:ascii="Siddhanta" w:hAnsi="Siddhanta" w:cs="Siddhanta"/>
+          <w:lang w:bidi="hi-IN"/>
+        </w:rPr>
+        <w:t xml:space="preserve">, </w:t>
+      </w:r>
+      <w:r>
+        <w:rPr>
+          <w:rFonts w:ascii="Siddhanta" w:hAnsi="Siddhanta" w:cs="Siddhanta"/>
+          <w:cs/>
+          <w:lang w:bidi="hi-IN"/>
+        </w:rPr>
+        <w:t>ङेरामादेशः</w:t>
+      </w:r>
+      <w:r>
+        <w:rPr>
+          <w:rFonts w:ascii="Siddhanta" w:hAnsi="Siddhanta" w:cs="Siddhanta"/>
+          <w:lang w:bidi="hi-IN"/>
+        </w:rPr>
+        <w:t xml:space="preserve">, </w:t>
+      </w:r>
+      <w:r>
+        <w:rPr>
+          <w:rFonts w:ascii="Siddhanta" w:hAnsi="Siddhanta" w:cs="Siddhanta"/>
+          <w:cs/>
+          <w:lang w:bidi="hi-IN"/>
+        </w:rPr>
+        <w:t>इको</w:t>
+      </w:r>
+      <w:r>
+        <w:rPr>
+          <w:rFonts w:ascii="Siddhanta" w:hAnsi="Siddhanta" w:cs="Siddhanta"/>
+          <w:lang w:bidi="hi-IN"/>
+        </w:rPr>
+        <w:t xml:space="preserve"> </w:t>
+      </w:r>
+      <w:r>
+        <w:rPr>
+          <w:rFonts w:ascii="Siddhanta" w:hAnsi="Siddhanta" w:cs="Siddhanta"/>
+          <w:cs/>
+          <w:lang w:bidi="hi-IN"/>
+        </w:rPr>
+        <w:t>यणचि</w:t>
+      </w:r>
+      <w:r>
+        <w:rPr>
+          <w:rFonts w:ascii="Siddhanta" w:hAnsi="Siddhanta" w:cs="Siddhanta"/>
+          <w:lang w:bidi="hi-IN"/>
+        </w:rPr>
+        <w:t xml:space="preserve">, </w:t>
+      </w:r>
+      <w:r>
+        <w:rPr>
+          <w:rFonts w:ascii="Siddhanta" w:hAnsi="Siddhanta" w:cs="Siddhanta"/>
+          <w:cs/>
+          <w:lang w:bidi="hi-IN"/>
+        </w:rPr>
+        <w:t>अमि</w:t>
+      </w:r>
+      <w:r>
+        <w:rPr>
+          <w:rFonts w:ascii="Siddhanta" w:hAnsi="Siddhanta" w:cs="Siddhanta"/>
+          <w:lang w:bidi="hi-IN"/>
+        </w:rPr>
+        <w:t xml:space="preserve"> </w:t>
+      </w:r>
+      <w:r>
+        <w:rPr>
+          <w:rFonts w:ascii="Siddhanta" w:hAnsi="Siddhanta" w:cs="Siddhanta"/>
+          <w:cs/>
+          <w:lang w:bidi="hi-IN"/>
+        </w:rPr>
+        <w:t>पूर्वरूपम्</w:t>
+      </w:r>
+      <w:r>
+        <w:rPr>
+          <w:rFonts w:ascii="Siddhanta" w:hAnsi="Siddhanta" w:cs="Siddhanta"/>
+          <w:lang w:bidi="hi-IN"/>
+        </w:rPr>
+        <w:t xml:space="preserve">, </w:t>
+      </w:r>
+      <w:r>
+        <w:rPr>
+          <w:rFonts w:ascii="Siddhanta" w:hAnsi="Siddhanta" w:cs="Siddhanta"/>
+          <w:cs/>
+          <w:lang w:bidi="hi-IN"/>
+        </w:rPr>
+        <w:t>शसि</w:t>
+      </w:r>
+      <w:r>
+        <w:rPr>
+          <w:rFonts w:ascii="Siddhanta" w:hAnsi="Siddhanta" w:cs="Siddhanta"/>
+          <w:lang w:bidi="hi-IN"/>
+        </w:rPr>
+        <w:t xml:space="preserve"> </w:t>
+      </w:r>
+      <w:r>
+        <w:rPr>
+          <w:rFonts w:ascii="Siddhanta" w:hAnsi="Siddhanta" w:cs="Siddhanta"/>
+          <w:cs/>
+          <w:lang w:bidi="hi-IN"/>
+        </w:rPr>
+        <w:t>पूर्वसवर्णदीर्घः</w:t>
+      </w:r>
+      <w:r>
+        <w:rPr>
+          <w:rFonts w:ascii="Siddhanta" w:hAnsi="Siddhanta" w:cs="Siddhanta"/>
+          <w:lang w:bidi="hi-IN"/>
+        </w:rPr>
+        <w:t xml:space="preserve">, </w:t>
+      </w:r>
+      <w:r>
+        <w:rPr>
+          <w:rFonts w:ascii="Siddhanta" w:hAnsi="Siddhanta" w:cs="Siddhanta"/>
+          <w:cs/>
+          <w:lang w:bidi="hi-IN"/>
+        </w:rPr>
+        <w:t>ङौ</w:t>
+      </w:r>
+      <w:r>
+        <w:rPr>
+          <w:rFonts w:ascii="Siddhanta" w:hAnsi="Siddhanta" w:cs="Siddhanta"/>
+          <w:lang w:bidi="hi-IN"/>
+        </w:rPr>
+        <w:t xml:space="preserve"> </w:t>
+      </w:r>
+      <w:r>
+        <w:rPr>
+          <w:rFonts w:ascii="Siddhanta" w:hAnsi="Siddhanta" w:cs="Siddhanta"/>
+          <w:cs/>
+          <w:lang w:bidi="hi-IN"/>
+        </w:rPr>
+        <w:t>सवर्णदीर्घः</w:t>
+      </w:r>
+      <w:r>
+        <w:rPr>
+          <w:rFonts w:ascii="Siddhanta" w:hAnsi="Siddhanta" w:cs="Siddhanta"/>
+          <w:lang w:bidi="hi-IN"/>
+        </w:rPr>
+        <w:t>)</w:t>
+      </w:r>
+    </w:p>
+    <w:p>
+      <w:pPr>
+        <w:pStyle w:val="ListParagraph"/>
+        <w:numPr>
+          <w:ilvl w:val="3"/>
+          <w:numId w:val="1"/>
+        </w:numPr>
+        <w:rPr>
+          <w:rFonts w:ascii="Siddhanta" w:hAnsi="Siddhanta" w:cs="Siddhanta"/>
+        </w:rPr>
+      </w:pPr>
+      <w:r>
+        <w:rPr>
+          <w:rFonts w:ascii="Siddhanta" w:hAnsi="Siddhanta" w:cs="Siddhanta"/>
+          <w:cs/>
+          <w:lang w:bidi="hi-IN"/>
+        </w:rPr>
+        <w:t>ङ्</w:t>
+      </w:r>
+      <w:r>
+        <w:rPr>
+          <w:rFonts w:ascii="Siddhanta" w:hAnsi="Siddhanta" w:cs="Siddhanta"/>
+          <w:lang w:bidi="hi-IN"/>
+        </w:rPr>
+        <w:t>‍</w:t>
+      </w:r>
+      <w:r>
+        <w:rPr>
+          <w:rFonts w:ascii="Siddhanta" w:hAnsi="Siddhanta" w:cs="Siddhanta"/>
+          <w:cs/>
+          <w:lang w:bidi="hi-IN"/>
+        </w:rPr>
+        <w:t>यन्त</w:t>
+      </w:r>
+      <w:r>
+        <w:rPr>
+          <w:rFonts w:ascii="Siddhanta" w:hAnsi="Siddhanta" w:cs="Siddhanta"/>
+          <w:lang w:bidi="hi-IN"/>
         </w:rPr>
         <w:t xml:space="preserve"> – </w:t>
       </w:r>
@@ -3324,27 +3547,226 @@
           <w:cs/>
           <w:lang w:bidi="hi-IN"/>
         </w:rPr>
-        <w:t>जैसे</w:t>
-      </w:r>
-      <w:r>
-        <w:rPr>
-          <w:rFonts w:ascii="Siddhanta" w:hAnsi="Siddhanta" w:cs="Siddhanta"/>
-        </w:rPr>
-        <w:t xml:space="preserve"> </w:t>
-      </w:r>
-      <w:r>
-        <w:rPr>
-          <w:rFonts w:ascii="Siddhanta" w:hAnsi="Siddhanta" w:cs="Siddhanta"/>
-          <w:cs/>
-          <w:lang w:bidi="hi-IN"/>
-        </w:rPr>
-        <w:t>कि</w:t>
-      </w:r>
-      <w:r>
-        <w:rPr>
-          <w:rFonts w:ascii="Siddhanta" w:hAnsi="Siddhanta" w:cs="Siddhanta"/>
-        </w:rPr>
-        <w:t xml:space="preserve"> </w:t>
+        <w:t>बहुश्रेयसी</w:t>
+      </w:r>
+      <w:r>
+        <w:rPr>
+          <w:rFonts w:ascii="Siddhanta" w:hAnsi="Siddhanta" w:cs="Siddhanta"/>
+          <w:lang w:bidi="hi-IN"/>
+        </w:rPr>
+        <w:t xml:space="preserve"> (</w:t>
+      </w:r>
+      <w:r>
+        <w:rPr>
+          <w:rFonts w:ascii="Siddhanta" w:hAnsi="Siddhanta" w:cs="Siddhanta"/>
+          <w:cs/>
+          <w:lang w:bidi="hi-IN"/>
+        </w:rPr>
+        <w:t>सुलोपः</w:t>
+      </w:r>
+      <w:r>
+        <w:rPr>
+          <w:rFonts w:ascii="Siddhanta" w:hAnsi="Siddhanta" w:cs="Siddhanta"/>
+          <w:lang w:bidi="hi-IN"/>
+        </w:rPr>
+        <w:t>)</w:t>
+      </w:r>
+    </w:p>
+    <w:p>
+      <w:pPr>
+        <w:pStyle w:val="ListParagraph"/>
+        <w:numPr>
+          <w:ilvl w:val="3"/>
+          <w:numId w:val="1"/>
+        </w:numPr>
+        <w:rPr>
+          <w:rFonts w:ascii="Siddhanta" w:hAnsi="Siddhanta" w:cs="Siddhanta"/>
+        </w:rPr>
+      </w:pPr>
+      <w:r>
+        <w:rPr>
+          <w:rFonts w:ascii="Siddhanta" w:hAnsi="Siddhanta" w:cs="Siddhanta"/>
+          <w:cs/>
+          <w:lang w:bidi="hi-IN"/>
+        </w:rPr>
+        <w:t>अङ्</w:t>
+      </w:r>
+      <w:r>
+        <w:rPr>
+          <w:rFonts w:ascii="Siddhanta" w:hAnsi="Siddhanta" w:cs="Siddhanta"/>
+          <w:lang w:bidi="hi-IN"/>
+        </w:rPr>
+        <w:t>‍</w:t>
+      </w:r>
+      <w:r>
+        <w:rPr>
+          <w:rFonts w:ascii="Siddhanta" w:hAnsi="Siddhanta" w:cs="Siddhanta"/>
+          <w:cs/>
+          <w:lang w:bidi="hi-IN"/>
+        </w:rPr>
+        <w:t>यन्त</w:t>
+      </w:r>
+      <w:r>
+        <w:rPr>
+          <w:rFonts w:ascii="Siddhanta" w:hAnsi="Siddhanta" w:cs="Siddhanta"/>
+          <w:lang w:bidi="hi-IN"/>
+        </w:rPr>
+        <w:t xml:space="preserve"> – </w:t>
+      </w:r>
+      <w:r>
+        <w:rPr>
+          <w:rFonts w:ascii="Siddhanta" w:hAnsi="Siddhanta" w:cs="Siddhanta"/>
+          <w:cs/>
+          <w:lang w:bidi="hi-IN"/>
+        </w:rPr>
+        <w:t>अतिलक्ष्मीः</w:t>
+      </w:r>
+      <w:r>
+        <w:rPr>
+          <w:rFonts w:ascii="Siddhanta" w:hAnsi="Siddhanta" w:cs="Siddhanta"/>
+          <w:lang w:bidi="hi-IN"/>
+        </w:rPr>
+        <w:t xml:space="preserve"> (</w:t>
+      </w:r>
+      <w:r>
+        <w:rPr>
+          <w:rFonts w:ascii="Siddhanta" w:hAnsi="Siddhanta" w:cs="Siddhanta"/>
+          <w:cs/>
+          <w:lang w:bidi="hi-IN"/>
+        </w:rPr>
+        <w:t>न</w:t>
+      </w:r>
+      <w:r>
+        <w:rPr>
+          <w:rFonts w:ascii="Siddhanta" w:hAnsi="Siddhanta" w:cs="Siddhanta"/>
+          <w:lang w:bidi="hi-IN"/>
+        </w:rPr>
+        <w:t xml:space="preserve"> </w:t>
+      </w:r>
+      <w:r>
+        <w:rPr>
+          <w:rFonts w:ascii="Siddhanta" w:hAnsi="Siddhanta" w:cs="Siddhanta"/>
+          <w:cs/>
+          <w:lang w:bidi="hi-IN"/>
+        </w:rPr>
+        <w:t>सुलोपः</w:t>
+      </w:r>
+      <w:r>
+        <w:rPr>
+          <w:rFonts w:ascii="Siddhanta" w:hAnsi="Siddhanta" w:cs="Siddhanta"/>
+          <w:lang w:bidi="hi-IN"/>
+        </w:rPr>
+        <w:t>)</w:t>
+      </w:r>
+    </w:p>
+    <w:p>
+      <w:pPr>
+        <w:pStyle w:val="ListParagraph"/>
+        <w:numPr>
+          <w:ilvl w:val="2"/>
+          <w:numId w:val="1"/>
+        </w:numPr>
+        <w:rPr>
+          <w:rFonts w:ascii="Siddhanta" w:hAnsi="Siddhanta" w:cs="Siddhanta"/>
+        </w:rPr>
+      </w:pPr>
+      <w:r>
+        <w:rPr>
+          <w:rFonts w:ascii="Siddhanta" w:hAnsi="Siddhanta" w:cs="Siddhanta"/>
+          <w:cs/>
+          <w:lang w:bidi="hi-IN"/>
+        </w:rPr>
+        <w:t>अनदीसञ्ज्ञकः</w:t>
+      </w:r>
+      <w:r>
+        <w:rPr>
+          <w:rFonts w:ascii="Siddhanta" w:hAnsi="Siddhanta" w:cs="Siddhanta"/>
+        </w:rPr>
+        <w:t xml:space="preserve"> </w:t>
+      </w:r>
+      <w:r>
+        <w:rPr>
+          <w:rFonts w:ascii="Siddhanta" w:hAnsi="Siddhanta" w:cs="Siddhanta"/>
+          <w:cs/>
+          <w:lang w:bidi="hi-IN"/>
+        </w:rPr>
+        <w:t>धातुः</w:t>
+      </w:r>
+      <w:r>
+        <w:rPr>
+          <w:rFonts w:ascii="Siddhanta" w:hAnsi="Siddhanta" w:cs="Siddhanta"/>
+        </w:rPr>
+        <w:t xml:space="preserve"> (</w:t>
+      </w:r>
+      <w:r>
+        <w:rPr>
+          <w:rFonts w:ascii="Siddhanta" w:hAnsi="Siddhanta" w:cs="Siddhanta"/>
+          <w:cs/>
+          <w:lang w:bidi="hi-IN"/>
+        </w:rPr>
+        <w:t>असंयोगपूर्वकः</w:t>
+      </w:r>
+      <w:r>
+        <w:rPr>
+          <w:rFonts w:ascii="Siddhanta" w:hAnsi="Siddhanta" w:cs="Siddhanta"/>
+        </w:rPr>
+        <w:t xml:space="preserve"> </w:t>
+      </w:r>
+      <w:r>
+        <w:rPr>
+          <w:rFonts w:ascii="Siddhanta" w:hAnsi="Siddhanta" w:cs="Siddhanta"/>
+          <w:cs/>
+          <w:lang w:bidi="hi-IN"/>
+        </w:rPr>
+        <w:t>इवर्णः</w:t>
+      </w:r>
+      <w:r>
+        <w:rPr>
+          <w:rFonts w:ascii="Siddhanta" w:hAnsi="Siddhanta" w:cs="Siddhanta"/>
+        </w:rPr>
+        <w:t xml:space="preserve">, </w:t>
+      </w:r>
+      <w:r>
+        <w:rPr>
+          <w:rFonts w:ascii="Siddhanta" w:hAnsi="Siddhanta" w:cs="Siddhanta"/>
+          <w:cs/>
+          <w:lang w:bidi="hi-IN"/>
+        </w:rPr>
+        <w:t>अनेकाच्</w:t>
+      </w:r>
+      <w:r>
+        <w:rPr>
+          <w:rFonts w:ascii="Siddhanta" w:hAnsi="Siddhanta" w:cs="Siddhanta"/>
+        </w:rPr>
+        <w:t>‌</w:t>
+      </w:r>
+      <w:r>
+        <w:rPr>
+          <w:rFonts w:ascii="Siddhanta" w:hAnsi="Siddhanta" w:cs="Siddhanta"/>
+          <w:cs/>
+          <w:lang w:bidi="hi-IN"/>
+        </w:rPr>
+        <w:t>अङ्गम्</w:t>
+      </w:r>
+      <w:r>
+        <w:rPr>
+          <w:rFonts w:ascii="Siddhanta" w:hAnsi="Siddhanta" w:cs="Siddhanta"/>
+        </w:rPr>
+        <w:t xml:space="preserve">‌) – </w:t>
+      </w:r>
+      <w:r>
+        <w:rPr>
+          <w:rFonts w:ascii="Siddhanta" w:hAnsi="Siddhanta" w:cs="Siddhanta"/>
+          <w:cs/>
+          <w:lang w:bidi="hi-IN"/>
+        </w:rPr>
+        <w:t>प्रधी</w:t>
+      </w:r>
+      <w:r>
+        <w:rPr>
+          <w:rFonts w:ascii="Siddhanta" w:hAnsi="Siddhanta" w:cs="Siddhanta"/>
+        </w:rPr>
+        <w:t xml:space="preserve">, </w:t>
       </w:r>
       <w:r>
         <w:rPr>
@@ -3358,21 +3780,400 @@
         <w:rPr>
           <w:rFonts w:ascii="Siddhanta" w:hAnsi="Siddhanta" w:cs="Siddhanta"/>
         </w:rPr>
-        <w:t xml:space="preserve"> </w:t>
-      </w:r>
-      <w:r>
-        <w:rPr>
-          <w:rFonts w:ascii="Siddhanta" w:hAnsi="Siddhanta" w:cs="Siddhanta"/>
-          <w:cs/>
-          <w:lang w:bidi="hi-IN"/>
-        </w:rPr>
-        <w:t>क्विप्प्रत्ययान्तः</w:t>
-      </w:r>
-      <w:r>
-        <w:rPr>
-          <w:rFonts w:ascii="Siddhanta" w:hAnsi="Siddhanta" w:cs="Siddhanta"/>
-        </w:rPr>
-        <w:t xml:space="preserve"> ?</w:t>
+        <w:t xml:space="preserve"> (</w:t>
+      </w:r>
+      <w:r>
+        <w:rPr>
+          <w:rFonts w:ascii="Siddhanta" w:hAnsi="Siddhanta" w:cs="Siddhanta"/>
+          <w:cs/>
+          <w:lang w:bidi="hi-IN"/>
+        </w:rPr>
+        <w:t>क्विबन्त</w:t>
+      </w:r>
+      <w:r>
+        <w:rPr>
+          <w:rFonts w:ascii="Siddhanta" w:hAnsi="Siddhanta" w:cs="Siddhanta"/>
+        </w:rPr>
+        <w:t>)</w:t>
+      </w:r>
+    </w:p>
+    <w:p>
+      <w:pPr>
+        <w:pStyle w:val="ListParagraph"/>
+        <w:ind w:left="1728"/>
+        <w:rPr>
+          <w:rFonts w:ascii="Siddhanta" w:hAnsi="Siddhanta" w:cs="Siddhanta"/>
+        </w:rPr>
+      </w:pPr>
+      <w:r>
+        <w:rPr>
+          <w:rFonts w:ascii="Siddhanta" w:hAnsi="Siddhanta" w:cs="Siddhanta"/>
+        </w:rPr>
+        <w:t>(</w:t>
+      </w:r>
+      <w:r>
+        <w:rPr>
+          <w:rFonts w:ascii="Siddhanta" w:hAnsi="Siddhanta" w:cs="Siddhanta"/>
+          <w:cs/>
+          <w:lang w:bidi="hi-IN"/>
+        </w:rPr>
+        <w:t>अजादिषु</w:t>
+      </w:r>
+      <w:r>
+        <w:rPr>
+          <w:rFonts w:ascii="Siddhanta" w:hAnsi="Siddhanta" w:cs="Siddhanta"/>
+        </w:rPr>
+        <w:t xml:space="preserve"> </w:t>
+      </w:r>
+      <w:r>
+        <w:rPr>
+          <w:rFonts w:ascii="Siddhanta" w:hAnsi="Siddhanta" w:cs="Siddhanta"/>
+          <w:cs/>
+          <w:lang w:bidi="hi-IN"/>
+        </w:rPr>
+        <w:t>प्रत्ययेषु</w:t>
+      </w:r>
+      <w:r>
+        <w:rPr>
+          <w:rFonts w:ascii="Siddhanta" w:hAnsi="Siddhanta" w:cs="Siddhanta"/>
+        </w:rPr>
+        <w:t xml:space="preserve"> </w:t>
+      </w:r>
+      <w:r>
+        <w:rPr>
+          <w:rFonts w:ascii="Siddhanta" w:hAnsi="Siddhanta" w:cs="Siddhanta"/>
+          <w:cs/>
+          <w:lang w:bidi="hi-IN"/>
+        </w:rPr>
+        <w:t>एरनेकाचो</w:t>
+      </w:r>
+      <w:r>
+        <w:rPr>
+          <w:rFonts w:ascii="Times New Roman" w:hAnsi="Times New Roman" w:cs="Times New Roman"/>
+        </w:rPr>
+        <w:t>…</w:t>
+      </w:r>
+      <w:r>
+        <w:rPr>
+          <w:rFonts w:ascii="Siddhanta" w:hAnsi="Siddhanta" w:cs="Siddhanta"/>
+        </w:rPr>
+        <w:t xml:space="preserve"> </w:t>
+      </w:r>
+      <w:r>
+        <w:rPr>
+          <w:rFonts w:ascii="Siddhanta" w:hAnsi="Siddhanta" w:cs="Siddhanta"/>
+          <w:cs/>
+          <w:lang w:bidi="hi-IN"/>
+        </w:rPr>
+        <w:t>इति</w:t>
+      </w:r>
+      <w:r>
+        <w:rPr>
+          <w:rFonts w:ascii="Siddhanta" w:hAnsi="Siddhanta" w:cs="Siddhanta"/>
+        </w:rPr>
+        <w:t xml:space="preserve"> </w:t>
+      </w:r>
+      <w:r>
+        <w:rPr>
+          <w:rFonts w:ascii="Siddhanta" w:hAnsi="Siddhanta" w:cs="Siddhanta"/>
+          <w:cs/>
+          <w:lang w:bidi="hi-IN"/>
+        </w:rPr>
+        <w:t>यणादेशः</w:t>
+      </w:r>
+      <w:r>
+        <w:rPr>
+          <w:rFonts w:ascii="Siddhanta" w:hAnsi="Siddhanta" w:cs="Siddhanta"/>
+        </w:rPr>
+        <w:t>)</w:t>
+      </w:r>
+    </w:p>
+    <w:p>
+      <w:pPr>
+        <w:pStyle w:val="ListParagraph"/>
+        <w:numPr>
+          <w:ilvl w:val="3"/>
+          <w:numId w:val="1"/>
+        </w:numPr>
+        <w:rPr>
+          <w:rFonts w:ascii="Siddhanta" w:hAnsi="Siddhanta" w:cs="Siddhanta"/>
+        </w:rPr>
+      </w:pPr>
+      <w:r>
+        <w:rPr>
+          <w:rFonts w:ascii="Siddhanta" w:hAnsi="Siddhanta" w:cs="Siddhanta"/>
+          <w:cs/>
+          <w:lang w:bidi="hi-IN"/>
+        </w:rPr>
+        <w:t>नीधात्वन्त</w:t>
+      </w:r>
+      <w:r>
+        <w:rPr>
+          <w:rFonts w:ascii="Siddhanta" w:hAnsi="Siddhanta" w:cs="Siddhanta"/>
+        </w:rPr>
+        <w:t xml:space="preserve"> – </w:t>
+      </w:r>
+      <w:r>
+        <w:rPr>
+          <w:rFonts w:ascii="Siddhanta" w:hAnsi="Siddhanta" w:cs="Siddhanta"/>
+          <w:cs/>
+          <w:lang w:bidi="hi-IN"/>
+        </w:rPr>
+        <w:t>उन्नीः</w:t>
+      </w:r>
+      <w:r>
+        <w:rPr>
+          <w:rFonts w:ascii="Siddhanta" w:hAnsi="Siddhanta" w:cs="Siddhanta"/>
+        </w:rPr>
+        <w:t xml:space="preserve">, </w:t>
+      </w:r>
+      <w:r>
+        <w:rPr>
+          <w:rFonts w:ascii="Siddhanta" w:hAnsi="Siddhanta" w:cs="Siddhanta"/>
+          <w:cs/>
+          <w:lang w:bidi="hi-IN"/>
+        </w:rPr>
+        <w:t>ग्रामणीः</w:t>
+      </w:r>
+      <w:r>
+        <w:rPr>
+          <w:rFonts w:ascii="Siddhanta" w:hAnsi="Siddhanta" w:cs="Siddhanta"/>
+        </w:rPr>
+        <w:t xml:space="preserve"> (</w:t>
+      </w:r>
+      <w:r>
+        <w:rPr>
+          <w:rFonts w:ascii="Siddhanta" w:hAnsi="Siddhanta" w:cs="Siddhanta"/>
+          <w:cs/>
+          <w:lang w:bidi="hi-IN"/>
+        </w:rPr>
+        <w:t>ङेरामादेशः</w:t>
+      </w:r>
+      <w:r>
+        <w:rPr>
+          <w:rFonts w:ascii="Siddhanta" w:hAnsi="Siddhanta" w:cs="Siddhanta"/>
+        </w:rPr>
+        <w:t>)</w:t>
+      </w:r>
+    </w:p>
+    <w:p>
+      <w:pPr>
+        <w:pStyle w:val="ListParagraph"/>
+        <w:numPr>
+          <w:ilvl w:val="3"/>
+          <w:numId w:val="1"/>
+        </w:numPr>
+        <w:rPr>
+          <w:rFonts w:ascii="Siddhanta" w:hAnsi="Siddhanta" w:cs="Siddhanta"/>
+        </w:rPr>
+      </w:pPr>
+      <w:r>
+        <w:rPr>
+          <w:rFonts w:ascii="Siddhanta" w:hAnsi="Siddhanta" w:cs="Siddhanta"/>
+          <w:cs/>
+          <w:lang w:bidi="hi-IN"/>
+        </w:rPr>
+        <w:t>सखा</w:t>
+      </w:r>
+      <w:r>
+        <w:rPr>
+          <w:rFonts w:ascii="Siddhanta" w:hAnsi="Siddhanta" w:cs="Siddhanta"/>
+        </w:rPr>
+        <w:t xml:space="preserve"> – (</w:t>
+      </w:r>
+      <w:r>
+        <w:rPr>
+          <w:rFonts w:ascii="Siddhanta" w:hAnsi="Siddhanta" w:cs="Siddhanta"/>
+          <w:cs/>
+          <w:lang w:bidi="hi-IN"/>
+        </w:rPr>
+        <w:t>सखायमिच्छति</w:t>
+      </w:r>
+      <w:r>
+        <w:rPr>
+          <w:rFonts w:ascii="Siddhanta" w:hAnsi="Siddhanta" w:cs="Siddhanta"/>
+        </w:rPr>
+        <w:t>) – (</w:t>
+      </w:r>
+      <w:r>
+        <w:rPr>
+          <w:rFonts w:ascii="Siddhanta" w:hAnsi="Siddhanta" w:cs="Siddhanta"/>
+          <w:cs/>
+          <w:lang w:bidi="hi-IN"/>
+        </w:rPr>
+        <w:t>अनङ्</w:t>
+      </w:r>
+      <w:r>
+        <w:rPr>
+          <w:rFonts w:ascii="Siddhanta" w:hAnsi="Siddhanta" w:cs="Siddhanta"/>
+        </w:rPr>
+        <w:t>‌</w:t>
+      </w:r>
+      <w:r>
+        <w:rPr>
+          <w:rFonts w:ascii="Siddhanta" w:hAnsi="Siddhanta" w:cs="Siddhanta"/>
+          <w:cs/>
+          <w:lang w:bidi="hi-IN"/>
+        </w:rPr>
+        <w:t>णित्त्वे</w:t>
+      </w:r>
+      <w:r>
+        <w:rPr>
+          <w:rFonts w:ascii="Siddhanta" w:hAnsi="Siddhanta" w:cs="Siddhanta"/>
+        </w:rPr>
+        <w:t xml:space="preserve">, </w:t>
+      </w:r>
+      <w:r>
+        <w:rPr>
+          <w:rFonts w:ascii="Siddhanta" w:hAnsi="Siddhanta" w:cs="Siddhanta"/>
+          <w:cs/>
+          <w:lang w:bidi="hi-IN"/>
+        </w:rPr>
+        <w:t>ङसिङसोरुत्त्वम्</w:t>
+      </w:r>
+      <w:r>
+        <w:rPr>
+          <w:rFonts w:ascii="Siddhanta" w:hAnsi="Siddhanta" w:cs="Siddhanta"/>
+        </w:rPr>
+        <w:t>‌)</w:t>
+      </w:r>
+    </w:p>
+    <w:p>
+      <w:pPr>
+        <w:pStyle w:val="ListParagraph"/>
+        <w:numPr>
+          <w:ilvl w:val="3"/>
+          <w:numId w:val="1"/>
+        </w:numPr>
+        <w:rPr>
+          <w:rFonts w:ascii="Siddhanta" w:hAnsi="Siddhanta" w:cs="Siddhanta"/>
+        </w:rPr>
+      </w:pPr>
+      <w:r>
+        <w:rPr>
+          <w:rFonts w:ascii="Siddhanta" w:hAnsi="Siddhanta" w:cs="Siddhanta"/>
+          <w:cs/>
+          <w:lang w:bidi="hi-IN"/>
+        </w:rPr>
+        <w:t>सखीः</w:t>
+      </w:r>
+      <w:r>
+        <w:rPr>
+          <w:rFonts w:ascii="Siddhanta" w:hAnsi="Siddhanta" w:cs="Siddhanta"/>
+        </w:rPr>
+        <w:t xml:space="preserve">, </w:t>
+      </w:r>
+      <w:r>
+        <w:rPr>
+          <w:rFonts w:ascii="Siddhanta" w:hAnsi="Siddhanta" w:cs="Siddhanta"/>
+          <w:cs/>
+          <w:lang w:bidi="hi-IN"/>
+        </w:rPr>
+        <w:t>सुखीः</w:t>
+      </w:r>
+      <w:r>
+        <w:rPr>
+          <w:rFonts w:ascii="Siddhanta" w:hAnsi="Siddhanta" w:cs="Siddhanta"/>
+        </w:rPr>
+        <w:t xml:space="preserve">, </w:t>
+      </w:r>
+      <w:r>
+        <w:rPr>
+          <w:rFonts w:ascii="Siddhanta" w:hAnsi="Siddhanta" w:cs="Siddhanta"/>
+          <w:cs/>
+          <w:lang w:bidi="hi-IN"/>
+        </w:rPr>
+        <w:t>सुतीः</w:t>
+      </w:r>
+      <w:r>
+        <w:rPr>
+          <w:rFonts w:ascii="Siddhanta" w:hAnsi="Siddhanta" w:cs="Siddhanta"/>
+        </w:rPr>
+        <w:t xml:space="preserve">, </w:t>
+      </w:r>
+      <w:r>
+        <w:rPr>
+          <w:rFonts w:ascii="Siddhanta" w:hAnsi="Siddhanta" w:cs="Siddhanta"/>
+          <w:cs/>
+          <w:lang w:bidi="hi-IN"/>
+        </w:rPr>
+        <w:t>लूनीः</w:t>
+      </w:r>
+      <w:r>
+        <w:rPr>
+          <w:rFonts w:ascii="Siddhanta" w:hAnsi="Siddhanta" w:cs="Siddhanta"/>
+        </w:rPr>
+        <w:t xml:space="preserve">, </w:t>
+      </w:r>
+      <w:r>
+        <w:rPr>
+          <w:rFonts w:ascii="Siddhanta" w:hAnsi="Siddhanta" w:cs="Siddhanta"/>
+          <w:cs/>
+          <w:lang w:bidi="hi-IN"/>
+        </w:rPr>
+        <w:t>क्षामीः</w:t>
+      </w:r>
+      <w:r>
+        <w:rPr>
+          <w:rFonts w:ascii="Siddhanta" w:hAnsi="Siddhanta" w:cs="Siddhanta"/>
+        </w:rPr>
+        <w:t xml:space="preserve">, </w:t>
+      </w:r>
+      <w:r>
+        <w:rPr>
+          <w:rFonts w:ascii="Siddhanta" w:hAnsi="Siddhanta" w:cs="Siddhanta"/>
+          <w:cs/>
+          <w:lang w:bidi="hi-IN"/>
+        </w:rPr>
+        <w:t>प्रस्तीमीः</w:t>
+      </w:r>
+      <w:r>
+        <w:rPr>
+          <w:rFonts w:ascii="Siddhanta" w:hAnsi="Siddhanta" w:cs="Siddhanta"/>
+        </w:rPr>
+        <w:t xml:space="preserve"> (</w:t>
+      </w:r>
+      <w:r>
+        <w:rPr>
+          <w:rFonts w:ascii="Siddhanta" w:hAnsi="Siddhanta" w:cs="Siddhanta"/>
+          <w:cs/>
+          <w:lang w:bidi="hi-IN"/>
+        </w:rPr>
+        <w:t>ख्यत्यात्परस्य</w:t>
+      </w:r>
+      <w:r>
+        <w:rPr>
+          <w:rFonts w:ascii="Siddhanta" w:hAnsi="Siddhanta" w:cs="Siddhanta"/>
+        </w:rPr>
+        <w:t xml:space="preserve"> </w:t>
+      </w:r>
+      <w:r>
+        <w:rPr>
+          <w:rFonts w:ascii="Siddhanta" w:hAnsi="Siddhanta" w:cs="Siddhanta"/>
+          <w:cs/>
+          <w:lang w:bidi="hi-IN"/>
+        </w:rPr>
+        <w:t>इत्यनेन</w:t>
+      </w:r>
+      <w:r>
+        <w:rPr>
+          <w:rFonts w:ascii="Siddhanta" w:hAnsi="Siddhanta" w:cs="Siddhanta"/>
+        </w:rPr>
+        <w:t xml:space="preserve"> </w:t>
+      </w:r>
+      <w:r>
+        <w:rPr>
+          <w:rFonts w:ascii="Siddhanta" w:hAnsi="Siddhanta" w:cs="Siddhanta"/>
+          <w:cs/>
+          <w:lang w:bidi="hi-IN"/>
+        </w:rPr>
+        <w:t>ङसिङसोरुत्त्वम्</w:t>
+      </w:r>
+      <w:r>
+        <w:rPr>
+          <w:rFonts w:ascii="Siddhanta" w:hAnsi="Siddhanta" w:cs="Siddhanta"/>
+        </w:rPr>
+        <w:t>‌)</w:t>
       </w:r>
     </w:p>
     <w:p>
@@ -3392,6 +4193,277 @@
           <w:cs/>
           <w:lang w:bidi="hi-IN"/>
         </w:rPr>
+        <w:t>नदीसञ्ज्ञकः</w:t>
+      </w:r>
+      <w:r>
+        <w:rPr>
+          <w:rFonts w:ascii="Siddhanta" w:hAnsi="Siddhanta" w:cs="Siddhanta"/>
+        </w:rPr>
+        <w:t xml:space="preserve"> </w:t>
+      </w:r>
+      <w:r>
+        <w:rPr>
+          <w:rFonts w:ascii="Siddhanta" w:hAnsi="Siddhanta" w:cs="Siddhanta"/>
+          <w:cs/>
+          <w:lang w:bidi="hi-IN"/>
+        </w:rPr>
+        <w:t>धातुः</w:t>
+      </w:r>
+      <w:r>
+        <w:rPr>
+          <w:rFonts w:ascii="Siddhanta" w:hAnsi="Siddhanta" w:cs="Siddhanta"/>
+        </w:rPr>
+        <w:t xml:space="preserve"> (</w:t>
+      </w:r>
+      <w:r>
+        <w:rPr>
+          <w:rFonts w:ascii="Siddhanta" w:hAnsi="Siddhanta" w:cs="Siddhanta"/>
+          <w:cs/>
+          <w:lang w:bidi="hi-IN"/>
+        </w:rPr>
+        <w:t>असंयोगपूर्वकः</w:t>
+      </w:r>
+      <w:r>
+        <w:rPr>
+          <w:rFonts w:ascii="Siddhanta" w:hAnsi="Siddhanta" w:cs="Siddhanta"/>
+        </w:rPr>
+        <w:t xml:space="preserve"> </w:t>
+      </w:r>
+      <w:r>
+        <w:rPr>
+          <w:rFonts w:ascii="Siddhanta" w:hAnsi="Siddhanta" w:cs="Siddhanta"/>
+          <w:cs/>
+          <w:lang w:bidi="hi-IN"/>
+        </w:rPr>
+        <w:t>इवर्णः</w:t>
+      </w:r>
+      <w:r>
+        <w:rPr>
+          <w:rFonts w:ascii="Siddhanta" w:hAnsi="Siddhanta" w:cs="Siddhanta"/>
+        </w:rPr>
+        <w:t xml:space="preserve">, </w:t>
+      </w:r>
+      <w:r>
+        <w:rPr>
+          <w:rFonts w:ascii="Siddhanta" w:hAnsi="Siddhanta" w:cs="Siddhanta"/>
+          <w:cs/>
+          <w:lang w:bidi="hi-IN"/>
+        </w:rPr>
+        <w:t>अनेकाच्</w:t>
+      </w:r>
+      <w:r>
+        <w:rPr>
+          <w:rFonts w:ascii="Siddhanta" w:hAnsi="Siddhanta" w:cs="Siddhanta"/>
+        </w:rPr>
+        <w:t>‍</w:t>
+      </w:r>
+      <w:r>
+        <w:rPr>
+          <w:rFonts w:ascii="Siddhanta" w:hAnsi="Siddhanta" w:cs="Siddhanta"/>
+          <w:cs/>
+          <w:lang w:bidi="hi-IN"/>
+        </w:rPr>
+        <w:t>अङ्गम्</w:t>
+      </w:r>
+      <w:r>
+        <w:rPr>
+          <w:rFonts w:ascii="Siddhanta" w:hAnsi="Siddhanta" w:cs="Siddhanta"/>
+        </w:rPr>
+        <w:t xml:space="preserve">‌) </w:t>
+      </w:r>
+    </w:p>
+    <w:p>
+      <w:pPr>
+        <w:pStyle w:val="ListParagraph"/>
+        <w:ind w:left="1728"/>
+        <w:rPr>
+          <w:rFonts w:ascii="Siddhanta" w:hAnsi="Siddhanta" w:cs="Siddhanta"/>
+        </w:rPr>
+      </w:pPr>
+      <w:r>
+        <w:rPr>
+          <w:rFonts w:ascii="Siddhanta" w:hAnsi="Siddhanta" w:cs="Siddhanta"/>
+        </w:rPr>
+        <w:t>(</w:t>
+      </w:r>
+      <w:r>
+        <w:rPr>
+          <w:rFonts w:ascii="Siddhanta" w:hAnsi="Siddhanta" w:cs="Siddhanta"/>
+          <w:cs/>
+          <w:lang w:bidi="hi-IN"/>
+        </w:rPr>
+        <w:t>सम्बुद्धिह्रस्वः</w:t>
+      </w:r>
+      <w:r>
+        <w:rPr>
+          <w:rFonts w:ascii="Siddhanta" w:hAnsi="Siddhanta" w:cs="Siddhanta"/>
+        </w:rPr>
+        <w:t xml:space="preserve">, </w:t>
+      </w:r>
+      <w:r>
+        <w:rPr>
+          <w:rFonts w:ascii="Siddhanta" w:hAnsi="Siddhanta" w:cs="Siddhanta"/>
+          <w:cs/>
+          <w:lang w:bidi="hi-IN"/>
+        </w:rPr>
+        <w:t>ङित्सु</w:t>
+      </w:r>
+      <w:r>
+        <w:rPr>
+          <w:rFonts w:ascii="Siddhanta" w:hAnsi="Siddhanta" w:cs="Siddhanta"/>
+        </w:rPr>
+        <w:t xml:space="preserve"> </w:t>
+      </w:r>
+      <w:r>
+        <w:rPr>
+          <w:rFonts w:ascii="Siddhanta" w:hAnsi="Siddhanta" w:cs="Siddhanta"/>
+          <w:cs/>
+          <w:lang w:bidi="hi-IN"/>
+        </w:rPr>
+        <w:t>आडागमः</w:t>
+      </w:r>
+      <w:r>
+        <w:rPr>
+          <w:rFonts w:ascii="Siddhanta" w:hAnsi="Siddhanta" w:cs="Siddhanta"/>
+        </w:rPr>
+        <w:t xml:space="preserve">, </w:t>
+      </w:r>
+      <w:r>
+        <w:rPr>
+          <w:rFonts w:ascii="Siddhanta" w:hAnsi="Siddhanta" w:cs="Siddhanta"/>
+          <w:cs/>
+          <w:lang w:bidi="hi-IN"/>
+        </w:rPr>
+        <w:t>आमि</w:t>
+      </w:r>
+      <w:r>
+        <w:rPr>
+          <w:rFonts w:ascii="Siddhanta" w:hAnsi="Siddhanta" w:cs="Siddhanta"/>
+        </w:rPr>
+        <w:t xml:space="preserve"> </w:t>
+      </w:r>
+      <w:r>
+        <w:rPr>
+          <w:rFonts w:ascii="Siddhanta" w:hAnsi="Siddhanta" w:cs="Siddhanta"/>
+          <w:cs/>
+          <w:lang w:bidi="hi-IN"/>
+        </w:rPr>
+        <w:t>नुडागमः</w:t>
+      </w:r>
+      <w:r>
+        <w:rPr>
+          <w:rFonts w:ascii="Siddhanta" w:hAnsi="Siddhanta" w:cs="Siddhanta"/>
+        </w:rPr>
+        <w:t xml:space="preserve">, </w:t>
+      </w:r>
+      <w:r>
+        <w:rPr>
+          <w:rFonts w:ascii="Siddhanta" w:hAnsi="Siddhanta" w:cs="Siddhanta"/>
+          <w:cs/>
+          <w:lang w:bidi="hi-IN"/>
+        </w:rPr>
+        <w:t>ङेरामादेशः</w:t>
+      </w:r>
+      <w:r>
+        <w:rPr>
+          <w:rFonts w:ascii="Siddhanta" w:hAnsi="Siddhanta" w:cs="Siddhanta"/>
+        </w:rPr>
+        <w:t xml:space="preserve">, </w:t>
+      </w:r>
+      <w:r>
+        <w:rPr>
+          <w:rFonts w:ascii="Siddhanta" w:hAnsi="Siddhanta" w:cs="Siddhanta"/>
+          <w:cs/>
+          <w:lang w:bidi="hi-IN"/>
+        </w:rPr>
+        <w:t>अजादिषु</w:t>
+      </w:r>
+      <w:r>
+        <w:rPr>
+          <w:rFonts w:ascii="Siddhanta" w:hAnsi="Siddhanta" w:cs="Siddhanta"/>
+        </w:rPr>
+        <w:t xml:space="preserve"> </w:t>
+      </w:r>
+      <w:r>
+        <w:rPr>
+          <w:rFonts w:ascii="Siddhanta" w:hAnsi="Siddhanta" w:cs="Siddhanta"/>
+          <w:cs/>
+          <w:lang w:bidi="hi-IN"/>
+        </w:rPr>
+        <w:t>प्रत्ययेषु</w:t>
+      </w:r>
+      <w:r>
+        <w:rPr>
+          <w:rFonts w:ascii="Siddhanta" w:hAnsi="Siddhanta" w:cs="Siddhanta"/>
+        </w:rPr>
+        <w:t xml:space="preserve"> </w:t>
+      </w:r>
+      <w:r>
+        <w:rPr>
+          <w:rFonts w:ascii="Siddhanta" w:hAnsi="Siddhanta" w:cs="Siddhanta"/>
+          <w:cs/>
+          <w:lang w:bidi="hi-IN"/>
+        </w:rPr>
+        <w:t>एरनेकाचो</w:t>
+      </w:r>
+      <w:r>
+        <w:rPr>
+          <w:rFonts w:ascii="Times New Roman" w:hAnsi="Times New Roman" w:cs="Times New Roman"/>
+        </w:rPr>
+        <w:t>…</w:t>
+      </w:r>
+      <w:r>
+        <w:rPr>
+          <w:rFonts w:ascii="Siddhanta" w:hAnsi="Siddhanta" w:cs="Siddhanta"/>
+        </w:rPr>
+        <w:t xml:space="preserve"> </w:t>
+      </w:r>
+      <w:r>
+        <w:rPr>
+          <w:rFonts w:ascii="Siddhanta" w:hAnsi="Siddhanta" w:cs="Siddhanta"/>
+          <w:cs/>
+          <w:lang w:bidi="hi-IN"/>
+        </w:rPr>
+        <w:t>इति</w:t>
+      </w:r>
+      <w:r>
+        <w:rPr>
+          <w:rFonts w:ascii="Siddhanta" w:hAnsi="Siddhanta" w:cs="Siddhanta"/>
+        </w:rPr>
+        <w:t xml:space="preserve"> </w:t>
+      </w:r>
+      <w:r>
+        <w:rPr>
+          <w:rFonts w:ascii="Siddhanta" w:hAnsi="Siddhanta" w:cs="Siddhanta"/>
+          <w:cs/>
+          <w:lang w:bidi="hi-IN"/>
+        </w:rPr>
+        <w:t>यणादेशः</w:t>
+      </w:r>
+      <w:r>
+        <w:rPr>
+          <w:rFonts w:ascii="Siddhanta" w:hAnsi="Siddhanta" w:cs="Siddhanta"/>
+        </w:rPr>
+        <w:t>)</w:t>
+      </w:r>
+    </w:p>
+    <w:p>
+      <w:pPr>
+        <w:pStyle w:val="ListParagraph"/>
+        <w:numPr>
+          <w:ilvl w:val="3"/>
+          <w:numId w:val="1"/>
+        </w:numPr>
+        <w:rPr>
+          <w:rFonts w:ascii="Siddhanta" w:hAnsi="Siddhanta" w:cs="Siddhanta"/>
+        </w:rPr>
+      </w:pPr>
+      <w:r>
+        <w:rPr>
+          <w:rFonts w:ascii="Siddhanta" w:hAnsi="Siddhanta" w:cs="Siddhanta"/>
+          <w:cs/>
+          <w:lang w:bidi="hi-IN"/>
+        </w:rPr>
         <w:t>ङ्</w:t>
       </w:r>
       <w:r>
@@ -3412,20 +4484,6 @@
         <w:rPr>
           <w:rFonts w:ascii="Siddhanta" w:hAnsi="Siddhanta" w:cs="Siddhanta"/>
         </w:rPr>
-        <w:t xml:space="preserve"> </w:t>
-      </w:r>
-      <w:r>
-        <w:rPr>
-          <w:rFonts w:ascii="Siddhanta" w:hAnsi="Siddhanta" w:cs="Siddhanta"/>
-          <w:cs/>
-          <w:lang w:bidi="hi-IN"/>
-        </w:rPr>
-        <w:t>है</w:t>
-      </w:r>
-      <w:r>
-        <w:rPr>
-          <w:rFonts w:ascii="Siddhanta" w:hAnsi="Siddhanta" w:cs="Siddhanta"/>
-        </w:rPr>
         <w:t xml:space="preserve"> – </w:t>
       </w:r>
       <w:r>
@@ -3434,41 +4492,193 @@
           <w:cs/>
           <w:lang w:bidi="hi-IN"/>
         </w:rPr>
-        <w:t>जैसे</w:t>
-      </w:r>
-      <w:r>
-        <w:rPr>
-          <w:rFonts w:ascii="Siddhanta" w:hAnsi="Siddhanta" w:cs="Siddhanta"/>
-        </w:rPr>
-        <w:t xml:space="preserve"> </w:t>
-      </w:r>
-      <w:r>
-        <w:rPr>
-          <w:rFonts w:ascii="Siddhanta" w:hAnsi="Siddhanta" w:cs="Siddhanta"/>
-          <w:cs/>
-          <w:lang w:bidi="hi-IN"/>
-        </w:rPr>
-        <w:t>कि</w:t>
-      </w:r>
-      <w:r>
-        <w:rPr>
-          <w:rFonts w:ascii="Siddhanta" w:hAnsi="Siddhanta" w:cs="Siddhanta"/>
-        </w:rPr>
-        <w:t xml:space="preserve"> </w:t>
-      </w:r>
-      <w:r>
-        <w:rPr>
-          <w:rFonts w:ascii="Siddhanta" w:hAnsi="Siddhanta" w:cs="Siddhanta"/>
-          <w:cs/>
-          <w:lang w:bidi="hi-IN"/>
-        </w:rPr>
-        <w:t>बहुश्रेयसी</w:t>
-      </w:r>
-      <w:r>
-        <w:rPr>
-          <w:rFonts w:ascii="Siddhanta" w:hAnsi="Siddhanta" w:cs="Siddhanta"/>
-        </w:rPr>
-        <w:t xml:space="preserve"> ?</w:t>
+        <w:t>कुमारी</w:t>
+      </w:r>
+      <w:r>
+        <w:rPr>
+          <w:rFonts w:ascii="Siddhanta" w:hAnsi="Siddhanta" w:cs="Siddhanta"/>
+        </w:rPr>
+        <w:t xml:space="preserve">  (</w:t>
+      </w:r>
+      <w:r>
+        <w:rPr>
+          <w:rFonts w:ascii="Siddhanta" w:hAnsi="Siddhanta" w:cs="Siddhanta"/>
+          <w:cs/>
+          <w:lang w:bidi="hi-IN"/>
+        </w:rPr>
+        <w:t>ङ्</w:t>
+      </w:r>
+      <w:r>
+        <w:rPr>
+          <w:rFonts w:ascii="Siddhanta" w:hAnsi="Siddhanta" w:cs="Siddhanta"/>
+        </w:rPr>
+        <w:t>‍</w:t>
+      </w:r>
+      <w:r>
+        <w:rPr>
+          <w:rFonts w:ascii="Siddhanta" w:hAnsi="Siddhanta" w:cs="Siddhanta"/>
+          <w:cs/>
+          <w:lang w:bidi="hi-IN"/>
+        </w:rPr>
+        <w:t>यन्तत्वात्</w:t>
+      </w:r>
+      <w:r>
+        <w:rPr>
+          <w:rFonts w:ascii="Siddhanta" w:hAnsi="Siddhanta" w:cs="Siddhanta"/>
+        </w:rPr>
+        <w:t>‌</w:t>
+      </w:r>
+      <w:r>
+        <w:rPr>
+          <w:rFonts w:ascii="Siddhanta" w:hAnsi="Siddhanta" w:cs="Siddhanta"/>
+          <w:cs/>
+          <w:lang w:bidi="hi-IN"/>
+        </w:rPr>
+        <w:t>सुलोपः</w:t>
+      </w:r>
+      <w:r>
+        <w:rPr>
+          <w:rFonts w:ascii="Siddhanta" w:hAnsi="Siddhanta" w:cs="Siddhanta"/>
+        </w:rPr>
+        <w:t>)</w:t>
+      </w:r>
+    </w:p>
+    <w:p>
+      <w:pPr>
+        <w:pStyle w:val="ListParagraph"/>
+        <w:numPr>
+          <w:ilvl w:val="3"/>
+          <w:numId w:val="1"/>
+        </w:numPr>
+        <w:rPr>
+          <w:rFonts w:ascii="Siddhanta" w:hAnsi="Siddhanta" w:cs="Siddhanta"/>
+        </w:rPr>
+      </w:pPr>
+      <w:r>
+        <w:rPr>
+          <w:rFonts w:ascii="Siddhanta" w:hAnsi="Siddhanta" w:cs="Siddhanta"/>
+          <w:cs/>
+          <w:lang w:bidi="hi-IN"/>
+        </w:rPr>
+        <w:t>अङ्</w:t>
+      </w:r>
+      <w:r>
+        <w:rPr>
+          <w:rFonts w:ascii="Siddhanta" w:hAnsi="Siddhanta" w:cs="Siddhanta"/>
+        </w:rPr>
+        <w:t>‍</w:t>
+      </w:r>
+      <w:r>
+        <w:rPr>
+          <w:rFonts w:ascii="Siddhanta" w:hAnsi="Siddhanta" w:cs="Siddhanta"/>
+          <w:cs/>
+          <w:lang w:bidi="hi-IN"/>
+        </w:rPr>
+        <w:t>यन्त</w:t>
+      </w:r>
+      <w:r>
+        <w:rPr>
+          <w:rFonts w:ascii="Siddhanta" w:hAnsi="Siddhanta" w:cs="Siddhanta"/>
+        </w:rPr>
+        <w:t xml:space="preserve"> - </w:t>
+      </w:r>
+      <w:r>
+        <w:rPr>
+          <w:rFonts w:ascii="Siddhanta" w:hAnsi="Siddhanta" w:cs="Siddhanta"/>
+          <w:cs/>
+          <w:lang w:bidi="hi-IN"/>
+        </w:rPr>
+        <w:t>प्रकृष्टा</w:t>
+      </w:r>
+      <w:r>
+        <w:rPr>
+          <w:rFonts w:ascii="Siddhanta" w:hAnsi="Siddhanta" w:cs="Siddhanta"/>
+        </w:rPr>
+        <w:t xml:space="preserve"> </w:t>
+      </w:r>
+      <w:r>
+        <w:rPr>
+          <w:rFonts w:ascii="Siddhanta" w:hAnsi="Siddhanta" w:cs="Siddhanta"/>
+          <w:cs/>
+          <w:lang w:bidi="hi-IN"/>
+        </w:rPr>
+        <w:t>धीर्यस्य</w:t>
+      </w:r>
+      <w:r>
+        <w:rPr>
+          <w:rFonts w:ascii="Siddhanta" w:hAnsi="Siddhanta" w:cs="Siddhanta"/>
+        </w:rPr>
+        <w:t xml:space="preserve"> </w:t>
+      </w:r>
+      <w:r>
+        <w:rPr>
+          <w:rFonts w:ascii="Siddhanta" w:hAnsi="Siddhanta" w:cs="Siddhanta"/>
+          <w:cs/>
+          <w:lang w:bidi="hi-IN"/>
+        </w:rPr>
+        <w:t>सः</w:t>
+      </w:r>
+      <w:r>
+        <w:rPr>
+          <w:rFonts w:ascii="Siddhanta" w:hAnsi="Siddhanta" w:cs="Siddhanta"/>
+        </w:rPr>
+        <w:t xml:space="preserve"> </w:t>
+      </w:r>
+      <w:r>
+        <w:rPr>
+          <w:rFonts w:ascii="Siddhanta" w:hAnsi="Siddhanta" w:cs="Siddhanta"/>
+          <w:cs/>
+          <w:lang w:bidi="hi-IN"/>
+        </w:rPr>
+        <w:t>प्रधीः</w:t>
+      </w:r>
+      <w:r>
+        <w:rPr>
+          <w:rFonts w:ascii="Siddhanta" w:hAnsi="Siddhanta" w:cs="Siddhanta"/>
+        </w:rPr>
+        <w:t xml:space="preserve"> – (</w:t>
+      </w:r>
+      <w:r>
+        <w:rPr>
+          <w:rFonts w:ascii="Siddhanta" w:hAnsi="Siddhanta" w:cs="Siddhanta"/>
+          <w:cs/>
+          <w:lang w:bidi="hi-IN"/>
+        </w:rPr>
+        <w:t>अङ्</w:t>
+      </w:r>
+      <w:r>
+        <w:rPr>
+          <w:rFonts w:ascii="Siddhanta" w:hAnsi="Siddhanta" w:cs="Siddhanta"/>
+        </w:rPr>
+        <w:t>‍</w:t>
+      </w:r>
+      <w:r>
+        <w:rPr>
+          <w:rFonts w:ascii="Siddhanta" w:hAnsi="Siddhanta" w:cs="Siddhanta"/>
+          <w:cs/>
+          <w:lang w:bidi="hi-IN"/>
+        </w:rPr>
+        <w:t>यन्तत्वान्न</w:t>
+      </w:r>
+      <w:r>
+        <w:rPr>
+          <w:rFonts w:ascii="Siddhanta" w:hAnsi="Siddhanta" w:cs="Siddhanta"/>
+        </w:rPr>
+        <w:t xml:space="preserve"> </w:t>
+      </w:r>
+      <w:r>
+        <w:rPr>
+          <w:rFonts w:ascii="Siddhanta" w:hAnsi="Siddhanta" w:cs="Siddhanta"/>
+          <w:cs/>
+          <w:lang w:bidi="hi-IN"/>
+        </w:rPr>
+        <w:t>सुलोपः</w:t>
+      </w:r>
+      <w:r>
+        <w:rPr>
+          <w:rFonts w:ascii="Siddhanta" w:hAnsi="Siddhanta" w:cs="Siddhanta"/>
+        </w:rPr>
+        <w:t xml:space="preserve">) </w:t>
       </w:r>
     </w:p>
     <w:p>
@@ -3488,153 +4698,410 @@
           <w:cs/>
           <w:lang w:bidi="hi-IN"/>
         </w:rPr>
-        <w:t>ईकार</w:t>
-      </w:r>
-      <w:r>
-        <w:rPr>
-          <w:rFonts w:ascii="Siddhanta" w:hAnsi="Siddhanta" w:cs="Siddhanta"/>
-        </w:rPr>
-        <w:t xml:space="preserve"> </w:t>
-      </w:r>
-      <w:r>
-        <w:rPr>
-          <w:rFonts w:ascii="Siddhanta" w:hAnsi="Siddhanta" w:cs="Siddhanta"/>
-          <w:cs/>
-          <w:lang w:bidi="hi-IN"/>
-        </w:rPr>
-        <w:t>प्रातिपदिक</w:t>
-      </w:r>
-      <w:r>
-        <w:rPr>
-          <w:rFonts w:ascii="Siddhanta" w:hAnsi="Siddhanta" w:cs="Siddhanta"/>
-        </w:rPr>
-        <w:t xml:space="preserve"> </w:t>
-      </w:r>
-      <w:r>
-        <w:rPr>
-          <w:rFonts w:ascii="Siddhanta" w:hAnsi="Siddhanta" w:cs="Siddhanta"/>
-          <w:cs/>
-          <w:lang w:bidi="hi-IN"/>
-        </w:rPr>
-        <w:t>के</w:t>
-      </w:r>
-      <w:r>
-        <w:rPr>
-          <w:rFonts w:ascii="Siddhanta" w:hAnsi="Siddhanta" w:cs="Siddhanta"/>
-        </w:rPr>
-        <w:t xml:space="preserve"> </w:t>
-      </w:r>
-      <w:r>
-        <w:rPr>
-          <w:rFonts w:ascii="Siddhanta" w:hAnsi="Siddhanta" w:cs="Siddhanta"/>
-          <w:cs/>
-          <w:lang w:bidi="hi-IN"/>
-        </w:rPr>
-        <w:t>पीछे</w:t>
-      </w:r>
-      <w:r>
-        <w:rPr>
-          <w:rFonts w:ascii="Siddhanta" w:hAnsi="Siddhanta" w:cs="Siddhanta"/>
-        </w:rPr>
-        <w:t xml:space="preserve"> </w:t>
-      </w:r>
-      <w:r>
-        <w:rPr>
-          <w:rFonts w:ascii="Siddhanta" w:hAnsi="Siddhanta" w:cs="Siddhanta"/>
-          <w:cs/>
-          <w:lang w:bidi="hi-IN"/>
-        </w:rPr>
-        <w:t>उणादिप्रत्यय</w:t>
-      </w:r>
-      <w:r>
-        <w:rPr>
-          <w:rFonts w:ascii="Siddhanta" w:hAnsi="Siddhanta" w:cs="Siddhanta"/>
-        </w:rPr>
-        <w:t xml:space="preserve"> </w:t>
-      </w:r>
-      <w:r>
-        <w:rPr>
-          <w:rFonts w:ascii="Siddhanta" w:hAnsi="Siddhanta" w:cs="Siddhanta"/>
-          <w:cs/>
-          <w:lang w:bidi="hi-IN"/>
-        </w:rPr>
-        <w:t>से</w:t>
-      </w:r>
-      <w:r>
-        <w:rPr>
-          <w:rFonts w:ascii="Siddhanta" w:hAnsi="Siddhanta" w:cs="Siddhanta"/>
-        </w:rPr>
-        <w:t xml:space="preserve"> </w:t>
-      </w:r>
-      <w:r>
-        <w:rPr>
-          <w:rFonts w:ascii="Siddhanta" w:hAnsi="Siddhanta" w:cs="Siddhanta"/>
-          <w:cs/>
-          <w:lang w:bidi="hi-IN"/>
-        </w:rPr>
-        <w:t>बना</w:t>
-      </w:r>
-      <w:r>
-        <w:rPr>
-          <w:rFonts w:ascii="Siddhanta" w:hAnsi="Siddhanta" w:cs="Siddhanta"/>
-        </w:rPr>
-        <w:t xml:space="preserve"> </w:t>
-      </w:r>
-      <w:r>
-        <w:rPr>
-          <w:rFonts w:ascii="Siddhanta" w:hAnsi="Siddhanta" w:cs="Siddhanta"/>
-          <w:cs/>
-          <w:lang w:bidi="hi-IN"/>
-        </w:rPr>
-        <w:t>है</w:t>
-      </w:r>
-      <w:r>
-        <w:rPr>
-          <w:rFonts w:ascii="Siddhanta" w:hAnsi="Siddhanta" w:cs="Siddhanta"/>
-        </w:rPr>
-        <w:t xml:space="preserve"> – </w:t>
-      </w:r>
-      <w:r>
-        <w:rPr>
-          <w:rFonts w:ascii="Siddhanta" w:hAnsi="Siddhanta" w:cs="Siddhanta"/>
-          <w:cs/>
-          <w:lang w:bidi="hi-IN"/>
-        </w:rPr>
-        <w:t>जैसे</w:t>
-      </w:r>
-      <w:r>
-        <w:rPr>
-          <w:rFonts w:ascii="Siddhanta" w:hAnsi="Siddhanta" w:cs="Siddhanta"/>
-        </w:rPr>
-        <w:t xml:space="preserve"> </w:t>
-      </w:r>
-      <w:r>
-        <w:rPr>
-          <w:rFonts w:ascii="Siddhanta" w:hAnsi="Siddhanta" w:cs="Siddhanta"/>
-          <w:cs/>
-          <w:lang w:bidi="hi-IN"/>
-        </w:rPr>
-        <w:t>कि</w:t>
-      </w:r>
-      <w:r>
-        <w:rPr>
-          <w:rFonts w:ascii="Siddhanta" w:hAnsi="Siddhanta" w:cs="Siddhanta"/>
-        </w:rPr>
-        <w:t xml:space="preserve"> </w:t>
-      </w:r>
-      <w:r>
-        <w:rPr>
-          <w:rFonts w:ascii="Siddhanta" w:hAnsi="Siddhanta" w:cs="Siddhanta"/>
-          <w:cs/>
-          <w:lang w:bidi="hi-IN"/>
-        </w:rPr>
-        <w:t>अतिलक्ष्मी</w:t>
-      </w:r>
-      <w:r>
-        <w:rPr>
-          <w:rFonts w:ascii="Siddhanta" w:hAnsi="Siddhanta" w:cs="Siddhanta"/>
-        </w:rPr>
-        <w:t xml:space="preserve"> ?</w:t>
+        <w:t>अनदीसञ्ज्ञकः</w:t>
+      </w:r>
+      <w:r>
+        <w:rPr>
+          <w:rFonts w:ascii="Siddhanta" w:hAnsi="Siddhanta" w:cs="Siddhanta"/>
+        </w:rPr>
+        <w:t xml:space="preserve"> </w:t>
+      </w:r>
+      <w:r>
+        <w:rPr>
+          <w:rFonts w:ascii="Siddhanta" w:hAnsi="Siddhanta" w:cs="Siddhanta"/>
+          <w:cs/>
+          <w:lang w:bidi="hi-IN"/>
+        </w:rPr>
+        <w:t>धातुः</w:t>
+      </w:r>
+      <w:r>
+        <w:rPr>
+          <w:rFonts w:ascii="Siddhanta" w:hAnsi="Siddhanta" w:cs="Siddhanta"/>
+        </w:rPr>
+        <w:t xml:space="preserve"> (</w:t>
+      </w:r>
+      <w:r>
+        <w:rPr>
+          <w:rFonts w:ascii="Siddhanta" w:hAnsi="Siddhanta" w:cs="Siddhanta"/>
+          <w:cs/>
+          <w:lang w:bidi="hi-IN"/>
+        </w:rPr>
+        <w:t>संयोगपूर्वकः</w:t>
+      </w:r>
+      <w:r>
+        <w:rPr>
+          <w:rFonts w:ascii="Siddhanta" w:hAnsi="Siddhanta" w:cs="Siddhanta"/>
+        </w:rPr>
+        <w:t xml:space="preserve"> </w:t>
+      </w:r>
+      <w:r>
+        <w:rPr>
+          <w:rFonts w:ascii="Siddhanta" w:hAnsi="Siddhanta" w:cs="Siddhanta"/>
+          <w:cs/>
+          <w:lang w:bidi="hi-IN"/>
+        </w:rPr>
+        <w:t>इवर्णः</w:t>
+      </w:r>
+      <w:r>
+        <w:rPr>
+          <w:rFonts w:ascii="Siddhanta" w:hAnsi="Siddhanta" w:cs="Siddhanta"/>
+        </w:rPr>
+        <w:t xml:space="preserve"> / </w:t>
+      </w:r>
+      <w:r>
+        <w:rPr>
+          <w:rFonts w:ascii="Siddhanta" w:hAnsi="Siddhanta" w:cs="Siddhanta"/>
+          <w:cs/>
+          <w:lang w:bidi="hi-IN"/>
+        </w:rPr>
+        <w:t>एकाच्</w:t>
+      </w:r>
+      <w:r>
+        <w:rPr>
+          <w:rFonts w:ascii="Siddhanta" w:hAnsi="Siddhanta" w:cs="Siddhanta"/>
+        </w:rPr>
+        <w:t>‌</w:t>
+      </w:r>
+      <w:r>
+        <w:rPr>
+          <w:rFonts w:ascii="Siddhanta" w:hAnsi="Siddhanta" w:cs="Siddhanta"/>
+          <w:cs/>
+          <w:lang w:bidi="hi-IN"/>
+        </w:rPr>
+        <w:t>अङ्गम्</w:t>
+      </w:r>
+      <w:r>
+        <w:rPr>
+          <w:rFonts w:ascii="Siddhanta" w:hAnsi="Siddhanta" w:cs="Siddhanta"/>
+        </w:rPr>
+        <w:t xml:space="preserve">‌/ </w:t>
+      </w:r>
+      <w:r>
+        <w:rPr>
+          <w:rFonts w:ascii="Siddhanta" w:hAnsi="Siddhanta" w:cs="Siddhanta"/>
+          <w:cs/>
+          <w:lang w:bidi="hi-IN"/>
+        </w:rPr>
+        <w:t>गतिकारकेतरपूर्वकः</w:t>
+      </w:r>
+      <w:r>
+        <w:rPr>
+          <w:rFonts w:ascii="Siddhanta" w:hAnsi="Siddhanta" w:cs="Siddhanta"/>
+          <w:lang w:bidi="hi-IN"/>
+        </w:rPr>
+        <w:t>)</w:t>
+      </w:r>
+      <w:r>
+        <w:rPr>
+          <w:rFonts w:ascii="Siddhanta" w:hAnsi="Siddhanta" w:cs="Siddhanta"/>
+        </w:rPr>
+        <w:t xml:space="preserve"> </w:t>
+      </w:r>
+      <w:r>
+        <w:rPr>
+          <w:rFonts w:ascii="Siddhanta" w:hAnsi="Siddhanta" w:cs="Siddhanta"/>
+          <w:cs/>
+          <w:lang w:bidi="hi-IN"/>
+        </w:rPr>
+        <w:t>या</w:t>
+      </w:r>
+      <w:r>
+        <w:rPr>
+          <w:rFonts w:ascii="Siddhanta" w:hAnsi="Siddhanta" w:cs="Siddhanta"/>
+        </w:rPr>
+        <w:t xml:space="preserve"> </w:t>
+      </w:r>
+      <w:r>
+        <w:rPr>
+          <w:rFonts w:ascii="Siddhanta" w:hAnsi="Siddhanta" w:cs="Siddhanta"/>
+          <w:cs/>
+          <w:lang w:bidi="hi-IN"/>
+        </w:rPr>
+        <w:t>सुधीशब्दः</w:t>
+      </w:r>
+      <w:r>
+        <w:rPr>
+          <w:rFonts w:ascii="Siddhanta" w:hAnsi="Siddhanta" w:cs="Siddhanta"/>
+        </w:rPr>
+        <w:t xml:space="preserve"> </w:t>
+      </w:r>
+    </w:p>
+    <w:p>
+      <w:pPr>
+        <w:pStyle w:val="ListParagraph"/>
+        <w:ind w:left="1728"/>
+        <w:rPr>
+          <w:rFonts w:ascii="Siddhanta" w:hAnsi="Siddhanta" w:cs="Siddhanta"/>
+        </w:rPr>
+      </w:pPr>
+      <w:r>
+        <w:rPr>
+          <w:rFonts w:ascii="Siddhanta" w:hAnsi="Siddhanta" w:cs="Siddhanta"/>
+        </w:rPr>
+        <w:t>(</w:t>
+      </w:r>
+      <w:r>
+        <w:rPr>
+          <w:rFonts w:ascii="Siddhanta" w:hAnsi="Siddhanta" w:cs="Siddhanta"/>
+          <w:cs/>
+          <w:lang w:bidi="hi-IN"/>
+        </w:rPr>
+        <w:t>अजादिषु</w:t>
+      </w:r>
+      <w:r>
+        <w:rPr>
+          <w:rFonts w:ascii="Siddhanta" w:hAnsi="Siddhanta" w:cs="Siddhanta"/>
+        </w:rPr>
+        <w:t xml:space="preserve"> </w:t>
+      </w:r>
+      <w:r>
+        <w:rPr>
+          <w:rFonts w:ascii="Siddhanta" w:hAnsi="Siddhanta" w:cs="Siddhanta"/>
+          <w:cs/>
+          <w:lang w:bidi="hi-IN"/>
+        </w:rPr>
+        <w:t>प्रत्ययेषु</w:t>
+      </w:r>
+      <w:r>
+        <w:rPr>
+          <w:rFonts w:ascii="Siddhanta" w:hAnsi="Siddhanta" w:cs="Siddhanta"/>
+        </w:rPr>
+        <w:t xml:space="preserve"> ‘</w:t>
+      </w:r>
+      <w:r>
+        <w:rPr>
+          <w:rFonts w:ascii="Siddhanta" w:hAnsi="Siddhanta" w:cs="Siddhanta"/>
+          <w:cs/>
+          <w:lang w:bidi="hi-IN"/>
+        </w:rPr>
+        <w:t>अचिश्नुधातुभ्रुवां</w:t>
+      </w:r>
+      <w:r>
+        <w:rPr>
+          <w:rFonts w:ascii="Siddhanta" w:hAnsi="Siddhanta" w:cs="Siddhanta"/>
+        </w:rPr>
+        <w:t xml:space="preserve">.. </w:t>
+      </w:r>
+      <w:r>
+        <w:rPr>
+          <w:rFonts w:ascii="Siddhanta" w:hAnsi="Siddhanta" w:cs="Siddhanta"/>
+          <w:cs/>
+          <w:lang w:bidi="hi-IN"/>
+        </w:rPr>
+        <w:t>इतीयङादेशः</w:t>
+      </w:r>
+      <w:r>
+        <w:rPr>
+          <w:rFonts w:ascii="Siddhanta" w:hAnsi="Siddhanta" w:cs="Siddhanta"/>
+        </w:rPr>
+        <w:t>)</w:t>
+      </w:r>
+    </w:p>
+    <w:p>
+      <w:pPr>
+        <w:pStyle w:val="ListParagraph"/>
+        <w:numPr>
+          <w:ilvl w:val="3"/>
+          <w:numId w:val="1"/>
+        </w:numPr>
+        <w:rPr>
+          <w:rFonts w:ascii="Siddhanta" w:hAnsi="Siddhanta" w:cs="Siddhanta"/>
+        </w:rPr>
+      </w:pPr>
+      <w:r>
+        <w:rPr>
+          <w:rFonts w:ascii="Siddhanta" w:hAnsi="Siddhanta" w:cs="Siddhanta"/>
+          <w:cs/>
+          <w:lang w:bidi="hi-IN"/>
+        </w:rPr>
+        <w:t>नीः</w:t>
+      </w:r>
+      <w:r>
+        <w:rPr>
+          <w:rFonts w:ascii="Siddhanta" w:hAnsi="Siddhanta" w:cs="Siddhanta"/>
+        </w:rPr>
+        <w:t xml:space="preserve">  (</w:t>
+      </w:r>
+      <w:r>
+        <w:rPr>
+          <w:rFonts w:ascii="Siddhanta" w:hAnsi="Siddhanta" w:cs="Siddhanta"/>
+          <w:cs/>
+          <w:lang w:bidi="hi-IN"/>
+        </w:rPr>
+        <w:t>ङेरामादेशः</w:t>
+      </w:r>
+      <w:r>
+        <w:rPr>
+          <w:rFonts w:ascii="Siddhanta" w:hAnsi="Siddhanta" w:cs="Siddhanta"/>
+        </w:rPr>
+        <w:t>)</w:t>
+      </w:r>
+    </w:p>
+    <w:p>
+      <w:pPr>
+        <w:pStyle w:val="ListParagraph"/>
+        <w:numPr>
+          <w:ilvl w:val="3"/>
+          <w:numId w:val="1"/>
+        </w:numPr>
+        <w:rPr>
+          <w:rFonts w:ascii="Siddhanta" w:hAnsi="Siddhanta" w:cs="Siddhanta"/>
+        </w:rPr>
+      </w:pPr>
+      <w:r>
+        <w:rPr>
+          <w:rFonts w:ascii="Siddhanta" w:hAnsi="Siddhanta" w:cs="Siddhanta"/>
+          <w:cs/>
+          <w:lang w:bidi="hi-IN"/>
+        </w:rPr>
+        <w:t>अङ्</w:t>
+      </w:r>
+      <w:r>
+        <w:rPr>
+          <w:rFonts w:ascii="Siddhanta" w:hAnsi="Siddhanta" w:cs="Siddhanta"/>
+        </w:rPr>
+        <w:t>‍</w:t>
+      </w:r>
+      <w:r>
+        <w:rPr>
+          <w:rFonts w:ascii="Siddhanta" w:hAnsi="Siddhanta" w:cs="Siddhanta"/>
+          <w:cs/>
+          <w:lang w:bidi="hi-IN"/>
+        </w:rPr>
+        <w:t>यन्त</w:t>
+      </w:r>
+      <w:r>
+        <w:rPr>
+          <w:rFonts w:ascii="Siddhanta" w:hAnsi="Siddhanta" w:cs="Siddhanta"/>
+        </w:rPr>
+        <w:t xml:space="preserve"> - </w:t>
+      </w:r>
+      <w:r>
+        <w:rPr>
+          <w:rFonts w:ascii="Siddhanta" w:hAnsi="Siddhanta" w:cs="Siddhanta"/>
+          <w:cs/>
+          <w:lang w:bidi="hi-IN"/>
+        </w:rPr>
+        <w:t>यवक्रीः</w:t>
+      </w:r>
+      <w:r>
+        <w:rPr>
+          <w:rFonts w:ascii="Siddhanta" w:hAnsi="Siddhanta" w:cs="Siddhanta"/>
+        </w:rPr>
+        <w:t xml:space="preserve">, </w:t>
+      </w:r>
+      <w:r>
+        <w:rPr>
+          <w:rFonts w:ascii="Siddhanta" w:hAnsi="Siddhanta" w:cs="Siddhanta"/>
+          <w:cs/>
+          <w:lang w:bidi="hi-IN"/>
+        </w:rPr>
+        <w:t>सुश्रीः</w:t>
+      </w:r>
+      <w:r>
+        <w:rPr>
+          <w:rFonts w:ascii="Siddhanta" w:hAnsi="Siddhanta" w:cs="Siddhanta"/>
+        </w:rPr>
+        <w:t xml:space="preserve"> (</w:t>
+      </w:r>
+      <w:r>
+        <w:rPr>
+          <w:rFonts w:ascii="Siddhanta" w:hAnsi="Siddhanta" w:cs="Siddhanta"/>
+          <w:cs/>
+          <w:lang w:bidi="hi-IN"/>
+        </w:rPr>
+        <w:t>अङ्</w:t>
+      </w:r>
+      <w:r>
+        <w:rPr>
+          <w:rFonts w:ascii="Siddhanta" w:hAnsi="Siddhanta" w:cs="Siddhanta"/>
+        </w:rPr>
+        <w:t>‍</w:t>
+      </w:r>
+      <w:r>
+        <w:rPr>
+          <w:rFonts w:ascii="Siddhanta" w:hAnsi="Siddhanta" w:cs="Siddhanta"/>
+          <w:cs/>
+          <w:lang w:bidi="hi-IN"/>
+        </w:rPr>
+        <w:t>यन्तत्वान्न</w:t>
+      </w:r>
+      <w:r>
+        <w:rPr>
+          <w:rFonts w:ascii="Siddhanta" w:hAnsi="Siddhanta" w:cs="Siddhanta"/>
+        </w:rPr>
+        <w:t xml:space="preserve"> </w:t>
+      </w:r>
+      <w:r>
+        <w:rPr>
+          <w:rFonts w:ascii="Siddhanta" w:hAnsi="Siddhanta" w:cs="Siddhanta"/>
+          <w:cs/>
+          <w:lang w:bidi="hi-IN"/>
+        </w:rPr>
+        <w:t>सुलोपः</w:t>
+      </w:r>
+      <w:r>
+        <w:rPr>
+          <w:rFonts w:ascii="Siddhanta" w:hAnsi="Siddhanta" w:cs="Siddhanta"/>
+        </w:rPr>
+        <w:t xml:space="preserve">), </w:t>
+      </w:r>
+      <w:r>
+        <w:rPr>
+          <w:rFonts w:ascii="Siddhanta" w:hAnsi="Siddhanta" w:cs="Siddhanta"/>
+          <w:cs/>
+          <w:lang w:bidi="hi-IN"/>
+        </w:rPr>
+        <w:t>सुधी</w:t>
+      </w:r>
+      <w:r>
+        <w:rPr>
+          <w:rFonts w:ascii="Siddhanta" w:hAnsi="Siddhanta" w:cs="Siddhanta"/>
+          <w:lang w:bidi="hi-IN"/>
+        </w:rPr>
+        <w:t>:</w:t>
+      </w:r>
+      <w:r>
+        <w:rPr>
+          <w:rFonts w:ascii="Siddhanta" w:hAnsi="Siddhanta" w:cs="Siddhanta"/>
+        </w:rPr>
+        <w:t xml:space="preserve">, </w:t>
+      </w:r>
+      <w:r>
+        <w:rPr>
+          <w:rFonts w:ascii="Siddhanta" w:hAnsi="Siddhanta" w:cs="Siddhanta"/>
+          <w:cs/>
+          <w:lang w:bidi="hi-IN"/>
+        </w:rPr>
+        <w:t>शुष्कीः</w:t>
+      </w:r>
+      <w:r>
+        <w:rPr>
+          <w:rFonts w:ascii="Siddhanta" w:hAnsi="Siddhanta" w:cs="Siddhanta"/>
+        </w:rPr>
+        <w:t xml:space="preserve">, </w:t>
+      </w:r>
+      <w:r>
+        <w:rPr>
+          <w:rFonts w:ascii="Siddhanta" w:hAnsi="Siddhanta" w:cs="Siddhanta"/>
+          <w:cs/>
+          <w:lang w:bidi="hi-IN"/>
+        </w:rPr>
+        <w:t>पक्वीः</w:t>
+      </w:r>
+      <w:r>
+        <w:rPr>
+          <w:rFonts w:ascii="Siddhanta" w:hAnsi="Siddhanta" w:cs="Siddhanta"/>
+        </w:rPr>
+        <w:t xml:space="preserve"> </w:t>
+      </w:r>
+      <w:r>
+        <w:rPr>
+          <w:rFonts w:ascii="Siddhanta" w:hAnsi="Siddhanta" w:cs="Siddhanta"/>
+          <w:cs/>
+          <w:lang w:bidi="hi-IN"/>
+        </w:rPr>
+        <w:t>इत्यादि</w:t>
       </w:r>
     </w:p>
     <w:p>
@@ -3642,2980 +5109,6 @@
         <w:pStyle w:val="ListParagraph"/>
         <w:numPr>
           <w:ilvl w:val="2"/>
-          <w:numId w:val="1"/>
-        </w:numPr>
-        <w:rPr>
-          <w:rFonts w:ascii="Siddhanta" w:hAnsi="Siddhanta" w:cs="Siddhanta"/>
-        </w:rPr>
-      </w:pPr>
-      <w:r>
-        <w:rPr>
-          <w:rFonts w:ascii="Siddhanta" w:hAnsi="Siddhanta" w:cs="Siddhanta"/>
-          <w:cs/>
-          <w:lang w:bidi="hi-IN"/>
-        </w:rPr>
-        <w:t>ईकार</w:t>
-      </w:r>
-      <w:r>
-        <w:rPr>
-          <w:rFonts w:ascii="Siddhanta" w:hAnsi="Siddhanta" w:cs="Siddhanta"/>
-        </w:rPr>
-        <w:t xml:space="preserve"> </w:t>
-      </w:r>
-      <w:r>
-        <w:rPr>
-          <w:rFonts w:ascii="Siddhanta" w:hAnsi="Siddhanta" w:cs="Siddhanta"/>
-          <w:cs/>
-          <w:lang w:bidi="hi-IN"/>
-        </w:rPr>
-        <w:t>क्यजन्त</w:t>
-      </w:r>
-      <w:r>
-        <w:rPr>
-          <w:rFonts w:ascii="Siddhanta" w:hAnsi="Siddhanta" w:cs="Siddhanta"/>
-        </w:rPr>
-        <w:t xml:space="preserve"> </w:t>
-      </w:r>
-      <w:r>
-        <w:rPr>
-          <w:rFonts w:ascii="Siddhanta" w:hAnsi="Siddhanta" w:cs="Siddhanta"/>
-          <w:cs/>
-          <w:lang w:bidi="hi-IN"/>
-        </w:rPr>
-        <w:t>या</w:t>
-      </w:r>
-      <w:r>
-        <w:rPr>
-          <w:rFonts w:ascii="Siddhanta" w:hAnsi="Siddhanta" w:cs="Siddhanta"/>
-        </w:rPr>
-        <w:t xml:space="preserve"> </w:t>
-      </w:r>
-      <w:r>
-        <w:rPr>
-          <w:rFonts w:ascii="Siddhanta" w:hAnsi="Siddhanta" w:cs="Siddhanta"/>
-          <w:cs/>
-          <w:lang w:bidi="hi-IN"/>
-        </w:rPr>
-        <w:t>आचारक्विबन्त</w:t>
-      </w:r>
-      <w:r>
-        <w:rPr>
-          <w:rFonts w:ascii="Siddhanta" w:hAnsi="Siddhanta" w:cs="Siddhanta"/>
-        </w:rPr>
-        <w:t xml:space="preserve"> </w:t>
-      </w:r>
-      <w:r>
-        <w:rPr>
-          <w:rFonts w:ascii="Siddhanta" w:hAnsi="Siddhanta" w:cs="Siddhanta"/>
-          <w:cs/>
-          <w:lang w:bidi="hi-IN"/>
-        </w:rPr>
-        <w:t>के</w:t>
-      </w:r>
-      <w:r>
-        <w:rPr>
-          <w:rFonts w:ascii="Siddhanta" w:hAnsi="Siddhanta" w:cs="Siddhanta"/>
-        </w:rPr>
-        <w:t xml:space="preserve"> </w:t>
-      </w:r>
-      <w:r>
-        <w:rPr>
-          <w:rFonts w:ascii="Siddhanta" w:hAnsi="Siddhanta" w:cs="Siddhanta"/>
-          <w:cs/>
-          <w:lang w:bidi="hi-IN"/>
-        </w:rPr>
-        <w:t>परे</w:t>
-      </w:r>
-      <w:r>
-        <w:rPr>
-          <w:rFonts w:ascii="Siddhanta" w:hAnsi="Siddhanta" w:cs="Siddhanta"/>
-        </w:rPr>
-        <w:t xml:space="preserve"> </w:t>
-      </w:r>
-      <w:r>
-        <w:rPr>
-          <w:rFonts w:ascii="Siddhanta" w:hAnsi="Siddhanta" w:cs="Siddhanta"/>
-          <w:cs/>
-          <w:lang w:bidi="hi-IN"/>
-        </w:rPr>
-        <w:t>क्विप्</w:t>
-      </w:r>
-      <w:r>
-        <w:rPr>
-          <w:rFonts w:ascii="Siddhanta" w:hAnsi="Siddhanta" w:cs="Siddhanta"/>
-        </w:rPr>
-        <w:t>‌</w:t>
-      </w:r>
-      <w:r>
-        <w:rPr>
-          <w:rFonts w:ascii="Siddhanta" w:hAnsi="Siddhanta" w:cs="Siddhanta"/>
-          <w:cs/>
-          <w:lang w:bidi="hi-IN"/>
-        </w:rPr>
-        <w:t>प्रत्यय</w:t>
-      </w:r>
-      <w:r>
-        <w:rPr>
-          <w:rFonts w:ascii="Siddhanta" w:hAnsi="Siddhanta" w:cs="Siddhanta"/>
-        </w:rPr>
-        <w:t xml:space="preserve"> </w:t>
-      </w:r>
-      <w:r>
-        <w:rPr>
-          <w:rFonts w:ascii="Siddhanta" w:hAnsi="Siddhanta" w:cs="Siddhanta"/>
-          <w:cs/>
-          <w:lang w:bidi="hi-IN"/>
-        </w:rPr>
-        <w:t>लगने</w:t>
-      </w:r>
-      <w:r>
-        <w:rPr>
-          <w:rFonts w:ascii="Siddhanta" w:hAnsi="Siddhanta" w:cs="Siddhanta"/>
-        </w:rPr>
-        <w:t xml:space="preserve"> </w:t>
-      </w:r>
-      <w:r>
-        <w:rPr>
-          <w:rFonts w:ascii="Siddhanta" w:hAnsi="Siddhanta" w:cs="Siddhanta"/>
-          <w:cs/>
-          <w:lang w:bidi="hi-IN"/>
-        </w:rPr>
-        <w:t>से</w:t>
-      </w:r>
-      <w:r>
-        <w:rPr>
-          <w:rFonts w:ascii="Siddhanta" w:hAnsi="Siddhanta" w:cs="Siddhanta"/>
-        </w:rPr>
-        <w:t xml:space="preserve"> </w:t>
-      </w:r>
-      <w:r>
-        <w:rPr>
-          <w:rFonts w:ascii="Siddhanta" w:hAnsi="Siddhanta" w:cs="Siddhanta"/>
-          <w:cs/>
-          <w:lang w:bidi="hi-IN"/>
-        </w:rPr>
-        <w:t>बना</w:t>
-      </w:r>
-      <w:r>
-        <w:rPr>
-          <w:rFonts w:ascii="Siddhanta" w:hAnsi="Siddhanta" w:cs="Siddhanta"/>
-        </w:rPr>
-        <w:t xml:space="preserve"> </w:t>
-      </w:r>
-      <w:r>
-        <w:rPr>
-          <w:rFonts w:ascii="Siddhanta" w:hAnsi="Siddhanta" w:cs="Siddhanta"/>
-          <w:cs/>
-          <w:lang w:bidi="hi-IN"/>
-        </w:rPr>
-        <w:t>है</w:t>
-      </w:r>
-      <w:r>
-        <w:rPr>
-          <w:rFonts w:ascii="Siddhanta" w:hAnsi="Siddhanta" w:cs="Siddhanta"/>
-        </w:rPr>
-        <w:t xml:space="preserve"> – </w:t>
-      </w:r>
-      <w:r>
-        <w:rPr>
-          <w:rFonts w:ascii="Siddhanta" w:hAnsi="Siddhanta" w:cs="Siddhanta"/>
-          <w:cs/>
-          <w:lang w:bidi="hi-IN"/>
-        </w:rPr>
-        <w:t>जैसे</w:t>
-      </w:r>
-      <w:r>
-        <w:rPr>
-          <w:rFonts w:ascii="Siddhanta" w:hAnsi="Siddhanta" w:cs="Siddhanta"/>
-        </w:rPr>
-        <w:t xml:space="preserve"> </w:t>
-      </w:r>
-      <w:r>
-        <w:rPr>
-          <w:rFonts w:ascii="Siddhanta" w:hAnsi="Siddhanta" w:cs="Siddhanta"/>
-          <w:cs/>
-          <w:lang w:bidi="hi-IN"/>
-        </w:rPr>
-        <w:t>कि</w:t>
-      </w:r>
-      <w:r>
-        <w:rPr>
-          <w:rFonts w:ascii="Siddhanta" w:hAnsi="Siddhanta" w:cs="Siddhanta"/>
-        </w:rPr>
-        <w:t xml:space="preserve"> </w:t>
-      </w:r>
-      <w:r>
-        <w:rPr>
-          <w:rFonts w:ascii="Siddhanta" w:hAnsi="Siddhanta" w:cs="Siddhanta"/>
-          <w:cs/>
-          <w:lang w:bidi="hi-IN"/>
-        </w:rPr>
-        <w:t>कुमारी</w:t>
-      </w:r>
-      <w:r>
-        <w:rPr>
-          <w:rFonts w:ascii="Siddhanta" w:hAnsi="Siddhanta" w:cs="Siddhanta"/>
-        </w:rPr>
-        <w:t xml:space="preserve"> ?</w:t>
-      </w:r>
-    </w:p>
-    <w:p>
-      <w:pPr>
-        <w:pStyle w:val="ListParagraph"/>
-        <w:numPr>
-          <w:ilvl w:val="2"/>
-          <w:numId w:val="1"/>
-        </w:numPr>
-        <w:rPr>
-          <w:rFonts w:ascii="Siddhanta" w:hAnsi="Siddhanta" w:cs="Siddhanta"/>
-        </w:rPr>
-      </w:pPr>
-      <w:r>
-        <w:rPr>
-          <w:rFonts w:ascii="Siddhanta" w:hAnsi="Siddhanta" w:cs="Siddhanta"/>
-        </w:rPr>
-        <w:t>Check if there is occurrence of the following pattern - $hl-$h-array(“i”,“I”). If yes,</w:t>
-      </w:r>
-    </w:p>
-    <w:p>
-      <w:pPr>
-        <w:pStyle w:val="ListParagraph"/>
-        <w:numPr>
-          <w:ilvl w:val="3"/>
-          <w:numId w:val="1"/>
-        </w:numPr>
-        <w:rPr>
-          <w:rFonts w:ascii="Siddhanta" w:hAnsi="Siddhanta" w:cs="Siddhanta"/>
-        </w:rPr>
-      </w:pPr>
-      <w:r>
-        <w:rPr>
-          <w:rFonts w:ascii="Siddhanta" w:hAnsi="Siddhanta" w:cs="Siddhanta"/>
-          <w:cs/>
-          <w:lang w:bidi="hi-IN"/>
-        </w:rPr>
-        <w:t>इवर्ण</w:t>
-      </w:r>
-      <w:r>
-        <w:rPr>
-          <w:rFonts w:ascii="Siddhanta" w:hAnsi="Siddhanta" w:cs="Siddhanta"/>
-        </w:rPr>
-        <w:t xml:space="preserve"> </w:t>
-      </w:r>
-      <w:r>
-        <w:rPr>
-          <w:rFonts w:ascii="Siddhanta" w:hAnsi="Siddhanta" w:cs="Siddhanta"/>
-          <w:cs/>
-          <w:lang w:bidi="hi-IN"/>
-        </w:rPr>
-        <w:t>से</w:t>
-      </w:r>
-      <w:r>
-        <w:rPr>
-          <w:rFonts w:ascii="Siddhanta" w:hAnsi="Siddhanta" w:cs="Siddhanta"/>
-        </w:rPr>
-        <w:t xml:space="preserve"> </w:t>
-      </w:r>
-      <w:r>
-        <w:rPr>
-          <w:rFonts w:ascii="Siddhanta" w:hAnsi="Siddhanta" w:cs="Siddhanta"/>
-          <w:cs/>
-          <w:lang w:bidi="hi-IN"/>
-        </w:rPr>
-        <w:t>पूर्व</w:t>
-      </w:r>
-      <w:r>
-        <w:rPr>
-          <w:rFonts w:ascii="Siddhanta" w:hAnsi="Siddhanta" w:cs="Siddhanta"/>
-        </w:rPr>
-        <w:t xml:space="preserve"> </w:t>
-      </w:r>
-      <w:r>
-        <w:rPr>
-          <w:rFonts w:ascii="Siddhanta" w:hAnsi="Siddhanta" w:cs="Siddhanta"/>
-          <w:cs/>
-          <w:lang w:bidi="hi-IN"/>
-        </w:rPr>
-        <w:t>का</w:t>
-      </w:r>
-      <w:r>
-        <w:rPr>
-          <w:rFonts w:ascii="Siddhanta" w:hAnsi="Siddhanta" w:cs="Siddhanta"/>
-        </w:rPr>
-        <w:t xml:space="preserve"> </w:t>
-      </w:r>
-      <w:r>
-        <w:rPr>
-          <w:rFonts w:ascii="Siddhanta" w:hAnsi="Siddhanta" w:cs="Siddhanta"/>
-          <w:cs/>
-          <w:lang w:bidi="hi-IN"/>
-        </w:rPr>
-        <w:t>संयोग</w:t>
-      </w:r>
-      <w:r>
-        <w:rPr>
-          <w:rFonts w:ascii="Siddhanta" w:hAnsi="Siddhanta" w:cs="Siddhanta"/>
-        </w:rPr>
-        <w:t xml:space="preserve"> </w:t>
-      </w:r>
-      <w:r>
-        <w:rPr>
-          <w:rFonts w:ascii="Siddhanta" w:hAnsi="Siddhanta" w:cs="Siddhanta"/>
-          <w:cs/>
-          <w:lang w:bidi="hi-IN"/>
-        </w:rPr>
-        <w:t>धातु</w:t>
-      </w:r>
-      <w:r>
-        <w:rPr>
-          <w:rFonts w:ascii="Siddhanta" w:hAnsi="Siddhanta" w:cs="Siddhanta"/>
-        </w:rPr>
-        <w:t xml:space="preserve"> </w:t>
-      </w:r>
-      <w:r>
-        <w:rPr>
-          <w:rFonts w:ascii="Siddhanta" w:hAnsi="Siddhanta" w:cs="Siddhanta"/>
-          <w:cs/>
-          <w:lang w:bidi="hi-IN"/>
-        </w:rPr>
-        <w:t>का</w:t>
-      </w:r>
-      <w:r>
-        <w:rPr>
-          <w:rFonts w:ascii="Siddhanta" w:hAnsi="Siddhanta" w:cs="Siddhanta"/>
-        </w:rPr>
-        <w:t xml:space="preserve"> </w:t>
-      </w:r>
-      <w:r>
-        <w:rPr>
-          <w:rFonts w:ascii="Siddhanta" w:hAnsi="Siddhanta" w:cs="Siddhanta"/>
-          <w:cs/>
-          <w:lang w:bidi="hi-IN"/>
-        </w:rPr>
-        <w:t>अवयव</w:t>
-      </w:r>
-      <w:r>
-        <w:rPr>
-          <w:rFonts w:ascii="Siddhanta" w:hAnsi="Siddhanta" w:cs="Siddhanta"/>
-        </w:rPr>
-        <w:t xml:space="preserve"> </w:t>
-      </w:r>
-      <w:r>
-        <w:rPr>
-          <w:rFonts w:ascii="Siddhanta" w:hAnsi="Siddhanta" w:cs="Siddhanta"/>
-          <w:cs/>
-          <w:lang w:bidi="hi-IN"/>
-        </w:rPr>
-        <w:t>है</w:t>
-      </w:r>
-      <w:r>
-        <w:rPr>
-          <w:rFonts w:ascii="Siddhanta" w:hAnsi="Siddhanta" w:cs="Siddhanta"/>
-        </w:rPr>
-        <w:t xml:space="preserve"> – </w:t>
-      </w:r>
-      <w:r>
-        <w:rPr>
-          <w:rFonts w:ascii="Siddhanta" w:hAnsi="Siddhanta" w:cs="Siddhanta"/>
-          <w:cs/>
-          <w:lang w:bidi="hi-IN"/>
-        </w:rPr>
-        <w:t>जैसे</w:t>
-      </w:r>
-      <w:r>
-        <w:rPr>
-          <w:rFonts w:ascii="Siddhanta" w:hAnsi="Siddhanta" w:cs="Siddhanta"/>
-        </w:rPr>
-        <w:t xml:space="preserve"> </w:t>
-      </w:r>
-      <w:r>
-        <w:rPr>
-          <w:rFonts w:ascii="Siddhanta" w:hAnsi="Siddhanta" w:cs="Siddhanta"/>
-          <w:cs/>
-          <w:lang w:bidi="hi-IN"/>
-        </w:rPr>
-        <w:t>कि</w:t>
-      </w:r>
-      <w:r>
-        <w:rPr>
-          <w:rFonts w:ascii="Siddhanta" w:hAnsi="Siddhanta" w:cs="Siddhanta"/>
-        </w:rPr>
-        <w:t xml:space="preserve"> </w:t>
-      </w:r>
-      <w:r>
-        <w:rPr>
-          <w:rFonts w:ascii="Siddhanta" w:hAnsi="Siddhanta" w:cs="Siddhanta"/>
-          <w:cs/>
-          <w:lang w:bidi="hi-IN"/>
-        </w:rPr>
-        <w:t>सुश्री</w:t>
-      </w:r>
-      <w:r>
-        <w:rPr>
-          <w:rFonts w:ascii="Siddhanta" w:hAnsi="Siddhanta" w:cs="Siddhanta"/>
-        </w:rPr>
-        <w:t xml:space="preserve"> ?</w:t>
-      </w:r>
-    </w:p>
-    <w:p>
-      <w:pPr>
-        <w:pStyle w:val="ListParagraph"/>
-        <w:numPr>
-          <w:ilvl w:val="3"/>
-          <w:numId w:val="1"/>
-        </w:numPr>
-        <w:rPr>
-          <w:rFonts w:ascii="Siddhanta" w:hAnsi="Siddhanta" w:cs="Siddhanta"/>
-        </w:rPr>
-      </w:pPr>
-      <w:r>
-        <w:rPr>
-          <w:rFonts w:ascii="Siddhanta" w:hAnsi="Siddhanta" w:cs="Siddhanta"/>
-          <w:cs/>
-          <w:lang w:bidi="hi-IN"/>
-        </w:rPr>
-        <w:t>नहीं</w:t>
-      </w:r>
-      <w:r>
-        <w:rPr>
-          <w:rFonts w:ascii="Siddhanta" w:hAnsi="Siddhanta" w:cs="Siddhanta"/>
-        </w:rPr>
-        <w:t xml:space="preserve"> – </w:t>
-      </w:r>
-      <w:r>
-        <w:rPr>
-          <w:rFonts w:ascii="Siddhanta" w:hAnsi="Siddhanta" w:cs="Siddhanta"/>
-          <w:cs/>
-          <w:lang w:bidi="hi-IN"/>
-        </w:rPr>
-        <w:t>जैसे</w:t>
-      </w:r>
-      <w:r>
-        <w:rPr>
-          <w:rFonts w:ascii="Siddhanta" w:hAnsi="Siddhanta" w:cs="Siddhanta"/>
-        </w:rPr>
-        <w:t xml:space="preserve"> </w:t>
-      </w:r>
-      <w:r>
-        <w:rPr>
-          <w:rFonts w:ascii="Siddhanta" w:hAnsi="Siddhanta" w:cs="Siddhanta"/>
-          <w:cs/>
-          <w:lang w:bidi="hi-IN"/>
-        </w:rPr>
-        <w:t>कि</w:t>
-      </w:r>
-      <w:r>
-        <w:rPr>
-          <w:rFonts w:ascii="Siddhanta" w:hAnsi="Siddhanta" w:cs="Siddhanta"/>
-        </w:rPr>
-        <w:t xml:space="preserve"> </w:t>
-      </w:r>
-      <w:r>
-        <w:rPr>
-          <w:rFonts w:ascii="Siddhanta" w:hAnsi="Siddhanta" w:cs="Siddhanta"/>
-          <w:cs/>
-          <w:lang w:bidi="hi-IN"/>
-        </w:rPr>
-        <w:t>उन्नी</w:t>
-      </w:r>
-      <w:r>
-        <w:rPr>
-          <w:rFonts w:ascii="Siddhanta" w:hAnsi="Siddhanta" w:cs="Siddhanta"/>
-        </w:rPr>
-        <w:t>.</w:t>
-      </w:r>
-    </w:p>
-    <w:p>
-      <w:pPr>
-        <w:pStyle w:val="ListParagraph"/>
-        <w:numPr>
-          <w:ilvl w:val="2"/>
-          <w:numId w:val="1"/>
-        </w:numPr>
-        <w:rPr>
-          <w:rFonts w:ascii="Siddhanta" w:hAnsi="Siddhanta" w:cs="Siddhanta"/>
-        </w:rPr>
-      </w:pPr>
-      <w:r>
-        <w:rPr>
-          <w:rFonts w:ascii="Siddhanta" w:hAnsi="Siddhanta" w:cs="Siddhanta"/>
-          <w:cs/>
-          <w:lang w:bidi="hi-IN"/>
-        </w:rPr>
-        <w:t>नित्यस्त्रीलिङ्गत्व</w:t>
-      </w:r>
-      <w:r>
-        <w:rPr>
-          <w:rFonts w:ascii="Siddhanta" w:hAnsi="Siddhanta" w:cs="Siddhanta"/>
-        </w:rPr>
-        <w:t xml:space="preserve"> </w:t>
-      </w:r>
-      <w:r>
-        <w:rPr>
-          <w:rFonts w:ascii="Siddhanta" w:hAnsi="Siddhanta" w:cs="Siddhanta"/>
-          <w:cs/>
-          <w:lang w:bidi="hi-IN"/>
-        </w:rPr>
-        <w:t>है</w:t>
-      </w:r>
-      <w:r>
-        <w:rPr>
-          <w:rFonts w:ascii="Siddhanta" w:hAnsi="Siddhanta" w:cs="Siddhanta"/>
-        </w:rPr>
-        <w:t xml:space="preserve"> – </w:t>
-      </w:r>
-      <w:r>
-        <w:rPr>
-          <w:rFonts w:ascii="Siddhanta" w:hAnsi="Siddhanta" w:cs="Siddhanta"/>
-          <w:cs/>
-          <w:lang w:bidi="hi-IN"/>
-        </w:rPr>
-        <w:t>जैसे</w:t>
-      </w:r>
-      <w:r>
-        <w:rPr>
-          <w:rFonts w:ascii="Siddhanta" w:hAnsi="Siddhanta" w:cs="Siddhanta"/>
-        </w:rPr>
-        <w:t xml:space="preserve"> </w:t>
-      </w:r>
-      <w:r>
-        <w:rPr>
-          <w:rFonts w:ascii="Siddhanta" w:hAnsi="Siddhanta" w:cs="Siddhanta"/>
-          <w:cs/>
-          <w:lang w:bidi="hi-IN"/>
-        </w:rPr>
-        <w:t>कि</w:t>
-      </w:r>
-      <w:r>
-        <w:rPr>
-          <w:rFonts w:ascii="Siddhanta" w:hAnsi="Siddhanta" w:cs="Siddhanta"/>
-        </w:rPr>
-        <w:t xml:space="preserve"> </w:t>
-      </w:r>
-      <w:r>
-        <w:rPr>
-          <w:rFonts w:ascii="Siddhanta" w:hAnsi="Siddhanta" w:cs="Siddhanta"/>
-          <w:cs/>
-          <w:lang w:bidi="hi-IN"/>
-        </w:rPr>
-        <w:t>प्रधी</w:t>
-      </w:r>
-      <w:r>
-        <w:rPr>
-          <w:rFonts w:ascii="Siddhanta" w:hAnsi="Siddhanta" w:cs="Siddhanta"/>
-        </w:rPr>
-        <w:t xml:space="preserve"> (</w:t>
-      </w:r>
-      <w:r>
-        <w:rPr>
-          <w:rFonts w:ascii="Siddhanta" w:hAnsi="Siddhanta" w:cs="Siddhanta"/>
-          <w:cs/>
-          <w:lang w:bidi="hi-IN"/>
-        </w:rPr>
-        <w:t>प्रकृष्टा</w:t>
-      </w:r>
-      <w:r>
-        <w:rPr>
-          <w:rFonts w:ascii="Siddhanta" w:hAnsi="Siddhanta" w:cs="Siddhanta"/>
-        </w:rPr>
-        <w:t xml:space="preserve"> </w:t>
-      </w:r>
-      <w:r>
-        <w:rPr>
-          <w:rFonts w:ascii="Siddhanta" w:hAnsi="Siddhanta" w:cs="Siddhanta"/>
-          <w:cs/>
-          <w:lang w:bidi="hi-IN"/>
-        </w:rPr>
-        <w:t>धीर्यस्य</w:t>
-      </w:r>
-      <w:r>
-        <w:rPr>
-          <w:rFonts w:ascii="Siddhanta" w:hAnsi="Siddhanta" w:cs="Siddhanta"/>
-        </w:rPr>
-        <w:t xml:space="preserve"> </w:t>
-      </w:r>
-      <w:r>
-        <w:rPr>
-          <w:rFonts w:ascii="Siddhanta" w:hAnsi="Siddhanta" w:cs="Siddhanta"/>
-          <w:cs/>
-          <w:lang w:bidi="hi-IN"/>
-        </w:rPr>
-        <w:t>सः</w:t>
-      </w:r>
-      <w:r>
-        <w:rPr>
-          <w:rFonts w:ascii="Siddhanta" w:hAnsi="Siddhanta" w:cs="Siddhanta"/>
-        </w:rPr>
-        <w:t>)</w:t>
-      </w:r>
-    </w:p>
-    <w:p>
-      <w:pPr>
-        <w:pStyle w:val="ListParagraph"/>
-        <w:numPr>
-          <w:ilvl w:val="2"/>
-          <w:numId w:val="1"/>
-        </w:numPr>
-        <w:rPr>
-          <w:rFonts w:ascii="Siddhanta" w:hAnsi="Siddhanta" w:cs="Siddhanta"/>
-        </w:rPr>
-      </w:pPr>
-      <w:r>
-        <w:rPr>
-          <w:rFonts w:ascii="Siddhanta" w:hAnsi="Siddhanta" w:cs="Siddhanta"/>
-          <w:cs/>
-          <w:lang w:bidi="hi-IN"/>
-        </w:rPr>
-        <w:t>नित्यस्त्रीलिङ्गत्व</w:t>
-      </w:r>
-      <w:r>
-        <w:rPr>
-          <w:rFonts w:ascii="Siddhanta" w:hAnsi="Siddhanta" w:cs="Siddhanta"/>
-        </w:rPr>
-        <w:t xml:space="preserve"> </w:t>
-      </w:r>
-      <w:r>
-        <w:rPr>
-          <w:rFonts w:ascii="Siddhanta" w:hAnsi="Siddhanta" w:cs="Siddhanta"/>
-          <w:cs/>
-          <w:lang w:bidi="hi-IN"/>
-        </w:rPr>
-        <w:t>नहीं</w:t>
-      </w:r>
-      <w:r>
-        <w:rPr>
-          <w:rFonts w:ascii="Siddhanta" w:hAnsi="Siddhanta" w:cs="Siddhanta"/>
-        </w:rPr>
-        <w:t xml:space="preserve"> </w:t>
-      </w:r>
-      <w:r>
-        <w:rPr>
-          <w:rFonts w:ascii="Siddhanta" w:hAnsi="Siddhanta" w:cs="Siddhanta"/>
-          <w:cs/>
-          <w:lang w:bidi="hi-IN"/>
-        </w:rPr>
-        <w:t>है</w:t>
-      </w:r>
-      <w:r>
-        <w:rPr>
-          <w:rFonts w:ascii="Siddhanta" w:hAnsi="Siddhanta" w:cs="Siddhanta"/>
-        </w:rPr>
-        <w:t xml:space="preserve"> – </w:t>
-      </w:r>
-      <w:r>
-        <w:rPr>
-          <w:rFonts w:ascii="Siddhanta" w:hAnsi="Siddhanta" w:cs="Siddhanta"/>
-          <w:cs/>
-          <w:lang w:bidi="hi-IN"/>
-        </w:rPr>
-        <w:t>जैसे</w:t>
-      </w:r>
-      <w:r>
-        <w:rPr>
-          <w:rFonts w:ascii="Siddhanta" w:hAnsi="Siddhanta" w:cs="Siddhanta"/>
-        </w:rPr>
-        <w:t xml:space="preserve"> </w:t>
-      </w:r>
-      <w:r>
-        <w:rPr>
-          <w:rFonts w:ascii="Siddhanta" w:hAnsi="Siddhanta" w:cs="Siddhanta"/>
-          <w:cs/>
-          <w:lang w:bidi="hi-IN"/>
-        </w:rPr>
-        <w:t>कि</w:t>
-      </w:r>
-      <w:r>
-        <w:rPr>
-          <w:rFonts w:ascii="Siddhanta" w:hAnsi="Siddhanta" w:cs="Siddhanta"/>
-        </w:rPr>
-        <w:t xml:space="preserve"> </w:t>
-      </w:r>
-      <w:r>
-        <w:rPr>
-          <w:rFonts w:ascii="Siddhanta" w:hAnsi="Siddhanta" w:cs="Siddhanta"/>
-          <w:cs/>
-          <w:lang w:bidi="hi-IN"/>
-        </w:rPr>
-        <w:t>प्रधी</w:t>
-      </w:r>
-      <w:r>
-        <w:rPr>
-          <w:rFonts w:ascii="Siddhanta" w:hAnsi="Siddhanta" w:cs="Siddhanta"/>
-        </w:rPr>
-        <w:t xml:space="preserve"> (</w:t>
-      </w:r>
-      <w:r>
-        <w:rPr>
-          <w:rFonts w:ascii="Siddhanta" w:hAnsi="Siddhanta" w:cs="Siddhanta"/>
-          <w:cs/>
-          <w:lang w:bidi="hi-IN"/>
-        </w:rPr>
-        <w:t>प्रध्यायतीति</w:t>
-      </w:r>
-      <w:r>
-        <w:rPr>
-          <w:rFonts w:ascii="Siddhanta" w:hAnsi="Siddhanta" w:cs="Siddhanta"/>
-        </w:rPr>
-        <w:t>)</w:t>
-      </w:r>
-    </w:p>
-    <w:p>
-      <w:pPr>
-        <w:pStyle w:val="ListParagraph"/>
-        <w:numPr>
-          <w:ilvl w:val="2"/>
-          <w:numId w:val="1"/>
-        </w:numPr>
-        <w:rPr>
-          <w:rFonts w:ascii="Siddhanta" w:hAnsi="Siddhanta" w:cs="Siddhanta"/>
-        </w:rPr>
-      </w:pPr>
-      <w:r>
-        <w:rPr>
-          <w:rFonts w:ascii="Siddhanta" w:hAnsi="Siddhanta" w:cs="Siddhanta"/>
-          <w:cs/>
-          <w:lang w:bidi="hi-IN"/>
-        </w:rPr>
-        <w:t>पूर्वपद</w:t>
-      </w:r>
-      <w:r>
-        <w:rPr>
-          <w:rFonts w:ascii="Siddhanta" w:hAnsi="Siddhanta" w:cs="Siddhanta"/>
-        </w:rPr>
-        <w:t xml:space="preserve"> </w:t>
-      </w:r>
-      <w:r>
-        <w:rPr>
-          <w:rFonts w:ascii="Siddhanta" w:hAnsi="Siddhanta" w:cs="Siddhanta"/>
-          <w:cs/>
-          <w:lang w:bidi="hi-IN"/>
-        </w:rPr>
-        <w:t>गतिकारकेतर</w:t>
-      </w:r>
-      <w:r>
-        <w:rPr>
-          <w:rFonts w:ascii="Siddhanta" w:hAnsi="Siddhanta" w:cs="Siddhanta"/>
-        </w:rPr>
-        <w:t xml:space="preserve"> </w:t>
-      </w:r>
-      <w:r>
-        <w:rPr>
-          <w:rFonts w:ascii="Siddhanta" w:hAnsi="Siddhanta" w:cs="Siddhanta"/>
-          <w:cs/>
-          <w:lang w:bidi="hi-IN"/>
-        </w:rPr>
-        <w:t>है</w:t>
-      </w:r>
-    </w:p>
-    <w:p>
-      <w:pPr>
-        <w:pStyle w:val="ListParagraph"/>
-        <w:numPr>
-          <w:ilvl w:val="2"/>
-          <w:numId w:val="1"/>
-        </w:numPr>
-        <w:rPr>
-          <w:rFonts w:ascii="Siddhanta" w:hAnsi="Siddhanta" w:cs="Siddhanta"/>
-        </w:rPr>
-      </w:pPr>
-      <w:r>
-        <w:rPr>
-          <w:rFonts w:ascii="Siddhanta" w:hAnsi="Siddhanta" w:cs="Siddhanta"/>
-          <w:cs/>
-          <w:lang w:bidi="hi-IN"/>
-        </w:rPr>
-        <w:t>पूर्वपद</w:t>
-      </w:r>
-      <w:r>
-        <w:rPr>
-          <w:rFonts w:ascii="Siddhanta" w:hAnsi="Siddhanta" w:cs="Siddhanta"/>
-        </w:rPr>
-        <w:t xml:space="preserve"> </w:t>
-      </w:r>
-      <w:r>
-        <w:rPr>
-          <w:rFonts w:ascii="Siddhanta" w:hAnsi="Siddhanta" w:cs="Siddhanta"/>
-          <w:cs/>
-          <w:lang w:bidi="hi-IN"/>
-        </w:rPr>
-        <w:t>गतिकारकेतर</w:t>
-      </w:r>
-      <w:r>
-        <w:rPr>
-          <w:rFonts w:ascii="Siddhanta" w:hAnsi="Siddhanta" w:cs="Siddhanta"/>
-        </w:rPr>
-        <w:t xml:space="preserve"> </w:t>
-      </w:r>
-      <w:r>
-        <w:rPr>
-          <w:rFonts w:ascii="Siddhanta" w:hAnsi="Siddhanta" w:cs="Siddhanta"/>
-          <w:cs/>
-          <w:lang w:bidi="hi-IN"/>
-        </w:rPr>
-        <w:t>नहीं</w:t>
-      </w:r>
-      <w:r>
-        <w:rPr>
-          <w:rFonts w:ascii="Siddhanta" w:hAnsi="Siddhanta" w:cs="Siddhanta"/>
-        </w:rPr>
-        <w:t xml:space="preserve"> </w:t>
-      </w:r>
-      <w:r>
-        <w:rPr>
-          <w:rFonts w:ascii="Siddhanta" w:hAnsi="Siddhanta" w:cs="Siddhanta"/>
-          <w:cs/>
-          <w:lang w:bidi="hi-IN"/>
-        </w:rPr>
-        <w:t>है</w:t>
-      </w:r>
-      <w:r>
-        <w:rPr>
-          <w:rFonts w:ascii="Siddhanta" w:hAnsi="Siddhanta" w:cs="Siddhanta"/>
-        </w:rPr>
-        <w:t xml:space="preserve"> </w:t>
-      </w:r>
-    </w:p>
-    <w:p>
-      <w:pPr>
-        <w:pStyle w:val="ListParagraph"/>
-        <w:numPr>
-          <w:ilvl w:val="2"/>
-          <w:numId w:val="1"/>
-        </w:numPr>
-        <w:rPr>
-          <w:rFonts w:ascii="Siddhanta" w:hAnsi="Siddhanta" w:cs="Siddhanta"/>
-        </w:rPr>
-      </w:pPr>
-      <w:r>
-        <w:rPr>
-          <w:rFonts w:ascii="Siddhanta" w:hAnsi="Siddhanta" w:cs="Siddhanta"/>
-          <w:cs/>
-          <w:lang w:bidi="hi-IN"/>
-        </w:rPr>
-        <w:t>सखी</w:t>
-      </w:r>
-      <w:r>
-        <w:rPr>
-          <w:rFonts w:ascii="Siddhanta" w:hAnsi="Siddhanta" w:cs="Siddhanta"/>
-        </w:rPr>
-        <w:t xml:space="preserve"> – </w:t>
-      </w:r>
-      <w:r>
-        <w:rPr>
-          <w:rFonts w:ascii="Siddhanta" w:hAnsi="Siddhanta" w:cs="Siddhanta"/>
-          <w:cs/>
-          <w:lang w:bidi="hi-IN"/>
-        </w:rPr>
-        <w:t>सखायमिच्छति</w:t>
-      </w:r>
-    </w:p>
-    <w:p>
-      <w:pPr>
-        <w:pStyle w:val="ListParagraph"/>
-        <w:numPr>
-          <w:ilvl w:val="2"/>
-          <w:numId w:val="1"/>
-        </w:numPr>
-        <w:rPr>
-          <w:rFonts w:ascii="Siddhanta" w:hAnsi="Siddhanta" w:cs="Siddhanta"/>
-        </w:rPr>
-      </w:pPr>
-      <w:r>
-        <w:rPr>
-          <w:rFonts w:ascii="Siddhanta" w:hAnsi="Siddhanta" w:cs="Siddhanta"/>
-          <w:cs/>
-          <w:lang w:bidi="hi-IN"/>
-        </w:rPr>
-        <w:t>सखी</w:t>
-      </w:r>
-      <w:r>
-        <w:rPr>
-          <w:rFonts w:ascii="Siddhanta" w:hAnsi="Siddhanta" w:cs="Siddhanta"/>
-        </w:rPr>
-        <w:t xml:space="preserve"> – </w:t>
-      </w:r>
-      <w:r>
-        <w:rPr>
-          <w:rFonts w:ascii="Siddhanta" w:hAnsi="Siddhanta" w:cs="Siddhanta"/>
-          <w:cs/>
-          <w:lang w:bidi="hi-IN"/>
-        </w:rPr>
-        <w:t>सखमिच्छति</w:t>
-      </w:r>
-    </w:p>
-    <w:p>
-      <w:pPr>
-        <w:pStyle w:val="ListParagraph"/>
-        <w:numPr>
-          <w:ilvl w:val="2"/>
-          <w:numId w:val="1"/>
-        </w:numPr>
-        <w:rPr>
-          <w:rFonts w:ascii="Siddhanta" w:hAnsi="Siddhanta" w:cs="Siddhanta"/>
-        </w:rPr>
-      </w:pPr>
-      <w:r>
-        <w:rPr>
-          <w:rFonts w:ascii="Siddhanta" w:hAnsi="Siddhanta" w:cs="Siddhanta"/>
-          <w:lang w:bidi="hi-IN"/>
-        </w:rPr>
-        <w:t>The teaching material says there are six types</w:t>
-      </w:r>
-    </w:p>
-    <w:p>
-      <w:pPr>
-        <w:pStyle w:val="ListParagraph"/>
-        <w:numPr>
-          <w:ilvl w:val="3"/>
-          <w:numId w:val="1"/>
-        </w:numPr>
-        <w:rPr>
-          <w:rFonts w:ascii="Siddhanta" w:hAnsi="Siddhanta" w:cs="Siddhanta"/>
-        </w:rPr>
-      </w:pPr>
-      <w:r>
-        <w:rPr>
-          <w:rFonts w:ascii="Siddhanta" w:hAnsi="Siddhanta" w:cs="Siddhanta"/>
-          <w:cs/>
-          <w:lang w:bidi="hi-IN"/>
-        </w:rPr>
-        <w:t>अनदीसञ्ज्ञकः</w:t>
-      </w:r>
-      <w:r>
-        <w:rPr>
-          <w:rFonts w:ascii="Siddhanta" w:hAnsi="Siddhanta" w:cs="Siddhanta"/>
-          <w:lang w:bidi="hi-IN"/>
-        </w:rPr>
-        <w:t xml:space="preserve"> </w:t>
-      </w:r>
-      <w:r>
-        <w:rPr>
-          <w:rFonts w:ascii="Siddhanta" w:hAnsi="Siddhanta" w:cs="Siddhanta"/>
-          <w:cs/>
-          <w:lang w:bidi="hi-IN"/>
-        </w:rPr>
-        <w:t>अधातुः</w:t>
-      </w:r>
-      <w:r>
-        <w:rPr>
-          <w:rFonts w:ascii="Siddhanta" w:hAnsi="Siddhanta" w:cs="Siddhanta"/>
-          <w:lang w:bidi="hi-IN"/>
-        </w:rPr>
-        <w:t xml:space="preserve"> – </w:t>
-      </w:r>
-      <w:r>
-        <w:rPr>
-          <w:rFonts w:ascii="Siddhanta" w:hAnsi="Siddhanta" w:cs="Siddhanta"/>
-          <w:cs/>
-          <w:lang w:bidi="hi-IN"/>
-        </w:rPr>
-        <w:t>वातप्रमी</w:t>
-      </w:r>
-      <w:r>
-        <w:rPr>
-          <w:rFonts w:ascii="Siddhanta" w:hAnsi="Siddhanta" w:cs="Siddhanta"/>
-          <w:lang w:bidi="hi-IN"/>
-        </w:rPr>
-        <w:t xml:space="preserve"> (</w:t>
-      </w:r>
-      <w:r>
-        <w:rPr>
-          <w:rFonts w:ascii="Siddhanta" w:hAnsi="Siddhanta" w:cs="Siddhanta"/>
-          <w:cs/>
-          <w:lang w:bidi="hi-IN"/>
-        </w:rPr>
-        <w:t>इको</w:t>
-      </w:r>
-      <w:r>
-        <w:rPr>
-          <w:rFonts w:ascii="Siddhanta" w:hAnsi="Siddhanta" w:cs="Siddhanta"/>
-          <w:lang w:bidi="hi-IN"/>
-        </w:rPr>
-        <w:t xml:space="preserve"> </w:t>
-      </w:r>
-      <w:r>
-        <w:rPr>
-          <w:rFonts w:ascii="Siddhanta" w:hAnsi="Siddhanta" w:cs="Siddhanta"/>
-          <w:cs/>
-          <w:lang w:bidi="hi-IN"/>
-        </w:rPr>
-        <w:t>यणचि</w:t>
-      </w:r>
-      <w:r>
-        <w:rPr>
-          <w:rFonts w:ascii="Siddhanta" w:hAnsi="Siddhanta" w:cs="Siddhanta"/>
-          <w:lang w:bidi="hi-IN"/>
-        </w:rPr>
-        <w:t xml:space="preserve">, </w:t>
-      </w:r>
-      <w:r>
-        <w:rPr>
-          <w:rFonts w:ascii="Siddhanta" w:hAnsi="Siddhanta" w:cs="Siddhanta"/>
-          <w:cs/>
-          <w:lang w:bidi="hi-IN"/>
-        </w:rPr>
-        <w:t>अमि</w:t>
-      </w:r>
-      <w:r>
-        <w:rPr>
-          <w:rFonts w:ascii="Siddhanta" w:hAnsi="Siddhanta" w:cs="Siddhanta"/>
-          <w:lang w:bidi="hi-IN"/>
-        </w:rPr>
-        <w:t xml:space="preserve"> </w:t>
-      </w:r>
-      <w:r>
-        <w:rPr>
-          <w:rFonts w:ascii="Siddhanta" w:hAnsi="Siddhanta" w:cs="Siddhanta"/>
-          <w:cs/>
-          <w:lang w:bidi="hi-IN"/>
-        </w:rPr>
-        <w:t>पूर्वरूपम्</w:t>
-      </w:r>
-      <w:r>
-        <w:rPr>
-          <w:rFonts w:ascii="Siddhanta" w:hAnsi="Siddhanta" w:cs="Siddhanta"/>
-          <w:lang w:bidi="hi-IN"/>
-        </w:rPr>
-        <w:t xml:space="preserve">‌, </w:t>
-      </w:r>
-      <w:r>
-        <w:rPr>
-          <w:rFonts w:ascii="Siddhanta" w:hAnsi="Siddhanta" w:cs="Siddhanta"/>
-          <w:cs/>
-          <w:lang w:bidi="hi-IN"/>
-        </w:rPr>
-        <w:t>शसि</w:t>
-      </w:r>
-      <w:r>
-        <w:rPr>
-          <w:rFonts w:ascii="Siddhanta" w:hAnsi="Siddhanta" w:cs="Siddhanta"/>
-          <w:lang w:bidi="hi-IN"/>
-        </w:rPr>
-        <w:t xml:space="preserve"> </w:t>
-      </w:r>
-      <w:r>
-        <w:rPr>
-          <w:rFonts w:ascii="Siddhanta" w:hAnsi="Siddhanta" w:cs="Siddhanta"/>
-          <w:cs/>
-          <w:lang w:bidi="hi-IN"/>
-        </w:rPr>
-        <w:t>पूर्वसवर्णदीर्घः</w:t>
-      </w:r>
-      <w:r>
-        <w:rPr>
-          <w:rFonts w:ascii="Siddhanta" w:hAnsi="Siddhanta" w:cs="Siddhanta"/>
-          <w:lang w:bidi="hi-IN"/>
-        </w:rPr>
-        <w:t xml:space="preserve">, </w:t>
-      </w:r>
-      <w:r>
-        <w:rPr>
-          <w:rFonts w:ascii="Siddhanta" w:hAnsi="Siddhanta" w:cs="Siddhanta"/>
-          <w:cs/>
-          <w:lang w:bidi="hi-IN"/>
-        </w:rPr>
-        <w:t>ङौ</w:t>
-      </w:r>
-      <w:r>
-        <w:rPr>
-          <w:rFonts w:ascii="Siddhanta" w:hAnsi="Siddhanta" w:cs="Siddhanta"/>
-          <w:lang w:bidi="hi-IN"/>
-        </w:rPr>
-        <w:t xml:space="preserve"> </w:t>
-      </w:r>
-      <w:r>
-        <w:rPr>
-          <w:rFonts w:ascii="Siddhanta" w:hAnsi="Siddhanta" w:cs="Siddhanta"/>
-          <w:cs/>
-          <w:lang w:bidi="hi-IN"/>
-        </w:rPr>
-        <w:t>सवर्णदीर्घः</w:t>
-      </w:r>
-      <w:r>
-        <w:rPr>
-          <w:rFonts w:ascii="Siddhanta" w:hAnsi="Siddhanta" w:cs="Siddhanta"/>
-          <w:lang w:bidi="hi-IN"/>
-        </w:rPr>
-        <w:t>)</w:t>
-      </w:r>
-    </w:p>
-    <w:p>
-      <w:pPr>
-        <w:pStyle w:val="ListParagraph"/>
-        <w:numPr>
-          <w:ilvl w:val="3"/>
-          <w:numId w:val="1"/>
-        </w:numPr>
-        <w:rPr>
-          <w:rFonts w:ascii="Siddhanta" w:hAnsi="Siddhanta" w:cs="Siddhanta"/>
-        </w:rPr>
-      </w:pPr>
-      <w:r>
-        <w:rPr>
-          <w:rFonts w:ascii="Siddhanta" w:hAnsi="Siddhanta" w:cs="Siddhanta"/>
-          <w:cs/>
-          <w:lang w:bidi="hi-IN"/>
-        </w:rPr>
-        <w:t>नदीसञ्ज्ञकः</w:t>
-      </w:r>
-      <w:r>
-        <w:rPr>
-          <w:rFonts w:ascii="Siddhanta" w:hAnsi="Siddhanta" w:cs="Siddhanta"/>
-          <w:lang w:bidi="hi-IN"/>
-        </w:rPr>
-        <w:t xml:space="preserve"> </w:t>
-      </w:r>
-      <w:r>
-        <w:rPr>
-          <w:rFonts w:ascii="Siddhanta" w:hAnsi="Siddhanta" w:cs="Siddhanta"/>
-          <w:cs/>
-          <w:lang w:bidi="hi-IN"/>
-        </w:rPr>
-        <w:t>अधातुः</w:t>
-      </w:r>
-      <w:r>
-        <w:rPr>
-          <w:rFonts w:ascii="Siddhanta" w:hAnsi="Siddhanta" w:cs="Siddhanta"/>
-          <w:lang w:bidi="hi-IN"/>
-        </w:rPr>
-        <w:t xml:space="preserve"> </w:t>
-      </w:r>
-    </w:p>
-    <w:p>
-      <w:pPr>
-        <w:pStyle w:val="ListParagraph"/>
-        <w:ind w:left="1728"/>
-        <w:rPr>
-          <w:rFonts w:ascii="Siddhanta" w:hAnsi="Siddhanta" w:cs="Siddhanta"/>
-        </w:rPr>
-      </w:pPr>
-      <w:r>
-        <w:rPr>
-          <w:rFonts w:ascii="Siddhanta" w:hAnsi="Siddhanta" w:cs="Siddhanta"/>
-          <w:lang w:bidi="hi-IN"/>
-        </w:rPr>
-        <w:t>(</w:t>
-      </w:r>
-      <w:r>
-        <w:rPr>
-          <w:rFonts w:ascii="Siddhanta" w:hAnsi="Siddhanta" w:cs="Siddhanta"/>
-          <w:cs/>
-          <w:lang w:bidi="hi-IN"/>
-        </w:rPr>
-        <w:t>सम्बुद्धिह्रस्वः</w:t>
-      </w:r>
-      <w:r>
-        <w:rPr>
-          <w:rFonts w:ascii="Siddhanta" w:hAnsi="Siddhanta" w:cs="Siddhanta"/>
-          <w:lang w:bidi="hi-IN"/>
-        </w:rPr>
-        <w:t xml:space="preserve">, </w:t>
-      </w:r>
-      <w:r>
-        <w:rPr>
-          <w:rFonts w:ascii="Siddhanta" w:hAnsi="Siddhanta" w:cs="Siddhanta"/>
-          <w:cs/>
-          <w:lang w:bidi="hi-IN"/>
-        </w:rPr>
-        <w:t>ङित्सु</w:t>
-      </w:r>
-      <w:r>
-        <w:rPr>
-          <w:rFonts w:ascii="Siddhanta" w:hAnsi="Siddhanta" w:cs="Siddhanta"/>
-          <w:lang w:bidi="hi-IN"/>
-        </w:rPr>
-        <w:t xml:space="preserve"> </w:t>
-      </w:r>
-      <w:r>
-        <w:rPr>
-          <w:rFonts w:ascii="Siddhanta" w:hAnsi="Siddhanta" w:cs="Siddhanta"/>
-          <w:cs/>
-          <w:lang w:bidi="hi-IN"/>
-        </w:rPr>
-        <w:t>आडागमः</w:t>
-      </w:r>
-      <w:r>
-        <w:rPr>
-          <w:rFonts w:ascii="Siddhanta" w:hAnsi="Siddhanta" w:cs="Siddhanta"/>
-          <w:lang w:bidi="hi-IN"/>
-        </w:rPr>
-        <w:t xml:space="preserve">, </w:t>
-      </w:r>
-      <w:r>
-        <w:rPr>
-          <w:rFonts w:ascii="Siddhanta" w:hAnsi="Siddhanta" w:cs="Siddhanta"/>
-          <w:cs/>
-          <w:lang w:bidi="hi-IN"/>
-        </w:rPr>
-        <w:t>आमि</w:t>
-      </w:r>
-      <w:r>
-        <w:rPr>
-          <w:rFonts w:ascii="Siddhanta" w:hAnsi="Siddhanta" w:cs="Siddhanta"/>
-          <w:lang w:bidi="hi-IN"/>
-        </w:rPr>
-        <w:t xml:space="preserve"> </w:t>
-      </w:r>
-      <w:r>
-        <w:rPr>
-          <w:rFonts w:ascii="Siddhanta" w:hAnsi="Siddhanta" w:cs="Siddhanta"/>
-          <w:cs/>
-          <w:lang w:bidi="hi-IN"/>
-        </w:rPr>
-        <w:t>नुडागमः</w:t>
-      </w:r>
-      <w:r>
-        <w:rPr>
-          <w:rFonts w:ascii="Siddhanta" w:hAnsi="Siddhanta" w:cs="Siddhanta"/>
-          <w:lang w:bidi="hi-IN"/>
-        </w:rPr>
-        <w:t xml:space="preserve">, </w:t>
-      </w:r>
-      <w:r>
-        <w:rPr>
-          <w:rFonts w:ascii="Siddhanta" w:hAnsi="Siddhanta" w:cs="Siddhanta"/>
-          <w:cs/>
-          <w:lang w:bidi="hi-IN"/>
-        </w:rPr>
-        <w:t>ङेरामादेशः</w:t>
-      </w:r>
-      <w:r>
-        <w:rPr>
-          <w:rFonts w:ascii="Siddhanta" w:hAnsi="Siddhanta" w:cs="Siddhanta"/>
-          <w:lang w:bidi="hi-IN"/>
-        </w:rPr>
-        <w:t xml:space="preserve">, </w:t>
-      </w:r>
-      <w:r>
-        <w:rPr>
-          <w:rFonts w:ascii="Siddhanta" w:hAnsi="Siddhanta" w:cs="Siddhanta"/>
-          <w:cs/>
-          <w:lang w:bidi="hi-IN"/>
-        </w:rPr>
-        <w:t>इको</w:t>
-      </w:r>
-      <w:r>
-        <w:rPr>
-          <w:rFonts w:ascii="Siddhanta" w:hAnsi="Siddhanta" w:cs="Siddhanta"/>
-          <w:lang w:bidi="hi-IN"/>
-        </w:rPr>
-        <w:t xml:space="preserve"> </w:t>
-      </w:r>
-      <w:r>
-        <w:rPr>
-          <w:rFonts w:ascii="Siddhanta" w:hAnsi="Siddhanta" w:cs="Siddhanta"/>
-          <w:cs/>
-          <w:lang w:bidi="hi-IN"/>
-        </w:rPr>
-        <w:t>यणचि</w:t>
-      </w:r>
-      <w:r>
-        <w:rPr>
-          <w:rFonts w:ascii="Siddhanta" w:hAnsi="Siddhanta" w:cs="Siddhanta"/>
-          <w:lang w:bidi="hi-IN"/>
-        </w:rPr>
-        <w:t xml:space="preserve">, </w:t>
-      </w:r>
-      <w:r>
-        <w:rPr>
-          <w:rFonts w:ascii="Siddhanta" w:hAnsi="Siddhanta" w:cs="Siddhanta"/>
-          <w:cs/>
-          <w:lang w:bidi="hi-IN"/>
-        </w:rPr>
-        <w:t>अमि</w:t>
-      </w:r>
-      <w:r>
-        <w:rPr>
-          <w:rFonts w:ascii="Siddhanta" w:hAnsi="Siddhanta" w:cs="Siddhanta"/>
-          <w:lang w:bidi="hi-IN"/>
-        </w:rPr>
-        <w:t xml:space="preserve"> </w:t>
-      </w:r>
-      <w:r>
-        <w:rPr>
-          <w:rFonts w:ascii="Siddhanta" w:hAnsi="Siddhanta" w:cs="Siddhanta"/>
-          <w:cs/>
-          <w:lang w:bidi="hi-IN"/>
-        </w:rPr>
-        <w:t>पूर्वरूपम्</w:t>
-      </w:r>
-      <w:r>
-        <w:rPr>
-          <w:rFonts w:ascii="Siddhanta" w:hAnsi="Siddhanta" w:cs="Siddhanta"/>
-          <w:lang w:bidi="hi-IN"/>
-        </w:rPr>
-        <w:t xml:space="preserve">, </w:t>
-      </w:r>
-      <w:r>
-        <w:rPr>
-          <w:rFonts w:ascii="Siddhanta" w:hAnsi="Siddhanta" w:cs="Siddhanta"/>
-          <w:cs/>
-          <w:lang w:bidi="hi-IN"/>
-        </w:rPr>
-        <w:t>शसि</w:t>
-      </w:r>
-      <w:r>
-        <w:rPr>
-          <w:rFonts w:ascii="Siddhanta" w:hAnsi="Siddhanta" w:cs="Siddhanta"/>
-          <w:lang w:bidi="hi-IN"/>
-        </w:rPr>
-        <w:t xml:space="preserve"> </w:t>
-      </w:r>
-      <w:r>
-        <w:rPr>
-          <w:rFonts w:ascii="Siddhanta" w:hAnsi="Siddhanta" w:cs="Siddhanta"/>
-          <w:cs/>
-          <w:lang w:bidi="hi-IN"/>
-        </w:rPr>
-        <w:t>पूर्वसवर्णदीर्घः</w:t>
-      </w:r>
-      <w:r>
-        <w:rPr>
-          <w:rFonts w:ascii="Siddhanta" w:hAnsi="Siddhanta" w:cs="Siddhanta"/>
-          <w:lang w:bidi="hi-IN"/>
-        </w:rPr>
-        <w:t xml:space="preserve">, </w:t>
-      </w:r>
-      <w:r>
-        <w:rPr>
-          <w:rFonts w:ascii="Siddhanta" w:hAnsi="Siddhanta" w:cs="Siddhanta"/>
-          <w:cs/>
-          <w:lang w:bidi="hi-IN"/>
-        </w:rPr>
-        <w:t>ङौ</w:t>
-      </w:r>
-      <w:r>
-        <w:rPr>
-          <w:rFonts w:ascii="Siddhanta" w:hAnsi="Siddhanta" w:cs="Siddhanta"/>
-          <w:lang w:bidi="hi-IN"/>
-        </w:rPr>
-        <w:t xml:space="preserve"> </w:t>
-      </w:r>
-      <w:r>
-        <w:rPr>
-          <w:rFonts w:ascii="Siddhanta" w:hAnsi="Siddhanta" w:cs="Siddhanta"/>
-          <w:cs/>
-          <w:lang w:bidi="hi-IN"/>
-        </w:rPr>
-        <w:t>सवर्णदीर्घः</w:t>
-      </w:r>
-      <w:r>
-        <w:rPr>
-          <w:rFonts w:ascii="Siddhanta" w:hAnsi="Siddhanta" w:cs="Siddhanta"/>
-          <w:lang w:bidi="hi-IN"/>
-        </w:rPr>
-        <w:t>)</w:t>
-      </w:r>
-    </w:p>
-    <w:p>
-      <w:pPr>
-        <w:pStyle w:val="ListParagraph"/>
-        <w:numPr>
-          <w:ilvl w:val="4"/>
-          <w:numId w:val="1"/>
-        </w:numPr>
-        <w:rPr>
-          <w:rFonts w:ascii="Siddhanta" w:hAnsi="Siddhanta" w:cs="Siddhanta"/>
-        </w:rPr>
-      </w:pPr>
-      <w:r>
-        <w:rPr>
-          <w:rFonts w:ascii="Siddhanta" w:hAnsi="Siddhanta" w:cs="Siddhanta"/>
-          <w:cs/>
-          <w:lang w:bidi="hi-IN"/>
-        </w:rPr>
-        <w:t>ङ्</w:t>
-      </w:r>
-      <w:r>
-        <w:rPr>
-          <w:rFonts w:ascii="Siddhanta" w:hAnsi="Siddhanta" w:cs="Siddhanta"/>
-          <w:lang w:bidi="hi-IN"/>
-        </w:rPr>
-        <w:t>‍</w:t>
-      </w:r>
-      <w:r>
-        <w:rPr>
-          <w:rFonts w:ascii="Siddhanta" w:hAnsi="Siddhanta" w:cs="Siddhanta"/>
-          <w:cs/>
-          <w:lang w:bidi="hi-IN"/>
-        </w:rPr>
-        <w:t>यन्त</w:t>
-      </w:r>
-      <w:r>
-        <w:rPr>
-          <w:rFonts w:ascii="Siddhanta" w:hAnsi="Siddhanta" w:cs="Siddhanta"/>
-          <w:lang w:bidi="hi-IN"/>
-        </w:rPr>
-        <w:t xml:space="preserve"> – </w:t>
-      </w:r>
-      <w:r>
-        <w:rPr>
-          <w:rFonts w:ascii="Siddhanta" w:hAnsi="Siddhanta" w:cs="Siddhanta"/>
-          <w:cs/>
-          <w:lang w:bidi="hi-IN"/>
-        </w:rPr>
-        <w:t>बहुश्रेयसी</w:t>
-      </w:r>
-      <w:r>
-        <w:rPr>
-          <w:rFonts w:ascii="Siddhanta" w:hAnsi="Siddhanta" w:cs="Siddhanta"/>
-          <w:lang w:bidi="hi-IN"/>
-        </w:rPr>
-        <w:t xml:space="preserve"> (</w:t>
-      </w:r>
-      <w:r>
-        <w:rPr>
-          <w:rFonts w:ascii="Siddhanta" w:hAnsi="Siddhanta" w:cs="Siddhanta"/>
-          <w:cs/>
-          <w:lang w:bidi="hi-IN"/>
-        </w:rPr>
-        <w:t>सुलोपः</w:t>
-      </w:r>
-      <w:r>
-        <w:rPr>
-          <w:rFonts w:ascii="Siddhanta" w:hAnsi="Siddhanta" w:cs="Siddhanta"/>
-          <w:lang w:bidi="hi-IN"/>
-        </w:rPr>
-        <w:t>)</w:t>
-      </w:r>
-    </w:p>
-    <w:p>
-      <w:pPr>
-        <w:pStyle w:val="ListParagraph"/>
-        <w:numPr>
-          <w:ilvl w:val="4"/>
-          <w:numId w:val="1"/>
-        </w:numPr>
-        <w:rPr>
-          <w:rFonts w:ascii="Siddhanta" w:hAnsi="Siddhanta" w:cs="Siddhanta"/>
-        </w:rPr>
-      </w:pPr>
-      <w:r>
-        <w:rPr>
-          <w:rFonts w:ascii="Siddhanta" w:hAnsi="Siddhanta" w:cs="Siddhanta"/>
-          <w:cs/>
-          <w:lang w:bidi="hi-IN"/>
-        </w:rPr>
-        <w:t>अङ्</w:t>
-      </w:r>
-      <w:r>
-        <w:rPr>
-          <w:rFonts w:ascii="Siddhanta" w:hAnsi="Siddhanta" w:cs="Siddhanta"/>
-          <w:lang w:bidi="hi-IN"/>
-        </w:rPr>
-        <w:t>‍</w:t>
-      </w:r>
-      <w:r>
-        <w:rPr>
-          <w:rFonts w:ascii="Siddhanta" w:hAnsi="Siddhanta" w:cs="Siddhanta"/>
-          <w:cs/>
-          <w:lang w:bidi="hi-IN"/>
-        </w:rPr>
-        <w:t>यन्त</w:t>
-      </w:r>
-      <w:r>
-        <w:rPr>
-          <w:rFonts w:ascii="Siddhanta" w:hAnsi="Siddhanta" w:cs="Siddhanta"/>
-          <w:lang w:bidi="hi-IN"/>
-        </w:rPr>
-        <w:t xml:space="preserve"> – </w:t>
-      </w:r>
-      <w:r>
-        <w:rPr>
-          <w:rFonts w:ascii="Siddhanta" w:hAnsi="Siddhanta" w:cs="Siddhanta"/>
-          <w:cs/>
-          <w:lang w:bidi="hi-IN"/>
-        </w:rPr>
-        <w:t>अतिलक्ष्मीः</w:t>
-      </w:r>
-      <w:r>
-        <w:rPr>
-          <w:rFonts w:ascii="Siddhanta" w:hAnsi="Siddhanta" w:cs="Siddhanta"/>
-          <w:lang w:bidi="hi-IN"/>
-        </w:rPr>
-        <w:t xml:space="preserve"> (</w:t>
-      </w:r>
-      <w:r>
-        <w:rPr>
-          <w:rFonts w:ascii="Siddhanta" w:hAnsi="Siddhanta" w:cs="Siddhanta"/>
-          <w:cs/>
-          <w:lang w:bidi="hi-IN"/>
-        </w:rPr>
-        <w:t>न</w:t>
-      </w:r>
-      <w:r>
-        <w:rPr>
-          <w:rFonts w:ascii="Siddhanta" w:hAnsi="Siddhanta" w:cs="Siddhanta"/>
-          <w:lang w:bidi="hi-IN"/>
-        </w:rPr>
-        <w:t xml:space="preserve"> </w:t>
-      </w:r>
-      <w:r>
-        <w:rPr>
-          <w:rFonts w:ascii="Siddhanta" w:hAnsi="Siddhanta" w:cs="Siddhanta"/>
-          <w:cs/>
-          <w:lang w:bidi="hi-IN"/>
-        </w:rPr>
-        <w:t>सुलोपः</w:t>
-      </w:r>
-      <w:r>
-        <w:rPr>
-          <w:rFonts w:ascii="Siddhanta" w:hAnsi="Siddhanta" w:cs="Siddhanta"/>
-          <w:lang w:bidi="hi-IN"/>
-        </w:rPr>
-        <w:t>)</w:t>
-      </w:r>
-    </w:p>
-    <w:p>
-      <w:pPr>
-        <w:pStyle w:val="ListParagraph"/>
-        <w:numPr>
-          <w:ilvl w:val="3"/>
-          <w:numId w:val="1"/>
-        </w:numPr>
-        <w:rPr>
-          <w:rFonts w:ascii="Siddhanta" w:hAnsi="Siddhanta" w:cs="Siddhanta"/>
-        </w:rPr>
-      </w:pPr>
-      <w:r>
-        <w:rPr>
-          <w:rFonts w:ascii="Siddhanta" w:hAnsi="Siddhanta" w:cs="Siddhanta"/>
-          <w:cs/>
-          <w:lang w:bidi="hi-IN"/>
-        </w:rPr>
-        <w:t>अनदीसञ्ज्ञकः</w:t>
-      </w:r>
-      <w:r>
-        <w:rPr>
-          <w:rFonts w:ascii="Siddhanta" w:hAnsi="Siddhanta" w:cs="Siddhanta"/>
-        </w:rPr>
-        <w:t xml:space="preserve"> </w:t>
-      </w:r>
-      <w:r>
-        <w:rPr>
-          <w:rFonts w:ascii="Siddhanta" w:hAnsi="Siddhanta" w:cs="Siddhanta"/>
-          <w:cs/>
-          <w:lang w:bidi="hi-IN"/>
-        </w:rPr>
-        <w:t>धातुः</w:t>
-      </w:r>
-      <w:r>
-        <w:rPr>
-          <w:rFonts w:ascii="Siddhanta" w:hAnsi="Siddhanta" w:cs="Siddhanta"/>
-        </w:rPr>
-        <w:t xml:space="preserve"> (</w:t>
-      </w:r>
-      <w:r>
-        <w:rPr>
-          <w:rFonts w:ascii="Siddhanta" w:hAnsi="Siddhanta" w:cs="Siddhanta"/>
-          <w:cs/>
-          <w:lang w:bidi="hi-IN"/>
-        </w:rPr>
-        <w:t>असंयोगपूर्वकः</w:t>
-      </w:r>
-      <w:r>
-        <w:rPr>
-          <w:rFonts w:ascii="Siddhanta" w:hAnsi="Siddhanta" w:cs="Siddhanta"/>
-        </w:rPr>
-        <w:t xml:space="preserve"> </w:t>
-      </w:r>
-      <w:r>
-        <w:rPr>
-          <w:rFonts w:ascii="Siddhanta" w:hAnsi="Siddhanta" w:cs="Siddhanta"/>
-          <w:cs/>
-          <w:lang w:bidi="hi-IN"/>
-        </w:rPr>
-        <w:t>इवर्णः</w:t>
-      </w:r>
-      <w:r>
-        <w:rPr>
-          <w:rFonts w:ascii="Siddhanta" w:hAnsi="Siddhanta" w:cs="Siddhanta"/>
-        </w:rPr>
-        <w:t xml:space="preserve">, </w:t>
-      </w:r>
-      <w:r>
-        <w:rPr>
-          <w:rFonts w:ascii="Siddhanta" w:hAnsi="Siddhanta" w:cs="Siddhanta"/>
-          <w:cs/>
-          <w:lang w:bidi="hi-IN"/>
-        </w:rPr>
-        <w:t>अनेकाच्</w:t>
-      </w:r>
-      <w:r>
-        <w:rPr>
-          <w:rFonts w:ascii="Siddhanta" w:hAnsi="Siddhanta" w:cs="Siddhanta"/>
-        </w:rPr>
-        <w:t>‌</w:t>
-      </w:r>
-      <w:r>
-        <w:rPr>
-          <w:rFonts w:ascii="Siddhanta" w:hAnsi="Siddhanta" w:cs="Siddhanta"/>
-          <w:cs/>
-          <w:lang w:bidi="hi-IN"/>
-        </w:rPr>
-        <w:t>अङ्गम्</w:t>
-      </w:r>
-      <w:r>
-        <w:rPr>
-          <w:rFonts w:ascii="Siddhanta" w:hAnsi="Siddhanta" w:cs="Siddhanta"/>
-        </w:rPr>
-        <w:t xml:space="preserve">‌) – </w:t>
-      </w:r>
-      <w:r>
-        <w:rPr>
-          <w:rFonts w:ascii="Siddhanta" w:hAnsi="Siddhanta" w:cs="Siddhanta"/>
-          <w:cs/>
-          <w:lang w:bidi="hi-IN"/>
-        </w:rPr>
-        <w:t>प्रधी</w:t>
-      </w:r>
-      <w:r>
-        <w:rPr>
-          <w:rFonts w:ascii="Siddhanta" w:hAnsi="Siddhanta" w:cs="Siddhanta"/>
-        </w:rPr>
-        <w:t xml:space="preserve">, </w:t>
-      </w:r>
-      <w:r>
-        <w:rPr>
-          <w:rFonts w:ascii="Siddhanta" w:hAnsi="Siddhanta" w:cs="Siddhanta"/>
-          <w:cs/>
-          <w:lang w:bidi="hi-IN"/>
-        </w:rPr>
-        <w:t>वातप्रमी</w:t>
-      </w:r>
-      <w:r>
-        <w:rPr>
-          <w:rFonts w:ascii="Siddhanta" w:hAnsi="Siddhanta" w:cs="Siddhanta"/>
-        </w:rPr>
-        <w:t xml:space="preserve"> (</w:t>
-      </w:r>
-      <w:r>
-        <w:rPr>
-          <w:rFonts w:ascii="Siddhanta" w:hAnsi="Siddhanta" w:cs="Siddhanta"/>
-          <w:cs/>
-          <w:lang w:bidi="hi-IN"/>
-        </w:rPr>
-        <w:t>क्विबन्त</w:t>
-      </w:r>
-      <w:r>
-        <w:rPr>
-          <w:rFonts w:ascii="Siddhanta" w:hAnsi="Siddhanta" w:cs="Siddhanta"/>
-        </w:rPr>
-        <w:t>)</w:t>
-      </w:r>
-    </w:p>
-    <w:p>
-      <w:pPr>
-        <w:pStyle w:val="ListParagraph"/>
-        <w:ind w:left="1728"/>
-        <w:rPr>
-          <w:rFonts w:ascii="Siddhanta" w:hAnsi="Siddhanta" w:cs="Siddhanta"/>
-        </w:rPr>
-      </w:pPr>
-      <w:r>
-        <w:rPr>
-          <w:rFonts w:ascii="Siddhanta" w:hAnsi="Siddhanta" w:cs="Siddhanta"/>
-        </w:rPr>
-        <w:t>(</w:t>
-      </w:r>
-      <w:r>
-        <w:rPr>
-          <w:rFonts w:ascii="Siddhanta" w:hAnsi="Siddhanta" w:cs="Siddhanta"/>
-          <w:cs/>
-          <w:lang w:bidi="hi-IN"/>
-        </w:rPr>
-        <w:t>अजादिषु</w:t>
-      </w:r>
-      <w:r>
-        <w:rPr>
-          <w:rFonts w:ascii="Siddhanta" w:hAnsi="Siddhanta" w:cs="Siddhanta"/>
-        </w:rPr>
-        <w:t xml:space="preserve"> </w:t>
-      </w:r>
-      <w:r>
-        <w:rPr>
-          <w:rFonts w:ascii="Siddhanta" w:hAnsi="Siddhanta" w:cs="Siddhanta"/>
-          <w:cs/>
-          <w:lang w:bidi="hi-IN"/>
-        </w:rPr>
-        <w:t>प्रत्ययेषु</w:t>
-      </w:r>
-      <w:r>
-        <w:rPr>
-          <w:rFonts w:ascii="Siddhanta" w:hAnsi="Siddhanta" w:cs="Siddhanta"/>
-        </w:rPr>
-        <w:t xml:space="preserve"> </w:t>
-      </w:r>
-      <w:r>
-        <w:rPr>
-          <w:rFonts w:ascii="Siddhanta" w:hAnsi="Siddhanta" w:cs="Siddhanta"/>
-          <w:cs/>
-          <w:lang w:bidi="hi-IN"/>
-        </w:rPr>
-        <w:t>एरनेकाचो</w:t>
-      </w:r>
-      <w:r>
-        <w:rPr>
-          <w:rFonts w:ascii="Times New Roman" w:hAnsi="Times New Roman" w:cs="Times New Roman"/>
-        </w:rPr>
-        <w:t>…</w:t>
-      </w:r>
-      <w:r>
-        <w:rPr>
-          <w:rFonts w:ascii="Siddhanta" w:hAnsi="Siddhanta" w:cs="Siddhanta"/>
-        </w:rPr>
-        <w:t xml:space="preserve"> </w:t>
-      </w:r>
-      <w:r>
-        <w:rPr>
-          <w:rFonts w:ascii="Siddhanta" w:hAnsi="Siddhanta" w:cs="Siddhanta"/>
-          <w:cs/>
-          <w:lang w:bidi="hi-IN"/>
-        </w:rPr>
-        <w:t>इति</w:t>
-      </w:r>
-      <w:r>
-        <w:rPr>
-          <w:rFonts w:ascii="Siddhanta" w:hAnsi="Siddhanta" w:cs="Siddhanta"/>
-        </w:rPr>
-        <w:t xml:space="preserve"> </w:t>
-      </w:r>
-      <w:r>
-        <w:rPr>
-          <w:rFonts w:ascii="Siddhanta" w:hAnsi="Siddhanta" w:cs="Siddhanta"/>
-          <w:cs/>
-          <w:lang w:bidi="hi-IN"/>
-        </w:rPr>
-        <w:t>यणादेशः</w:t>
-      </w:r>
-      <w:r>
-        <w:rPr>
-          <w:rFonts w:ascii="Siddhanta" w:hAnsi="Siddhanta" w:cs="Siddhanta"/>
-        </w:rPr>
-        <w:t>)</w:t>
-      </w:r>
-    </w:p>
-    <w:p>
-      <w:pPr>
-        <w:pStyle w:val="ListParagraph"/>
-        <w:numPr>
-          <w:ilvl w:val="4"/>
-          <w:numId w:val="1"/>
-        </w:numPr>
-        <w:rPr>
-          <w:rFonts w:ascii="Siddhanta" w:hAnsi="Siddhanta" w:cs="Siddhanta"/>
-        </w:rPr>
-      </w:pPr>
-      <w:r>
-        <w:rPr>
-          <w:rFonts w:ascii="Siddhanta" w:hAnsi="Siddhanta" w:cs="Siddhanta"/>
-          <w:cs/>
-          <w:lang w:bidi="hi-IN"/>
-        </w:rPr>
-        <w:t>नीधात्वन्त</w:t>
-      </w:r>
-      <w:r>
-        <w:rPr>
-          <w:rFonts w:ascii="Siddhanta" w:hAnsi="Siddhanta" w:cs="Siddhanta"/>
-        </w:rPr>
-        <w:t xml:space="preserve"> – </w:t>
-      </w:r>
-      <w:r>
-        <w:rPr>
-          <w:rFonts w:ascii="Siddhanta" w:hAnsi="Siddhanta" w:cs="Siddhanta"/>
-          <w:cs/>
-          <w:lang w:bidi="hi-IN"/>
-        </w:rPr>
-        <w:t>उन्नीः</w:t>
-      </w:r>
-      <w:r>
-        <w:rPr>
-          <w:rFonts w:ascii="Siddhanta" w:hAnsi="Siddhanta" w:cs="Siddhanta"/>
-        </w:rPr>
-        <w:t xml:space="preserve">, </w:t>
-      </w:r>
-      <w:r>
-        <w:rPr>
-          <w:rFonts w:ascii="Siddhanta" w:hAnsi="Siddhanta" w:cs="Siddhanta"/>
-          <w:cs/>
-          <w:lang w:bidi="hi-IN"/>
-        </w:rPr>
-        <w:t>ग्रामणीः</w:t>
-      </w:r>
-      <w:r>
-        <w:rPr>
-          <w:rFonts w:ascii="Siddhanta" w:hAnsi="Siddhanta" w:cs="Siddhanta"/>
-        </w:rPr>
-        <w:t xml:space="preserve"> (</w:t>
-      </w:r>
-      <w:r>
-        <w:rPr>
-          <w:rFonts w:ascii="Siddhanta" w:hAnsi="Siddhanta" w:cs="Siddhanta"/>
-          <w:cs/>
-          <w:lang w:bidi="hi-IN"/>
-        </w:rPr>
-        <w:t>ङेरामादेशः</w:t>
-      </w:r>
-      <w:r>
-        <w:rPr>
-          <w:rFonts w:ascii="Siddhanta" w:hAnsi="Siddhanta" w:cs="Siddhanta"/>
-        </w:rPr>
-        <w:t>)</w:t>
-      </w:r>
-    </w:p>
-    <w:p>
-      <w:pPr>
-        <w:pStyle w:val="ListParagraph"/>
-        <w:numPr>
-          <w:ilvl w:val="4"/>
-          <w:numId w:val="1"/>
-        </w:numPr>
-        <w:rPr>
-          <w:rFonts w:ascii="Siddhanta" w:hAnsi="Siddhanta" w:cs="Siddhanta"/>
-        </w:rPr>
-      </w:pPr>
-      <w:r>
-        <w:rPr>
-          <w:rFonts w:ascii="Siddhanta" w:hAnsi="Siddhanta" w:cs="Siddhanta"/>
-          <w:cs/>
-          <w:lang w:bidi="hi-IN"/>
-        </w:rPr>
-        <w:t>सखा</w:t>
-      </w:r>
-      <w:r>
-        <w:rPr>
-          <w:rFonts w:ascii="Siddhanta" w:hAnsi="Siddhanta" w:cs="Siddhanta"/>
-        </w:rPr>
-        <w:t xml:space="preserve"> – (</w:t>
-      </w:r>
-      <w:r>
-        <w:rPr>
-          <w:rFonts w:ascii="Siddhanta" w:hAnsi="Siddhanta" w:cs="Siddhanta"/>
-          <w:cs/>
-          <w:lang w:bidi="hi-IN"/>
-        </w:rPr>
-        <w:t>सखायमिच्छति</w:t>
-      </w:r>
-      <w:r>
-        <w:rPr>
-          <w:rFonts w:ascii="Siddhanta" w:hAnsi="Siddhanta" w:cs="Siddhanta"/>
-        </w:rPr>
-        <w:t>) – (</w:t>
-      </w:r>
-      <w:r>
-        <w:rPr>
-          <w:rFonts w:ascii="Siddhanta" w:hAnsi="Siddhanta" w:cs="Siddhanta"/>
-          <w:cs/>
-          <w:lang w:bidi="hi-IN"/>
-        </w:rPr>
-        <w:t>अनङ्</w:t>
-      </w:r>
-      <w:r>
-        <w:rPr>
-          <w:rFonts w:ascii="Siddhanta" w:hAnsi="Siddhanta" w:cs="Siddhanta"/>
-        </w:rPr>
-        <w:t>‌</w:t>
-      </w:r>
-      <w:r>
-        <w:rPr>
-          <w:rFonts w:ascii="Siddhanta" w:hAnsi="Siddhanta" w:cs="Siddhanta"/>
-          <w:cs/>
-          <w:lang w:bidi="hi-IN"/>
-        </w:rPr>
-        <w:t>णित्त्वे</w:t>
-      </w:r>
-      <w:r>
-        <w:rPr>
-          <w:rFonts w:ascii="Siddhanta" w:hAnsi="Siddhanta" w:cs="Siddhanta"/>
-        </w:rPr>
-        <w:t xml:space="preserve">, </w:t>
-      </w:r>
-      <w:r>
-        <w:rPr>
-          <w:rFonts w:ascii="Siddhanta" w:hAnsi="Siddhanta" w:cs="Siddhanta"/>
-          <w:cs/>
-          <w:lang w:bidi="hi-IN"/>
-        </w:rPr>
-        <w:t>ङसिङसोरुत्त्वम्</w:t>
-      </w:r>
-      <w:r>
-        <w:rPr>
-          <w:rFonts w:ascii="Siddhanta" w:hAnsi="Siddhanta" w:cs="Siddhanta"/>
-        </w:rPr>
-        <w:t>‌)</w:t>
-      </w:r>
-    </w:p>
-    <w:p>
-      <w:pPr>
-        <w:pStyle w:val="ListParagraph"/>
-        <w:numPr>
-          <w:ilvl w:val="4"/>
-          <w:numId w:val="1"/>
-        </w:numPr>
-        <w:rPr>
-          <w:rFonts w:ascii="Siddhanta" w:hAnsi="Siddhanta" w:cs="Siddhanta"/>
-        </w:rPr>
-      </w:pPr>
-      <w:r>
-        <w:rPr>
-          <w:rFonts w:ascii="Siddhanta" w:hAnsi="Siddhanta" w:cs="Siddhanta"/>
-          <w:cs/>
-          <w:lang w:bidi="hi-IN"/>
-        </w:rPr>
-        <w:t>सखीः</w:t>
-      </w:r>
-      <w:r>
-        <w:rPr>
-          <w:rFonts w:ascii="Siddhanta" w:hAnsi="Siddhanta" w:cs="Siddhanta"/>
-        </w:rPr>
-        <w:t xml:space="preserve">, </w:t>
-      </w:r>
-      <w:r>
-        <w:rPr>
-          <w:rFonts w:ascii="Siddhanta" w:hAnsi="Siddhanta" w:cs="Siddhanta"/>
-          <w:cs/>
-          <w:lang w:bidi="hi-IN"/>
-        </w:rPr>
-        <w:t>सुखीः</w:t>
-      </w:r>
-      <w:r>
-        <w:rPr>
-          <w:rFonts w:ascii="Siddhanta" w:hAnsi="Siddhanta" w:cs="Siddhanta"/>
-        </w:rPr>
-        <w:t xml:space="preserve">, </w:t>
-      </w:r>
-      <w:r>
-        <w:rPr>
-          <w:rFonts w:ascii="Siddhanta" w:hAnsi="Siddhanta" w:cs="Siddhanta"/>
-          <w:cs/>
-          <w:lang w:bidi="hi-IN"/>
-        </w:rPr>
-        <w:t>सुतीः</w:t>
-      </w:r>
-      <w:r>
-        <w:rPr>
-          <w:rFonts w:ascii="Siddhanta" w:hAnsi="Siddhanta" w:cs="Siddhanta"/>
-        </w:rPr>
-        <w:t xml:space="preserve">, </w:t>
-      </w:r>
-      <w:r>
-        <w:rPr>
-          <w:rFonts w:ascii="Siddhanta" w:hAnsi="Siddhanta" w:cs="Siddhanta"/>
-          <w:cs/>
-          <w:lang w:bidi="hi-IN"/>
-        </w:rPr>
-        <w:t>लूनीः</w:t>
-      </w:r>
-      <w:r>
-        <w:rPr>
-          <w:rFonts w:ascii="Siddhanta" w:hAnsi="Siddhanta" w:cs="Siddhanta"/>
-        </w:rPr>
-        <w:t xml:space="preserve">, </w:t>
-      </w:r>
-      <w:r>
-        <w:rPr>
-          <w:rFonts w:ascii="Siddhanta" w:hAnsi="Siddhanta" w:cs="Siddhanta"/>
-          <w:cs/>
-          <w:lang w:bidi="hi-IN"/>
-        </w:rPr>
-        <w:t>क्षामीः</w:t>
-      </w:r>
-      <w:r>
-        <w:rPr>
-          <w:rFonts w:ascii="Siddhanta" w:hAnsi="Siddhanta" w:cs="Siddhanta"/>
-        </w:rPr>
-        <w:t xml:space="preserve">, </w:t>
-      </w:r>
-      <w:r>
-        <w:rPr>
-          <w:rFonts w:ascii="Siddhanta" w:hAnsi="Siddhanta" w:cs="Siddhanta"/>
-          <w:cs/>
-          <w:lang w:bidi="hi-IN"/>
-        </w:rPr>
-        <w:t>प्रस्तीमीः</w:t>
-      </w:r>
-      <w:r>
-        <w:rPr>
-          <w:rFonts w:ascii="Siddhanta" w:hAnsi="Siddhanta" w:cs="Siddhanta"/>
-        </w:rPr>
-        <w:t xml:space="preserve"> (</w:t>
-      </w:r>
-      <w:r>
-        <w:rPr>
-          <w:rFonts w:ascii="Siddhanta" w:hAnsi="Siddhanta" w:cs="Siddhanta"/>
-          <w:cs/>
-          <w:lang w:bidi="hi-IN"/>
-        </w:rPr>
-        <w:t>ख्यत्यात्परस्य</w:t>
-      </w:r>
-      <w:r>
-        <w:rPr>
-          <w:rFonts w:ascii="Siddhanta" w:hAnsi="Siddhanta" w:cs="Siddhanta"/>
-        </w:rPr>
-        <w:t xml:space="preserve"> </w:t>
-      </w:r>
-      <w:r>
-        <w:rPr>
-          <w:rFonts w:ascii="Siddhanta" w:hAnsi="Siddhanta" w:cs="Siddhanta"/>
-          <w:cs/>
-          <w:lang w:bidi="hi-IN"/>
-        </w:rPr>
-        <w:t>इत्यनेन</w:t>
-      </w:r>
-      <w:r>
-        <w:rPr>
-          <w:rFonts w:ascii="Siddhanta" w:hAnsi="Siddhanta" w:cs="Siddhanta"/>
-        </w:rPr>
-        <w:t xml:space="preserve"> </w:t>
-      </w:r>
-      <w:r>
-        <w:rPr>
-          <w:rFonts w:ascii="Siddhanta" w:hAnsi="Siddhanta" w:cs="Siddhanta"/>
-          <w:cs/>
-          <w:lang w:bidi="hi-IN"/>
-        </w:rPr>
-        <w:t>ङसिङसोरुत्त्वम्</w:t>
-      </w:r>
-      <w:r>
-        <w:rPr>
-          <w:rFonts w:ascii="Siddhanta" w:hAnsi="Siddhanta" w:cs="Siddhanta"/>
-        </w:rPr>
-        <w:t>‌)</w:t>
-      </w:r>
-    </w:p>
-    <w:p>
-      <w:pPr>
-        <w:pStyle w:val="ListParagraph"/>
-        <w:numPr>
-          <w:ilvl w:val="3"/>
-          <w:numId w:val="1"/>
-        </w:numPr>
-        <w:rPr>
-          <w:rFonts w:ascii="Siddhanta" w:hAnsi="Siddhanta" w:cs="Siddhanta"/>
-        </w:rPr>
-      </w:pPr>
-      <w:r>
-        <w:rPr>
-          <w:rFonts w:ascii="Siddhanta" w:hAnsi="Siddhanta" w:cs="Siddhanta"/>
-          <w:cs/>
-          <w:lang w:bidi="hi-IN"/>
-        </w:rPr>
-        <w:t>नदीसञ्ज्ञकः</w:t>
-      </w:r>
-      <w:r>
-        <w:rPr>
-          <w:rFonts w:ascii="Siddhanta" w:hAnsi="Siddhanta" w:cs="Siddhanta"/>
-        </w:rPr>
-        <w:t xml:space="preserve"> </w:t>
-      </w:r>
-      <w:r>
-        <w:rPr>
-          <w:rFonts w:ascii="Siddhanta" w:hAnsi="Siddhanta" w:cs="Siddhanta"/>
-          <w:cs/>
-          <w:lang w:bidi="hi-IN"/>
-        </w:rPr>
-        <w:t>धातुः</w:t>
-      </w:r>
-      <w:r>
-        <w:rPr>
-          <w:rFonts w:ascii="Siddhanta" w:hAnsi="Siddhanta" w:cs="Siddhanta"/>
-        </w:rPr>
-        <w:t xml:space="preserve"> (</w:t>
-      </w:r>
-      <w:r>
-        <w:rPr>
-          <w:rFonts w:ascii="Siddhanta" w:hAnsi="Siddhanta" w:cs="Siddhanta"/>
-          <w:cs/>
-          <w:lang w:bidi="hi-IN"/>
-        </w:rPr>
-        <w:t>असंयोगपूर्वकः</w:t>
-      </w:r>
-      <w:r>
-        <w:rPr>
-          <w:rFonts w:ascii="Siddhanta" w:hAnsi="Siddhanta" w:cs="Siddhanta"/>
-        </w:rPr>
-        <w:t xml:space="preserve"> </w:t>
-      </w:r>
-      <w:r>
-        <w:rPr>
-          <w:rFonts w:ascii="Siddhanta" w:hAnsi="Siddhanta" w:cs="Siddhanta"/>
-          <w:cs/>
-          <w:lang w:bidi="hi-IN"/>
-        </w:rPr>
-        <w:t>इवर्णः</w:t>
-      </w:r>
-      <w:r>
-        <w:rPr>
-          <w:rFonts w:ascii="Siddhanta" w:hAnsi="Siddhanta" w:cs="Siddhanta"/>
-        </w:rPr>
-        <w:t xml:space="preserve">, </w:t>
-      </w:r>
-      <w:r>
-        <w:rPr>
-          <w:rFonts w:ascii="Siddhanta" w:hAnsi="Siddhanta" w:cs="Siddhanta"/>
-          <w:cs/>
-          <w:lang w:bidi="hi-IN"/>
-        </w:rPr>
-        <w:t>अनेकाच्</w:t>
-      </w:r>
-      <w:r>
-        <w:rPr>
-          <w:rFonts w:ascii="Siddhanta" w:hAnsi="Siddhanta" w:cs="Siddhanta"/>
-        </w:rPr>
-        <w:t>‍</w:t>
-      </w:r>
-      <w:r>
-        <w:rPr>
-          <w:rFonts w:ascii="Siddhanta" w:hAnsi="Siddhanta" w:cs="Siddhanta"/>
-          <w:cs/>
-          <w:lang w:bidi="hi-IN"/>
-        </w:rPr>
-        <w:t>अङ्गम्</w:t>
-      </w:r>
-      <w:r>
-        <w:rPr>
-          <w:rFonts w:ascii="Siddhanta" w:hAnsi="Siddhanta" w:cs="Siddhanta"/>
-        </w:rPr>
-        <w:t xml:space="preserve">‌) </w:t>
-      </w:r>
-    </w:p>
-    <w:p>
-      <w:pPr>
-        <w:pStyle w:val="ListParagraph"/>
-        <w:ind w:left="1728"/>
-        <w:rPr>
-          <w:rFonts w:ascii="Siddhanta" w:hAnsi="Siddhanta" w:cs="Siddhanta"/>
-        </w:rPr>
-      </w:pPr>
-      <w:r>
-        <w:rPr>
-          <w:rFonts w:ascii="Siddhanta" w:hAnsi="Siddhanta" w:cs="Siddhanta"/>
-        </w:rPr>
-        <w:t>(</w:t>
-      </w:r>
-      <w:r>
-        <w:rPr>
-          <w:rFonts w:ascii="Siddhanta" w:hAnsi="Siddhanta" w:cs="Siddhanta"/>
-          <w:cs/>
-          <w:lang w:bidi="hi-IN"/>
-        </w:rPr>
-        <w:t>सम्बुद्धिह्रस्वः</w:t>
-      </w:r>
-      <w:r>
-        <w:rPr>
-          <w:rFonts w:ascii="Siddhanta" w:hAnsi="Siddhanta" w:cs="Siddhanta"/>
-        </w:rPr>
-        <w:t xml:space="preserve">, </w:t>
-      </w:r>
-      <w:r>
-        <w:rPr>
-          <w:rFonts w:ascii="Siddhanta" w:hAnsi="Siddhanta" w:cs="Siddhanta"/>
-          <w:cs/>
-          <w:lang w:bidi="hi-IN"/>
-        </w:rPr>
-        <w:t>ङित्सु</w:t>
-      </w:r>
-      <w:r>
-        <w:rPr>
-          <w:rFonts w:ascii="Siddhanta" w:hAnsi="Siddhanta" w:cs="Siddhanta"/>
-        </w:rPr>
-        <w:t xml:space="preserve"> </w:t>
-      </w:r>
-      <w:r>
-        <w:rPr>
-          <w:rFonts w:ascii="Siddhanta" w:hAnsi="Siddhanta" w:cs="Siddhanta"/>
-          <w:cs/>
-          <w:lang w:bidi="hi-IN"/>
-        </w:rPr>
-        <w:t>आडागमः</w:t>
-      </w:r>
-      <w:r>
-        <w:rPr>
-          <w:rFonts w:ascii="Siddhanta" w:hAnsi="Siddhanta" w:cs="Siddhanta"/>
-        </w:rPr>
-        <w:t xml:space="preserve">, </w:t>
-      </w:r>
-      <w:r>
-        <w:rPr>
-          <w:rFonts w:ascii="Siddhanta" w:hAnsi="Siddhanta" w:cs="Siddhanta"/>
-          <w:cs/>
-          <w:lang w:bidi="hi-IN"/>
-        </w:rPr>
-        <w:t>आमि</w:t>
-      </w:r>
-      <w:r>
-        <w:rPr>
-          <w:rFonts w:ascii="Siddhanta" w:hAnsi="Siddhanta" w:cs="Siddhanta"/>
-        </w:rPr>
-        <w:t xml:space="preserve"> </w:t>
-      </w:r>
-      <w:r>
-        <w:rPr>
-          <w:rFonts w:ascii="Siddhanta" w:hAnsi="Siddhanta" w:cs="Siddhanta"/>
-          <w:cs/>
-          <w:lang w:bidi="hi-IN"/>
-        </w:rPr>
-        <w:t>नुडागमः</w:t>
-      </w:r>
-      <w:r>
-        <w:rPr>
-          <w:rFonts w:ascii="Siddhanta" w:hAnsi="Siddhanta" w:cs="Siddhanta"/>
-        </w:rPr>
-        <w:t xml:space="preserve">, </w:t>
-      </w:r>
-      <w:r>
-        <w:rPr>
-          <w:rFonts w:ascii="Siddhanta" w:hAnsi="Siddhanta" w:cs="Siddhanta"/>
-          <w:cs/>
-          <w:lang w:bidi="hi-IN"/>
-        </w:rPr>
-        <w:t>ङेरामादेशः</w:t>
-      </w:r>
-      <w:r>
-        <w:rPr>
-          <w:rFonts w:ascii="Siddhanta" w:hAnsi="Siddhanta" w:cs="Siddhanta"/>
-        </w:rPr>
-        <w:t xml:space="preserve">, </w:t>
-      </w:r>
-      <w:r>
-        <w:rPr>
-          <w:rFonts w:ascii="Siddhanta" w:hAnsi="Siddhanta" w:cs="Siddhanta"/>
-          <w:cs/>
-          <w:lang w:bidi="hi-IN"/>
-        </w:rPr>
-        <w:t>अजादिषु</w:t>
-      </w:r>
-      <w:r>
-        <w:rPr>
-          <w:rFonts w:ascii="Siddhanta" w:hAnsi="Siddhanta" w:cs="Siddhanta"/>
-        </w:rPr>
-        <w:t xml:space="preserve"> </w:t>
-      </w:r>
-      <w:r>
-        <w:rPr>
-          <w:rFonts w:ascii="Siddhanta" w:hAnsi="Siddhanta" w:cs="Siddhanta"/>
-          <w:cs/>
-          <w:lang w:bidi="hi-IN"/>
-        </w:rPr>
-        <w:t>प्रत्ययेषु</w:t>
-      </w:r>
-      <w:r>
-        <w:rPr>
-          <w:rFonts w:ascii="Siddhanta" w:hAnsi="Siddhanta" w:cs="Siddhanta"/>
-        </w:rPr>
-        <w:t xml:space="preserve"> </w:t>
-      </w:r>
-      <w:r>
-        <w:rPr>
-          <w:rFonts w:ascii="Siddhanta" w:hAnsi="Siddhanta" w:cs="Siddhanta"/>
-          <w:cs/>
-          <w:lang w:bidi="hi-IN"/>
-        </w:rPr>
-        <w:t>एरनेकाचो</w:t>
-      </w:r>
-      <w:r>
-        <w:rPr>
-          <w:rFonts w:ascii="Times New Roman" w:hAnsi="Times New Roman" w:cs="Times New Roman"/>
-        </w:rPr>
-        <w:t>…</w:t>
-      </w:r>
-      <w:r>
-        <w:rPr>
-          <w:rFonts w:ascii="Siddhanta" w:hAnsi="Siddhanta" w:cs="Siddhanta"/>
-        </w:rPr>
-        <w:t xml:space="preserve"> </w:t>
-      </w:r>
-      <w:r>
-        <w:rPr>
-          <w:rFonts w:ascii="Siddhanta" w:hAnsi="Siddhanta" w:cs="Siddhanta"/>
-          <w:cs/>
-          <w:lang w:bidi="hi-IN"/>
-        </w:rPr>
-        <w:t>इति</w:t>
-      </w:r>
-      <w:r>
-        <w:rPr>
-          <w:rFonts w:ascii="Siddhanta" w:hAnsi="Siddhanta" w:cs="Siddhanta"/>
-        </w:rPr>
-        <w:t xml:space="preserve"> </w:t>
-      </w:r>
-      <w:r>
-        <w:rPr>
-          <w:rFonts w:ascii="Siddhanta" w:hAnsi="Siddhanta" w:cs="Siddhanta"/>
-          <w:cs/>
-          <w:lang w:bidi="hi-IN"/>
-        </w:rPr>
-        <w:t>यणादेशः</w:t>
-      </w:r>
-      <w:r>
-        <w:rPr>
-          <w:rFonts w:ascii="Siddhanta" w:hAnsi="Siddhanta" w:cs="Siddhanta"/>
-        </w:rPr>
-        <w:t>)</w:t>
-      </w:r>
-    </w:p>
-    <w:p>
-      <w:pPr>
-        <w:pStyle w:val="ListParagraph"/>
-        <w:numPr>
-          <w:ilvl w:val="4"/>
-          <w:numId w:val="1"/>
-        </w:numPr>
-        <w:rPr>
-          <w:rFonts w:ascii="Siddhanta" w:hAnsi="Siddhanta" w:cs="Siddhanta"/>
-        </w:rPr>
-      </w:pPr>
-      <w:r>
-        <w:rPr>
-          <w:rFonts w:ascii="Siddhanta" w:hAnsi="Siddhanta" w:cs="Siddhanta"/>
-          <w:cs/>
-          <w:lang w:bidi="hi-IN"/>
-        </w:rPr>
-        <w:t>ङ्</w:t>
-      </w:r>
-      <w:r>
-        <w:rPr>
-          <w:rFonts w:ascii="Siddhanta" w:hAnsi="Siddhanta" w:cs="Siddhanta"/>
-        </w:rPr>
-        <w:t>‍</w:t>
-      </w:r>
-      <w:r>
-        <w:rPr>
-          <w:rFonts w:ascii="Siddhanta" w:hAnsi="Siddhanta" w:cs="Siddhanta"/>
-          <w:cs/>
-          <w:lang w:bidi="hi-IN"/>
-        </w:rPr>
-        <w:t>यन्त</w:t>
-      </w:r>
-      <w:r>
-        <w:rPr>
-          <w:rFonts w:ascii="Siddhanta" w:hAnsi="Siddhanta" w:cs="Siddhanta"/>
-        </w:rPr>
-        <w:t xml:space="preserve"> – </w:t>
-      </w:r>
-      <w:r>
-        <w:rPr>
-          <w:rFonts w:ascii="Siddhanta" w:hAnsi="Siddhanta" w:cs="Siddhanta"/>
-          <w:cs/>
-          <w:lang w:bidi="hi-IN"/>
-        </w:rPr>
-        <w:t>कुमारी</w:t>
-      </w:r>
-      <w:r>
-        <w:rPr>
-          <w:rFonts w:ascii="Siddhanta" w:hAnsi="Siddhanta" w:cs="Siddhanta"/>
-        </w:rPr>
-        <w:t xml:space="preserve">  (</w:t>
-      </w:r>
-      <w:r>
-        <w:rPr>
-          <w:rFonts w:ascii="Siddhanta" w:hAnsi="Siddhanta" w:cs="Siddhanta"/>
-          <w:cs/>
-          <w:lang w:bidi="hi-IN"/>
-        </w:rPr>
-        <w:t>ङ्</w:t>
-      </w:r>
-      <w:r>
-        <w:rPr>
-          <w:rFonts w:ascii="Siddhanta" w:hAnsi="Siddhanta" w:cs="Siddhanta"/>
-        </w:rPr>
-        <w:t>‍</w:t>
-      </w:r>
-      <w:r>
-        <w:rPr>
-          <w:rFonts w:ascii="Siddhanta" w:hAnsi="Siddhanta" w:cs="Siddhanta"/>
-          <w:cs/>
-          <w:lang w:bidi="hi-IN"/>
-        </w:rPr>
-        <w:t>यन्तत्वात्</w:t>
-      </w:r>
-      <w:r>
-        <w:rPr>
-          <w:rFonts w:ascii="Siddhanta" w:hAnsi="Siddhanta" w:cs="Siddhanta"/>
-        </w:rPr>
-        <w:t>‌</w:t>
-      </w:r>
-      <w:r>
-        <w:rPr>
-          <w:rFonts w:ascii="Siddhanta" w:hAnsi="Siddhanta" w:cs="Siddhanta"/>
-          <w:cs/>
-          <w:lang w:bidi="hi-IN"/>
-        </w:rPr>
-        <w:t>सुलोपः</w:t>
-      </w:r>
-      <w:r>
-        <w:rPr>
-          <w:rFonts w:ascii="Siddhanta" w:hAnsi="Siddhanta" w:cs="Siddhanta"/>
-        </w:rPr>
-        <w:t>)</w:t>
-      </w:r>
-    </w:p>
-    <w:p>
-      <w:pPr>
-        <w:pStyle w:val="ListParagraph"/>
-        <w:numPr>
-          <w:ilvl w:val="4"/>
-          <w:numId w:val="1"/>
-        </w:numPr>
-        <w:rPr>
-          <w:rFonts w:ascii="Siddhanta" w:hAnsi="Siddhanta" w:cs="Siddhanta"/>
-        </w:rPr>
-      </w:pPr>
-      <w:r>
-        <w:rPr>
-          <w:rFonts w:ascii="Siddhanta" w:hAnsi="Siddhanta" w:cs="Siddhanta"/>
-          <w:cs/>
-          <w:lang w:bidi="hi-IN"/>
-        </w:rPr>
-        <w:t>अङ्</w:t>
-      </w:r>
-      <w:r>
-        <w:rPr>
-          <w:rFonts w:ascii="Siddhanta" w:hAnsi="Siddhanta" w:cs="Siddhanta"/>
-        </w:rPr>
-        <w:t>‍</w:t>
-      </w:r>
-      <w:r>
-        <w:rPr>
-          <w:rFonts w:ascii="Siddhanta" w:hAnsi="Siddhanta" w:cs="Siddhanta"/>
-          <w:cs/>
-          <w:lang w:bidi="hi-IN"/>
-        </w:rPr>
-        <w:t>यन्त</w:t>
-      </w:r>
-      <w:r>
-        <w:rPr>
-          <w:rFonts w:ascii="Siddhanta" w:hAnsi="Siddhanta" w:cs="Siddhanta"/>
-        </w:rPr>
-        <w:t xml:space="preserve"> - </w:t>
-      </w:r>
-      <w:r>
-        <w:rPr>
-          <w:rFonts w:ascii="Siddhanta" w:hAnsi="Siddhanta" w:cs="Siddhanta"/>
-          <w:cs/>
-          <w:lang w:bidi="hi-IN"/>
-        </w:rPr>
-        <w:t>प्रकृष्टा</w:t>
-      </w:r>
-      <w:r>
-        <w:rPr>
-          <w:rFonts w:ascii="Siddhanta" w:hAnsi="Siddhanta" w:cs="Siddhanta"/>
-        </w:rPr>
-        <w:t xml:space="preserve"> </w:t>
-      </w:r>
-      <w:r>
-        <w:rPr>
-          <w:rFonts w:ascii="Siddhanta" w:hAnsi="Siddhanta" w:cs="Siddhanta"/>
-          <w:cs/>
-          <w:lang w:bidi="hi-IN"/>
-        </w:rPr>
-        <w:t>धीर्यस्य</w:t>
-      </w:r>
-      <w:r>
-        <w:rPr>
-          <w:rFonts w:ascii="Siddhanta" w:hAnsi="Siddhanta" w:cs="Siddhanta"/>
-        </w:rPr>
-        <w:t xml:space="preserve"> </w:t>
-      </w:r>
-      <w:r>
-        <w:rPr>
-          <w:rFonts w:ascii="Siddhanta" w:hAnsi="Siddhanta" w:cs="Siddhanta"/>
-          <w:cs/>
-          <w:lang w:bidi="hi-IN"/>
-        </w:rPr>
-        <w:t>सः</w:t>
-      </w:r>
-      <w:r>
-        <w:rPr>
-          <w:rFonts w:ascii="Siddhanta" w:hAnsi="Siddhanta" w:cs="Siddhanta"/>
-        </w:rPr>
-        <w:t xml:space="preserve"> </w:t>
-      </w:r>
-      <w:r>
-        <w:rPr>
-          <w:rFonts w:ascii="Siddhanta" w:hAnsi="Siddhanta" w:cs="Siddhanta"/>
-          <w:cs/>
-          <w:lang w:bidi="hi-IN"/>
-        </w:rPr>
-        <w:t>प्रधीः</w:t>
-      </w:r>
-      <w:r>
-        <w:rPr>
-          <w:rFonts w:ascii="Siddhanta" w:hAnsi="Siddhanta" w:cs="Siddhanta"/>
-        </w:rPr>
-        <w:t xml:space="preserve"> – (</w:t>
-      </w:r>
-      <w:r>
-        <w:rPr>
-          <w:rFonts w:ascii="Siddhanta" w:hAnsi="Siddhanta" w:cs="Siddhanta"/>
-          <w:cs/>
-          <w:lang w:bidi="hi-IN"/>
-        </w:rPr>
-        <w:t>अङ्</w:t>
-      </w:r>
-      <w:r>
-        <w:rPr>
-          <w:rFonts w:ascii="Siddhanta" w:hAnsi="Siddhanta" w:cs="Siddhanta"/>
-        </w:rPr>
-        <w:t>‍</w:t>
-      </w:r>
-      <w:r>
-        <w:rPr>
-          <w:rFonts w:ascii="Siddhanta" w:hAnsi="Siddhanta" w:cs="Siddhanta"/>
-          <w:cs/>
-          <w:lang w:bidi="hi-IN"/>
-        </w:rPr>
-        <w:t>यन्तत्वान्न</w:t>
-      </w:r>
-      <w:r>
-        <w:rPr>
-          <w:rFonts w:ascii="Siddhanta" w:hAnsi="Siddhanta" w:cs="Siddhanta"/>
-        </w:rPr>
-        <w:t xml:space="preserve"> </w:t>
-      </w:r>
-      <w:r>
-        <w:rPr>
-          <w:rFonts w:ascii="Siddhanta" w:hAnsi="Siddhanta" w:cs="Siddhanta"/>
-          <w:cs/>
-          <w:lang w:bidi="hi-IN"/>
-        </w:rPr>
-        <w:t>सुलोपः</w:t>
-      </w:r>
-      <w:r>
-        <w:rPr>
-          <w:rFonts w:ascii="Siddhanta" w:hAnsi="Siddhanta" w:cs="Siddhanta"/>
-        </w:rPr>
-        <w:t xml:space="preserve">) </w:t>
-      </w:r>
-    </w:p>
-    <w:p>
-      <w:pPr>
-        <w:pStyle w:val="ListParagraph"/>
-        <w:numPr>
-          <w:ilvl w:val="3"/>
-          <w:numId w:val="1"/>
-        </w:numPr>
-        <w:rPr>
-          <w:rFonts w:ascii="Siddhanta" w:hAnsi="Siddhanta" w:cs="Siddhanta"/>
-        </w:rPr>
-      </w:pPr>
-      <w:r>
-        <w:rPr>
-          <w:rFonts w:ascii="Siddhanta" w:hAnsi="Siddhanta" w:cs="Siddhanta"/>
-          <w:cs/>
-          <w:lang w:bidi="hi-IN"/>
-        </w:rPr>
-        <w:t>अनदीसञ्ज्ञकः</w:t>
-      </w:r>
-      <w:r>
-        <w:rPr>
-          <w:rFonts w:ascii="Siddhanta" w:hAnsi="Siddhanta" w:cs="Siddhanta"/>
-        </w:rPr>
-        <w:t xml:space="preserve"> </w:t>
-      </w:r>
-      <w:r>
-        <w:rPr>
-          <w:rFonts w:ascii="Siddhanta" w:hAnsi="Siddhanta" w:cs="Siddhanta"/>
-          <w:cs/>
-          <w:lang w:bidi="hi-IN"/>
-        </w:rPr>
-        <w:t>धातुः</w:t>
-      </w:r>
-      <w:r>
-        <w:rPr>
-          <w:rFonts w:ascii="Siddhanta" w:hAnsi="Siddhanta" w:cs="Siddhanta"/>
-        </w:rPr>
-        <w:t xml:space="preserve"> (</w:t>
-      </w:r>
-      <w:r>
-        <w:rPr>
-          <w:rFonts w:ascii="Siddhanta" w:hAnsi="Siddhanta" w:cs="Siddhanta"/>
-          <w:cs/>
-          <w:lang w:bidi="hi-IN"/>
-        </w:rPr>
-        <w:t>संयोगपूर्वकः</w:t>
-      </w:r>
-      <w:r>
-        <w:rPr>
-          <w:rFonts w:ascii="Siddhanta" w:hAnsi="Siddhanta" w:cs="Siddhanta"/>
-        </w:rPr>
-        <w:t xml:space="preserve"> </w:t>
-      </w:r>
-      <w:r>
-        <w:rPr>
-          <w:rFonts w:ascii="Siddhanta" w:hAnsi="Siddhanta" w:cs="Siddhanta"/>
-          <w:cs/>
-          <w:lang w:bidi="hi-IN"/>
-        </w:rPr>
-        <w:t>इवर्णः</w:t>
-      </w:r>
-      <w:r>
-        <w:rPr>
-          <w:rFonts w:ascii="Siddhanta" w:hAnsi="Siddhanta" w:cs="Siddhanta"/>
-        </w:rPr>
-        <w:t xml:space="preserve"> / </w:t>
-      </w:r>
-      <w:r>
-        <w:rPr>
-          <w:rFonts w:ascii="Siddhanta" w:hAnsi="Siddhanta" w:cs="Siddhanta"/>
-          <w:cs/>
-          <w:lang w:bidi="hi-IN"/>
-        </w:rPr>
-        <w:t>एकाच्</w:t>
-      </w:r>
-      <w:r>
-        <w:rPr>
-          <w:rFonts w:ascii="Siddhanta" w:hAnsi="Siddhanta" w:cs="Siddhanta"/>
-        </w:rPr>
-        <w:t>‌</w:t>
-      </w:r>
-      <w:r>
-        <w:rPr>
-          <w:rFonts w:ascii="Siddhanta" w:hAnsi="Siddhanta" w:cs="Siddhanta"/>
-          <w:cs/>
-          <w:lang w:bidi="hi-IN"/>
-        </w:rPr>
-        <w:t>अङ्गम्</w:t>
-      </w:r>
-      <w:r>
-        <w:rPr>
-          <w:rFonts w:ascii="Siddhanta" w:hAnsi="Siddhanta" w:cs="Siddhanta"/>
-        </w:rPr>
-        <w:t xml:space="preserve">‌/ </w:t>
-      </w:r>
-      <w:r>
-        <w:rPr>
-          <w:rFonts w:ascii="Siddhanta" w:hAnsi="Siddhanta" w:cs="Siddhanta"/>
-          <w:cs/>
-          <w:lang w:bidi="hi-IN"/>
-        </w:rPr>
-        <w:t>गतिकारकेतरपूर्वकः</w:t>
-      </w:r>
-      <w:r>
-        <w:rPr>
-          <w:rFonts w:ascii="Siddhanta" w:hAnsi="Siddhanta" w:cs="Siddhanta"/>
-          <w:lang w:bidi="hi-IN"/>
-        </w:rPr>
-        <w:t>)</w:t>
-      </w:r>
-      <w:r>
-        <w:rPr>
-          <w:rFonts w:ascii="Siddhanta" w:hAnsi="Siddhanta" w:cs="Siddhanta"/>
-        </w:rPr>
-        <w:t xml:space="preserve"> </w:t>
-      </w:r>
-      <w:r>
-        <w:rPr>
-          <w:rFonts w:ascii="Siddhanta" w:hAnsi="Siddhanta" w:cs="Siddhanta"/>
-          <w:cs/>
-          <w:lang w:bidi="hi-IN"/>
-        </w:rPr>
-        <w:t>या</w:t>
-      </w:r>
-      <w:r>
-        <w:rPr>
-          <w:rFonts w:ascii="Siddhanta" w:hAnsi="Siddhanta" w:cs="Siddhanta"/>
-        </w:rPr>
-        <w:t xml:space="preserve"> </w:t>
-      </w:r>
-      <w:r>
-        <w:rPr>
-          <w:rFonts w:ascii="Siddhanta" w:hAnsi="Siddhanta" w:cs="Siddhanta"/>
-          <w:cs/>
-          <w:lang w:bidi="hi-IN"/>
-        </w:rPr>
-        <w:t>सुधीशब्दः</w:t>
-      </w:r>
-      <w:r>
-        <w:rPr>
-          <w:rFonts w:ascii="Siddhanta" w:hAnsi="Siddhanta" w:cs="Siddhanta"/>
-        </w:rPr>
-        <w:t xml:space="preserve"> </w:t>
-      </w:r>
-    </w:p>
-    <w:p>
-      <w:pPr>
-        <w:pStyle w:val="ListParagraph"/>
-        <w:ind w:left="1728"/>
-        <w:rPr>
-          <w:rFonts w:ascii="Siddhanta" w:hAnsi="Siddhanta" w:cs="Siddhanta"/>
-        </w:rPr>
-      </w:pPr>
-      <w:r>
-        <w:rPr>
-          <w:rFonts w:ascii="Siddhanta" w:hAnsi="Siddhanta" w:cs="Siddhanta"/>
-        </w:rPr>
-        <w:t>(</w:t>
-      </w:r>
-      <w:r>
-        <w:rPr>
-          <w:rFonts w:ascii="Siddhanta" w:hAnsi="Siddhanta" w:cs="Siddhanta"/>
-          <w:cs/>
-          <w:lang w:bidi="hi-IN"/>
-        </w:rPr>
-        <w:t>अजादिषु</w:t>
-      </w:r>
-      <w:r>
-        <w:rPr>
-          <w:rFonts w:ascii="Siddhanta" w:hAnsi="Siddhanta" w:cs="Siddhanta"/>
-        </w:rPr>
-        <w:t xml:space="preserve"> </w:t>
-      </w:r>
-      <w:r>
-        <w:rPr>
-          <w:rFonts w:ascii="Siddhanta" w:hAnsi="Siddhanta" w:cs="Siddhanta"/>
-          <w:cs/>
-          <w:lang w:bidi="hi-IN"/>
-        </w:rPr>
-        <w:t>प्रत्ययेषु</w:t>
-      </w:r>
-      <w:r>
-        <w:rPr>
-          <w:rFonts w:ascii="Siddhanta" w:hAnsi="Siddhanta" w:cs="Siddhanta"/>
-        </w:rPr>
-        <w:t xml:space="preserve"> ‘</w:t>
-      </w:r>
-      <w:r>
-        <w:rPr>
-          <w:rFonts w:ascii="Siddhanta" w:hAnsi="Siddhanta" w:cs="Siddhanta"/>
-          <w:cs/>
-          <w:lang w:bidi="hi-IN"/>
-        </w:rPr>
-        <w:t>अचिश्नुधातुभ्रुवां</w:t>
-      </w:r>
-      <w:r>
-        <w:rPr>
-          <w:rFonts w:ascii="Siddhanta" w:hAnsi="Siddhanta" w:cs="Siddhanta"/>
-        </w:rPr>
-        <w:t xml:space="preserve">.. </w:t>
-      </w:r>
-      <w:r>
-        <w:rPr>
-          <w:rFonts w:ascii="Siddhanta" w:hAnsi="Siddhanta" w:cs="Siddhanta"/>
-          <w:cs/>
-          <w:lang w:bidi="hi-IN"/>
-        </w:rPr>
-        <w:t>इतीयङादेशः</w:t>
-      </w:r>
-      <w:r>
-        <w:rPr>
-          <w:rFonts w:ascii="Siddhanta" w:hAnsi="Siddhanta" w:cs="Siddhanta"/>
-        </w:rPr>
-        <w:t>)</w:t>
-      </w:r>
-    </w:p>
-    <w:p>
-      <w:pPr>
-        <w:pStyle w:val="ListParagraph"/>
-        <w:numPr>
-          <w:ilvl w:val="4"/>
-          <w:numId w:val="1"/>
-        </w:numPr>
-        <w:rPr>
-          <w:rFonts w:ascii="Siddhanta" w:hAnsi="Siddhanta" w:cs="Siddhanta"/>
-        </w:rPr>
-      </w:pPr>
-      <w:r>
-        <w:rPr>
-          <w:rFonts w:ascii="Siddhanta" w:hAnsi="Siddhanta" w:cs="Siddhanta"/>
-          <w:cs/>
-          <w:lang w:bidi="hi-IN"/>
-        </w:rPr>
-        <w:t>नीः</w:t>
-      </w:r>
-      <w:r>
-        <w:rPr>
-          <w:rFonts w:ascii="Siddhanta" w:hAnsi="Siddhanta" w:cs="Siddhanta"/>
-        </w:rPr>
-        <w:t xml:space="preserve">  (</w:t>
-      </w:r>
-      <w:r>
-        <w:rPr>
-          <w:rFonts w:ascii="Siddhanta" w:hAnsi="Siddhanta" w:cs="Siddhanta"/>
-          <w:cs/>
-          <w:lang w:bidi="hi-IN"/>
-        </w:rPr>
-        <w:t>ङेरामादेशः</w:t>
-      </w:r>
-      <w:r>
-        <w:rPr>
-          <w:rFonts w:ascii="Siddhanta" w:hAnsi="Siddhanta" w:cs="Siddhanta"/>
-        </w:rPr>
-        <w:t>)</w:t>
-      </w:r>
-    </w:p>
-    <w:p>
-      <w:pPr>
-        <w:pStyle w:val="ListParagraph"/>
-        <w:numPr>
-          <w:ilvl w:val="4"/>
-          <w:numId w:val="1"/>
-        </w:numPr>
-        <w:rPr>
-          <w:rFonts w:ascii="Siddhanta" w:hAnsi="Siddhanta" w:cs="Siddhanta"/>
-        </w:rPr>
-      </w:pPr>
-      <w:r>
-        <w:rPr>
-          <w:rFonts w:ascii="Siddhanta" w:hAnsi="Siddhanta" w:cs="Siddhanta"/>
-          <w:cs/>
-          <w:lang w:bidi="hi-IN"/>
-        </w:rPr>
-        <w:t>अङ्</w:t>
-      </w:r>
-      <w:r>
-        <w:rPr>
-          <w:rFonts w:ascii="Siddhanta" w:hAnsi="Siddhanta" w:cs="Siddhanta"/>
-        </w:rPr>
-        <w:t>‍</w:t>
-      </w:r>
-      <w:r>
-        <w:rPr>
-          <w:rFonts w:ascii="Siddhanta" w:hAnsi="Siddhanta" w:cs="Siddhanta"/>
-          <w:cs/>
-          <w:lang w:bidi="hi-IN"/>
-        </w:rPr>
-        <w:t>यन्त</w:t>
-      </w:r>
-      <w:r>
-        <w:rPr>
-          <w:rFonts w:ascii="Siddhanta" w:hAnsi="Siddhanta" w:cs="Siddhanta"/>
-        </w:rPr>
-        <w:t xml:space="preserve"> - </w:t>
-      </w:r>
-      <w:r>
-        <w:rPr>
-          <w:rFonts w:ascii="Siddhanta" w:hAnsi="Siddhanta" w:cs="Siddhanta"/>
-          <w:cs/>
-          <w:lang w:bidi="hi-IN"/>
-        </w:rPr>
-        <w:t>यवक्रीः</w:t>
-      </w:r>
-      <w:r>
-        <w:rPr>
-          <w:rFonts w:ascii="Siddhanta" w:hAnsi="Siddhanta" w:cs="Siddhanta"/>
-        </w:rPr>
-        <w:t xml:space="preserve">, </w:t>
-      </w:r>
-      <w:r>
-        <w:rPr>
-          <w:rFonts w:ascii="Siddhanta" w:hAnsi="Siddhanta" w:cs="Siddhanta"/>
-          <w:cs/>
-          <w:lang w:bidi="hi-IN"/>
-        </w:rPr>
-        <w:t>सुश्रीः</w:t>
-      </w:r>
-      <w:r>
-        <w:rPr>
-          <w:rFonts w:ascii="Siddhanta" w:hAnsi="Siddhanta" w:cs="Siddhanta"/>
-        </w:rPr>
-        <w:t xml:space="preserve"> (</w:t>
-      </w:r>
-      <w:r>
-        <w:rPr>
-          <w:rFonts w:ascii="Siddhanta" w:hAnsi="Siddhanta" w:cs="Siddhanta"/>
-          <w:cs/>
-          <w:lang w:bidi="hi-IN"/>
-        </w:rPr>
-        <w:t>अङ्</w:t>
-      </w:r>
-      <w:r>
-        <w:rPr>
-          <w:rFonts w:ascii="Siddhanta" w:hAnsi="Siddhanta" w:cs="Siddhanta"/>
-        </w:rPr>
-        <w:t>‍</w:t>
-      </w:r>
-      <w:r>
-        <w:rPr>
-          <w:rFonts w:ascii="Siddhanta" w:hAnsi="Siddhanta" w:cs="Siddhanta"/>
-          <w:cs/>
-          <w:lang w:bidi="hi-IN"/>
-        </w:rPr>
-        <w:t>यन्तत्वान्न</w:t>
-      </w:r>
-      <w:r>
-        <w:rPr>
-          <w:rFonts w:ascii="Siddhanta" w:hAnsi="Siddhanta" w:cs="Siddhanta"/>
-        </w:rPr>
-        <w:t xml:space="preserve"> </w:t>
-      </w:r>
-      <w:r>
-        <w:rPr>
-          <w:rFonts w:ascii="Siddhanta" w:hAnsi="Siddhanta" w:cs="Siddhanta"/>
-          <w:cs/>
-          <w:lang w:bidi="hi-IN"/>
-        </w:rPr>
-        <w:t>सुलोपः</w:t>
-      </w:r>
-      <w:r>
-        <w:rPr>
-          <w:rFonts w:ascii="Siddhanta" w:hAnsi="Siddhanta" w:cs="Siddhanta"/>
-        </w:rPr>
-        <w:t xml:space="preserve">), </w:t>
-      </w:r>
-      <w:r>
-        <w:rPr>
-          <w:rFonts w:ascii="Siddhanta" w:hAnsi="Siddhanta" w:cs="Siddhanta"/>
-          <w:cs/>
-          <w:lang w:bidi="hi-IN"/>
-        </w:rPr>
-        <w:t>सुधी</w:t>
-      </w:r>
-      <w:r>
-        <w:rPr>
-          <w:rFonts w:ascii="Siddhanta" w:hAnsi="Siddhanta" w:cs="Siddhanta"/>
-          <w:lang w:bidi="hi-IN"/>
-        </w:rPr>
-        <w:t>:</w:t>
-      </w:r>
-      <w:r>
-        <w:rPr>
-          <w:rFonts w:ascii="Siddhanta" w:hAnsi="Siddhanta" w:cs="Siddhanta"/>
-        </w:rPr>
-        <w:t xml:space="preserve">, </w:t>
-      </w:r>
-      <w:r>
-        <w:rPr>
-          <w:rFonts w:ascii="Siddhanta" w:hAnsi="Siddhanta" w:cs="Siddhanta"/>
-          <w:cs/>
-          <w:lang w:bidi="hi-IN"/>
-        </w:rPr>
-        <w:t>शुष्कीः</w:t>
-      </w:r>
-      <w:r>
-        <w:rPr>
-          <w:rFonts w:ascii="Siddhanta" w:hAnsi="Siddhanta" w:cs="Siddhanta"/>
-        </w:rPr>
-        <w:t xml:space="preserve">, </w:t>
-      </w:r>
-      <w:r>
-        <w:rPr>
-          <w:rFonts w:ascii="Siddhanta" w:hAnsi="Siddhanta" w:cs="Siddhanta"/>
-          <w:cs/>
-          <w:lang w:bidi="hi-IN"/>
-        </w:rPr>
-        <w:t>पक्वीः</w:t>
-      </w:r>
-      <w:r>
-        <w:rPr>
-          <w:rFonts w:ascii="Siddhanta" w:hAnsi="Siddhanta" w:cs="Siddhanta"/>
-        </w:rPr>
-        <w:t xml:space="preserve"> </w:t>
-      </w:r>
-      <w:r>
-        <w:rPr>
-          <w:rFonts w:ascii="Siddhanta" w:hAnsi="Siddhanta" w:cs="Siddhanta"/>
-          <w:cs/>
-          <w:lang w:bidi="hi-IN"/>
-        </w:rPr>
-        <w:t>इत्यादि</w:t>
-      </w:r>
-    </w:p>
-    <w:p>
-      <w:pPr>
-        <w:pStyle w:val="ListParagraph"/>
-        <w:numPr>
-          <w:ilvl w:val="3"/>
           <w:numId w:val="1"/>
         </w:numPr>
         <w:rPr>

--- a/javascript requirement.docx
+++ b/javascript requirement.docx
@@ -10875,6 +10875,68 @@
           <w:cs/>
           <w:lang w:bidi="hi-IN"/>
         </w:rPr>
+        <w:t>है</w:t>
+      </w:r>
+    </w:p>
+    <w:p>
+      <w:pPr>
+        <w:pStyle w:val="ListParagraph"/>
+        <w:numPr>
+          <w:ilvl w:val="3"/>
+          <w:numId w:val="1"/>
+        </w:numPr>
+        <w:rPr>
+          <w:rFonts w:ascii="Siddhanta" w:hAnsi="Siddhanta" w:cs="Siddhanta"/>
+        </w:rPr>
+      </w:pPr>
+      <w:r>
+        <w:rPr>
+          <w:rFonts w:ascii="Siddhanta" w:hAnsi="Siddhanta" w:cs="Siddhanta"/>
+          <w:cs/>
+          <w:lang w:bidi="hi-IN"/>
+        </w:rPr>
+        <w:t>त्रिशब्द</w:t>
+      </w:r>
+      <w:r>
+        <w:rPr>
+          <w:rFonts w:ascii="Siddhanta" w:hAnsi="Siddhanta" w:cs="Siddhanta"/>
+        </w:rPr>
+        <w:t xml:space="preserve"> </w:t>
+      </w:r>
+      <w:r>
+        <w:rPr>
+          <w:rFonts w:ascii="Siddhanta" w:hAnsi="Siddhanta" w:cs="Siddhanta"/>
+          <w:cs/>
+          <w:lang w:bidi="hi-IN"/>
+        </w:rPr>
+        <w:t>स्त्रीलिङ्ग</w:t>
+      </w:r>
+      <w:r>
+        <w:rPr>
+          <w:rFonts w:ascii="Siddhanta" w:hAnsi="Siddhanta" w:cs="Siddhanta"/>
+        </w:rPr>
+        <w:t xml:space="preserve"> </w:t>
+      </w:r>
+      <w:r>
+        <w:rPr>
+          <w:rFonts w:ascii="Siddhanta" w:hAnsi="Siddhanta" w:cs="Siddhanta"/>
+          <w:cs/>
+          <w:lang w:bidi="hi-IN"/>
+        </w:rPr>
+        <w:t>में</w:t>
+      </w:r>
+      <w:r>
+        <w:rPr>
+          <w:rFonts w:ascii="Siddhanta" w:hAnsi="Siddhanta" w:cs="Siddhanta"/>
+        </w:rPr>
+        <w:t xml:space="preserve"> </w:t>
+      </w:r>
+      <w:r>
+        <w:rPr>
+          <w:rFonts w:ascii="Siddhanta" w:hAnsi="Siddhanta" w:cs="Siddhanta"/>
+          <w:cs/>
+          <w:lang w:bidi="hi-IN"/>
+        </w:rPr>
         <w:t>नहीं</w:t>
       </w:r>
       <w:r>
@@ -10896,6 +10958,360 @@
       <w:pPr>
         <w:pStyle w:val="ListParagraph"/>
         <w:numPr>
+          <w:ilvl w:val="1"/>
+          <w:numId w:val="1"/>
+        </w:numPr>
+        <w:rPr>
+          <w:rFonts w:ascii="Siddhanta" w:hAnsi="Siddhanta" w:cs="Siddhanta"/>
+        </w:rPr>
+      </w:pPr>
+      <w:r>
+        <w:rPr>
+          <w:rFonts w:ascii="Siddhanta" w:hAnsi="Siddhanta" w:cs="Siddhanta"/>
+        </w:rPr>
+        <w:t>The word ends with ‘I’ (</w:t>
+      </w:r>
+      <w:r>
+        <w:rPr>
+          <w:rFonts w:ascii="Siddhanta" w:hAnsi="Siddhanta" w:cs="Siddhanta"/>
+          <w:cs/>
+          <w:lang w:bidi="hi-IN"/>
+        </w:rPr>
+        <w:t>ई</w:t>
+      </w:r>
+      <w:r>
+        <w:rPr>
+          <w:rFonts w:ascii="Siddhanta" w:hAnsi="Siddhanta" w:cs="Siddhanta"/>
+        </w:rPr>
+        <w:t>)</w:t>
+      </w:r>
+    </w:p>
+    <w:p>
+      <w:pPr>
+        <w:pStyle w:val="ListParagraph"/>
+        <w:numPr>
+          <w:ilvl w:val="2"/>
+          <w:numId w:val="1"/>
+        </w:numPr>
+        <w:rPr>
+          <w:rFonts w:ascii="Siddhanta" w:hAnsi="Siddhanta" w:cs="Siddhanta"/>
+        </w:rPr>
+      </w:pPr>
+      <w:r>
+        <w:rPr>
+          <w:rFonts w:ascii="Siddhanta" w:hAnsi="Siddhanta" w:cs="Siddhanta"/>
+          <w:cs/>
+          <w:lang w:bidi="hi-IN"/>
+        </w:rPr>
+        <w:t>ङ्</w:t>
+      </w:r>
+      <w:r>
+        <w:rPr>
+          <w:rFonts w:ascii="Siddhanta" w:hAnsi="Siddhanta" w:cs="Siddhanta"/>
+        </w:rPr>
+        <w:t>‍</w:t>
+      </w:r>
+      <w:r>
+        <w:rPr>
+          <w:rFonts w:ascii="Siddhanta" w:hAnsi="Siddhanta" w:cs="Siddhanta"/>
+          <w:cs/>
+          <w:lang w:bidi="hi-IN"/>
+        </w:rPr>
+        <w:t>यन्त</w:t>
+      </w:r>
+      <w:r>
+        <w:rPr>
+          <w:rFonts w:ascii="Siddhanta" w:hAnsi="Siddhanta" w:cs="Siddhanta"/>
+          <w:lang w:bidi="hi-IN"/>
+        </w:rPr>
+        <w:t xml:space="preserve">, </w:t>
+      </w:r>
+      <w:r>
+        <w:rPr>
+          <w:rFonts w:ascii="Siddhanta" w:hAnsi="Siddhanta" w:cs="Siddhanta"/>
+          <w:cs/>
+          <w:lang w:bidi="hi-IN"/>
+        </w:rPr>
+        <w:t>नदीसञ्ज्ञक</w:t>
+      </w:r>
+      <w:r>
+        <w:rPr>
+          <w:rFonts w:ascii="Siddhanta" w:hAnsi="Siddhanta" w:cs="Siddhanta"/>
+          <w:lang w:bidi="hi-IN"/>
+        </w:rPr>
+        <w:t xml:space="preserve"> (</w:t>
+      </w:r>
+      <w:r>
+        <w:rPr>
+          <w:rFonts w:ascii="Siddhanta" w:hAnsi="Siddhanta" w:cs="Siddhanta"/>
+          <w:cs/>
+          <w:lang w:bidi="hi-IN"/>
+        </w:rPr>
+        <w:t>गौरी</w:t>
+      </w:r>
+      <w:r>
+        <w:rPr>
+          <w:rFonts w:ascii="Siddhanta" w:hAnsi="Siddhanta" w:cs="Siddhanta"/>
+          <w:lang w:bidi="hi-IN"/>
+        </w:rPr>
+        <w:t>)</w:t>
+      </w:r>
+    </w:p>
+    <w:p>
+      <w:pPr>
+        <w:pStyle w:val="ListParagraph"/>
+        <w:numPr>
+          <w:ilvl w:val="2"/>
+          <w:numId w:val="1"/>
+        </w:numPr>
+        <w:rPr>
+          <w:rFonts w:ascii="Siddhanta" w:hAnsi="Siddhanta" w:cs="Siddhanta"/>
+        </w:rPr>
+      </w:pPr>
+      <w:r>
+        <w:rPr>
+          <w:rFonts w:ascii="Siddhanta" w:hAnsi="Siddhanta" w:cs="Siddhanta"/>
+          <w:cs/>
+          <w:lang w:bidi="hi-IN"/>
+        </w:rPr>
+        <w:t>अङ्</w:t>
+      </w:r>
+      <w:r>
+        <w:rPr>
+          <w:rFonts w:ascii="Siddhanta" w:hAnsi="Siddhanta" w:cs="Siddhanta"/>
+          <w:lang w:bidi="hi-IN"/>
+        </w:rPr>
+        <w:t>‍</w:t>
+      </w:r>
+      <w:r>
+        <w:rPr>
+          <w:rFonts w:ascii="Siddhanta" w:hAnsi="Siddhanta" w:cs="Siddhanta"/>
+          <w:cs/>
+          <w:lang w:bidi="hi-IN"/>
+        </w:rPr>
+        <w:t>यन्त</w:t>
+      </w:r>
+      <w:r>
+        <w:rPr>
+          <w:rFonts w:ascii="Siddhanta" w:hAnsi="Siddhanta" w:cs="Siddhanta"/>
+          <w:lang w:bidi="hi-IN"/>
+        </w:rPr>
+        <w:t xml:space="preserve">, </w:t>
+      </w:r>
+      <w:r>
+        <w:rPr>
+          <w:rFonts w:ascii="Siddhanta" w:hAnsi="Siddhanta" w:cs="Siddhanta"/>
+          <w:cs/>
+          <w:lang w:bidi="hi-IN"/>
+        </w:rPr>
+        <w:t>नदीसञ्ज्ञक</w:t>
+      </w:r>
+      <w:r>
+        <w:rPr>
+          <w:rFonts w:ascii="Siddhanta" w:hAnsi="Siddhanta" w:cs="Siddhanta"/>
+          <w:lang w:bidi="hi-IN"/>
+        </w:rPr>
+        <w:t xml:space="preserve"> (</w:t>
+      </w:r>
+      <w:r>
+        <w:rPr>
+          <w:rFonts w:ascii="Siddhanta" w:hAnsi="Siddhanta" w:cs="Siddhanta"/>
+          <w:cs/>
+          <w:lang w:bidi="hi-IN"/>
+        </w:rPr>
+        <w:t>लक्ष्मी</w:t>
+      </w:r>
+      <w:r>
+        <w:rPr>
+          <w:rFonts w:ascii="Siddhanta" w:hAnsi="Siddhanta" w:cs="Siddhanta"/>
+          <w:lang w:bidi="hi-IN"/>
+        </w:rPr>
+        <w:t>)</w:t>
+      </w:r>
+    </w:p>
+    <w:p>
+      <w:pPr>
+        <w:pStyle w:val="ListParagraph"/>
+        <w:numPr>
+          <w:ilvl w:val="2"/>
+          <w:numId w:val="1"/>
+        </w:numPr>
+        <w:rPr>
+          <w:rFonts w:ascii="Siddhanta" w:hAnsi="Siddhanta" w:cs="Siddhanta"/>
+        </w:rPr>
+      </w:pPr>
+      <w:r>
+        <w:rPr>
+          <w:rFonts w:ascii="Siddhanta" w:hAnsi="Siddhanta" w:cs="Siddhanta"/>
+          <w:cs/>
+          <w:lang w:bidi="hi-IN"/>
+        </w:rPr>
+        <w:t>ङ्</w:t>
+      </w:r>
+      <w:r>
+        <w:rPr>
+          <w:rFonts w:ascii="Siddhanta" w:hAnsi="Siddhanta" w:cs="Siddhanta"/>
+          <w:lang w:bidi="hi-IN"/>
+        </w:rPr>
+        <w:t>‍</w:t>
+      </w:r>
+      <w:r>
+        <w:rPr>
+          <w:rFonts w:ascii="Siddhanta" w:hAnsi="Siddhanta" w:cs="Siddhanta"/>
+          <w:cs/>
+          <w:lang w:bidi="hi-IN"/>
+        </w:rPr>
+        <w:t>यन्त</w:t>
+      </w:r>
+      <w:r>
+        <w:rPr>
+          <w:rFonts w:ascii="Siddhanta" w:hAnsi="Siddhanta" w:cs="Siddhanta"/>
+          <w:lang w:bidi="hi-IN"/>
+        </w:rPr>
+        <w:t xml:space="preserve">, </w:t>
+      </w:r>
+      <w:r>
+        <w:rPr>
+          <w:rFonts w:ascii="Siddhanta" w:hAnsi="Siddhanta" w:cs="Siddhanta"/>
+          <w:cs/>
+          <w:lang w:bidi="hi-IN"/>
+        </w:rPr>
+        <w:t>इयङ्स्थानिक</w:t>
+      </w:r>
+      <w:r>
+        <w:rPr>
+          <w:rFonts w:ascii="Siddhanta" w:hAnsi="Siddhanta" w:cs="Siddhanta"/>
+          <w:lang w:bidi="hi-IN"/>
+        </w:rPr>
+        <w:t xml:space="preserve"> (</w:t>
+      </w:r>
+      <w:r>
+        <w:rPr>
+          <w:rFonts w:ascii="Siddhanta" w:hAnsi="Siddhanta" w:cs="Siddhanta"/>
+          <w:cs/>
+          <w:lang w:bidi="hi-IN"/>
+        </w:rPr>
+        <w:t>स्त्री</w:t>
+      </w:r>
+      <w:r>
+        <w:rPr>
+          <w:rFonts w:ascii="Siddhanta" w:hAnsi="Siddhanta" w:cs="Siddhanta"/>
+          <w:lang w:bidi="hi-IN"/>
+        </w:rPr>
+        <w:t>)</w:t>
+      </w:r>
+    </w:p>
+    <w:p>
+      <w:pPr>
+        <w:pStyle w:val="ListParagraph"/>
+        <w:numPr>
+          <w:ilvl w:val="2"/>
+          <w:numId w:val="1"/>
+        </w:numPr>
+        <w:rPr>
+          <w:rFonts w:ascii="Siddhanta" w:hAnsi="Siddhanta" w:cs="Siddhanta"/>
+        </w:rPr>
+      </w:pPr>
+      <w:r>
+        <w:rPr>
+          <w:rFonts w:ascii="Siddhanta" w:hAnsi="Siddhanta" w:cs="Siddhanta"/>
+          <w:cs/>
+          <w:lang w:bidi="hi-IN"/>
+        </w:rPr>
+        <w:t>अङ्</w:t>
+      </w:r>
+      <w:r>
+        <w:rPr>
+          <w:rFonts w:ascii="Siddhanta" w:hAnsi="Siddhanta" w:cs="Siddhanta"/>
+          <w:lang w:bidi="hi-IN"/>
+        </w:rPr>
+        <w:t>‍</w:t>
+      </w:r>
+      <w:r>
+        <w:rPr>
+          <w:rFonts w:ascii="Siddhanta" w:hAnsi="Siddhanta" w:cs="Siddhanta"/>
+          <w:cs/>
+          <w:lang w:bidi="hi-IN"/>
+        </w:rPr>
+        <w:t>यन्त</w:t>
+      </w:r>
+      <w:r>
+        <w:rPr>
+          <w:rFonts w:ascii="Siddhanta" w:hAnsi="Siddhanta" w:cs="Siddhanta"/>
+          <w:lang w:bidi="hi-IN"/>
+        </w:rPr>
+        <w:t xml:space="preserve">, </w:t>
+      </w:r>
+      <w:r>
+        <w:rPr>
+          <w:rFonts w:ascii="Siddhanta" w:hAnsi="Siddhanta" w:cs="Siddhanta"/>
+          <w:cs/>
+          <w:lang w:bidi="hi-IN"/>
+        </w:rPr>
+        <w:t>इयङ्स्थानिक</w:t>
+      </w:r>
+      <w:r>
+        <w:rPr>
+          <w:rFonts w:ascii="Siddhanta" w:hAnsi="Siddhanta" w:cs="Siddhanta"/>
+          <w:lang w:bidi="hi-IN"/>
+        </w:rPr>
+        <w:t xml:space="preserve"> (</w:t>
+      </w:r>
+      <w:r>
+        <w:rPr>
+          <w:rFonts w:ascii="Siddhanta" w:hAnsi="Siddhanta" w:cs="Siddhanta"/>
+          <w:cs/>
+          <w:lang w:bidi="hi-IN"/>
+        </w:rPr>
+        <w:t>श्री</w:t>
+      </w:r>
+      <w:r>
+        <w:rPr>
+          <w:rFonts w:ascii="Siddhanta" w:hAnsi="Siddhanta" w:cs="Siddhanta"/>
+          <w:lang w:bidi="hi-IN"/>
+        </w:rPr>
+        <w:t>)</w:t>
+      </w:r>
+    </w:p>
+    <w:p>
+      <w:pPr>
+        <w:pStyle w:val="ListParagraph"/>
+        <w:numPr>
+          <w:ilvl w:val="2"/>
+          <w:numId w:val="1"/>
+        </w:numPr>
+        <w:rPr>
+          <w:rFonts w:ascii="Siddhanta" w:hAnsi="Siddhanta" w:cs="Siddhanta"/>
+        </w:rPr>
+      </w:pPr>
+      <w:r>
+        <w:rPr>
+          <w:rFonts w:ascii="Siddhanta" w:hAnsi="Siddhanta" w:cs="Siddhanta"/>
+          <w:cs/>
+          <w:lang w:bidi="hi-IN"/>
+        </w:rPr>
+        <w:t>प्रधी</w:t>
+      </w:r>
+      <w:r>
+        <w:rPr>
+          <w:rFonts w:ascii="Siddhanta" w:hAnsi="Siddhanta" w:cs="Siddhanta"/>
+          <w:lang w:bidi="hi-IN"/>
+        </w:rPr>
+        <w:t xml:space="preserve"> </w:t>
+      </w:r>
+      <w:r>
+        <w:rPr>
+          <w:rFonts w:ascii="Siddhanta" w:hAnsi="Siddhanta" w:cs="Siddhanta"/>
+          <w:cs/>
+          <w:lang w:bidi="hi-IN"/>
+        </w:rPr>
+        <w:t>शब्द</w:t>
+      </w:r>
+    </w:p>
+    <w:p>
+      <w:pPr>
+        <w:pStyle w:val="ListParagraph"/>
+        <w:numPr>
           <w:ilvl w:val="3"/>
           <w:numId w:val="1"/>
         </w:numPr>
@@ -10909,21 +11325,1091 @@
           <w:cs/>
           <w:lang w:bidi="hi-IN"/>
         </w:rPr>
-        <w:t>त्रिशब्द</w:t>
-      </w:r>
-      <w:r>
-        <w:rPr>
-          <w:rFonts w:ascii="Siddhanta" w:hAnsi="Siddhanta" w:cs="Siddhanta"/>
-        </w:rPr>
-        <w:t xml:space="preserve"> </w:t>
-      </w:r>
-      <w:r>
-        <w:rPr>
-          <w:rFonts w:ascii="Siddhanta" w:hAnsi="Siddhanta" w:cs="Siddhanta"/>
-          <w:cs/>
-          <w:lang w:bidi="hi-IN"/>
-        </w:rPr>
-        <w:t>स्त्रीलिङ्ग</w:t>
+        <w:t>प्रध्यायतीति</w:t>
+      </w:r>
+      <w:r>
+        <w:rPr>
+          <w:rFonts w:ascii="Siddhanta" w:hAnsi="Siddhanta" w:cs="Siddhanta"/>
+          <w:lang w:bidi="hi-IN"/>
+        </w:rPr>
+        <w:t xml:space="preserve"> </w:t>
+      </w:r>
+      <w:r>
+        <w:rPr>
+          <w:rFonts w:ascii="Siddhanta" w:hAnsi="Siddhanta" w:cs="Siddhanta"/>
+          <w:cs/>
+          <w:lang w:bidi="hi-IN"/>
+        </w:rPr>
+        <w:t>प्रधीः</w:t>
+      </w:r>
+      <w:r>
+        <w:rPr>
+          <w:rFonts w:ascii="Siddhanta" w:hAnsi="Siddhanta" w:cs="Siddhanta"/>
+          <w:lang w:bidi="hi-IN"/>
+        </w:rPr>
+        <w:t xml:space="preserve"> </w:t>
+      </w:r>
+    </w:p>
+    <w:p>
+      <w:pPr>
+        <w:pStyle w:val="ListParagraph"/>
+        <w:numPr>
+          <w:ilvl w:val="4"/>
+          <w:numId w:val="1"/>
+        </w:numPr>
+        <w:rPr>
+          <w:rFonts w:ascii="Siddhanta" w:hAnsi="Siddhanta" w:cs="Siddhanta"/>
+        </w:rPr>
+      </w:pPr>
+      <w:r>
+        <w:rPr>
+          <w:rFonts w:ascii="Siddhanta" w:hAnsi="Siddhanta" w:cs="Siddhanta"/>
+          <w:cs/>
+          <w:lang w:bidi="hi-IN"/>
+        </w:rPr>
+        <w:t>वृत्तिकारादीनां</w:t>
+      </w:r>
+      <w:r>
+        <w:rPr>
+          <w:rFonts w:ascii="Siddhanta" w:hAnsi="Siddhanta" w:cs="Siddhanta"/>
+          <w:lang w:bidi="hi-IN"/>
+        </w:rPr>
+        <w:t xml:space="preserve"> </w:t>
+      </w:r>
+      <w:r>
+        <w:rPr>
+          <w:rFonts w:ascii="Siddhanta" w:hAnsi="Siddhanta" w:cs="Siddhanta"/>
+          <w:cs/>
+          <w:lang w:bidi="hi-IN"/>
+        </w:rPr>
+        <w:t>मते</w:t>
+      </w:r>
+      <w:r>
+        <w:rPr>
+          <w:rFonts w:ascii="Siddhanta" w:hAnsi="Siddhanta" w:cs="Siddhanta"/>
+          <w:lang w:bidi="hi-IN"/>
+        </w:rPr>
+        <w:t xml:space="preserve"> </w:t>
+      </w:r>
+      <w:r>
+        <w:rPr>
+          <w:rFonts w:ascii="Siddhanta" w:hAnsi="Siddhanta" w:cs="Siddhanta"/>
+          <w:cs/>
+          <w:lang w:bidi="hi-IN"/>
+        </w:rPr>
+        <w:t>लक्ष्मीवद्रूपम्</w:t>
+      </w:r>
+      <w:r>
+        <w:rPr>
+          <w:rFonts w:ascii="Siddhanta" w:hAnsi="Siddhanta" w:cs="Siddhanta"/>
+          <w:lang w:bidi="hi-IN"/>
+        </w:rPr>
+        <w:t>‌</w:t>
+      </w:r>
+    </w:p>
+    <w:p>
+      <w:pPr>
+        <w:pStyle w:val="ListParagraph"/>
+        <w:numPr>
+          <w:ilvl w:val="4"/>
+          <w:numId w:val="1"/>
+        </w:numPr>
+        <w:rPr>
+          <w:rFonts w:ascii="Siddhanta" w:hAnsi="Siddhanta" w:cs="Siddhanta"/>
+        </w:rPr>
+      </w:pPr>
+      <w:r>
+        <w:rPr>
+          <w:rFonts w:ascii="Siddhanta" w:hAnsi="Siddhanta" w:cs="Siddhanta"/>
+          <w:cs/>
+          <w:lang w:bidi="hi-IN"/>
+        </w:rPr>
+        <w:t>कैयटमते</w:t>
+      </w:r>
+      <w:r>
+        <w:rPr>
+          <w:rFonts w:ascii="Siddhanta" w:hAnsi="Siddhanta" w:cs="Siddhanta"/>
+        </w:rPr>
+        <w:t xml:space="preserve"> </w:t>
+      </w:r>
+      <w:r>
+        <w:rPr>
+          <w:rFonts w:ascii="Siddhanta" w:hAnsi="Siddhanta" w:cs="Siddhanta"/>
+          <w:cs/>
+          <w:lang w:bidi="hi-IN"/>
+        </w:rPr>
+        <w:t>तु</w:t>
+      </w:r>
+      <w:r>
+        <w:rPr>
+          <w:rFonts w:ascii="Siddhanta" w:hAnsi="Siddhanta" w:cs="Siddhanta"/>
+        </w:rPr>
+        <w:t xml:space="preserve"> </w:t>
+      </w:r>
+      <w:r>
+        <w:rPr>
+          <w:rFonts w:ascii="Siddhanta" w:hAnsi="Siddhanta" w:cs="Siddhanta"/>
+          <w:cs/>
+          <w:lang w:bidi="hi-IN"/>
+        </w:rPr>
+        <w:t>पुंवद्रूपम्</w:t>
+      </w:r>
+      <w:r>
+        <w:rPr>
+          <w:rFonts w:ascii="Siddhanta" w:hAnsi="Siddhanta" w:cs="Siddhanta"/>
+        </w:rPr>
+        <w:t>‌</w:t>
+      </w:r>
+    </w:p>
+    <w:p>
+      <w:pPr>
+        <w:pStyle w:val="ListParagraph"/>
+        <w:numPr>
+          <w:ilvl w:val="3"/>
+          <w:numId w:val="1"/>
+        </w:numPr>
+        <w:rPr>
+          <w:rFonts w:ascii="Siddhanta" w:hAnsi="Siddhanta" w:cs="Siddhanta"/>
+        </w:rPr>
+      </w:pPr>
+      <w:r>
+        <w:rPr>
+          <w:rFonts w:ascii="Siddhanta" w:hAnsi="Siddhanta" w:cs="Siddhanta"/>
+          <w:cs/>
+          <w:lang w:bidi="hi-IN"/>
+        </w:rPr>
+        <w:t>प्रकृष्टा</w:t>
+      </w:r>
+      <w:r>
+        <w:rPr>
+          <w:rFonts w:ascii="Siddhanta" w:hAnsi="Siddhanta" w:cs="Siddhanta"/>
+        </w:rPr>
+        <w:t xml:space="preserve"> </w:t>
+      </w:r>
+      <w:r>
+        <w:rPr>
+          <w:rFonts w:ascii="Siddhanta" w:hAnsi="Siddhanta" w:cs="Siddhanta"/>
+          <w:cs/>
+          <w:lang w:bidi="hi-IN"/>
+        </w:rPr>
+        <w:t>धीः</w:t>
+      </w:r>
+      <w:r>
+        <w:rPr>
+          <w:rFonts w:ascii="Siddhanta" w:hAnsi="Siddhanta" w:cs="Siddhanta"/>
+        </w:rPr>
+        <w:t xml:space="preserve"> (</w:t>
+      </w:r>
+      <w:r>
+        <w:rPr>
+          <w:rFonts w:ascii="Siddhanta" w:hAnsi="Siddhanta" w:cs="Siddhanta"/>
+          <w:cs/>
+          <w:lang w:bidi="hi-IN"/>
+        </w:rPr>
+        <w:t>लक्ष्मीवद्</w:t>
+      </w:r>
+      <w:r>
+        <w:rPr>
+          <w:rFonts w:ascii="Siddhanta" w:hAnsi="Siddhanta" w:cs="Siddhanta"/>
+        </w:rPr>
+        <w:t xml:space="preserve">‌, </w:t>
+      </w:r>
+      <w:r>
+        <w:rPr>
+          <w:rFonts w:ascii="Siddhanta" w:hAnsi="Siddhanta" w:cs="Siddhanta"/>
+          <w:cs/>
+          <w:lang w:bidi="hi-IN"/>
+        </w:rPr>
+        <w:t>अमि</w:t>
+      </w:r>
+      <w:r>
+        <w:rPr>
+          <w:rFonts w:ascii="Siddhanta" w:hAnsi="Siddhanta" w:cs="Siddhanta"/>
+        </w:rPr>
+        <w:t xml:space="preserve"> </w:t>
+      </w:r>
+      <w:r>
+        <w:rPr>
+          <w:rFonts w:ascii="Siddhanta" w:hAnsi="Siddhanta" w:cs="Siddhanta"/>
+          <w:cs/>
+          <w:lang w:bidi="hi-IN"/>
+        </w:rPr>
+        <w:t>शसि</w:t>
+      </w:r>
+      <w:r>
+        <w:rPr>
+          <w:rFonts w:ascii="Siddhanta" w:hAnsi="Siddhanta" w:cs="Siddhanta"/>
+        </w:rPr>
+        <w:t xml:space="preserve"> </w:t>
+      </w:r>
+      <w:r>
+        <w:rPr>
+          <w:rFonts w:ascii="Siddhanta" w:hAnsi="Siddhanta" w:cs="Siddhanta"/>
+          <w:cs/>
+          <w:lang w:bidi="hi-IN"/>
+        </w:rPr>
+        <w:t>च</w:t>
+      </w:r>
+      <w:r>
+        <w:rPr>
+          <w:rFonts w:ascii="Siddhanta" w:hAnsi="Siddhanta" w:cs="Siddhanta"/>
+        </w:rPr>
+        <w:t xml:space="preserve"> </w:t>
+      </w:r>
+      <w:r>
+        <w:rPr>
+          <w:rFonts w:ascii="Siddhanta" w:hAnsi="Siddhanta" w:cs="Siddhanta"/>
+          <w:cs/>
+          <w:lang w:bidi="hi-IN"/>
+        </w:rPr>
+        <w:t>प्रध्यम्</w:t>
+      </w:r>
+      <w:r>
+        <w:rPr>
+          <w:rFonts w:ascii="Siddhanta" w:hAnsi="Siddhanta" w:cs="Siddhanta"/>
+        </w:rPr>
+        <w:t xml:space="preserve">‌, </w:t>
+      </w:r>
+      <w:r>
+        <w:rPr>
+          <w:rFonts w:ascii="Siddhanta" w:hAnsi="Siddhanta" w:cs="Siddhanta"/>
+          <w:cs/>
+          <w:lang w:bidi="hi-IN"/>
+        </w:rPr>
+        <w:t>प्रध्यः</w:t>
+      </w:r>
+      <w:r>
+        <w:rPr>
+          <w:rFonts w:ascii="Siddhanta" w:hAnsi="Siddhanta" w:cs="Siddhanta"/>
+        </w:rPr>
+        <w:t xml:space="preserve"> </w:t>
+      </w:r>
+      <w:r>
+        <w:rPr>
+          <w:rFonts w:ascii="Siddhanta" w:hAnsi="Siddhanta" w:cs="Siddhanta"/>
+          <w:cs/>
+          <w:lang w:bidi="hi-IN"/>
+        </w:rPr>
+        <w:t>इति</w:t>
+      </w:r>
+      <w:r>
+        <w:rPr>
+          <w:rFonts w:ascii="Siddhanta" w:hAnsi="Siddhanta" w:cs="Siddhanta"/>
+        </w:rPr>
+        <w:t xml:space="preserve"> </w:t>
+      </w:r>
+      <w:r>
+        <w:rPr>
+          <w:rFonts w:ascii="Siddhanta" w:hAnsi="Siddhanta" w:cs="Siddhanta"/>
+          <w:cs/>
+          <w:lang w:bidi="hi-IN"/>
+        </w:rPr>
+        <w:t>विशेषः</w:t>
+      </w:r>
+      <w:r>
+        <w:rPr>
+          <w:rFonts w:ascii="Siddhanta" w:hAnsi="Siddhanta" w:cs="Siddhanta"/>
+        </w:rPr>
+        <w:t>)</w:t>
+      </w:r>
+    </w:p>
+    <w:p>
+      <w:pPr>
+        <w:pStyle w:val="ListParagraph"/>
+        <w:numPr>
+          <w:ilvl w:val="2"/>
+          <w:numId w:val="1"/>
+        </w:numPr>
+        <w:rPr>
+          <w:rFonts w:ascii="Siddhanta" w:hAnsi="Siddhanta" w:cs="Siddhanta"/>
+        </w:rPr>
+      </w:pPr>
+      <w:r>
+        <w:rPr>
+          <w:rFonts w:ascii="Siddhanta" w:hAnsi="Siddhanta" w:cs="Siddhanta"/>
+          <w:cs/>
+          <w:lang w:bidi="hi-IN"/>
+        </w:rPr>
+        <w:t>सुधी</w:t>
+      </w:r>
+    </w:p>
+    <w:p>
+      <w:pPr>
+        <w:pStyle w:val="ListParagraph"/>
+        <w:numPr>
+          <w:ilvl w:val="3"/>
+          <w:numId w:val="1"/>
+        </w:numPr>
+        <w:rPr>
+          <w:rFonts w:ascii="Siddhanta" w:hAnsi="Siddhanta" w:cs="Siddhanta"/>
+        </w:rPr>
+      </w:pPr>
+      <w:r>
+        <w:rPr>
+          <w:rFonts w:ascii="Siddhanta" w:hAnsi="Siddhanta" w:cs="Siddhanta"/>
+          <w:cs/>
+          <w:lang w:bidi="hi-IN"/>
+        </w:rPr>
+        <w:t>सुष्ठु</w:t>
+      </w:r>
+      <w:r>
+        <w:rPr>
+          <w:rFonts w:ascii="Siddhanta" w:hAnsi="Siddhanta" w:cs="Siddhanta"/>
+        </w:rPr>
+        <w:t xml:space="preserve"> </w:t>
+      </w:r>
+      <w:r>
+        <w:rPr>
+          <w:rFonts w:ascii="Siddhanta" w:hAnsi="Siddhanta" w:cs="Siddhanta"/>
+          <w:cs/>
+          <w:lang w:bidi="hi-IN"/>
+        </w:rPr>
+        <w:t>धीः</w:t>
+      </w:r>
+      <w:r>
+        <w:rPr>
+          <w:rFonts w:ascii="Siddhanta" w:hAnsi="Siddhanta" w:cs="Siddhanta"/>
+        </w:rPr>
+        <w:t xml:space="preserve"> </w:t>
+      </w:r>
+      <w:r>
+        <w:rPr>
+          <w:rFonts w:ascii="Siddhanta" w:hAnsi="Siddhanta" w:cs="Siddhanta"/>
+          <w:cs/>
+          <w:lang w:bidi="hi-IN"/>
+        </w:rPr>
+        <w:t>यस्याः</w:t>
+      </w:r>
+      <w:r>
+        <w:rPr>
+          <w:rFonts w:ascii="Siddhanta" w:hAnsi="Siddhanta" w:cs="Siddhanta"/>
+        </w:rPr>
+        <w:t xml:space="preserve"> </w:t>
+      </w:r>
+      <w:r>
+        <w:rPr>
+          <w:rFonts w:ascii="Siddhanta" w:hAnsi="Siddhanta" w:cs="Siddhanta"/>
+          <w:cs/>
+          <w:lang w:bidi="hi-IN"/>
+        </w:rPr>
+        <w:t>सा</w:t>
+      </w:r>
+      <w:r>
+        <w:rPr>
+          <w:rFonts w:ascii="Siddhanta" w:hAnsi="Siddhanta" w:cs="Siddhanta"/>
+        </w:rPr>
+        <w:t xml:space="preserve">, </w:t>
+      </w:r>
+      <w:r>
+        <w:rPr>
+          <w:rFonts w:ascii="Siddhanta" w:hAnsi="Siddhanta" w:cs="Siddhanta"/>
+          <w:cs/>
+          <w:lang w:bidi="hi-IN"/>
+        </w:rPr>
+        <w:t>सुष्ठु</w:t>
+      </w:r>
+      <w:r>
+        <w:rPr>
+          <w:rFonts w:ascii="Siddhanta" w:hAnsi="Siddhanta" w:cs="Siddhanta"/>
+        </w:rPr>
+        <w:t xml:space="preserve"> </w:t>
+      </w:r>
+      <w:r>
+        <w:rPr>
+          <w:rFonts w:ascii="Siddhanta" w:hAnsi="Siddhanta" w:cs="Siddhanta"/>
+          <w:cs/>
+          <w:lang w:bidi="hi-IN"/>
+        </w:rPr>
+        <w:t>ध्यायतीति</w:t>
+      </w:r>
+    </w:p>
+    <w:p>
+      <w:pPr>
+        <w:pStyle w:val="ListParagraph"/>
+        <w:numPr>
+          <w:ilvl w:val="4"/>
+          <w:numId w:val="1"/>
+        </w:numPr>
+        <w:rPr>
+          <w:rFonts w:ascii="Siddhanta" w:hAnsi="Siddhanta" w:cs="Siddhanta"/>
+        </w:rPr>
+      </w:pPr>
+      <w:r>
+        <w:rPr>
+          <w:rFonts w:ascii="Siddhanta" w:hAnsi="Siddhanta" w:cs="Siddhanta"/>
+          <w:cs/>
+          <w:lang w:bidi="hi-IN"/>
+        </w:rPr>
+        <w:t>वृत्तिकारमते</w:t>
+      </w:r>
+      <w:r>
+        <w:rPr>
+          <w:rFonts w:ascii="Siddhanta" w:hAnsi="Siddhanta" w:cs="Siddhanta"/>
+        </w:rPr>
+        <w:t xml:space="preserve"> </w:t>
+      </w:r>
+      <w:r>
+        <w:rPr>
+          <w:rFonts w:ascii="Siddhanta" w:hAnsi="Siddhanta" w:cs="Siddhanta"/>
+          <w:cs/>
+          <w:lang w:bidi="hi-IN"/>
+        </w:rPr>
+        <w:t>श्रीवत्</w:t>
+      </w:r>
+      <w:r>
+        <w:rPr>
+          <w:rFonts w:ascii="Siddhanta" w:hAnsi="Siddhanta" w:cs="Siddhanta"/>
+        </w:rPr>
+        <w:t>‌</w:t>
+      </w:r>
+    </w:p>
+    <w:p>
+      <w:pPr>
+        <w:pStyle w:val="ListParagraph"/>
+        <w:numPr>
+          <w:ilvl w:val="4"/>
+          <w:numId w:val="1"/>
+        </w:numPr>
+        <w:rPr>
+          <w:rFonts w:ascii="Siddhanta" w:hAnsi="Siddhanta" w:cs="Siddhanta"/>
+        </w:rPr>
+      </w:pPr>
+      <w:r>
+        <w:rPr>
+          <w:rFonts w:ascii="Siddhanta" w:hAnsi="Siddhanta" w:cs="Siddhanta"/>
+          <w:cs/>
+          <w:lang w:bidi="hi-IN"/>
+        </w:rPr>
+        <w:t>मतान्तरे</w:t>
+      </w:r>
+      <w:r>
+        <w:rPr>
+          <w:rFonts w:ascii="Siddhanta" w:hAnsi="Siddhanta" w:cs="Siddhanta"/>
+        </w:rPr>
+        <w:t xml:space="preserve"> </w:t>
+      </w:r>
+      <w:r>
+        <w:rPr>
+          <w:rFonts w:ascii="Siddhanta" w:hAnsi="Siddhanta" w:cs="Siddhanta"/>
+          <w:cs/>
+          <w:lang w:bidi="hi-IN"/>
+        </w:rPr>
+        <w:t>पुंवत्</w:t>
+      </w:r>
+      <w:r>
+        <w:rPr>
+          <w:rFonts w:ascii="Siddhanta" w:hAnsi="Siddhanta" w:cs="Siddhanta"/>
+        </w:rPr>
+        <w:t>‌</w:t>
+      </w:r>
+    </w:p>
+    <w:p>
+      <w:pPr>
+        <w:pStyle w:val="ListParagraph"/>
+        <w:numPr>
+          <w:ilvl w:val="3"/>
+          <w:numId w:val="1"/>
+        </w:numPr>
+        <w:rPr>
+          <w:rFonts w:ascii="Siddhanta" w:hAnsi="Siddhanta" w:cs="Siddhanta"/>
+        </w:rPr>
+      </w:pPr>
+      <w:r>
+        <w:rPr>
+          <w:rFonts w:ascii="Siddhanta" w:hAnsi="Siddhanta" w:cs="Siddhanta"/>
+          <w:cs/>
+          <w:lang w:bidi="hi-IN"/>
+        </w:rPr>
+        <w:t>सुष्ठु</w:t>
+      </w:r>
+      <w:r>
+        <w:rPr>
+          <w:rFonts w:ascii="Siddhanta" w:hAnsi="Siddhanta" w:cs="Siddhanta"/>
+        </w:rPr>
+        <w:t xml:space="preserve"> </w:t>
+      </w:r>
+      <w:r>
+        <w:rPr>
+          <w:rFonts w:ascii="Siddhanta" w:hAnsi="Siddhanta" w:cs="Siddhanta"/>
+          <w:cs/>
+          <w:lang w:bidi="hi-IN"/>
+        </w:rPr>
+        <w:t>धीः</w:t>
+      </w:r>
+      <w:r>
+        <w:rPr>
+          <w:rFonts w:ascii="Siddhanta" w:hAnsi="Siddhanta" w:cs="Siddhanta"/>
+        </w:rPr>
+        <w:t xml:space="preserve"> (</w:t>
+      </w:r>
+      <w:r>
+        <w:rPr>
+          <w:rFonts w:ascii="Siddhanta" w:hAnsi="Siddhanta" w:cs="Siddhanta"/>
+          <w:cs/>
+          <w:lang w:bidi="hi-IN"/>
+        </w:rPr>
+        <w:t>श्रीवत्</w:t>
+      </w:r>
+      <w:r>
+        <w:rPr>
+          <w:rFonts w:ascii="Siddhanta" w:hAnsi="Siddhanta" w:cs="Siddhanta"/>
+        </w:rPr>
+        <w:t>‌)</w:t>
+      </w:r>
+    </w:p>
+    <w:p>
+      <w:pPr>
+        <w:pStyle w:val="ListParagraph"/>
+        <w:numPr>
+          <w:ilvl w:val="2"/>
+          <w:numId w:val="1"/>
+        </w:numPr>
+        <w:rPr>
+          <w:rFonts w:ascii="Siddhanta" w:hAnsi="Siddhanta" w:cs="Siddhanta"/>
+        </w:rPr>
+      </w:pPr>
+      <w:r>
+        <w:rPr>
+          <w:rFonts w:ascii="Siddhanta" w:hAnsi="Siddhanta" w:cs="Siddhanta"/>
+          <w:cs/>
+          <w:lang w:bidi="hi-IN"/>
+        </w:rPr>
+        <w:t>ग्रामणीः</w:t>
+      </w:r>
+      <w:r>
+        <w:rPr>
+          <w:rFonts w:ascii="Siddhanta" w:hAnsi="Siddhanta" w:cs="Siddhanta"/>
+        </w:rPr>
+        <w:t xml:space="preserve"> (</w:t>
+      </w:r>
+      <w:r>
+        <w:rPr>
+          <w:rFonts w:ascii="Siddhanta" w:hAnsi="Siddhanta" w:cs="Siddhanta"/>
+          <w:cs/>
+          <w:lang w:bidi="hi-IN"/>
+        </w:rPr>
+        <w:t>पुंवत्</w:t>
+      </w:r>
+      <w:r>
+        <w:rPr>
+          <w:rFonts w:ascii="Siddhanta" w:hAnsi="Siddhanta" w:cs="Siddhanta"/>
+        </w:rPr>
+        <w:t>‌)</w:t>
+      </w:r>
+    </w:p>
+    <w:p>
+      <w:pPr>
+        <w:pStyle w:val="ListParagraph"/>
+        <w:numPr>
+          <w:ilvl w:val="1"/>
+          <w:numId w:val="1"/>
+        </w:numPr>
+        <w:rPr>
+          <w:rFonts w:ascii="Siddhanta" w:hAnsi="Siddhanta" w:cs="Siddhanta"/>
+        </w:rPr>
+      </w:pPr>
+      <w:r>
+        <w:rPr>
+          <w:rFonts w:ascii="Siddhanta" w:hAnsi="Siddhanta" w:cs="Siddhanta"/>
+        </w:rPr>
+        <w:t xml:space="preserve"> Ends with ‘U’ (</w:t>
+      </w:r>
+      <w:r>
+        <w:rPr>
+          <w:rFonts w:ascii="Siddhanta" w:hAnsi="Siddhanta" w:cs="Siddhanta"/>
+          <w:cs/>
+          <w:lang w:bidi="hi-IN"/>
+        </w:rPr>
+        <w:t>ऊ</w:t>
+      </w:r>
+      <w:r>
+        <w:rPr>
+          <w:rFonts w:ascii="Siddhanta" w:hAnsi="Siddhanta" w:cs="Siddhanta"/>
+        </w:rPr>
+        <w:t>)</w:t>
+      </w:r>
+    </w:p>
+    <w:p>
+      <w:pPr>
+        <w:pStyle w:val="ListParagraph"/>
+        <w:numPr>
+          <w:ilvl w:val="2"/>
+          <w:numId w:val="1"/>
+        </w:numPr>
+        <w:rPr>
+          <w:rFonts w:ascii="Siddhanta" w:hAnsi="Siddhanta" w:cs="Siddhanta"/>
+        </w:rPr>
+      </w:pPr>
+      <w:r>
+        <w:rPr>
+          <w:rFonts w:ascii="Siddhanta" w:hAnsi="Siddhanta" w:cs="Siddhanta"/>
+          <w:cs/>
+          <w:lang w:bidi="hi-IN"/>
+        </w:rPr>
+        <w:t>नदीसञ्ज्ञक</w:t>
+      </w:r>
+      <w:r>
+        <w:rPr>
+          <w:rFonts w:ascii="Siddhanta" w:hAnsi="Siddhanta" w:cs="Siddhanta"/>
+          <w:lang w:bidi="hi-IN"/>
+        </w:rPr>
+        <w:t xml:space="preserve"> (</w:t>
+      </w:r>
+      <w:r>
+        <w:rPr>
+          <w:rFonts w:ascii="Siddhanta" w:hAnsi="Siddhanta" w:cs="Siddhanta"/>
+          <w:cs/>
+          <w:lang w:bidi="hi-IN"/>
+        </w:rPr>
+        <w:t>वधूः</w:t>
+      </w:r>
+      <w:r>
+        <w:rPr>
+          <w:rFonts w:ascii="Siddhanta" w:hAnsi="Siddhanta" w:cs="Siddhanta"/>
+          <w:lang w:bidi="hi-IN"/>
+        </w:rPr>
+        <w:t>)</w:t>
+      </w:r>
+      <w:r>
+        <w:rPr>
+          <w:rFonts w:ascii="Siddhanta" w:hAnsi="Siddhanta" w:cs="Siddhanta"/>
+        </w:rPr>
+        <w:t xml:space="preserve"> – </w:t>
+      </w:r>
+      <w:r>
+        <w:rPr>
+          <w:rFonts w:ascii="Siddhanta" w:hAnsi="Siddhanta" w:cs="Siddhanta"/>
+          <w:cs/>
+          <w:lang w:bidi="hi-IN"/>
+        </w:rPr>
+        <w:t>गौरीवत्</w:t>
+      </w:r>
+      <w:r>
+        <w:rPr>
+          <w:rFonts w:ascii="Siddhanta" w:hAnsi="Siddhanta" w:cs="Siddhanta"/>
+        </w:rPr>
+        <w:t>‌</w:t>
+      </w:r>
+    </w:p>
+    <w:p>
+      <w:pPr>
+        <w:pStyle w:val="ListParagraph"/>
+        <w:numPr>
+          <w:ilvl w:val="2"/>
+          <w:numId w:val="1"/>
+        </w:numPr>
+        <w:rPr>
+          <w:rFonts w:ascii="Siddhanta" w:hAnsi="Siddhanta" w:cs="Siddhanta"/>
+        </w:rPr>
+      </w:pPr>
+      <w:r>
+        <w:rPr>
+          <w:rFonts w:ascii="Siddhanta" w:hAnsi="Siddhanta" w:cs="Siddhanta"/>
+          <w:cs/>
+          <w:lang w:bidi="hi-IN"/>
+        </w:rPr>
+        <w:t>इयङ्स्थानिक</w:t>
+      </w:r>
+      <w:r>
+        <w:rPr>
+          <w:rFonts w:ascii="Siddhanta" w:hAnsi="Siddhanta" w:cs="Siddhanta"/>
+          <w:lang w:bidi="hi-IN"/>
+        </w:rPr>
+        <w:t xml:space="preserve"> (</w:t>
+      </w:r>
+      <w:r>
+        <w:rPr>
+          <w:rFonts w:ascii="Siddhanta" w:hAnsi="Siddhanta" w:cs="Siddhanta"/>
+          <w:cs/>
+          <w:lang w:bidi="hi-IN"/>
+        </w:rPr>
+        <w:t>भ्रूः</w:t>
+      </w:r>
+      <w:r>
+        <w:rPr>
+          <w:rFonts w:ascii="Siddhanta" w:hAnsi="Siddhanta" w:cs="Siddhanta"/>
+          <w:lang w:bidi="hi-IN"/>
+        </w:rPr>
+        <w:t>)</w:t>
+      </w:r>
+      <w:r>
+        <w:rPr>
+          <w:rFonts w:ascii="Siddhanta" w:hAnsi="Siddhanta" w:cs="Siddhanta"/>
+        </w:rPr>
+        <w:t xml:space="preserve"> – </w:t>
+      </w:r>
+      <w:r>
+        <w:rPr>
+          <w:rFonts w:ascii="Siddhanta" w:hAnsi="Siddhanta" w:cs="Siddhanta"/>
+          <w:cs/>
+          <w:lang w:bidi="hi-IN"/>
+        </w:rPr>
+        <w:t>श्रीवत्</w:t>
+      </w:r>
+      <w:r>
+        <w:rPr>
+          <w:rFonts w:ascii="Siddhanta" w:hAnsi="Siddhanta" w:cs="Siddhanta"/>
+        </w:rPr>
+        <w:t>‌</w:t>
+      </w:r>
+    </w:p>
+    <w:p>
+      <w:pPr>
+        <w:pStyle w:val="ListParagraph"/>
+        <w:numPr>
+          <w:ilvl w:val="2"/>
+          <w:numId w:val="1"/>
+        </w:numPr>
+        <w:rPr>
+          <w:rFonts w:ascii="Siddhanta" w:hAnsi="Siddhanta" w:cs="Siddhanta"/>
+        </w:rPr>
+      </w:pPr>
+      <w:r>
+        <w:rPr>
+          <w:rFonts w:ascii="Siddhanta" w:hAnsi="Siddhanta" w:cs="Siddhanta"/>
+          <w:cs/>
+          <w:lang w:bidi="hi-IN"/>
+        </w:rPr>
+        <w:t>न</w:t>
+      </w:r>
+      <w:r>
+        <w:rPr>
+          <w:rFonts w:ascii="Siddhanta" w:hAnsi="Siddhanta" w:cs="Siddhanta"/>
+          <w:lang w:bidi="hi-IN"/>
+        </w:rPr>
+        <w:t xml:space="preserve"> </w:t>
+      </w:r>
+      <w:r>
+        <w:rPr>
+          <w:rFonts w:ascii="Siddhanta" w:hAnsi="Siddhanta" w:cs="Siddhanta"/>
+          <w:cs/>
+          <w:lang w:bidi="hi-IN"/>
+        </w:rPr>
+        <w:t>नदीसञ्ज्ञक</w:t>
+      </w:r>
+      <w:r>
+        <w:rPr>
+          <w:rFonts w:ascii="Siddhanta" w:hAnsi="Siddhanta" w:cs="Siddhanta"/>
+          <w:lang w:bidi="hi-IN"/>
+        </w:rPr>
+        <w:t xml:space="preserve"> (</w:t>
+      </w:r>
+      <w:r>
+        <w:rPr>
+          <w:rFonts w:ascii="Siddhanta" w:hAnsi="Siddhanta" w:cs="Siddhanta"/>
+          <w:cs/>
+          <w:lang w:bidi="hi-IN"/>
+        </w:rPr>
+        <w:t>खलपूः</w:t>
+      </w:r>
+      <w:r>
+        <w:rPr>
+          <w:rFonts w:ascii="Siddhanta" w:hAnsi="Siddhanta" w:cs="Siddhanta"/>
+          <w:lang w:bidi="hi-IN"/>
+        </w:rPr>
+        <w:t>)</w:t>
+      </w:r>
+      <w:r>
+        <w:rPr>
+          <w:rFonts w:ascii="Siddhanta" w:hAnsi="Siddhanta" w:cs="Siddhanta"/>
+        </w:rPr>
+        <w:t xml:space="preserve"> – </w:t>
+      </w:r>
+      <w:r>
+        <w:rPr>
+          <w:rFonts w:ascii="Siddhanta" w:hAnsi="Siddhanta" w:cs="Siddhanta"/>
+          <w:cs/>
+          <w:lang w:bidi="hi-IN"/>
+        </w:rPr>
+        <w:t>पुंवत्</w:t>
+      </w:r>
+      <w:r>
+        <w:rPr>
+          <w:rFonts w:ascii="Siddhanta" w:hAnsi="Siddhanta" w:cs="Siddhanta"/>
+        </w:rPr>
+        <w:t>‌</w:t>
+      </w:r>
+    </w:p>
+    <w:p>
+      <w:pPr>
+        <w:pStyle w:val="ListParagraph"/>
+        <w:numPr>
+          <w:ilvl w:val="2"/>
+          <w:numId w:val="1"/>
+        </w:numPr>
+        <w:rPr>
+          <w:rFonts w:ascii="Siddhanta" w:hAnsi="Siddhanta" w:cs="Siddhanta"/>
+        </w:rPr>
+      </w:pPr>
+      <w:r>
+        <w:rPr>
+          <w:rFonts w:ascii="Siddhanta" w:hAnsi="Siddhanta" w:cs="Siddhanta"/>
+          <w:cs/>
+          <w:lang w:bidi="hi-IN"/>
+        </w:rPr>
+        <w:t>पुनर्भूः</w:t>
+      </w:r>
+      <w:r>
+        <w:rPr>
+          <w:rFonts w:ascii="Siddhanta" w:hAnsi="Siddhanta" w:cs="Siddhanta"/>
+          <w:lang w:bidi="hi-IN"/>
+        </w:rPr>
+        <w:t xml:space="preserve">, </w:t>
+      </w:r>
+      <w:r>
+        <w:rPr>
+          <w:rFonts w:ascii="Siddhanta" w:hAnsi="Siddhanta" w:cs="Siddhanta"/>
+          <w:cs/>
+          <w:lang w:bidi="hi-IN"/>
+        </w:rPr>
+        <w:t>दृन्भूः</w:t>
+      </w:r>
+      <w:r>
+        <w:rPr>
+          <w:rFonts w:ascii="Siddhanta" w:hAnsi="Siddhanta" w:cs="Siddhanta"/>
+          <w:lang w:bidi="hi-IN"/>
+        </w:rPr>
+        <w:t xml:space="preserve">, </w:t>
+      </w:r>
+      <w:r>
+        <w:rPr>
+          <w:rFonts w:ascii="Siddhanta" w:hAnsi="Siddhanta" w:cs="Siddhanta"/>
+          <w:cs/>
+          <w:lang w:bidi="hi-IN"/>
+        </w:rPr>
+        <w:t>पुनर्भूः</w:t>
+      </w:r>
+      <w:r>
+        <w:rPr>
+          <w:rFonts w:ascii="Siddhanta" w:hAnsi="Siddhanta" w:cs="Siddhanta"/>
+        </w:rPr>
+        <w:t xml:space="preserve"> – </w:t>
+      </w:r>
+      <w:r>
+        <w:rPr>
+          <w:rFonts w:ascii="Siddhanta" w:hAnsi="Siddhanta" w:cs="Siddhanta"/>
+          <w:cs/>
+          <w:lang w:bidi="hi-IN"/>
+        </w:rPr>
+        <w:t>दृन्करपुनः</w:t>
+      </w:r>
+      <w:r>
+        <w:rPr>
+          <w:rFonts w:ascii="Siddhanta" w:hAnsi="Siddhanta" w:cs="Siddhanta"/>
+        </w:rPr>
+        <w:t xml:space="preserve">... </w:t>
+      </w:r>
+      <w:r>
+        <w:rPr>
+          <w:rFonts w:ascii="Siddhanta" w:hAnsi="Siddhanta" w:cs="Siddhanta"/>
+          <w:cs/>
+          <w:lang w:bidi="hi-IN"/>
+        </w:rPr>
+        <w:t>से</w:t>
+      </w:r>
+      <w:r>
+        <w:rPr>
+          <w:rFonts w:ascii="Siddhanta" w:hAnsi="Siddhanta" w:cs="Siddhanta"/>
+        </w:rPr>
+        <w:t xml:space="preserve"> </w:t>
+      </w:r>
+      <w:r>
+        <w:rPr>
+          <w:rFonts w:ascii="Siddhanta" w:hAnsi="Siddhanta" w:cs="Siddhanta"/>
+          <w:cs/>
+          <w:lang w:bidi="hi-IN"/>
+        </w:rPr>
+        <w:t>यण्</w:t>
+      </w:r>
+      <w:r>
+        <w:rPr>
+          <w:rFonts w:ascii="Siddhanta" w:hAnsi="Siddhanta" w:cs="Siddhanta"/>
+        </w:rPr>
+        <w:t xml:space="preserve">‌ </w:t>
+      </w:r>
+      <w:r>
+        <w:rPr>
+          <w:rFonts w:ascii="Siddhanta" w:hAnsi="Siddhanta" w:cs="Siddhanta"/>
+          <w:cs/>
+          <w:lang w:bidi="hi-IN"/>
+        </w:rPr>
+        <w:t>तथा</w:t>
+      </w:r>
+      <w:r>
+        <w:rPr>
+          <w:rFonts w:ascii="Siddhanta" w:hAnsi="Siddhanta" w:cs="Siddhanta"/>
+        </w:rPr>
+        <w:t xml:space="preserve"> </w:t>
+      </w:r>
+      <w:r>
+        <w:rPr>
+          <w:rFonts w:ascii="Siddhanta" w:hAnsi="Siddhanta" w:cs="Siddhanta"/>
+          <w:cs/>
+          <w:lang w:bidi="hi-IN"/>
+        </w:rPr>
+        <w:t>नदीकार्य</w:t>
+      </w:r>
+    </w:p>
+    <w:p>
+      <w:pPr>
+        <w:pStyle w:val="ListParagraph"/>
+        <w:numPr>
+          <w:ilvl w:val="3"/>
+          <w:numId w:val="1"/>
+        </w:numPr>
+        <w:rPr>
+          <w:rFonts w:ascii="Siddhanta" w:hAnsi="Siddhanta" w:cs="Siddhanta"/>
+        </w:rPr>
+      </w:pPr>
+      <w:r>
+        <w:rPr>
+          <w:rFonts w:ascii="Siddhanta" w:hAnsi="Siddhanta" w:cs="Siddhanta"/>
+        </w:rPr>
+        <w:t xml:space="preserve">$so===”Am” </w:t>
+      </w:r>
+    </w:p>
+    <w:p>
+      <w:pPr>
+        <w:pStyle w:val="ListParagraph"/>
+        <w:numPr>
+          <w:ilvl w:val="4"/>
+          <w:numId w:val="1"/>
+        </w:numPr>
+        <w:rPr>
+          <w:rFonts w:ascii="Siddhanta" w:hAnsi="Siddhanta" w:cs="Siddhanta"/>
+        </w:rPr>
+      </w:pPr>
+      <w:r>
+        <w:rPr>
+          <w:rFonts w:ascii="Siddhanta" w:hAnsi="Siddhanta" w:cs="Siddhanta"/>
+          <w:cs/>
+          <w:lang w:bidi="hi-IN"/>
+        </w:rPr>
+        <w:t>समास</w:t>
+      </w:r>
+      <w:r>
+        <w:rPr>
+          <w:rFonts w:ascii="Siddhanta" w:hAnsi="Siddhanta" w:cs="Siddhanta"/>
+        </w:rPr>
+        <w:t xml:space="preserve"> </w:t>
+      </w:r>
+      <w:r>
+        <w:rPr>
+          <w:rFonts w:ascii="Siddhanta" w:hAnsi="Siddhanta" w:cs="Siddhanta"/>
+          <w:cs/>
+          <w:lang w:bidi="hi-IN"/>
+        </w:rPr>
+        <w:t>है</w:t>
+      </w:r>
+      <w:r>
+        <w:rPr>
+          <w:rFonts w:ascii="Siddhanta" w:hAnsi="Siddhanta" w:cs="Siddhanta"/>
+        </w:rPr>
+        <w:t xml:space="preserve"> </w:t>
+      </w:r>
+    </w:p>
+    <w:p>
+      <w:pPr>
+        <w:pStyle w:val="ListParagraph"/>
+        <w:numPr>
+          <w:ilvl w:val="5"/>
+          <w:numId w:val="1"/>
+        </w:numPr>
+        <w:rPr>
+          <w:rFonts w:ascii="Siddhanta" w:hAnsi="Siddhanta" w:cs="Siddhanta"/>
+        </w:rPr>
+      </w:pPr>
+      <w:r>
+        <w:rPr>
+          <w:rFonts w:ascii="Siddhanta" w:hAnsi="Siddhanta" w:cs="Siddhanta"/>
+          <w:cs/>
+          <w:lang w:bidi="hi-IN"/>
+        </w:rPr>
+        <w:t>समास</w:t>
+      </w:r>
+      <w:r>
+        <w:rPr>
+          <w:rFonts w:ascii="Siddhanta" w:hAnsi="Siddhanta" w:cs="Siddhanta"/>
+        </w:rPr>
+        <w:t xml:space="preserve"> </w:t>
+      </w:r>
+      <w:r>
+        <w:rPr>
+          <w:rFonts w:ascii="Siddhanta" w:hAnsi="Siddhanta" w:cs="Siddhanta"/>
+          <w:cs/>
+          <w:lang w:bidi="hi-IN"/>
+        </w:rPr>
+        <w:t>का</w:t>
+      </w:r>
+      <w:r>
+        <w:rPr>
+          <w:rFonts w:ascii="Siddhanta" w:hAnsi="Siddhanta" w:cs="Siddhanta"/>
+        </w:rPr>
+        <w:t xml:space="preserve"> </w:t>
+      </w:r>
+      <w:r>
+        <w:rPr>
+          <w:rFonts w:ascii="Siddhanta" w:hAnsi="Siddhanta" w:cs="Siddhanta"/>
+          <w:cs/>
+          <w:lang w:bidi="hi-IN"/>
+        </w:rPr>
+        <w:t>उत्तरपद</w:t>
+      </w:r>
+      <w:r>
+        <w:rPr>
+          <w:rFonts w:ascii="Siddhanta" w:hAnsi="Siddhanta" w:cs="Siddhanta"/>
+        </w:rPr>
+        <w:t xml:space="preserve"> </w:t>
+      </w:r>
+      <w:r>
+        <w:rPr>
+          <w:rFonts w:ascii="Siddhanta" w:hAnsi="Siddhanta" w:cs="Siddhanta"/>
+          <w:cs/>
+          <w:lang w:bidi="hi-IN"/>
+        </w:rPr>
+        <w:t>एकाच्</w:t>
+      </w:r>
+      <w:r>
+        <w:rPr>
+          <w:rFonts w:ascii="Siddhanta" w:hAnsi="Siddhanta" w:cs="Siddhanta"/>
+        </w:rPr>
+        <w:t>‌</w:t>
+      </w:r>
+      <w:r>
+        <w:rPr>
+          <w:rFonts w:ascii="Siddhanta" w:hAnsi="Siddhanta" w:cs="Siddhanta"/>
+          <w:cs/>
+          <w:lang w:bidi="hi-IN"/>
+        </w:rPr>
+        <w:t>है</w:t>
+      </w:r>
+      <w:r>
+        <w:rPr>
+          <w:rFonts w:ascii="Siddhanta" w:hAnsi="Siddhanta" w:cs="Siddhanta"/>
+        </w:rPr>
+        <w:t xml:space="preserve"> </w:t>
+      </w:r>
+      <w:r>
+        <w:rPr>
+          <w:rFonts w:ascii="Siddhanta" w:hAnsi="Siddhanta" w:cs="Siddhanta"/>
+          <w:cs/>
+          <w:lang w:bidi="hi-IN"/>
+        </w:rPr>
+        <w:t>और</w:t>
+      </w:r>
+      <w:r>
+        <w:rPr>
+          <w:rFonts w:ascii="Siddhanta" w:hAnsi="Siddhanta" w:cs="Siddhanta"/>
+        </w:rPr>
+        <w:t xml:space="preserve"> </w:t>
+      </w:r>
+      <w:r>
+        <w:rPr>
+          <w:rFonts w:ascii="Siddhanta" w:hAnsi="Siddhanta" w:cs="Siddhanta"/>
+          <w:cs/>
+          <w:lang w:bidi="hi-IN"/>
+        </w:rPr>
+        <w:t>पूर्वपद</w:t>
       </w:r>
       <w:r>
         <w:rPr>
@@ -10951,6 +12437,48 @@
           <w:cs/>
           <w:lang w:bidi="hi-IN"/>
         </w:rPr>
+        <w:t>रकार</w:t>
+      </w:r>
+      <w:r>
+        <w:rPr>
+          <w:rFonts w:ascii="Siddhanta" w:hAnsi="Siddhanta" w:cs="Siddhanta"/>
+        </w:rPr>
+        <w:t xml:space="preserve"> </w:t>
+      </w:r>
+      <w:r>
+        <w:rPr>
+          <w:rFonts w:ascii="Siddhanta" w:hAnsi="Siddhanta" w:cs="Siddhanta"/>
+          <w:cs/>
+          <w:lang w:bidi="hi-IN"/>
+        </w:rPr>
+        <w:t>या</w:t>
+      </w:r>
+      <w:r>
+        <w:rPr>
+          <w:rFonts w:ascii="Siddhanta" w:hAnsi="Siddhanta" w:cs="Siddhanta"/>
+        </w:rPr>
+        <w:t xml:space="preserve"> </w:t>
+      </w:r>
+      <w:r>
+        <w:rPr>
+          <w:rFonts w:ascii="Siddhanta" w:hAnsi="Siddhanta" w:cs="Siddhanta"/>
+          <w:cs/>
+          <w:lang w:bidi="hi-IN"/>
+        </w:rPr>
+        <w:t>षकार</w:t>
+      </w:r>
+      <w:r>
+        <w:rPr>
+          <w:rFonts w:ascii="Siddhanta" w:hAnsi="Siddhanta" w:cs="Siddhanta"/>
+        </w:rPr>
+        <w:t xml:space="preserve"> </w:t>
+      </w:r>
+      <w:r>
+        <w:rPr>
+          <w:rFonts w:ascii="Siddhanta" w:hAnsi="Siddhanta" w:cs="Siddhanta"/>
+          <w:cs/>
+          <w:lang w:bidi="hi-IN"/>
+        </w:rPr>
         <w:t>है</w:t>
       </w:r>
     </w:p>
@@ -10958,32 +12486,236 @@
       <w:pPr>
         <w:pStyle w:val="ListParagraph"/>
         <w:numPr>
-          <w:ilvl w:val="1"/>
-          <w:numId w:val="1"/>
-        </w:numPr>
-        <w:rPr>
-          <w:rFonts w:ascii="Siddhanta" w:hAnsi="Siddhanta" w:cs="Siddhanta"/>
-        </w:rPr>
-      </w:pPr>
-      <w:r>
-        <w:rPr>
-          <w:rFonts w:ascii="Siddhanta" w:hAnsi="Siddhanta" w:cs="Siddhanta"/>
-        </w:rPr>
-        <w:t>The word ends with ‘I’ (</w:t>
-      </w:r>
-      <w:r>
-        <w:rPr>
-          <w:rFonts w:ascii="Siddhanta" w:hAnsi="Siddhanta" w:cs="Siddhanta"/>
-          <w:cs/>
-          <w:lang w:bidi="hi-IN"/>
-        </w:rPr>
-        <w:t>ई</w:t>
-      </w:r>
-      <w:r>
-        <w:rPr>
-          <w:rFonts w:ascii="Siddhanta" w:hAnsi="Siddhanta" w:cs="Siddhanta"/>
-        </w:rPr>
-        <w:t>)</w:t>
+          <w:ilvl w:val="5"/>
+          <w:numId w:val="1"/>
+        </w:numPr>
+        <w:rPr>
+          <w:rFonts w:ascii="Siddhanta" w:hAnsi="Siddhanta" w:cs="Siddhanta"/>
+        </w:rPr>
+      </w:pPr>
+      <w:r>
+        <w:rPr>
+          <w:rFonts w:ascii="Siddhanta" w:hAnsi="Siddhanta" w:cs="Siddhanta"/>
+          <w:cs/>
+          <w:lang w:bidi="hi-IN"/>
+        </w:rPr>
+        <w:t>समास</w:t>
+      </w:r>
+      <w:r>
+        <w:rPr>
+          <w:rFonts w:ascii="Siddhanta" w:hAnsi="Siddhanta" w:cs="Siddhanta"/>
+        </w:rPr>
+        <w:t xml:space="preserve"> </w:t>
+      </w:r>
+      <w:r>
+        <w:rPr>
+          <w:rFonts w:ascii="Siddhanta" w:hAnsi="Siddhanta" w:cs="Siddhanta"/>
+          <w:cs/>
+          <w:lang w:bidi="hi-IN"/>
+        </w:rPr>
+        <w:t>का</w:t>
+      </w:r>
+      <w:r>
+        <w:rPr>
+          <w:rFonts w:ascii="Siddhanta" w:hAnsi="Siddhanta" w:cs="Siddhanta"/>
+        </w:rPr>
+        <w:t xml:space="preserve"> </w:t>
+      </w:r>
+      <w:r>
+        <w:rPr>
+          <w:rFonts w:ascii="Siddhanta" w:hAnsi="Siddhanta" w:cs="Siddhanta"/>
+          <w:cs/>
+          <w:lang w:bidi="hi-IN"/>
+        </w:rPr>
+        <w:t>उत्तरपद</w:t>
+      </w:r>
+      <w:r>
+        <w:rPr>
+          <w:rFonts w:ascii="Siddhanta" w:hAnsi="Siddhanta" w:cs="Siddhanta"/>
+        </w:rPr>
+        <w:t xml:space="preserve"> </w:t>
+      </w:r>
+      <w:r>
+        <w:rPr>
+          <w:rFonts w:ascii="Siddhanta" w:hAnsi="Siddhanta" w:cs="Siddhanta"/>
+          <w:cs/>
+          <w:lang w:bidi="hi-IN"/>
+        </w:rPr>
+        <w:t>एकाच्</w:t>
+      </w:r>
+      <w:r>
+        <w:rPr>
+          <w:rFonts w:ascii="Siddhanta" w:hAnsi="Siddhanta" w:cs="Siddhanta"/>
+        </w:rPr>
+        <w:t>‌</w:t>
+      </w:r>
+      <w:r>
+        <w:rPr>
+          <w:rFonts w:ascii="Siddhanta" w:hAnsi="Siddhanta" w:cs="Siddhanta"/>
+          <w:cs/>
+          <w:lang w:bidi="hi-IN"/>
+        </w:rPr>
+        <w:t>नहीं</w:t>
+      </w:r>
+      <w:r>
+        <w:rPr>
+          <w:rFonts w:ascii="Siddhanta" w:hAnsi="Siddhanta" w:cs="Siddhanta"/>
+        </w:rPr>
+        <w:t xml:space="preserve"> </w:t>
+      </w:r>
+      <w:r>
+        <w:rPr>
+          <w:rFonts w:ascii="Siddhanta" w:hAnsi="Siddhanta" w:cs="Siddhanta"/>
+          <w:cs/>
+          <w:lang w:bidi="hi-IN"/>
+        </w:rPr>
+        <w:t>है</w:t>
+      </w:r>
+      <w:r>
+        <w:rPr>
+          <w:rFonts w:ascii="Siddhanta" w:hAnsi="Siddhanta" w:cs="Siddhanta"/>
+        </w:rPr>
+        <w:t xml:space="preserve"> </w:t>
+      </w:r>
+      <w:r>
+        <w:rPr>
+          <w:rFonts w:ascii="Siddhanta" w:hAnsi="Siddhanta" w:cs="Siddhanta"/>
+          <w:cs/>
+          <w:lang w:bidi="hi-IN"/>
+        </w:rPr>
+        <w:t>या</w:t>
+      </w:r>
+      <w:r>
+        <w:rPr>
+          <w:rFonts w:ascii="Siddhanta" w:hAnsi="Siddhanta" w:cs="Siddhanta"/>
+        </w:rPr>
+        <w:t xml:space="preserve"> </w:t>
+      </w:r>
+      <w:r>
+        <w:rPr>
+          <w:rFonts w:ascii="Siddhanta" w:hAnsi="Siddhanta" w:cs="Siddhanta"/>
+          <w:cs/>
+          <w:lang w:bidi="hi-IN"/>
+        </w:rPr>
+        <w:t>पूर्वपद</w:t>
+      </w:r>
+      <w:r>
+        <w:rPr>
+          <w:rFonts w:ascii="Siddhanta" w:hAnsi="Siddhanta" w:cs="Siddhanta"/>
+        </w:rPr>
+        <w:t xml:space="preserve"> </w:t>
+      </w:r>
+      <w:r>
+        <w:rPr>
+          <w:rFonts w:ascii="Siddhanta" w:hAnsi="Siddhanta" w:cs="Siddhanta"/>
+          <w:cs/>
+          <w:lang w:bidi="hi-IN"/>
+        </w:rPr>
+        <w:t>में</w:t>
+      </w:r>
+      <w:r>
+        <w:rPr>
+          <w:rFonts w:ascii="Siddhanta" w:hAnsi="Siddhanta" w:cs="Siddhanta"/>
+        </w:rPr>
+        <w:t xml:space="preserve"> </w:t>
+      </w:r>
+      <w:r>
+        <w:rPr>
+          <w:rFonts w:ascii="Siddhanta" w:hAnsi="Siddhanta" w:cs="Siddhanta"/>
+          <w:cs/>
+          <w:lang w:bidi="hi-IN"/>
+        </w:rPr>
+        <w:t>रकार</w:t>
+      </w:r>
+      <w:r>
+        <w:rPr>
+          <w:rFonts w:ascii="Siddhanta" w:hAnsi="Siddhanta" w:cs="Siddhanta"/>
+        </w:rPr>
+        <w:t xml:space="preserve"> </w:t>
+      </w:r>
+      <w:r>
+        <w:rPr>
+          <w:rFonts w:ascii="Siddhanta" w:hAnsi="Siddhanta" w:cs="Siddhanta"/>
+          <w:cs/>
+          <w:lang w:bidi="hi-IN"/>
+        </w:rPr>
+        <w:t>या</w:t>
+      </w:r>
+      <w:r>
+        <w:rPr>
+          <w:rFonts w:ascii="Siddhanta" w:hAnsi="Siddhanta" w:cs="Siddhanta"/>
+        </w:rPr>
+        <w:t xml:space="preserve"> </w:t>
+      </w:r>
+      <w:r>
+        <w:rPr>
+          <w:rFonts w:ascii="Siddhanta" w:hAnsi="Siddhanta" w:cs="Siddhanta"/>
+          <w:cs/>
+          <w:lang w:bidi="hi-IN"/>
+        </w:rPr>
+        <w:t>षकार</w:t>
+      </w:r>
+      <w:r>
+        <w:rPr>
+          <w:rFonts w:ascii="Siddhanta" w:hAnsi="Siddhanta" w:cs="Siddhanta"/>
+        </w:rPr>
+        <w:t xml:space="preserve"> </w:t>
+      </w:r>
+      <w:r>
+        <w:rPr>
+          <w:rFonts w:ascii="Siddhanta" w:hAnsi="Siddhanta" w:cs="Siddhanta"/>
+          <w:cs/>
+          <w:lang w:bidi="hi-IN"/>
+        </w:rPr>
+        <w:t>नहीं</w:t>
+      </w:r>
+      <w:r>
+        <w:rPr>
+          <w:rFonts w:ascii="Siddhanta" w:hAnsi="Siddhanta" w:cs="Siddhanta"/>
+        </w:rPr>
+        <w:t xml:space="preserve"> </w:t>
+      </w:r>
+      <w:r>
+        <w:rPr>
+          <w:rFonts w:ascii="Siddhanta" w:hAnsi="Siddhanta" w:cs="Siddhanta"/>
+          <w:cs/>
+          <w:lang w:bidi="hi-IN"/>
+        </w:rPr>
+        <w:t>है</w:t>
+      </w:r>
+    </w:p>
+    <w:p>
+      <w:pPr>
+        <w:pStyle w:val="ListParagraph"/>
+        <w:numPr>
+          <w:ilvl w:val="4"/>
+          <w:numId w:val="1"/>
+        </w:numPr>
+        <w:rPr>
+          <w:rFonts w:ascii="Siddhanta" w:hAnsi="Siddhanta" w:cs="Siddhanta"/>
+        </w:rPr>
+      </w:pPr>
+      <w:r>
+        <w:rPr>
+          <w:rFonts w:ascii="Siddhanta" w:hAnsi="Siddhanta" w:cs="Siddhanta"/>
+          <w:cs/>
+          <w:lang w:bidi="hi-IN"/>
+        </w:rPr>
+        <w:t>समास</w:t>
+      </w:r>
+      <w:r>
+        <w:rPr>
+          <w:rFonts w:ascii="Siddhanta" w:hAnsi="Siddhanta" w:cs="Siddhanta"/>
+        </w:rPr>
+        <w:t xml:space="preserve"> </w:t>
+      </w:r>
+      <w:r>
+        <w:rPr>
+          <w:rFonts w:ascii="Siddhanta" w:hAnsi="Siddhanta" w:cs="Siddhanta"/>
+          <w:cs/>
+          <w:lang w:bidi="hi-IN"/>
+        </w:rPr>
+        <w:t>नहीं</w:t>
       </w:r>
     </w:p>
     <w:p>
@@ -11003,21 +12735,7 @@
           <w:cs/>
           <w:lang w:bidi="hi-IN"/>
         </w:rPr>
-        <w:t>ङ्</w:t>
-      </w:r>
-      <w:r>
-        <w:rPr>
-          <w:rFonts w:ascii="Siddhanta" w:hAnsi="Siddhanta" w:cs="Siddhanta"/>
-        </w:rPr>
-        <w:t>‍</w:t>
-      </w:r>
-      <w:r>
-        <w:rPr>
-          <w:rFonts w:ascii="Siddhanta" w:hAnsi="Siddhanta" w:cs="Siddhanta"/>
-          <w:cs/>
-          <w:lang w:bidi="hi-IN"/>
-        </w:rPr>
-        <w:t>यन्त</w:t>
+        <w:t>वर्षाभूः</w:t>
       </w:r>
     </w:p>
     <w:p>
@@ -11037,1414 +12755,6 @@
           <w:cs/>
           <w:lang w:bidi="hi-IN"/>
         </w:rPr>
-        <w:t>औणादिक</w:t>
-      </w:r>
-    </w:p>
-    <w:p>
-      <w:pPr>
-        <w:pStyle w:val="ListParagraph"/>
-        <w:numPr>
-          <w:ilvl w:val="2"/>
-          <w:numId w:val="1"/>
-        </w:numPr>
-        <w:rPr>
-          <w:rFonts w:ascii="Siddhanta" w:hAnsi="Siddhanta" w:cs="Siddhanta"/>
-        </w:rPr>
-      </w:pPr>
-      <w:r>
-        <w:rPr>
-          <w:rFonts w:ascii="Siddhanta" w:hAnsi="Siddhanta" w:cs="Siddhanta"/>
-          <w:cs/>
-          <w:lang w:bidi="hi-IN"/>
-        </w:rPr>
-        <w:t>धातुनिष्पन्न</w:t>
-      </w:r>
-      <w:r>
-        <w:rPr>
-          <w:rFonts w:ascii="Siddhanta" w:hAnsi="Siddhanta" w:cs="Siddhanta"/>
-        </w:rPr>
-        <w:t xml:space="preserve"> </w:t>
-      </w:r>
-      <w:r>
-        <w:rPr>
-          <w:rFonts w:ascii="Siddhanta" w:hAnsi="Siddhanta" w:cs="Siddhanta"/>
-          <w:cs/>
-          <w:lang w:bidi="hi-IN"/>
-        </w:rPr>
-        <w:t>ईकार</w:t>
-      </w:r>
-    </w:p>
-    <w:p>
-      <w:pPr>
-        <w:pStyle w:val="ListParagraph"/>
-        <w:numPr>
-          <w:ilvl w:val="2"/>
-          <w:numId w:val="1"/>
-        </w:numPr>
-        <w:rPr>
-          <w:rFonts w:ascii="Siddhanta" w:hAnsi="Siddhanta" w:cs="Siddhanta"/>
-        </w:rPr>
-      </w:pPr>
-      <w:r>
-        <w:rPr>
-          <w:rFonts w:ascii="Siddhanta" w:hAnsi="Siddhanta" w:cs="Siddhanta"/>
-          <w:cs/>
-          <w:lang w:bidi="hi-IN"/>
-        </w:rPr>
-        <w:t>प्रधी</w:t>
-      </w:r>
-      <w:r>
-        <w:rPr>
-          <w:rFonts w:ascii="Siddhanta" w:hAnsi="Siddhanta" w:cs="Siddhanta"/>
-          <w:lang w:bidi="hi-IN"/>
-        </w:rPr>
-        <w:t xml:space="preserve"> </w:t>
-      </w:r>
-      <w:r>
-        <w:rPr>
-          <w:rFonts w:ascii="Siddhanta" w:hAnsi="Siddhanta" w:cs="Siddhanta"/>
-          <w:cs/>
-          <w:lang w:bidi="hi-IN"/>
-        </w:rPr>
-        <w:t>शब्द</w:t>
-      </w:r>
-    </w:p>
-    <w:p>
-      <w:pPr>
-        <w:pStyle w:val="ListParagraph"/>
-        <w:numPr>
-          <w:ilvl w:val="3"/>
-          <w:numId w:val="1"/>
-        </w:numPr>
-        <w:rPr>
-          <w:rFonts w:ascii="Siddhanta" w:hAnsi="Siddhanta" w:cs="Siddhanta"/>
-        </w:rPr>
-      </w:pPr>
-      <w:r>
-        <w:rPr>
-          <w:rFonts w:ascii="Siddhanta" w:hAnsi="Siddhanta" w:cs="Siddhanta"/>
-          <w:cs/>
-          <w:lang w:bidi="hi-IN"/>
-        </w:rPr>
-        <w:t>प्रध्यायतीति</w:t>
-      </w:r>
-      <w:r>
-        <w:rPr>
-          <w:rFonts w:ascii="Siddhanta" w:hAnsi="Siddhanta" w:cs="Siddhanta"/>
-          <w:lang w:bidi="hi-IN"/>
-        </w:rPr>
-        <w:t xml:space="preserve"> </w:t>
-      </w:r>
-      <w:r>
-        <w:rPr>
-          <w:rFonts w:ascii="Siddhanta" w:hAnsi="Siddhanta" w:cs="Siddhanta"/>
-          <w:cs/>
-          <w:lang w:bidi="hi-IN"/>
-        </w:rPr>
-        <w:t>प्रधीः</w:t>
-      </w:r>
-      <w:r>
-        <w:rPr>
-          <w:rFonts w:ascii="Siddhanta" w:hAnsi="Siddhanta" w:cs="Siddhanta"/>
-          <w:lang w:bidi="hi-IN"/>
-        </w:rPr>
-        <w:t xml:space="preserve"> </w:t>
-      </w:r>
-    </w:p>
-    <w:p>
-      <w:pPr>
-        <w:pStyle w:val="ListParagraph"/>
-        <w:numPr>
-          <w:ilvl w:val="4"/>
-          <w:numId w:val="1"/>
-        </w:numPr>
-        <w:rPr>
-          <w:rFonts w:ascii="Siddhanta" w:hAnsi="Siddhanta" w:cs="Siddhanta"/>
-        </w:rPr>
-      </w:pPr>
-      <w:r>
-        <w:rPr>
-          <w:rFonts w:ascii="Siddhanta" w:hAnsi="Siddhanta" w:cs="Siddhanta"/>
-          <w:cs/>
-          <w:lang w:bidi="hi-IN"/>
-        </w:rPr>
-        <w:t>वृत्तिकारादीनां</w:t>
-      </w:r>
-      <w:r>
-        <w:rPr>
-          <w:rFonts w:ascii="Siddhanta" w:hAnsi="Siddhanta" w:cs="Siddhanta"/>
-          <w:lang w:bidi="hi-IN"/>
-        </w:rPr>
-        <w:t xml:space="preserve"> </w:t>
-      </w:r>
-      <w:r>
-        <w:rPr>
-          <w:rFonts w:ascii="Siddhanta" w:hAnsi="Siddhanta" w:cs="Siddhanta"/>
-          <w:cs/>
-          <w:lang w:bidi="hi-IN"/>
-        </w:rPr>
-        <w:t>मते</w:t>
-      </w:r>
-      <w:r>
-        <w:rPr>
-          <w:rFonts w:ascii="Siddhanta" w:hAnsi="Siddhanta" w:cs="Siddhanta"/>
-          <w:lang w:bidi="hi-IN"/>
-        </w:rPr>
-        <w:t xml:space="preserve"> </w:t>
-      </w:r>
-      <w:r>
-        <w:rPr>
-          <w:rFonts w:ascii="Siddhanta" w:hAnsi="Siddhanta" w:cs="Siddhanta"/>
-          <w:cs/>
-          <w:lang w:bidi="hi-IN"/>
-        </w:rPr>
-        <w:t>लक्ष्मीवद्रूपम्</w:t>
-      </w:r>
-      <w:r>
-        <w:rPr>
-          <w:rFonts w:ascii="Siddhanta" w:hAnsi="Siddhanta" w:cs="Siddhanta"/>
-          <w:lang w:bidi="hi-IN"/>
-        </w:rPr>
-        <w:t>‌</w:t>
-      </w:r>
-    </w:p>
-    <w:p>
-      <w:pPr>
-        <w:pStyle w:val="ListParagraph"/>
-        <w:numPr>
-          <w:ilvl w:val="4"/>
-          <w:numId w:val="1"/>
-        </w:numPr>
-        <w:rPr>
-          <w:rFonts w:ascii="Siddhanta" w:hAnsi="Siddhanta" w:cs="Siddhanta"/>
-        </w:rPr>
-      </w:pPr>
-      <w:r>
-        <w:rPr>
-          <w:rFonts w:ascii="Siddhanta" w:hAnsi="Siddhanta" w:cs="Siddhanta"/>
-          <w:cs/>
-          <w:lang w:bidi="hi-IN"/>
-        </w:rPr>
-        <w:t>कैयटमते</w:t>
-      </w:r>
-      <w:r>
-        <w:rPr>
-          <w:rFonts w:ascii="Siddhanta" w:hAnsi="Siddhanta" w:cs="Siddhanta"/>
-        </w:rPr>
-        <w:t xml:space="preserve"> </w:t>
-      </w:r>
-      <w:r>
-        <w:rPr>
-          <w:rFonts w:ascii="Siddhanta" w:hAnsi="Siddhanta" w:cs="Siddhanta"/>
-          <w:cs/>
-          <w:lang w:bidi="hi-IN"/>
-        </w:rPr>
-        <w:t>तु</w:t>
-      </w:r>
-      <w:r>
-        <w:rPr>
-          <w:rFonts w:ascii="Siddhanta" w:hAnsi="Siddhanta" w:cs="Siddhanta"/>
-        </w:rPr>
-        <w:t xml:space="preserve"> </w:t>
-      </w:r>
-      <w:r>
-        <w:rPr>
-          <w:rFonts w:ascii="Siddhanta" w:hAnsi="Siddhanta" w:cs="Siddhanta"/>
-          <w:cs/>
-          <w:lang w:bidi="hi-IN"/>
-        </w:rPr>
-        <w:t>पुंवद्रूपम्</w:t>
-      </w:r>
-      <w:r>
-        <w:rPr>
-          <w:rFonts w:ascii="Siddhanta" w:hAnsi="Siddhanta" w:cs="Siddhanta"/>
-        </w:rPr>
-        <w:t>‌</w:t>
-      </w:r>
-    </w:p>
-    <w:p>
-      <w:pPr>
-        <w:pStyle w:val="ListParagraph"/>
-        <w:numPr>
-          <w:ilvl w:val="3"/>
-          <w:numId w:val="1"/>
-        </w:numPr>
-        <w:rPr>
-          <w:rFonts w:ascii="Siddhanta" w:hAnsi="Siddhanta" w:cs="Siddhanta"/>
-        </w:rPr>
-      </w:pPr>
-      <w:r>
-        <w:rPr>
-          <w:rFonts w:ascii="Siddhanta" w:hAnsi="Siddhanta" w:cs="Siddhanta"/>
-          <w:cs/>
-          <w:lang w:bidi="hi-IN"/>
-        </w:rPr>
-        <w:t>प्रकृष्टा</w:t>
-      </w:r>
-      <w:r>
-        <w:rPr>
-          <w:rFonts w:ascii="Siddhanta" w:hAnsi="Siddhanta" w:cs="Siddhanta"/>
-        </w:rPr>
-        <w:t xml:space="preserve"> </w:t>
-      </w:r>
-      <w:r>
-        <w:rPr>
-          <w:rFonts w:ascii="Siddhanta" w:hAnsi="Siddhanta" w:cs="Siddhanta"/>
-          <w:cs/>
-          <w:lang w:bidi="hi-IN"/>
-        </w:rPr>
-        <w:t>धीः</w:t>
-      </w:r>
-      <w:r>
-        <w:rPr>
-          <w:rFonts w:ascii="Siddhanta" w:hAnsi="Siddhanta" w:cs="Siddhanta"/>
-        </w:rPr>
-        <w:t xml:space="preserve"> (</w:t>
-      </w:r>
-      <w:r>
-        <w:rPr>
-          <w:rFonts w:ascii="Siddhanta" w:hAnsi="Siddhanta" w:cs="Siddhanta"/>
-          <w:cs/>
-          <w:lang w:bidi="hi-IN"/>
-        </w:rPr>
-        <w:t>लक्ष्मीवद्</w:t>
-      </w:r>
-      <w:r>
-        <w:rPr>
-          <w:rFonts w:ascii="Siddhanta" w:hAnsi="Siddhanta" w:cs="Siddhanta"/>
-        </w:rPr>
-        <w:t xml:space="preserve">‌, </w:t>
-      </w:r>
-      <w:r>
-        <w:rPr>
-          <w:rFonts w:ascii="Siddhanta" w:hAnsi="Siddhanta" w:cs="Siddhanta"/>
-          <w:cs/>
-          <w:lang w:bidi="hi-IN"/>
-        </w:rPr>
-        <w:t>अमि</w:t>
-      </w:r>
-      <w:r>
-        <w:rPr>
-          <w:rFonts w:ascii="Siddhanta" w:hAnsi="Siddhanta" w:cs="Siddhanta"/>
-        </w:rPr>
-        <w:t xml:space="preserve"> </w:t>
-      </w:r>
-      <w:r>
-        <w:rPr>
-          <w:rFonts w:ascii="Siddhanta" w:hAnsi="Siddhanta" w:cs="Siddhanta"/>
-          <w:cs/>
-          <w:lang w:bidi="hi-IN"/>
-        </w:rPr>
-        <w:t>शसि</w:t>
-      </w:r>
-      <w:r>
-        <w:rPr>
-          <w:rFonts w:ascii="Siddhanta" w:hAnsi="Siddhanta" w:cs="Siddhanta"/>
-        </w:rPr>
-        <w:t xml:space="preserve"> </w:t>
-      </w:r>
-      <w:r>
-        <w:rPr>
-          <w:rFonts w:ascii="Siddhanta" w:hAnsi="Siddhanta" w:cs="Siddhanta"/>
-          <w:cs/>
-          <w:lang w:bidi="hi-IN"/>
-        </w:rPr>
-        <w:t>च</w:t>
-      </w:r>
-      <w:r>
-        <w:rPr>
-          <w:rFonts w:ascii="Siddhanta" w:hAnsi="Siddhanta" w:cs="Siddhanta"/>
-        </w:rPr>
-        <w:t xml:space="preserve"> </w:t>
-      </w:r>
-      <w:r>
-        <w:rPr>
-          <w:rFonts w:ascii="Siddhanta" w:hAnsi="Siddhanta" w:cs="Siddhanta"/>
-          <w:cs/>
-          <w:lang w:bidi="hi-IN"/>
-        </w:rPr>
-        <w:t>प्रध्यम्</w:t>
-      </w:r>
-      <w:r>
-        <w:rPr>
-          <w:rFonts w:ascii="Siddhanta" w:hAnsi="Siddhanta" w:cs="Siddhanta"/>
-        </w:rPr>
-        <w:t xml:space="preserve">‌, </w:t>
-      </w:r>
-      <w:r>
-        <w:rPr>
-          <w:rFonts w:ascii="Siddhanta" w:hAnsi="Siddhanta" w:cs="Siddhanta"/>
-          <w:cs/>
-          <w:lang w:bidi="hi-IN"/>
-        </w:rPr>
-        <w:t>प्रध्यः</w:t>
-      </w:r>
-      <w:r>
-        <w:rPr>
-          <w:rFonts w:ascii="Siddhanta" w:hAnsi="Siddhanta" w:cs="Siddhanta"/>
-        </w:rPr>
-        <w:t xml:space="preserve"> </w:t>
-      </w:r>
-      <w:r>
-        <w:rPr>
-          <w:rFonts w:ascii="Siddhanta" w:hAnsi="Siddhanta" w:cs="Siddhanta"/>
-          <w:cs/>
-          <w:lang w:bidi="hi-IN"/>
-        </w:rPr>
-        <w:t>इति</w:t>
-      </w:r>
-      <w:r>
-        <w:rPr>
-          <w:rFonts w:ascii="Siddhanta" w:hAnsi="Siddhanta" w:cs="Siddhanta"/>
-        </w:rPr>
-        <w:t xml:space="preserve"> </w:t>
-      </w:r>
-      <w:r>
-        <w:rPr>
-          <w:rFonts w:ascii="Siddhanta" w:hAnsi="Siddhanta" w:cs="Siddhanta"/>
-          <w:cs/>
-          <w:lang w:bidi="hi-IN"/>
-        </w:rPr>
-        <w:t>विशेषः</w:t>
-      </w:r>
-      <w:r>
-        <w:rPr>
-          <w:rFonts w:ascii="Siddhanta" w:hAnsi="Siddhanta" w:cs="Siddhanta"/>
-        </w:rPr>
-        <w:t>)</w:t>
-      </w:r>
-    </w:p>
-    <w:p>
-      <w:pPr>
-        <w:pStyle w:val="ListParagraph"/>
-        <w:numPr>
-          <w:ilvl w:val="2"/>
-          <w:numId w:val="1"/>
-        </w:numPr>
-        <w:rPr>
-          <w:rFonts w:ascii="Siddhanta" w:hAnsi="Siddhanta" w:cs="Siddhanta"/>
-        </w:rPr>
-      </w:pPr>
-      <w:r>
-        <w:rPr>
-          <w:rFonts w:ascii="Siddhanta" w:hAnsi="Siddhanta" w:cs="Siddhanta"/>
-          <w:cs/>
-          <w:lang w:bidi="hi-IN"/>
-        </w:rPr>
-        <w:t>सुधी</w:t>
-      </w:r>
-    </w:p>
-    <w:p>
-      <w:pPr>
-        <w:pStyle w:val="ListParagraph"/>
-        <w:numPr>
-          <w:ilvl w:val="3"/>
-          <w:numId w:val="1"/>
-        </w:numPr>
-        <w:rPr>
-          <w:rFonts w:ascii="Siddhanta" w:hAnsi="Siddhanta" w:cs="Siddhanta"/>
-        </w:rPr>
-      </w:pPr>
-      <w:r>
-        <w:rPr>
-          <w:rFonts w:ascii="Siddhanta" w:hAnsi="Siddhanta" w:cs="Siddhanta"/>
-          <w:cs/>
-          <w:lang w:bidi="hi-IN"/>
-        </w:rPr>
-        <w:t>सुष्ठु</w:t>
-      </w:r>
-      <w:r>
-        <w:rPr>
-          <w:rFonts w:ascii="Siddhanta" w:hAnsi="Siddhanta" w:cs="Siddhanta"/>
-        </w:rPr>
-        <w:t xml:space="preserve"> </w:t>
-      </w:r>
-      <w:r>
-        <w:rPr>
-          <w:rFonts w:ascii="Siddhanta" w:hAnsi="Siddhanta" w:cs="Siddhanta"/>
-          <w:cs/>
-          <w:lang w:bidi="hi-IN"/>
-        </w:rPr>
-        <w:t>धीः</w:t>
-      </w:r>
-      <w:r>
-        <w:rPr>
-          <w:rFonts w:ascii="Siddhanta" w:hAnsi="Siddhanta" w:cs="Siddhanta"/>
-        </w:rPr>
-        <w:t xml:space="preserve"> </w:t>
-      </w:r>
-      <w:r>
-        <w:rPr>
-          <w:rFonts w:ascii="Siddhanta" w:hAnsi="Siddhanta" w:cs="Siddhanta"/>
-          <w:cs/>
-          <w:lang w:bidi="hi-IN"/>
-        </w:rPr>
-        <w:t>यस्याः</w:t>
-      </w:r>
-      <w:r>
-        <w:rPr>
-          <w:rFonts w:ascii="Siddhanta" w:hAnsi="Siddhanta" w:cs="Siddhanta"/>
-        </w:rPr>
-        <w:t xml:space="preserve"> </w:t>
-      </w:r>
-      <w:r>
-        <w:rPr>
-          <w:rFonts w:ascii="Siddhanta" w:hAnsi="Siddhanta" w:cs="Siddhanta"/>
-          <w:cs/>
-          <w:lang w:bidi="hi-IN"/>
-        </w:rPr>
-        <w:t>सा</w:t>
-      </w:r>
-      <w:r>
-        <w:rPr>
-          <w:rFonts w:ascii="Siddhanta" w:hAnsi="Siddhanta" w:cs="Siddhanta"/>
-        </w:rPr>
-        <w:t xml:space="preserve">, </w:t>
-      </w:r>
-      <w:r>
-        <w:rPr>
-          <w:rFonts w:ascii="Siddhanta" w:hAnsi="Siddhanta" w:cs="Siddhanta"/>
-          <w:cs/>
-          <w:lang w:bidi="hi-IN"/>
-        </w:rPr>
-        <w:t>सुष्ठु</w:t>
-      </w:r>
-      <w:r>
-        <w:rPr>
-          <w:rFonts w:ascii="Siddhanta" w:hAnsi="Siddhanta" w:cs="Siddhanta"/>
-        </w:rPr>
-        <w:t xml:space="preserve"> </w:t>
-      </w:r>
-      <w:r>
-        <w:rPr>
-          <w:rFonts w:ascii="Siddhanta" w:hAnsi="Siddhanta" w:cs="Siddhanta"/>
-          <w:cs/>
-          <w:lang w:bidi="hi-IN"/>
-        </w:rPr>
-        <w:t>ध्यायतीति</w:t>
-      </w:r>
-    </w:p>
-    <w:p>
-      <w:pPr>
-        <w:pStyle w:val="ListParagraph"/>
-        <w:numPr>
-          <w:ilvl w:val="4"/>
-          <w:numId w:val="1"/>
-        </w:numPr>
-        <w:rPr>
-          <w:rFonts w:ascii="Siddhanta" w:hAnsi="Siddhanta" w:cs="Siddhanta"/>
-        </w:rPr>
-      </w:pPr>
-      <w:r>
-        <w:rPr>
-          <w:rFonts w:ascii="Siddhanta" w:hAnsi="Siddhanta" w:cs="Siddhanta"/>
-          <w:cs/>
-          <w:lang w:bidi="hi-IN"/>
-        </w:rPr>
-        <w:t>वृत्तिकारमते</w:t>
-      </w:r>
-      <w:r>
-        <w:rPr>
-          <w:rFonts w:ascii="Siddhanta" w:hAnsi="Siddhanta" w:cs="Siddhanta"/>
-        </w:rPr>
-        <w:t xml:space="preserve"> </w:t>
-      </w:r>
-      <w:r>
-        <w:rPr>
-          <w:rFonts w:ascii="Siddhanta" w:hAnsi="Siddhanta" w:cs="Siddhanta"/>
-          <w:cs/>
-          <w:lang w:bidi="hi-IN"/>
-        </w:rPr>
-        <w:t>श्रीवत्</w:t>
-      </w:r>
-      <w:r>
-        <w:rPr>
-          <w:rFonts w:ascii="Siddhanta" w:hAnsi="Siddhanta" w:cs="Siddhanta"/>
-        </w:rPr>
-        <w:t>‌</w:t>
-      </w:r>
-    </w:p>
-    <w:p>
-      <w:pPr>
-        <w:pStyle w:val="ListParagraph"/>
-        <w:numPr>
-          <w:ilvl w:val="4"/>
-          <w:numId w:val="1"/>
-        </w:numPr>
-        <w:rPr>
-          <w:rFonts w:ascii="Siddhanta" w:hAnsi="Siddhanta" w:cs="Siddhanta"/>
-        </w:rPr>
-      </w:pPr>
-      <w:r>
-        <w:rPr>
-          <w:rFonts w:ascii="Siddhanta" w:hAnsi="Siddhanta" w:cs="Siddhanta"/>
-          <w:cs/>
-          <w:lang w:bidi="hi-IN"/>
-        </w:rPr>
-        <w:t>मतान्तरे</w:t>
-      </w:r>
-      <w:r>
-        <w:rPr>
-          <w:rFonts w:ascii="Siddhanta" w:hAnsi="Siddhanta" w:cs="Siddhanta"/>
-        </w:rPr>
-        <w:t xml:space="preserve"> </w:t>
-      </w:r>
-      <w:r>
-        <w:rPr>
-          <w:rFonts w:ascii="Siddhanta" w:hAnsi="Siddhanta" w:cs="Siddhanta"/>
-          <w:cs/>
-          <w:lang w:bidi="hi-IN"/>
-        </w:rPr>
-        <w:t>पुंवत्</w:t>
-      </w:r>
-      <w:r>
-        <w:rPr>
-          <w:rFonts w:ascii="Siddhanta" w:hAnsi="Siddhanta" w:cs="Siddhanta"/>
-        </w:rPr>
-        <w:t>‌</w:t>
-      </w:r>
-    </w:p>
-    <w:p>
-      <w:pPr>
-        <w:pStyle w:val="ListParagraph"/>
-        <w:numPr>
-          <w:ilvl w:val="3"/>
-          <w:numId w:val="1"/>
-        </w:numPr>
-        <w:rPr>
-          <w:rFonts w:ascii="Siddhanta" w:hAnsi="Siddhanta" w:cs="Siddhanta"/>
-        </w:rPr>
-      </w:pPr>
-      <w:r>
-        <w:rPr>
-          <w:rFonts w:ascii="Siddhanta" w:hAnsi="Siddhanta" w:cs="Siddhanta"/>
-          <w:cs/>
-          <w:lang w:bidi="hi-IN"/>
-        </w:rPr>
-        <w:t>सुष्ठु</w:t>
-      </w:r>
-      <w:r>
-        <w:rPr>
-          <w:rFonts w:ascii="Siddhanta" w:hAnsi="Siddhanta" w:cs="Siddhanta"/>
-        </w:rPr>
-        <w:t xml:space="preserve"> </w:t>
-      </w:r>
-      <w:r>
-        <w:rPr>
-          <w:rFonts w:ascii="Siddhanta" w:hAnsi="Siddhanta" w:cs="Siddhanta"/>
-          <w:cs/>
-          <w:lang w:bidi="hi-IN"/>
-        </w:rPr>
-        <w:t>धीः</w:t>
-      </w:r>
-      <w:r>
-        <w:rPr>
-          <w:rFonts w:ascii="Siddhanta" w:hAnsi="Siddhanta" w:cs="Siddhanta"/>
-        </w:rPr>
-        <w:t xml:space="preserve"> (</w:t>
-      </w:r>
-      <w:r>
-        <w:rPr>
-          <w:rFonts w:ascii="Siddhanta" w:hAnsi="Siddhanta" w:cs="Siddhanta"/>
-          <w:cs/>
-          <w:lang w:bidi="hi-IN"/>
-        </w:rPr>
-        <w:t>श्रीवत्</w:t>
-      </w:r>
-      <w:r>
-        <w:rPr>
-          <w:rFonts w:ascii="Siddhanta" w:hAnsi="Siddhanta" w:cs="Siddhanta"/>
-        </w:rPr>
-        <w:t>‌)</w:t>
-      </w:r>
-    </w:p>
-    <w:p>
-      <w:pPr>
-        <w:pStyle w:val="ListParagraph"/>
-        <w:numPr>
-          <w:ilvl w:val="2"/>
-          <w:numId w:val="1"/>
-        </w:numPr>
-        <w:rPr>
-          <w:rFonts w:ascii="Siddhanta" w:hAnsi="Siddhanta" w:cs="Siddhanta"/>
-        </w:rPr>
-      </w:pPr>
-      <w:r>
-        <w:rPr>
-          <w:rFonts w:ascii="Siddhanta" w:hAnsi="Siddhanta" w:cs="Siddhanta"/>
-          <w:cs/>
-          <w:lang w:bidi="hi-IN"/>
-        </w:rPr>
-        <w:t>ग्रामणीः</w:t>
-      </w:r>
-      <w:r>
-        <w:rPr>
-          <w:rFonts w:ascii="Siddhanta" w:hAnsi="Siddhanta" w:cs="Siddhanta"/>
-        </w:rPr>
-        <w:t xml:space="preserve"> (</w:t>
-      </w:r>
-      <w:r>
-        <w:rPr>
-          <w:rFonts w:ascii="Siddhanta" w:hAnsi="Siddhanta" w:cs="Siddhanta"/>
-          <w:cs/>
-          <w:lang w:bidi="hi-IN"/>
-        </w:rPr>
-        <w:t>पुंवत्</w:t>
-      </w:r>
-      <w:r>
-        <w:rPr>
-          <w:rFonts w:ascii="Siddhanta" w:hAnsi="Siddhanta" w:cs="Siddhanta"/>
-        </w:rPr>
-        <w:t>‌)</w:t>
-      </w:r>
-    </w:p>
-    <w:p>
-      <w:pPr>
-        <w:pStyle w:val="ListParagraph"/>
-        <w:numPr>
-          <w:ilvl w:val="1"/>
-          <w:numId w:val="1"/>
-        </w:numPr>
-        <w:rPr>
-          <w:rFonts w:ascii="Siddhanta" w:hAnsi="Siddhanta" w:cs="Siddhanta"/>
-        </w:rPr>
-      </w:pPr>
-      <w:r>
-        <w:rPr>
-          <w:rFonts w:ascii="Siddhanta" w:hAnsi="Siddhanta" w:cs="Siddhanta"/>
-        </w:rPr>
-        <w:t xml:space="preserve"> Ends with ‘U’ (</w:t>
-      </w:r>
-      <w:r>
-        <w:rPr>
-          <w:rFonts w:ascii="Siddhanta" w:hAnsi="Siddhanta" w:cs="Siddhanta"/>
-          <w:cs/>
-          <w:lang w:bidi="hi-IN"/>
-        </w:rPr>
-        <w:t>ऊ</w:t>
-      </w:r>
-      <w:r>
-        <w:rPr>
-          <w:rFonts w:ascii="Siddhanta" w:hAnsi="Siddhanta" w:cs="Siddhanta"/>
-        </w:rPr>
-        <w:t>)</w:t>
-      </w:r>
-    </w:p>
-    <w:p>
-      <w:pPr>
-        <w:pStyle w:val="ListParagraph"/>
-        <w:numPr>
-          <w:ilvl w:val="2"/>
-          <w:numId w:val="1"/>
-        </w:numPr>
-        <w:rPr>
-          <w:rFonts w:ascii="Siddhanta" w:hAnsi="Siddhanta" w:cs="Siddhanta"/>
-        </w:rPr>
-      </w:pPr>
-      <w:r>
-        <w:rPr>
-          <w:rFonts w:ascii="Siddhanta" w:hAnsi="Siddhanta" w:cs="Siddhanta"/>
-          <w:cs/>
-          <w:lang w:bidi="hi-IN"/>
-        </w:rPr>
-        <w:t>वधूः</w:t>
-      </w:r>
-      <w:r>
-        <w:rPr>
-          <w:rFonts w:ascii="Siddhanta" w:hAnsi="Siddhanta" w:cs="Siddhanta"/>
-        </w:rPr>
-        <w:t xml:space="preserve"> – </w:t>
-      </w:r>
-      <w:r>
-        <w:rPr>
-          <w:rFonts w:ascii="Siddhanta" w:hAnsi="Siddhanta" w:cs="Siddhanta"/>
-          <w:cs/>
-          <w:lang w:bidi="hi-IN"/>
-        </w:rPr>
-        <w:t>गौरीवत्</w:t>
-      </w:r>
-      <w:r>
-        <w:rPr>
-          <w:rFonts w:ascii="Siddhanta" w:hAnsi="Siddhanta" w:cs="Siddhanta"/>
-        </w:rPr>
-        <w:t>‌</w:t>
-      </w:r>
-    </w:p>
-    <w:p>
-      <w:pPr>
-        <w:pStyle w:val="ListParagraph"/>
-        <w:numPr>
-          <w:ilvl w:val="2"/>
-          <w:numId w:val="1"/>
-        </w:numPr>
-        <w:rPr>
-          <w:rFonts w:ascii="Siddhanta" w:hAnsi="Siddhanta" w:cs="Siddhanta"/>
-        </w:rPr>
-      </w:pPr>
-      <w:r>
-        <w:rPr>
-          <w:rFonts w:ascii="Siddhanta" w:hAnsi="Siddhanta" w:cs="Siddhanta"/>
-          <w:cs/>
-          <w:lang w:bidi="hi-IN"/>
-        </w:rPr>
-        <w:t>भ्रूः</w:t>
-      </w:r>
-      <w:r>
-        <w:rPr>
-          <w:rFonts w:ascii="Siddhanta" w:hAnsi="Siddhanta" w:cs="Siddhanta"/>
-        </w:rPr>
-        <w:t xml:space="preserve"> – </w:t>
-      </w:r>
-      <w:r>
-        <w:rPr>
-          <w:rFonts w:ascii="Siddhanta" w:hAnsi="Siddhanta" w:cs="Siddhanta"/>
-          <w:cs/>
-          <w:lang w:bidi="hi-IN"/>
-        </w:rPr>
-        <w:t>श्रीवत्</w:t>
-      </w:r>
-      <w:r>
-        <w:rPr>
-          <w:rFonts w:ascii="Siddhanta" w:hAnsi="Siddhanta" w:cs="Siddhanta"/>
-        </w:rPr>
-        <w:t>‌</w:t>
-      </w:r>
-    </w:p>
-    <w:p>
-      <w:pPr>
-        <w:pStyle w:val="ListParagraph"/>
-        <w:numPr>
-          <w:ilvl w:val="2"/>
-          <w:numId w:val="1"/>
-        </w:numPr>
-        <w:rPr>
-          <w:rFonts w:ascii="Siddhanta" w:hAnsi="Siddhanta" w:cs="Siddhanta"/>
-        </w:rPr>
-      </w:pPr>
-      <w:r>
-        <w:rPr>
-          <w:rFonts w:ascii="Siddhanta" w:hAnsi="Siddhanta" w:cs="Siddhanta"/>
-          <w:cs/>
-          <w:lang w:bidi="hi-IN"/>
-        </w:rPr>
-        <w:t>खलपूः</w:t>
-      </w:r>
-      <w:r>
-        <w:rPr>
-          <w:rFonts w:ascii="Siddhanta" w:hAnsi="Siddhanta" w:cs="Siddhanta"/>
-        </w:rPr>
-        <w:t xml:space="preserve"> – </w:t>
-      </w:r>
-      <w:r>
-        <w:rPr>
-          <w:rFonts w:ascii="Siddhanta" w:hAnsi="Siddhanta" w:cs="Siddhanta"/>
-          <w:cs/>
-          <w:lang w:bidi="hi-IN"/>
-        </w:rPr>
-        <w:t>पुंवत्</w:t>
-      </w:r>
-      <w:r>
-        <w:rPr>
-          <w:rFonts w:ascii="Siddhanta" w:hAnsi="Siddhanta" w:cs="Siddhanta"/>
-        </w:rPr>
-        <w:t>‌</w:t>
-      </w:r>
-    </w:p>
-    <w:p>
-      <w:pPr>
-        <w:pStyle w:val="ListParagraph"/>
-        <w:numPr>
-          <w:ilvl w:val="2"/>
-          <w:numId w:val="1"/>
-        </w:numPr>
-        <w:rPr>
-          <w:rFonts w:ascii="Siddhanta" w:hAnsi="Siddhanta" w:cs="Siddhanta"/>
-        </w:rPr>
-      </w:pPr>
-      <w:r>
-        <w:rPr>
-          <w:rFonts w:ascii="Siddhanta" w:hAnsi="Siddhanta" w:cs="Siddhanta"/>
-          <w:cs/>
-          <w:lang w:bidi="hi-IN"/>
-        </w:rPr>
-        <w:t>पुनर्भूः</w:t>
-      </w:r>
-      <w:r>
-        <w:rPr>
-          <w:rFonts w:ascii="Siddhanta" w:hAnsi="Siddhanta" w:cs="Siddhanta"/>
-        </w:rPr>
-        <w:t xml:space="preserve"> – </w:t>
-      </w:r>
-      <w:r>
-        <w:rPr>
-          <w:rFonts w:ascii="Siddhanta" w:hAnsi="Siddhanta" w:cs="Siddhanta"/>
-          <w:cs/>
-          <w:lang w:bidi="hi-IN"/>
-        </w:rPr>
-        <w:t>दृन्करपुनः</w:t>
-      </w:r>
-      <w:r>
-        <w:rPr>
-          <w:rFonts w:ascii="Siddhanta" w:hAnsi="Siddhanta" w:cs="Siddhanta"/>
-        </w:rPr>
-        <w:t xml:space="preserve">... </w:t>
-      </w:r>
-      <w:r>
-        <w:rPr>
-          <w:rFonts w:ascii="Siddhanta" w:hAnsi="Siddhanta" w:cs="Siddhanta"/>
-          <w:cs/>
-          <w:lang w:bidi="hi-IN"/>
-        </w:rPr>
-        <w:t>से</w:t>
-      </w:r>
-      <w:r>
-        <w:rPr>
-          <w:rFonts w:ascii="Siddhanta" w:hAnsi="Siddhanta" w:cs="Siddhanta"/>
-        </w:rPr>
-        <w:t xml:space="preserve"> </w:t>
-      </w:r>
-      <w:r>
-        <w:rPr>
-          <w:rFonts w:ascii="Siddhanta" w:hAnsi="Siddhanta" w:cs="Siddhanta"/>
-          <w:cs/>
-          <w:lang w:bidi="hi-IN"/>
-        </w:rPr>
-        <w:t>यण्</w:t>
-      </w:r>
-      <w:r>
-        <w:rPr>
-          <w:rFonts w:ascii="Siddhanta" w:hAnsi="Siddhanta" w:cs="Siddhanta"/>
-        </w:rPr>
-        <w:t>‌</w:t>
-      </w:r>
-      <w:r>
-        <w:rPr>
-          <w:rFonts w:ascii="Siddhanta" w:hAnsi="Siddhanta" w:cs="Siddhanta"/>
-          <w:cs/>
-          <w:lang w:bidi="hi-IN"/>
-        </w:rPr>
-        <w:t>तथा</w:t>
-      </w:r>
-      <w:r>
-        <w:rPr>
-          <w:rFonts w:ascii="Siddhanta" w:hAnsi="Siddhanta" w:cs="Siddhanta"/>
-        </w:rPr>
-        <w:t xml:space="preserve"> </w:t>
-      </w:r>
-      <w:r>
-        <w:rPr>
-          <w:rFonts w:ascii="Siddhanta" w:hAnsi="Siddhanta" w:cs="Siddhanta"/>
-          <w:cs/>
-          <w:lang w:bidi="hi-IN"/>
-        </w:rPr>
-        <w:t>नदीकार्य</w:t>
-      </w:r>
-    </w:p>
-    <w:p>
-      <w:pPr>
-        <w:pStyle w:val="ListParagraph"/>
-        <w:numPr>
-          <w:ilvl w:val="3"/>
-          <w:numId w:val="1"/>
-        </w:numPr>
-        <w:rPr>
-          <w:rFonts w:ascii="Siddhanta" w:hAnsi="Siddhanta" w:cs="Siddhanta"/>
-        </w:rPr>
-      </w:pPr>
-      <w:r>
-        <w:rPr>
-          <w:rFonts w:ascii="Siddhanta" w:hAnsi="Siddhanta" w:cs="Siddhanta"/>
-        </w:rPr>
-        <w:t xml:space="preserve">$so===”Am” </w:t>
-      </w:r>
-    </w:p>
-    <w:p>
-      <w:pPr>
-        <w:pStyle w:val="ListParagraph"/>
-        <w:numPr>
-          <w:ilvl w:val="4"/>
-          <w:numId w:val="1"/>
-        </w:numPr>
-        <w:rPr>
-          <w:rFonts w:ascii="Siddhanta" w:hAnsi="Siddhanta" w:cs="Siddhanta"/>
-        </w:rPr>
-      </w:pPr>
-      <w:r>
-        <w:rPr>
-          <w:rFonts w:ascii="Siddhanta" w:hAnsi="Siddhanta" w:cs="Siddhanta"/>
-          <w:cs/>
-          <w:lang w:bidi="hi-IN"/>
-        </w:rPr>
-        <w:t>समास</w:t>
-      </w:r>
-      <w:r>
-        <w:rPr>
-          <w:rFonts w:ascii="Siddhanta" w:hAnsi="Siddhanta" w:cs="Siddhanta"/>
-        </w:rPr>
-        <w:t xml:space="preserve"> </w:t>
-      </w:r>
-      <w:r>
-        <w:rPr>
-          <w:rFonts w:ascii="Siddhanta" w:hAnsi="Siddhanta" w:cs="Siddhanta"/>
-          <w:cs/>
-          <w:lang w:bidi="hi-IN"/>
-        </w:rPr>
-        <w:t>है</w:t>
-      </w:r>
-      <w:r>
-        <w:rPr>
-          <w:rFonts w:ascii="Siddhanta" w:hAnsi="Siddhanta" w:cs="Siddhanta"/>
-        </w:rPr>
-        <w:t xml:space="preserve"> </w:t>
-      </w:r>
-    </w:p>
-    <w:p>
-      <w:pPr>
-        <w:pStyle w:val="ListParagraph"/>
-        <w:numPr>
-          <w:ilvl w:val="5"/>
-          <w:numId w:val="1"/>
-        </w:numPr>
-        <w:rPr>
-          <w:rFonts w:ascii="Siddhanta" w:hAnsi="Siddhanta" w:cs="Siddhanta"/>
-        </w:rPr>
-      </w:pPr>
-      <w:r>
-        <w:rPr>
-          <w:rFonts w:ascii="Siddhanta" w:hAnsi="Siddhanta" w:cs="Siddhanta"/>
-          <w:cs/>
-          <w:lang w:bidi="hi-IN"/>
-        </w:rPr>
-        <w:t>समास</w:t>
-      </w:r>
-      <w:r>
-        <w:rPr>
-          <w:rFonts w:ascii="Siddhanta" w:hAnsi="Siddhanta" w:cs="Siddhanta"/>
-        </w:rPr>
-        <w:t xml:space="preserve"> </w:t>
-      </w:r>
-      <w:r>
-        <w:rPr>
-          <w:rFonts w:ascii="Siddhanta" w:hAnsi="Siddhanta" w:cs="Siddhanta"/>
-          <w:cs/>
-          <w:lang w:bidi="hi-IN"/>
-        </w:rPr>
-        <w:t>का</w:t>
-      </w:r>
-      <w:r>
-        <w:rPr>
-          <w:rFonts w:ascii="Siddhanta" w:hAnsi="Siddhanta" w:cs="Siddhanta"/>
-        </w:rPr>
-        <w:t xml:space="preserve"> </w:t>
-      </w:r>
-      <w:r>
-        <w:rPr>
-          <w:rFonts w:ascii="Siddhanta" w:hAnsi="Siddhanta" w:cs="Siddhanta"/>
-          <w:cs/>
-          <w:lang w:bidi="hi-IN"/>
-        </w:rPr>
-        <w:t>उत्तरपद</w:t>
-      </w:r>
-      <w:r>
-        <w:rPr>
-          <w:rFonts w:ascii="Siddhanta" w:hAnsi="Siddhanta" w:cs="Siddhanta"/>
-        </w:rPr>
-        <w:t xml:space="preserve"> </w:t>
-      </w:r>
-      <w:r>
-        <w:rPr>
-          <w:rFonts w:ascii="Siddhanta" w:hAnsi="Siddhanta" w:cs="Siddhanta"/>
-          <w:cs/>
-          <w:lang w:bidi="hi-IN"/>
-        </w:rPr>
-        <w:t>एकाच्</w:t>
-      </w:r>
-      <w:r>
-        <w:rPr>
-          <w:rFonts w:ascii="Siddhanta" w:hAnsi="Siddhanta" w:cs="Siddhanta"/>
-        </w:rPr>
-        <w:t>‌</w:t>
-      </w:r>
-      <w:r>
-        <w:rPr>
-          <w:rFonts w:ascii="Siddhanta" w:hAnsi="Siddhanta" w:cs="Siddhanta"/>
-          <w:cs/>
-          <w:lang w:bidi="hi-IN"/>
-        </w:rPr>
-        <w:t>है</w:t>
-      </w:r>
-      <w:r>
-        <w:rPr>
-          <w:rFonts w:ascii="Siddhanta" w:hAnsi="Siddhanta" w:cs="Siddhanta"/>
-        </w:rPr>
-        <w:t xml:space="preserve"> </w:t>
-      </w:r>
-      <w:r>
-        <w:rPr>
-          <w:rFonts w:ascii="Siddhanta" w:hAnsi="Siddhanta" w:cs="Siddhanta"/>
-          <w:cs/>
-          <w:lang w:bidi="hi-IN"/>
-        </w:rPr>
-        <w:t>और</w:t>
-      </w:r>
-      <w:r>
-        <w:rPr>
-          <w:rFonts w:ascii="Siddhanta" w:hAnsi="Siddhanta" w:cs="Siddhanta"/>
-        </w:rPr>
-        <w:t xml:space="preserve"> </w:t>
-      </w:r>
-      <w:r>
-        <w:rPr>
-          <w:rFonts w:ascii="Siddhanta" w:hAnsi="Siddhanta" w:cs="Siddhanta"/>
-          <w:cs/>
-          <w:lang w:bidi="hi-IN"/>
-        </w:rPr>
-        <w:t>पूर्वपद</w:t>
-      </w:r>
-      <w:r>
-        <w:rPr>
-          <w:rFonts w:ascii="Siddhanta" w:hAnsi="Siddhanta" w:cs="Siddhanta"/>
-        </w:rPr>
-        <w:t xml:space="preserve"> </w:t>
-      </w:r>
-      <w:r>
-        <w:rPr>
-          <w:rFonts w:ascii="Siddhanta" w:hAnsi="Siddhanta" w:cs="Siddhanta"/>
-          <w:cs/>
-          <w:lang w:bidi="hi-IN"/>
-        </w:rPr>
-        <w:t>में</w:t>
-      </w:r>
-      <w:r>
-        <w:rPr>
-          <w:rFonts w:ascii="Siddhanta" w:hAnsi="Siddhanta" w:cs="Siddhanta"/>
-        </w:rPr>
-        <w:t xml:space="preserve"> </w:t>
-      </w:r>
-      <w:r>
-        <w:rPr>
-          <w:rFonts w:ascii="Siddhanta" w:hAnsi="Siddhanta" w:cs="Siddhanta"/>
-          <w:cs/>
-          <w:lang w:bidi="hi-IN"/>
-        </w:rPr>
-        <w:t>रकार</w:t>
-      </w:r>
-      <w:r>
-        <w:rPr>
-          <w:rFonts w:ascii="Siddhanta" w:hAnsi="Siddhanta" w:cs="Siddhanta"/>
-        </w:rPr>
-        <w:t xml:space="preserve"> </w:t>
-      </w:r>
-      <w:r>
-        <w:rPr>
-          <w:rFonts w:ascii="Siddhanta" w:hAnsi="Siddhanta" w:cs="Siddhanta"/>
-          <w:cs/>
-          <w:lang w:bidi="hi-IN"/>
-        </w:rPr>
-        <w:t>या</w:t>
-      </w:r>
-      <w:r>
-        <w:rPr>
-          <w:rFonts w:ascii="Siddhanta" w:hAnsi="Siddhanta" w:cs="Siddhanta"/>
-        </w:rPr>
-        <w:t xml:space="preserve"> </w:t>
-      </w:r>
-      <w:r>
-        <w:rPr>
-          <w:rFonts w:ascii="Siddhanta" w:hAnsi="Siddhanta" w:cs="Siddhanta"/>
-          <w:cs/>
-          <w:lang w:bidi="hi-IN"/>
-        </w:rPr>
-        <w:t>षकार</w:t>
-      </w:r>
-      <w:r>
-        <w:rPr>
-          <w:rFonts w:ascii="Siddhanta" w:hAnsi="Siddhanta" w:cs="Siddhanta"/>
-        </w:rPr>
-        <w:t xml:space="preserve"> </w:t>
-      </w:r>
-      <w:r>
-        <w:rPr>
-          <w:rFonts w:ascii="Siddhanta" w:hAnsi="Siddhanta" w:cs="Siddhanta"/>
-          <w:cs/>
-          <w:lang w:bidi="hi-IN"/>
-        </w:rPr>
-        <w:t>है</w:t>
-      </w:r>
-    </w:p>
-    <w:p>
-      <w:pPr>
-        <w:pStyle w:val="ListParagraph"/>
-        <w:numPr>
-          <w:ilvl w:val="5"/>
-          <w:numId w:val="1"/>
-        </w:numPr>
-        <w:rPr>
-          <w:rFonts w:ascii="Siddhanta" w:hAnsi="Siddhanta" w:cs="Siddhanta"/>
-        </w:rPr>
-      </w:pPr>
-      <w:r>
-        <w:rPr>
-          <w:rFonts w:ascii="Siddhanta" w:hAnsi="Siddhanta" w:cs="Siddhanta"/>
-          <w:cs/>
-          <w:lang w:bidi="hi-IN"/>
-        </w:rPr>
-        <w:t>समास</w:t>
-      </w:r>
-      <w:r>
-        <w:rPr>
-          <w:rFonts w:ascii="Siddhanta" w:hAnsi="Siddhanta" w:cs="Siddhanta"/>
-        </w:rPr>
-        <w:t xml:space="preserve"> </w:t>
-      </w:r>
-      <w:r>
-        <w:rPr>
-          <w:rFonts w:ascii="Siddhanta" w:hAnsi="Siddhanta" w:cs="Siddhanta"/>
-          <w:cs/>
-          <w:lang w:bidi="hi-IN"/>
-        </w:rPr>
-        <w:t>का</w:t>
-      </w:r>
-      <w:r>
-        <w:rPr>
-          <w:rFonts w:ascii="Siddhanta" w:hAnsi="Siddhanta" w:cs="Siddhanta"/>
-        </w:rPr>
-        <w:t xml:space="preserve"> </w:t>
-      </w:r>
-      <w:r>
-        <w:rPr>
-          <w:rFonts w:ascii="Siddhanta" w:hAnsi="Siddhanta" w:cs="Siddhanta"/>
-          <w:cs/>
-          <w:lang w:bidi="hi-IN"/>
-        </w:rPr>
-        <w:t>उत्तरपद</w:t>
-      </w:r>
-      <w:r>
-        <w:rPr>
-          <w:rFonts w:ascii="Siddhanta" w:hAnsi="Siddhanta" w:cs="Siddhanta"/>
-        </w:rPr>
-        <w:t xml:space="preserve"> </w:t>
-      </w:r>
-      <w:r>
-        <w:rPr>
-          <w:rFonts w:ascii="Siddhanta" w:hAnsi="Siddhanta" w:cs="Siddhanta"/>
-          <w:cs/>
-          <w:lang w:bidi="hi-IN"/>
-        </w:rPr>
-        <w:t>एकाच्</w:t>
-      </w:r>
-      <w:r>
-        <w:rPr>
-          <w:rFonts w:ascii="Siddhanta" w:hAnsi="Siddhanta" w:cs="Siddhanta"/>
-        </w:rPr>
-        <w:t>‌</w:t>
-      </w:r>
-      <w:r>
-        <w:rPr>
-          <w:rFonts w:ascii="Siddhanta" w:hAnsi="Siddhanta" w:cs="Siddhanta"/>
-          <w:cs/>
-          <w:lang w:bidi="hi-IN"/>
-        </w:rPr>
-        <w:t>नहीं</w:t>
-      </w:r>
-      <w:r>
-        <w:rPr>
-          <w:rFonts w:ascii="Siddhanta" w:hAnsi="Siddhanta" w:cs="Siddhanta"/>
-        </w:rPr>
-        <w:t xml:space="preserve"> </w:t>
-      </w:r>
-      <w:r>
-        <w:rPr>
-          <w:rFonts w:ascii="Siddhanta" w:hAnsi="Siddhanta" w:cs="Siddhanta"/>
-          <w:cs/>
-          <w:lang w:bidi="hi-IN"/>
-        </w:rPr>
-        <w:t>है</w:t>
-      </w:r>
-      <w:r>
-        <w:rPr>
-          <w:rFonts w:ascii="Siddhanta" w:hAnsi="Siddhanta" w:cs="Siddhanta"/>
-        </w:rPr>
-        <w:t xml:space="preserve"> </w:t>
-      </w:r>
-      <w:r>
-        <w:rPr>
-          <w:rFonts w:ascii="Siddhanta" w:hAnsi="Siddhanta" w:cs="Siddhanta"/>
-          <w:cs/>
-          <w:lang w:bidi="hi-IN"/>
-        </w:rPr>
-        <w:t>या</w:t>
-      </w:r>
-      <w:r>
-        <w:rPr>
-          <w:rFonts w:ascii="Siddhanta" w:hAnsi="Siddhanta" w:cs="Siddhanta"/>
-        </w:rPr>
-        <w:t xml:space="preserve"> </w:t>
-      </w:r>
-      <w:r>
-        <w:rPr>
-          <w:rFonts w:ascii="Siddhanta" w:hAnsi="Siddhanta" w:cs="Siddhanta"/>
-          <w:cs/>
-          <w:lang w:bidi="hi-IN"/>
-        </w:rPr>
-        <w:t>पूर्वपद</w:t>
-      </w:r>
-      <w:r>
-        <w:rPr>
-          <w:rFonts w:ascii="Siddhanta" w:hAnsi="Siddhanta" w:cs="Siddhanta"/>
-        </w:rPr>
-        <w:t xml:space="preserve"> </w:t>
-      </w:r>
-      <w:r>
-        <w:rPr>
-          <w:rFonts w:ascii="Siddhanta" w:hAnsi="Siddhanta" w:cs="Siddhanta"/>
-          <w:cs/>
-          <w:lang w:bidi="hi-IN"/>
-        </w:rPr>
-        <w:t>में</w:t>
-      </w:r>
-      <w:r>
-        <w:rPr>
-          <w:rFonts w:ascii="Siddhanta" w:hAnsi="Siddhanta" w:cs="Siddhanta"/>
-        </w:rPr>
-        <w:t xml:space="preserve"> </w:t>
-      </w:r>
-      <w:r>
-        <w:rPr>
-          <w:rFonts w:ascii="Siddhanta" w:hAnsi="Siddhanta" w:cs="Siddhanta"/>
-          <w:cs/>
-          <w:lang w:bidi="hi-IN"/>
-        </w:rPr>
-        <w:t>रकार</w:t>
-      </w:r>
-      <w:r>
-        <w:rPr>
-          <w:rFonts w:ascii="Siddhanta" w:hAnsi="Siddhanta" w:cs="Siddhanta"/>
-        </w:rPr>
-        <w:t xml:space="preserve"> </w:t>
-      </w:r>
-      <w:r>
-        <w:rPr>
-          <w:rFonts w:ascii="Siddhanta" w:hAnsi="Siddhanta" w:cs="Siddhanta"/>
-          <w:cs/>
-          <w:lang w:bidi="hi-IN"/>
-        </w:rPr>
-        <w:t>या</w:t>
-      </w:r>
-      <w:r>
-        <w:rPr>
-          <w:rFonts w:ascii="Siddhanta" w:hAnsi="Siddhanta" w:cs="Siddhanta"/>
-        </w:rPr>
-        <w:t xml:space="preserve"> </w:t>
-      </w:r>
-      <w:r>
-        <w:rPr>
-          <w:rFonts w:ascii="Siddhanta" w:hAnsi="Siddhanta" w:cs="Siddhanta"/>
-          <w:cs/>
-          <w:lang w:bidi="hi-IN"/>
-        </w:rPr>
-        <w:t>षकार</w:t>
-      </w:r>
-      <w:r>
-        <w:rPr>
-          <w:rFonts w:ascii="Siddhanta" w:hAnsi="Siddhanta" w:cs="Siddhanta"/>
-        </w:rPr>
-        <w:t xml:space="preserve"> </w:t>
-      </w:r>
-      <w:r>
-        <w:rPr>
-          <w:rFonts w:ascii="Siddhanta" w:hAnsi="Siddhanta" w:cs="Siddhanta"/>
-          <w:cs/>
-          <w:lang w:bidi="hi-IN"/>
-        </w:rPr>
-        <w:t>नहीं</w:t>
-      </w:r>
-      <w:r>
-        <w:rPr>
-          <w:rFonts w:ascii="Siddhanta" w:hAnsi="Siddhanta" w:cs="Siddhanta"/>
-        </w:rPr>
-        <w:t xml:space="preserve"> </w:t>
-      </w:r>
-      <w:r>
-        <w:rPr>
-          <w:rFonts w:ascii="Siddhanta" w:hAnsi="Siddhanta" w:cs="Siddhanta"/>
-          <w:cs/>
-          <w:lang w:bidi="hi-IN"/>
-        </w:rPr>
-        <w:t>है</w:t>
-      </w:r>
-    </w:p>
-    <w:p>
-      <w:pPr>
-        <w:pStyle w:val="ListParagraph"/>
-        <w:numPr>
-          <w:ilvl w:val="4"/>
-          <w:numId w:val="1"/>
-        </w:numPr>
-        <w:rPr>
-          <w:rFonts w:ascii="Siddhanta" w:hAnsi="Siddhanta" w:cs="Siddhanta"/>
-        </w:rPr>
-      </w:pPr>
-      <w:r>
-        <w:rPr>
-          <w:rFonts w:ascii="Siddhanta" w:hAnsi="Siddhanta" w:cs="Siddhanta"/>
-          <w:cs/>
-          <w:lang w:bidi="hi-IN"/>
-        </w:rPr>
-        <w:t>समास</w:t>
-      </w:r>
-      <w:r>
-        <w:rPr>
-          <w:rFonts w:ascii="Siddhanta" w:hAnsi="Siddhanta" w:cs="Siddhanta"/>
-        </w:rPr>
-        <w:t xml:space="preserve"> </w:t>
-      </w:r>
-      <w:r>
-        <w:rPr>
-          <w:rFonts w:ascii="Siddhanta" w:hAnsi="Siddhanta" w:cs="Siddhanta"/>
-          <w:cs/>
-          <w:lang w:bidi="hi-IN"/>
-        </w:rPr>
-        <w:t>नहीं</w:t>
-      </w:r>
-    </w:p>
-    <w:p>
-      <w:pPr>
-        <w:pStyle w:val="ListParagraph"/>
-        <w:numPr>
-          <w:ilvl w:val="2"/>
-          <w:numId w:val="1"/>
-        </w:numPr>
-        <w:rPr>
-          <w:rFonts w:ascii="Siddhanta" w:hAnsi="Siddhanta" w:cs="Siddhanta"/>
-        </w:rPr>
-      </w:pPr>
-      <w:r>
-        <w:rPr>
-          <w:rFonts w:ascii="Siddhanta" w:hAnsi="Siddhanta" w:cs="Siddhanta"/>
-          <w:cs/>
-          <w:lang w:bidi="hi-IN"/>
-        </w:rPr>
-        <w:t>वर्षाभूः</w:t>
-      </w:r>
-    </w:p>
-    <w:p>
-      <w:pPr>
-        <w:pStyle w:val="ListParagraph"/>
-        <w:numPr>
-          <w:ilvl w:val="2"/>
-          <w:numId w:val="1"/>
-        </w:numPr>
-        <w:rPr>
-          <w:rFonts w:ascii="Siddhanta" w:hAnsi="Siddhanta" w:cs="Siddhanta"/>
-        </w:rPr>
-      </w:pPr>
-      <w:r>
-        <w:rPr>
-          <w:rFonts w:ascii="Siddhanta" w:hAnsi="Siddhanta" w:cs="Siddhanta"/>
-          <w:cs/>
-          <w:lang w:bidi="hi-IN"/>
-        </w:rPr>
         <w:t>स्वयम्भूः</w:t>
       </w:r>
       <w:r>
@@ -12465,7 +12775,7 @@
         <w:rPr>
           <w:rFonts w:ascii="Siddhanta" w:hAnsi="Siddhanta" w:cs="Siddhanta"/>
         </w:rPr>
-        <w:t>‌</w:t>
+        <w:t xml:space="preserve">‌ </w:t>
       </w:r>
       <w:r>
         <w:rPr>

--- a/javascript requirement.docx
+++ b/javascript requirement.docx
@@ -75,21 +75,7 @@
         <w:rPr>
           <w:rFonts w:ascii="Siddhanta" w:hAnsi="Siddhanta" w:cs="Siddhanta"/>
         </w:rPr>
-        <w:t>$</w:t>
-      </w:r>
-      <w:proofErr w:type="spellStart"/>
-      <w:r>
-        <w:rPr>
-          <w:rFonts w:ascii="Siddhanta" w:hAnsi="Siddhanta" w:cs="Siddhanta"/>
-        </w:rPr>
-        <w:t>sarvanama</w:t>
-      </w:r>
-      <w:proofErr w:type="spellEnd"/>
-      <w:r>
-        <w:rPr>
-          <w:rFonts w:ascii="Siddhanta" w:hAnsi="Siddhanta" w:cs="Siddhanta"/>
-        </w:rPr>
-        <w:t xml:space="preserve"> = array("sarva","viSva","uBa","uBaya","pUrva","para","avara","dakziRa","uttara","apara","aDara",</w:t>
+        <w:t>$sarvanama = array("sarva","viSva","uBa","uBaya","pUrva","para","avara","dakziRa","uttara","apara","aDara",</w:t>
       </w:r>
       <w:r>
         <w:rPr>
@@ -333,14 +319,7 @@
         <w:rPr>
           <w:rFonts w:ascii="Siddhanta" w:hAnsi="Siddhanta" w:cs="Siddhanta"/>
         </w:rPr>
-        <w:t xml:space="preserve"> The word ends with any of the following. $</w:t>
-      </w:r>
-      <w:proofErr w:type="spellStart"/>
-      <w:r>
-        <w:rPr>
-          <w:rFonts w:ascii="Siddhanta" w:hAnsi="Siddhanta" w:cs="Siddhanta"/>
-        </w:rPr>
-        <w:t>p</w:t>
+        <w:t xml:space="preserve"> The word ends with any of the following. $p</w:t>
       </w:r>
       <w:r>
         <w:rPr>
@@ -348,7 +327,6 @@
         </w:rPr>
         <w:t>urva</w:t>
       </w:r>
-      <w:proofErr w:type="spellEnd"/>
       <w:r>
         <w:rPr>
           <w:rFonts w:ascii="Siddhanta" w:hAnsi="Siddhanta" w:cs="Siddhanta"/>
@@ -423,41 +401,13 @@
         <w:rPr>
           <w:rFonts w:ascii="Siddhanta" w:hAnsi="Siddhanta" w:cs="Siddhanta"/>
         </w:rPr>
-        <w:t>The word ends with $</w:t>
-      </w:r>
-      <w:proofErr w:type="spellStart"/>
-      <w:r>
-        <w:rPr>
-          <w:rFonts w:ascii="Siddhanta" w:hAnsi="Siddhanta" w:cs="Siddhanta"/>
-        </w:rPr>
-        <w:t>sva</w:t>
-      </w:r>
-      <w:proofErr w:type="spellEnd"/>
-      <w:r>
-        <w:rPr>
-          <w:rFonts w:ascii="Siddhanta" w:hAnsi="Siddhanta" w:cs="Siddhanta"/>
-        </w:rPr>
-        <w:t xml:space="preserve"> = array(</w:t>
-      </w:r>
-      <w:r>
-        <w:rPr>
-          <w:rFonts w:ascii="Siddhanta" w:hAnsi="Siddhanta" w:cs="Siddhanta"/>
-        </w:rPr>
-        <w:t>"</w:t>
-      </w:r>
-      <w:proofErr w:type="spellStart"/>
-      <w:r>
-        <w:rPr>
-          <w:rFonts w:ascii="Siddhanta" w:hAnsi="Siddhanta" w:cs="Siddhanta"/>
-        </w:rPr>
-        <w:t>sva</w:t>
-      </w:r>
-      <w:proofErr w:type="spellEnd"/>
-      <w:r>
-        <w:rPr>
-          <w:rFonts w:ascii="Siddhanta" w:hAnsi="Siddhanta" w:cs="Siddhanta"/>
-        </w:rPr>
-        <w:t>",</w:t>
+        <w:t>The word ends with $sva = array(</w:t>
+      </w:r>
+      <w:r>
+        <w:rPr>
+          <w:rFonts w:ascii="Siddhanta" w:hAnsi="Siddhanta" w:cs="Siddhanta"/>
+        </w:rPr>
+        <w:t>"sva",</w:t>
       </w:r>
       <w:r>
         <w:rPr>
@@ -522,35 +472,7 @@
         <w:rPr>
           <w:rFonts w:ascii="Siddhanta" w:hAnsi="Siddhanta" w:cs="Siddhanta"/>
         </w:rPr>
-        <w:t>The word ends with $</w:t>
-      </w:r>
-      <w:proofErr w:type="spellStart"/>
-      <w:r>
-        <w:rPr>
-          <w:rFonts w:ascii="Siddhanta" w:hAnsi="Siddhanta" w:cs="Siddhanta"/>
-        </w:rPr>
-        <w:t>antara</w:t>
-      </w:r>
-      <w:proofErr w:type="spellEnd"/>
-      <w:r>
-        <w:rPr>
-          <w:rFonts w:ascii="Siddhanta" w:hAnsi="Siddhanta" w:cs="Siddhanta"/>
-        </w:rPr>
-        <w:t xml:space="preserve"> = array(“</w:t>
-      </w:r>
-      <w:proofErr w:type="spellStart"/>
-      <w:r>
-        <w:rPr>
-          <w:rFonts w:ascii="Siddhanta" w:hAnsi="Siddhanta" w:cs="Siddhanta"/>
-        </w:rPr>
-        <w:t>antara</w:t>
-      </w:r>
-      <w:proofErr w:type="spellEnd"/>
-      <w:r>
-        <w:rPr>
-          <w:rFonts w:ascii="Siddhanta" w:hAnsi="Siddhanta" w:cs="Siddhanta"/>
-        </w:rPr>
-        <w:t>”);</w:t>
+        <w:t>The word ends with $antara = array(“antara”);</w:t>
       </w:r>
     </w:p>
     <w:p>
@@ -654,63 +576,7 @@
         <w:rPr>
           <w:rFonts w:ascii="Siddhanta" w:hAnsi="Siddhanta" w:cs="Siddhanta"/>
         </w:rPr>
-        <w:t>The word ends with $</w:t>
-      </w:r>
-      <w:proofErr w:type="spellStart"/>
-      <w:r>
-        <w:rPr>
-          <w:rFonts w:ascii="Siddhanta" w:hAnsi="Siddhanta" w:cs="Siddhanta"/>
-        </w:rPr>
-        <w:t>datara</w:t>
-      </w:r>
-      <w:proofErr w:type="spellEnd"/>
-      <w:r>
-        <w:rPr>
-          <w:rFonts w:ascii="Siddhanta" w:hAnsi="Siddhanta" w:cs="Siddhanta"/>
-        </w:rPr>
-        <w:t xml:space="preserve"> = array(“</w:t>
-      </w:r>
-      <w:proofErr w:type="spellStart"/>
-      <w:r>
-        <w:rPr>
-          <w:rFonts w:ascii="Siddhanta" w:hAnsi="Siddhanta" w:cs="Siddhanta"/>
-        </w:rPr>
-        <w:t>atara</w:t>
-      </w:r>
-      <w:proofErr w:type="spellEnd"/>
-      <w:r>
-        <w:rPr>
-          <w:rFonts w:ascii="Siddhanta" w:hAnsi="Siddhanta" w:cs="Siddhanta"/>
-        </w:rPr>
-        <w:t>”, “</w:t>
-      </w:r>
-      <w:proofErr w:type="spellStart"/>
-      <w:r>
-        <w:rPr>
-          <w:rFonts w:ascii="Siddhanta" w:hAnsi="Siddhanta" w:cs="Siddhanta"/>
-        </w:rPr>
-        <w:t>atama</w:t>
-      </w:r>
-      <w:proofErr w:type="spellEnd"/>
-      <w:r>
-        <w:rPr>
-          <w:rFonts w:ascii="Siddhanta" w:hAnsi="Siddhanta" w:cs="Siddhanta"/>
-        </w:rPr>
-        <w:t>”); and !== “</w:t>
-      </w:r>
-      <w:proofErr w:type="spellStart"/>
-      <w:r>
-        <w:rPr>
-          <w:rFonts w:ascii="Siddhanta" w:hAnsi="Siddhanta" w:cs="Siddhanta"/>
-        </w:rPr>
-        <w:t>anyatama</w:t>
-      </w:r>
-      <w:proofErr w:type="spellEnd"/>
-      <w:r>
-        <w:rPr>
-          <w:rFonts w:ascii="Siddhanta" w:hAnsi="Siddhanta" w:cs="Siddhanta"/>
-        </w:rPr>
-        <w:t>”</w:t>
+        <w:t>The word ends with $datara = array(“atara”, “atama”); and !== “anyatama”</w:t>
       </w:r>
     </w:p>
     <w:p>
@@ -782,35 +648,7 @@
         <w:rPr>
           <w:rFonts w:ascii="Siddhanta" w:hAnsi="Siddhanta" w:cs="Siddhanta"/>
         </w:rPr>
-        <w:t>The word ends with $</w:t>
-      </w:r>
-      <w:proofErr w:type="spellStart"/>
-      <w:r>
-        <w:rPr>
-          <w:rFonts w:ascii="Siddhanta" w:hAnsi="Siddhanta" w:cs="Siddhanta"/>
-        </w:rPr>
-        <w:t>sama</w:t>
-      </w:r>
-      <w:proofErr w:type="spellEnd"/>
-      <w:r>
-        <w:rPr>
-          <w:rFonts w:ascii="Siddhanta" w:hAnsi="Siddhanta" w:cs="Siddhanta"/>
-        </w:rPr>
-        <w:t xml:space="preserve"> = array(“</w:t>
-      </w:r>
-      <w:proofErr w:type="spellStart"/>
-      <w:r>
-        <w:rPr>
-          <w:rFonts w:ascii="Siddhanta" w:hAnsi="Siddhanta" w:cs="Siddhanta"/>
-        </w:rPr>
-        <w:t>sama</w:t>
-      </w:r>
-      <w:proofErr w:type="spellEnd"/>
-      <w:r>
-        <w:rPr>
-          <w:rFonts w:ascii="Siddhanta" w:hAnsi="Siddhanta" w:cs="Siddhanta"/>
-        </w:rPr>
-        <w:t>”);</w:t>
+        <w:t>The word ends with $sama = array(“sama”);</w:t>
       </w:r>
     </w:p>
     <w:p>
@@ -946,29 +784,53 @@
         <w:rPr>
           <w:rFonts w:ascii="Siddhanta" w:hAnsi="Siddhanta" w:cs="Siddhanta"/>
         </w:rPr>
+        <w:t>The word entered ends with “i” (</w:t>
+      </w:r>
+      <w:r>
+        <w:rPr>
+          <w:rFonts w:ascii="Siddhanta" w:hAnsi="Siddhanta" w:cs="Siddhanta"/>
+          <w:cs/>
+          <w:lang w:bidi="hi-IN"/>
+        </w:rPr>
+        <w:t>इ</w:t>
+      </w:r>
+      <w:r>
+        <w:rPr>
+          <w:rFonts w:ascii="Siddhanta" w:hAnsi="Siddhanta" w:cs="Siddhanta"/>
+        </w:rPr>
+        <w:t>)</w:t>
+      </w:r>
+    </w:p>
+    <w:p>
+      <w:pPr>
+        <w:pStyle w:val="ListParagraph"/>
+        <w:numPr>
+          <w:ilvl w:val="2"/>
+          <w:numId w:val="1"/>
+        </w:numPr>
+        <w:rPr>
+          <w:rFonts w:ascii="Siddhanta" w:hAnsi="Siddhanta" w:cs="Siddhanta"/>
+        </w:rPr>
+      </w:pPr>
+      <w:r>
+        <w:rPr>
+          <w:rFonts w:ascii="Siddhanta" w:hAnsi="Siddhanta" w:cs="Siddhanta"/>
+        </w:rPr>
         <w:t>The word entered ends with “</w:t>
       </w:r>
-      <w:proofErr w:type="spellStart"/>
-      <w:r>
-        <w:rPr>
-          <w:rFonts w:ascii="Siddhanta" w:hAnsi="Siddhanta" w:cs="Siddhanta"/>
-        </w:rPr>
-        <w:t>i</w:t>
-      </w:r>
-      <w:proofErr w:type="spellEnd"/>
-      <w:r>
-        <w:rPr>
-          <w:rFonts w:ascii="Siddhanta" w:hAnsi="Siddhanta" w:cs="Siddhanta"/>
-        </w:rPr>
-        <w:t>” (</w:t>
-      </w:r>
-      <w:r>
-        <w:rPr>
-          <w:rFonts w:ascii="Siddhanta" w:hAnsi="Siddhanta" w:cs="Siddhanta"/>
-          <w:cs/>
-          <w:lang w:bidi="hi-IN"/>
-        </w:rPr>
-        <w:t>इ</w:t>
+      <w:r>
+        <w:rPr>
+          <w:rFonts w:ascii="Siddhanta" w:hAnsi="Siddhanta" w:cs="Siddhanta"/>
+        </w:rPr>
+        <w:t>saKi” (</w:t>
+      </w:r>
+      <w:r>
+        <w:rPr>
+          <w:rFonts w:ascii="Siddhanta" w:hAnsi="Siddhanta" w:cs="Siddhanta"/>
+          <w:cs/>
+          <w:lang w:bidi="hi-IN"/>
+        </w:rPr>
+        <w:t>सखि</w:t>
       </w:r>
       <w:r>
         <w:rPr>
@@ -981,6 +843,133 @@
       <w:pPr>
         <w:pStyle w:val="ListParagraph"/>
         <w:numPr>
+          <w:ilvl w:val="3"/>
+          <w:numId w:val="1"/>
+        </w:numPr>
+        <w:rPr>
+          <w:rFonts w:ascii="Siddhanta" w:hAnsi="Siddhanta" w:cs="Siddhanta"/>
+        </w:rPr>
+      </w:pPr>
+      <w:r>
+        <w:rPr>
+          <w:rFonts w:ascii="Siddhanta" w:hAnsi="Siddhanta" w:cs="Siddhanta"/>
+          <w:cs/>
+          <w:lang w:bidi="hi-IN"/>
+        </w:rPr>
+        <w:t>प्राधान्य</w:t>
+      </w:r>
+      <w:r>
+        <w:rPr>
+          <w:rFonts w:ascii="Siddhanta" w:hAnsi="Siddhanta" w:cs="Siddhanta"/>
+          <w:lang w:bidi="hi-IN"/>
+        </w:rPr>
+        <w:t xml:space="preserve"> – </w:t>
+      </w:r>
+      <w:r>
+        <w:rPr>
+          <w:rFonts w:ascii="Siddhanta" w:hAnsi="Siddhanta" w:cs="Siddhanta"/>
+          <w:cs/>
+          <w:lang w:bidi="hi-IN"/>
+        </w:rPr>
+        <w:t>जैसेकिसुसखा</w:t>
+      </w:r>
+    </w:p>
+    <w:p>
+      <w:pPr>
+        <w:pStyle w:val="ListParagraph"/>
+        <w:numPr>
+          <w:ilvl w:val="3"/>
+          <w:numId w:val="1"/>
+        </w:numPr>
+        <w:rPr>
+          <w:rFonts w:ascii="Siddhanta" w:hAnsi="Siddhanta" w:cs="Siddhanta"/>
+        </w:rPr>
+      </w:pPr>
+      <w:r>
+        <w:rPr>
+          <w:rFonts w:ascii="Siddhanta" w:hAnsi="Siddhanta" w:cs="Siddhanta"/>
+          <w:cs/>
+          <w:lang w:bidi="hi-IN"/>
+        </w:rPr>
+        <w:t>उपसर्जनीभूत</w:t>
+      </w:r>
+      <w:r>
+        <w:rPr>
+          <w:rFonts w:ascii="Siddhanta" w:hAnsi="Siddhanta" w:cs="Siddhanta"/>
+          <w:lang w:bidi="hi-IN"/>
+        </w:rPr>
+        <w:t xml:space="preserve"> – </w:t>
+      </w:r>
+      <w:r>
+        <w:rPr>
+          <w:rFonts w:ascii="Siddhanta" w:hAnsi="Siddhanta" w:cs="Siddhanta"/>
+          <w:cs/>
+          <w:lang w:bidi="hi-IN"/>
+        </w:rPr>
+        <w:t>जैसेकिपरमसखा</w:t>
+      </w:r>
+    </w:p>
+    <w:p>
+      <w:pPr>
+        <w:pStyle w:val="ListParagraph"/>
+        <w:numPr>
+          <w:ilvl w:val="3"/>
+          <w:numId w:val="1"/>
+        </w:numPr>
+        <w:rPr>
+          <w:rFonts w:ascii="Siddhanta" w:hAnsi="Siddhanta" w:cs="Siddhanta"/>
+        </w:rPr>
+      </w:pPr>
+      <w:r>
+        <w:rPr>
+          <w:rFonts w:ascii="Siddhanta" w:hAnsi="Siddhanta" w:cs="Siddhanta"/>
+          <w:cs/>
+          <w:lang w:bidi="hi-IN"/>
+        </w:rPr>
+        <w:t>लाक्षणिक</w:t>
+      </w:r>
+      <w:r>
+        <w:rPr>
+          <w:rFonts w:ascii="Siddhanta" w:hAnsi="Siddhanta" w:cs="Siddhanta"/>
+          <w:lang w:bidi="hi-IN"/>
+        </w:rPr>
+        <w:t xml:space="preserve"> – </w:t>
+      </w:r>
+      <w:r>
+        <w:rPr>
+          <w:rFonts w:ascii="Siddhanta" w:hAnsi="Siddhanta" w:cs="Siddhanta"/>
+          <w:cs/>
+          <w:lang w:bidi="hi-IN"/>
+        </w:rPr>
+        <w:t>जैसेकिअतिसखिः</w:t>
+      </w:r>
+      <w:r>
+        <w:rPr>
+          <w:rFonts w:ascii="Siddhanta" w:hAnsi="Siddhanta" w:cs="Siddhanta"/>
+          <w:lang w:bidi="hi-IN"/>
+        </w:rPr>
+        <w:t xml:space="preserve"> (</w:t>
+      </w:r>
+      <w:r>
+        <w:rPr>
+          <w:rFonts w:ascii="Siddhanta" w:hAnsi="Siddhanta" w:cs="Siddhanta"/>
+          <w:cs/>
+          <w:lang w:bidi="hi-IN"/>
+        </w:rPr>
+        <w:t>सखीमतिक्रान्तः</w:t>
+      </w:r>
+      <w:r>
+        <w:rPr>
+          <w:rFonts w:ascii="Siddhanta" w:hAnsi="Siddhanta" w:cs="Siddhanta"/>
+          <w:lang w:bidi="hi-IN"/>
+        </w:rPr>
+        <w:t>)</w:t>
+      </w:r>
+    </w:p>
+    <w:p>
+      <w:pPr>
+        <w:pStyle w:val="ListParagraph"/>
+        <w:numPr>
           <w:ilvl w:val="2"/>
           <w:numId w:val="1"/>
         </w:numPr>
@@ -991,34 +980,23 @@
       <w:r>
         <w:rPr>
           <w:rFonts w:ascii="Siddhanta" w:hAnsi="Siddhanta" w:cs="Siddhanta"/>
-        </w:rPr>
-        <w:t>The word entered ends with “</w:t>
-      </w:r>
-      <w:proofErr w:type="spellStart"/>
-      <w:r>
-        <w:rPr>
-          <w:rFonts w:ascii="Siddhanta" w:hAnsi="Siddhanta" w:cs="Siddhanta"/>
-        </w:rPr>
-        <w:t>saKi</w:t>
-      </w:r>
-      <w:proofErr w:type="spellEnd"/>
-      <w:r>
-        <w:rPr>
-          <w:rFonts w:ascii="Siddhanta" w:hAnsi="Siddhanta" w:cs="Siddhanta"/>
-        </w:rPr>
-        <w:t>” (</w:t>
-      </w:r>
-      <w:r>
-        <w:rPr>
-          <w:rFonts w:ascii="Siddhanta" w:hAnsi="Siddhanta" w:cs="Siddhanta"/>
-          <w:cs/>
-          <w:lang w:bidi="hi-IN"/>
-        </w:rPr>
-        <w:t>सखि</w:t>
-      </w:r>
-      <w:r>
-        <w:rPr>
-          <w:rFonts w:ascii="Siddhanta" w:hAnsi="Siddhanta" w:cs="Siddhanta"/>
+          <w:lang w:bidi="hi-IN"/>
+        </w:rPr>
+        <w:lastRenderedPageBreak/>
+        <w:t>The word endered ends with ‘dvi’ (</w:t>
+      </w:r>
+      <w:r>
+        <w:rPr>
+          <w:rFonts w:ascii="Siddhanta" w:hAnsi="Siddhanta" w:cs="Siddhanta"/>
+          <w:cs/>
+          <w:lang w:bidi="hi-IN"/>
+        </w:rPr>
+        <w:t>द्वि</w:t>
+      </w:r>
+      <w:r>
+        <w:rPr>
+          <w:rFonts w:ascii="Siddhanta" w:hAnsi="Siddhanta" w:cs="Siddhanta"/>
+          <w:lang w:bidi="hi-IN"/>
         </w:rPr>
         <w:t>)</w:t>
       </w:r>
@@ -1040,22 +1018,7 @@
           <w:cs/>
           <w:lang w:bidi="hi-IN"/>
         </w:rPr>
-        <w:t>प्राधान्य</w:t>
-      </w:r>
-      <w:r>
-        <w:rPr>
-          <w:rFonts w:ascii="Siddhanta" w:hAnsi="Siddhanta" w:cs="Siddhanta"/>
-          <w:lang w:bidi="hi-IN"/>
-        </w:rPr>
-        <w:t xml:space="preserve"> – </w:t>
-      </w:r>
-      <w:r>
-        <w:rPr>
-          <w:rFonts w:ascii="Siddhanta" w:hAnsi="Siddhanta" w:cs="Siddhanta"/>
-          <w:cs/>
-          <w:lang w:bidi="hi-IN"/>
-        </w:rPr>
-        <w:t>जैसेकिसुसखा</w:t>
+        <w:t>सञ्ज्ञाहैयाउपसर्जनीभूतहै</w:t>
       </w:r>
     </w:p>
     <w:p>
@@ -1075,185 +1038,6 @@
           <w:cs/>
           <w:lang w:bidi="hi-IN"/>
         </w:rPr>
-        <w:t>उपसर्जनीभूत</w:t>
-      </w:r>
-      <w:r>
-        <w:rPr>
-          <w:rFonts w:ascii="Siddhanta" w:hAnsi="Siddhanta" w:cs="Siddhanta"/>
-          <w:lang w:bidi="hi-IN"/>
-        </w:rPr>
-        <w:t xml:space="preserve"> – </w:t>
-      </w:r>
-      <w:r>
-        <w:rPr>
-          <w:rFonts w:ascii="Siddhanta" w:hAnsi="Siddhanta" w:cs="Siddhanta"/>
-          <w:cs/>
-          <w:lang w:bidi="hi-IN"/>
-        </w:rPr>
-        <w:t>जैसेकिपरमसखा</w:t>
-      </w:r>
-    </w:p>
-    <w:p>
-      <w:pPr>
-        <w:pStyle w:val="ListParagraph"/>
-        <w:numPr>
-          <w:ilvl w:val="3"/>
-          <w:numId w:val="1"/>
-        </w:numPr>
-        <w:rPr>
-          <w:rFonts w:ascii="Siddhanta" w:hAnsi="Siddhanta" w:cs="Siddhanta"/>
-        </w:rPr>
-      </w:pPr>
-      <w:r>
-        <w:rPr>
-          <w:rFonts w:ascii="Siddhanta" w:hAnsi="Siddhanta" w:cs="Siddhanta"/>
-          <w:cs/>
-          <w:lang w:bidi="hi-IN"/>
-        </w:rPr>
-        <w:t>लाक्षणिक</w:t>
-      </w:r>
-      <w:r>
-        <w:rPr>
-          <w:rFonts w:ascii="Siddhanta" w:hAnsi="Siddhanta" w:cs="Siddhanta"/>
-          <w:lang w:bidi="hi-IN"/>
-        </w:rPr>
-        <w:t xml:space="preserve"> – </w:t>
-      </w:r>
-      <w:r>
-        <w:rPr>
-          <w:rFonts w:ascii="Siddhanta" w:hAnsi="Siddhanta" w:cs="Siddhanta"/>
-          <w:cs/>
-          <w:lang w:bidi="hi-IN"/>
-        </w:rPr>
-        <w:t>जैसेकिअतिसखिः</w:t>
-      </w:r>
-      <w:r>
-        <w:rPr>
-          <w:rFonts w:ascii="Siddhanta" w:hAnsi="Siddhanta" w:cs="Siddhanta"/>
-          <w:lang w:bidi="hi-IN"/>
-        </w:rPr>
-        <w:t xml:space="preserve"> (</w:t>
-      </w:r>
-      <w:r>
-        <w:rPr>
-          <w:rFonts w:ascii="Siddhanta" w:hAnsi="Siddhanta" w:cs="Siddhanta"/>
-          <w:cs/>
-          <w:lang w:bidi="hi-IN"/>
-        </w:rPr>
-        <w:t>सखीमतिक्रान्तः</w:t>
-      </w:r>
-      <w:r>
-        <w:rPr>
-          <w:rFonts w:ascii="Siddhanta" w:hAnsi="Siddhanta" w:cs="Siddhanta"/>
-          <w:lang w:bidi="hi-IN"/>
-        </w:rPr>
-        <w:t>)</w:t>
-      </w:r>
-    </w:p>
-    <w:p>
-      <w:pPr>
-        <w:pStyle w:val="ListParagraph"/>
-        <w:numPr>
-          <w:ilvl w:val="2"/>
-          <w:numId w:val="1"/>
-        </w:numPr>
-        <w:rPr>
-          <w:rFonts w:ascii="Siddhanta" w:hAnsi="Siddhanta" w:cs="Siddhanta"/>
-        </w:rPr>
-      </w:pPr>
-      <w:r>
-        <w:rPr>
-          <w:rFonts w:ascii="Siddhanta" w:hAnsi="Siddhanta" w:cs="Siddhanta"/>
-          <w:lang w:bidi="hi-IN"/>
-        </w:rPr>
-        <w:lastRenderedPageBreak/>
-        <w:t xml:space="preserve">The word </w:t>
-      </w:r>
-      <w:proofErr w:type="spellStart"/>
-      <w:r>
-        <w:rPr>
-          <w:rFonts w:ascii="Siddhanta" w:hAnsi="Siddhanta" w:cs="Siddhanta"/>
-          <w:lang w:bidi="hi-IN"/>
-        </w:rPr>
-        <w:t>endered</w:t>
-      </w:r>
-      <w:proofErr w:type="spellEnd"/>
-      <w:r>
-        <w:rPr>
-          <w:rFonts w:ascii="Siddhanta" w:hAnsi="Siddhanta" w:cs="Siddhanta"/>
-          <w:lang w:bidi="hi-IN"/>
-        </w:rPr>
-        <w:t xml:space="preserve"> ends with ‘</w:t>
-      </w:r>
-      <w:proofErr w:type="spellStart"/>
-      <w:r>
-        <w:rPr>
-          <w:rFonts w:ascii="Siddhanta" w:hAnsi="Siddhanta" w:cs="Siddhanta"/>
-          <w:lang w:bidi="hi-IN"/>
-        </w:rPr>
-        <w:t>dvi</w:t>
-      </w:r>
-      <w:proofErr w:type="spellEnd"/>
-      <w:r>
-        <w:rPr>
-          <w:rFonts w:ascii="Siddhanta" w:hAnsi="Siddhanta" w:cs="Siddhanta"/>
-          <w:lang w:bidi="hi-IN"/>
-        </w:rPr>
-        <w:t>’ (</w:t>
-      </w:r>
-      <w:r>
-        <w:rPr>
-          <w:rFonts w:ascii="Siddhanta" w:hAnsi="Siddhanta" w:cs="Siddhanta"/>
-          <w:cs/>
-          <w:lang w:bidi="hi-IN"/>
-        </w:rPr>
-        <w:t>द्वि</w:t>
-      </w:r>
-      <w:r>
-        <w:rPr>
-          <w:rFonts w:ascii="Siddhanta" w:hAnsi="Siddhanta" w:cs="Siddhanta"/>
-          <w:lang w:bidi="hi-IN"/>
-        </w:rPr>
-        <w:t>)</w:t>
-      </w:r>
-    </w:p>
-    <w:p>
-      <w:pPr>
-        <w:pStyle w:val="ListParagraph"/>
-        <w:numPr>
-          <w:ilvl w:val="3"/>
-          <w:numId w:val="1"/>
-        </w:numPr>
-        <w:rPr>
-          <w:rFonts w:ascii="Siddhanta" w:hAnsi="Siddhanta" w:cs="Siddhanta"/>
-        </w:rPr>
-      </w:pPr>
-      <w:r>
-        <w:rPr>
-          <w:rFonts w:ascii="Siddhanta" w:hAnsi="Siddhanta" w:cs="Siddhanta"/>
-          <w:cs/>
-          <w:lang w:bidi="hi-IN"/>
-        </w:rPr>
-        <w:t>सञ्ज्ञाहैयाउपसर्जनीभूतहै</w:t>
-      </w:r>
-    </w:p>
-    <w:p>
-      <w:pPr>
-        <w:pStyle w:val="ListParagraph"/>
-        <w:numPr>
-          <w:ilvl w:val="3"/>
-          <w:numId w:val="1"/>
-        </w:numPr>
-        <w:rPr>
-          <w:rFonts w:ascii="Siddhanta" w:hAnsi="Siddhanta" w:cs="Siddhanta"/>
-        </w:rPr>
-      </w:pPr>
-      <w:r>
-        <w:rPr>
-          <w:rFonts w:ascii="Siddhanta" w:hAnsi="Siddhanta" w:cs="Siddhanta"/>
-          <w:cs/>
-          <w:lang w:bidi="hi-IN"/>
-        </w:rPr>
         <w:t>सञ्ज्ञानहींहैऔरउपसर्जनीभूतनहींहै</w:t>
       </w:r>
     </w:p>
@@ -1286,21 +1070,7 @@
         <w:rPr>
           <w:rFonts w:ascii="Siddhanta" w:hAnsi="Siddhanta" w:cs="Siddhanta"/>
         </w:rPr>
-        <w:t>) -&gt;</w:t>
-      </w:r>
-      <w:proofErr w:type="gramStart"/>
-      <w:r>
-        <w:rPr>
-          <w:rFonts w:ascii="Siddhanta" w:hAnsi="Siddhanta" w:cs="Siddhanta"/>
-        </w:rPr>
-        <w:t>This</w:t>
-      </w:r>
-      <w:proofErr w:type="gramEnd"/>
-      <w:r>
-        <w:rPr>
-          <w:rFonts w:ascii="Siddhanta" w:hAnsi="Siddhanta" w:cs="Siddhanta"/>
-        </w:rPr>
-        <w:t xml:space="preserve"> is a bit complicated. Maybe we should think of something like check boxes.</w:t>
+        <w:t>) -&gt;This is a bit complicated. Maybe we should think of something like check boxes.</w:t>
       </w:r>
     </w:p>
     <w:p>
@@ -2582,14 +2352,12 @@
         </w:rPr>
         <w:t>अचिश्नुधातुभ्रुवां</w:t>
       </w:r>
-      <w:proofErr w:type="gramStart"/>
       <w:r>
         <w:rPr>
           <w:rFonts w:ascii="Siddhanta" w:hAnsi="Siddhanta" w:cs="Siddhanta"/>
         </w:rPr>
         <w:t>..</w:t>
       </w:r>
-      <w:proofErr w:type="gramEnd"/>
       <w:r>
         <w:rPr>
           <w:rFonts w:ascii="Siddhanta" w:hAnsi="Siddhanta" w:cs="Siddhanta"/>
@@ -3626,21 +3394,7 @@
         <w:rPr>
           <w:rFonts w:ascii="Siddhanta" w:hAnsi="Siddhanta" w:cs="Siddhanta"/>
         </w:rPr>
-        <w:t xml:space="preserve"> The word ends with ‘</w:t>
-      </w:r>
-      <w:proofErr w:type="spellStart"/>
-      <w:r>
-        <w:rPr>
-          <w:rFonts w:ascii="Siddhanta" w:hAnsi="Siddhanta" w:cs="Siddhanta"/>
-        </w:rPr>
-        <w:t>catur</w:t>
-      </w:r>
-      <w:proofErr w:type="spellEnd"/>
-      <w:r>
-        <w:rPr>
-          <w:rFonts w:ascii="Siddhanta" w:hAnsi="Siddhanta" w:cs="Siddhanta"/>
-        </w:rPr>
-        <w:t>’ (</w:t>
+        <w:t xml:space="preserve"> The word ends with ‘catur’ (</w:t>
       </w:r>
       <w:r>
         <w:rPr>
@@ -3672,21 +3426,7 @@
         <w:rPr>
           <w:rFonts w:ascii="Siddhanta" w:hAnsi="Siddhanta" w:cs="Siddhanta"/>
         </w:rPr>
-        <w:t>$second=== “Am” and $so!== “</w:t>
-      </w:r>
-      <w:proofErr w:type="spellStart"/>
-      <w:r>
-        <w:rPr>
-          <w:rFonts w:ascii="Siddhanta" w:hAnsi="Siddhanta" w:cs="Siddhanta"/>
-        </w:rPr>
-        <w:t>catur</w:t>
-      </w:r>
-      <w:proofErr w:type="spellEnd"/>
-      <w:r>
-        <w:rPr>
-          <w:rFonts w:ascii="Siddhanta" w:hAnsi="Siddhanta" w:cs="Siddhanta"/>
-        </w:rPr>
-        <w:t>”</w:t>
+        <w:t>$second=== “Am” and $so!== “catur”</w:t>
       </w:r>
     </w:p>
     <w:p>
@@ -3745,39 +3485,7 @@
           <w:rFonts w:ascii="Siddhanta" w:hAnsi="Siddhanta" w:cs="Siddhanta"/>
           <w:lang w:bidi="hi-IN"/>
         </w:rPr>
-        <w:t xml:space="preserve"> The word is “</w:t>
-      </w:r>
-      <w:proofErr w:type="spellStart"/>
-      <w:r>
-        <w:rPr>
-          <w:rFonts w:ascii="Siddhanta" w:hAnsi="Siddhanta" w:cs="Siddhanta"/>
-          <w:lang w:bidi="hi-IN"/>
-        </w:rPr>
-        <w:t>idam</w:t>
-      </w:r>
-      <w:proofErr w:type="spellEnd"/>
-      <w:r>
-        <w:rPr>
-          <w:rFonts w:ascii="Siddhanta" w:hAnsi="Siddhanta" w:cs="Siddhanta"/>
-          <w:lang w:bidi="hi-IN"/>
-        </w:rPr>
-        <w:t>” / “</w:t>
-      </w:r>
-      <w:proofErr w:type="spellStart"/>
-      <w:r>
-        <w:rPr>
-          <w:rFonts w:ascii="Siddhanta" w:hAnsi="Siddhanta" w:cs="Siddhanta"/>
-          <w:lang w:bidi="hi-IN"/>
-        </w:rPr>
-        <w:t>idakam</w:t>
-      </w:r>
-      <w:proofErr w:type="spellEnd"/>
-      <w:r>
-        <w:rPr>
-          <w:rFonts w:ascii="Siddhanta" w:hAnsi="Siddhanta" w:cs="Siddhanta"/>
-          <w:lang w:bidi="hi-IN"/>
-        </w:rPr>
-        <w:t>”</w:t>
+        <w:t xml:space="preserve"> The word is “idam” / “idakam”</w:t>
       </w:r>
     </w:p>
     <w:p>
@@ -3856,87 +3564,7 @@
           <w:lang w:bidi="hi-IN"/>
         </w:rPr>
         <w:lastRenderedPageBreak/>
-        <w:t>The word ends with array(“</w:t>
-      </w:r>
-      <w:proofErr w:type="spellStart"/>
-      <w:r>
-        <w:rPr>
-          <w:rFonts w:ascii="Siddhanta" w:hAnsi="Siddhanta" w:cs="Siddhanta"/>
-          <w:lang w:bidi="hi-IN"/>
-        </w:rPr>
-        <w:t>paYcan</w:t>
-      </w:r>
-      <w:proofErr w:type="spellEnd"/>
-      <w:r>
-        <w:rPr>
-          <w:rFonts w:ascii="Siddhanta" w:hAnsi="Siddhanta" w:cs="Siddhanta"/>
-          <w:lang w:bidi="hi-IN"/>
-        </w:rPr>
-        <w:t>”, “</w:t>
-      </w:r>
-      <w:proofErr w:type="spellStart"/>
-      <w:r>
-        <w:rPr>
-          <w:rFonts w:ascii="Siddhanta" w:hAnsi="Siddhanta" w:cs="Siddhanta"/>
-          <w:lang w:bidi="hi-IN"/>
-        </w:rPr>
-        <w:t>saptan</w:t>
-      </w:r>
-      <w:proofErr w:type="spellEnd"/>
-      <w:r>
-        <w:rPr>
-          <w:rFonts w:ascii="Siddhanta" w:hAnsi="Siddhanta" w:cs="Siddhanta"/>
-          <w:lang w:bidi="hi-IN"/>
-        </w:rPr>
-        <w:t>”, “</w:t>
-      </w:r>
-      <w:proofErr w:type="spellStart"/>
-      <w:r>
-        <w:rPr>
-          <w:rFonts w:ascii="Siddhanta" w:hAnsi="Siddhanta" w:cs="Siddhanta"/>
-          <w:lang w:bidi="hi-IN"/>
-        </w:rPr>
-        <w:t>zwan</w:t>
-      </w:r>
-      <w:proofErr w:type="spellEnd"/>
-      <w:r>
-        <w:rPr>
-          <w:rFonts w:ascii="Siddhanta" w:hAnsi="Siddhanta" w:cs="Siddhanta"/>
-          <w:lang w:bidi="hi-IN"/>
-        </w:rPr>
-        <w:t>”, “</w:t>
-      </w:r>
-      <w:proofErr w:type="spellStart"/>
-      <w:r>
-        <w:rPr>
-          <w:rFonts w:ascii="Siddhanta" w:hAnsi="Siddhanta" w:cs="Siddhanta"/>
-          <w:lang w:bidi="hi-IN"/>
-        </w:rPr>
-        <w:t>navan</w:t>
-      </w:r>
-      <w:proofErr w:type="spellEnd"/>
-      <w:r>
-        <w:rPr>
-          <w:rFonts w:ascii="Siddhanta" w:hAnsi="Siddhanta" w:cs="Siddhanta"/>
-          <w:lang w:bidi="hi-IN"/>
-        </w:rPr>
-        <w:t>”, ‘</w:t>
-      </w:r>
-      <w:proofErr w:type="spellStart"/>
-      <w:r>
-        <w:rPr>
-          <w:rFonts w:ascii="Siddhanta" w:hAnsi="Siddhanta" w:cs="Siddhanta"/>
-          <w:lang w:bidi="hi-IN"/>
-        </w:rPr>
-        <w:t>daSan</w:t>
-      </w:r>
-      <w:proofErr w:type="spellEnd"/>
-      <w:r>
-        <w:rPr>
-          <w:rFonts w:ascii="Siddhanta" w:hAnsi="Siddhanta" w:cs="Siddhanta"/>
-          <w:lang w:bidi="hi-IN"/>
-        </w:rPr>
-        <w:t>”); and is not equal to them.</w:t>
+        <w:t>The word ends with array(“paYcan”, “saptan”, “zwan”, “navan”, ‘daSan”); and is not equal to them.</w:t>
       </w:r>
     </w:p>
     <w:p>
@@ -4098,23 +3726,7 @@
           <w:rFonts w:ascii="Siddhanta" w:hAnsi="Siddhanta" w:cs="Siddhanta"/>
           <w:lang w:bidi="hi-IN"/>
         </w:rPr>
-        <w:t xml:space="preserve"> ends with array(“</w:t>
-      </w:r>
-      <w:proofErr w:type="spellStart"/>
-      <w:r>
-        <w:rPr>
-          <w:rFonts w:ascii="Siddhanta" w:hAnsi="Siddhanta" w:cs="Siddhanta"/>
-          <w:lang w:bidi="hi-IN"/>
-        </w:rPr>
-        <w:t>BrAj</w:t>
-      </w:r>
-      <w:proofErr w:type="spellEnd"/>
-      <w:r>
-        <w:rPr>
-          <w:rFonts w:ascii="Siddhanta" w:hAnsi="Siddhanta" w:cs="Siddhanta"/>
-          <w:lang w:bidi="hi-IN"/>
-        </w:rPr>
-        <w:t>”)</w:t>
+        <w:t xml:space="preserve"> ends with array(“BrAj”)</w:t>
       </w:r>
     </w:p>
     <w:p>
@@ -4200,35 +3812,7 @@
         <w:rPr>
           <w:rFonts w:ascii="Siddhanta" w:hAnsi="Siddhanta" w:cs="Siddhanta"/>
         </w:rPr>
-        <w:t>$</w:t>
-      </w:r>
-      <w:proofErr w:type="spellStart"/>
-      <w:r>
-        <w:rPr>
-          <w:rFonts w:ascii="Siddhanta" w:hAnsi="Siddhanta" w:cs="Siddhanta"/>
-        </w:rPr>
-        <w:t>tyadadi</w:t>
-      </w:r>
-      <w:proofErr w:type="spellEnd"/>
-      <w:r>
-        <w:rPr>
-          <w:rFonts w:ascii="Siddhanta" w:hAnsi="Siddhanta" w:cs="Siddhanta"/>
-        </w:rPr>
-        <w:t xml:space="preserve"> = array("</w:t>
-      </w:r>
-      <w:proofErr w:type="spellStart"/>
-      <w:r>
-        <w:rPr>
-          <w:rFonts w:ascii="Siddhanta" w:hAnsi="Siddhanta" w:cs="Siddhanta"/>
-        </w:rPr>
-        <w:t>dvi","tyad","tad","etad","idam","adas","eka","idakam</w:t>
-      </w:r>
-      <w:proofErr w:type="spellEnd"/>
-      <w:r>
-        <w:rPr>
-          <w:rFonts w:ascii="Siddhanta" w:hAnsi="Siddhanta" w:cs="Siddhanta"/>
-        </w:rPr>
-        <w:t>");</w:t>
+        <w:t>$tyadadi = array("dvi","tyad","tad","etad","idam","adas","eka","idakam");</w:t>
       </w:r>
     </w:p>
     <w:p>
@@ -4272,35 +3856,7 @@
         <w:rPr>
           <w:rFonts w:ascii="Siddhanta" w:hAnsi="Siddhanta" w:cs="Siddhanta"/>
         </w:rPr>
-        <w:t xml:space="preserve"> The word belongs to array(“</w:t>
-      </w:r>
-      <w:proofErr w:type="spellStart"/>
-      <w:r>
-        <w:rPr>
-          <w:rFonts w:ascii="Siddhanta" w:hAnsi="Siddhanta" w:cs="Siddhanta"/>
-        </w:rPr>
-        <w:t>etad</w:t>
-      </w:r>
-      <w:proofErr w:type="spellEnd"/>
-      <w:r>
-        <w:rPr>
-          <w:rFonts w:ascii="Siddhanta" w:hAnsi="Siddhanta" w:cs="Siddhanta"/>
-        </w:rPr>
-        <w:t>”, “</w:t>
-      </w:r>
-      <w:proofErr w:type="spellStart"/>
-      <w:r>
-        <w:rPr>
-          <w:rFonts w:ascii="Siddhanta" w:hAnsi="Siddhanta" w:cs="Siddhanta"/>
-        </w:rPr>
-        <w:t>idam</w:t>
-      </w:r>
-      <w:proofErr w:type="spellEnd"/>
-      <w:r>
-        <w:rPr>
-          <w:rFonts w:ascii="Siddhanta" w:hAnsi="Siddhanta" w:cs="Siddhanta"/>
-        </w:rPr>
-        <w:t>”);</w:t>
+        <w:t xml:space="preserve"> The word belongs to array(“etad”, “idam”);</w:t>
       </w:r>
     </w:p>
     <w:p>
@@ -4384,63 +3940,7 @@
         <w:rPr>
           <w:rFonts w:ascii="Siddhanta" w:hAnsi="Siddhanta" w:cs="Siddhanta"/>
         </w:rPr>
-        <w:t>The word ends with array(“</w:t>
-      </w:r>
-      <w:proofErr w:type="spellStart"/>
-      <w:r>
-        <w:rPr>
-          <w:rFonts w:ascii="Siddhanta" w:hAnsi="Siddhanta" w:cs="Siddhanta"/>
-        </w:rPr>
-        <w:t>smad”,’yuzmad</w:t>
-      </w:r>
-      <w:proofErr w:type="spellEnd"/>
-      <w:r>
-        <w:rPr>
-          <w:rFonts w:ascii="Siddhanta" w:hAnsi="Siddhanta" w:cs="Siddhanta"/>
-        </w:rPr>
-        <w:t>”) and !</w:t>
-      </w:r>
-      <w:proofErr w:type="spellStart"/>
-      <w:r>
-        <w:rPr>
-          <w:rFonts w:ascii="Siddhanta" w:hAnsi="Siddhanta" w:cs="Siddhanta"/>
-        </w:rPr>
-        <w:t>in_array</w:t>
-      </w:r>
-      <w:proofErr w:type="spellEnd"/>
-      <w:r>
-        <w:rPr>
-          <w:rFonts w:ascii="Siddhanta" w:hAnsi="Siddhanta" w:cs="Siddhanta"/>
-        </w:rPr>
-        <w:t>(“</w:t>
-      </w:r>
-      <w:proofErr w:type="spellStart"/>
-      <w:r>
-        <w:rPr>
-          <w:rFonts w:ascii="Siddhanta" w:hAnsi="Siddhanta" w:cs="Siddhanta"/>
-        </w:rPr>
-        <w:t>asmad</w:t>
-      </w:r>
-      <w:proofErr w:type="spellEnd"/>
-      <w:r>
-        <w:rPr>
-          <w:rFonts w:ascii="Siddhanta" w:hAnsi="Siddhanta" w:cs="Siddhanta"/>
-        </w:rPr>
-        <w:t>”, “</w:t>
-      </w:r>
-      <w:proofErr w:type="spellStart"/>
-      <w:r>
-        <w:rPr>
-          <w:rFonts w:ascii="Siddhanta" w:hAnsi="Siddhanta" w:cs="Siddhanta"/>
-        </w:rPr>
-        <w:t>yuzmad</w:t>
-      </w:r>
-      <w:proofErr w:type="spellEnd"/>
-      <w:r>
-        <w:rPr>
-          <w:rFonts w:ascii="Siddhanta" w:hAnsi="Siddhanta" w:cs="Siddhanta"/>
-        </w:rPr>
-        <w:t>”)</w:t>
+        <w:t>The word ends with array(“smad”,’yuzmad”) and !in_array(“asmad”, “yuzmad”)</w:t>
       </w:r>
     </w:p>
     <w:p>
@@ -4525,161 +4025,7 @@
           <w:rFonts w:ascii="Siddhanta" w:hAnsi="Siddhanta" w:cs="Siddhanta"/>
         </w:rPr>
         <w:lastRenderedPageBreak/>
-        <w:t xml:space="preserve">The word is </w:t>
-      </w:r>
-      <w:proofErr w:type="spellStart"/>
-      <w:r>
-        <w:rPr>
-          <w:rFonts w:ascii="Siddhanta" w:hAnsi="Siddhanta" w:cs="Siddhanta"/>
-        </w:rPr>
-        <w:t>in_array</w:t>
-      </w:r>
-      <w:proofErr w:type="spellEnd"/>
-      <w:r>
-        <w:rPr>
-          <w:rFonts w:ascii="Siddhanta" w:hAnsi="Siddhanta" w:cs="Siddhanta"/>
-        </w:rPr>
-        <w:t>(‘</w:t>
-      </w:r>
-      <w:proofErr w:type="spellStart"/>
-      <w:r>
-        <w:rPr>
-          <w:rFonts w:ascii="Siddhanta" w:hAnsi="Siddhanta" w:cs="Siddhanta"/>
-        </w:rPr>
-        <w:t>asmad</w:t>
-      </w:r>
-      <w:proofErr w:type="spellEnd"/>
-      <w:r>
-        <w:rPr>
-          <w:rFonts w:ascii="Siddhanta" w:hAnsi="Siddhanta" w:cs="Siddhanta"/>
-        </w:rPr>
-        <w:t>’, ‘</w:t>
-      </w:r>
-      <w:proofErr w:type="spellStart"/>
-      <w:r>
-        <w:rPr>
-          <w:rFonts w:ascii="Siddhanta" w:hAnsi="Siddhanta" w:cs="Siddhanta"/>
-        </w:rPr>
-        <w:t>yuzmad</w:t>
-      </w:r>
-      <w:proofErr w:type="spellEnd"/>
-      <w:r>
-        <w:rPr>
-          <w:rFonts w:ascii="Siddhanta" w:hAnsi="Siddhanta" w:cs="Siddhanta"/>
-        </w:rPr>
-        <w:t>’) &amp;&amp;</w:t>
-      </w:r>
-      <w:proofErr w:type="spellStart"/>
-      <w:r>
-        <w:rPr>
-          <w:rFonts w:ascii="Siddhanta" w:hAnsi="Siddhanta" w:cs="Siddhanta"/>
-        </w:rPr>
-        <w:t>in_array</w:t>
-      </w:r>
-      <w:proofErr w:type="spellEnd"/>
-      <w:r>
-        <w:rPr>
-          <w:rFonts w:ascii="Siddhanta" w:hAnsi="Siddhanta" w:cs="Siddhanta"/>
-        </w:rPr>
-        <w:t>($</w:t>
-      </w:r>
-      <w:proofErr w:type="spellStart"/>
-      <w:r>
-        <w:rPr>
-          <w:rFonts w:ascii="Siddhanta" w:hAnsi="Siddhanta" w:cs="Siddhanta"/>
-        </w:rPr>
-        <w:t>so,array</w:t>
-      </w:r>
-      <w:proofErr w:type="spellEnd"/>
-      <w:r>
-        <w:rPr>
-          <w:rFonts w:ascii="Siddhanta" w:hAnsi="Siddhanta" w:cs="Siddhanta"/>
-        </w:rPr>
-        <w:t>(‘am’, ‘</w:t>
-      </w:r>
-      <w:proofErr w:type="spellStart"/>
-      <w:r>
-        <w:rPr>
-          <w:rFonts w:ascii="Siddhanta" w:hAnsi="Siddhanta" w:cs="Siddhanta"/>
-        </w:rPr>
-        <w:t>Ow</w:t>
-      </w:r>
-      <w:proofErr w:type="spellEnd"/>
-      <w:r>
-        <w:rPr>
-          <w:rFonts w:ascii="Siddhanta" w:hAnsi="Siddhanta" w:cs="Siddhanta"/>
-        </w:rPr>
-        <w:t>’, ‘</w:t>
-      </w:r>
-      <w:proofErr w:type="spellStart"/>
-      <w:r>
-        <w:rPr>
-          <w:rFonts w:ascii="Siddhanta" w:hAnsi="Siddhanta" w:cs="Siddhanta"/>
-        </w:rPr>
-        <w:t>Sas</w:t>
-      </w:r>
-      <w:proofErr w:type="spellEnd"/>
-      <w:r>
-        <w:rPr>
-          <w:rFonts w:ascii="Siddhanta" w:hAnsi="Siddhanta" w:cs="Siddhanta"/>
-        </w:rPr>
-        <w:t>’, ‘Ne’, ‘</w:t>
-      </w:r>
-      <w:proofErr w:type="spellStart"/>
-      <w:r>
-        <w:rPr>
-          <w:rFonts w:ascii="Siddhanta" w:hAnsi="Siddhanta" w:cs="Siddhanta"/>
-        </w:rPr>
-        <w:t>ByAm</w:t>
-      </w:r>
-      <w:proofErr w:type="spellEnd"/>
-      <w:r>
-        <w:rPr>
-          <w:rFonts w:ascii="Siddhanta" w:hAnsi="Siddhanta" w:cs="Siddhanta"/>
-        </w:rPr>
-        <w:t>’, ‘</w:t>
-      </w:r>
-      <w:proofErr w:type="spellStart"/>
-      <w:r>
-        <w:rPr>
-          <w:rFonts w:ascii="Siddhanta" w:hAnsi="Siddhanta" w:cs="Siddhanta"/>
-        </w:rPr>
-        <w:t>Byas</w:t>
-      </w:r>
-      <w:proofErr w:type="spellEnd"/>
-      <w:r>
-        <w:rPr>
-          <w:rFonts w:ascii="Siddhanta" w:hAnsi="Siddhanta" w:cs="Siddhanta"/>
-        </w:rPr>
-        <w:t>’, ‘</w:t>
-      </w:r>
-      <w:proofErr w:type="spellStart"/>
-      <w:r>
-        <w:rPr>
-          <w:rFonts w:ascii="Siddhanta" w:hAnsi="Siddhanta" w:cs="Siddhanta"/>
-        </w:rPr>
-        <w:t>Nas’</w:t>
-      </w:r>
-      <w:proofErr w:type="spellEnd"/>
-      <w:r>
-        <w:rPr>
-          <w:rFonts w:ascii="Siddhanta" w:hAnsi="Siddhanta" w:cs="Siddhanta"/>
-        </w:rPr>
-        <w:t>, ‘</w:t>
-      </w:r>
-      <w:proofErr w:type="spellStart"/>
-      <w:r>
-        <w:rPr>
-          <w:rFonts w:ascii="Siddhanta" w:hAnsi="Siddhanta" w:cs="Siddhanta"/>
-        </w:rPr>
-        <w:t>os’</w:t>
-      </w:r>
-      <w:proofErr w:type="spellEnd"/>
-      <w:r>
-        <w:rPr>
-          <w:rFonts w:ascii="Siddhanta" w:hAnsi="Siddhanta" w:cs="Siddhanta"/>
-        </w:rPr>
-        <w:t>, ‘Am’)</w:t>
+        <w:t>The word is in_array(‘asmad’, ‘yuzmad’) &amp;&amp;in_array($so,array(‘am’, ‘Ow’, ‘Sas’, ‘Ne’, ‘ByAm’, ‘Byas’, ‘Nas’, ‘os’, ‘Am’)</w:t>
       </w:r>
     </w:p>
     <w:p>
@@ -5521,35 +4867,7 @@
         <w:rPr>
           <w:rFonts w:ascii="Siddhanta" w:hAnsi="Siddhanta" w:cs="Siddhanta"/>
         </w:rPr>
-        <w:t xml:space="preserve">The word ends with </w:t>
-      </w:r>
-      <w:proofErr w:type="gramStart"/>
-      <w:r>
-        <w:rPr>
-          <w:rFonts w:ascii="Siddhanta" w:hAnsi="Siddhanta" w:cs="Siddhanta"/>
-        </w:rPr>
-        <w:t>array(</w:t>
-      </w:r>
-      <w:proofErr w:type="gramEnd"/>
-      <w:r>
-        <w:rPr>
-          <w:rFonts w:ascii="Siddhanta" w:hAnsi="Siddhanta" w:cs="Siddhanta"/>
-        </w:rPr>
-        <w:t>“</w:t>
-      </w:r>
-      <w:proofErr w:type="spellStart"/>
-      <w:r>
-        <w:rPr>
-          <w:rFonts w:ascii="Siddhanta" w:hAnsi="Siddhanta" w:cs="Siddhanta"/>
-        </w:rPr>
-        <w:t>aYcu</w:t>
-      </w:r>
-      <w:proofErr w:type="spellEnd"/>
-      <w:r>
-        <w:rPr>
-          <w:rFonts w:ascii="Siddhanta" w:hAnsi="Siddhanta" w:cs="Siddhanta"/>
-        </w:rPr>
-        <w:t>!”) as the first word.</w:t>
+        <w:t>The word ends with array(“aYcu!”) as the first word.</w:t>
       </w:r>
     </w:p>
     <w:p>
@@ -5683,39 +5001,7 @@
           <w:rFonts w:ascii="Siddhanta" w:hAnsi="Siddhanta" w:cs="Siddhanta"/>
           <w:lang w:bidi="hi-IN"/>
         </w:rPr>
-        <w:t xml:space="preserve">The first word ends with </w:t>
-      </w:r>
-      <w:proofErr w:type="gramStart"/>
-      <w:r>
-        <w:rPr>
-          <w:rFonts w:ascii="Siddhanta" w:hAnsi="Siddhanta" w:cs="Siddhanta"/>
-          <w:lang w:bidi="hi-IN"/>
-        </w:rPr>
-        <w:t>array(</w:t>
-      </w:r>
-      <w:proofErr w:type="gramEnd"/>
-      <w:r>
-        <w:rPr>
-          <w:rFonts w:ascii="Siddhanta" w:hAnsi="Siddhanta" w:cs="Siddhanta"/>
-          <w:lang w:bidi="hi-IN"/>
-        </w:rPr>
-        <w:t>“</w:t>
-      </w:r>
-      <w:proofErr w:type="spellStart"/>
-      <w:r>
-        <w:rPr>
-          <w:rFonts w:ascii="Siddhanta" w:hAnsi="Siddhanta" w:cs="Siddhanta"/>
-          <w:lang w:bidi="hi-IN"/>
-        </w:rPr>
-        <w:t>Bavat</w:t>
-      </w:r>
-      <w:proofErr w:type="spellEnd"/>
-      <w:r>
-        <w:rPr>
-          <w:rFonts w:ascii="Siddhanta" w:hAnsi="Siddhanta" w:cs="Siddhanta"/>
-          <w:lang w:bidi="hi-IN"/>
-        </w:rPr>
-        <w:t>”).</w:t>
+        <w:t>The first word ends with array(“Bavat”).</w:t>
       </w:r>
     </w:p>
     <w:p>
@@ -5788,39 +5074,7 @@
           <w:rFonts w:ascii="Siddhanta" w:hAnsi="Siddhanta" w:cs="Siddhanta"/>
           <w:lang w:bidi="hi-IN"/>
         </w:rPr>
-        <w:t>The first word ends with array(“</w:t>
-      </w:r>
-      <w:proofErr w:type="spellStart"/>
-      <w:r>
-        <w:rPr>
-          <w:rFonts w:ascii="Siddhanta" w:hAnsi="Siddhanta" w:cs="Siddhanta"/>
-          <w:lang w:bidi="hi-IN"/>
-        </w:rPr>
-        <w:t>takz</w:t>
-      </w:r>
-      <w:proofErr w:type="spellEnd"/>
-      <w:r>
-        <w:rPr>
-          <w:rFonts w:ascii="Siddhanta" w:hAnsi="Siddhanta" w:cs="Siddhanta"/>
-          <w:lang w:bidi="hi-IN"/>
-        </w:rPr>
-        <w:t>”, “</w:t>
-      </w:r>
-      <w:proofErr w:type="spellStart"/>
-      <w:r>
-        <w:rPr>
-          <w:rFonts w:ascii="Siddhanta" w:hAnsi="Siddhanta" w:cs="Siddhanta"/>
-          <w:lang w:bidi="hi-IN"/>
-        </w:rPr>
-        <w:t>rakz</w:t>
-      </w:r>
-      <w:proofErr w:type="spellEnd"/>
-      <w:r>
-        <w:rPr>
-          <w:rFonts w:ascii="Siddhanta" w:hAnsi="Siddhanta" w:cs="Siddhanta"/>
-          <w:lang w:bidi="hi-IN"/>
-        </w:rPr>
-        <w:t>”)</w:t>
+        <w:t>The first word ends with array(“takz”, “rakz”)</w:t>
       </w:r>
     </w:p>
     <w:p>
@@ -5874,6 +5128,48 @@
           <w:rFonts w:ascii="Siddhanta" w:hAnsi="Siddhanta" w:cs="Siddhanta"/>
         </w:rPr>
       </w:pPr>
+      <w:r>
+        <w:rPr>
+          <w:rFonts w:ascii="Siddhanta" w:hAnsi="Siddhanta" w:cs="Siddhanta"/>
+        </w:rPr>
+        <w:t>The first word ends with ‘m’</w:t>
+      </w:r>
+    </w:p>
+    <w:p>
+      <w:pPr>
+        <w:pStyle w:val="ListParagraph"/>
+        <w:numPr>
+          <w:ilvl w:val="2"/>
+          <w:numId w:val="1"/>
+        </w:numPr>
+        <w:rPr>
+          <w:rFonts w:ascii="Siddhanta" w:hAnsi="Siddhanta" w:cs="Siddhanta"/>
+        </w:rPr>
+      </w:pPr>
+      <w:r>
+        <w:rPr>
+          <w:rFonts w:ascii="Siddhanta" w:hAnsi="Siddhanta" w:cs="Siddhanta"/>
+        </w:rPr>
+        <w:t>धातु</w:t>
+      </w:r>
+    </w:p>
+    <w:p>
+      <w:pPr>
+        <w:pStyle w:val="ListParagraph"/>
+        <w:numPr>
+          <w:ilvl w:val="2"/>
+          <w:numId w:val="1"/>
+        </w:numPr>
+        <w:rPr>
+          <w:rFonts w:ascii="Siddhanta" w:hAnsi="Siddhanta" w:cs="Siddhanta"/>
+        </w:rPr>
+      </w:pPr>
+      <w:r>
+        <w:rPr>
+          <w:rFonts w:ascii="Siddhanta" w:hAnsi="Siddhanta" w:cs="Siddhanta"/>
+        </w:rPr>
+        <w:t>अधातु</w:t>
+      </w:r>
     </w:p>
     <w:p>
       <w:pPr>
@@ -6018,21 +5314,7 @@
         <w:rPr>
           <w:rFonts w:ascii="Siddhanta" w:hAnsi="Siddhanta" w:cs="Siddhanta"/>
         </w:rPr>
-        <w:t>Ends with $</w:t>
-      </w:r>
-      <w:proofErr w:type="spellStart"/>
-      <w:r>
-        <w:rPr>
-          <w:rFonts w:ascii="Siddhanta" w:hAnsi="Siddhanta" w:cs="Siddhanta"/>
-        </w:rPr>
-        <w:t>sarvanamastri</w:t>
-      </w:r>
-      <w:proofErr w:type="spellEnd"/>
-      <w:r>
-        <w:rPr>
-          <w:rFonts w:ascii="Siddhanta" w:hAnsi="Siddhanta" w:cs="Siddhanta"/>
-        </w:rPr>
-        <w:t xml:space="preserve"> = array("sarvA","viSvA","uBA","uBayA","atarA","atamA","anyA","anyatarA","itarA","tvA","nemA","simA","pUrvA","parA","avarA","dakziRA","uttarA","aparA","aDarA","svA","antarA","ekA","dvA",);</w:t>
+        <w:t>Ends with $sarvanamastri = array("sarvA","viSvA","uBA","uBayA","atarA","atamA","anyA","anyatarA","itarA","tvA","nemA","simA","pUrvA","parA","avarA","dakziRA","uttarA","aparA","aDarA","svA","antarA","ekA","dvA",);</w:t>
       </w:r>
     </w:p>
     <w:p>
@@ -6104,6 +5386,7 @@
           <w:cs/>
           <w:lang w:bidi="hi-IN"/>
         </w:rPr>
+        <w:lastRenderedPageBreak/>
         <w:t>सर्वादयःतृतीयातत्पुरुषसमासमेंप्रयुक्तहुएहैं</w:t>
       </w:r>
       <w:r>
@@ -6158,12 +5441,1814 @@
           <w:cs/>
           <w:lang w:bidi="hi-IN"/>
         </w:rPr>
+        <w:t>सर्वादयःबहुव्रीहिसमासमेंप्रयुक्तहुएहैं</w:t>
+      </w:r>
+      <w:r>
+        <w:rPr>
+          <w:rFonts w:ascii="Siddhanta" w:hAnsi="Siddhanta" w:cs="Siddhanta"/>
+        </w:rPr>
+        <w:t xml:space="preserve"> ?</w:t>
+      </w:r>
+    </w:p>
+    <w:p>
+      <w:pPr>
+        <w:pStyle w:val="ListParagraph"/>
+        <w:numPr>
+          <w:ilvl w:val="5"/>
+          <w:numId w:val="1"/>
+        </w:numPr>
+        <w:rPr>
+          <w:rFonts w:ascii="Siddhanta" w:hAnsi="Siddhanta" w:cs="Siddhanta"/>
+        </w:rPr>
+      </w:pPr>
+      <w:r>
+        <w:rPr>
+          <w:rFonts w:ascii="Siddhanta" w:hAnsi="Siddhanta" w:cs="Siddhanta"/>
+          <w:cs/>
+          <w:lang w:bidi="hi-IN"/>
+        </w:rPr>
+        <w:t>दिक्समासहै</w:t>
+      </w:r>
+    </w:p>
+    <w:p>
+      <w:pPr>
+        <w:pStyle w:val="ListParagraph"/>
+        <w:numPr>
+          <w:ilvl w:val="5"/>
+          <w:numId w:val="1"/>
+        </w:numPr>
+        <w:rPr>
+          <w:rFonts w:ascii="Siddhanta" w:hAnsi="Siddhanta" w:cs="Siddhanta"/>
+        </w:rPr>
+      </w:pPr>
+      <w:r>
+        <w:rPr>
+          <w:rFonts w:ascii="Siddhanta" w:hAnsi="Siddhanta" w:cs="Siddhanta"/>
+          <w:cs/>
+          <w:lang w:bidi="hi-IN"/>
+        </w:rPr>
+        <w:t>दिक्समासनहींहै</w:t>
+      </w:r>
+    </w:p>
+    <w:p>
+      <w:pPr>
+        <w:pStyle w:val="ListParagraph"/>
+        <w:numPr>
+          <w:ilvl w:val="4"/>
+          <w:numId w:val="1"/>
+        </w:numPr>
+        <w:rPr>
+          <w:rFonts w:ascii="Siddhanta" w:hAnsi="Siddhanta" w:cs="Siddhanta"/>
+        </w:rPr>
+      </w:pPr>
+      <w:r>
+        <w:rPr>
+          <w:rFonts w:ascii="Siddhanta" w:hAnsi="Siddhanta" w:cs="Siddhanta"/>
+          <w:cs/>
+          <w:lang w:bidi="hi-IN"/>
+        </w:rPr>
+        <w:t>उपरसेकिसीमेंनहींप्रयुक्तहुएहैं</w:t>
+      </w:r>
+    </w:p>
+    <w:p>
+      <w:pPr>
+        <w:pStyle w:val="ListParagraph"/>
+        <w:numPr>
+          <w:ilvl w:val="5"/>
+          <w:numId w:val="1"/>
+        </w:numPr>
+        <w:rPr>
+          <w:rFonts w:ascii="Siddhanta" w:hAnsi="Siddhanta" w:cs="Siddhanta"/>
+        </w:rPr>
+      </w:pPr>
+      <w:r>
+        <w:rPr>
+          <w:rFonts w:ascii="Siddhanta" w:hAnsi="Siddhanta" w:cs="Siddhanta"/>
+        </w:rPr>
+        <w:t xml:space="preserve"> The word ends with any of the following. $p</w:t>
+      </w:r>
+      <w:r>
+        <w:rPr>
+          <w:rFonts w:ascii="Siddhanta" w:hAnsi="Siddhanta" w:cs="Siddhanta"/>
+        </w:rPr>
+        <w:t>urva</w:t>
+      </w:r>
+      <w:r>
+        <w:rPr>
+          <w:rFonts w:ascii="Siddhanta" w:hAnsi="Siddhanta" w:cs="Siddhanta"/>
+        </w:rPr>
+        <w:t xml:space="preserve"> = array("pUrva","para","avara","da</w:t>
+      </w:r>
+      <w:r>
+        <w:rPr>
+          <w:rFonts w:ascii="Siddhanta" w:hAnsi="Siddhanta" w:cs="Siddhanta"/>
+        </w:rPr>
+        <w:t>kziRa","uttara","apara","aDara"</w:t>
+      </w:r>
+      <w:r>
+        <w:rPr>
+          <w:rFonts w:ascii="Siddhanta" w:hAnsi="Siddhanta" w:cs="Siddhanta"/>
+        </w:rPr>
+        <w:t>);</w:t>
+      </w:r>
+    </w:p>
+    <w:p>
+      <w:pPr>
+        <w:pStyle w:val="ListParagraph"/>
+        <w:numPr>
+          <w:ilvl w:val="6"/>
+          <w:numId w:val="1"/>
+        </w:numPr>
+        <w:rPr>
+          <w:rFonts w:ascii="Siddhanta" w:hAnsi="Siddhanta" w:cs="Siddhanta"/>
+        </w:rPr>
+      </w:pPr>
+      <w:r>
+        <w:rPr>
+          <w:rFonts w:ascii="Siddhanta" w:hAnsi="Siddhanta" w:cs="Siddhanta"/>
+          <w:cs/>
+          <w:lang w:bidi="hi-IN"/>
+        </w:rPr>
+        <w:t>सञ्ज्ञाहैयाव्यवस्थाकेअर्थमेंनहींहै</w:t>
+      </w:r>
+    </w:p>
+    <w:p>
+      <w:pPr>
+        <w:pStyle w:val="ListParagraph"/>
+        <w:numPr>
+          <w:ilvl w:val="6"/>
+          <w:numId w:val="1"/>
+        </w:numPr>
+        <w:rPr>
+          <w:rFonts w:ascii="Siddhanta" w:hAnsi="Siddhanta" w:cs="Siddhanta"/>
+        </w:rPr>
+      </w:pPr>
+      <w:r>
+        <w:rPr>
+          <w:rFonts w:ascii="Siddhanta" w:hAnsi="Siddhanta" w:cs="Siddhanta"/>
+          <w:cs/>
+          <w:lang w:bidi="hi-IN"/>
+        </w:rPr>
+        <w:t>सञ्ज्ञानहींहैऔरव्यवस्थाकेअर्थमेंप्रयुक्तहुएहैं।</w:t>
+      </w:r>
+    </w:p>
+    <w:p>
+      <w:pPr>
+        <w:pStyle w:val="ListParagraph"/>
+        <w:numPr>
+          <w:ilvl w:val="5"/>
+          <w:numId w:val="1"/>
+        </w:numPr>
+        <w:rPr>
+          <w:rFonts w:ascii="Siddhanta" w:hAnsi="Siddhanta" w:cs="Siddhanta"/>
+        </w:rPr>
+      </w:pPr>
+      <w:r>
+        <w:rPr>
+          <w:rFonts w:ascii="Siddhanta" w:hAnsi="Siddhanta" w:cs="Siddhanta"/>
+        </w:rPr>
+        <w:t>The word ends with $sva = array(</w:t>
+      </w:r>
+      <w:r>
+        <w:rPr>
+          <w:rFonts w:ascii="Siddhanta" w:hAnsi="Siddhanta" w:cs="Siddhanta"/>
+        </w:rPr>
+        <w:t>"sva",</w:t>
+      </w:r>
+      <w:r>
+        <w:rPr>
+          <w:rFonts w:ascii="Siddhanta" w:hAnsi="Siddhanta" w:cs="Siddhanta"/>
+        </w:rPr>
+        <w:t>);</w:t>
+      </w:r>
+    </w:p>
+    <w:p>
+      <w:pPr>
+        <w:pStyle w:val="ListParagraph"/>
+        <w:numPr>
+          <w:ilvl w:val="6"/>
+          <w:numId w:val="1"/>
+        </w:numPr>
+        <w:rPr>
+          <w:rFonts w:ascii="Siddhanta" w:hAnsi="Siddhanta" w:cs="Siddhanta"/>
+        </w:rPr>
+      </w:pPr>
+      <w:r>
+        <w:rPr>
+          <w:rFonts w:ascii="Siddhanta" w:hAnsi="Siddhanta" w:cs="Siddhanta"/>
+          <w:cs/>
+          <w:lang w:bidi="hi-IN"/>
+        </w:rPr>
+        <w:t>ज्ञातियाधनकेअर्थमेंप्रयुक्तहुआहै</w:t>
+      </w:r>
+    </w:p>
+    <w:p>
+      <w:pPr>
+        <w:pStyle w:val="ListParagraph"/>
+        <w:numPr>
+          <w:ilvl w:val="6"/>
+          <w:numId w:val="1"/>
+        </w:numPr>
+        <w:rPr>
+          <w:rFonts w:ascii="Siddhanta" w:hAnsi="Siddhanta" w:cs="Siddhanta"/>
+        </w:rPr>
+      </w:pPr>
+      <w:r>
+        <w:rPr>
+          <w:rFonts w:ascii="Siddhanta" w:hAnsi="Siddhanta" w:cs="Siddhanta"/>
+          <w:cs/>
+          <w:lang w:bidi="hi-IN"/>
+        </w:rPr>
+        <w:t>ज्ञातियाधनकेअर्थमेंप्रयुक्तनहींहुआहै</w:t>
+      </w:r>
+    </w:p>
+    <w:p>
+      <w:pPr>
+        <w:pStyle w:val="ListParagraph"/>
+        <w:numPr>
+          <w:ilvl w:val="5"/>
+          <w:numId w:val="1"/>
+        </w:numPr>
+        <w:rPr>
+          <w:rFonts w:ascii="Siddhanta" w:hAnsi="Siddhanta" w:cs="Siddhanta"/>
+        </w:rPr>
+      </w:pPr>
+      <w:r>
+        <w:rPr>
+          <w:rFonts w:ascii="Siddhanta" w:hAnsi="Siddhanta" w:cs="Siddhanta"/>
+        </w:rPr>
+        <w:t>The word ends with $antara = array(“antara”);</w:t>
+      </w:r>
+    </w:p>
+    <w:p>
+      <w:pPr>
+        <w:pStyle w:val="ListParagraph"/>
+        <w:numPr>
+          <w:ilvl w:val="6"/>
+          <w:numId w:val="1"/>
+        </w:numPr>
+        <w:rPr>
+          <w:rFonts w:ascii="Siddhanta" w:hAnsi="Siddhanta" w:cs="Siddhanta"/>
+        </w:rPr>
+      </w:pPr>
+      <w:r>
+        <w:rPr>
+          <w:rFonts w:ascii="Siddhanta" w:hAnsi="Siddhanta" w:cs="Siddhanta"/>
+          <w:cs/>
+          <w:lang w:bidi="hi-IN"/>
+        </w:rPr>
+        <w:t>बहिर्योगयाउपसंव्यानकेअर्थमेंप्रयुक्तहुआहै</w:t>
+      </w:r>
+    </w:p>
+    <w:p>
+      <w:pPr>
+        <w:pStyle w:val="ListParagraph"/>
+        <w:numPr>
+          <w:ilvl w:val="7"/>
+          <w:numId w:val="1"/>
+        </w:numPr>
+        <w:rPr>
+          <w:rFonts w:ascii="Siddhanta" w:hAnsi="Siddhanta" w:cs="Siddhanta"/>
+        </w:rPr>
+      </w:pPr>
+      <w:r>
+        <w:rPr>
+          <w:rFonts w:ascii="Siddhanta" w:hAnsi="Siddhanta" w:cs="Siddhanta"/>
+          <w:cs/>
+          <w:lang w:bidi="hi-IN"/>
+        </w:rPr>
+        <w:t>उसकेबादकाशब्दपुरिहै</w:t>
+      </w:r>
+      <w:r>
+        <w:rPr>
+          <w:rFonts w:ascii="Siddhanta" w:hAnsi="Siddhanta" w:cs="Siddhanta"/>
+        </w:rPr>
+        <w:t xml:space="preserve"> ?</w:t>
+      </w:r>
+    </w:p>
+    <w:p>
+      <w:pPr>
+        <w:pStyle w:val="ListParagraph"/>
+        <w:numPr>
+          <w:ilvl w:val="7"/>
+          <w:numId w:val="1"/>
+        </w:numPr>
+        <w:rPr>
+          <w:rFonts w:ascii="Siddhanta" w:hAnsi="Siddhanta" w:cs="Siddhanta"/>
+        </w:rPr>
+      </w:pPr>
+      <w:r>
+        <w:rPr>
+          <w:rFonts w:ascii="Siddhanta" w:hAnsi="Siddhanta" w:cs="Siddhanta"/>
+          <w:cs/>
+          <w:lang w:bidi="hi-IN"/>
+        </w:rPr>
+        <w:t>नहीं</w:t>
+      </w:r>
+    </w:p>
+    <w:p>
+      <w:pPr>
+        <w:pStyle w:val="ListParagraph"/>
+        <w:numPr>
+          <w:ilvl w:val="6"/>
+          <w:numId w:val="1"/>
+        </w:numPr>
+        <w:rPr>
+          <w:rFonts w:ascii="Siddhanta" w:hAnsi="Siddhanta" w:cs="Siddhanta"/>
+        </w:rPr>
+      </w:pPr>
+      <w:r>
+        <w:rPr>
+          <w:rFonts w:ascii="Siddhanta" w:hAnsi="Siddhanta" w:cs="Siddhanta"/>
+          <w:cs/>
+          <w:lang w:bidi="hi-IN"/>
+        </w:rPr>
+        <w:t>बहिर्योगयाउपसंव्यानकेअर्थमेंप्रयुक्तनहींहुआहै</w:t>
+      </w:r>
+    </w:p>
+    <w:p>
+      <w:pPr>
+        <w:pStyle w:val="ListParagraph"/>
+        <w:numPr>
+          <w:ilvl w:val="5"/>
+          <w:numId w:val="1"/>
+        </w:numPr>
+        <w:rPr>
+          <w:rFonts w:ascii="Siddhanta" w:hAnsi="Siddhanta" w:cs="Siddhanta"/>
+        </w:rPr>
+      </w:pPr>
+      <w:r>
+        <w:rPr>
+          <w:rFonts w:ascii="Siddhanta" w:hAnsi="Siddhanta" w:cs="Siddhanta"/>
+        </w:rPr>
+        <w:t>The word ends with $datara = array(“atara”, “atama”); and !== “anyatama”</w:t>
+      </w:r>
+    </w:p>
+    <w:p>
+      <w:pPr>
+        <w:pStyle w:val="ListParagraph"/>
+        <w:numPr>
+          <w:ilvl w:val="6"/>
+          <w:numId w:val="1"/>
+        </w:numPr>
+        <w:rPr>
+          <w:rFonts w:ascii="Siddhanta" w:hAnsi="Siddhanta" w:cs="Siddhanta"/>
+        </w:rPr>
+      </w:pPr>
+      <w:r>
+        <w:rPr>
+          <w:rFonts w:ascii="Siddhanta" w:hAnsi="Siddhanta" w:cs="Siddhanta"/>
+          <w:cs/>
+          <w:lang w:bidi="hi-IN"/>
+        </w:rPr>
+        <w:t>डतर</w:t>
+      </w:r>
+      <w:r>
+        <w:rPr>
+          <w:rFonts w:ascii="Siddhanta" w:hAnsi="Siddhanta" w:cs="Siddhanta"/>
+        </w:rPr>
+        <w:t xml:space="preserve"> / </w:t>
+      </w:r>
+      <w:r>
+        <w:rPr>
+          <w:rFonts w:ascii="Siddhanta" w:hAnsi="Siddhanta" w:cs="Siddhanta"/>
+          <w:cs/>
+          <w:lang w:bidi="hi-IN"/>
+        </w:rPr>
+        <w:t>डतमप्रत्ययसेशब्दकीसिद्धिहुईहै</w:t>
+      </w:r>
+    </w:p>
+    <w:p>
+      <w:pPr>
+        <w:pStyle w:val="ListParagraph"/>
+        <w:numPr>
+          <w:ilvl w:val="6"/>
+          <w:numId w:val="1"/>
+        </w:numPr>
+        <w:rPr>
+          <w:rFonts w:ascii="Siddhanta" w:hAnsi="Siddhanta" w:cs="Siddhanta"/>
+        </w:rPr>
+      </w:pPr>
+      <w:r>
+        <w:rPr>
+          <w:rFonts w:ascii="Siddhanta" w:hAnsi="Siddhanta" w:cs="Siddhanta"/>
+          <w:cs/>
+          <w:lang w:bidi="hi-IN"/>
+        </w:rPr>
         <w:lastRenderedPageBreak/>
-        <w:t>सर्वादयःबहुव्रीहिसमासमेंप्रयुक्तहुएहैं</w:t>
-      </w:r>
-      <w:r>
-        <w:rPr>
-          <w:rFonts w:ascii="Siddhanta" w:hAnsi="Siddhanta" w:cs="Siddhanta"/>
+        <w:t>नहीं</w:t>
+      </w:r>
+    </w:p>
+    <w:p>
+      <w:pPr>
+        <w:pStyle w:val="ListParagraph"/>
+        <w:numPr>
+          <w:ilvl w:val="5"/>
+          <w:numId w:val="1"/>
+        </w:numPr>
+        <w:rPr>
+          <w:rFonts w:ascii="Siddhanta" w:hAnsi="Siddhanta" w:cs="Siddhanta"/>
+        </w:rPr>
+      </w:pPr>
+      <w:r>
+        <w:rPr>
+          <w:rFonts w:ascii="Siddhanta" w:hAnsi="Siddhanta" w:cs="Siddhanta"/>
+        </w:rPr>
+        <w:t>The word ends with $sama = array(“sama”);</w:t>
+      </w:r>
+    </w:p>
+    <w:p>
+      <w:pPr>
+        <w:pStyle w:val="ListParagraph"/>
+        <w:numPr>
+          <w:ilvl w:val="6"/>
+          <w:numId w:val="1"/>
+        </w:numPr>
+        <w:rPr>
+          <w:rFonts w:ascii="Siddhanta" w:hAnsi="Siddhanta" w:cs="Siddhanta"/>
+        </w:rPr>
+      </w:pPr>
+      <w:r>
+        <w:rPr>
+          <w:rFonts w:ascii="Siddhanta" w:hAnsi="Siddhanta" w:cs="Siddhanta"/>
+          <w:cs/>
+          <w:lang w:bidi="hi-IN"/>
+        </w:rPr>
+        <w:t>समशब्दसर्वकेपर्यायमेंप्रयुक्तहुआहै</w:t>
+      </w:r>
+    </w:p>
+    <w:p>
+      <w:pPr>
+        <w:pStyle w:val="ListParagraph"/>
+        <w:numPr>
+          <w:ilvl w:val="6"/>
+          <w:numId w:val="1"/>
+        </w:numPr>
+        <w:rPr>
+          <w:rFonts w:ascii="Siddhanta" w:hAnsi="Siddhanta" w:cs="Siddhanta"/>
+        </w:rPr>
+      </w:pPr>
+      <w:r>
+        <w:rPr>
+          <w:rFonts w:ascii="Siddhanta" w:hAnsi="Siddhanta" w:cs="Siddhanta"/>
+          <w:cs/>
+          <w:lang w:bidi="hi-IN"/>
+        </w:rPr>
+        <w:t>समशब्दतुल्यकेपर्यायमेंप्रयुक्तहुआहै</w:t>
+      </w:r>
+    </w:p>
+    <w:p>
+      <w:pPr>
+        <w:pStyle w:val="ListParagraph"/>
+        <w:numPr>
+          <w:ilvl w:val="5"/>
+          <w:numId w:val="1"/>
+        </w:numPr>
+        <w:rPr>
+          <w:rFonts w:ascii="Siddhanta" w:hAnsi="Siddhanta" w:cs="Siddhanta"/>
+        </w:rPr>
+      </w:pPr>
+    </w:p>
+    <w:p>
+      <w:pPr>
+        <w:pStyle w:val="ListParagraph"/>
+        <w:numPr>
+          <w:ilvl w:val="1"/>
+          <w:numId w:val="1"/>
+        </w:numPr>
+        <w:rPr>
+          <w:rFonts w:ascii="Siddhanta" w:hAnsi="Siddhanta" w:cs="Siddhanta"/>
+        </w:rPr>
+      </w:pPr>
+      <w:r>
+        <w:rPr>
+          <w:rFonts w:ascii="Siddhanta" w:hAnsi="Siddhanta" w:cs="Siddhanta"/>
+          <w:lang w:bidi="hi-IN"/>
+        </w:rPr>
+        <w:t xml:space="preserve"> The word ends with ‘i’ (</w:t>
+      </w:r>
+      <w:r>
+        <w:rPr>
+          <w:rFonts w:ascii="Siddhanta" w:hAnsi="Siddhanta" w:cs="Siddhanta"/>
+          <w:cs/>
+          <w:lang w:bidi="hi-IN"/>
+        </w:rPr>
+        <w:t>इ</w:t>
+      </w:r>
+      <w:r>
+        <w:rPr>
+          <w:rFonts w:ascii="Siddhanta" w:hAnsi="Siddhanta" w:cs="Siddhanta"/>
+          <w:lang w:bidi="hi-IN"/>
+        </w:rPr>
+        <w:t>)</w:t>
+      </w:r>
+    </w:p>
+    <w:p>
+      <w:pPr>
+        <w:pStyle w:val="ListParagraph"/>
+        <w:numPr>
+          <w:ilvl w:val="2"/>
+          <w:numId w:val="1"/>
+        </w:numPr>
+        <w:rPr>
+          <w:rFonts w:ascii="Siddhanta" w:hAnsi="Siddhanta" w:cs="Siddhanta"/>
+        </w:rPr>
+      </w:pPr>
+      <w:r>
+        <w:rPr>
+          <w:rFonts w:ascii="Siddhanta" w:hAnsi="Siddhanta" w:cs="Siddhanta"/>
+          <w:lang w:bidi="hi-IN"/>
+        </w:rPr>
+        <w:t>Ends with ‘tri’ and is not ‘tri’</w:t>
+      </w:r>
+    </w:p>
+    <w:p>
+      <w:pPr>
+        <w:pStyle w:val="ListParagraph"/>
+        <w:numPr>
+          <w:ilvl w:val="3"/>
+          <w:numId w:val="1"/>
+        </w:numPr>
+        <w:rPr>
+          <w:rFonts w:ascii="Siddhanta" w:hAnsi="Siddhanta" w:cs="Siddhanta"/>
+        </w:rPr>
+      </w:pPr>
+      <w:r>
+        <w:rPr>
+          <w:rFonts w:ascii="Siddhanta" w:hAnsi="Siddhanta" w:cs="Siddhanta"/>
+          <w:cs/>
+          <w:lang w:bidi="hi-IN"/>
+        </w:rPr>
+        <w:t>त्रिशब्दस्त्रीलिङ्गमेंहै</w:t>
+      </w:r>
+    </w:p>
+    <w:p>
+      <w:pPr>
+        <w:pStyle w:val="ListParagraph"/>
+        <w:numPr>
+          <w:ilvl w:val="3"/>
+          <w:numId w:val="1"/>
+        </w:numPr>
+        <w:rPr>
+          <w:rFonts w:ascii="Siddhanta" w:hAnsi="Siddhanta" w:cs="Siddhanta"/>
+        </w:rPr>
+      </w:pPr>
+      <w:r>
+        <w:rPr>
+          <w:rFonts w:ascii="Siddhanta" w:hAnsi="Siddhanta" w:cs="Siddhanta"/>
+          <w:cs/>
+          <w:lang w:bidi="hi-IN"/>
+        </w:rPr>
+        <w:t>त्रिशब्दस्त्रीलिङ्गमेंनहींहै</w:t>
+      </w:r>
+    </w:p>
+    <w:p>
+      <w:pPr>
+        <w:pStyle w:val="ListParagraph"/>
+        <w:numPr>
+          <w:ilvl w:val="1"/>
+          <w:numId w:val="1"/>
+        </w:numPr>
+        <w:rPr>
+          <w:rFonts w:ascii="Siddhanta" w:hAnsi="Siddhanta" w:cs="Siddhanta"/>
+        </w:rPr>
+      </w:pPr>
+      <w:r>
+        <w:rPr>
+          <w:rFonts w:ascii="Siddhanta" w:hAnsi="Siddhanta" w:cs="Siddhanta"/>
+        </w:rPr>
+        <w:t>The word ends with ‘I’ (</w:t>
+      </w:r>
+      <w:r>
+        <w:rPr>
+          <w:rFonts w:ascii="Siddhanta" w:hAnsi="Siddhanta" w:cs="Siddhanta"/>
+          <w:cs/>
+          <w:lang w:bidi="hi-IN"/>
+        </w:rPr>
+        <w:t>ई</w:t>
+      </w:r>
+      <w:r>
+        <w:rPr>
+          <w:rFonts w:ascii="Siddhanta" w:hAnsi="Siddhanta" w:cs="Siddhanta"/>
+        </w:rPr>
+        <w:t>)</w:t>
+      </w:r>
+    </w:p>
+    <w:p>
+      <w:pPr>
+        <w:pStyle w:val="ListParagraph"/>
+        <w:numPr>
+          <w:ilvl w:val="2"/>
+          <w:numId w:val="1"/>
+        </w:numPr>
+        <w:rPr>
+          <w:rFonts w:ascii="Siddhanta" w:hAnsi="Siddhanta" w:cs="Siddhanta"/>
+        </w:rPr>
+      </w:pPr>
+      <w:r>
+        <w:rPr>
+          <w:rFonts w:ascii="Siddhanta" w:hAnsi="Siddhanta" w:cs="Siddhanta"/>
+          <w:cs/>
+          <w:lang w:bidi="hi-IN"/>
+        </w:rPr>
+        <w:t>ङ्</w:t>
+      </w:r>
+      <w:r>
+        <w:rPr>
+          <w:rFonts w:ascii="Siddhanta" w:hAnsi="Siddhanta" w:cs="Siddhanta"/>
+        </w:rPr>
+        <w:t>‍</w:t>
+      </w:r>
+      <w:r>
+        <w:rPr>
+          <w:rFonts w:ascii="Siddhanta" w:hAnsi="Siddhanta" w:cs="Siddhanta"/>
+          <w:cs/>
+          <w:lang w:bidi="hi-IN"/>
+        </w:rPr>
+        <w:t>यन्त</w:t>
+      </w:r>
+      <w:r>
+        <w:rPr>
+          <w:rFonts w:ascii="Siddhanta" w:hAnsi="Siddhanta" w:cs="Siddhanta"/>
+          <w:lang w:bidi="hi-IN"/>
+        </w:rPr>
+        <w:t xml:space="preserve">, </w:t>
+      </w:r>
+      <w:r>
+        <w:rPr>
+          <w:rFonts w:ascii="Siddhanta" w:hAnsi="Siddhanta" w:cs="Siddhanta"/>
+          <w:cs/>
+          <w:lang w:bidi="hi-IN"/>
+        </w:rPr>
+        <w:t>नदीसञ्ज्ञक</w:t>
+      </w:r>
+      <w:r>
+        <w:rPr>
+          <w:rFonts w:ascii="Siddhanta" w:hAnsi="Siddhanta" w:cs="Siddhanta"/>
+          <w:lang w:bidi="hi-IN"/>
+        </w:rPr>
+        <w:t xml:space="preserve"> (</w:t>
+      </w:r>
+      <w:r>
+        <w:rPr>
+          <w:rFonts w:ascii="Siddhanta" w:hAnsi="Siddhanta" w:cs="Siddhanta"/>
+          <w:cs/>
+          <w:lang w:bidi="hi-IN"/>
+        </w:rPr>
+        <w:t>गौरी</w:t>
+      </w:r>
+      <w:r>
+        <w:rPr>
+          <w:rFonts w:ascii="Siddhanta" w:hAnsi="Siddhanta" w:cs="Siddhanta"/>
+          <w:lang w:bidi="hi-IN"/>
+        </w:rPr>
+        <w:t>)</w:t>
+      </w:r>
+    </w:p>
+    <w:p>
+      <w:pPr>
+        <w:pStyle w:val="ListParagraph"/>
+        <w:numPr>
+          <w:ilvl w:val="2"/>
+          <w:numId w:val="1"/>
+        </w:numPr>
+        <w:rPr>
+          <w:rFonts w:ascii="Siddhanta" w:hAnsi="Siddhanta" w:cs="Siddhanta"/>
+        </w:rPr>
+      </w:pPr>
+      <w:r>
+        <w:rPr>
+          <w:rFonts w:ascii="Siddhanta" w:hAnsi="Siddhanta" w:cs="Siddhanta"/>
+          <w:cs/>
+          <w:lang w:bidi="hi-IN"/>
+        </w:rPr>
+        <w:t>अङ्</w:t>
+      </w:r>
+      <w:r>
+        <w:rPr>
+          <w:rFonts w:ascii="Siddhanta" w:hAnsi="Siddhanta" w:cs="Siddhanta"/>
+          <w:lang w:bidi="hi-IN"/>
+        </w:rPr>
+        <w:t>‍</w:t>
+      </w:r>
+      <w:r>
+        <w:rPr>
+          <w:rFonts w:ascii="Siddhanta" w:hAnsi="Siddhanta" w:cs="Siddhanta"/>
+          <w:cs/>
+          <w:lang w:bidi="hi-IN"/>
+        </w:rPr>
+        <w:t>यन्त</w:t>
+      </w:r>
+      <w:r>
+        <w:rPr>
+          <w:rFonts w:ascii="Siddhanta" w:hAnsi="Siddhanta" w:cs="Siddhanta"/>
+          <w:lang w:bidi="hi-IN"/>
+        </w:rPr>
+        <w:t xml:space="preserve">, </w:t>
+      </w:r>
+      <w:r>
+        <w:rPr>
+          <w:rFonts w:ascii="Siddhanta" w:hAnsi="Siddhanta" w:cs="Siddhanta"/>
+          <w:cs/>
+          <w:lang w:bidi="hi-IN"/>
+        </w:rPr>
+        <w:t>नदीसञ्ज्ञक</w:t>
+      </w:r>
+      <w:r>
+        <w:rPr>
+          <w:rFonts w:ascii="Siddhanta" w:hAnsi="Siddhanta" w:cs="Siddhanta"/>
+          <w:lang w:bidi="hi-IN"/>
+        </w:rPr>
+        <w:t xml:space="preserve"> (</w:t>
+      </w:r>
+      <w:r>
+        <w:rPr>
+          <w:rFonts w:ascii="Siddhanta" w:hAnsi="Siddhanta" w:cs="Siddhanta"/>
+          <w:cs/>
+          <w:lang w:bidi="hi-IN"/>
+        </w:rPr>
+        <w:t>लक्ष्मी</w:t>
+      </w:r>
+      <w:r>
+        <w:rPr>
+          <w:rFonts w:ascii="Siddhanta" w:hAnsi="Siddhanta" w:cs="Siddhanta"/>
+          <w:lang w:bidi="hi-IN"/>
+        </w:rPr>
+        <w:t>)</w:t>
+      </w:r>
+    </w:p>
+    <w:p>
+      <w:pPr>
+        <w:pStyle w:val="ListParagraph"/>
+        <w:numPr>
+          <w:ilvl w:val="2"/>
+          <w:numId w:val="1"/>
+        </w:numPr>
+        <w:rPr>
+          <w:rFonts w:ascii="Siddhanta" w:hAnsi="Siddhanta" w:cs="Siddhanta"/>
+        </w:rPr>
+      </w:pPr>
+      <w:r>
+        <w:rPr>
+          <w:rFonts w:ascii="Siddhanta" w:hAnsi="Siddhanta" w:cs="Siddhanta"/>
+          <w:cs/>
+          <w:lang w:bidi="hi-IN"/>
+        </w:rPr>
+        <w:t>ङ्</w:t>
+      </w:r>
+      <w:r>
+        <w:rPr>
+          <w:rFonts w:ascii="Siddhanta" w:hAnsi="Siddhanta" w:cs="Siddhanta"/>
+          <w:lang w:bidi="hi-IN"/>
+        </w:rPr>
+        <w:t>‍</w:t>
+      </w:r>
+      <w:r>
+        <w:rPr>
+          <w:rFonts w:ascii="Siddhanta" w:hAnsi="Siddhanta" w:cs="Siddhanta"/>
+          <w:cs/>
+          <w:lang w:bidi="hi-IN"/>
+        </w:rPr>
+        <w:t>यन्त</w:t>
+      </w:r>
+      <w:r>
+        <w:rPr>
+          <w:rFonts w:ascii="Siddhanta" w:hAnsi="Siddhanta" w:cs="Siddhanta"/>
+          <w:lang w:bidi="hi-IN"/>
+        </w:rPr>
+        <w:t xml:space="preserve">, </w:t>
+      </w:r>
+      <w:r>
+        <w:rPr>
+          <w:rFonts w:ascii="Siddhanta" w:hAnsi="Siddhanta" w:cs="Siddhanta"/>
+          <w:cs/>
+          <w:lang w:bidi="hi-IN"/>
+        </w:rPr>
+        <w:t>इयङ्स्थानिक</w:t>
+      </w:r>
+      <w:r>
+        <w:rPr>
+          <w:rFonts w:ascii="Siddhanta" w:hAnsi="Siddhanta" w:cs="Siddhanta"/>
+          <w:lang w:bidi="hi-IN"/>
+        </w:rPr>
+        <w:t xml:space="preserve"> (</w:t>
+      </w:r>
+      <w:r>
+        <w:rPr>
+          <w:rFonts w:ascii="Siddhanta" w:hAnsi="Siddhanta" w:cs="Siddhanta"/>
+          <w:cs/>
+          <w:lang w:bidi="hi-IN"/>
+        </w:rPr>
+        <w:t>स्त्री</w:t>
+      </w:r>
+      <w:r>
+        <w:rPr>
+          <w:rFonts w:ascii="Siddhanta" w:hAnsi="Siddhanta" w:cs="Siddhanta"/>
+          <w:lang w:bidi="hi-IN"/>
+        </w:rPr>
+        <w:t>)</w:t>
+      </w:r>
+    </w:p>
+    <w:p>
+      <w:pPr>
+        <w:pStyle w:val="ListParagraph"/>
+        <w:numPr>
+          <w:ilvl w:val="2"/>
+          <w:numId w:val="1"/>
+        </w:numPr>
+        <w:rPr>
+          <w:rFonts w:ascii="Siddhanta" w:hAnsi="Siddhanta" w:cs="Siddhanta"/>
+        </w:rPr>
+      </w:pPr>
+      <w:r>
+        <w:rPr>
+          <w:rFonts w:ascii="Siddhanta" w:hAnsi="Siddhanta" w:cs="Siddhanta"/>
+          <w:cs/>
+          <w:lang w:bidi="hi-IN"/>
+        </w:rPr>
+        <w:t>अङ्</w:t>
+      </w:r>
+      <w:r>
+        <w:rPr>
+          <w:rFonts w:ascii="Siddhanta" w:hAnsi="Siddhanta" w:cs="Siddhanta"/>
+          <w:lang w:bidi="hi-IN"/>
+        </w:rPr>
+        <w:t>‍</w:t>
+      </w:r>
+      <w:r>
+        <w:rPr>
+          <w:rFonts w:ascii="Siddhanta" w:hAnsi="Siddhanta" w:cs="Siddhanta"/>
+          <w:cs/>
+          <w:lang w:bidi="hi-IN"/>
+        </w:rPr>
+        <w:t>यन्त</w:t>
+      </w:r>
+      <w:r>
+        <w:rPr>
+          <w:rFonts w:ascii="Siddhanta" w:hAnsi="Siddhanta" w:cs="Siddhanta"/>
+          <w:lang w:bidi="hi-IN"/>
+        </w:rPr>
+        <w:t xml:space="preserve">, </w:t>
+      </w:r>
+      <w:r>
+        <w:rPr>
+          <w:rFonts w:ascii="Siddhanta" w:hAnsi="Siddhanta" w:cs="Siddhanta"/>
+          <w:cs/>
+          <w:lang w:bidi="hi-IN"/>
+        </w:rPr>
+        <w:t>इयङ्स्थानिक</w:t>
+      </w:r>
+      <w:r>
+        <w:rPr>
+          <w:rFonts w:ascii="Siddhanta" w:hAnsi="Siddhanta" w:cs="Siddhanta"/>
+          <w:lang w:bidi="hi-IN"/>
+        </w:rPr>
+        <w:t xml:space="preserve"> (</w:t>
+      </w:r>
+      <w:r>
+        <w:rPr>
+          <w:rFonts w:ascii="Siddhanta" w:hAnsi="Siddhanta" w:cs="Siddhanta"/>
+          <w:cs/>
+          <w:lang w:bidi="hi-IN"/>
+        </w:rPr>
+        <w:t>श्री</w:t>
+      </w:r>
+      <w:r>
+        <w:rPr>
+          <w:rFonts w:ascii="Siddhanta" w:hAnsi="Siddhanta" w:cs="Siddhanta"/>
+          <w:lang w:bidi="hi-IN"/>
+        </w:rPr>
+        <w:t>)</w:t>
+      </w:r>
+    </w:p>
+    <w:p>
+      <w:pPr>
+        <w:pStyle w:val="ListParagraph"/>
+        <w:numPr>
+          <w:ilvl w:val="2"/>
+          <w:numId w:val="1"/>
+        </w:numPr>
+        <w:rPr>
+          <w:rFonts w:ascii="Siddhanta" w:hAnsi="Siddhanta" w:cs="Siddhanta"/>
+        </w:rPr>
+      </w:pPr>
+      <w:r>
+        <w:rPr>
+          <w:rFonts w:ascii="Siddhanta" w:hAnsi="Siddhanta" w:cs="Siddhanta"/>
+          <w:cs/>
+          <w:lang w:bidi="hi-IN"/>
+        </w:rPr>
+        <w:t>प्रधीशब्द</w:t>
+      </w:r>
+    </w:p>
+    <w:p>
+      <w:pPr>
+        <w:pStyle w:val="ListParagraph"/>
+        <w:numPr>
+          <w:ilvl w:val="3"/>
+          <w:numId w:val="1"/>
+        </w:numPr>
+        <w:rPr>
+          <w:rFonts w:ascii="Siddhanta" w:hAnsi="Siddhanta" w:cs="Siddhanta"/>
+        </w:rPr>
+      </w:pPr>
+      <w:r>
+        <w:rPr>
+          <w:rFonts w:ascii="Siddhanta" w:hAnsi="Siddhanta" w:cs="Siddhanta"/>
+          <w:cs/>
+          <w:lang w:bidi="hi-IN"/>
+        </w:rPr>
+        <w:t>प्रध्यायतीतिप्रधीः</w:t>
+      </w:r>
+    </w:p>
+    <w:p>
+      <w:pPr>
+        <w:pStyle w:val="ListParagraph"/>
+        <w:numPr>
+          <w:ilvl w:val="4"/>
+          <w:numId w:val="1"/>
+        </w:numPr>
+        <w:rPr>
+          <w:rFonts w:ascii="Siddhanta" w:hAnsi="Siddhanta" w:cs="Siddhanta"/>
+        </w:rPr>
+      </w:pPr>
+      <w:r>
+        <w:rPr>
+          <w:rFonts w:ascii="Siddhanta" w:hAnsi="Siddhanta" w:cs="Siddhanta"/>
+          <w:cs/>
+          <w:lang w:bidi="hi-IN"/>
+        </w:rPr>
+        <w:t>वृत्तिकारादीनांमतेलक्ष्मीवद्रूपम्</w:t>
+      </w:r>
+      <w:r>
+        <w:rPr>
+          <w:rFonts w:ascii="Siddhanta" w:hAnsi="Siddhanta" w:cs="Siddhanta"/>
+          <w:lang w:bidi="hi-IN"/>
+        </w:rPr>
+        <w:t>‌</w:t>
+      </w:r>
+    </w:p>
+    <w:p>
+      <w:pPr>
+        <w:pStyle w:val="ListParagraph"/>
+        <w:numPr>
+          <w:ilvl w:val="4"/>
+          <w:numId w:val="1"/>
+        </w:numPr>
+        <w:rPr>
+          <w:rFonts w:ascii="Siddhanta" w:hAnsi="Siddhanta" w:cs="Siddhanta"/>
+        </w:rPr>
+      </w:pPr>
+      <w:r>
+        <w:rPr>
+          <w:rFonts w:ascii="Siddhanta" w:hAnsi="Siddhanta" w:cs="Siddhanta"/>
+          <w:cs/>
+          <w:lang w:bidi="hi-IN"/>
+        </w:rPr>
+        <w:t>कैयटमतेतुपुंवद्रूपम्</w:t>
+      </w:r>
+      <w:r>
+        <w:rPr>
+          <w:rFonts w:ascii="Siddhanta" w:hAnsi="Siddhanta" w:cs="Siddhanta"/>
+        </w:rPr>
+        <w:t>‌</w:t>
+      </w:r>
+    </w:p>
+    <w:p>
+      <w:pPr>
+        <w:pStyle w:val="ListParagraph"/>
+        <w:numPr>
+          <w:ilvl w:val="3"/>
+          <w:numId w:val="1"/>
+        </w:numPr>
+        <w:rPr>
+          <w:rFonts w:ascii="Siddhanta" w:hAnsi="Siddhanta" w:cs="Siddhanta"/>
+        </w:rPr>
+      </w:pPr>
+      <w:r>
+        <w:rPr>
+          <w:rFonts w:ascii="Siddhanta" w:hAnsi="Siddhanta" w:cs="Siddhanta"/>
+          <w:cs/>
+          <w:lang w:bidi="hi-IN"/>
+        </w:rPr>
+        <w:t>प्रकृष्टाधीः</w:t>
+      </w:r>
+      <w:r>
+        <w:rPr>
+          <w:rFonts w:ascii="Siddhanta" w:hAnsi="Siddhanta" w:cs="Siddhanta"/>
+        </w:rPr>
+        <w:t xml:space="preserve"> (</w:t>
+      </w:r>
+      <w:r>
+        <w:rPr>
+          <w:rFonts w:ascii="Siddhanta" w:hAnsi="Siddhanta" w:cs="Siddhanta"/>
+          <w:cs/>
+          <w:lang w:bidi="hi-IN"/>
+        </w:rPr>
+        <w:t>लक्ष्मीवद्</w:t>
+      </w:r>
+      <w:r>
+        <w:rPr>
+          <w:rFonts w:ascii="Siddhanta" w:hAnsi="Siddhanta" w:cs="Siddhanta"/>
+        </w:rPr>
+        <w:t xml:space="preserve">‌, </w:t>
+      </w:r>
+      <w:r>
+        <w:rPr>
+          <w:rFonts w:ascii="Siddhanta" w:hAnsi="Siddhanta" w:cs="Siddhanta"/>
+          <w:cs/>
+          <w:lang w:bidi="hi-IN"/>
+        </w:rPr>
+        <w:t>अमिशसिचप्रध्यम्</w:t>
+      </w:r>
+      <w:r>
+        <w:rPr>
+          <w:rFonts w:ascii="Siddhanta" w:hAnsi="Siddhanta" w:cs="Siddhanta"/>
+        </w:rPr>
+        <w:t xml:space="preserve">‌, </w:t>
+      </w:r>
+      <w:r>
+        <w:rPr>
+          <w:rFonts w:ascii="Siddhanta" w:hAnsi="Siddhanta" w:cs="Siddhanta"/>
+          <w:cs/>
+          <w:lang w:bidi="hi-IN"/>
+        </w:rPr>
+        <w:t>प्रध्यःइतिविशेषः</w:t>
+      </w:r>
+      <w:r>
+        <w:rPr>
+          <w:rFonts w:ascii="Siddhanta" w:hAnsi="Siddhanta" w:cs="Siddhanta"/>
+        </w:rPr>
+        <w:t>)</w:t>
+      </w:r>
+    </w:p>
+    <w:p>
+      <w:pPr>
+        <w:pStyle w:val="ListParagraph"/>
+        <w:numPr>
+          <w:ilvl w:val="2"/>
+          <w:numId w:val="1"/>
+        </w:numPr>
+        <w:rPr>
+          <w:rFonts w:ascii="Siddhanta" w:hAnsi="Siddhanta" w:cs="Siddhanta"/>
+        </w:rPr>
+      </w:pPr>
+      <w:r>
+        <w:rPr>
+          <w:rFonts w:ascii="Siddhanta" w:hAnsi="Siddhanta" w:cs="Siddhanta"/>
+          <w:cs/>
+          <w:lang w:bidi="hi-IN"/>
+        </w:rPr>
+        <w:t>सुधी</w:t>
+      </w:r>
+    </w:p>
+    <w:p>
+      <w:pPr>
+        <w:pStyle w:val="ListParagraph"/>
+        <w:numPr>
+          <w:ilvl w:val="3"/>
+          <w:numId w:val="1"/>
+        </w:numPr>
+        <w:rPr>
+          <w:rFonts w:ascii="Siddhanta" w:hAnsi="Siddhanta" w:cs="Siddhanta"/>
+        </w:rPr>
+      </w:pPr>
+      <w:r>
+        <w:rPr>
+          <w:rFonts w:ascii="Siddhanta" w:hAnsi="Siddhanta" w:cs="Siddhanta"/>
+          <w:cs/>
+          <w:lang w:bidi="hi-IN"/>
+        </w:rPr>
+        <w:lastRenderedPageBreak/>
+        <w:t>सुष्ठुधीःयस्याःसा</w:t>
+      </w:r>
+      <w:r>
+        <w:rPr>
+          <w:rFonts w:ascii="Siddhanta" w:hAnsi="Siddhanta" w:cs="Siddhanta"/>
+        </w:rPr>
+        <w:t xml:space="preserve">, </w:t>
+      </w:r>
+      <w:r>
+        <w:rPr>
+          <w:rFonts w:ascii="Siddhanta" w:hAnsi="Siddhanta" w:cs="Siddhanta"/>
+          <w:cs/>
+          <w:lang w:bidi="hi-IN"/>
+        </w:rPr>
+        <w:t>सुष्ठुध्यायतीति</w:t>
+      </w:r>
+    </w:p>
+    <w:p>
+      <w:pPr>
+        <w:pStyle w:val="ListParagraph"/>
+        <w:numPr>
+          <w:ilvl w:val="4"/>
+          <w:numId w:val="1"/>
+        </w:numPr>
+        <w:rPr>
+          <w:rFonts w:ascii="Siddhanta" w:hAnsi="Siddhanta" w:cs="Siddhanta"/>
+        </w:rPr>
+      </w:pPr>
+      <w:r>
+        <w:rPr>
+          <w:rFonts w:ascii="Siddhanta" w:hAnsi="Siddhanta" w:cs="Siddhanta"/>
+          <w:cs/>
+          <w:lang w:bidi="hi-IN"/>
+        </w:rPr>
+        <w:t>वृत्तिकारमतेश्रीवत्</w:t>
+      </w:r>
+      <w:r>
+        <w:rPr>
+          <w:rFonts w:ascii="Siddhanta" w:hAnsi="Siddhanta" w:cs="Siddhanta"/>
+        </w:rPr>
+        <w:t>‌</w:t>
+      </w:r>
+    </w:p>
+    <w:p>
+      <w:pPr>
+        <w:pStyle w:val="ListParagraph"/>
+        <w:numPr>
+          <w:ilvl w:val="4"/>
+          <w:numId w:val="1"/>
+        </w:numPr>
+        <w:rPr>
+          <w:rFonts w:ascii="Siddhanta" w:hAnsi="Siddhanta" w:cs="Siddhanta"/>
+        </w:rPr>
+      </w:pPr>
+      <w:r>
+        <w:rPr>
+          <w:rFonts w:ascii="Siddhanta" w:hAnsi="Siddhanta" w:cs="Siddhanta"/>
+          <w:cs/>
+          <w:lang w:bidi="hi-IN"/>
+        </w:rPr>
+        <w:t>मतान्तरेपुंवत्</w:t>
+      </w:r>
+      <w:r>
+        <w:rPr>
+          <w:rFonts w:ascii="Siddhanta" w:hAnsi="Siddhanta" w:cs="Siddhanta"/>
+        </w:rPr>
+        <w:t>‌</w:t>
+      </w:r>
+    </w:p>
+    <w:p>
+      <w:pPr>
+        <w:pStyle w:val="ListParagraph"/>
+        <w:numPr>
+          <w:ilvl w:val="3"/>
+          <w:numId w:val="1"/>
+        </w:numPr>
+        <w:rPr>
+          <w:rFonts w:ascii="Siddhanta" w:hAnsi="Siddhanta" w:cs="Siddhanta"/>
+        </w:rPr>
+      </w:pPr>
+      <w:r>
+        <w:rPr>
+          <w:rFonts w:ascii="Siddhanta" w:hAnsi="Siddhanta" w:cs="Siddhanta"/>
+          <w:cs/>
+          <w:lang w:bidi="hi-IN"/>
+        </w:rPr>
+        <w:t>सुष्ठुधीः</w:t>
+      </w:r>
+      <w:r>
+        <w:rPr>
+          <w:rFonts w:ascii="Siddhanta" w:hAnsi="Siddhanta" w:cs="Siddhanta"/>
+        </w:rPr>
+        <w:t xml:space="preserve"> (</w:t>
+      </w:r>
+      <w:r>
+        <w:rPr>
+          <w:rFonts w:ascii="Siddhanta" w:hAnsi="Siddhanta" w:cs="Siddhanta"/>
+          <w:cs/>
+          <w:lang w:bidi="hi-IN"/>
+        </w:rPr>
+        <w:t>श्रीवत्</w:t>
+      </w:r>
+      <w:r>
+        <w:rPr>
+          <w:rFonts w:ascii="Siddhanta" w:hAnsi="Siddhanta" w:cs="Siddhanta"/>
+        </w:rPr>
+        <w:t>‌)</w:t>
+      </w:r>
+    </w:p>
+    <w:p>
+      <w:pPr>
+        <w:pStyle w:val="ListParagraph"/>
+        <w:numPr>
+          <w:ilvl w:val="2"/>
+          <w:numId w:val="1"/>
+        </w:numPr>
+        <w:rPr>
+          <w:rFonts w:ascii="Siddhanta" w:hAnsi="Siddhanta" w:cs="Siddhanta"/>
+        </w:rPr>
+      </w:pPr>
+      <w:r>
+        <w:rPr>
+          <w:rFonts w:ascii="Siddhanta" w:hAnsi="Siddhanta" w:cs="Siddhanta"/>
+          <w:cs/>
+          <w:lang w:bidi="hi-IN"/>
+        </w:rPr>
+        <w:t>ग्रामणीः</w:t>
+      </w:r>
+      <w:r>
+        <w:rPr>
+          <w:rFonts w:ascii="Siddhanta" w:hAnsi="Siddhanta" w:cs="Siddhanta"/>
+        </w:rPr>
+        <w:t xml:space="preserve"> (</w:t>
+      </w:r>
+      <w:r>
+        <w:rPr>
+          <w:rFonts w:ascii="Siddhanta" w:hAnsi="Siddhanta" w:cs="Siddhanta"/>
+          <w:cs/>
+          <w:lang w:bidi="hi-IN"/>
+        </w:rPr>
+        <w:t>पुंवत्</w:t>
+      </w:r>
+      <w:r>
+        <w:rPr>
+          <w:rFonts w:ascii="Siddhanta" w:hAnsi="Siddhanta" w:cs="Siddhanta"/>
+        </w:rPr>
+        <w:t>‌)</w:t>
+      </w:r>
+    </w:p>
+    <w:p>
+      <w:pPr>
+        <w:pStyle w:val="ListParagraph"/>
+        <w:numPr>
+          <w:ilvl w:val="1"/>
+          <w:numId w:val="1"/>
+        </w:numPr>
+        <w:rPr>
+          <w:rFonts w:ascii="Siddhanta" w:hAnsi="Siddhanta" w:cs="Siddhanta"/>
+        </w:rPr>
+      </w:pPr>
+      <w:r>
+        <w:rPr>
+          <w:rFonts w:ascii="Siddhanta" w:hAnsi="Siddhanta" w:cs="Siddhanta"/>
+        </w:rPr>
+        <w:t xml:space="preserve"> Ends with ‘U’ (</w:t>
+      </w:r>
+      <w:r>
+        <w:rPr>
+          <w:rFonts w:ascii="Siddhanta" w:hAnsi="Siddhanta" w:cs="Siddhanta"/>
+          <w:cs/>
+          <w:lang w:bidi="hi-IN"/>
+        </w:rPr>
+        <w:t>ऊ</w:t>
+      </w:r>
+      <w:r>
+        <w:rPr>
+          <w:rFonts w:ascii="Siddhanta" w:hAnsi="Siddhanta" w:cs="Siddhanta"/>
+        </w:rPr>
+        <w:t>)</w:t>
+      </w:r>
+    </w:p>
+    <w:p>
+      <w:pPr>
+        <w:pStyle w:val="ListParagraph"/>
+        <w:numPr>
+          <w:ilvl w:val="2"/>
+          <w:numId w:val="1"/>
+        </w:numPr>
+        <w:rPr>
+          <w:rFonts w:ascii="Siddhanta" w:hAnsi="Siddhanta" w:cs="Siddhanta"/>
+        </w:rPr>
+      </w:pPr>
+      <w:r>
+        <w:rPr>
+          <w:rFonts w:ascii="Siddhanta" w:hAnsi="Siddhanta" w:cs="Siddhanta"/>
+          <w:cs/>
+          <w:lang w:bidi="hi-IN"/>
+        </w:rPr>
+        <w:t>नदीसञ्ज्ञक</w:t>
+      </w:r>
+      <w:r>
+        <w:rPr>
+          <w:rFonts w:ascii="Siddhanta" w:hAnsi="Siddhanta" w:cs="Siddhanta"/>
+          <w:lang w:bidi="hi-IN"/>
+        </w:rPr>
+        <w:t xml:space="preserve"> (</w:t>
+      </w:r>
+      <w:r>
+        <w:rPr>
+          <w:rFonts w:ascii="Siddhanta" w:hAnsi="Siddhanta" w:cs="Siddhanta"/>
+          <w:cs/>
+          <w:lang w:bidi="hi-IN"/>
+        </w:rPr>
+        <w:t>वधूः</w:t>
+      </w:r>
+      <w:r>
+        <w:rPr>
+          <w:rFonts w:ascii="Siddhanta" w:hAnsi="Siddhanta" w:cs="Siddhanta"/>
+          <w:lang w:bidi="hi-IN"/>
+        </w:rPr>
+        <w:t>)</w:t>
+      </w:r>
+      <w:r>
+        <w:rPr>
+          <w:rFonts w:ascii="Siddhanta" w:hAnsi="Siddhanta" w:cs="Siddhanta"/>
+        </w:rPr>
+        <w:t xml:space="preserve"> – </w:t>
+      </w:r>
+      <w:r>
+        <w:rPr>
+          <w:rFonts w:ascii="Siddhanta" w:hAnsi="Siddhanta" w:cs="Siddhanta"/>
+          <w:cs/>
+          <w:lang w:bidi="hi-IN"/>
+        </w:rPr>
+        <w:t>गौरीवत्</w:t>
+      </w:r>
+      <w:r>
+        <w:rPr>
+          <w:rFonts w:ascii="Siddhanta" w:hAnsi="Siddhanta" w:cs="Siddhanta"/>
+        </w:rPr>
+        <w:t>‌</w:t>
+      </w:r>
+    </w:p>
+    <w:p>
+      <w:pPr>
+        <w:pStyle w:val="ListParagraph"/>
+        <w:numPr>
+          <w:ilvl w:val="2"/>
+          <w:numId w:val="1"/>
+        </w:numPr>
+        <w:rPr>
+          <w:rFonts w:ascii="Siddhanta" w:hAnsi="Siddhanta" w:cs="Siddhanta"/>
+        </w:rPr>
+      </w:pPr>
+      <w:r>
+        <w:rPr>
+          <w:rFonts w:ascii="Siddhanta" w:hAnsi="Siddhanta" w:cs="Siddhanta"/>
+          <w:cs/>
+          <w:lang w:bidi="hi-IN"/>
+        </w:rPr>
+        <w:t>इयङ्स्थानिक</w:t>
+      </w:r>
+      <w:r>
+        <w:rPr>
+          <w:rFonts w:ascii="Siddhanta" w:hAnsi="Siddhanta" w:cs="Siddhanta"/>
+          <w:lang w:bidi="hi-IN"/>
+        </w:rPr>
+        <w:t xml:space="preserve"> (</w:t>
+      </w:r>
+      <w:r>
+        <w:rPr>
+          <w:rFonts w:ascii="Siddhanta" w:hAnsi="Siddhanta" w:cs="Siddhanta"/>
+          <w:cs/>
+          <w:lang w:bidi="hi-IN"/>
+        </w:rPr>
+        <w:t>भ्रूः</w:t>
+      </w:r>
+      <w:r>
+        <w:rPr>
+          <w:rFonts w:ascii="Siddhanta" w:hAnsi="Siddhanta" w:cs="Siddhanta"/>
+          <w:lang w:bidi="hi-IN"/>
+        </w:rPr>
+        <w:t>)</w:t>
+      </w:r>
+      <w:r>
+        <w:rPr>
+          <w:rFonts w:ascii="Siddhanta" w:hAnsi="Siddhanta" w:cs="Siddhanta"/>
+        </w:rPr>
+        <w:t xml:space="preserve"> – </w:t>
+      </w:r>
+      <w:r>
+        <w:rPr>
+          <w:rFonts w:ascii="Siddhanta" w:hAnsi="Siddhanta" w:cs="Siddhanta"/>
+          <w:cs/>
+          <w:lang w:bidi="hi-IN"/>
+        </w:rPr>
+        <w:t>श्रीवत्</w:t>
+      </w:r>
+      <w:r>
+        <w:rPr>
+          <w:rFonts w:ascii="Siddhanta" w:hAnsi="Siddhanta" w:cs="Siddhanta"/>
+        </w:rPr>
+        <w:t>‌</w:t>
+      </w:r>
+    </w:p>
+    <w:p>
+      <w:pPr>
+        <w:pStyle w:val="ListParagraph"/>
+        <w:numPr>
+          <w:ilvl w:val="2"/>
+          <w:numId w:val="1"/>
+        </w:numPr>
+        <w:rPr>
+          <w:rFonts w:ascii="Siddhanta" w:hAnsi="Siddhanta" w:cs="Siddhanta"/>
+        </w:rPr>
+      </w:pPr>
+      <w:r>
+        <w:rPr>
+          <w:rFonts w:ascii="Siddhanta" w:hAnsi="Siddhanta" w:cs="Siddhanta"/>
+          <w:cs/>
+          <w:lang w:bidi="hi-IN"/>
+        </w:rPr>
+        <w:t>ननदीसञ्ज्ञक</w:t>
+      </w:r>
+      <w:r>
+        <w:rPr>
+          <w:rFonts w:ascii="Siddhanta" w:hAnsi="Siddhanta" w:cs="Siddhanta"/>
+          <w:lang w:bidi="hi-IN"/>
+        </w:rPr>
+        <w:t xml:space="preserve"> (</w:t>
+      </w:r>
+      <w:r>
+        <w:rPr>
+          <w:rFonts w:ascii="Siddhanta" w:hAnsi="Siddhanta" w:cs="Siddhanta"/>
+          <w:cs/>
+          <w:lang w:bidi="hi-IN"/>
+        </w:rPr>
+        <w:t>खलपूः</w:t>
+      </w:r>
+      <w:r>
+        <w:rPr>
+          <w:rFonts w:ascii="Siddhanta" w:hAnsi="Siddhanta" w:cs="Siddhanta"/>
+          <w:lang w:bidi="hi-IN"/>
+        </w:rPr>
+        <w:t>)</w:t>
+      </w:r>
+      <w:r>
+        <w:rPr>
+          <w:rFonts w:ascii="Siddhanta" w:hAnsi="Siddhanta" w:cs="Siddhanta"/>
+        </w:rPr>
+        <w:t xml:space="preserve"> – </w:t>
+      </w:r>
+      <w:r>
+        <w:rPr>
+          <w:rFonts w:ascii="Siddhanta" w:hAnsi="Siddhanta" w:cs="Siddhanta"/>
+          <w:cs/>
+          <w:lang w:bidi="hi-IN"/>
+        </w:rPr>
+        <w:t>पुंवत्</w:t>
+      </w:r>
+      <w:r>
+        <w:rPr>
+          <w:rFonts w:ascii="Siddhanta" w:hAnsi="Siddhanta" w:cs="Siddhanta"/>
+        </w:rPr>
+        <w:t>‌</w:t>
+      </w:r>
+    </w:p>
+    <w:p>
+      <w:pPr>
+        <w:pStyle w:val="ListParagraph"/>
+        <w:numPr>
+          <w:ilvl w:val="2"/>
+          <w:numId w:val="1"/>
+        </w:numPr>
+        <w:rPr>
+          <w:rFonts w:ascii="Siddhanta" w:hAnsi="Siddhanta" w:cs="Siddhanta"/>
+        </w:rPr>
+      </w:pPr>
+      <w:r>
+        <w:rPr>
+          <w:rFonts w:ascii="Siddhanta" w:hAnsi="Siddhanta" w:cs="Siddhanta"/>
+          <w:cs/>
+          <w:lang w:bidi="hi-IN"/>
+        </w:rPr>
+        <w:t>पुनर्भूः</w:t>
+      </w:r>
+      <w:r>
+        <w:rPr>
+          <w:rFonts w:ascii="Siddhanta" w:hAnsi="Siddhanta" w:cs="Siddhanta"/>
+          <w:lang w:bidi="hi-IN"/>
+        </w:rPr>
+        <w:t xml:space="preserve">, </w:t>
+      </w:r>
+      <w:r>
+        <w:rPr>
+          <w:rFonts w:ascii="Siddhanta" w:hAnsi="Siddhanta" w:cs="Siddhanta"/>
+          <w:cs/>
+          <w:lang w:bidi="hi-IN"/>
+        </w:rPr>
+        <w:t>दृन्भूः</w:t>
+      </w:r>
+      <w:r>
+        <w:rPr>
+          <w:rFonts w:ascii="Siddhanta" w:hAnsi="Siddhanta" w:cs="Siddhanta"/>
+          <w:lang w:bidi="hi-IN"/>
+        </w:rPr>
+        <w:t xml:space="preserve">, </w:t>
+      </w:r>
+      <w:r>
+        <w:rPr>
+          <w:rFonts w:ascii="Siddhanta" w:hAnsi="Siddhanta" w:cs="Siddhanta"/>
+          <w:cs/>
+          <w:lang w:bidi="hi-IN"/>
+        </w:rPr>
+        <w:t>पुनर्भूः</w:t>
+      </w:r>
+      <w:r>
+        <w:rPr>
+          <w:rFonts w:ascii="Siddhanta" w:hAnsi="Siddhanta" w:cs="Siddhanta"/>
+        </w:rPr>
+        <w:t xml:space="preserve"> – </w:t>
+      </w:r>
+      <w:r>
+        <w:rPr>
+          <w:rFonts w:ascii="Siddhanta" w:hAnsi="Siddhanta" w:cs="Siddhanta"/>
+          <w:cs/>
+          <w:lang w:bidi="hi-IN"/>
+        </w:rPr>
+        <w:t>दृन्करपुनः</w:t>
+      </w:r>
+      <w:r>
+        <w:rPr>
+          <w:rFonts w:ascii="Siddhanta" w:hAnsi="Siddhanta" w:cs="Siddhanta"/>
+        </w:rPr>
+        <w:t xml:space="preserve">... </w:t>
+      </w:r>
+      <w:r>
+        <w:rPr>
+          <w:rFonts w:ascii="Siddhanta" w:hAnsi="Siddhanta" w:cs="Siddhanta"/>
+          <w:cs/>
+          <w:lang w:bidi="hi-IN"/>
+        </w:rPr>
+        <w:t>सेयण्</w:t>
+      </w:r>
+      <w:r>
+        <w:rPr>
+          <w:rFonts w:ascii="Siddhanta" w:hAnsi="Siddhanta" w:cs="Siddhanta"/>
+        </w:rPr>
+        <w:t xml:space="preserve">‌ </w:t>
+      </w:r>
+      <w:r>
+        <w:rPr>
+          <w:rFonts w:ascii="Siddhanta" w:hAnsi="Siddhanta" w:cs="Siddhanta"/>
+          <w:cs/>
+          <w:lang w:bidi="hi-IN"/>
+        </w:rPr>
+        <w:t>तथानदीकार्य</w:t>
+      </w:r>
+    </w:p>
+    <w:p>
+      <w:pPr>
+        <w:pStyle w:val="ListParagraph"/>
+        <w:numPr>
+          <w:ilvl w:val="3"/>
+          <w:numId w:val="1"/>
+        </w:numPr>
+        <w:rPr>
+          <w:rFonts w:ascii="Siddhanta" w:hAnsi="Siddhanta" w:cs="Siddhanta"/>
+        </w:rPr>
+      </w:pPr>
+      <w:r>
+        <w:rPr>
+          <w:rFonts w:ascii="Siddhanta" w:hAnsi="Siddhanta" w:cs="Siddhanta"/>
+        </w:rPr>
+        <w:t xml:space="preserve">$so===”Am” </w:t>
+      </w:r>
+    </w:p>
+    <w:p>
+      <w:pPr>
+        <w:pStyle w:val="ListParagraph"/>
+        <w:numPr>
+          <w:ilvl w:val="4"/>
+          <w:numId w:val="1"/>
+        </w:numPr>
+        <w:rPr>
+          <w:rFonts w:ascii="Siddhanta" w:hAnsi="Siddhanta" w:cs="Siddhanta"/>
+        </w:rPr>
+      </w:pPr>
+      <w:r>
+        <w:rPr>
+          <w:rFonts w:ascii="Siddhanta" w:hAnsi="Siddhanta" w:cs="Siddhanta"/>
+          <w:cs/>
+          <w:lang w:bidi="hi-IN"/>
+        </w:rPr>
+        <w:t>समासहै</w:t>
+      </w:r>
+    </w:p>
+    <w:p>
+      <w:pPr>
+        <w:pStyle w:val="ListParagraph"/>
+        <w:numPr>
+          <w:ilvl w:val="5"/>
+          <w:numId w:val="1"/>
+        </w:numPr>
+        <w:rPr>
+          <w:rFonts w:ascii="Siddhanta" w:hAnsi="Siddhanta" w:cs="Siddhanta"/>
+        </w:rPr>
+      </w:pPr>
+      <w:r>
+        <w:rPr>
+          <w:rFonts w:ascii="Siddhanta" w:hAnsi="Siddhanta" w:cs="Siddhanta"/>
+          <w:cs/>
+          <w:lang w:bidi="hi-IN"/>
+        </w:rPr>
+        <w:t>समासकाउत्तरपदएकाच्</w:t>
+      </w:r>
+      <w:r>
+        <w:rPr>
+          <w:rFonts w:ascii="Siddhanta" w:hAnsi="Siddhanta" w:cs="Siddhanta"/>
+        </w:rPr>
+        <w:t>‌</w:t>
+      </w:r>
+      <w:r>
+        <w:rPr>
+          <w:rFonts w:ascii="Siddhanta" w:hAnsi="Siddhanta" w:cs="Siddhanta"/>
+          <w:cs/>
+          <w:lang w:bidi="hi-IN"/>
+        </w:rPr>
+        <w:t>हैऔरपूर्वपदमेंरकारयाषकारहै</w:t>
+      </w:r>
+    </w:p>
+    <w:p>
+      <w:pPr>
+        <w:pStyle w:val="ListParagraph"/>
+        <w:numPr>
+          <w:ilvl w:val="5"/>
+          <w:numId w:val="1"/>
+        </w:numPr>
+        <w:rPr>
+          <w:rFonts w:ascii="Siddhanta" w:hAnsi="Siddhanta" w:cs="Siddhanta"/>
+        </w:rPr>
+      </w:pPr>
+      <w:r>
+        <w:rPr>
+          <w:rFonts w:ascii="Siddhanta" w:hAnsi="Siddhanta" w:cs="Siddhanta"/>
+          <w:cs/>
+          <w:lang w:bidi="hi-IN"/>
+        </w:rPr>
+        <w:t>समासकाउत्तरपदएकाच्</w:t>
+      </w:r>
+      <w:r>
+        <w:rPr>
+          <w:rFonts w:ascii="Siddhanta" w:hAnsi="Siddhanta" w:cs="Siddhanta"/>
+        </w:rPr>
+        <w:t>‌</w:t>
+      </w:r>
+      <w:r>
+        <w:rPr>
+          <w:rFonts w:ascii="Siddhanta" w:hAnsi="Siddhanta" w:cs="Siddhanta"/>
+          <w:cs/>
+          <w:lang w:bidi="hi-IN"/>
+        </w:rPr>
+        <w:t>नहींहैयापूर्वपदमेंरकारयाषकारनहींहै</w:t>
+      </w:r>
+    </w:p>
+    <w:p>
+      <w:pPr>
+        <w:pStyle w:val="ListParagraph"/>
+        <w:numPr>
+          <w:ilvl w:val="4"/>
+          <w:numId w:val="1"/>
+        </w:numPr>
+        <w:rPr>
+          <w:rFonts w:ascii="Siddhanta" w:hAnsi="Siddhanta" w:cs="Siddhanta"/>
+        </w:rPr>
+      </w:pPr>
+      <w:r>
+        <w:rPr>
+          <w:rFonts w:ascii="Siddhanta" w:hAnsi="Siddhanta" w:cs="Siddhanta"/>
+          <w:cs/>
+          <w:lang w:bidi="hi-IN"/>
+        </w:rPr>
+        <w:t>समासनहीं</w:t>
+      </w:r>
+    </w:p>
+    <w:p>
+      <w:pPr>
+        <w:pStyle w:val="ListParagraph"/>
+        <w:numPr>
+          <w:ilvl w:val="2"/>
+          <w:numId w:val="1"/>
+        </w:numPr>
+        <w:rPr>
+          <w:rFonts w:ascii="Siddhanta" w:hAnsi="Siddhanta" w:cs="Siddhanta"/>
+        </w:rPr>
+      </w:pPr>
+      <w:r>
+        <w:rPr>
+          <w:rFonts w:ascii="Siddhanta" w:hAnsi="Siddhanta" w:cs="Siddhanta"/>
+          <w:cs/>
+          <w:lang w:bidi="hi-IN"/>
+        </w:rPr>
+        <w:t>वर्षाभूः</w:t>
+      </w:r>
+    </w:p>
+    <w:p>
+      <w:pPr>
+        <w:pStyle w:val="ListParagraph"/>
+        <w:numPr>
+          <w:ilvl w:val="2"/>
+          <w:numId w:val="1"/>
+        </w:numPr>
+        <w:rPr>
+          <w:rFonts w:ascii="Siddhanta" w:hAnsi="Siddhanta" w:cs="Siddhanta"/>
+        </w:rPr>
+      </w:pPr>
+      <w:r>
+        <w:rPr>
+          <w:rFonts w:ascii="Siddhanta" w:hAnsi="Siddhanta" w:cs="Siddhanta"/>
+          <w:cs/>
+          <w:lang w:bidi="hi-IN"/>
+        </w:rPr>
+        <w:t>स्वयम्भूः</w:t>
+      </w:r>
+      <w:r>
+        <w:rPr>
+          <w:rFonts w:ascii="Siddhanta" w:hAnsi="Siddhanta" w:cs="Siddhanta"/>
+        </w:rPr>
+        <w:t xml:space="preserve">  - </w:t>
+      </w:r>
+      <w:r>
+        <w:rPr>
+          <w:rFonts w:ascii="Siddhanta" w:hAnsi="Siddhanta" w:cs="Siddhanta"/>
+          <w:cs/>
+          <w:lang w:bidi="hi-IN"/>
+        </w:rPr>
+        <w:t>नित्यस्त्रीलिङ्गत्वाभावात्</w:t>
+      </w:r>
+      <w:r>
+        <w:rPr>
+          <w:rFonts w:ascii="Siddhanta" w:hAnsi="Siddhanta" w:cs="Siddhanta"/>
+        </w:rPr>
+        <w:t xml:space="preserve">‌ </w:t>
+      </w:r>
+      <w:r>
+        <w:rPr>
+          <w:rFonts w:ascii="Siddhanta" w:hAnsi="Siddhanta" w:cs="Siddhanta"/>
+          <w:cs/>
+          <w:lang w:bidi="hi-IN"/>
+        </w:rPr>
+        <w:t>ननदीसञ्ज्ञा।अङ्</w:t>
+      </w:r>
+      <w:r>
+        <w:rPr>
+          <w:rFonts w:ascii="Siddhanta" w:hAnsi="Siddhanta" w:cs="Siddhanta"/>
+        </w:rPr>
+        <w:t>‍</w:t>
+      </w:r>
+      <w:r>
+        <w:rPr>
+          <w:rFonts w:ascii="Siddhanta" w:hAnsi="Siddhanta" w:cs="Siddhanta"/>
+          <w:cs/>
+          <w:lang w:bidi="hi-IN"/>
+        </w:rPr>
+        <w:t>यन्तत्वान्नसुलोपः।</w:t>
+      </w:r>
+    </w:p>
+    <w:p>
+      <w:pPr>
+        <w:pStyle w:val="ListParagraph"/>
+        <w:numPr>
+          <w:ilvl w:val="0"/>
+          <w:numId w:val="1"/>
+        </w:numPr>
+        <w:rPr>
+          <w:rFonts w:ascii="Siddhanta" w:hAnsi="Siddhanta" w:cs="Siddhanta"/>
+        </w:rPr>
+      </w:pPr>
+      <w:r>
+        <w:rPr>
+          <w:rFonts w:ascii="Siddhanta" w:hAnsi="Siddhanta" w:cs="Siddhanta"/>
+          <w:cs/>
+          <w:lang w:bidi="hi-IN"/>
+        </w:rPr>
+        <w:t>नपुंसकलिङ्ग</w:t>
+      </w:r>
+    </w:p>
+    <w:p>
+      <w:pPr>
+        <w:pStyle w:val="ListParagraph"/>
+        <w:numPr>
+          <w:ilvl w:val="1"/>
+          <w:numId w:val="1"/>
+        </w:numPr>
+        <w:rPr>
+          <w:rFonts w:ascii="Siddhanta" w:hAnsi="Siddhanta" w:cs="Siddhanta"/>
+        </w:rPr>
+      </w:pPr>
+      <w:r>
+        <w:rPr>
+          <w:rFonts w:ascii="Siddhanta" w:hAnsi="Siddhanta" w:cs="Siddhanta"/>
+          <w:lang w:bidi="hi-IN"/>
+        </w:rPr>
+        <w:t xml:space="preserve"> ends with $ik=array(“i”, “I”, “u”, “U”, “f”, “F”, “x”, “X”);</w:t>
+      </w:r>
+    </w:p>
+    <w:p>
+      <w:pPr>
+        <w:pStyle w:val="ListParagraph"/>
+        <w:numPr>
+          <w:ilvl w:val="2"/>
+          <w:numId w:val="1"/>
+        </w:numPr>
+        <w:rPr>
+          <w:rFonts w:ascii="Siddhanta" w:hAnsi="Siddhanta" w:cs="Siddhanta"/>
+        </w:rPr>
+      </w:pPr>
+      <w:r>
+        <w:rPr>
+          <w:rFonts w:ascii="Siddhanta" w:hAnsi="Siddhanta" w:cs="Siddhanta"/>
+          <w:cs/>
+          <w:lang w:bidi="hi-IN"/>
+        </w:rPr>
+        <w:t>भाषितपुंस्कहै</w:t>
+      </w:r>
+      <w:r>
+        <w:rPr>
+          <w:rFonts w:ascii="Siddhanta" w:hAnsi="Siddhanta" w:cs="Siddhanta"/>
+          <w:lang w:bidi="hi-IN"/>
         </w:rPr>
         <w:t xml:space="preserve"> ?</w:t>
       </w:r>
@@ -6172,561 +7257,7 @@
       <w:pPr>
         <w:pStyle w:val="ListParagraph"/>
         <w:numPr>
-          <w:ilvl w:val="5"/>
-          <w:numId w:val="1"/>
-        </w:numPr>
-        <w:rPr>
-          <w:rFonts w:ascii="Siddhanta" w:hAnsi="Siddhanta" w:cs="Siddhanta"/>
-        </w:rPr>
-      </w:pPr>
-      <w:r>
-        <w:rPr>
-          <w:rFonts w:ascii="Siddhanta" w:hAnsi="Siddhanta" w:cs="Siddhanta"/>
-          <w:cs/>
-          <w:lang w:bidi="hi-IN"/>
-        </w:rPr>
-        <w:t>दिक्समासहै</w:t>
-      </w:r>
-    </w:p>
-    <w:p>
-      <w:pPr>
-        <w:pStyle w:val="ListParagraph"/>
-        <w:numPr>
-          <w:ilvl w:val="5"/>
-          <w:numId w:val="1"/>
-        </w:numPr>
-        <w:rPr>
-          <w:rFonts w:ascii="Siddhanta" w:hAnsi="Siddhanta" w:cs="Siddhanta"/>
-        </w:rPr>
-      </w:pPr>
-      <w:r>
-        <w:rPr>
-          <w:rFonts w:ascii="Siddhanta" w:hAnsi="Siddhanta" w:cs="Siddhanta"/>
-          <w:cs/>
-          <w:lang w:bidi="hi-IN"/>
-        </w:rPr>
-        <w:t>दिक्समासनहींहै</w:t>
-      </w:r>
-    </w:p>
-    <w:p>
-      <w:pPr>
-        <w:pStyle w:val="ListParagraph"/>
-        <w:numPr>
-          <w:ilvl w:val="4"/>
-          <w:numId w:val="1"/>
-        </w:numPr>
-        <w:rPr>
-          <w:rFonts w:ascii="Siddhanta" w:hAnsi="Siddhanta" w:cs="Siddhanta"/>
-        </w:rPr>
-      </w:pPr>
-      <w:r>
-        <w:rPr>
-          <w:rFonts w:ascii="Siddhanta" w:hAnsi="Siddhanta" w:cs="Siddhanta"/>
-          <w:cs/>
-          <w:lang w:bidi="hi-IN"/>
-        </w:rPr>
-        <w:t>उपरसेकिसीमेंनहींप्रयुक्तहुएहैं</w:t>
-      </w:r>
-    </w:p>
-    <w:p>
-      <w:pPr>
-        <w:pStyle w:val="ListParagraph"/>
-        <w:numPr>
-          <w:ilvl w:val="5"/>
-          <w:numId w:val="1"/>
-        </w:numPr>
-        <w:rPr>
-          <w:rFonts w:ascii="Siddhanta" w:hAnsi="Siddhanta" w:cs="Siddhanta"/>
-        </w:rPr>
-      </w:pPr>
-      <w:r>
-        <w:rPr>
-          <w:rFonts w:ascii="Siddhanta" w:hAnsi="Siddhanta" w:cs="Siddhanta"/>
-        </w:rPr>
-        <w:t xml:space="preserve"> The word ends with any of the following. $</w:t>
-      </w:r>
-      <w:proofErr w:type="spellStart"/>
-      <w:r>
-        <w:rPr>
-          <w:rFonts w:ascii="Siddhanta" w:hAnsi="Siddhanta" w:cs="Siddhanta"/>
-        </w:rPr>
-        <w:t>p</w:t>
-      </w:r>
-      <w:r>
-        <w:rPr>
-          <w:rFonts w:ascii="Siddhanta" w:hAnsi="Siddhanta" w:cs="Siddhanta"/>
-        </w:rPr>
-        <w:t>urva</w:t>
-      </w:r>
-      <w:proofErr w:type="spellEnd"/>
-      <w:r>
-        <w:rPr>
-          <w:rFonts w:ascii="Siddhanta" w:hAnsi="Siddhanta" w:cs="Siddhanta"/>
-        </w:rPr>
-        <w:t xml:space="preserve"> = array("pUrva","para","avara","da</w:t>
-      </w:r>
-      <w:r>
-        <w:rPr>
-          <w:rFonts w:ascii="Siddhanta" w:hAnsi="Siddhanta" w:cs="Siddhanta"/>
-        </w:rPr>
-        <w:t>kziRa","uttara","apara","aDara"</w:t>
-      </w:r>
-      <w:r>
-        <w:rPr>
-          <w:rFonts w:ascii="Siddhanta" w:hAnsi="Siddhanta" w:cs="Siddhanta"/>
-        </w:rPr>
-        <w:t>);</w:t>
-      </w:r>
-    </w:p>
-    <w:p>
-      <w:pPr>
-        <w:pStyle w:val="ListParagraph"/>
-        <w:numPr>
-          <w:ilvl w:val="6"/>
-          <w:numId w:val="1"/>
-        </w:numPr>
-        <w:rPr>
-          <w:rFonts w:ascii="Siddhanta" w:hAnsi="Siddhanta" w:cs="Siddhanta"/>
-        </w:rPr>
-      </w:pPr>
-      <w:r>
-        <w:rPr>
-          <w:rFonts w:ascii="Siddhanta" w:hAnsi="Siddhanta" w:cs="Siddhanta"/>
-          <w:cs/>
-          <w:lang w:bidi="hi-IN"/>
-        </w:rPr>
-        <w:t>सञ्ज्ञाहैयाव्यवस्थाकेअर्थमेंनहींहै</w:t>
-      </w:r>
-    </w:p>
-    <w:p>
-      <w:pPr>
-        <w:pStyle w:val="ListParagraph"/>
-        <w:numPr>
-          <w:ilvl w:val="6"/>
-          <w:numId w:val="1"/>
-        </w:numPr>
-        <w:rPr>
-          <w:rFonts w:ascii="Siddhanta" w:hAnsi="Siddhanta" w:cs="Siddhanta"/>
-        </w:rPr>
-      </w:pPr>
-      <w:r>
-        <w:rPr>
-          <w:rFonts w:ascii="Siddhanta" w:hAnsi="Siddhanta" w:cs="Siddhanta"/>
-          <w:cs/>
-          <w:lang w:bidi="hi-IN"/>
-        </w:rPr>
-        <w:t>सञ्ज्ञानहींहैऔरव्यवस्थाकेअर्थमेंप्रयुक्तहुएहैं।</w:t>
-      </w:r>
-    </w:p>
-    <w:p>
-      <w:pPr>
-        <w:pStyle w:val="ListParagraph"/>
-        <w:numPr>
-          <w:ilvl w:val="5"/>
-          <w:numId w:val="1"/>
-        </w:numPr>
-        <w:rPr>
-          <w:rFonts w:ascii="Siddhanta" w:hAnsi="Siddhanta" w:cs="Siddhanta"/>
-        </w:rPr>
-      </w:pPr>
-      <w:r>
-        <w:rPr>
-          <w:rFonts w:ascii="Siddhanta" w:hAnsi="Siddhanta" w:cs="Siddhanta"/>
-        </w:rPr>
-        <w:t>The word ends with $</w:t>
-      </w:r>
-      <w:proofErr w:type="spellStart"/>
-      <w:r>
-        <w:rPr>
-          <w:rFonts w:ascii="Siddhanta" w:hAnsi="Siddhanta" w:cs="Siddhanta"/>
-        </w:rPr>
-        <w:t>sva</w:t>
-      </w:r>
-      <w:proofErr w:type="spellEnd"/>
-      <w:r>
-        <w:rPr>
-          <w:rFonts w:ascii="Siddhanta" w:hAnsi="Siddhanta" w:cs="Siddhanta"/>
-        </w:rPr>
-        <w:t xml:space="preserve"> = array(</w:t>
-      </w:r>
-      <w:r>
-        <w:rPr>
-          <w:rFonts w:ascii="Siddhanta" w:hAnsi="Siddhanta" w:cs="Siddhanta"/>
-        </w:rPr>
-        <w:t>"</w:t>
-      </w:r>
-      <w:proofErr w:type="spellStart"/>
-      <w:r>
-        <w:rPr>
-          <w:rFonts w:ascii="Siddhanta" w:hAnsi="Siddhanta" w:cs="Siddhanta"/>
-        </w:rPr>
-        <w:t>sva</w:t>
-      </w:r>
-      <w:proofErr w:type="spellEnd"/>
-      <w:r>
-        <w:rPr>
-          <w:rFonts w:ascii="Siddhanta" w:hAnsi="Siddhanta" w:cs="Siddhanta"/>
-        </w:rPr>
-        <w:t>",</w:t>
-      </w:r>
-      <w:r>
-        <w:rPr>
-          <w:rFonts w:ascii="Siddhanta" w:hAnsi="Siddhanta" w:cs="Siddhanta"/>
-        </w:rPr>
-        <w:t>);</w:t>
-      </w:r>
-    </w:p>
-    <w:p>
-      <w:pPr>
-        <w:pStyle w:val="ListParagraph"/>
-        <w:numPr>
-          <w:ilvl w:val="6"/>
-          <w:numId w:val="1"/>
-        </w:numPr>
-        <w:rPr>
-          <w:rFonts w:ascii="Siddhanta" w:hAnsi="Siddhanta" w:cs="Siddhanta"/>
-        </w:rPr>
-      </w:pPr>
-      <w:r>
-        <w:rPr>
-          <w:rFonts w:ascii="Siddhanta" w:hAnsi="Siddhanta" w:cs="Siddhanta"/>
-          <w:cs/>
-          <w:lang w:bidi="hi-IN"/>
-        </w:rPr>
-        <w:t>ज्ञातियाधनकेअर्थमेंप्रयुक्तहुआहै</w:t>
-      </w:r>
-    </w:p>
-    <w:p>
-      <w:pPr>
-        <w:pStyle w:val="ListParagraph"/>
-        <w:numPr>
-          <w:ilvl w:val="6"/>
-          <w:numId w:val="1"/>
-        </w:numPr>
-        <w:rPr>
-          <w:rFonts w:ascii="Siddhanta" w:hAnsi="Siddhanta" w:cs="Siddhanta"/>
-        </w:rPr>
-      </w:pPr>
-      <w:r>
-        <w:rPr>
-          <w:rFonts w:ascii="Siddhanta" w:hAnsi="Siddhanta" w:cs="Siddhanta"/>
-          <w:cs/>
-          <w:lang w:bidi="hi-IN"/>
-        </w:rPr>
-        <w:t>ज्ञातियाधनकेअर्थमेंप्रयुक्तनहींहुआहै</w:t>
-      </w:r>
-    </w:p>
-    <w:p>
-      <w:pPr>
-        <w:pStyle w:val="ListParagraph"/>
-        <w:numPr>
-          <w:ilvl w:val="5"/>
-          <w:numId w:val="1"/>
-        </w:numPr>
-        <w:rPr>
-          <w:rFonts w:ascii="Siddhanta" w:hAnsi="Siddhanta" w:cs="Siddhanta"/>
-        </w:rPr>
-      </w:pPr>
-      <w:r>
-        <w:rPr>
-          <w:rFonts w:ascii="Siddhanta" w:hAnsi="Siddhanta" w:cs="Siddhanta"/>
-        </w:rPr>
-        <w:t>The word ends with $</w:t>
-      </w:r>
-      <w:proofErr w:type="spellStart"/>
-      <w:r>
-        <w:rPr>
-          <w:rFonts w:ascii="Siddhanta" w:hAnsi="Siddhanta" w:cs="Siddhanta"/>
-        </w:rPr>
-        <w:t>antara</w:t>
-      </w:r>
-      <w:proofErr w:type="spellEnd"/>
-      <w:r>
-        <w:rPr>
-          <w:rFonts w:ascii="Siddhanta" w:hAnsi="Siddhanta" w:cs="Siddhanta"/>
-        </w:rPr>
-        <w:t xml:space="preserve"> = array(“</w:t>
-      </w:r>
-      <w:proofErr w:type="spellStart"/>
-      <w:r>
-        <w:rPr>
-          <w:rFonts w:ascii="Siddhanta" w:hAnsi="Siddhanta" w:cs="Siddhanta"/>
-        </w:rPr>
-        <w:t>antara</w:t>
-      </w:r>
-      <w:proofErr w:type="spellEnd"/>
-      <w:r>
-        <w:rPr>
-          <w:rFonts w:ascii="Siddhanta" w:hAnsi="Siddhanta" w:cs="Siddhanta"/>
-        </w:rPr>
-        <w:t>”);</w:t>
-      </w:r>
-    </w:p>
-    <w:p>
-      <w:pPr>
-        <w:pStyle w:val="ListParagraph"/>
-        <w:numPr>
-          <w:ilvl w:val="6"/>
-          <w:numId w:val="1"/>
-        </w:numPr>
-        <w:rPr>
-          <w:rFonts w:ascii="Siddhanta" w:hAnsi="Siddhanta" w:cs="Siddhanta"/>
-        </w:rPr>
-      </w:pPr>
-      <w:r>
-        <w:rPr>
-          <w:rFonts w:ascii="Siddhanta" w:hAnsi="Siddhanta" w:cs="Siddhanta"/>
-          <w:cs/>
-          <w:lang w:bidi="hi-IN"/>
-        </w:rPr>
-        <w:t>बहिर्योगयाउपसंव्यानकेअर्थमेंप्रयुक्तहुआहै</w:t>
-      </w:r>
-    </w:p>
-    <w:p>
-      <w:pPr>
-        <w:pStyle w:val="ListParagraph"/>
-        <w:numPr>
-          <w:ilvl w:val="7"/>
-          <w:numId w:val="1"/>
-        </w:numPr>
-        <w:rPr>
-          <w:rFonts w:ascii="Siddhanta" w:hAnsi="Siddhanta" w:cs="Siddhanta"/>
-        </w:rPr>
-      </w:pPr>
-      <w:r>
-        <w:rPr>
-          <w:rFonts w:ascii="Siddhanta" w:hAnsi="Siddhanta" w:cs="Siddhanta"/>
-          <w:cs/>
-          <w:lang w:bidi="hi-IN"/>
-        </w:rPr>
-        <w:t>उसकेबादकाशब्दपुरिहै</w:t>
-      </w:r>
-      <w:r>
-        <w:rPr>
-          <w:rFonts w:ascii="Siddhanta" w:hAnsi="Siddhanta" w:cs="Siddhanta"/>
-        </w:rPr>
-        <w:t xml:space="preserve"> ?</w:t>
-      </w:r>
-    </w:p>
-    <w:p>
-      <w:pPr>
-        <w:pStyle w:val="ListParagraph"/>
-        <w:numPr>
-          <w:ilvl w:val="7"/>
-          <w:numId w:val="1"/>
-        </w:numPr>
-        <w:rPr>
-          <w:rFonts w:ascii="Siddhanta" w:hAnsi="Siddhanta" w:cs="Siddhanta"/>
-        </w:rPr>
-      </w:pPr>
-      <w:r>
-        <w:rPr>
-          <w:rFonts w:ascii="Siddhanta" w:hAnsi="Siddhanta" w:cs="Siddhanta"/>
-          <w:cs/>
-          <w:lang w:bidi="hi-IN"/>
-        </w:rPr>
-        <w:t>नहीं</w:t>
-      </w:r>
-    </w:p>
-    <w:p>
-      <w:pPr>
-        <w:pStyle w:val="ListParagraph"/>
-        <w:numPr>
-          <w:ilvl w:val="6"/>
-          <w:numId w:val="1"/>
-        </w:numPr>
-        <w:rPr>
-          <w:rFonts w:ascii="Siddhanta" w:hAnsi="Siddhanta" w:cs="Siddhanta"/>
-        </w:rPr>
-      </w:pPr>
-      <w:r>
-        <w:rPr>
-          <w:rFonts w:ascii="Siddhanta" w:hAnsi="Siddhanta" w:cs="Siddhanta"/>
-          <w:cs/>
-          <w:lang w:bidi="hi-IN"/>
-        </w:rPr>
-        <w:t>बहिर्योगयाउपसंव्यानकेअर्थमेंप्रयुक्तनहींहुआहै</w:t>
-      </w:r>
-    </w:p>
-    <w:p>
-      <w:pPr>
-        <w:pStyle w:val="ListParagraph"/>
-        <w:numPr>
-          <w:ilvl w:val="5"/>
-          <w:numId w:val="1"/>
-        </w:numPr>
-        <w:rPr>
-          <w:rFonts w:ascii="Siddhanta" w:hAnsi="Siddhanta" w:cs="Siddhanta"/>
-        </w:rPr>
-      </w:pPr>
-      <w:r>
-        <w:rPr>
-          <w:rFonts w:ascii="Siddhanta" w:hAnsi="Siddhanta" w:cs="Siddhanta"/>
-        </w:rPr>
-        <w:t>The word ends with $</w:t>
-      </w:r>
-      <w:proofErr w:type="spellStart"/>
-      <w:r>
-        <w:rPr>
-          <w:rFonts w:ascii="Siddhanta" w:hAnsi="Siddhanta" w:cs="Siddhanta"/>
-        </w:rPr>
-        <w:t>datara</w:t>
-      </w:r>
-      <w:proofErr w:type="spellEnd"/>
-      <w:r>
-        <w:rPr>
-          <w:rFonts w:ascii="Siddhanta" w:hAnsi="Siddhanta" w:cs="Siddhanta"/>
-        </w:rPr>
-        <w:t xml:space="preserve"> = array(“</w:t>
-      </w:r>
-      <w:proofErr w:type="spellStart"/>
-      <w:r>
-        <w:rPr>
-          <w:rFonts w:ascii="Siddhanta" w:hAnsi="Siddhanta" w:cs="Siddhanta"/>
-        </w:rPr>
-        <w:t>atara</w:t>
-      </w:r>
-      <w:proofErr w:type="spellEnd"/>
-      <w:r>
-        <w:rPr>
-          <w:rFonts w:ascii="Siddhanta" w:hAnsi="Siddhanta" w:cs="Siddhanta"/>
-        </w:rPr>
-        <w:t>”, “</w:t>
-      </w:r>
-      <w:proofErr w:type="spellStart"/>
-      <w:r>
-        <w:rPr>
-          <w:rFonts w:ascii="Siddhanta" w:hAnsi="Siddhanta" w:cs="Siddhanta"/>
-        </w:rPr>
-        <w:t>atama</w:t>
-      </w:r>
-      <w:proofErr w:type="spellEnd"/>
-      <w:r>
-        <w:rPr>
-          <w:rFonts w:ascii="Siddhanta" w:hAnsi="Siddhanta" w:cs="Siddhanta"/>
-        </w:rPr>
-        <w:t>”); and !== “</w:t>
-      </w:r>
-      <w:proofErr w:type="spellStart"/>
-      <w:r>
-        <w:rPr>
-          <w:rFonts w:ascii="Siddhanta" w:hAnsi="Siddhanta" w:cs="Siddhanta"/>
-        </w:rPr>
-        <w:t>anyatama</w:t>
-      </w:r>
-      <w:proofErr w:type="spellEnd"/>
-      <w:r>
-        <w:rPr>
-          <w:rFonts w:ascii="Siddhanta" w:hAnsi="Siddhanta" w:cs="Siddhanta"/>
-        </w:rPr>
-        <w:t>”</w:t>
-      </w:r>
-    </w:p>
-    <w:p>
-      <w:pPr>
-        <w:pStyle w:val="ListParagraph"/>
-        <w:numPr>
-          <w:ilvl w:val="6"/>
-          <w:numId w:val="1"/>
-        </w:numPr>
-        <w:rPr>
-          <w:rFonts w:ascii="Siddhanta" w:hAnsi="Siddhanta" w:cs="Siddhanta"/>
-        </w:rPr>
-      </w:pPr>
-      <w:r>
-        <w:rPr>
-          <w:rFonts w:ascii="Siddhanta" w:hAnsi="Siddhanta" w:cs="Siddhanta"/>
-          <w:cs/>
-          <w:lang w:bidi="hi-IN"/>
-        </w:rPr>
-        <w:t>डतर</w:t>
-      </w:r>
-      <w:r>
-        <w:rPr>
-          <w:rFonts w:ascii="Siddhanta" w:hAnsi="Siddhanta" w:cs="Siddhanta"/>
-        </w:rPr>
-        <w:t xml:space="preserve"> / </w:t>
-      </w:r>
-      <w:r>
-        <w:rPr>
-          <w:rFonts w:ascii="Siddhanta" w:hAnsi="Siddhanta" w:cs="Siddhanta"/>
-          <w:cs/>
-          <w:lang w:bidi="hi-IN"/>
-        </w:rPr>
-        <w:t>डतमप्रत्ययसेशब्दकीसिद्धिहुईहै</w:t>
-      </w:r>
-    </w:p>
-    <w:p>
-      <w:pPr>
-        <w:pStyle w:val="ListParagraph"/>
-        <w:numPr>
-          <w:ilvl w:val="6"/>
-          <w:numId w:val="1"/>
-        </w:numPr>
-        <w:rPr>
-          <w:rFonts w:ascii="Siddhanta" w:hAnsi="Siddhanta" w:cs="Siddhanta"/>
-        </w:rPr>
-      </w:pPr>
-      <w:r>
-        <w:rPr>
-          <w:rFonts w:ascii="Siddhanta" w:hAnsi="Siddhanta" w:cs="Siddhanta"/>
-          <w:cs/>
-          <w:lang w:bidi="hi-IN"/>
-        </w:rPr>
-        <w:t>नहीं</w:t>
-      </w:r>
-    </w:p>
-    <w:p>
-      <w:pPr>
-        <w:pStyle w:val="ListParagraph"/>
-        <w:numPr>
-          <w:ilvl w:val="5"/>
-          <w:numId w:val="1"/>
-        </w:numPr>
-        <w:rPr>
-          <w:rFonts w:ascii="Siddhanta" w:hAnsi="Siddhanta" w:cs="Siddhanta"/>
-        </w:rPr>
-      </w:pPr>
-      <w:r>
-        <w:rPr>
-          <w:rFonts w:ascii="Siddhanta" w:hAnsi="Siddhanta" w:cs="Siddhanta"/>
-        </w:rPr>
-        <w:t>The word ends with $</w:t>
-      </w:r>
-      <w:proofErr w:type="spellStart"/>
-      <w:r>
-        <w:rPr>
-          <w:rFonts w:ascii="Siddhanta" w:hAnsi="Siddhanta" w:cs="Siddhanta"/>
-        </w:rPr>
-        <w:t>sama</w:t>
-      </w:r>
-      <w:proofErr w:type="spellEnd"/>
-      <w:r>
-        <w:rPr>
-          <w:rFonts w:ascii="Siddhanta" w:hAnsi="Siddhanta" w:cs="Siddhanta"/>
-        </w:rPr>
-        <w:t xml:space="preserve"> = array(“</w:t>
-      </w:r>
-      <w:proofErr w:type="spellStart"/>
-      <w:r>
-        <w:rPr>
-          <w:rFonts w:ascii="Siddhanta" w:hAnsi="Siddhanta" w:cs="Siddhanta"/>
-        </w:rPr>
-        <w:t>sama</w:t>
-      </w:r>
-      <w:proofErr w:type="spellEnd"/>
-      <w:r>
-        <w:rPr>
-          <w:rFonts w:ascii="Siddhanta" w:hAnsi="Siddhanta" w:cs="Siddhanta"/>
-        </w:rPr>
-        <w:t>”);</w:t>
-      </w:r>
-    </w:p>
-    <w:p>
-      <w:pPr>
-        <w:pStyle w:val="ListParagraph"/>
-        <w:numPr>
-          <w:ilvl w:val="6"/>
+          <w:ilvl w:val="2"/>
           <w:numId w:val="1"/>
         </w:numPr>
         <w:rPr>
@@ -6740,1450 +7271,6 @@
           <w:lang w:bidi="hi-IN"/>
         </w:rPr>
         <w:lastRenderedPageBreak/>
-        <w:t>समशब्दसर्वकेपर्यायमेंप्रयुक्तहुआहै</w:t>
-      </w:r>
-    </w:p>
-    <w:p>
-      <w:pPr>
-        <w:pStyle w:val="ListParagraph"/>
-        <w:numPr>
-          <w:ilvl w:val="6"/>
-          <w:numId w:val="1"/>
-        </w:numPr>
-        <w:rPr>
-          <w:rFonts w:ascii="Siddhanta" w:hAnsi="Siddhanta" w:cs="Siddhanta"/>
-        </w:rPr>
-      </w:pPr>
-      <w:r>
-        <w:rPr>
-          <w:rFonts w:ascii="Siddhanta" w:hAnsi="Siddhanta" w:cs="Siddhanta"/>
-          <w:cs/>
-          <w:lang w:bidi="hi-IN"/>
-        </w:rPr>
-        <w:t>समशब्दतुल्यकेपर्यायमेंप्रयुक्तहुआहै</w:t>
-      </w:r>
-    </w:p>
-    <w:p>
-      <w:pPr>
-        <w:pStyle w:val="ListParagraph"/>
-        <w:numPr>
-          <w:ilvl w:val="5"/>
-          <w:numId w:val="1"/>
-        </w:numPr>
-        <w:rPr>
-          <w:rFonts w:ascii="Siddhanta" w:hAnsi="Siddhanta" w:cs="Siddhanta"/>
-        </w:rPr>
-      </w:pPr>
-    </w:p>
-    <w:p>
-      <w:pPr>
-        <w:pStyle w:val="ListParagraph"/>
-        <w:numPr>
-          <w:ilvl w:val="1"/>
-          <w:numId w:val="1"/>
-        </w:numPr>
-        <w:rPr>
-          <w:rFonts w:ascii="Siddhanta" w:hAnsi="Siddhanta" w:cs="Siddhanta"/>
-        </w:rPr>
-      </w:pPr>
-      <w:r>
-        <w:rPr>
-          <w:rFonts w:ascii="Siddhanta" w:hAnsi="Siddhanta" w:cs="Siddhanta"/>
-          <w:lang w:bidi="hi-IN"/>
-        </w:rPr>
-        <w:t xml:space="preserve"> The word ends with ‘</w:t>
-      </w:r>
-      <w:proofErr w:type="spellStart"/>
-      <w:r>
-        <w:rPr>
-          <w:rFonts w:ascii="Siddhanta" w:hAnsi="Siddhanta" w:cs="Siddhanta"/>
-          <w:lang w:bidi="hi-IN"/>
-        </w:rPr>
-        <w:t>i</w:t>
-      </w:r>
-      <w:proofErr w:type="spellEnd"/>
-      <w:r>
-        <w:rPr>
-          <w:rFonts w:ascii="Siddhanta" w:hAnsi="Siddhanta" w:cs="Siddhanta"/>
-          <w:lang w:bidi="hi-IN"/>
-        </w:rPr>
-        <w:t>’ (</w:t>
-      </w:r>
-      <w:r>
-        <w:rPr>
-          <w:rFonts w:ascii="Siddhanta" w:hAnsi="Siddhanta" w:cs="Siddhanta"/>
-          <w:cs/>
-          <w:lang w:bidi="hi-IN"/>
-        </w:rPr>
-        <w:t>इ</w:t>
-      </w:r>
-      <w:r>
-        <w:rPr>
-          <w:rFonts w:ascii="Siddhanta" w:hAnsi="Siddhanta" w:cs="Siddhanta"/>
-          <w:lang w:bidi="hi-IN"/>
-        </w:rPr>
-        <w:t>)</w:t>
-      </w:r>
-    </w:p>
-    <w:p>
-      <w:pPr>
-        <w:pStyle w:val="ListParagraph"/>
-        <w:numPr>
-          <w:ilvl w:val="2"/>
-          <w:numId w:val="1"/>
-        </w:numPr>
-        <w:rPr>
-          <w:rFonts w:ascii="Siddhanta" w:hAnsi="Siddhanta" w:cs="Siddhanta"/>
-        </w:rPr>
-      </w:pPr>
-      <w:r>
-        <w:rPr>
-          <w:rFonts w:ascii="Siddhanta" w:hAnsi="Siddhanta" w:cs="Siddhanta"/>
-          <w:lang w:bidi="hi-IN"/>
-        </w:rPr>
-        <w:t>Ends with ‘tri’ and is not ‘tri’</w:t>
-      </w:r>
-    </w:p>
-    <w:p>
-      <w:pPr>
-        <w:pStyle w:val="ListParagraph"/>
-        <w:numPr>
-          <w:ilvl w:val="3"/>
-          <w:numId w:val="1"/>
-        </w:numPr>
-        <w:rPr>
-          <w:rFonts w:ascii="Siddhanta" w:hAnsi="Siddhanta" w:cs="Siddhanta"/>
-        </w:rPr>
-      </w:pPr>
-      <w:r>
-        <w:rPr>
-          <w:rFonts w:ascii="Siddhanta" w:hAnsi="Siddhanta" w:cs="Siddhanta"/>
-          <w:cs/>
-          <w:lang w:bidi="hi-IN"/>
-        </w:rPr>
-        <w:t>त्रिशब्दस्त्रीलिङ्गमेंहै</w:t>
-      </w:r>
-    </w:p>
-    <w:p>
-      <w:pPr>
-        <w:pStyle w:val="ListParagraph"/>
-        <w:numPr>
-          <w:ilvl w:val="3"/>
-          <w:numId w:val="1"/>
-        </w:numPr>
-        <w:rPr>
-          <w:rFonts w:ascii="Siddhanta" w:hAnsi="Siddhanta" w:cs="Siddhanta"/>
-        </w:rPr>
-      </w:pPr>
-      <w:r>
-        <w:rPr>
-          <w:rFonts w:ascii="Siddhanta" w:hAnsi="Siddhanta" w:cs="Siddhanta"/>
-          <w:cs/>
-          <w:lang w:bidi="hi-IN"/>
-        </w:rPr>
-        <w:t>त्रिशब्दस्त्रीलिङ्गमेंनहींहै</w:t>
-      </w:r>
-    </w:p>
-    <w:p>
-      <w:pPr>
-        <w:pStyle w:val="ListParagraph"/>
-        <w:numPr>
-          <w:ilvl w:val="1"/>
-          <w:numId w:val="1"/>
-        </w:numPr>
-        <w:rPr>
-          <w:rFonts w:ascii="Siddhanta" w:hAnsi="Siddhanta" w:cs="Siddhanta"/>
-        </w:rPr>
-      </w:pPr>
-      <w:r>
-        <w:rPr>
-          <w:rFonts w:ascii="Siddhanta" w:hAnsi="Siddhanta" w:cs="Siddhanta"/>
-        </w:rPr>
-        <w:t>The word ends with ‘I’ (</w:t>
-      </w:r>
-      <w:r>
-        <w:rPr>
-          <w:rFonts w:ascii="Siddhanta" w:hAnsi="Siddhanta" w:cs="Siddhanta"/>
-          <w:cs/>
-          <w:lang w:bidi="hi-IN"/>
-        </w:rPr>
-        <w:t>ई</w:t>
-      </w:r>
-      <w:r>
-        <w:rPr>
-          <w:rFonts w:ascii="Siddhanta" w:hAnsi="Siddhanta" w:cs="Siddhanta"/>
-        </w:rPr>
-        <w:t>)</w:t>
-      </w:r>
-    </w:p>
-    <w:p>
-      <w:pPr>
-        <w:pStyle w:val="ListParagraph"/>
-        <w:numPr>
-          <w:ilvl w:val="2"/>
-          <w:numId w:val="1"/>
-        </w:numPr>
-        <w:rPr>
-          <w:rFonts w:ascii="Siddhanta" w:hAnsi="Siddhanta" w:cs="Siddhanta"/>
-        </w:rPr>
-      </w:pPr>
-      <w:r>
-        <w:rPr>
-          <w:rFonts w:ascii="Siddhanta" w:hAnsi="Siddhanta" w:cs="Siddhanta"/>
-          <w:cs/>
-          <w:lang w:bidi="hi-IN"/>
-        </w:rPr>
-        <w:t>ङ्</w:t>
-      </w:r>
-      <w:r>
-        <w:rPr>
-          <w:rFonts w:ascii="Siddhanta" w:hAnsi="Siddhanta" w:cs="Siddhanta"/>
-        </w:rPr>
-        <w:t>‍</w:t>
-      </w:r>
-      <w:r>
-        <w:rPr>
-          <w:rFonts w:ascii="Siddhanta" w:hAnsi="Siddhanta" w:cs="Siddhanta"/>
-          <w:cs/>
-          <w:lang w:bidi="hi-IN"/>
-        </w:rPr>
-        <w:t>यन्त</w:t>
-      </w:r>
-      <w:r>
-        <w:rPr>
-          <w:rFonts w:ascii="Siddhanta" w:hAnsi="Siddhanta" w:cs="Siddhanta"/>
-          <w:lang w:bidi="hi-IN"/>
-        </w:rPr>
-        <w:t xml:space="preserve">, </w:t>
-      </w:r>
-      <w:r>
-        <w:rPr>
-          <w:rFonts w:ascii="Siddhanta" w:hAnsi="Siddhanta" w:cs="Siddhanta"/>
-          <w:cs/>
-          <w:lang w:bidi="hi-IN"/>
-        </w:rPr>
-        <w:t>नदीसञ्ज्ञक</w:t>
-      </w:r>
-      <w:r>
-        <w:rPr>
-          <w:rFonts w:ascii="Siddhanta" w:hAnsi="Siddhanta" w:cs="Siddhanta"/>
-          <w:lang w:bidi="hi-IN"/>
-        </w:rPr>
-        <w:t xml:space="preserve"> (</w:t>
-      </w:r>
-      <w:r>
-        <w:rPr>
-          <w:rFonts w:ascii="Siddhanta" w:hAnsi="Siddhanta" w:cs="Siddhanta"/>
-          <w:cs/>
-          <w:lang w:bidi="hi-IN"/>
-        </w:rPr>
-        <w:t>गौरी</w:t>
-      </w:r>
-      <w:r>
-        <w:rPr>
-          <w:rFonts w:ascii="Siddhanta" w:hAnsi="Siddhanta" w:cs="Siddhanta"/>
-          <w:lang w:bidi="hi-IN"/>
-        </w:rPr>
-        <w:t>)</w:t>
-      </w:r>
-    </w:p>
-    <w:p>
-      <w:pPr>
-        <w:pStyle w:val="ListParagraph"/>
-        <w:numPr>
-          <w:ilvl w:val="2"/>
-          <w:numId w:val="1"/>
-        </w:numPr>
-        <w:rPr>
-          <w:rFonts w:ascii="Siddhanta" w:hAnsi="Siddhanta" w:cs="Siddhanta"/>
-        </w:rPr>
-      </w:pPr>
-      <w:r>
-        <w:rPr>
-          <w:rFonts w:ascii="Siddhanta" w:hAnsi="Siddhanta" w:cs="Siddhanta"/>
-          <w:cs/>
-          <w:lang w:bidi="hi-IN"/>
-        </w:rPr>
-        <w:t>अङ्</w:t>
-      </w:r>
-      <w:r>
-        <w:rPr>
-          <w:rFonts w:ascii="Siddhanta" w:hAnsi="Siddhanta" w:cs="Siddhanta"/>
-          <w:lang w:bidi="hi-IN"/>
-        </w:rPr>
-        <w:t>‍</w:t>
-      </w:r>
-      <w:r>
-        <w:rPr>
-          <w:rFonts w:ascii="Siddhanta" w:hAnsi="Siddhanta" w:cs="Siddhanta"/>
-          <w:cs/>
-          <w:lang w:bidi="hi-IN"/>
-        </w:rPr>
-        <w:t>यन्त</w:t>
-      </w:r>
-      <w:r>
-        <w:rPr>
-          <w:rFonts w:ascii="Siddhanta" w:hAnsi="Siddhanta" w:cs="Siddhanta"/>
-          <w:lang w:bidi="hi-IN"/>
-        </w:rPr>
-        <w:t xml:space="preserve">, </w:t>
-      </w:r>
-      <w:r>
-        <w:rPr>
-          <w:rFonts w:ascii="Siddhanta" w:hAnsi="Siddhanta" w:cs="Siddhanta"/>
-          <w:cs/>
-          <w:lang w:bidi="hi-IN"/>
-        </w:rPr>
-        <w:t>नदीसञ्ज्ञक</w:t>
-      </w:r>
-      <w:r>
-        <w:rPr>
-          <w:rFonts w:ascii="Siddhanta" w:hAnsi="Siddhanta" w:cs="Siddhanta"/>
-          <w:lang w:bidi="hi-IN"/>
-        </w:rPr>
-        <w:t xml:space="preserve"> (</w:t>
-      </w:r>
-      <w:r>
-        <w:rPr>
-          <w:rFonts w:ascii="Siddhanta" w:hAnsi="Siddhanta" w:cs="Siddhanta"/>
-          <w:cs/>
-          <w:lang w:bidi="hi-IN"/>
-        </w:rPr>
-        <w:t>लक्ष्मी</w:t>
-      </w:r>
-      <w:r>
-        <w:rPr>
-          <w:rFonts w:ascii="Siddhanta" w:hAnsi="Siddhanta" w:cs="Siddhanta"/>
-          <w:lang w:bidi="hi-IN"/>
-        </w:rPr>
-        <w:t>)</w:t>
-      </w:r>
-    </w:p>
-    <w:p>
-      <w:pPr>
-        <w:pStyle w:val="ListParagraph"/>
-        <w:numPr>
-          <w:ilvl w:val="2"/>
-          <w:numId w:val="1"/>
-        </w:numPr>
-        <w:rPr>
-          <w:rFonts w:ascii="Siddhanta" w:hAnsi="Siddhanta" w:cs="Siddhanta"/>
-        </w:rPr>
-      </w:pPr>
-      <w:r>
-        <w:rPr>
-          <w:rFonts w:ascii="Siddhanta" w:hAnsi="Siddhanta" w:cs="Siddhanta"/>
-          <w:cs/>
-          <w:lang w:bidi="hi-IN"/>
-        </w:rPr>
-        <w:t>ङ्</w:t>
-      </w:r>
-      <w:r>
-        <w:rPr>
-          <w:rFonts w:ascii="Siddhanta" w:hAnsi="Siddhanta" w:cs="Siddhanta"/>
-          <w:lang w:bidi="hi-IN"/>
-        </w:rPr>
-        <w:t>‍</w:t>
-      </w:r>
-      <w:r>
-        <w:rPr>
-          <w:rFonts w:ascii="Siddhanta" w:hAnsi="Siddhanta" w:cs="Siddhanta"/>
-          <w:cs/>
-          <w:lang w:bidi="hi-IN"/>
-        </w:rPr>
-        <w:t>यन्त</w:t>
-      </w:r>
-      <w:r>
-        <w:rPr>
-          <w:rFonts w:ascii="Siddhanta" w:hAnsi="Siddhanta" w:cs="Siddhanta"/>
-          <w:lang w:bidi="hi-IN"/>
-        </w:rPr>
-        <w:t xml:space="preserve">, </w:t>
-      </w:r>
-      <w:r>
-        <w:rPr>
-          <w:rFonts w:ascii="Siddhanta" w:hAnsi="Siddhanta" w:cs="Siddhanta"/>
-          <w:cs/>
-          <w:lang w:bidi="hi-IN"/>
-        </w:rPr>
-        <w:t>इयङ्स्थानिक</w:t>
-      </w:r>
-      <w:r>
-        <w:rPr>
-          <w:rFonts w:ascii="Siddhanta" w:hAnsi="Siddhanta" w:cs="Siddhanta"/>
-          <w:lang w:bidi="hi-IN"/>
-        </w:rPr>
-        <w:t xml:space="preserve"> (</w:t>
-      </w:r>
-      <w:r>
-        <w:rPr>
-          <w:rFonts w:ascii="Siddhanta" w:hAnsi="Siddhanta" w:cs="Siddhanta"/>
-          <w:cs/>
-          <w:lang w:bidi="hi-IN"/>
-        </w:rPr>
-        <w:t>स्त्री</w:t>
-      </w:r>
-      <w:r>
-        <w:rPr>
-          <w:rFonts w:ascii="Siddhanta" w:hAnsi="Siddhanta" w:cs="Siddhanta"/>
-          <w:lang w:bidi="hi-IN"/>
-        </w:rPr>
-        <w:t>)</w:t>
-      </w:r>
-    </w:p>
-    <w:p>
-      <w:pPr>
-        <w:pStyle w:val="ListParagraph"/>
-        <w:numPr>
-          <w:ilvl w:val="2"/>
-          <w:numId w:val="1"/>
-        </w:numPr>
-        <w:rPr>
-          <w:rFonts w:ascii="Siddhanta" w:hAnsi="Siddhanta" w:cs="Siddhanta"/>
-        </w:rPr>
-      </w:pPr>
-      <w:r>
-        <w:rPr>
-          <w:rFonts w:ascii="Siddhanta" w:hAnsi="Siddhanta" w:cs="Siddhanta"/>
-          <w:cs/>
-          <w:lang w:bidi="hi-IN"/>
-        </w:rPr>
-        <w:t>अङ्</w:t>
-      </w:r>
-      <w:r>
-        <w:rPr>
-          <w:rFonts w:ascii="Siddhanta" w:hAnsi="Siddhanta" w:cs="Siddhanta"/>
-          <w:lang w:bidi="hi-IN"/>
-        </w:rPr>
-        <w:t>‍</w:t>
-      </w:r>
-      <w:r>
-        <w:rPr>
-          <w:rFonts w:ascii="Siddhanta" w:hAnsi="Siddhanta" w:cs="Siddhanta"/>
-          <w:cs/>
-          <w:lang w:bidi="hi-IN"/>
-        </w:rPr>
-        <w:t>यन्त</w:t>
-      </w:r>
-      <w:r>
-        <w:rPr>
-          <w:rFonts w:ascii="Siddhanta" w:hAnsi="Siddhanta" w:cs="Siddhanta"/>
-          <w:lang w:bidi="hi-IN"/>
-        </w:rPr>
-        <w:t xml:space="preserve">, </w:t>
-      </w:r>
-      <w:r>
-        <w:rPr>
-          <w:rFonts w:ascii="Siddhanta" w:hAnsi="Siddhanta" w:cs="Siddhanta"/>
-          <w:cs/>
-          <w:lang w:bidi="hi-IN"/>
-        </w:rPr>
-        <w:t>इयङ्स्थानिक</w:t>
-      </w:r>
-      <w:r>
-        <w:rPr>
-          <w:rFonts w:ascii="Siddhanta" w:hAnsi="Siddhanta" w:cs="Siddhanta"/>
-          <w:lang w:bidi="hi-IN"/>
-        </w:rPr>
-        <w:t xml:space="preserve"> (</w:t>
-      </w:r>
-      <w:r>
-        <w:rPr>
-          <w:rFonts w:ascii="Siddhanta" w:hAnsi="Siddhanta" w:cs="Siddhanta"/>
-          <w:cs/>
-          <w:lang w:bidi="hi-IN"/>
-        </w:rPr>
-        <w:t>श्री</w:t>
-      </w:r>
-      <w:r>
-        <w:rPr>
-          <w:rFonts w:ascii="Siddhanta" w:hAnsi="Siddhanta" w:cs="Siddhanta"/>
-          <w:lang w:bidi="hi-IN"/>
-        </w:rPr>
-        <w:t>)</w:t>
-      </w:r>
-    </w:p>
-    <w:p>
-      <w:pPr>
-        <w:pStyle w:val="ListParagraph"/>
-        <w:numPr>
-          <w:ilvl w:val="2"/>
-          <w:numId w:val="1"/>
-        </w:numPr>
-        <w:rPr>
-          <w:rFonts w:ascii="Siddhanta" w:hAnsi="Siddhanta" w:cs="Siddhanta"/>
-        </w:rPr>
-      </w:pPr>
-      <w:r>
-        <w:rPr>
-          <w:rFonts w:ascii="Siddhanta" w:hAnsi="Siddhanta" w:cs="Siddhanta"/>
-          <w:cs/>
-          <w:lang w:bidi="hi-IN"/>
-        </w:rPr>
-        <w:t>प्रधीशब्द</w:t>
-      </w:r>
-    </w:p>
-    <w:p>
-      <w:pPr>
-        <w:pStyle w:val="ListParagraph"/>
-        <w:numPr>
-          <w:ilvl w:val="3"/>
-          <w:numId w:val="1"/>
-        </w:numPr>
-        <w:rPr>
-          <w:rFonts w:ascii="Siddhanta" w:hAnsi="Siddhanta" w:cs="Siddhanta"/>
-        </w:rPr>
-      </w:pPr>
-      <w:r>
-        <w:rPr>
-          <w:rFonts w:ascii="Siddhanta" w:hAnsi="Siddhanta" w:cs="Siddhanta"/>
-          <w:cs/>
-          <w:lang w:bidi="hi-IN"/>
-        </w:rPr>
-        <w:t>प्रध्यायतीतिप्रधीः</w:t>
-      </w:r>
-    </w:p>
-    <w:p>
-      <w:pPr>
-        <w:pStyle w:val="ListParagraph"/>
-        <w:numPr>
-          <w:ilvl w:val="4"/>
-          <w:numId w:val="1"/>
-        </w:numPr>
-        <w:rPr>
-          <w:rFonts w:ascii="Siddhanta" w:hAnsi="Siddhanta" w:cs="Siddhanta"/>
-        </w:rPr>
-      </w:pPr>
-      <w:r>
-        <w:rPr>
-          <w:rFonts w:ascii="Siddhanta" w:hAnsi="Siddhanta" w:cs="Siddhanta"/>
-          <w:cs/>
-          <w:lang w:bidi="hi-IN"/>
-        </w:rPr>
-        <w:t>वृत्तिकारादीनांमतेलक्ष्मीवद्रूपम्</w:t>
-      </w:r>
-      <w:r>
-        <w:rPr>
-          <w:rFonts w:ascii="Siddhanta" w:hAnsi="Siddhanta" w:cs="Siddhanta"/>
-          <w:lang w:bidi="hi-IN"/>
-        </w:rPr>
-        <w:t>‌</w:t>
-      </w:r>
-    </w:p>
-    <w:p>
-      <w:pPr>
-        <w:pStyle w:val="ListParagraph"/>
-        <w:numPr>
-          <w:ilvl w:val="4"/>
-          <w:numId w:val="1"/>
-        </w:numPr>
-        <w:rPr>
-          <w:rFonts w:ascii="Siddhanta" w:hAnsi="Siddhanta" w:cs="Siddhanta"/>
-        </w:rPr>
-      </w:pPr>
-      <w:r>
-        <w:rPr>
-          <w:rFonts w:ascii="Siddhanta" w:hAnsi="Siddhanta" w:cs="Siddhanta"/>
-          <w:cs/>
-          <w:lang w:bidi="hi-IN"/>
-        </w:rPr>
-        <w:t>कैयटमतेतुपुंवद्रूपम्</w:t>
-      </w:r>
-      <w:r>
-        <w:rPr>
-          <w:rFonts w:ascii="Siddhanta" w:hAnsi="Siddhanta" w:cs="Siddhanta"/>
-        </w:rPr>
-        <w:t>‌</w:t>
-      </w:r>
-    </w:p>
-    <w:p>
-      <w:pPr>
-        <w:pStyle w:val="ListParagraph"/>
-        <w:numPr>
-          <w:ilvl w:val="3"/>
-          <w:numId w:val="1"/>
-        </w:numPr>
-        <w:rPr>
-          <w:rFonts w:ascii="Siddhanta" w:hAnsi="Siddhanta" w:cs="Siddhanta"/>
-        </w:rPr>
-      </w:pPr>
-      <w:r>
-        <w:rPr>
-          <w:rFonts w:ascii="Siddhanta" w:hAnsi="Siddhanta" w:cs="Siddhanta"/>
-          <w:cs/>
-          <w:lang w:bidi="hi-IN"/>
-        </w:rPr>
-        <w:t>प्रकृष्टाधीः</w:t>
-      </w:r>
-      <w:r>
-        <w:rPr>
-          <w:rFonts w:ascii="Siddhanta" w:hAnsi="Siddhanta" w:cs="Siddhanta"/>
-        </w:rPr>
-        <w:t xml:space="preserve"> (</w:t>
-      </w:r>
-      <w:r>
-        <w:rPr>
-          <w:rFonts w:ascii="Siddhanta" w:hAnsi="Siddhanta" w:cs="Siddhanta"/>
-          <w:cs/>
-          <w:lang w:bidi="hi-IN"/>
-        </w:rPr>
-        <w:t>लक्ष्मीवद्</w:t>
-      </w:r>
-      <w:r>
-        <w:rPr>
-          <w:rFonts w:ascii="Siddhanta" w:hAnsi="Siddhanta" w:cs="Siddhanta"/>
-        </w:rPr>
-        <w:t xml:space="preserve">‌, </w:t>
-      </w:r>
-      <w:r>
-        <w:rPr>
-          <w:rFonts w:ascii="Siddhanta" w:hAnsi="Siddhanta" w:cs="Siddhanta"/>
-          <w:cs/>
-          <w:lang w:bidi="hi-IN"/>
-        </w:rPr>
-        <w:t>अमिशसिचप्रध्यम्</w:t>
-      </w:r>
-      <w:r>
-        <w:rPr>
-          <w:rFonts w:ascii="Siddhanta" w:hAnsi="Siddhanta" w:cs="Siddhanta"/>
-        </w:rPr>
-        <w:t xml:space="preserve">‌, </w:t>
-      </w:r>
-      <w:r>
-        <w:rPr>
-          <w:rFonts w:ascii="Siddhanta" w:hAnsi="Siddhanta" w:cs="Siddhanta"/>
-          <w:cs/>
-          <w:lang w:bidi="hi-IN"/>
-        </w:rPr>
-        <w:t>प्रध्यःइतिविशेषः</w:t>
-      </w:r>
-      <w:r>
-        <w:rPr>
-          <w:rFonts w:ascii="Siddhanta" w:hAnsi="Siddhanta" w:cs="Siddhanta"/>
-        </w:rPr>
-        <w:t>)</w:t>
-      </w:r>
-    </w:p>
-    <w:p>
-      <w:pPr>
-        <w:pStyle w:val="ListParagraph"/>
-        <w:numPr>
-          <w:ilvl w:val="2"/>
-          <w:numId w:val="1"/>
-        </w:numPr>
-        <w:rPr>
-          <w:rFonts w:ascii="Siddhanta" w:hAnsi="Siddhanta" w:cs="Siddhanta"/>
-        </w:rPr>
-      </w:pPr>
-      <w:r>
-        <w:rPr>
-          <w:rFonts w:ascii="Siddhanta" w:hAnsi="Siddhanta" w:cs="Siddhanta"/>
-          <w:cs/>
-          <w:lang w:bidi="hi-IN"/>
-        </w:rPr>
-        <w:t>सुधी</w:t>
-      </w:r>
-    </w:p>
-    <w:p>
-      <w:pPr>
-        <w:pStyle w:val="ListParagraph"/>
-        <w:numPr>
-          <w:ilvl w:val="3"/>
-          <w:numId w:val="1"/>
-        </w:numPr>
-        <w:rPr>
-          <w:rFonts w:ascii="Siddhanta" w:hAnsi="Siddhanta" w:cs="Siddhanta"/>
-        </w:rPr>
-      </w:pPr>
-      <w:r>
-        <w:rPr>
-          <w:rFonts w:ascii="Siddhanta" w:hAnsi="Siddhanta" w:cs="Siddhanta"/>
-          <w:cs/>
-          <w:lang w:bidi="hi-IN"/>
-        </w:rPr>
-        <w:t>सुष्ठुधीःयस्याःसा</w:t>
-      </w:r>
-      <w:r>
-        <w:rPr>
-          <w:rFonts w:ascii="Siddhanta" w:hAnsi="Siddhanta" w:cs="Siddhanta"/>
-        </w:rPr>
-        <w:t xml:space="preserve">, </w:t>
-      </w:r>
-      <w:r>
-        <w:rPr>
-          <w:rFonts w:ascii="Siddhanta" w:hAnsi="Siddhanta" w:cs="Siddhanta"/>
-          <w:cs/>
-          <w:lang w:bidi="hi-IN"/>
-        </w:rPr>
-        <w:t>सुष्ठुध्यायतीति</w:t>
-      </w:r>
-    </w:p>
-    <w:p>
-      <w:pPr>
-        <w:pStyle w:val="ListParagraph"/>
-        <w:numPr>
-          <w:ilvl w:val="4"/>
-          <w:numId w:val="1"/>
-        </w:numPr>
-        <w:rPr>
-          <w:rFonts w:ascii="Siddhanta" w:hAnsi="Siddhanta" w:cs="Siddhanta"/>
-        </w:rPr>
-      </w:pPr>
-      <w:r>
-        <w:rPr>
-          <w:rFonts w:ascii="Siddhanta" w:hAnsi="Siddhanta" w:cs="Siddhanta"/>
-          <w:cs/>
-          <w:lang w:bidi="hi-IN"/>
-        </w:rPr>
-        <w:t>वृत्तिकारमतेश्रीवत्</w:t>
-      </w:r>
-      <w:r>
-        <w:rPr>
-          <w:rFonts w:ascii="Siddhanta" w:hAnsi="Siddhanta" w:cs="Siddhanta"/>
-        </w:rPr>
-        <w:t>‌</w:t>
-      </w:r>
-    </w:p>
-    <w:p>
-      <w:pPr>
-        <w:pStyle w:val="ListParagraph"/>
-        <w:numPr>
-          <w:ilvl w:val="4"/>
-          <w:numId w:val="1"/>
-        </w:numPr>
-        <w:rPr>
-          <w:rFonts w:ascii="Siddhanta" w:hAnsi="Siddhanta" w:cs="Siddhanta"/>
-        </w:rPr>
-      </w:pPr>
-      <w:r>
-        <w:rPr>
-          <w:rFonts w:ascii="Siddhanta" w:hAnsi="Siddhanta" w:cs="Siddhanta"/>
-          <w:cs/>
-          <w:lang w:bidi="hi-IN"/>
-        </w:rPr>
-        <w:lastRenderedPageBreak/>
-        <w:t>मतान्तरेपुंवत्</w:t>
-      </w:r>
-      <w:r>
-        <w:rPr>
-          <w:rFonts w:ascii="Siddhanta" w:hAnsi="Siddhanta" w:cs="Siddhanta"/>
-        </w:rPr>
-        <w:t>‌</w:t>
-      </w:r>
-    </w:p>
-    <w:p>
-      <w:pPr>
-        <w:pStyle w:val="ListParagraph"/>
-        <w:numPr>
-          <w:ilvl w:val="3"/>
-          <w:numId w:val="1"/>
-        </w:numPr>
-        <w:rPr>
-          <w:rFonts w:ascii="Siddhanta" w:hAnsi="Siddhanta" w:cs="Siddhanta"/>
-        </w:rPr>
-      </w:pPr>
-      <w:r>
-        <w:rPr>
-          <w:rFonts w:ascii="Siddhanta" w:hAnsi="Siddhanta" w:cs="Siddhanta"/>
-          <w:cs/>
-          <w:lang w:bidi="hi-IN"/>
-        </w:rPr>
-        <w:t>सुष्ठुधीः</w:t>
-      </w:r>
-      <w:r>
-        <w:rPr>
-          <w:rFonts w:ascii="Siddhanta" w:hAnsi="Siddhanta" w:cs="Siddhanta"/>
-        </w:rPr>
-        <w:t xml:space="preserve"> (</w:t>
-      </w:r>
-      <w:r>
-        <w:rPr>
-          <w:rFonts w:ascii="Siddhanta" w:hAnsi="Siddhanta" w:cs="Siddhanta"/>
-          <w:cs/>
-          <w:lang w:bidi="hi-IN"/>
-        </w:rPr>
-        <w:t>श्रीवत्</w:t>
-      </w:r>
-      <w:r>
-        <w:rPr>
-          <w:rFonts w:ascii="Siddhanta" w:hAnsi="Siddhanta" w:cs="Siddhanta"/>
-        </w:rPr>
-        <w:t>‌)</w:t>
-      </w:r>
-    </w:p>
-    <w:p>
-      <w:pPr>
-        <w:pStyle w:val="ListParagraph"/>
-        <w:numPr>
-          <w:ilvl w:val="2"/>
-          <w:numId w:val="1"/>
-        </w:numPr>
-        <w:rPr>
-          <w:rFonts w:ascii="Siddhanta" w:hAnsi="Siddhanta" w:cs="Siddhanta"/>
-        </w:rPr>
-      </w:pPr>
-      <w:r>
-        <w:rPr>
-          <w:rFonts w:ascii="Siddhanta" w:hAnsi="Siddhanta" w:cs="Siddhanta"/>
-          <w:cs/>
-          <w:lang w:bidi="hi-IN"/>
-        </w:rPr>
-        <w:t>ग्रामणीः</w:t>
-      </w:r>
-      <w:r>
-        <w:rPr>
-          <w:rFonts w:ascii="Siddhanta" w:hAnsi="Siddhanta" w:cs="Siddhanta"/>
-        </w:rPr>
-        <w:t xml:space="preserve"> (</w:t>
-      </w:r>
-      <w:r>
-        <w:rPr>
-          <w:rFonts w:ascii="Siddhanta" w:hAnsi="Siddhanta" w:cs="Siddhanta"/>
-          <w:cs/>
-          <w:lang w:bidi="hi-IN"/>
-        </w:rPr>
-        <w:t>पुंवत्</w:t>
-      </w:r>
-      <w:r>
-        <w:rPr>
-          <w:rFonts w:ascii="Siddhanta" w:hAnsi="Siddhanta" w:cs="Siddhanta"/>
-        </w:rPr>
-        <w:t>‌)</w:t>
-      </w:r>
-    </w:p>
-    <w:p>
-      <w:pPr>
-        <w:pStyle w:val="ListParagraph"/>
-        <w:numPr>
-          <w:ilvl w:val="1"/>
-          <w:numId w:val="1"/>
-        </w:numPr>
-        <w:rPr>
-          <w:rFonts w:ascii="Siddhanta" w:hAnsi="Siddhanta" w:cs="Siddhanta"/>
-        </w:rPr>
-      </w:pPr>
-      <w:r>
-        <w:rPr>
-          <w:rFonts w:ascii="Siddhanta" w:hAnsi="Siddhanta" w:cs="Siddhanta"/>
-        </w:rPr>
-        <w:t xml:space="preserve"> Ends with ‘U’ (</w:t>
-      </w:r>
-      <w:r>
-        <w:rPr>
-          <w:rFonts w:ascii="Siddhanta" w:hAnsi="Siddhanta" w:cs="Siddhanta"/>
-          <w:cs/>
-          <w:lang w:bidi="hi-IN"/>
-        </w:rPr>
-        <w:t>ऊ</w:t>
-      </w:r>
-      <w:r>
-        <w:rPr>
-          <w:rFonts w:ascii="Siddhanta" w:hAnsi="Siddhanta" w:cs="Siddhanta"/>
-        </w:rPr>
-        <w:t>)</w:t>
-      </w:r>
-    </w:p>
-    <w:p>
-      <w:pPr>
-        <w:pStyle w:val="ListParagraph"/>
-        <w:numPr>
-          <w:ilvl w:val="2"/>
-          <w:numId w:val="1"/>
-        </w:numPr>
-        <w:rPr>
-          <w:rFonts w:ascii="Siddhanta" w:hAnsi="Siddhanta" w:cs="Siddhanta"/>
-        </w:rPr>
-      </w:pPr>
-      <w:r>
-        <w:rPr>
-          <w:rFonts w:ascii="Siddhanta" w:hAnsi="Siddhanta" w:cs="Siddhanta"/>
-          <w:cs/>
-          <w:lang w:bidi="hi-IN"/>
-        </w:rPr>
-        <w:t>नदीसञ्ज्ञक</w:t>
-      </w:r>
-      <w:r>
-        <w:rPr>
-          <w:rFonts w:ascii="Siddhanta" w:hAnsi="Siddhanta" w:cs="Siddhanta"/>
-          <w:lang w:bidi="hi-IN"/>
-        </w:rPr>
-        <w:t xml:space="preserve"> (</w:t>
-      </w:r>
-      <w:r>
-        <w:rPr>
-          <w:rFonts w:ascii="Siddhanta" w:hAnsi="Siddhanta" w:cs="Siddhanta"/>
-          <w:cs/>
-          <w:lang w:bidi="hi-IN"/>
-        </w:rPr>
-        <w:t>वधूः</w:t>
-      </w:r>
-      <w:r>
-        <w:rPr>
-          <w:rFonts w:ascii="Siddhanta" w:hAnsi="Siddhanta" w:cs="Siddhanta"/>
-          <w:lang w:bidi="hi-IN"/>
-        </w:rPr>
-        <w:t>)</w:t>
-      </w:r>
-      <w:r>
-        <w:rPr>
-          <w:rFonts w:ascii="Siddhanta" w:hAnsi="Siddhanta" w:cs="Siddhanta"/>
-        </w:rPr>
-        <w:t xml:space="preserve"> – </w:t>
-      </w:r>
-      <w:r>
-        <w:rPr>
-          <w:rFonts w:ascii="Siddhanta" w:hAnsi="Siddhanta" w:cs="Siddhanta"/>
-          <w:cs/>
-          <w:lang w:bidi="hi-IN"/>
-        </w:rPr>
-        <w:t>गौरीवत्</w:t>
-      </w:r>
-      <w:r>
-        <w:rPr>
-          <w:rFonts w:ascii="Siddhanta" w:hAnsi="Siddhanta" w:cs="Siddhanta"/>
-        </w:rPr>
-        <w:t>‌</w:t>
-      </w:r>
-    </w:p>
-    <w:p>
-      <w:pPr>
-        <w:pStyle w:val="ListParagraph"/>
-        <w:numPr>
-          <w:ilvl w:val="2"/>
-          <w:numId w:val="1"/>
-        </w:numPr>
-        <w:rPr>
-          <w:rFonts w:ascii="Siddhanta" w:hAnsi="Siddhanta" w:cs="Siddhanta"/>
-        </w:rPr>
-      </w:pPr>
-      <w:r>
-        <w:rPr>
-          <w:rFonts w:ascii="Siddhanta" w:hAnsi="Siddhanta" w:cs="Siddhanta"/>
-          <w:cs/>
-          <w:lang w:bidi="hi-IN"/>
-        </w:rPr>
-        <w:t>इयङ्स्थानिक</w:t>
-      </w:r>
-      <w:r>
-        <w:rPr>
-          <w:rFonts w:ascii="Siddhanta" w:hAnsi="Siddhanta" w:cs="Siddhanta"/>
-          <w:lang w:bidi="hi-IN"/>
-        </w:rPr>
-        <w:t xml:space="preserve"> (</w:t>
-      </w:r>
-      <w:r>
-        <w:rPr>
-          <w:rFonts w:ascii="Siddhanta" w:hAnsi="Siddhanta" w:cs="Siddhanta"/>
-          <w:cs/>
-          <w:lang w:bidi="hi-IN"/>
-        </w:rPr>
-        <w:t>भ्रूः</w:t>
-      </w:r>
-      <w:r>
-        <w:rPr>
-          <w:rFonts w:ascii="Siddhanta" w:hAnsi="Siddhanta" w:cs="Siddhanta"/>
-          <w:lang w:bidi="hi-IN"/>
-        </w:rPr>
-        <w:t>)</w:t>
-      </w:r>
-      <w:r>
-        <w:rPr>
-          <w:rFonts w:ascii="Siddhanta" w:hAnsi="Siddhanta" w:cs="Siddhanta"/>
-        </w:rPr>
-        <w:t xml:space="preserve"> – </w:t>
-      </w:r>
-      <w:r>
-        <w:rPr>
-          <w:rFonts w:ascii="Siddhanta" w:hAnsi="Siddhanta" w:cs="Siddhanta"/>
-          <w:cs/>
-          <w:lang w:bidi="hi-IN"/>
-        </w:rPr>
-        <w:t>श्रीवत्</w:t>
-      </w:r>
-      <w:r>
-        <w:rPr>
-          <w:rFonts w:ascii="Siddhanta" w:hAnsi="Siddhanta" w:cs="Siddhanta"/>
-        </w:rPr>
-        <w:t>‌</w:t>
-      </w:r>
-    </w:p>
-    <w:p>
-      <w:pPr>
-        <w:pStyle w:val="ListParagraph"/>
-        <w:numPr>
-          <w:ilvl w:val="2"/>
-          <w:numId w:val="1"/>
-        </w:numPr>
-        <w:rPr>
-          <w:rFonts w:ascii="Siddhanta" w:hAnsi="Siddhanta" w:cs="Siddhanta"/>
-        </w:rPr>
-      </w:pPr>
-      <w:r>
-        <w:rPr>
-          <w:rFonts w:ascii="Siddhanta" w:hAnsi="Siddhanta" w:cs="Siddhanta"/>
-          <w:cs/>
-          <w:lang w:bidi="hi-IN"/>
-        </w:rPr>
-        <w:t>ननदीसञ्ज्ञक</w:t>
-      </w:r>
-      <w:r>
-        <w:rPr>
-          <w:rFonts w:ascii="Siddhanta" w:hAnsi="Siddhanta" w:cs="Siddhanta"/>
-          <w:lang w:bidi="hi-IN"/>
-        </w:rPr>
-        <w:t xml:space="preserve"> (</w:t>
-      </w:r>
-      <w:r>
-        <w:rPr>
-          <w:rFonts w:ascii="Siddhanta" w:hAnsi="Siddhanta" w:cs="Siddhanta"/>
-          <w:cs/>
-          <w:lang w:bidi="hi-IN"/>
-        </w:rPr>
-        <w:t>खलपूः</w:t>
-      </w:r>
-      <w:r>
-        <w:rPr>
-          <w:rFonts w:ascii="Siddhanta" w:hAnsi="Siddhanta" w:cs="Siddhanta"/>
-          <w:lang w:bidi="hi-IN"/>
-        </w:rPr>
-        <w:t>)</w:t>
-      </w:r>
-      <w:r>
-        <w:rPr>
-          <w:rFonts w:ascii="Siddhanta" w:hAnsi="Siddhanta" w:cs="Siddhanta"/>
-        </w:rPr>
-        <w:t xml:space="preserve"> – </w:t>
-      </w:r>
-      <w:r>
-        <w:rPr>
-          <w:rFonts w:ascii="Siddhanta" w:hAnsi="Siddhanta" w:cs="Siddhanta"/>
-          <w:cs/>
-          <w:lang w:bidi="hi-IN"/>
-        </w:rPr>
-        <w:t>पुंवत्</w:t>
-      </w:r>
-      <w:r>
-        <w:rPr>
-          <w:rFonts w:ascii="Siddhanta" w:hAnsi="Siddhanta" w:cs="Siddhanta"/>
-        </w:rPr>
-        <w:t>‌</w:t>
-      </w:r>
-    </w:p>
-    <w:p>
-      <w:pPr>
-        <w:pStyle w:val="ListParagraph"/>
-        <w:numPr>
-          <w:ilvl w:val="2"/>
-          <w:numId w:val="1"/>
-        </w:numPr>
-        <w:rPr>
-          <w:rFonts w:ascii="Siddhanta" w:hAnsi="Siddhanta" w:cs="Siddhanta"/>
-        </w:rPr>
-      </w:pPr>
-      <w:r>
-        <w:rPr>
-          <w:rFonts w:ascii="Siddhanta" w:hAnsi="Siddhanta" w:cs="Siddhanta"/>
-          <w:cs/>
-          <w:lang w:bidi="hi-IN"/>
-        </w:rPr>
-        <w:t>पुनर्भूः</w:t>
-      </w:r>
-      <w:r>
-        <w:rPr>
-          <w:rFonts w:ascii="Siddhanta" w:hAnsi="Siddhanta" w:cs="Siddhanta"/>
-          <w:lang w:bidi="hi-IN"/>
-        </w:rPr>
-        <w:t xml:space="preserve">, </w:t>
-      </w:r>
-      <w:r>
-        <w:rPr>
-          <w:rFonts w:ascii="Siddhanta" w:hAnsi="Siddhanta" w:cs="Siddhanta"/>
-          <w:cs/>
-          <w:lang w:bidi="hi-IN"/>
-        </w:rPr>
-        <w:t>दृन्भूः</w:t>
-      </w:r>
-      <w:r>
-        <w:rPr>
-          <w:rFonts w:ascii="Siddhanta" w:hAnsi="Siddhanta" w:cs="Siddhanta"/>
-          <w:lang w:bidi="hi-IN"/>
-        </w:rPr>
-        <w:t xml:space="preserve">, </w:t>
-      </w:r>
-      <w:r>
-        <w:rPr>
-          <w:rFonts w:ascii="Siddhanta" w:hAnsi="Siddhanta" w:cs="Siddhanta"/>
-          <w:cs/>
-          <w:lang w:bidi="hi-IN"/>
-        </w:rPr>
-        <w:t>पुनर्भूः</w:t>
-      </w:r>
-      <w:r>
-        <w:rPr>
-          <w:rFonts w:ascii="Siddhanta" w:hAnsi="Siddhanta" w:cs="Siddhanta"/>
-        </w:rPr>
-        <w:t xml:space="preserve"> – </w:t>
-      </w:r>
-      <w:r>
-        <w:rPr>
-          <w:rFonts w:ascii="Siddhanta" w:hAnsi="Siddhanta" w:cs="Siddhanta"/>
-          <w:cs/>
-          <w:lang w:bidi="hi-IN"/>
-        </w:rPr>
-        <w:t>दृन्करपुनः</w:t>
-      </w:r>
-      <w:r>
-        <w:rPr>
-          <w:rFonts w:ascii="Siddhanta" w:hAnsi="Siddhanta" w:cs="Siddhanta"/>
-        </w:rPr>
-        <w:t xml:space="preserve">... </w:t>
-      </w:r>
-      <w:r>
-        <w:rPr>
-          <w:rFonts w:ascii="Siddhanta" w:hAnsi="Siddhanta" w:cs="Siddhanta"/>
-          <w:cs/>
-          <w:lang w:bidi="hi-IN"/>
-        </w:rPr>
-        <w:t>सेयण्</w:t>
-      </w:r>
-      <w:r>
-        <w:rPr>
-          <w:rFonts w:ascii="Siddhanta" w:hAnsi="Siddhanta" w:cs="Siddhanta"/>
-        </w:rPr>
-        <w:t xml:space="preserve">‌ </w:t>
-      </w:r>
-      <w:r>
-        <w:rPr>
-          <w:rFonts w:ascii="Siddhanta" w:hAnsi="Siddhanta" w:cs="Siddhanta"/>
-          <w:cs/>
-          <w:lang w:bidi="hi-IN"/>
-        </w:rPr>
-        <w:t>तथानदीकार्य</w:t>
-      </w:r>
-    </w:p>
-    <w:p>
-      <w:pPr>
-        <w:pStyle w:val="ListParagraph"/>
-        <w:numPr>
-          <w:ilvl w:val="3"/>
-          <w:numId w:val="1"/>
-        </w:numPr>
-        <w:rPr>
-          <w:rFonts w:ascii="Siddhanta" w:hAnsi="Siddhanta" w:cs="Siddhanta"/>
-        </w:rPr>
-      </w:pPr>
-      <w:r>
-        <w:rPr>
-          <w:rFonts w:ascii="Siddhanta" w:hAnsi="Siddhanta" w:cs="Siddhanta"/>
-        </w:rPr>
-        <w:t xml:space="preserve">$so===”Am” </w:t>
-      </w:r>
-    </w:p>
-    <w:p>
-      <w:pPr>
-        <w:pStyle w:val="ListParagraph"/>
-        <w:numPr>
-          <w:ilvl w:val="4"/>
-          <w:numId w:val="1"/>
-        </w:numPr>
-        <w:rPr>
-          <w:rFonts w:ascii="Siddhanta" w:hAnsi="Siddhanta" w:cs="Siddhanta"/>
-        </w:rPr>
-      </w:pPr>
-      <w:r>
-        <w:rPr>
-          <w:rFonts w:ascii="Siddhanta" w:hAnsi="Siddhanta" w:cs="Siddhanta"/>
-          <w:cs/>
-          <w:lang w:bidi="hi-IN"/>
-        </w:rPr>
-        <w:t>समासहै</w:t>
-      </w:r>
-    </w:p>
-    <w:p>
-      <w:pPr>
-        <w:pStyle w:val="ListParagraph"/>
-        <w:numPr>
-          <w:ilvl w:val="5"/>
-          <w:numId w:val="1"/>
-        </w:numPr>
-        <w:rPr>
-          <w:rFonts w:ascii="Siddhanta" w:hAnsi="Siddhanta" w:cs="Siddhanta"/>
-        </w:rPr>
-      </w:pPr>
-      <w:r>
-        <w:rPr>
-          <w:rFonts w:ascii="Siddhanta" w:hAnsi="Siddhanta" w:cs="Siddhanta"/>
-          <w:cs/>
-          <w:lang w:bidi="hi-IN"/>
-        </w:rPr>
-        <w:t>समासकाउत्तरपदएकाच्</w:t>
-      </w:r>
-      <w:r>
-        <w:rPr>
-          <w:rFonts w:ascii="Siddhanta" w:hAnsi="Siddhanta" w:cs="Siddhanta"/>
-        </w:rPr>
-        <w:t>‌</w:t>
-      </w:r>
-      <w:r>
-        <w:rPr>
-          <w:rFonts w:ascii="Siddhanta" w:hAnsi="Siddhanta" w:cs="Siddhanta"/>
-          <w:cs/>
-          <w:lang w:bidi="hi-IN"/>
-        </w:rPr>
-        <w:t>हैऔरपूर्वपदमेंरकारयाषकारहै</w:t>
-      </w:r>
-    </w:p>
-    <w:p>
-      <w:pPr>
-        <w:pStyle w:val="ListParagraph"/>
-        <w:numPr>
-          <w:ilvl w:val="5"/>
-          <w:numId w:val="1"/>
-        </w:numPr>
-        <w:rPr>
-          <w:rFonts w:ascii="Siddhanta" w:hAnsi="Siddhanta" w:cs="Siddhanta"/>
-        </w:rPr>
-      </w:pPr>
-      <w:r>
-        <w:rPr>
-          <w:rFonts w:ascii="Siddhanta" w:hAnsi="Siddhanta" w:cs="Siddhanta"/>
-          <w:cs/>
-          <w:lang w:bidi="hi-IN"/>
-        </w:rPr>
-        <w:t>समासकाउत्तरपदएकाच्</w:t>
-      </w:r>
-      <w:r>
-        <w:rPr>
-          <w:rFonts w:ascii="Siddhanta" w:hAnsi="Siddhanta" w:cs="Siddhanta"/>
-        </w:rPr>
-        <w:t>‌</w:t>
-      </w:r>
-      <w:r>
-        <w:rPr>
-          <w:rFonts w:ascii="Siddhanta" w:hAnsi="Siddhanta" w:cs="Siddhanta"/>
-          <w:cs/>
-          <w:lang w:bidi="hi-IN"/>
-        </w:rPr>
-        <w:t>नहींहैयापूर्वपदमेंरकारयाषकारनहींहै</w:t>
-      </w:r>
-    </w:p>
-    <w:p>
-      <w:pPr>
-        <w:pStyle w:val="ListParagraph"/>
-        <w:numPr>
-          <w:ilvl w:val="4"/>
-          <w:numId w:val="1"/>
-        </w:numPr>
-        <w:rPr>
-          <w:rFonts w:ascii="Siddhanta" w:hAnsi="Siddhanta" w:cs="Siddhanta"/>
-        </w:rPr>
-      </w:pPr>
-      <w:r>
-        <w:rPr>
-          <w:rFonts w:ascii="Siddhanta" w:hAnsi="Siddhanta" w:cs="Siddhanta"/>
-          <w:cs/>
-          <w:lang w:bidi="hi-IN"/>
-        </w:rPr>
-        <w:t>समासनहीं</w:t>
-      </w:r>
-    </w:p>
-    <w:p>
-      <w:pPr>
-        <w:pStyle w:val="ListParagraph"/>
-        <w:numPr>
-          <w:ilvl w:val="2"/>
-          <w:numId w:val="1"/>
-        </w:numPr>
-        <w:rPr>
-          <w:rFonts w:ascii="Siddhanta" w:hAnsi="Siddhanta" w:cs="Siddhanta"/>
-        </w:rPr>
-      </w:pPr>
-      <w:r>
-        <w:rPr>
-          <w:rFonts w:ascii="Siddhanta" w:hAnsi="Siddhanta" w:cs="Siddhanta"/>
-          <w:cs/>
-          <w:lang w:bidi="hi-IN"/>
-        </w:rPr>
-        <w:t>वर्षाभूः</w:t>
-      </w:r>
-    </w:p>
-    <w:p>
-      <w:pPr>
-        <w:pStyle w:val="ListParagraph"/>
-        <w:numPr>
-          <w:ilvl w:val="2"/>
-          <w:numId w:val="1"/>
-        </w:numPr>
-        <w:rPr>
-          <w:rFonts w:ascii="Siddhanta" w:hAnsi="Siddhanta" w:cs="Siddhanta"/>
-        </w:rPr>
-      </w:pPr>
-      <w:r>
-        <w:rPr>
-          <w:rFonts w:ascii="Siddhanta" w:hAnsi="Siddhanta" w:cs="Siddhanta"/>
-          <w:cs/>
-          <w:lang w:bidi="hi-IN"/>
-        </w:rPr>
-        <w:t>स्वयम्भूः</w:t>
-      </w:r>
-      <w:r>
-        <w:rPr>
-          <w:rFonts w:ascii="Siddhanta" w:hAnsi="Siddhanta" w:cs="Siddhanta"/>
-        </w:rPr>
-        <w:t xml:space="preserve">  - </w:t>
-      </w:r>
-      <w:r>
-        <w:rPr>
-          <w:rFonts w:ascii="Siddhanta" w:hAnsi="Siddhanta" w:cs="Siddhanta"/>
-          <w:cs/>
-          <w:lang w:bidi="hi-IN"/>
-        </w:rPr>
-        <w:t>नित्यस्त्रीलिङ्गत्वाभावात्</w:t>
-      </w:r>
-      <w:r>
-        <w:rPr>
-          <w:rFonts w:ascii="Siddhanta" w:hAnsi="Siddhanta" w:cs="Siddhanta"/>
-        </w:rPr>
-        <w:t xml:space="preserve">‌ </w:t>
-      </w:r>
-      <w:r>
-        <w:rPr>
-          <w:rFonts w:ascii="Siddhanta" w:hAnsi="Siddhanta" w:cs="Siddhanta"/>
-          <w:cs/>
-          <w:lang w:bidi="hi-IN"/>
-        </w:rPr>
-        <w:t>ननदीसञ्ज्ञा।अङ्</w:t>
-      </w:r>
-      <w:r>
-        <w:rPr>
-          <w:rFonts w:ascii="Siddhanta" w:hAnsi="Siddhanta" w:cs="Siddhanta"/>
-        </w:rPr>
-        <w:t>‍</w:t>
-      </w:r>
-      <w:r>
-        <w:rPr>
-          <w:rFonts w:ascii="Siddhanta" w:hAnsi="Siddhanta" w:cs="Siddhanta"/>
-          <w:cs/>
-          <w:lang w:bidi="hi-IN"/>
-        </w:rPr>
-        <w:t>यन्तत्वान्नसुलोपः।</w:t>
-      </w:r>
-    </w:p>
-    <w:p>
-      <w:pPr>
-        <w:pStyle w:val="ListParagraph"/>
-        <w:numPr>
-          <w:ilvl w:val="0"/>
-          <w:numId w:val="1"/>
-        </w:numPr>
-        <w:rPr>
-          <w:rFonts w:ascii="Siddhanta" w:hAnsi="Siddhanta" w:cs="Siddhanta"/>
-        </w:rPr>
-      </w:pPr>
-      <w:r>
-        <w:rPr>
-          <w:rFonts w:ascii="Siddhanta" w:hAnsi="Siddhanta" w:cs="Siddhanta"/>
-          <w:cs/>
-          <w:lang w:bidi="hi-IN"/>
-        </w:rPr>
-        <w:t>नपुंसकलिङ्ग</w:t>
-      </w:r>
-    </w:p>
-    <w:p>
-      <w:pPr>
-        <w:pStyle w:val="ListParagraph"/>
-        <w:numPr>
-          <w:ilvl w:val="1"/>
-          <w:numId w:val="1"/>
-        </w:numPr>
-        <w:rPr>
-          <w:rFonts w:ascii="Siddhanta" w:hAnsi="Siddhanta" w:cs="Siddhanta"/>
-        </w:rPr>
-      </w:pPr>
-      <w:r>
-        <w:rPr>
-          <w:rFonts w:ascii="Siddhanta" w:hAnsi="Siddhanta" w:cs="Siddhanta"/>
-          <w:lang w:bidi="hi-IN"/>
-        </w:rPr>
-        <w:t xml:space="preserve"> ends with $</w:t>
-      </w:r>
-      <w:proofErr w:type="spellStart"/>
-      <w:r>
-        <w:rPr>
-          <w:rFonts w:ascii="Siddhanta" w:hAnsi="Siddhanta" w:cs="Siddhanta"/>
-          <w:lang w:bidi="hi-IN"/>
-        </w:rPr>
-        <w:t>ik</w:t>
-      </w:r>
-      <w:proofErr w:type="spellEnd"/>
-      <w:r>
-        <w:rPr>
-          <w:rFonts w:ascii="Siddhanta" w:hAnsi="Siddhanta" w:cs="Siddhanta"/>
-          <w:lang w:bidi="hi-IN"/>
-        </w:rPr>
-        <w:t>=array(“</w:t>
-      </w:r>
-      <w:proofErr w:type="spellStart"/>
-      <w:r>
-        <w:rPr>
-          <w:rFonts w:ascii="Siddhanta" w:hAnsi="Siddhanta" w:cs="Siddhanta"/>
-          <w:lang w:bidi="hi-IN"/>
-        </w:rPr>
-        <w:t>i</w:t>
-      </w:r>
-      <w:proofErr w:type="spellEnd"/>
-      <w:r>
-        <w:rPr>
-          <w:rFonts w:ascii="Siddhanta" w:hAnsi="Siddhanta" w:cs="Siddhanta"/>
-          <w:lang w:bidi="hi-IN"/>
-        </w:rPr>
-        <w:t>”, “I”, “u”, “U”, “f”, “F”, “x”, “X”);</w:t>
-      </w:r>
-    </w:p>
-    <w:p>
-      <w:pPr>
-        <w:pStyle w:val="ListParagraph"/>
-        <w:numPr>
-          <w:ilvl w:val="2"/>
-          <w:numId w:val="1"/>
-        </w:numPr>
-        <w:rPr>
-          <w:rFonts w:ascii="Siddhanta" w:hAnsi="Siddhanta" w:cs="Siddhanta"/>
-        </w:rPr>
-      </w:pPr>
-      <w:r>
-        <w:rPr>
-          <w:rFonts w:ascii="Siddhanta" w:hAnsi="Siddhanta" w:cs="Siddhanta"/>
-          <w:cs/>
-          <w:lang w:bidi="hi-IN"/>
-        </w:rPr>
-        <w:t>भाषितपुंस्कहै</w:t>
-      </w:r>
-      <w:r>
-        <w:rPr>
-          <w:rFonts w:ascii="Siddhanta" w:hAnsi="Siddhanta" w:cs="Siddhanta"/>
-          <w:lang w:bidi="hi-IN"/>
-        </w:rPr>
-        <w:t xml:space="preserve"> ?</w:t>
-      </w:r>
-    </w:p>
-    <w:p>
-      <w:pPr>
-        <w:pStyle w:val="ListParagraph"/>
-        <w:numPr>
-          <w:ilvl w:val="2"/>
-          <w:numId w:val="1"/>
-        </w:numPr>
-        <w:rPr>
-          <w:rFonts w:ascii="Siddhanta" w:hAnsi="Siddhanta" w:cs="Siddhanta"/>
-        </w:rPr>
-      </w:pPr>
-      <w:r>
-        <w:rPr>
-          <w:rFonts w:ascii="Siddhanta" w:hAnsi="Siddhanta" w:cs="Siddhanta"/>
-          <w:cs/>
-          <w:lang w:bidi="hi-IN"/>
-        </w:rPr>
         <w:t>भाषितपुंस्कनहींहै।</w:t>
       </w:r>
     </w:p>

--- a/javascript requirement.docx
+++ b/javascript requirement.docx
@@ -3550,10 +3550,7 @@
     <w:p>
       <w:pPr>
         <w:pStyle w:val="ListParagraph"/>
-        <w:numPr>
-          <w:ilvl w:val="2"/>
-          <w:numId w:val="1"/>
-        </w:numPr>
+        <w:ind w:left="792"/>
         <w:rPr>
           <w:rFonts w:ascii="Siddhanta" w:hAnsi="Siddhanta" w:cs="Siddhanta"/>
         </w:rPr>
@@ -3571,7 +3568,7 @@
       <w:pPr>
         <w:pStyle w:val="ListParagraph"/>
         <w:numPr>
-          <w:ilvl w:val="3"/>
+          <w:ilvl w:val="2"/>
           <w:numId w:val="1"/>
         </w:numPr>
         <w:rPr>
@@ -3598,7 +3595,7 @@
       <w:pPr>
         <w:pStyle w:val="ListParagraph"/>
         <w:numPr>
-          <w:ilvl w:val="3"/>
+          <w:ilvl w:val="2"/>
           <w:numId w:val="1"/>
         </w:numPr>
         <w:rPr>
@@ -5149,6 +5146,8 @@
       <w:r>
         <w:rPr>
           <w:rFonts w:ascii="Siddhanta" w:hAnsi="Siddhanta" w:cs="Siddhanta"/>
+          <w:cs/>
+          <w:lang w:bidi="hi-IN"/>
         </w:rPr>
         <w:t>धातु</w:t>
       </w:r>
@@ -5167,6 +5166,8 @@
       <w:r>
         <w:rPr>
           <w:rFonts w:ascii="Siddhanta" w:hAnsi="Siddhanta" w:cs="Siddhanta"/>
+          <w:cs/>
+          <w:lang w:bidi="hi-IN"/>
         </w:rPr>
         <w:t>अधातु</w:t>
       </w:r>

--- a/javascript requirement.docx
+++ b/javascript requirement.docx
@@ -3676,6 +3676,72 @@
       <w:pPr>
         <w:pStyle w:val="ListParagraph"/>
         <w:numPr>
+          <w:ilvl w:val="3"/>
+          <w:numId w:val="1"/>
+        </w:numPr>
+        <w:rPr>
+          <w:rFonts w:ascii="Siddhanta" w:hAnsi="Siddhanta" w:cs="Siddhanta"/>
+        </w:rPr>
+      </w:pPr>
+      <w:r>
+        <w:rPr>
+          <w:rFonts w:ascii="Siddhanta" w:hAnsi="Siddhanta" w:cs="Siddhanta"/>
+          <w:lang w:bidi="hi-IN"/>
+        </w:rPr>
+        <w:t>ends with ‘yuj’</w:t>
+      </w:r>
+    </w:p>
+    <w:p>
+      <w:pPr>
+        <w:pStyle w:val="ListParagraph"/>
+        <w:numPr>
+          <w:ilvl w:val="4"/>
+          <w:numId w:val="1"/>
+        </w:numPr>
+        <w:rPr>
+          <w:rFonts w:ascii="Siddhanta" w:hAnsi="Siddhanta" w:cs="Siddhanta"/>
+        </w:rPr>
+      </w:pPr>
+      <w:r>
+        <w:rPr>
+          <w:rFonts w:ascii="Siddhanta" w:hAnsi="Siddhanta" w:cs="Siddhanta"/>
+          <w:cs/>
+          <w:lang w:bidi="hi-IN"/>
+        </w:rPr>
+        <w:t>युजि</w:t>
+      </w:r>
+    </w:p>
+    <w:p>
+      <w:pPr>
+        <w:pStyle w:val="ListParagraph"/>
+        <w:numPr>
+          <w:ilvl w:val="4"/>
+          <w:numId w:val="1"/>
+        </w:numPr>
+        <w:rPr>
+          <w:rFonts w:ascii="Siddhanta" w:hAnsi="Siddhanta" w:cs="Siddhanta"/>
+        </w:rPr>
+      </w:pPr>
+      <w:r>
+        <w:rPr>
+          <w:rFonts w:ascii="Siddhanta" w:hAnsi="Siddhanta" w:cs="Siddhanta"/>
+          <w:cs/>
+          <w:lang w:bidi="hi-IN"/>
+        </w:rPr>
+        <w:t>युजिर्</w:t>
+      </w:r>
+      <w:r>
+        <w:rPr>
+          <w:rFonts w:ascii="Siddhanta" w:hAnsi="Siddhanta" w:cs="Siddhanta"/>
+          <w:lang w:bidi="hi-IN"/>
+        </w:rPr>
+        <w:t>‌</w:t>
+      </w:r>
+    </w:p>
+    <w:p>
+      <w:pPr>
+        <w:pStyle w:val="ListParagraph"/>
+        <w:numPr>
           <w:ilvl w:val="2"/>
           <w:numId w:val="1"/>
         </w:numPr>
@@ -3842,6 +3908,26 @@
       <w:pPr>
         <w:pStyle w:val="ListParagraph"/>
         <w:numPr>
+          <w:ilvl w:val="2"/>
+          <w:numId w:val="1"/>
+        </w:numPr>
+        <w:rPr>
+          <w:rFonts w:ascii="Siddhanta" w:hAnsi="Siddhanta" w:cs="Siddhanta"/>
+        </w:rPr>
+      </w:pPr>
+      <w:r>
+        <w:rPr>
+          <w:rFonts w:ascii="Siddhanta" w:hAnsi="Siddhanta" w:cs="Siddhanta"/>
+          <w:cs/>
+          <w:lang w:bidi="hi-IN"/>
+        </w:rPr>
+        <w:t>त्यदादिशब्दसञ्ज्ञायाउपसर्जनीभूतनहींहै।</w:t>
+      </w:r>
+    </w:p>
+    <w:p>
+      <w:pPr>
+        <w:pStyle w:val="ListParagraph"/>
+        <w:numPr>
           <w:ilvl w:val="3"/>
           <w:numId w:val="1"/>
         </w:numPr>
@@ -3853,7 +3939,7 @@
         <w:rPr>
           <w:rFonts w:ascii="Siddhanta" w:hAnsi="Siddhanta" w:cs="Siddhanta"/>
         </w:rPr>
-        <w:t xml:space="preserve"> The word belongs to array(“etad”, “idam”);</w:t>
+        <w:t>The word belongs to array(“etad”, “idam”);</w:t>
       </w:r>
     </w:p>
     <w:p>
@@ -3906,6 +3992,24 @@
       <w:pPr>
         <w:pStyle w:val="ListParagraph"/>
         <w:numPr>
+          <w:ilvl w:val="1"/>
+          <w:numId w:val="1"/>
+        </w:numPr>
+        <w:rPr>
+          <w:rFonts w:ascii="Siddhanta" w:hAnsi="Siddhanta" w:cs="Siddhanta"/>
+        </w:rPr>
+      </w:pPr>
+      <w:r>
+        <w:rPr>
+          <w:rFonts w:ascii="Siddhanta" w:hAnsi="Siddhanta" w:cs="Siddhanta"/>
+        </w:rPr>
+        <w:t>The word ends with array(“smad”,’yuzmad”) and !in_array(“asmad”, “yuzmad”)</w:t>
+      </w:r>
+    </w:p>
+    <w:p>
+      <w:pPr>
+        <w:pStyle w:val="ListParagraph"/>
+        <w:numPr>
           <w:ilvl w:val="2"/>
           <w:numId w:val="1"/>
         </w:numPr>
@@ -3919,7 +4023,54 @@
           <w:cs/>
           <w:lang w:bidi="hi-IN"/>
         </w:rPr>
-        <w:t>त्यदादिशब्दसञ्ज्ञायाउपसर्जनीभूतनहींहै।</w:t>
+        <w:t>त्वमतिक्रान्तः</w:t>
+      </w:r>
+    </w:p>
+    <w:p>
+      <w:pPr>
+        <w:pStyle w:val="ListParagraph"/>
+        <w:numPr>
+          <w:ilvl w:val="2"/>
+          <w:numId w:val="1"/>
+        </w:numPr>
+        <w:rPr>
+          <w:rFonts w:ascii="Siddhanta" w:hAnsi="Siddhanta" w:cs="Siddhanta"/>
+        </w:rPr>
+      </w:pPr>
+      <w:r>
+        <w:rPr>
+          <w:rFonts w:ascii="Siddhanta" w:hAnsi="Siddhanta" w:cs="Siddhanta"/>
+          <w:cs/>
+          <w:lang w:bidi="hi-IN"/>
+        </w:rPr>
+        <w:lastRenderedPageBreak/>
+        <w:t>युवामतिक्रान्तः</w:t>
+      </w:r>
+    </w:p>
+    <w:p>
+      <w:pPr>
+        <w:pStyle w:val="ListParagraph"/>
+        <w:numPr>
+          <w:ilvl w:val="2"/>
+          <w:numId w:val="1"/>
+        </w:numPr>
+        <w:rPr>
+          <w:rFonts w:ascii="Siddhanta" w:hAnsi="Siddhanta" w:cs="Siddhanta"/>
+        </w:rPr>
+      </w:pPr>
+      <w:r>
+        <w:rPr>
+          <w:rFonts w:ascii="Siddhanta" w:hAnsi="Siddhanta" w:cs="Siddhanta"/>
+          <w:cs/>
+          <w:lang w:bidi="hi-IN"/>
+        </w:rPr>
+        <w:t>युष्मानतिक्रान्तः</w:t>
+      </w:r>
+      <w:r>
+        <w:rPr>
+          <w:rFonts w:ascii="Siddhanta" w:hAnsi="Siddhanta" w:cs="Siddhanta"/>
+        </w:rPr>
+        <w:t xml:space="preserve"> (Exact description is pending. Will clarify later)</w:t>
       </w:r>
     </w:p>
     <w:p>
@@ -3937,7 +4088,7 @@
         <w:rPr>
           <w:rFonts w:ascii="Siddhanta" w:hAnsi="Siddhanta" w:cs="Siddhanta"/>
         </w:rPr>
-        <w:t>The word ends with array(“smad”,’yuzmad”) and !in_array(“asmad”, “yuzmad”)</w:t>
+        <w:t>The word is in_array(‘asmad’, ‘yuzmad’) &amp;&amp;in_array($so,array(‘am’, ‘Ow’, ‘Sas’, ‘Ne’, ‘ByAm’, ‘Byas’, ‘Nas’, ‘os’, ‘Am’)</w:t>
       </w:r>
     </w:p>
     <w:p>
@@ -3957,7 +4108,57 @@
           <w:cs/>
           <w:lang w:bidi="hi-IN"/>
         </w:rPr>
-        <w:t>त्वमतिक्रान्तः</w:t>
+        <w:t>अस्मद्</w:t>
+      </w:r>
+      <w:r>
+        <w:rPr>
+          <w:rFonts w:ascii="Siddhanta" w:hAnsi="Siddhanta" w:cs="Siddhanta"/>
+        </w:rPr>
+        <w:t xml:space="preserve">‌/ </w:t>
+      </w:r>
+      <w:r>
+        <w:rPr>
+          <w:rFonts w:ascii="Siddhanta" w:hAnsi="Siddhanta" w:cs="Siddhanta"/>
+          <w:cs/>
+          <w:lang w:bidi="hi-IN"/>
+        </w:rPr>
+        <w:t>युष्मद्</w:t>
+      </w:r>
+      <w:r>
+        <w:rPr>
+          <w:rFonts w:ascii="Siddhanta" w:hAnsi="Siddhanta" w:cs="Siddhanta"/>
+        </w:rPr>
+        <w:t>‌</w:t>
+      </w:r>
+      <w:r>
+        <w:rPr>
+          <w:rFonts w:ascii="Siddhanta" w:hAnsi="Siddhanta" w:cs="Siddhanta"/>
+          <w:cs/>
+          <w:lang w:bidi="hi-IN"/>
+        </w:rPr>
+        <w:t>काप्रयोगपदकेबादमेंनहींहुआहै।</w:t>
+      </w:r>
+      <w:r>
+        <w:rPr>
+          <w:rFonts w:ascii="Siddhanta" w:hAnsi="Siddhanta" w:cs="Siddhanta"/>
+          <w:lang w:bidi="hi-IN"/>
+        </w:rPr>
+        <w:t xml:space="preserve"> (</w:t>
+      </w:r>
+      <w:r>
+        <w:rPr>
+          <w:rFonts w:ascii="Siddhanta" w:hAnsi="Siddhanta" w:cs="Siddhanta"/>
+          <w:cs/>
+          <w:lang w:bidi="hi-IN"/>
+        </w:rPr>
+        <w:t>निषेध</w:t>
+      </w:r>
+      <w:r>
+        <w:rPr>
+          <w:rFonts w:ascii="Siddhanta" w:hAnsi="Siddhanta" w:cs="Siddhanta"/>
+          <w:lang w:bidi="hi-IN"/>
+        </w:rPr>
+        <w:t>)</w:t>
       </w:r>
     </w:p>
     <w:p>
@@ -3977,7 +4178,59 @@
           <w:cs/>
           <w:lang w:bidi="hi-IN"/>
         </w:rPr>
-        <w:t>युवामतिक्रान्तः</w:t>
+        <w:t>अस्मद्</w:t>
+      </w:r>
+      <w:r>
+        <w:rPr>
+          <w:rFonts w:ascii="Siddhanta" w:hAnsi="Siddhanta" w:cs="Siddhanta"/>
+          <w:lang w:bidi="hi-IN"/>
+        </w:rPr>
+        <w:t xml:space="preserve">‌/ </w:t>
+      </w:r>
+      <w:r>
+        <w:rPr>
+          <w:rFonts w:ascii="Siddhanta" w:hAnsi="Siddhanta" w:cs="Siddhanta"/>
+          <w:cs/>
+          <w:lang w:bidi="hi-IN"/>
+        </w:rPr>
+        <w:t>युष्मद्</w:t>
+      </w:r>
+      <w:r>
+        <w:rPr>
+          <w:rFonts w:ascii="Siddhanta" w:hAnsi="Siddhanta" w:cs="Siddhanta"/>
+          <w:lang w:bidi="hi-IN"/>
+        </w:rPr>
+        <w:t>‌</w:t>
+      </w:r>
+      <w:r>
+        <w:rPr>
+          <w:rFonts w:ascii="Siddhanta" w:hAnsi="Siddhanta" w:cs="Siddhanta"/>
+          <w:cs/>
+          <w:lang w:bidi="hi-IN"/>
+        </w:rPr>
+        <w:t>काप्रयोगपादकेप्रारम्भमेंहुआहै।</w:t>
+      </w:r>
+      <w:r>
+        <w:rPr>
+          <w:rFonts w:ascii="Siddhanta" w:hAnsi="Siddhanta" w:cs="Siddhanta"/>
+          <w:lang w:bidi="hi-IN"/>
+        </w:rPr>
+        <w:t xml:space="preserve"> (</w:t>
+      </w:r>
+      <w:r>
+        <w:rPr>
+          <w:rFonts w:ascii="Siddhanta" w:hAnsi="Siddhanta" w:cs="Siddhanta"/>
+          <w:cs/>
+          <w:lang w:bidi="hi-IN"/>
+        </w:rPr>
+        <w:t>निषेध</w:t>
+      </w:r>
+      <w:r>
+        <w:rPr>
+          <w:rFonts w:ascii="Siddhanta" w:hAnsi="Siddhanta" w:cs="Siddhanta"/>
+          <w:lang w:bidi="hi-IN"/>
+        </w:rPr>
+        <w:t>)</w:t>
       </w:r>
     </w:p>
     <w:p>
@@ -3997,13 +4250,669 @@
           <w:cs/>
           <w:lang w:bidi="hi-IN"/>
         </w:rPr>
-        <w:t>युष्मानतिक्रान्तः</w:t>
-      </w:r>
-      <w:r>
-        <w:rPr>
-          <w:rFonts w:ascii="Siddhanta" w:hAnsi="Siddhanta" w:cs="Siddhanta"/>
-        </w:rPr>
-        <w:t xml:space="preserve"> (Exact description is pending. Will clarify later)</w:t>
+        <w:t>अस्मद्</w:t>
+      </w:r>
+      <w:r>
+        <w:rPr>
+          <w:rFonts w:ascii="Siddhanta" w:hAnsi="Siddhanta" w:cs="Siddhanta"/>
+          <w:lang w:bidi="hi-IN"/>
+        </w:rPr>
+        <w:t xml:space="preserve">‌/ </w:t>
+      </w:r>
+      <w:r>
+        <w:rPr>
+          <w:rFonts w:ascii="Siddhanta" w:hAnsi="Siddhanta" w:cs="Siddhanta"/>
+          <w:cs/>
+          <w:lang w:bidi="hi-IN"/>
+        </w:rPr>
+        <w:t>युष्मद्</w:t>
+      </w:r>
+      <w:r>
+        <w:rPr>
+          <w:rFonts w:ascii="Siddhanta" w:hAnsi="Siddhanta" w:cs="Siddhanta"/>
+          <w:lang w:bidi="hi-IN"/>
+        </w:rPr>
+        <w:t>‌</w:t>
+      </w:r>
+      <w:r>
+        <w:rPr>
+          <w:rFonts w:ascii="Siddhanta" w:hAnsi="Siddhanta" w:cs="Siddhanta"/>
+          <w:cs/>
+          <w:lang w:bidi="hi-IN"/>
+        </w:rPr>
+        <w:t>काच</w:t>
+      </w:r>
+      <w:r>
+        <w:rPr>
+          <w:rFonts w:ascii="Siddhanta" w:hAnsi="Siddhanta" w:cs="Siddhanta"/>
+          <w:lang w:bidi="hi-IN"/>
+        </w:rPr>
+        <w:t xml:space="preserve">, </w:t>
+      </w:r>
+      <w:r>
+        <w:rPr>
+          <w:rFonts w:ascii="Siddhanta" w:hAnsi="Siddhanta" w:cs="Siddhanta"/>
+          <w:cs/>
+          <w:lang w:bidi="hi-IN"/>
+        </w:rPr>
+        <w:t>वा</w:t>
+      </w:r>
+      <w:r>
+        <w:rPr>
+          <w:rFonts w:ascii="Siddhanta" w:hAnsi="Siddhanta" w:cs="Siddhanta"/>
+          <w:lang w:bidi="hi-IN"/>
+        </w:rPr>
+        <w:t xml:space="preserve">, </w:t>
+      </w:r>
+      <w:r>
+        <w:rPr>
+          <w:rFonts w:ascii="Siddhanta" w:hAnsi="Siddhanta" w:cs="Siddhanta"/>
+          <w:cs/>
+          <w:lang w:bidi="hi-IN"/>
+        </w:rPr>
+        <w:t>हा</w:t>
+      </w:r>
+      <w:r>
+        <w:rPr>
+          <w:rFonts w:ascii="Siddhanta" w:hAnsi="Siddhanta" w:cs="Siddhanta"/>
+          <w:lang w:bidi="hi-IN"/>
+        </w:rPr>
+        <w:t xml:space="preserve">, </w:t>
+      </w:r>
+      <w:r>
+        <w:rPr>
+          <w:rFonts w:ascii="Siddhanta" w:hAnsi="Siddhanta" w:cs="Siddhanta"/>
+          <w:cs/>
+          <w:lang w:bidi="hi-IN"/>
+        </w:rPr>
+        <w:t>अहयाएवसेसाक्षात्</w:t>
+      </w:r>
+      <w:r>
+        <w:rPr>
+          <w:rFonts w:ascii="Siddhanta" w:hAnsi="Siddhanta" w:cs="Siddhanta"/>
+          <w:lang w:bidi="hi-IN"/>
+        </w:rPr>
+        <w:t>‌</w:t>
+      </w:r>
+      <w:r>
+        <w:rPr>
+          <w:rFonts w:ascii="Siddhanta" w:hAnsi="Siddhanta" w:cs="Siddhanta"/>
+          <w:cs/>
+          <w:lang w:bidi="hi-IN"/>
+        </w:rPr>
+        <w:t>योगहै।</w:t>
+      </w:r>
+      <w:r>
+        <w:rPr>
+          <w:rFonts w:ascii="Siddhanta" w:hAnsi="Siddhanta" w:cs="Siddhanta"/>
+          <w:lang w:bidi="hi-IN"/>
+        </w:rPr>
+        <w:t xml:space="preserve"> (</w:t>
+      </w:r>
+      <w:r>
+        <w:rPr>
+          <w:rFonts w:ascii="Siddhanta" w:hAnsi="Siddhanta" w:cs="Siddhanta"/>
+          <w:cs/>
+          <w:lang w:bidi="hi-IN"/>
+        </w:rPr>
+        <w:t>निषेध</w:t>
+      </w:r>
+      <w:r>
+        <w:rPr>
+          <w:rFonts w:ascii="Siddhanta" w:hAnsi="Siddhanta" w:cs="Siddhanta"/>
+          <w:lang w:bidi="hi-IN"/>
+        </w:rPr>
+        <w:t>)</w:t>
+      </w:r>
+    </w:p>
+    <w:p>
+      <w:pPr>
+        <w:pStyle w:val="ListParagraph"/>
+        <w:numPr>
+          <w:ilvl w:val="2"/>
+          <w:numId w:val="1"/>
+        </w:numPr>
+        <w:rPr>
+          <w:rFonts w:ascii="Siddhanta" w:hAnsi="Siddhanta" w:cs="Siddhanta"/>
+        </w:rPr>
+      </w:pPr>
+      <w:r>
+        <w:rPr>
+          <w:rFonts w:ascii="Siddhanta" w:hAnsi="Siddhanta" w:cs="Siddhanta"/>
+          <w:cs/>
+          <w:lang w:bidi="hi-IN"/>
+        </w:rPr>
+        <w:t>अस्मद्</w:t>
+      </w:r>
+      <w:r>
+        <w:rPr>
+          <w:rFonts w:ascii="Siddhanta" w:hAnsi="Siddhanta" w:cs="Siddhanta"/>
+          <w:lang w:bidi="hi-IN"/>
+        </w:rPr>
+        <w:t xml:space="preserve">‌/ </w:t>
+      </w:r>
+      <w:r>
+        <w:rPr>
+          <w:rFonts w:ascii="Siddhanta" w:hAnsi="Siddhanta" w:cs="Siddhanta"/>
+          <w:cs/>
+          <w:lang w:bidi="hi-IN"/>
+        </w:rPr>
+        <w:t>युष्मद्</w:t>
+      </w:r>
+      <w:r>
+        <w:rPr>
+          <w:rFonts w:ascii="Siddhanta" w:hAnsi="Siddhanta" w:cs="Siddhanta"/>
+          <w:lang w:bidi="hi-IN"/>
+        </w:rPr>
+        <w:t>‌</w:t>
+      </w:r>
+      <w:r>
+        <w:rPr>
+          <w:rFonts w:ascii="Siddhanta" w:hAnsi="Siddhanta" w:cs="Siddhanta"/>
+          <w:cs/>
+          <w:lang w:bidi="hi-IN"/>
+        </w:rPr>
+        <w:t>काअचाक्षुषज्ञानार्थधातुसेयोगहै।</w:t>
+      </w:r>
+      <w:r>
+        <w:rPr>
+          <w:rFonts w:ascii="Siddhanta" w:hAnsi="Siddhanta" w:cs="Siddhanta"/>
+          <w:lang w:bidi="hi-IN"/>
+        </w:rPr>
+        <w:t xml:space="preserve"> (</w:t>
+      </w:r>
+      <w:r>
+        <w:rPr>
+          <w:rFonts w:ascii="Siddhanta" w:hAnsi="Siddhanta" w:cs="Siddhanta"/>
+          <w:cs/>
+          <w:lang w:bidi="hi-IN"/>
+        </w:rPr>
+        <w:t>निषेध</w:t>
+      </w:r>
+      <w:r>
+        <w:rPr>
+          <w:rFonts w:ascii="Siddhanta" w:hAnsi="Siddhanta" w:cs="Siddhanta"/>
+          <w:lang w:bidi="hi-IN"/>
+        </w:rPr>
+        <w:t>)</w:t>
+      </w:r>
+    </w:p>
+    <w:p>
+      <w:pPr>
+        <w:pStyle w:val="ListParagraph"/>
+        <w:numPr>
+          <w:ilvl w:val="2"/>
+          <w:numId w:val="1"/>
+        </w:numPr>
+        <w:rPr>
+          <w:rFonts w:ascii="Siddhanta" w:hAnsi="Siddhanta" w:cs="Siddhanta"/>
+        </w:rPr>
+      </w:pPr>
+      <w:r>
+        <w:rPr>
+          <w:rFonts w:ascii="Siddhanta" w:hAnsi="Siddhanta" w:cs="Siddhanta"/>
+          <w:cs/>
+          <w:lang w:bidi="hi-IN"/>
+        </w:rPr>
+        <w:t>उपरमेंसेकोईनहीं</w:t>
+      </w:r>
+    </w:p>
+    <w:p>
+      <w:pPr>
+        <w:pStyle w:val="ListParagraph"/>
+        <w:numPr>
+          <w:ilvl w:val="3"/>
+          <w:numId w:val="1"/>
+        </w:numPr>
+        <w:rPr>
+          <w:rFonts w:ascii="Siddhanta" w:hAnsi="Siddhanta" w:cs="Siddhanta"/>
+        </w:rPr>
+      </w:pPr>
+      <w:r>
+        <w:rPr>
+          <w:rFonts w:ascii="Siddhanta" w:hAnsi="Siddhanta" w:cs="Siddhanta"/>
+          <w:cs/>
+          <w:lang w:bidi="hi-IN"/>
+        </w:rPr>
+        <w:t>अन्वादेशहै</w:t>
+      </w:r>
+      <w:r>
+        <w:rPr>
+          <w:rFonts w:ascii="Siddhanta" w:hAnsi="Siddhanta" w:cs="Siddhanta"/>
+        </w:rPr>
+        <w:t xml:space="preserve"> (</w:t>
+      </w:r>
+      <w:r>
+        <w:rPr>
+          <w:rFonts w:ascii="Siddhanta" w:hAnsi="Siddhanta" w:cs="Siddhanta"/>
+          <w:cs/>
+          <w:lang w:bidi="hi-IN"/>
+        </w:rPr>
+        <w:t>नित्य</w:t>
+      </w:r>
+      <w:r>
+        <w:rPr>
+          <w:rFonts w:ascii="Siddhanta" w:hAnsi="Siddhanta" w:cs="Siddhanta"/>
+        </w:rPr>
+        <w:t>)</w:t>
+      </w:r>
+    </w:p>
+    <w:p>
+      <w:pPr>
+        <w:pStyle w:val="ListParagraph"/>
+        <w:numPr>
+          <w:ilvl w:val="4"/>
+          <w:numId w:val="1"/>
+        </w:numPr>
+        <w:rPr>
+          <w:rFonts w:ascii="Siddhanta" w:hAnsi="Siddhanta" w:cs="Siddhanta"/>
+        </w:rPr>
+      </w:pPr>
+      <w:r>
+        <w:rPr>
+          <w:rFonts w:ascii="Siddhanta" w:hAnsi="Siddhanta" w:cs="Siddhanta"/>
+          <w:cs/>
+          <w:lang w:bidi="hi-IN"/>
+        </w:rPr>
+        <w:t>विद्यमानपूर्वप्रथमान्तशब्दकेपरेअस्मद्</w:t>
+      </w:r>
+      <w:r>
+        <w:rPr>
+          <w:rFonts w:ascii="Siddhanta" w:hAnsi="Siddhanta" w:cs="Siddhanta"/>
+        </w:rPr>
+        <w:t xml:space="preserve">‌/ </w:t>
+      </w:r>
+      <w:r>
+        <w:rPr>
+          <w:rFonts w:ascii="Siddhanta" w:hAnsi="Siddhanta" w:cs="Siddhanta"/>
+          <w:cs/>
+          <w:lang w:bidi="hi-IN"/>
+        </w:rPr>
+        <w:t>युष्मद्</w:t>
+      </w:r>
+      <w:r>
+        <w:rPr>
+          <w:rFonts w:ascii="Siddhanta" w:hAnsi="Siddhanta" w:cs="Siddhanta"/>
+        </w:rPr>
+        <w:t>‌</w:t>
+      </w:r>
+      <w:r>
+        <w:rPr>
+          <w:rFonts w:ascii="Siddhanta" w:hAnsi="Siddhanta" w:cs="Siddhanta"/>
+          <w:cs/>
+          <w:lang w:bidi="hi-IN"/>
+        </w:rPr>
+        <w:t>हैं</w:t>
+      </w:r>
+      <w:r>
+        <w:rPr>
+          <w:rFonts w:ascii="Siddhanta" w:hAnsi="Siddhanta" w:cs="Siddhanta"/>
+        </w:rPr>
+        <w:t xml:space="preserve"> (</w:t>
+      </w:r>
+      <w:r>
+        <w:rPr>
+          <w:rFonts w:ascii="Siddhanta" w:hAnsi="Siddhanta" w:cs="Siddhanta"/>
+          <w:cs/>
+          <w:lang w:bidi="hi-IN"/>
+        </w:rPr>
+        <w:t>विभाषा</w:t>
+      </w:r>
+      <w:r>
+        <w:rPr>
+          <w:rFonts w:ascii="Siddhanta" w:hAnsi="Siddhanta" w:cs="Siddhanta"/>
+        </w:rPr>
+        <w:t>)</w:t>
+      </w:r>
+    </w:p>
+    <w:p>
+      <w:pPr>
+        <w:pStyle w:val="ListParagraph"/>
+        <w:numPr>
+          <w:ilvl w:val="5"/>
+          <w:numId w:val="1"/>
+        </w:numPr>
+        <w:rPr>
+          <w:rFonts w:ascii="Siddhanta" w:hAnsi="Siddhanta" w:cs="Siddhanta"/>
+        </w:rPr>
+      </w:pPr>
+      <w:r>
+        <w:rPr>
+          <w:rFonts w:ascii="Siddhanta" w:hAnsi="Siddhanta" w:cs="Siddhanta"/>
+          <w:cs/>
+          <w:lang w:bidi="hi-IN"/>
+        </w:rPr>
+        <w:t>आमन्त्रितसेपरेहैं</w:t>
+      </w:r>
+      <w:r>
+        <w:rPr>
+          <w:rFonts w:ascii="Siddhanta" w:hAnsi="Siddhanta" w:cs="Siddhanta"/>
+        </w:rPr>
+        <w:t xml:space="preserve"> (</w:t>
+      </w:r>
+      <w:r>
+        <w:rPr>
+          <w:rFonts w:ascii="Siddhanta" w:hAnsi="Siddhanta" w:cs="Siddhanta"/>
+          <w:cs/>
+          <w:lang w:bidi="hi-IN"/>
+        </w:rPr>
+        <w:t>निषेध</w:t>
+      </w:r>
+      <w:r>
+        <w:rPr>
+          <w:rFonts w:ascii="Siddhanta" w:hAnsi="Siddhanta" w:cs="Siddhanta"/>
+        </w:rPr>
+        <w:t>)</w:t>
+      </w:r>
+    </w:p>
+    <w:p>
+      <w:pPr>
+        <w:pStyle w:val="ListParagraph"/>
+        <w:numPr>
+          <w:ilvl w:val="6"/>
+          <w:numId w:val="1"/>
+        </w:numPr>
+        <w:rPr>
+          <w:rFonts w:ascii="Siddhanta" w:hAnsi="Siddhanta" w:cs="Siddhanta"/>
+        </w:rPr>
+      </w:pPr>
+      <w:r>
+        <w:rPr>
+          <w:rFonts w:ascii="Siddhanta" w:hAnsi="Siddhanta" w:cs="Siddhanta"/>
+          <w:cs/>
+          <w:lang w:bidi="hi-IN"/>
+        </w:rPr>
+        <w:t>विशेष्यसेपरेसमानाधिकरणविशेषणहै</w:t>
+      </w:r>
+      <w:r>
+        <w:rPr>
+          <w:rFonts w:ascii="Siddhanta" w:hAnsi="Siddhanta" w:cs="Siddhanta"/>
+        </w:rPr>
+        <w:t xml:space="preserve"> (</w:t>
+      </w:r>
+      <w:r>
+        <w:rPr>
+          <w:rFonts w:ascii="Siddhanta" w:hAnsi="Siddhanta" w:cs="Siddhanta"/>
+          <w:cs/>
+          <w:lang w:bidi="hi-IN"/>
+        </w:rPr>
+        <w:t>नित्य</w:t>
+      </w:r>
+      <w:r>
+        <w:rPr>
+          <w:rFonts w:ascii="Siddhanta" w:hAnsi="Siddhanta" w:cs="Siddhanta"/>
+        </w:rPr>
+        <w:t xml:space="preserve">) </w:t>
+      </w:r>
+    </w:p>
+    <w:p>
+      <w:pPr>
+        <w:pStyle w:val="ListParagraph"/>
+        <w:numPr>
+          <w:ilvl w:val="7"/>
+          <w:numId w:val="1"/>
+        </w:numPr>
+        <w:rPr>
+          <w:rFonts w:ascii="Siddhanta" w:hAnsi="Siddhanta" w:cs="Siddhanta"/>
+        </w:rPr>
+      </w:pPr>
+      <w:r>
+        <w:rPr>
+          <w:rFonts w:ascii="Siddhanta" w:hAnsi="Siddhanta" w:cs="Siddhanta"/>
+          <w:cs/>
+          <w:lang w:bidi="hi-IN"/>
+        </w:rPr>
+        <w:t>बहुवचनहै</w:t>
+      </w:r>
+      <w:r>
+        <w:rPr>
+          <w:rFonts w:ascii="Siddhanta" w:hAnsi="Siddhanta" w:cs="Siddhanta"/>
+        </w:rPr>
+        <w:t xml:space="preserve"> (</w:t>
+      </w:r>
+      <w:r>
+        <w:rPr>
+          <w:rFonts w:ascii="Siddhanta" w:hAnsi="Siddhanta" w:cs="Siddhanta"/>
+          <w:cs/>
+          <w:lang w:bidi="hi-IN"/>
+        </w:rPr>
+        <w:t>विभाषा</w:t>
+      </w:r>
+      <w:r>
+        <w:rPr>
+          <w:rFonts w:ascii="Siddhanta" w:hAnsi="Siddhanta" w:cs="Siddhanta"/>
+        </w:rPr>
+        <w:t>)</w:t>
+      </w:r>
+    </w:p>
+    <w:p>
+      <w:pPr>
+        <w:pStyle w:val="ListParagraph"/>
+        <w:numPr>
+          <w:ilvl w:val="7"/>
+          <w:numId w:val="1"/>
+        </w:numPr>
+        <w:rPr>
+          <w:rFonts w:ascii="Siddhanta" w:hAnsi="Siddhanta" w:cs="Siddhanta"/>
+        </w:rPr>
+      </w:pPr>
+      <w:r>
+        <w:rPr>
+          <w:rFonts w:ascii="Siddhanta" w:hAnsi="Siddhanta" w:cs="Siddhanta"/>
+          <w:cs/>
+          <w:lang w:bidi="hi-IN"/>
+        </w:rPr>
+        <w:t>बहुवचननहींहै</w:t>
+      </w:r>
+      <w:r>
+        <w:rPr>
+          <w:rFonts w:ascii="Siddhanta" w:hAnsi="Siddhanta" w:cs="Siddhanta"/>
+        </w:rPr>
+        <w:t xml:space="preserve"> (</w:t>
+      </w:r>
+      <w:r>
+        <w:rPr>
+          <w:rFonts w:ascii="Siddhanta" w:hAnsi="Siddhanta" w:cs="Siddhanta"/>
+          <w:cs/>
+          <w:lang w:bidi="hi-IN"/>
+        </w:rPr>
+        <w:t>नित्य</w:t>
+      </w:r>
+      <w:r>
+        <w:rPr>
+          <w:rFonts w:ascii="Siddhanta" w:hAnsi="Siddhanta" w:cs="Siddhanta"/>
+        </w:rPr>
+        <w:t>)</w:t>
+      </w:r>
+    </w:p>
+    <w:p>
+      <w:pPr>
+        <w:pStyle w:val="ListParagraph"/>
+        <w:numPr>
+          <w:ilvl w:val="6"/>
+          <w:numId w:val="1"/>
+        </w:numPr>
+        <w:rPr>
+          <w:rFonts w:ascii="Siddhanta" w:hAnsi="Siddhanta" w:cs="Siddhanta"/>
+        </w:rPr>
+      </w:pPr>
+      <w:r>
+        <w:rPr>
+          <w:rFonts w:ascii="Siddhanta" w:hAnsi="Siddhanta" w:cs="Siddhanta"/>
+          <w:cs/>
+          <w:lang w:bidi="hi-IN"/>
+        </w:rPr>
+        <w:t>विशेष्यसेपरेसमानाधिकरणविशेषणनहींहै</w:t>
+      </w:r>
+      <w:r>
+        <w:rPr>
+          <w:rFonts w:ascii="Siddhanta" w:hAnsi="Siddhanta" w:cs="Siddhanta"/>
+        </w:rPr>
+        <w:t xml:space="preserve"> (</w:t>
+      </w:r>
+      <w:r>
+        <w:rPr>
+          <w:rFonts w:ascii="Siddhanta" w:hAnsi="Siddhanta" w:cs="Siddhanta"/>
+          <w:cs/>
+          <w:lang w:bidi="hi-IN"/>
+        </w:rPr>
+        <w:t>निषेध</w:t>
+      </w:r>
+      <w:r>
+        <w:rPr>
+          <w:rFonts w:ascii="Siddhanta" w:hAnsi="Siddhanta" w:cs="Siddhanta"/>
+        </w:rPr>
+        <w:t xml:space="preserve">) </w:t>
+      </w:r>
+    </w:p>
+    <w:p>
+      <w:pPr>
+        <w:pStyle w:val="ListParagraph"/>
+        <w:numPr>
+          <w:ilvl w:val="5"/>
+          <w:numId w:val="1"/>
+        </w:numPr>
+        <w:rPr>
+          <w:rFonts w:ascii="Siddhanta" w:hAnsi="Siddhanta" w:cs="Siddhanta"/>
+        </w:rPr>
+      </w:pPr>
+      <w:r>
+        <w:rPr>
+          <w:rFonts w:ascii="Siddhanta" w:hAnsi="Siddhanta" w:cs="Siddhanta"/>
+          <w:cs/>
+          <w:lang w:bidi="hi-IN"/>
+        </w:rPr>
+        <w:t>आमन्त्रितसेपरेनहींहै</w:t>
+      </w:r>
+      <w:r>
+        <w:rPr>
+          <w:rFonts w:ascii="Siddhanta" w:hAnsi="Siddhanta" w:cs="Siddhanta"/>
+        </w:rPr>
+        <w:t xml:space="preserve"> (</w:t>
+      </w:r>
+      <w:r>
+        <w:rPr>
+          <w:rFonts w:ascii="Siddhanta" w:hAnsi="Siddhanta" w:cs="Siddhanta"/>
+          <w:cs/>
+          <w:lang w:bidi="hi-IN"/>
+        </w:rPr>
+        <w:t>विभाषा</w:t>
+      </w:r>
+      <w:r>
+        <w:rPr>
+          <w:rFonts w:ascii="Siddhanta" w:hAnsi="Siddhanta" w:cs="Siddhanta"/>
+        </w:rPr>
+        <w:t>)</w:t>
+      </w:r>
+    </w:p>
+    <w:p>
+      <w:pPr>
+        <w:pStyle w:val="ListParagraph"/>
+        <w:numPr>
+          <w:ilvl w:val="4"/>
+          <w:numId w:val="1"/>
+        </w:numPr>
+        <w:rPr>
+          <w:rFonts w:ascii="Siddhanta" w:hAnsi="Siddhanta" w:cs="Siddhanta"/>
+        </w:rPr>
+      </w:pPr>
+      <w:r>
+        <w:rPr>
+          <w:rFonts w:ascii="Siddhanta" w:hAnsi="Siddhanta" w:cs="Siddhanta"/>
+          <w:cs/>
+          <w:lang w:bidi="hi-IN"/>
+        </w:rPr>
+        <w:t>अस्मद्</w:t>
+      </w:r>
+      <w:r>
+        <w:rPr>
+          <w:rFonts w:ascii="Siddhanta" w:hAnsi="Siddhanta" w:cs="Siddhanta"/>
+        </w:rPr>
+        <w:t xml:space="preserve">‌/ </w:t>
+      </w:r>
+      <w:r>
+        <w:rPr>
+          <w:rFonts w:ascii="Siddhanta" w:hAnsi="Siddhanta" w:cs="Siddhanta"/>
+          <w:cs/>
+          <w:lang w:bidi="hi-IN"/>
+        </w:rPr>
+        <w:t>युष्मद्</w:t>
+      </w:r>
+      <w:r>
+        <w:rPr>
+          <w:rFonts w:ascii="Siddhanta" w:hAnsi="Siddhanta" w:cs="Siddhanta"/>
+        </w:rPr>
+        <w:t>‌</w:t>
+      </w:r>
+      <w:r>
+        <w:rPr>
+          <w:rFonts w:ascii="Siddhanta" w:hAnsi="Siddhanta" w:cs="Siddhanta"/>
+          <w:cs/>
+          <w:lang w:bidi="hi-IN"/>
+        </w:rPr>
+        <w:t>विद्यमानपूर्वप्रथमान्तशब्दकेपरेनहींहैं</w:t>
+      </w:r>
+      <w:r>
+        <w:rPr>
+          <w:rFonts w:ascii="Siddhanta" w:hAnsi="Siddhanta" w:cs="Siddhanta"/>
+        </w:rPr>
+        <w:t xml:space="preserve"> (</w:t>
+      </w:r>
+      <w:r>
+        <w:rPr>
+          <w:rFonts w:ascii="Siddhanta" w:hAnsi="Siddhanta" w:cs="Siddhanta"/>
+          <w:cs/>
+          <w:lang w:bidi="hi-IN"/>
+        </w:rPr>
+        <w:t>नित्य</w:t>
+      </w:r>
+      <w:r>
+        <w:rPr>
+          <w:rFonts w:ascii="Siddhanta" w:hAnsi="Siddhanta" w:cs="Siddhanta"/>
+        </w:rPr>
+        <w:t>)</w:t>
+      </w:r>
+    </w:p>
+    <w:p>
+      <w:pPr>
+        <w:pStyle w:val="ListParagraph"/>
+        <w:numPr>
+          <w:ilvl w:val="3"/>
+          <w:numId w:val="1"/>
+        </w:numPr>
+        <w:rPr>
+          <w:rFonts w:ascii="Siddhanta" w:hAnsi="Siddhanta" w:cs="Siddhanta"/>
+        </w:rPr>
+      </w:pPr>
+      <w:r>
+        <w:rPr>
+          <w:rFonts w:ascii="Siddhanta" w:hAnsi="Siddhanta" w:cs="Siddhanta"/>
+          <w:cs/>
+          <w:lang w:bidi="hi-IN"/>
+        </w:rPr>
+        <w:t>अन्वादेशनहींहै</w:t>
+      </w:r>
+      <w:r>
+        <w:rPr>
+          <w:rFonts w:ascii="Siddhanta" w:hAnsi="Siddhanta" w:cs="Siddhanta"/>
+          <w:lang w:bidi="hi-IN"/>
+        </w:rPr>
+        <w:t xml:space="preserve"> (</w:t>
+      </w:r>
+      <w:r>
+        <w:rPr>
+          <w:rFonts w:ascii="Siddhanta" w:hAnsi="Siddhanta" w:cs="Siddhanta"/>
+          <w:cs/>
+          <w:lang w:bidi="hi-IN"/>
+        </w:rPr>
+        <w:t>विभाषा</w:t>
+      </w:r>
+      <w:r>
+        <w:rPr>
+          <w:rFonts w:ascii="Siddhanta" w:hAnsi="Siddhanta" w:cs="Siddhanta"/>
+          <w:lang w:bidi="hi-IN"/>
+        </w:rPr>
+        <w:t>)</w:t>
       </w:r>
     </w:p>
     <w:p>
@@ -4021,8 +4930,88 @@
         <w:rPr>
           <w:rFonts w:ascii="Siddhanta" w:hAnsi="Siddhanta" w:cs="Siddhanta"/>
         </w:rPr>
+        <w:t>The word ends with array(“aYcu!”) as the first word.</w:t>
+      </w:r>
+    </w:p>
+    <w:p>
+      <w:pPr>
+        <w:pStyle w:val="ListParagraph"/>
+        <w:numPr>
+          <w:ilvl w:val="2"/>
+          <w:numId w:val="1"/>
+        </w:numPr>
+        <w:rPr>
+          <w:rFonts w:ascii="Siddhanta" w:hAnsi="Siddhanta" w:cs="Siddhanta"/>
+        </w:rPr>
+      </w:pPr>
+      <w:r>
+        <w:rPr>
+          <w:rFonts w:ascii="Siddhanta" w:hAnsi="Siddhanta" w:cs="Siddhanta"/>
+          <w:cs/>
+          <w:lang w:bidi="hi-IN"/>
+        </w:rPr>
         <w:lastRenderedPageBreak/>
-        <w:t>The word is in_array(‘asmad’, ‘yuzmad’) &amp;&amp;in_array($so,array(‘am’, ‘Ow’, ‘Sas’, ‘Ne’, ‘ByAm’, ‘Byas’, ‘Nas’, ‘os’, ‘Am’)</w:t>
+        <w:t>क्विन्</w:t>
+      </w:r>
+      <w:r>
+        <w:rPr>
+          <w:rFonts w:ascii="Siddhanta" w:hAnsi="Siddhanta" w:cs="Siddhanta"/>
+        </w:rPr>
+        <w:t>‌</w:t>
+      </w:r>
+      <w:r>
+        <w:rPr>
+          <w:rFonts w:ascii="Siddhanta" w:hAnsi="Siddhanta" w:cs="Siddhanta"/>
+          <w:cs/>
+          <w:lang w:bidi="hi-IN"/>
+        </w:rPr>
+        <w:t>प्रत्ययान्तहै</w:t>
+      </w:r>
+    </w:p>
+    <w:p>
+      <w:pPr>
+        <w:pStyle w:val="ListParagraph"/>
+        <w:numPr>
+          <w:ilvl w:val="3"/>
+          <w:numId w:val="1"/>
+        </w:numPr>
+        <w:rPr>
+          <w:rFonts w:ascii="Siddhanta" w:hAnsi="Siddhanta" w:cs="Siddhanta"/>
+        </w:rPr>
+      </w:pPr>
+      <w:r>
+        <w:rPr>
+          <w:rFonts w:ascii="Siddhanta" w:hAnsi="Siddhanta" w:cs="Siddhanta"/>
+          <w:cs/>
+          <w:lang w:bidi="hi-IN"/>
+        </w:rPr>
+        <w:t>पूजाकेअर्थमेंप्रयुक्तहै</w:t>
+      </w:r>
+      <w:r>
+        <w:rPr>
+          <w:rFonts w:ascii="Siddhanta" w:hAnsi="Siddhanta" w:cs="Siddhanta"/>
+        </w:rPr>
+        <w:t xml:space="preserve"> ?</w:t>
+      </w:r>
+    </w:p>
+    <w:p>
+      <w:pPr>
+        <w:pStyle w:val="ListParagraph"/>
+        <w:numPr>
+          <w:ilvl w:val="3"/>
+          <w:numId w:val="1"/>
+        </w:numPr>
+        <w:rPr>
+          <w:rFonts w:ascii="Siddhanta" w:hAnsi="Siddhanta" w:cs="Siddhanta"/>
+        </w:rPr>
+      </w:pPr>
+      <w:r>
+        <w:rPr>
+          <w:rFonts w:ascii="Siddhanta" w:hAnsi="Siddhanta" w:cs="Siddhanta"/>
+          <w:cs/>
+          <w:lang w:bidi="hi-IN"/>
+        </w:rPr>
+        <w:t>पूजाकेअर्थमेंप्रयुक्तनहींहै।</w:t>
       </w:r>
     </w:p>
     <w:p>
@@ -4042,50 +5031,258 @@
           <w:cs/>
           <w:lang w:bidi="hi-IN"/>
         </w:rPr>
-        <w:t>अस्मद्</w:t>
-      </w:r>
-      <w:r>
-        <w:rPr>
-          <w:rFonts w:ascii="Siddhanta" w:hAnsi="Siddhanta" w:cs="Siddhanta"/>
-        </w:rPr>
-        <w:t xml:space="preserve">‌/ </w:t>
-      </w:r>
-      <w:r>
-        <w:rPr>
-          <w:rFonts w:ascii="Siddhanta" w:hAnsi="Siddhanta" w:cs="Siddhanta"/>
-          <w:cs/>
-          <w:lang w:bidi="hi-IN"/>
-        </w:rPr>
-        <w:t>युष्मद्</w:t>
-      </w:r>
-      <w:r>
-        <w:rPr>
-          <w:rFonts w:ascii="Siddhanta" w:hAnsi="Siddhanta" w:cs="Siddhanta"/>
-        </w:rPr>
-        <w:t>‌</w:t>
-      </w:r>
-      <w:r>
-        <w:rPr>
-          <w:rFonts w:ascii="Siddhanta" w:hAnsi="Siddhanta" w:cs="Siddhanta"/>
-          <w:cs/>
-          <w:lang w:bidi="hi-IN"/>
-        </w:rPr>
-        <w:t>काप्रयोगपदकेबादमेंनहींहुआहै।</w:t>
-      </w:r>
-      <w:r>
-        <w:rPr>
-          <w:rFonts w:ascii="Siddhanta" w:hAnsi="Siddhanta" w:cs="Siddhanta"/>
-          <w:lang w:bidi="hi-IN"/>
-        </w:rPr>
-        <w:t xml:space="preserve"> (</w:t>
-      </w:r>
-      <w:r>
-        <w:rPr>
-          <w:rFonts w:ascii="Siddhanta" w:hAnsi="Siddhanta" w:cs="Siddhanta"/>
-          <w:cs/>
-          <w:lang w:bidi="hi-IN"/>
-        </w:rPr>
-        <w:t>निषेध</w:t>
+        <w:t>क्विन्</w:t>
+      </w:r>
+      <w:r>
+        <w:rPr>
+          <w:rFonts w:ascii="Siddhanta" w:hAnsi="Siddhanta" w:cs="Siddhanta"/>
+        </w:rPr>
+        <w:t>‍</w:t>
+      </w:r>
+      <w:r>
+        <w:rPr>
+          <w:rFonts w:ascii="Siddhanta" w:hAnsi="Siddhanta" w:cs="Siddhanta"/>
+          <w:cs/>
+          <w:lang w:bidi="hi-IN"/>
+        </w:rPr>
+        <w:t>प्रत्ययान्तनहींहै</w:t>
+      </w:r>
+    </w:p>
+    <w:p>
+      <w:pPr>
+        <w:pStyle w:val="ListParagraph"/>
+        <w:numPr>
+          <w:ilvl w:val="1"/>
+          <w:numId w:val="1"/>
+        </w:numPr>
+        <w:rPr>
+          <w:rFonts w:ascii="Siddhanta" w:hAnsi="Siddhanta" w:cs="Siddhanta"/>
+        </w:rPr>
+      </w:pPr>
+      <w:r>
+        <w:rPr>
+          <w:rFonts w:ascii="Siddhanta" w:hAnsi="Siddhanta" w:cs="Siddhanta"/>
+          <w:lang w:bidi="hi-IN"/>
+        </w:rPr>
+        <w:t>The first word ends with array(“Bavat”).</w:t>
+      </w:r>
+    </w:p>
+    <w:p>
+      <w:pPr>
+        <w:pStyle w:val="ListParagraph"/>
+        <w:numPr>
+          <w:ilvl w:val="2"/>
+          <w:numId w:val="1"/>
+        </w:numPr>
+        <w:rPr>
+          <w:rFonts w:ascii="Siddhanta" w:hAnsi="Siddhanta" w:cs="Siddhanta"/>
+        </w:rPr>
+      </w:pPr>
+      <w:r>
+        <w:rPr>
+          <w:rFonts w:ascii="Siddhanta" w:hAnsi="Siddhanta" w:cs="Siddhanta"/>
+          <w:cs/>
+          <w:lang w:bidi="hi-IN"/>
+        </w:rPr>
+        <w:t>भातेर्डवतु</w:t>
+      </w:r>
+      <w:r>
+        <w:rPr>
+          <w:rFonts w:ascii="Siddhanta" w:hAnsi="Siddhanta" w:cs="Siddhanta"/>
+          <w:lang w:bidi="hi-IN"/>
+        </w:rPr>
+        <w:t xml:space="preserve"> ?</w:t>
+      </w:r>
+    </w:p>
+    <w:p>
+      <w:pPr>
+        <w:pStyle w:val="ListParagraph"/>
+        <w:numPr>
+          <w:ilvl w:val="2"/>
+          <w:numId w:val="1"/>
+        </w:numPr>
+        <w:rPr>
+          <w:rFonts w:ascii="Siddhanta" w:hAnsi="Siddhanta" w:cs="Siddhanta"/>
+        </w:rPr>
+      </w:pPr>
+      <w:r>
+        <w:rPr>
+          <w:rFonts w:ascii="Siddhanta" w:hAnsi="Siddhanta" w:cs="Siddhanta"/>
+          <w:cs/>
+          <w:lang w:bidi="hi-IN"/>
+        </w:rPr>
+        <w:t>भूधातोःशतृप्रत्ययः</w:t>
+      </w:r>
+      <w:r>
+        <w:rPr>
+          <w:rFonts w:ascii="Siddhanta" w:hAnsi="Siddhanta" w:cs="Siddhanta"/>
+          <w:lang w:bidi="hi-IN"/>
+        </w:rPr>
+        <w:t xml:space="preserve"> ?</w:t>
+      </w:r>
+    </w:p>
+    <w:p>
+      <w:pPr>
+        <w:pStyle w:val="ListParagraph"/>
+        <w:numPr>
+          <w:ilvl w:val="1"/>
+          <w:numId w:val="1"/>
+        </w:numPr>
+        <w:rPr>
+          <w:rFonts w:ascii="Siddhanta" w:hAnsi="Siddhanta" w:cs="Siddhanta"/>
+        </w:rPr>
+      </w:pPr>
+      <w:r>
+        <w:rPr>
+          <w:rFonts w:ascii="Siddhanta" w:hAnsi="Siddhanta" w:cs="Siddhanta"/>
+          <w:lang w:bidi="hi-IN"/>
+        </w:rPr>
+        <w:t>The first word ends with array(“takz”, “rakz”)</w:t>
+      </w:r>
+    </w:p>
+    <w:p>
+      <w:pPr>
+        <w:pStyle w:val="ListParagraph"/>
+        <w:numPr>
+          <w:ilvl w:val="2"/>
+          <w:numId w:val="1"/>
+        </w:numPr>
+        <w:rPr>
+          <w:rFonts w:ascii="Siddhanta" w:hAnsi="Siddhanta" w:cs="Siddhanta"/>
+        </w:rPr>
+      </w:pPr>
+      <w:r>
+        <w:rPr>
+          <w:rFonts w:ascii="Siddhanta" w:hAnsi="Siddhanta" w:cs="Siddhanta"/>
+          <w:cs/>
+          <w:lang w:bidi="hi-IN"/>
+        </w:rPr>
+        <w:t>ण्यन्त</w:t>
+      </w:r>
+    </w:p>
+    <w:p>
+      <w:pPr>
+        <w:pStyle w:val="ListParagraph"/>
+        <w:numPr>
+          <w:ilvl w:val="2"/>
+          <w:numId w:val="1"/>
+        </w:numPr>
+        <w:rPr>
+          <w:rFonts w:ascii="Siddhanta" w:hAnsi="Siddhanta" w:cs="Siddhanta"/>
+        </w:rPr>
+      </w:pPr>
+      <w:r>
+        <w:rPr>
+          <w:rFonts w:ascii="Siddhanta" w:hAnsi="Siddhanta" w:cs="Siddhanta"/>
+          <w:cs/>
+          <w:lang w:bidi="hi-IN"/>
+        </w:rPr>
+        <w:t>अण्यन्त</w:t>
+      </w:r>
+    </w:p>
+    <w:p>
+      <w:pPr>
+        <w:pStyle w:val="ListParagraph"/>
+        <w:numPr>
+          <w:ilvl w:val="1"/>
+          <w:numId w:val="1"/>
+        </w:numPr>
+        <w:rPr>
+          <w:rFonts w:ascii="Siddhanta" w:hAnsi="Siddhanta" w:cs="Siddhanta"/>
+        </w:rPr>
+      </w:pPr>
+      <w:r>
+        <w:rPr>
+          <w:rFonts w:ascii="Siddhanta" w:hAnsi="Siddhanta" w:cs="Siddhanta"/>
+        </w:rPr>
+        <w:t>The first word ends with ‘m’</w:t>
+      </w:r>
+    </w:p>
+    <w:p>
+      <w:pPr>
+        <w:pStyle w:val="ListParagraph"/>
+        <w:numPr>
+          <w:ilvl w:val="2"/>
+          <w:numId w:val="1"/>
+        </w:numPr>
+        <w:rPr>
+          <w:rFonts w:ascii="Siddhanta" w:hAnsi="Siddhanta" w:cs="Siddhanta"/>
+        </w:rPr>
+      </w:pPr>
+      <w:r>
+        <w:rPr>
+          <w:rFonts w:ascii="Siddhanta" w:hAnsi="Siddhanta" w:cs="Siddhanta"/>
+          <w:cs/>
+          <w:lang w:bidi="hi-IN"/>
+        </w:rPr>
+        <w:t>धातु</w:t>
+      </w:r>
+    </w:p>
+    <w:p>
+      <w:pPr>
+        <w:pStyle w:val="ListParagraph"/>
+        <w:numPr>
+          <w:ilvl w:val="2"/>
+          <w:numId w:val="1"/>
+        </w:numPr>
+        <w:rPr>
+          <w:rFonts w:ascii="Siddhanta" w:hAnsi="Siddhanta" w:cs="Siddhanta"/>
+        </w:rPr>
+      </w:pPr>
+      <w:r>
+        <w:rPr>
+          <w:rFonts w:ascii="Siddhanta" w:hAnsi="Siddhanta" w:cs="Siddhanta"/>
+          <w:cs/>
+          <w:lang w:bidi="hi-IN"/>
+        </w:rPr>
+        <w:t>अधातु</w:t>
+      </w:r>
+    </w:p>
+    <w:p>
+      <w:pPr>
+        <w:pStyle w:val="ListParagraph"/>
+        <w:numPr>
+          <w:ilvl w:val="0"/>
+          <w:numId w:val="1"/>
+        </w:numPr>
+        <w:rPr>
+          <w:rFonts w:ascii="Siddhanta" w:hAnsi="Siddhanta" w:cs="Siddhanta"/>
+        </w:rPr>
+      </w:pPr>
+      <w:r>
+        <w:rPr>
+          <w:rFonts w:ascii="Siddhanta" w:hAnsi="Siddhanta" w:cs="Siddhanta"/>
+          <w:cs/>
+          <w:lang w:bidi="hi-IN"/>
+        </w:rPr>
+        <w:t>स्त्रीलिङ्ग</w:t>
+      </w:r>
+    </w:p>
+    <w:p>
+      <w:pPr>
+        <w:pStyle w:val="ListParagraph"/>
+        <w:numPr>
+          <w:ilvl w:val="1"/>
+          <w:numId w:val="1"/>
+        </w:numPr>
+        <w:rPr>
+          <w:rFonts w:ascii="Siddhanta" w:hAnsi="Siddhanta" w:cs="Siddhanta"/>
+        </w:rPr>
+      </w:pPr>
+      <w:r>
+        <w:rPr>
+          <w:rFonts w:ascii="Siddhanta" w:hAnsi="Siddhanta" w:cs="Siddhanta"/>
+          <w:lang w:bidi="hi-IN"/>
+        </w:rPr>
+        <w:t xml:space="preserve"> The word ends with ‘A’ (</w:t>
+      </w:r>
+      <w:r>
+        <w:rPr>
+          <w:rFonts w:ascii="Siddhanta" w:hAnsi="Siddhanta" w:cs="Siddhanta"/>
+          <w:cs/>
+          <w:lang w:bidi="hi-IN"/>
+        </w:rPr>
+        <w:t>आ</w:t>
       </w:r>
       <w:r>
         <w:rPr>
@@ -4112,59 +5309,27 @@
           <w:cs/>
           <w:lang w:bidi="hi-IN"/>
         </w:rPr>
-        <w:t>अस्मद्</w:t>
-      </w:r>
-      <w:r>
-        <w:rPr>
-          <w:rFonts w:ascii="Siddhanta" w:hAnsi="Siddhanta" w:cs="Siddhanta"/>
-          <w:lang w:bidi="hi-IN"/>
-        </w:rPr>
-        <w:t xml:space="preserve">‌/ </w:t>
-      </w:r>
-      <w:r>
-        <w:rPr>
-          <w:rFonts w:ascii="Siddhanta" w:hAnsi="Siddhanta" w:cs="Siddhanta"/>
-          <w:cs/>
-          <w:lang w:bidi="hi-IN"/>
-        </w:rPr>
-        <w:t>युष्मद्</w:t>
-      </w:r>
-      <w:r>
-        <w:rPr>
-          <w:rFonts w:ascii="Siddhanta" w:hAnsi="Siddhanta" w:cs="Siddhanta"/>
-          <w:lang w:bidi="hi-IN"/>
-        </w:rPr>
-        <w:t>‌</w:t>
-      </w:r>
-      <w:r>
-        <w:rPr>
-          <w:rFonts w:ascii="Siddhanta" w:hAnsi="Siddhanta" w:cs="Siddhanta"/>
-          <w:cs/>
-          <w:lang w:bidi="hi-IN"/>
-        </w:rPr>
-        <w:t>काप्रयोगपादकेप्रारम्भमेंहुआहै।</w:t>
-      </w:r>
-      <w:r>
-        <w:rPr>
-          <w:rFonts w:ascii="Siddhanta" w:hAnsi="Siddhanta" w:cs="Siddhanta"/>
-          <w:lang w:bidi="hi-IN"/>
-        </w:rPr>
-        <w:t xml:space="preserve"> (</w:t>
-      </w:r>
-      <w:r>
-        <w:rPr>
-          <w:rFonts w:ascii="Siddhanta" w:hAnsi="Siddhanta" w:cs="Siddhanta"/>
-          <w:cs/>
-          <w:lang w:bidi="hi-IN"/>
-        </w:rPr>
-        <w:t>निषेध</w:t>
-      </w:r>
-      <w:r>
-        <w:rPr>
-          <w:rFonts w:ascii="Siddhanta" w:hAnsi="Siddhanta" w:cs="Siddhanta"/>
-          <w:lang w:bidi="hi-IN"/>
-        </w:rPr>
-        <w:t>)</w:t>
+        <w:t>शब्दआबन्तनहींहै</w:t>
+      </w:r>
+      <w:r>
+        <w:rPr>
+          <w:rFonts w:ascii="Siddhanta" w:hAnsi="Siddhanta" w:cs="Siddhanta"/>
+        </w:rPr>
+        <w:t xml:space="preserve"> – </w:t>
+      </w:r>
+      <w:r>
+        <w:rPr>
+          <w:rFonts w:ascii="Siddhanta" w:hAnsi="Siddhanta" w:cs="Siddhanta"/>
+          <w:cs/>
+          <w:lang w:bidi="hi-IN"/>
+        </w:rPr>
+        <w:t>जैसेकिगोपा</w:t>
+      </w:r>
+      <w:r>
+        <w:rPr>
+          <w:rFonts w:ascii="Siddhanta" w:hAnsi="Siddhanta" w:cs="Siddhanta"/>
+        </w:rPr>
+        <w:t>?</w:t>
       </w:r>
     </w:p>
     <w:p>
@@ -4184,211 +5349,21 @@
           <w:cs/>
           <w:lang w:bidi="hi-IN"/>
         </w:rPr>
-        <w:t>अस्मद्</w:t>
-      </w:r>
-      <w:r>
-        <w:rPr>
-          <w:rFonts w:ascii="Siddhanta" w:hAnsi="Siddhanta" w:cs="Siddhanta"/>
-          <w:lang w:bidi="hi-IN"/>
-        </w:rPr>
-        <w:t xml:space="preserve">‌/ </w:t>
-      </w:r>
-      <w:r>
-        <w:rPr>
-          <w:rFonts w:ascii="Siddhanta" w:hAnsi="Siddhanta" w:cs="Siddhanta"/>
-          <w:cs/>
-          <w:lang w:bidi="hi-IN"/>
-        </w:rPr>
-        <w:t>युष्मद्</w:t>
-      </w:r>
-      <w:r>
-        <w:rPr>
-          <w:rFonts w:ascii="Siddhanta" w:hAnsi="Siddhanta" w:cs="Siddhanta"/>
-          <w:lang w:bidi="hi-IN"/>
-        </w:rPr>
-        <w:t>‌</w:t>
-      </w:r>
-      <w:r>
-        <w:rPr>
-          <w:rFonts w:ascii="Siddhanta" w:hAnsi="Siddhanta" w:cs="Siddhanta"/>
-          <w:cs/>
-          <w:lang w:bidi="hi-IN"/>
-        </w:rPr>
-        <w:t>काच</w:t>
-      </w:r>
-      <w:r>
-        <w:rPr>
-          <w:rFonts w:ascii="Siddhanta" w:hAnsi="Siddhanta" w:cs="Siddhanta"/>
-          <w:lang w:bidi="hi-IN"/>
-        </w:rPr>
-        <w:t xml:space="preserve">, </w:t>
-      </w:r>
-      <w:r>
-        <w:rPr>
-          <w:rFonts w:ascii="Siddhanta" w:hAnsi="Siddhanta" w:cs="Siddhanta"/>
-          <w:cs/>
-          <w:lang w:bidi="hi-IN"/>
-        </w:rPr>
-        <w:t>वा</w:t>
-      </w:r>
-      <w:r>
-        <w:rPr>
-          <w:rFonts w:ascii="Siddhanta" w:hAnsi="Siddhanta" w:cs="Siddhanta"/>
-          <w:lang w:bidi="hi-IN"/>
-        </w:rPr>
-        <w:t xml:space="preserve">, </w:t>
-      </w:r>
-      <w:r>
-        <w:rPr>
-          <w:rFonts w:ascii="Siddhanta" w:hAnsi="Siddhanta" w:cs="Siddhanta"/>
-          <w:cs/>
-          <w:lang w:bidi="hi-IN"/>
-        </w:rPr>
-        <w:t>हा</w:t>
-      </w:r>
-      <w:r>
-        <w:rPr>
-          <w:rFonts w:ascii="Siddhanta" w:hAnsi="Siddhanta" w:cs="Siddhanta"/>
-          <w:lang w:bidi="hi-IN"/>
-        </w:rPr>
-        <w:t xml:space="preserve">, </w:t>
-      </w:r>
-      <w:r>
-        <w:rPr>
-          <w:rFonts w:ascii="Siddhanta" w:hAnsi="Siddhanta" w:cs="Siddhanta"/>
-          <w:cs/>
-          <w:lang w:bidi="hi-IN"/>
-        </w:rPr>
-        <w:t>अहयाएवसेसाक्षात्</w:t>
-      </w:r>
-      <w:r>
-        <w:rPr>
-          <w:rFonts w:ascii="Siddhanta" w:hAnsi="Siddhanta" w:cs="Siddhanta"/>
-          <w:lang w:bidi="hi-IN"/>
-        </w:rPr>
-        <w:t>‌</w:t>
-      </w:r>
-      <w:r>
-        <w:rPr>
-          <w:rFonts w:ascii="Siddhanta" w:hAnsi="Siddhanta" w:cs="Siddhanta"/>
-          <w:cs/>
-          <w:lang w:bidi="hi-IN"/>
-        </w:rPr>
-        <w:t>योगहै।</w:t>
-      </w:r>
-      <w:r>
-        <w:rPr>
-          <w:rFonts w:ascii="Siddhanta" w:hAnsi="Siddhanta" w:cs="Siddhanta"/>
-          <w:lang w:bidi="hi-IN"/>
-        </w:rPr>
-        <w:t xml:space="preserve"> (</w:t>
-      </w:r>
-      <w:r>
-        <w:rPr>
-          <w:rFonts w:ascii="Siddhanta" w:hAnsi="Siddhanta" w:cs="Siddhanta"/>
-          <w:cs/>
-          <w:lang w:bidi="hi-IN"/>
-        </w:rPr>
-        <w:t>निषेध</w:t>
-      </w:r>
-      <w:r>
-        <w:rPr>
-          <w:rFonts w:ascii="Siddhanta" w:hAnsi="Siddhanta" w:cs="Siddhanta"/>
-          <w:lang w:bidi="hi-IN"/>
-        </w:rPr>
-        <w:t>)</w:t>
-      </w:r>
-    </w:p>
-    <w:p>
-      <w:pPr>
-        <w:pStyle w:val="ListParagraph"/>
-        <w:numPr>
-          <w:ilvl w:val="2"/>
-          <w:numId w:val="1"/>
-        </w:numPr>
-        <w:rPr>
-          <w:rFonts w:ascii="Siddhanta" w:hAnsi="Siddhanta" w:cs="Siddhanta"/>
-        </w:rPr>
-      </w:pPr>
-      <w:r>
-        <w:rPr>
-          <w:rFonts w:ascii="Siddhanta" w:hAnsi="Siddhanta" w:cs="Siddhanta"/>
-          <w:cs/>
-          <w:lang w:bidi="hi-IN"/>
-        </w:rPr>
-        <w:t>अस्मद्</w:t>
-      </w:r>
-      <w:r>
-        <w:rPr>
-          <w:rFonts w:ascii="Siddhanta" w:hAnsi="Siddhanta" w:cs="Siddhanta"/>
-          <w:lang w:bidi="hi-IN"/>
-        </w:rPr>
-        <w:t xml:space="preserve">‌/ </w:t>
-      </w:r>
-      <w:r>
-        <w:rPr>
-          <w:rFonts w:ascii="Siddhanta" w:hAnsi="Siddhanta" w:cs="Siddhanta"/>
-          <w:cs/>
-          <w:lang w:bidi="hi-IN"/>
-        </w:rPr>
-        <w:t>युष्मद्</w:t>
-      </w:r>
-      <w:r>
-        <w:rPr>
-          <w:rFonts w:ascii="Siddhanta" w:hAnsi="Siddhanta" w:cs="Siddhanta"/>
-          <w:lang w:bidi="hi-IN"/>
-        </w:rPr>
-        <w:t>‌</w:t>
-      </w:r>
-      <w:r>
-        <w:rPr>
-          <w:rFonts w:ascii="Siddhanta" w:hAnsi="Siddhanta" w:cs="Siddhanta"/>
-          <w:cs/>
-          <w:lang w:bidi="hi-IN"/>
-        </w:rPr>
-        <w:t>काअचाक्षुषज्ञानार्थधातुसेयोगहै।</w:t>
-      </w:r>
-      <w:r>
-        <w:rPr>
-          <w:rFonts w:ascii="Siddhanta" w:hAnsi="Siddhanta" w:cs="Siddhanta"/>
-          <w:lang w:bidi="hi-IN"/>
-        </w:rPr>
-        <w:t xml:space="preserve"> (</w:t>
-      </w:r>
-      <w:r>
-        <w:rPr>
-          <w:rFonts w:ascii="Siddhanta" w:hAnsi="Siddhanta" w:cs="Siddhanta"/>
-          <w:cs/>
-          <w:lang w:bidi="hi-IN"/>
-        </w:rPr>
-        <w:t>निषेध</w:t>
-      </w:r>
-      <w:r>
-        <w:rPr>
-          <w:rFonts w:ascii="Siddhanta" w:hAnsi="Siddhanta" w:cs="Siddhanta"/>
-          <w:lang w:bidi="hi-IN"/>
-        </w:rPr>
-        <w:t>)</w:t>
-      </w:r>
-    </w:p>
-    <w:p>
-      <w:pPr>
-        <w:pStyle w:val="ListParagraph"/>
-        <w:numPr>
-          <w:ilvl w:val="2"/>
-          <w:numId w:val="1"/>
-        </w:numPr>
-        <w:rPr>
-          <w:rFonts w:ascii="Siddhanta" w:hAnsi="Siddhanta" w:cs="Siddhanta"/>
-        </w:rPr>
-      </w:pPr>
-      <w:r>
-        <w:rPr>
-          <w:rFonts w:ascii="Siddhanta" w:hAnsi="Siddhanta" w:cs="Siddhanta"/>
-          <w:cs/>
-          <w:lang w:bidi="hi-IN"/>
-        </w:rPr>
-        <w:t>उपरमेंसेकोईनहीं</w:t>
+        <w:t>शब्दआबन्तहै</w:t>
+      </w:r>
+      <w:r>
+        <w:rPr>
+          <w:rFonts w:ascii="Siddhanta" w:hAnsi="Siddhanta" w:cs="Siddhanta"/>
+        </w:rPr>
+        <w:t xml:space="preserve"> - </w:t>
+      </w:r>
+      <w:r>
+        <w:rPr>
+          <w:rFonts w:ascii="Siddhanta" w:hAnsi="Siddhanta" w:cs="Siddhanta"/>
+          <w:cs/>
+          <w:lang w:bidi="hi-IN"/>
+        </w:rPr>
+        <w:t>जैसेकिरमा</w:t>
       </w:r>
     </w:p>
     <w:p>
@@ -4405,30 +5380,8 @@
       <w:r>
         <w:rPr>
           <w:rFonts w:ascii="Siddhanta" w:hAnsi="Siddhanta" w:cs="Siddhanta"/>
-          <w:cs/>
-          <w:lang w:bidi="hi-IN"/>
-        </w:rPr>
-        <w:t>अन्वादेशहै</w:t>
-      </w:r>
-      <w:r>
-        <w:rPr>
-          <w:rFonts w:ascii="Siddhanta" w:hAnsi="Siddhanta" w:cs="Siddhanta"/>
-        </w:rPr>
-        <w:t xml:space="preserve"> (</w:t>
-      </w:r>
-      <w:r>
-        <w:rPr>
-          <w:rFonts w:ascii="Siddhanta" w:hAnsi="Siddhanta" w:cs="Siddhanta"/>
-          <w:cs/>
-          <w:lang w:bidi="hi-IN"/>
-        </w:rPr>
-        <w:t>नित्य</w:t>
-      </w:r>
-      <w:r>
-        <w:rPr>
-          <w:rFonts w:ascii="Siddhanta" w:hAnsi="Siddhanta" w:cs="Siddhanta"/>
-        </w:rPr>
-        <w:t>)</w:t>
+        </w:rPr>
+        <w:t>Ends with $sarvanamastri = array("sarvA","viSvA","uBA","uBayA","atarA","atamA","anyA","anyatarA","itarA","tvA","nemA","simA","pUrvA","parA","avarA","dakziRA","uttarA","aparA","aDarA","svA","antarA","ekA","dvA",);</w:t>
       </w:r>
     </w:p>
     <w:p>
@@ -4448,295 +5401,14 @@
           <w:cs/>
           <w:lang w:bidi="hi-IN"/>
         </w:rPr>
-        <w:t>विद्यमानपूर्वप्रथमान्तशब्दकेपरेअस्मद्</w:t>
-      </w:r>
-      <w:r>
-        <w:rPr>
-          <w:rFonts w:ascii="Siddhanta" w:hAnsi="Siddhanta" w:cs="Siddhanta"/>
-        </w:rPr>
-        <w:t xml:space="preserve">‌/ </w:t>
-      </w:r>
-      <w:r>
-        <w:rPr>
-          <w:rFonts w:ascii="Siddhanta" w:hAnsi="Siddhanta" w:cs="Siddhanta"/>
-          <w:cs/>
-          <w:lang w:bidi="hi-IN"/>
-        </w:rPr>
-        <w:t>युष्मद्</w:t>
-      </w:r>
-      <w:r>
-        <w:rPr>
-          <w:rFonts w:ascii="Siddhanta" w:hAnsi="Siddhanta" w:cs="Siddhanta"/>
-        </w:rPr>
-        <w:t>‌</w:t>
-      </w:r>
-      <w:r>
-        <w:rPr>
-          <w:rFonts w:ascii="Siddhanta" w:hAnsi="Siddhanta" w:cs="Siddhanta"/>
-          <w:cs/>
-          <w:lang w:bidi="hi-IN"/>
-        </w:rPr>
-        <w:t>हैं</w:t>
-      </w:r>
-      <w:r>
-        <w:rPr>
-          <w:rFonts w:ascii="Siddhanta" w:hAnsi="Siddhanta" w:cs="Siddhanta"/>
-        </w:rPr>
-        <w:t xml:space="preserve"> (</w:t>
-      </w:r>
-      <w:r>
-        <w:rPr>
-          <w:rFonts w:ascii="Siddhanta" w:hAnsi="Siddhanta" w:cs="Siddhanta"/>
-          <w:cs/>
-          <w:lang w:bidi="hi-IN"/>
-        </w:rPr>
-        <w:t>विभाषा</w:t>
-      </w:r>
-      <w:r>
-        <w:rPr>
-          <w:rFonts w:ascii="Siddhanta" w:hAnsi="Siddhanta" w:cs="Siddhanta"/>
-        </w:rPr>
-        <w:t>)</w:t>
-      </w:r>
-    </w:p>
-    <w:p>
-      <w:pPr>
-        <w:pStyle w:val="ListParagraph"/>
-        <w:numPr>
-          <w:ilvl w:val="5"/>
-          <w:numId w:val="1"/>
-        </w:numPr>
-        <w:rPr>
-          <w:rFonts w:ascii="Siddhanta" w:hAnsi="Siddhanta" w:cs="Siddhanta"/>
-        </w:rPr>
-      </w:pPr>
-      <w:r>
-        <w:rPr>
-          <w:rFonts w:ascii="Siddhanta" w:hAnsi="Siddhanta" w:cs="Siddhanta"/>
-          <w:cs/>
-          <w:lang w:bidi="hi-IN"/>
-        </w:rPr>
-        <w:t>आमन्त्रितसेपरेहैं</w:t>
-      </w:r>
-      <w:r>
-        <w:rPr>
-          <w:rFonts w:ascii="Siddhanta" w:hAnsi="Siddhanta" w:cs="Siddhanta"/>
-        </w:rPr>
-        <w:t xml:space="preserve"> (</w:t>
-      </w:r>
-      <w:r>
-        <w:rPr>
-          <w:rFonts w:ascii="Siddhanta" w:hAnsi="Siddhanta" w:cs="Siddhanta"/>
-          <w:cs/>
-          <w:lang w:bidi="hi-IN"/>
-        </w:rPr>
-        <w:t>निषेध</w:t>
-      </w:r>
-      <w:r>
-        <w:rPr>
-          <w:rFonts w:ascii="Siddhanta" w:hAnsi="Siddhanta" w:cs="Siddhanta"/>
-        </w:rPr>
-        <w:t>)</w:t>
-      </w:r>
-    </w:p>
-    <w:p>
-      <w:pPr>
-        <w:pStyle w:val="ListParagraph"/>
-        <w:numPr>
-          <w:ilvl w:val="6"/>
-          <w:numId w:val="1"/>
-        </w:numPr>
-        <w:rPr>
-          <w:rFonts w:ascii="Siddhanta" w:hAnsi="Siddhanta" w:cs="Siddhanta"/>
-        </w:rPr>
-      </w:pPr>
-      <w:r>
-        <w:rPr>
-          <w:rFonts w:ascii="Siddhanta" w:hAnsi="Siddhanta" w:cs="Siddhanta"/>
-          <w:cs/>
-          <w:lang w:bidi="hi-IN"/>
-        </w:rPr>
-        <w:t>विशेष्यसेपरेसमानाधिकरणविशेषणहै</w:t>
-      </w:r>
-      <w:r>
-        <w:rPr>
-          <w:rFonts w:ascii="Siddhanta" w:hAnsi="Siddhanta" w:cs="Siddhanta"/>
-        </w:rPr>
-        <w:t xml:space="preserve"> (</w:t>
-      </w:r>
-      <w:r>
-        <w:rPr>
-          <w:rFonts w:ascii="Siddhanta" w:hAnsi="Siddhanta" w:cs="Siddhanta"/>
-          <w:cs/>
-          <w:lang w:bidi="hi-IN"/>
-        </w:rPr>
-        <w:t>नित्य</w:t>
-      </w:r>
-      <w:r>
-        <w:rPr>
-          <w:rFonts w:ascii="Siddhanta" w:hAnsi="Siddhanta" w:cs="Siddhanta"/>
-        </w:rPr>
-        <w:t xml:space="preserve">) </w:t>
-      </w:r>
-    </w:p>
-    <w:p>
-      <w:pPr>
-        <w:pStyle w:val="ListParagraph"/>
-        <w:numPr>
-          <w:ilvl w:val="7"/>
-          <w:numId w:val="1"/>
-        </w:numPr>
-        <w:rPr>
-          <w:rFonts w:ascii="Siddhanta" w:hAnsi="Siddhanta" w:cs="Siddhanta"/>
-        </w:rPr>
-      </w:pPr>
-      <w:r>
-        <w:rPr>
-          <w:rFonts w:ascii="Siddhanta" w:hAnsi="Siddhanta" w:cs="Siddhanta"/>
-          <w:cs/>
-          <w:lang w:bidi="hi-IN"/>
-        </w:rPr>
-        <w:t>बहुवचनहै</w:t>
-      </w:r>
-      <w:r>
-        <w:rPr>
-          <w:rFonts w:ascii="Siddhanta" w:hAnsi="Siddhanta" w:cs="Siddhanta"/>
-        </w:rPr>
-        <w:t xml:space="preserve"> (</w:t>
-      </w:r>
-      <w:r>
-        <w:rPr>
-          <w:rFonts w:ascii="Siddhanta" w:hAnsi="Siddhanta" w:cs="Siddhanta"/>
-          <w:cs/>
-          <w:lang w:bidi="hi-IN"/>
-        </w:rPr>
-        <w:t>विभाषा</w:t>
-      </w:r>
-      <w:r>
-        <w:rPr>
-          <w:rFonts w:ascii="Siddhanta" w:hAnsi="Siddhanta" w:cs="Siddhanta"/>
-        </w:rPr>
-        <w:t>)</w:t>
-      </w:r>
-    </w:p>
-    <w:p>
-      <w:pPr>
-        <w:pStyle w:val="ListParagraph"/>
-        <w:numPr>
-          <w:ilvl w:val="7"/>
-          <w:numId w:val="1"/>
-        </w:numPr>
-        <w:rPr>
-          <w:rFonts w:ascii="Siddhanta" w:hAnsi="Siddhanta" w:cs="Siddhanta"/>
-        </w:rPr>
-      </w:pPr>
-      <w:r>
-        <w:rPr>
-          <w:rFonts w:ascii="Siddhanta" w:hAnsi="Siddhanta" w:cs="Siddhanta"/>
-          <w:cs/>
-          <w:lang w:bidi="hi-IN"/>
-        </w:rPr>
-        <w:t>बहुवचननहींहै</w:t>
-      </w:r>
-      <w:r>
-        <w:rPr>
-          <w:rFonts w:ascii="Siddhanta" w:hAnsi="Siddhanta" w:cs="Siddhanta"/>
-        </w:rPr>
-        <w:t xml:space="preserve"> (</w:t>
-      </w:r>
-      <w:r>
-        <w:rPr>
-          <w:rFonts w:ascii="Siddhanta" w:hAnsi="Siddhanta" w:cs="Siddhanta"/>
-          <w:cs/>
-          <w:lang w:bidi="hi-IN"/>
-        </w:rPr>
-        <w:t>नित्य</w:t>
-      </w:r>
-      <w:r>
-        <w:rPr>
-          <w:rFonts w:ascii="Siddhanta" w:hAnsi="Siddhanta" w:cs="Siddhanta"/>
-        </w:rPr>
-        <w:t>)</w:t>
-      </w:r>
-    </w:p>
-    <w:p>
-      <w:pPr>
-        <w:pStyle w:val="ListParagraph"/>
-        <w:numPr>
-          <w:ilvl w:val="6"/>
-          <w:numId w:val="1"/>
-        </w:numPr>
-        <w:rPr>
-          <w:rFonts w:ascii="Siddhanta" w:hAnsi="Siddhanta" w:cs="Siddhanta"/>
-        </w:rPr>
-      </w:pPr>
-      <w:r>
-        <w:rPr>
-          <w:rFonts w:ascii="Siddhanta" w:hAnsi="Siddhanta" w:cs="Siddhanta"/>
-          <w:cs/>
-          <w:lang w:bidi="hi-IN"/>
-        </w:rPr>
-        <w:t>विशेष्यसेपरेसमानाधिकरणविशेषणनहींहै</w:t>
-      </w:r>
-      <w:r>
-        <w:rPr>
-          <w:rFonts w:ascii="Siddhanta" w:hAnsi="Siddhanta" w:cs="Siddhanta"/>
-        </w:rPr>
-        <w:t xml:space="preserve"> (</w:t>
-      </w:r>
-      <w:r>
-        <w:rPr>
-          <w:rFonts w:ascii="Siddhanta" w:hAnsi="Siddhanta" w:cs="Siddhanta"/>
-          <w:cs/>
-          <w:lang w:bidi="hi-IN"/>
-        </w:rPr>
-        <w:t>निषेध</w:t>
-      </w:r>
-      <w:r>
-        <w:rPr>
-          <w:rFonts w:ascii="Siddhanta" w:hAnsi="Siddhanta" w:cs="Siddhanta"/>
-        </w:rPr>
-        <w:t xml:space="preserve">) </w:t>
-      </w:r>
-    </w:p>
-    <w:p>
-      <w:pPr>
-        <w:pStyle w:val="ListParagraph"/>
-        <w:numPr>
-          <w:ilvl w:val="5"/>
-          <w:numId w:val="1"/>
-        </w:numPr>
-        <w:rPr>
-          <w:rFonts w:ascii="Siddhanta" w:hAnsi="Siddhanta" w:cs="Siddhanta"/>
-        </w:rPr>
-      </w:pPr>
-      <w:r>
-        <w:rPr>
-          <w:rFonts w:ascii="Siddhanta" w:hAnsi="Siddhanta" w:cs="Siddhanta"/>
-          <w:cs/>
-          <w:lang w:bidi="hi-IN"/>
-        </w:rPr>
-        <w:t>आमन्त्रितसेपरेनहींहै</w:t>
-      </w:r>
-      <w:r>
-        <w:rPr>
-          <w:rFonts w:ascii="Siddhanta" w:hAnsi="Siddhanta" w:cs="Siddhanta"/>
-        </w:rPr>
-        <w:t xml:space="preserve"> (</w:t>
-      </w:r>
-      <w:r>
-        <w:rPr>
-          <w:rFonts w:ascii="Siddhanta" w:hAnsi="Siddhanta" w:cs="Siddhanta"/>
-          <w:cs/>
-          <w:lang w:bidi="hi-IN"/>
-        </w:rPr>
-        <w:t>विभाषा</w:t>
-      </w:r>
-      <w:r>
-        <w:rPr>
-          <w:rFonts w:ascii="Siddhanta" w:hAnsi="Siddhanta" w:cs="Siddhanta"/>
-        </w:rPr>
-        <w:t>)</w:t>
+        <w:lastRenderedPageBreak/>
+        <w:t>सर्वादयःसञ्ज्ञाकेतौरपेप्रयुक्तहुएहैं</w:t>
+      </w:r>
+      <w:r>
+        <w:rPr>
+          <w:rFonts w:ascii="Siddhanta" w:hAnsi="Siddhanta" w:cs="Siddhanta"/>
+        </w:rPr>
+        <w:t xml:space="preserve"> ?</w:t>
       </w:r>
     </w:p>
     <w:p>
@@ -4756,169 +5428,7 @@
           <w:cs/>
           <w:lang w:bidi="hi-IN"/>
         </w:rPr>
-        <w:t>अस्मद्</w:t>
-      </w:r>
-      <w:r>
-        <w:rPr>
-          <w:rFonts w:ascii="Siddhanta" w:hAnsi="Siddhanta" w:cs="Siddhanta"/>
-        </w:rPr>
-        <w:t xml:space="preserve">‌/ </w:t>
-      </w:r>
-      <w:r>
-        <w:rPr>
-          <w:rFonts w:ascii="Siddhanta" w:hAnsi="Siddhanta" w:cs="Siddhanta"/>
-          <w:cs/>
-          <w:lang w:bidi="hi-IN"/>
-        </w:rPr>
-        <w:t>युष्मद्</w:t>
-      </w:r>
-      <w:r>
-        <w:rPr>
-          <w:rFonts w:ascii="Siddhanta" w:hAnsi="Siddhanta" w:cs="Siddhanta"/>
-        </w:rPr>
-        <w:t>‌</w:t>
-      </w:r>
-      <w:r>
-        <w:rPr>
-          <w:rFonts w:ascii="Siddhanta" w:hAnsi="Siddhanta" w:cs="Siddhanta"/>
-          <w:cs/>
-          <w:lang w:bidi="hi-IN"/>
-        </w:rPr>
-        <w:t>विद्यमानपूर्वप्रथमान्तशब्दकेपरेनहींहैं</w:t>
-      </w:r>
-      <w:r>
-        <w:rPr>
-          <w:rFonts w:ascii="Siddhanta" w:hAnsi="Siddhanta" w:cs="Siddhanta"/>
-        </w:rPr>
-        <w:t xml:space="preserve"> (</w:t>
-      </w:r>
-      <w:r>
-        <w:rPr>
-          <w:rFonts w:ascii="Siddhanta" w:hAnsi="Siddhanta" w:cs="Siddhanta"/>
-          <w:cs/>
-          <w:lang w:bidi="hi-IN"/>
-        </w:rPr>
-        <w:t>नित्य</w:t>
-      </w:r>
-      <w:r>
-        <w:rPr>
-          <w:rFonts w:ascii="Siddhanta" w:hAnsi="Siddhanta" w:cs="Siddhanta"/>
-        </w:rPr>
-        <w:t>)</w:t>
-      </w:r>
-    </w:p>
-    <w:p>
-      <w:pPr>
-        <w:pStyle w:val="ListParagraph"/>
-        <w:numPr>
-          <w:ilvl w:val="3"/>
-          <w:numId w:val="1"/>
-        </w:numPr>
-        <w:rPr>
-          <w:rFonts w:ascii="Siddhanta" w:hAnsi="Siddhanta" w:cs="Siddhanta"/>
-        </w:rPr>
-      </w:pPr>
-      <w:r>
-        <w:rPr>
-          <w:rFonts w:ascii="Siddhanta" w:hAnsi="Siddhanta" w:cs="Siddhanta"/>
-          <w:cs/>
-          <w:lang w:bidi="hi-IN"/>
-        </w:rPr>
-        <w:t>अन्वादेशनहींहै</w:t>
-      </w:r>
-      <w:r>
-        <w:rPr>
-          <w:rFonts w:ascii="Siddhanta" w:hAnsi="Siddhanta" w:cs="Siddhanta"/>
-          <w:lang w:bidi="hi-IN"/>
-        </w:rPr>
-        <w:t xml:space="preserve"> (</w:t>
-      </w:r>
-      <w:r>
-        <w:rPr>
-          <w:rFonts w:ascii="Siddhanta" w:hAnsi="Siddhanta" w:cs="Siddhanta"/>
-          <w:cs/>
-          <w:lang w:bidi="hi-IN"/>
-        </w:rPr>
-        <w:t>विभाषा</w:t>
-      </w:r>
-      <w:r>
-        <w:rPr>
-          <w:rFonts w:ascii="Siddhanta" w:hAnsi="Siddhanta" w:cs="Siddhanta"/>
-          <w:lang w:bidi="hi-IN"/>
-        </w:rPr>
-        <w:t>)</w:t>
-      </w:r>
-    </w:p>
-    <w:p>
-      <w:pPr>
-        <w:pStyle w:val="ListParagraph"/>
-        <w:numPr>
-          <w:ilvl w:val="1"/>
-          <w:numId w:val="1"/>
-        </w:numPr>
-        <w:rPr>
-          <w:rFonts w:ascii="Siddhanta" w:hAnsi="Siddhanta" w:cs="Siddhanta"/>
-        </w:rPr>
-      </w:pPr>
-      <w:r>
-        <w:rPr>
-          <w:rFonts w:ascii="Siddhanta" w:hAnsi="Siddhanta" w:cs="Siddhanta"/>
-        </w:rPr>
-        <w:t>The word ends with array(“aYcu!”) as the first word.</w:t>
-      </w:r>
-    </w:p>
-    <w:p>
-      <w:pPr>
-        <w:pStyle w:val="ListParagraph"/>
-        <w:numPr>
-          <w:ilvl w:val="2"/>
-          <w:numId w:val="1"/>
-        </w:numPr>
-        <w:rPr>
-          <w:rFonts w:ascii="Siddhanta" w:hAnsi="Siddhanta" w:cs="Siddhanta"/>
-        </w:rPr>
-      </w:pPr>
-      <w:r>
-        <w:rPr>
-          <w:rFonts w:ascii="Siddhanta" w:hAnsi="Siddhanta" w:cs="Siddhanta"/>
-          <w:cs/>
-          <w:lang w:bidi="hi-IN"/>
-        </w:rPr>
-        <w:t>क्विन्</w:t>
-      </w:r>
-      <w:r>
-        <w:rPr>
-          <w:rFonts w:ascii="Siddhanta" w:hAnsi="Siddhanta" w:cs="Siddhanta"/>
-        </w:rPr>
-        <w:t>‌</w:t>
-      </w:r>
-      <w:r>
-        <w:rPr>
-          <w:rFonts w:ascii="Siddhanta" w:hAnsi="Siddhanta" w:cs="Siddhanta"/>
-          <w:cs/>
-          <w:lang w:bidi="hi-IN"/>
-        </w:rPr>
-        <w:t>प्रत्ययान्तहै</w:t>
-      </w:r>
-    </w:p>
-    <w:p>
-      <w:pPr>
-        <w:pStyle w:val="ListParagraph"/>
-        <w:numPr>
-          <w:ilvl w:val="3"/>
-          <w:numId w:val="1"/>
-        </w:numPr>
-        <w:rPr>
-          <w:rFonts w:ascii="Siddhanta" w:hAnsi="Siddhanta" w:cs="Siddhanta"/>
-        </w:rPr>
-      </w:pPr>
-      <w:r>
-        <w:rPr>
-          <w:rFonts w:ascii="Siddhanta" w:hAnsi="Siddhanta" w:cs="Siddhanta"/>
-          <w:cs/>
-          <w:lang w:bidi="hi-IN"/>
-        </w:rPr>
-        <w:t>पूजाकेअर्थमेंप्रयुक्तहै</w:t>
+        <w:t>सर्वादयःउपसर्जनीभूतहैं</w:t>
       </w:r>
       <w:r>
         <w:rPr>
@@ -4931,397 +5441,6 @@
       <w:pPr>
         <w:pStyle w:val="ListParagraph"/>
         <w:numPr>
-          <w:ilvl w:val="3"/>
-          <w:numId w:val="1"/>
-        </w:numPr>
-        <w:rPr>
-          <w:rFonts w:ascii="Siddhanta" w:hAnsi="Siddhanta" w:cs="Siddhanta"/>
-        </w:rPr>
-      </w:pPr>
-      <w:r>
-        <w:rPr>
-          <w:rFonts w:ascii="Siddhanta" w:hAnsi="Siddhanta" w:cs="Siddhanta"/>
-          <w:cs/>
-          <w:lang w:bidi="hi-IN"/>
-        </w:rPr>
-        <w:lastRenderedPageBreak/>
-        <w:t>पूजाकेअर्थमेंप्रयुक्तनहींहै।</w:t>
-      </w:r>
-    </w:p>
-    <w:p>
-      <w:pPr>
-        <w:pStyle w:val="ListParagraph"/>
-        <w:numPr>
-          <w:ilvl w:val="2"/>
-          <w:numId w:val="1"/>
-        </w:numPr>
-        <w:rPr>
-          <w:rFonts w:ascii="Siddhanta" w:hAnsi="Siddhanta" w:cs="Siddhanta"/>
-        </w:rPr>
-      </w:pPr>
-      <w:r>
-        <w:rPr>
-          <w:rFonts w:ascii="Siddhanta" w:hAnsi="Siddhanta" w:cs="Siddhanta"/>
-          <w:cs/>
-          <w:lang w:bidi="hi-IN"/>
-        </w:rPr>
-        <w:t>क्विन्</w:t>
-      </w:r>
-      <w:r>
-        <w:rPr>
-          <w:rFonts w:ascii="Siddhanta" w:hAnsi="Siddhanta" w:cs="Siddhanta"/>
-        </w:rPr>
-        <w:t>‍</w:t>
-      </w:r>
-      <w:r>
-        <w:rPr>
-          <w:rFonts w:ascii="Siddhanta" w:hAnsi="Siddhanta" w:cs="Siddhanta"/>
-          <w:cs/>
-          <w:lang w:bidi="hi-IN"/>
-        </w:rPr>
-        <w:t>प्रत्ययान्तनहींहै</w:t>
-      </w:r>
-    </w:p>
-    <w:p>
-      <w:pPr>
-        <w:pStyle w:val="ListParagraph"/>
-        <w:numPr>
-          <w:ilvl w:val="1"/>
-          <w:numId w:val="1"/>
-        </w:numPr>
-        <w:rPr>
-          <w:rFonts w:ascii="Siddhanta" w:hAnsi="Siddhanta" w:cs="Siddhanta"/>
-        </w:rPr>
-      </w:pPr>
-      <w:r>
-        <w:rPr>
-          <w:rFonts w:ascii="Siddhanta" w:hAnsi="Siddhanta" w:cs="Siddhanta"/>
-          <w:lang w:bidi="hi-IN"/>
-        </w:rPr>
-        <w:t>The first word ends with array(“Bavat”).</w:t>
-      </w:r>
-    </w:p>
-    <w:p>
-      <w:pPr>
-        <w:pStyle w:val="ListParagraph"/>
-        <w:numPr>
-          <w:ilvl w:val="2"/>
-          <w:numId w:val="1"/>
-        </w:numPr>
-        <w:rPr>
-          <w:rFonts w:ascii="Siddhanta" w:hAnsi="Siddhanta" w:cs="Siddhanta"/>
-        </w:rPr>
-      </w:pPr>
-      <w:r>
-        <w:rPr>
-          <w:rFonts w:ascii="Siddhanta" w:hAnsi="Siddhanta" w:cs="Siddhanta"/>
-          <w:cs/>
-          <w:lang w:bidi="hi-IN"/>
-        </w:rPr>
-        <w:t>भातेर्डवतु</w:t>
-      </w:r>
-      <w:r>
-        <w:rPr>
-          <w:rFonts w:ascii="Siddhanta" w:hAnsi="Siddhanta" w:cs="Siddhanta"/>
-          <w:lang w:bidi="hi-IN"/>
-        </w:rPr>
-        <w:t xml:space="preserve"> ?</w:t>
-      </w:r>
-    </w:p>
-    <w:p>
-      <w:pPr>
-        <w:pStyle w:val="ListParagraph"/>
-        <w:numPr>
-          <w:ilvl w:val="2"/>
-          <w:numId w:val="1"/>
-        </w:numPr>
-        <w:rPr>
-          <w:rFonts w:ascii="Siddhanta" w:hAnsi="Siddhanta" w:cs="Siddhanta"/>
-        </w:rPr>
-      </w:pPr>
-      <w:r>
-        <w:rPr>
-          <w:rFonts w:ascii="Siddhanta" w:hAnsi="Siddhanta" w:cs="Siddhanta"/>
-          <w:cs/>
-          <w:lang w:bidi="hi-IN"/>
-        </w:rPr>
-        <w:t>भूधातोःशतृप्रत्ययः</w:t>
-      </w:r>
-      <w:r>
-        <w:rPr>
-          <w:rFonts w:ascii="Siddhanta" w:hAnsi="Siddhanta" w:cs="Siddhanta"/>
-          <w:lang w:bidi="hi-IN"/>
-        </w:rPr>
-        <w:t xml:space="preserve"> ?</w:t>
-      </w:r>
-    </w:p>
-    <w:p>
-      <w:pPr>
-        <w:pStyle w:val="ListParagraph"/>
-        <w:numPr>
-          <w:ilvl w:val="1"/>
-          <w:numId w:val="1"/>
-        </w:numPr>
-        <w:rPr>
-          <w:rFonts w:ascii="Siddhanta" w:hAnsi="Siddhanta" w:cs="Siddhanta"/>
-        </w:rPr>
-      </w:pPr>
-      <w:r>
-        <w:rPr>
-          <w:rFonts w:ascii="Siddhanta" w:hAnsi="Siddhanta" w:cs="Siddhanta"/>
-          <w:lang w:bidi="hi-IN"/>
-        </w:rPr>
-        <w:t>The first word ends with array(“takz”, “rakz”)</w:t>
-      </w:r>
-    </w:p>
-    <w:p>
-      <w:pPr>
-        <w:pStyle w:val="ListParagraph"/>
-        <w:numPr>
-          <w:ilvl w:val="2"/>
-          <w:numId w:val="1"/>
-        </w:numPr>
-        <w:rPr>
-          <w:rFonts w:ascii="Siddhanta" w:hAnsi="Siddhanta" w:cs="Siddhanta"/>
-        </w:rPr>
-      </w:pPr>
-      <w:r>
-        <w:rPr>
-          <w:rFonts w:ascii="Siddhanta" w:hAnsi="Siddhanta" w:cs="Siddhanta"/>
-          <w:cs/>
-          <w:lang w:bidi="hi-IN"/>
-        </w:rPr>
-        <w:t>ण्यन्त</w:t>
-      </w:r>
-    </w:p>
-    <w:p>
-      <w:pPr>
-        <w:pStyle w:val="ListParagraph"/>
-        <w:numPr>
-          <w:ilvl w:val="2"/>
-          <w:numId w:val="1"/>
-        </w:numPr>
-        <w:rPr>
-          <w:rFonts w:ascii="Siddhanta" w:hAnsi="Siddhanta" w:cs="Siddhanta"/>
-        </w:rPr>
-      </w:pPr>
-      <w:r>
-        <w:rPr>
-          <w:rFonts w:ascii="Siddhanta" w:hAnsi="Siddhanta" w:cs="Siddhanta"/>
-          <w:cs/>
-          <w:lang w:bidi="hi-IN"/>
-        </w:rPr>
-        <w:t>अण्यन्त</w:t>
-      </w:r>
-    </w:p>
-    <w:p>
-      <w:pPr>
-        <w:pStyle w:val="ListParagraph"/>
-        <w:numPr>
-          <w:ilvl w:val="1"/>
-          <w:numId w:val="1"/>
-        </w:numPr>
-        <w:rPr>
-          <w:rFonts w:ascii="Siddhanta" w:hAnsi="Siddhanta" w:cs="Siddhanta"/>
-        </w:rPr>
-      </w:pPr>
-      <w:r>
-        <w:rPr>
-          <w:rFonts w:ascii="Siddhanta" w:hAnsi="Siddhanta" w:cs="Siddhanta"/>
-        </w:rPr>
-        <w:t>The first word ends with ‘m’</w:t>
-      </w:r>
-    </w:p>
-    <w:p>
-      <w:pPr>
-        <w:pStyle w:val="ListParagraph"/>
-        <w:numPr>
-          <w:ilvl w:val="2"/>
-          <w:numId w:val="1"/>
-        </w:numPr>
-        <w:rPr>
-          <w:rFonts w:ascii="Siddhanta" w:hAnsi="Siddhanta" w:cs="Siddhanta"/>
-        </w:rPr>
-      </w:pPr>
-      <w:r>
-        <w:rPr>
-          <w:rFonts w:ascii="Siddhanta" w:hAnsi="Siddhanta" w:cs="Siddhanta"/>
-          <w:cs/>
-          <w:lang w:bidi="hi-IN"/>
-        </w:rPr>
-        <w:t>धातु</w:t>
-      </w:r>
-    </w:p>
-    <w:p>
-      <w:pPr>
-        <w:pStyle w:val="ListParagraph"/>
-        <w:numPr>
-          <w:ilvl w:val="2"/>
-          <w:numId w:val="1"/>
-        </w:numPr>
-        <w:rPr>
-          <w:rFonts w:ascii="Siddhanta" w:hAnsi="Siddhanta" w:cs="Siddhanta"/>
-        </w:rPr>
-      </w:pPr>
-      <w:r>
-        <w:rPr>
-          <w:rFonts w:ascii="Siddhanta" w:hAnsi="Siddhanta" w:cs="Siddhanta"/>
-          <w:cs/>
-          <w:lang w:bidi="hi-IN"/>
-        </w:rPr>
-        <w:t>अधातु</w:t>
-      </w:r>
-    </w:p>
-    <w:p>
-      <w:pPr>
-        <w:pStyle w:val="ListParagraph"/>
-        <w:numPr>
-          <w:ilvl w:val="0"/>
-          <w:numId w:val="1"/>
-        </w:numPr>
-        <w:rPr>
-          <w:rFonts w:ascii="Siddhanta" w:hAnsi="Siddhanta" w:cs="Siddhanta"/>
-        </w:rPr>
-      </w:pPr>
-      <w:r>
-        <w:rPr>
-          <w:rFonts w:ascii="Siddhanta" w:hAnsi="Siddhanta" w:cs="Siddhanta"/>
-          <w:cs/>
-          <w:lang w:bidi="hi-IN"/>
-        </w:rPr>
-        <w:t>स्त्रीलिङ्ग</w:t>
-      </w:r>
-    </w:p>
-    <w:p>
-      <w:pPr>
-        <w:pStyle w:val="ListParagraph"/>
-        <w:numPr>
-          <w:ilvl w:val="1"/>
-          <w:numId w:val="1"/>
-        </w:numPr>
-        <w:rPr>
-          <w:rFonts w:ascii="Siddhanta" w:hAnsi="Siddhanta" w:cs="Siddhanta"/>
-        </w:rPr>
-      </w:pPr>
-      <w:r>
-        <w:rPr>
-          <w:rFonts w:ascii="Siddhanta" w:hAnsi="Siddhanta" w:cs="Siddhanta"/>
-          <w:lang w:bidi="hi-IN"/>
-        </w:rPr>
-        <w:t xml:space="preserve"> The word ends with ‘A’ (</w:t>
-      </w:r>
-      <w:r>
-        <w:rPr>
-          <w:rFonts w:ascii="Siddhanta" w:hAnsi="Siddhanta" w:cs="Siddhanta"/>
-          <w:cs/>
-          <w:lang w:bidi="hi-IN"/>
-        </w:rPr>
-        <w:t>आ</w:t>
-      </w:r>
-      <w:r>
-        <w:rPr>
-          <w:rFonts w:ascii="Siddhanta" w:hAnsi="Siddhanta" w:cs="Siddhanta"/>
-          <w:lang w:bidi="hi-IN"/>
-        </w:rPr>
-        <w:t>)</w:t>
-      </w:r>
-    </w:p>
-    <w:p>
-      <w:pPr>
-        <w:pStyle w:val="ListParagraph"/>
-        <w:numPr>
-          <w:ilvl w:val="2"/>
-          <w:numId w:val="1"/>
-        </w:numPr>
-        <w:rPr>
-          <w:rFonts w:ascii="Siddhanta" w:hAnsi="Siddhanta" w:cs="Siddhanta"/>
-        </w:rPr>
-      </w:pPr>
-      <w:r>
-        <w:rPr>
-          <w:rFonts w:ascii="Siddhanta" w:hAnsi="Siddhanta" w:cs="Siddhanta"/>
-          <w:cs/>
-          <w:lang w:bidi="hi-IN"/>
-        </w:rPr>
-        <w:t>शब्दआबन्तनहींहै</w:t>
-      </w:r>
-      <w:r>
-        <w:rPr>
-          <w:rFonts w:ascii="Siddhanta" w:hAnsi="Siddhanta" w:cs="Siddhanta"/>
-        </w:rPr>
-        <w:t xml:space="preserve"> – </w:t>
-      </w:r>
-      <w:r>
-        <w:rPr>
-          <w:rFonts w:ascii="Siddhanta" w:hAnsi="Siddhanta" w:cs="Siddhanta"/>
-          <w:cs/>
-          <w:lang w:bidi="hi-IN"/>
-        </w:rPr>
-        <w:t>जैसेकिगोपा</w:t>
-      </w:r>
-      <w:r>
-        <w:rPr>
-          <w:rFonts w:ascii="Siddhanta" w:hAnsi="Siddhanta" w:cs="Siddhanta"/>
-        </w:rPr>
-        <w:t>?</w:t>
-      </w:r>
-    </w:p>
-    <w:p>
-      <w:pPr>
-        <w:pStyle w:val="ListParagraph"/>
-        <w:numPr>
-          <w:ilvl w:val="2"/>
-          <w:numId w:val="1"/>
-        </w:numPr>
-        <w:rPr>
-          <w:rFonts w:ascii="Siddhanta" w:hAnsi="Siddhanta" w:cs="Siddhanta"/>
-        </w:rPr>
-      </w:pPr>
-      <w:r>
-        <w:rPr>
-          <w:rFonts w:ascii="Siddhanta" w:hAnsi="Siddhanta" w:cs="Siddhanta"/>
-          <w:cs/>
-          <w:lang w:bidi="hi-IN"/>
-        </w:rPr>
-        <w:t>शब्दआबन्तहै</w:t>
-      </w:r>
-      <w:r>
-        <w:rPr>
-          <w:rFonts w:ascii="Siddhanta" w:hAnsi="Siddhanta" w:cs="Siddhanta"/>
-        </w:rPr>
-        <w:t xml:space="preserve"> - </w:t>
-      </w:r>
-      <w:r>
-        <w:rPr>
-          <w:rFonts w:ascii="Siddhanta" w:hAnsi="Siddhanta" w:cs="Siddhanta"/>
-          <w:cs/>
-          <w:lang w:bidi="hi-IN"/>
-        </w:rPr>
-        <w:t>जैसेकिरमा</w:t>
-      </w:r>
-    </w:p>
-    <w:p>
-      <w:pPr>
-        <w:pStyle w:val="ListParagraph"/>
-        <w:numPr>
-          <w:ilvl w:val="3"/>
-          <w:numId w:val="1"/>
-        </w:numPr>
-        <w:rPr>
-          <w:rFonts w:ascii="Siddhanta" w:hAnsi="Siddhanta" w:cs="Siddhanta"/>
-        </w:rPr>
-      </w:pPr>
-      <w:r>
-        <w:rPr>
-          <w:rFonts w:ascii="Siddhanta" w:hAnsi="Siddhanta" w:cs="Siddhanta"/>
-        </w:rPr>
-        <w:t>Ends with $sarvanamastri = array("sarvA","viSvA","uBA","uBayA","atarA","atamA","anyA","anyatarA","itarA","tvA","nemA","simA","pUrvA","parA","avarA","dakziRA","uttarA","aparA","aDarA","svA","antarA","ekA","dvA",);</w:t>
-      </w:r>
-    </w:p>
-    <w:p>
-      <w:pPr>
-        <w:pStyle w:val="ListParagraph"/>
-        <w:numPr>
           <w:ilvl w:val="4"/>
           <w:numId w:val="1"/>
         </w:numPr>
@@ -5335,59 +5454,6 @@
           <w:cs/>
           <w:lang w:bidi="hi-IN"/>
         </w:rPr>
-        <w:t>सर्वादयःसञ्ज्ञाकेतौरपेप्रयुक्तहुएहैं</w:t>
-      </w:r>
-      <w:r>
-        <w:rPr>
-          <w:rFonts w:ascii="Siddhanta" w:hAnsi="Siddhanta" w:cs="Siddhanta"/>
-        </w:rPr>
-        <w:t xml:space="preserve"> ?</w:t>
-      </w:r>
-    </w:p>
-    <w:p>
-      <w:pPr>
-        <w:pStyle w:val="ListParagraph"/>
-        <w:numPr>
-          <w:ilvl w:val="4"/>
-          <w:numId w:val="1"/>
-        </w:numPr>
-        <w:rPr>
-          <w:rFonts w:ascii="Siddhanta" w:hAnsi="Siddhanta" w:cs="Siddhanta"/>
-        </w:rPr>
-      </w:pPr>
-      <w:r>
-        <w:rPr>
-          <w:rFonts w:ascii="Siddhanta" w:hAnsi="Siddhanta" w:cs="Siddhanta"/>
-          <w:cs/>
-          <w:lang w:bidi="hi-IN"/>
-        </w:rPr>
-        <w:t>सर्वादयःउपसर्जनीभूतहैं</w:t>
-      </w:r>
-      <w:r>
-        <w:rPr>
-          <w:rFonts w:ascii="Siddhanta" w:hAnsi="Siddhanta" w:cs="Siddhanta"/>
-        </w:rPr>
-        <w:t xml:space="preserve"> ?</w:t>
-      </w:r>
-    </w:p>
-    <w:p>
-      <w:pPr>
-        <w:pStyle w:val="ListParagraph"/>
-        <w:numPr>
-          <w:ilvl w:val="4"/>
-          <w:numId w:val="1"/>
-        </w:numPr>
-        <w:rPr>
-          <w:rFonts w:ascii="Siddhanta" w:hAnsi="Siddhanta" w:cs="Siddhanta"/>
-        </w:rPr>
-      </w:pPr>
-      <w:r>
-        <w:rPr>
-          <w:rFonts w:ascii="Siddhanta" w:hAnsi="Siddhanta" w:cs="Siddhanta"/>
-          <w:cs/>
-          <w:lang w:bidi="hi-IN"/>
-        </w:rPr>
-        <w:lastRenderedPageBreak/>
         <w:t>सर्वादयःतृतीयातत्पुरुषसमासमेंप्रयुक्तहुएहैं</w:t>
       </w:r>
       <w:r>
@@ -5782,6 +5848,7 @@
         <w:rPr>
           <w:rFonts w:ascii="Siddhanta" w:hAnsi="Siddhanta" w:cs="Siddhanta"/>
         </w:rPr>
+        <w:lastRenderedPageBreak/>
         <w:t>The word ends with $datara = array(“atara”, “atama”); and !== “anyatama”</w:t>
       </w:r>
     </w:p>
@@ -5836,8 +5903,1185 @@
           <w:cs/>
           <w:lang w:bidi="hi-IN"/>
         </w:rPr>
+        <w:t>नहीं</w:t>
+      </w:r>
+    </w:p>
+    <w:p>
+      <w:pPr>
+        <w:pStyle w:val="ListParagraph"/>
+        <w:numPr>
+          <w:ilvl w:val="5"/>
+          <w:numId w:val="1"/>
+        </w:numPr>
+        <w:rPr>
+          <w:rFonts w:ascii="Siddhanta" w:hAnsi="Siddhanta" w:cs="Siddhanta"/>
+        </w:rPr>
+      </w:pPr>
+      <w:r>
+        <w:rPr>
+          <w:rFonts w:ascii="Siddhanta" w:hAnsi="Siddhanta" w:cs="Siddhanta"/>
+        </w:rPr>
+        <w:t>The word ends with $sama = array(“sama”);</w:t>
+      </w:r>
+    </w:p>
+    <w:p>
+      <w:pPr>
+        <w:pStyle w:val="ListParagraph"/>
+        <w:numPr>
+          <w:ilvl w:val="6"/>
+          <w:numId w:val="1"/>
+        </w:numPr>
+        <w:rPr>
+          <w:rFonts w:ascii="Siddhanta" w:hAnsi="Siddhanta" w:cs="Siddhanta"/>
+        </w:rPr>
+      </w:pPr>
+      <w:r>
+        <w:rPr>
+          <w:rFonts w:ascii="Siddhanta" w:hAnsi="Siddhanta" w:cs="Siddhanta"/>
+          <w:cs/>
+          <w:lang w:bidi="hi-IN"/>
+        </w:rPr>
+        <w:t>समशब्दसर्वकेपर्यायमेंप्रयुक्तहुआहै</w:t>
+      </w:r>
+    </w:p>
+    <w:p>
+      <w:pPr>
+        <w:pStyle w:val="ListParagraph"/>
+        <w:numPr>
+          <w:ilvl w:val="6"/>
+          <w:numId w:val="1"/>
+        </w:numPr>
+        <w:rPr>
+          <w:rFonts w:ascii="Siddhanta" w:hAnsi="Siddhanta" w:cs="Siddhanta"/>
+        </w:rPr>
+      </w:pPr>
+      <w:r>
+        <w:rPr>
+          <w:rFonts w:ascii="Siddhanta" w:hAnsi="Siddhanta" w:cs="Siddhanta"/>
+          <w:cs/>
+          <w:lang w:bidi="hi-IN"/>
+        </w:rPr>
+        <w:t>समशब्दतुल्यकेपर्यायमेंप्रयुक्तहुआहै</w:t>
+      </w:r>
+    </w:p>
+    <w:p>
+      <w:pPr>
+        <w:pStyle w:val="ListParagraph"/>
+        <w:numPr>
+          <w:ilvl w:val="5"/>
+          <w:numId w:val="1"/>
+        </w:numPr>
+        <w:rPr>
+          <w:rFonts w:ascii="Siddhanta" w:hAnsi="Siddhanta" w:cs="Siddhanta"/>
+        </w:rPr>
+      </w:pPr>
+    </w:p>
+    <w:p>
+      <w:pPr>
+        <w:pStyle w:val="ListParagraph"/>
+        <w:numPr>
+          <w:ilvl w:val="1"/>
+          <w:numId w:val="1"/>
+        </w:numPr>
+        <w:rPr>
+          <w:rFonts w:ascii="Siddhanta" w:hAnsi="Siddhanta" w:cs="Siddhanta"/>
+        </w:rPr>
+      </w:pPr>
+      <w:r>
+        <w:rPr>
+          <w:rFonts w:ascii="Siddhanta" w:hAnsi="Siddhanta" w:cs="Siddhanta"/>
+          <w:lang w:bidi="hi-IN"/>
+        </w:rPr>
+        <w:t xml:space="preserve"> The word ends with ‘i’ (</w:t>
+      </w:r>
+      <w:r>
+        <w:rPr>
+          <w:rFonts w:ascii="Siddhanta" w:hAnsi="Siddhanta" w:cs="Siddhanta"/>
+          <w:cs/>
+          <w:lang w:bidi="hi-IN"/>
+        </w:rPr>
+        <w:t>इ</w:t>
+      </w:r>
+      <w:r>
+        <w:rPr>
+          <w:rFonts w:ascii="Siddhanta" w:hAnsi="Siddhanta" w:cs="Siddhanta"/>
+          <w:lang w:bidi="hi-IN"/>
+        </w:rPr>
+        <w:t>)</w:t>
+      </w:r>
+    </w:p>
+    <w:p>
+      <w:pPr>
+        <w:pStyle w:val="ListParagraph"/>
+        <w:numPr>
+          <w:ilvl w:val="2"/>
+          <w:numId w:val="1"/>
+        </w:numPr>
+        <w:rPr>
+          <w:rFonts w:ascii="Siddhanta" w:hAnsi="Siddhanta" w:cs="Siddhanta"/>
+        </w:rPr>
+      </w:pPr>
+      <w:r>
+        <w:rPr>
+          <w:rFonts w:ascii="Siddhanta" w:hAnsi="Siddhanta" w:cs="Siddhanta"/>
+          <w:lang w:bidi="hi-IN"/>
+        </w:rPr>
+        <w:t>Ends with ‘tri’ and is not ‘tri’</w:t>
+      </w:r>
+    </w:p>
+    <w:p>
+      <w:pPr>
+        <w:pStyle w:val="ListParagraph"/>
+        <w:numPr>
+          <w:ilvl w:val="3"/>
+          <w:numId w:val="1"/>
+        </w:numPr>
+        <w:rPr>
+          <w:rFonts w:ascii="Siddhanta" w:hAnsi="Siddhanta" w:cs="Siddhanta"/>
+        </w:rPr>
+      </w:pPr>
+      <w:r>
+        <w:rPr>
+          <w:rFonts w:ascii="Siddhanta" w:hAnsi="Siddhanta" w:cs="Siddhanta"/>
+          <w:cs/>
+          <w:lang w:bidi="hi-IN"/>
+        </w:rPr>
+        <w:t>त्रिशब्दस्त्रीलिङ्गमेंहै</w:t>
+      </w:r>
+    </w:p>
+    <w:p>
+      <w:pPr>
+        <w:pStyle w:val="ListParagraph"/>
+        <w:numPr>
+          <w:ilvl w:val="3"/>
+          <w:numId w:val="1"/>
+        </w:numPr>
+        <w:rPr>
+          <w:rFonts w:ascii="Siddhanta" w:hAnsi="Siddhanta" w:cs="Siddhanta"/>
+        </w:rPr>
+      </w:pPr>
+      <w:r>
+        <w:rPr>
+          <w:rFonts w:ascii="Siddhanta" w:hAnsi="Siddhanta" w:cs="Siddhanta"/>
+          <w:cs/>
+          <w:lang w:bidi="hi-IN"/>
+        </w:rPr>
+        <w:t>त्रिशब्दस्त्रीलिङ्गमेंनहींहै</w:t>
+      </w:r>
+    </w:p>
+    <w:p>
+      <w:pPr>
+        <w:pStyle w:val="ListParagraph"/>
+        <w:numPr>
+          <w:ilvl w:val="1"/>
+          <w:numId w:val="1"/>
+        </w:numPr>
+        <w:rPr>
+          <w:rFonts w:ascii="Siddhanta" w:hAnsi="Siddhanta" w:cs="Siddhanta"/>
+        </w:rPr>
+      </w:pPr>
+      <w:r>
+        <w:rPr>
+          <w:rFonts w:ascii="Siddhanta" w:hAnsi="Siddhanta" w:cs="Siddhanta"/>
+        </w:rPr>
+        <w:t>The word ends with ‘I’ (</w:t>
+      </w:r>
+      <w:r>
+        <w:rPr>
+          <w:rFonts w:ascii="Siddhanta" w:hAnsi="Siddhanta" w:cs="Siddhanta"/>
+          <w:cs/>
+          <w:lang w:bidi="hi-IN"/>
+        </w:rPr>
+        <w:t>ई</w:t>
+      </w:r>
+      <w:r>
+        <w:rPr>
+          <w:rFonts w:ascii="Siddhanta" w:hAnsi="Siddhanta" w:cs="Siddhanta"/>
+        </w:rPr>
+        <w:t>)</w:t>
+      </w:r>
+    </w:p>
+    <w:p>
+      <w:pPr>
+        <w:pStyle w:val="ListParagraph"/>
+        <w:numPr>
+          <w:ilvl w:val="2"/>
+          <w:numId w:val="1"/>
+        </w:numPr>
+        <w:rPr>
+          <w:rFonts w:ascii="Siddhanta" w:hAnsi="Siddhanta" w:cs="Siddhanta"/>
+        </w:rPr>
+      </w:pPr>
+      <w:r>
+        <w:rPr>
+          <w:rFonts w:ascii="Siddhanta" w:hAnsi="Siddhanta" w:cs="Siddhanta"/>
+          <w:cs/>
+          <w:lang w:bidi="hi-IN"/>
+        </w:rPr>
+        <w:t>ङ्</w:t>
+      </w:r>
+      <w:r>
+        <w:rPr>
+          <w:rFonts w:ascii="Siddhanta" w:hAnsi="Siddhanta" w:cs="Siddhanta"/>
+        </w:rPr>
+        <w:t>‍</w:t>
+      </w:r>
+      <w:r>
+        <w:rPr>
+          <w:rFonts w:ascii="Siddhanta" w:hAnsi="Siddhanta" w:cs="Siddhanta"/>
+          <w:cs/>
+          <w:lang w:bidi="hi-IN"/>
+        </w:rPr>
+        <w:t>यन्त</w:t>
+      </w:r>
+      <w:r>
+        <w:rPr>
+          <w:rFonts w:ascii="Siddhanta" w:hAnsi="Siddhanta" w:cs="Siddhanta"/>
+          <w:lang w:bidi="hi-IN"/>
+        </w:rPr>
+        <w:t xml:space="preserve">, </w:t>
+      </w:r>
+      <w:r>
+        <w:rPr>
+          <w:rFonts w:ascii="Siddhanta" w:hAnsi="Siddhanta" w:cs="Siddhanta"/>
+          <w:cs/>
+          <w:lang w:bidi="hi-IN"/>
+        </w:rPr>
+        <w:t>नदीसञ्ज्ञक</w:t>
+      </w:r>
+      <w:r>
+        <w:rPr>
+          <w:rFonts w:ascii="Siddhanta" w:hAnsi="Siddhanta" w:cs="Siddhanta"/>
+          <w:lang w:bidi="hi-IN"/>
+        </w:rPr>
+        <w:t xml:space="preserve"> (</w:t>
+      </w:r>
+      <w:r>
+        <w:rPr>
+          <w:rFonts w:ascii="Siddhanta" w:hAnsi="Siddhanta" w:cs="Siddhanta"/>
+          <w:cs/>
+          <w:lang w:bidi="hi-IN"/>
+        </w:rPr>
+        <w:t>गौरी</w:t>
+      </w:r>
+      <w:r>
+        <w:rPr>
+          <w:rFonts w:ascii="Siddhanta" w:hAnsi="Siddhanta" w:cs="Siddhanta"/>
+          <w:lang w:bidi="hi-IN"/>
+        </w:rPr>
+        <w:t>)</w:t>
+      </w:r>
+    </w:p>
+    <w:p>
+      <w:pPr>
+        <w:pStyle w:val="ListParagraph"/>
+        <w:numPr>
+          <w:ilvl w:val="2"/>
+          <w:numId w:val="1"/>
+        </w:numPr>
+        <w:rPr>
+          <w:rFonts w:ascii="Siddhanta" w:hAnsi="Siddhanta" w:cs="Siddhanta"/>
+        </w:rPr>
+      </w:pPr>
+      <w:r>
+        <w:rPr>
+          <w:rFonts w:ascii="Siddhanta" w:hAnsi="Siddhanta" w:cs="Siddhanta"/>
+          <w:cs/>
+          <w:lang w:bidi="hi-IN"/>
+        </w:rPr>
+        <w:t>अङ्</w:t>
+      </w:r>
+      <w:r>
+        <w:rPr>
+          <w:rFonts w:ascii="Siddhanta" w:hAnsi="Siddhanta" w:cs="Siddhanta"/>
+          <w:lang w:bidi="hi-IN"/>
+        </w:rPr>
+        <w:t>‍</w:t>
+      </w:r>
+      <w:r>
+        <w:rPr>
+          <w:rFonts w:ascii="Siddhanta" w:hAnsi="Siddhanta" w:cs="Siddhanta"/>
+          <w:cs/>
+          <w:lang w:bidi="hi-IN"/>
+        </w:rPr>
+        <w:t>यन्त</w:t>
+      </w:r>
+      <w:r>
+        <w:rPr>
+          <w:rFonts w:ascii="Siddhanta" w:hAnsi="Siddhanta" w:cs="Siddhanta"/>
+          <w:lang w:bidi="hi-IN"/>
+        </w:rPr>
+        <w:t xml:space="preserve">, </w:t>
+      </w:r>
+      <w:r>
+        <w:rPr>
+          <w:rFonts w:ascii="Siddhanta" w:hAnsi="Siddhanta" w:cs="Siddhanta"/>
+          <w:cs/>
+          <w:lang w:bidi="hi-IN"/>
+        </w:rPr>
+        <w:t>नदीसञ्ज्ञक</w:t>
+      </w:r>
+      <w:r>
+        <w:rPr>
+          <w:rFonts w:ascii="Siddhanta" w:hAnsi="Siddhanta" w:cs="Siddhanta"/>
+          <w:lang w:bidi="hi-IN"/>
+        </w:rPr>
+        <w:t xml:space="preserve"> (</w:t>
+      </w:r>
+      <w:r>
+        <w:rPr>
+          <w:rFonts w:ascii="Siddhanta" w:hAnsi="Siddhanta" w:cs="Siddhanta"/>
+          <w:cs/>
+          <w:lang w:bidi="hi-IN"/>
+        </w:rPr>
+        <w:t>लक्ष्मी</w:t>
+      </w:r>
+      <w:r>
+        <w:rPr>
+          <w:rFonts w:ascii="Siddhanta" w:hAnsi="Siddhanta" w:cs="Siddhanta"/>
+          <w:lang w:bidi="hi-IN"/>
+        </w:rPr>
+        <w:t>)</w:t>
+      </w:r>
+    </w:p>
+    <w:p>
+      <w:pPr>
+        <w:pStyle w:val="ListParagraph"/>
+        <w:numPr>
+          <w:ilvl w:val="2"/>
+          <w:numId w:val="1"/>
+        </w:numPr>
+        <w:rPr>
+          <w:rFonts w:ascii="Siddhanta" w:hAnsi="Siddhanta" w:cs="Siddhanta"/>
+        </w:rPr>
+      </w:pPr>
+      <w:r>
+        <w:rPr>
+          <w:rFonts w:ascii="Siddhanta" w:hAnsi="Siddhanta" w:cs="Siddhanta"/>
+          <w:cs/>
+          <w:lang w:bidi="hi-IN"/>
+        </w:rPr>
+        <w:t>ङ्</w:t>
+      </w:r>
+      <w:r>
+        <w:rPr>
+          <w:rFonts w:ascii="Siddhanta" w:hAnsi="Siddhanta" w:cs="Siddhanta"/>
+          <w:lang w:bidi="hi-IN"/>
+        </w:rPr>
+        <w:t>‍</w:t>
+      </w:r>
+      <w:r>
+        <w:rPr>
+          <w:rFonts w:ascii="Siddhanta" w:hAnsi="Siddhanta" w:cs="Siddhanta"/>
+          <w:cs/>
+          <w:lang w:bidi="hi-IN"/>
+        </w:rPr>
+        <w:t>यन्त</w:t>
+      </w:r>
+      <w:r>
+        <w:rPr>
+          <w:rFonts w:ascii="Siddhanta" w:hAnsi="Siddhanta" w:cs="Siddhanta"/>
+          <w:lang w:bidi="hi-IN"/>
+        </w:rPr>
+        <w:t xml:space="preserve">, </w:t>
+      </w:r>
+      <w:r>
+        <w:rPr>
+          <w:rFonts w:ascii="Siddhanta" w:hAnsi="Siddhanta" w:cs="Siddhanta"/>
+          <w:cs/>
+          <w:lang w:bidi="hi-IN"/>
+        </w:rPr>
+        <w:t>इयङ्स्थानिक</w:t>
+      </w:r>
+      <w:r>
+        <w:rPr>
+          <w:rFonts w:ascii="Siddhanta" w:hAnsi="Siddhanta" w:cs="Siddhanta"/>
+          <w:lang w:bidi="hi-IN"/>
+        </w:rPr>
+        <w:t xml:space="preserve"> (</w:t>
+      </w:r>
+      <w:r>
+        <w:rPr>
+          <w:rFonts w:ascii="Siddhanta" w:hAnsi="Siddhanta" w:cs="Siddhanta"/>
+          <w:cs/>
+          <w:lang w:bidi="hi-IN"/>
+        </w:rPr>
+        <w:t>स्त्री</w:t>
+      </w:r>
+      <w:r>
+        <w:rPr>
+          <w:rFonts w:ascii="Siddhanta" w:hAnsi="Siddhanta" w:cs="Siddhanta"/>
+          <w:lang w:bidi="hi-IN"/>
+        </w:rPr>
+        <w:t>)</w:t>
+      </w:r>
+    </w:p>
+    <w:p>
+      <w:pPr>
+        <w:pStyle w:val="ListParagraph"/>
+        <w:numPr>
+          <w:ilvl w:val="2"/>
+          <w:numId w:val="1"/>
+        </w:numPr>
+        <w:rPr>
+          <w:rFonts w:ascii="Siddhanta" w:hAnsi="Siddhanta" w:cs="Siddhanta"/>
+        </w:rPr>
+      </w:pPr>
+      <w:r>
+        <w:rPr>
+          <w:rFonts w:ascii="Siddhanta" w:hAnsi="Siddhanta" w:cs="Siddhanta"/>
+          <w:cs/>
+          <w:lang w:bidi="hi-IN"/>
+        </w:rPr>
+        <w:t>अङ्</w:t>
+      </w:r>
+      <w:r>
+        <w:rPr>
+          <w:rFonts w:ascii="Siddhanta" w:hAnsi="Siddhanta" w:cs="Siddhanta"/>
+          <w:lang w:bidi="hi-IN"/>
+        </w:rPr>
+        <w:t>‍</w:t>
+      </w:r>
+      <w:r>
+        <w:rPr>
+          <w:rFonts w:ascii="Siddhanta" w:hAnsi="Siddhanta" w:cs="Siddhanta"/>
+          <w:cs/>
+          <w:lang w:bidi="hi-IN"/>
+        </w:rPr>
+        <w:t>यन्त</w:t>
+      </w:r>
+      <w:r>
+        <w:rPr>
+          <w:rFonts w:ascii="Siddhanta" w:hAnsi="Siddhanta" w:cs="Siddhanta"/>
+          <w:lang w:bidi="hi-IN"/>
+        </w:rPr>
+        <w:t xml:space="preserve">, </w:t>
+      </w:r>
+      <w:r>
+        <w:rPr>
+          <w:rFonts w:ascii="Siddhanta" w:hAnsi="Siddhanta" w:cs="Siddhanta"/>
+          <w:cs/>
+          <w:lang w:bidi="hi-IN"/>
+        </w:rPr>
+        <w:t>इयङ्स्थानिक</w:t>
+      </w:r>
+      <w:r>
+        <w:rPr>
+          <w:rFonts w:ascii="Siddhanta" w:hAnsi="Siddhanta" w:cs="Siddhanta"/>
+          <w:lang w:bidi="hi-IN"/>
+        </w:rPr>
+        <w:t xml:space="preserve"> (</w:t>
+      </w:r>
+      <w:r>
+        <w:rPr>
+          <w:rFonts w:ascii="Siddhanta" w:hAnsi="Siddhanta" w:cs="Siddhanta"/>
+          <w:cs/>
+          <w:lang w:bidi="hi-IN"/>
+        </w:rPr>
+        <w:t>श्री</w:t>
+      </w:r>
+      <w:r>
+        <w:rPr>
+          <w:rFonts w:ascii="Siddhanta" w:hAnsi="Siddhanta" w:cs="Siddhanta"/>
+          <w:lang w:bidi="hi-IN"/>
+        </w:rPr>
+        <w:t>)</w:t>
+      </w:r>
+    </w:p>
+    <w:p>
+      <w:pPr>
+        <w:pStyle w:val="ListParagraph"/>
+        <w:numPr>
+          <w:ilvl w:val="2"/>
+          <w:numId w:val="1"/>
+        </w:numPr>
+        <w:rPr>
+          <w:rFonts w:ascii="Siddhanta" w:hAnsi="Siddhanta" w:cs="Siddhanta"/>
+        </w:rPr>
+      </w:pPr>
+      <w:r>
+        <w:rPr>
+          <w:rFonts w:ascii="Siddhanta" w:hAnsi="Siddhanta" w:cs="Siddhanta"/>
+          <w:cs/>
+          <w:lang w:bidi="hi-IN"/>
+        </w:rPr>
+        <w:t>प्रधीशब्द</w:t>
+      </w:r>
+    </w:p>
+    <w:p>
+      <w:pPr>
+        <w:pStyle w:val="ListParagraph"/>
+        <w:numPr>
+          <w:ilvl w:val="3"/>
+          <w:numId w:val="1"/>
+        </w:numPr>
+        <w:rPr>
+          <w:rFonts w:ascii="Siddhanta" w:hAnsi="Siddhanta" w:cs="Siddhanta"/>
+        </w:rPr>
+      </w:pPr>
+      <w:r>
+        <w:rPr>
+          <w:rFonts w:ascii="Siddhanta" w:hAnsi="Siddhanta" w:cs="Siddhanta"/>
+          <w:cs/>
+          <w:lang w:bidi="hi-IN"/>
+        </w:rPr>
+        <w:t>प्रध्यायतीतिप्रधीः</w:t>
+      </w:r>
+    </w:p>
+    <w:p>
+      <w:pPr>
+        <w:pStyle w:val="ListParagraph"/>
+        <w:numPr>
+          <w:ilvl w:val="4"/>
+          <w:numId w:val="1"/>
+        </w:numPr>
+        <w:rPr>
+          <w:rFonts w:ascii="Siddhanta" w:hAnsi="Siddhanta" w:cs="Siddhanta"/>
+        </w:rPr>
+      </w:pPr>
+      <w:r>
+        <w:rPr>
+          <w:rFonts w:ascii="Siddhanta" w:hAnsi="Siddhanta" w:cs="Siddhanta"/>
+          <w:cs/>
+          <w:lang w:bidi="hi-IN"/>
+        </w:rPr>
+        <w:t>वृत्तिकारादीनांमतेलक्ष्मीवद्रूपम्</w:t>
+      </w:r>
+      <w:r>
+        <w:rPr>
+          <w:rFonts w:ascii="Siddhanta" w:hAnsi="Siddhanta" w:cs="Siddhanta"/>
+          <w:lang w:bidi="hi-IN"/>
+        </w:rPr>
+        <w:t>‌</w:t>
+      </w:r>
+    </w:p>
+    <w:p>
+      <w:pPr>
+        <w:pStyle w:val="ListParagraph"/>
+        <w:numPr>
+          <w:ilvl w:val="4"/>
+          <w:numId w:val="1"/>
+        </w:numPr>
+        <w:rPr>
+          <w:rFonts w:ascii="Siddhanta" w:hAnsi="Siddhanta" w:cs="Siddhanta"/>
+        </w:rPr>
+      </w:pPr>
+      <w:r>
+        <w:rPr>
+          <w:rFonts w:ascii="Siddhanta" w:hAnsi="Siddhanta" w:cs="Siddhanta"/>
+          <w:cs/>
+          <w:lang w:bidi="hi-IN"/>
+        </w:rPr>
+        <w:t>कैयटमतेतुपुंवद्रूपम्</w:t>
+      </w:r>
+      <w:r>
+        <w:rPr>
+          <w:rFonts w:ascii="Siddhanta" w:hAnsi="Siddhanta" w:cs="Siddhanta"/>
+        </w:rPr>
+        <w:t>‌</w:t>
+      </w:r>
+    </w:p>
+    <w:p>
+      <w:pPr>
+        <w:pStyle w:val="ListParagraph"/>
+        <w:numPr>
+          <w:ilvl w:val="3"/>
+          <w:numId w:val="1"/>
+        </w:numPr>
+        <w:rPr>
+          <w:rFonts w:ascii="Siddhanta" w:hAnsi="Siddhanta" w:cs="Siddhanta"/>
+        </w:rPr>
+      </w:pPr>
+      <w:r>
+        <w:rPr>
+          <w:rFonts w:ascii="Siddhanta" w:hAnsi="Siddhanta" w:cs="Siddhanta"/>
+          <w:cs/>
+          <w:lang w:bidi="hi-IN"/>
+        </w:rPr>
         <w:lastRenderedPageBreak/>
-        <w:t>नहीं</w:t>
+        <w:t>प्रकृष्टाधीः</w:t>
+      </w:r>
+      <w:r>
+        <w:rPr>
+          <w:rFonts w:ascii="Siddhanta" w:hAnsi="Siddhanta" w:cs="Siddhanta"/>
+        </w:rPr>
+        <w:t xml:space="preserve"> (</w:t>
+      </w:r>
+      <w:r>
+        <w:rPr>
+          <w:rFonts w:ascii="Siddhanta" w:hAnsi="Siddhanta" w:cs="Siddhanta"/>
+          <w:cs/>
+          <w:lang w:bidi="hi-IN"/>
+        </w:rPr>
+        <w:t>लक्ष्मीवद्</w:t>
+      </w:r>
+      <w:r>
+        <w:rPr>
+          <w:rFonts w:ascii="Siddhanta" w:hAnsi="Siddhanta" w:cs="Siddhanta"/>
+        </w:rPr>
+        <w:t xml:space="preserve">‌, </w:t>
+      </w:r>
+      <w:r>
+        <w:rPr>
+          <w:rFonts w:ascii="Siddhanta" w:hAnsi="Siddhanta" w:cs="Siddhanta"/>
+          <w:cs/>
+          <w:lang w:bidi="hi-IN"/>
+        </w:rPr>
+        <w:t>अमिशसिचप्रध्यम्</w:t>
+      </w:r>
+      <w:r>
+        <w:rPr>
+          <w:rFonts w:ascii="Siddhanta" w:hAnsi="Siddhanta" w:cs="Siddhanta"/>
+        </w:rPr>
+        <w:t xml:space="preserve">‌, </w:t>
+      </w:r>
+      <w:r>
+        <w:rPr>
+          <w:rFonts w:ascii="Siddhanta" w:hAnsi="Siddhanta" w:cs="Siddhanta"/>
+          <w:cs/>
+          <w:lang w:bidi="hi-IN"/>
+        </w:rPr>
+        <w:t>प्रध्यःइतिविशेषः</w:t>
+      </w:r>
+      <w:r>
+        <w:rPr>
+          <w:rFonts w:ascii="Siddhanta" w:hAnsi="Siddhanta" w:cs="Siddhanta"/>
+        </w:rPr>
+        <w:t>)</w:t>
+      </w:r>
+    </w:p>
+    <w:p>
+      <w:pPr>
+        <w:pStyle w:val="ListParagraph"/>
+        <w:numPr>
+          <w:ilvl w:val="2"/>
+          <w:numId w:val="1"/>
+        </w:numPr>
+        <w:rPr>
+          <w:rFonts w:ascii="Siddhanta" w:hAnsi="Siddhanta" w:cs="Siddhanta"/>
+        </w:rPr>
+      </w:pPr>
+      <w:r>
+        <w:rPr>
+          <w:rFonts w:ascii="Siddhanta" w:hAnsi="Siddhanta" w:cs="Siddhanta"/>
+          <w:cs/>
+          <w:lang w:bidi="hi-IN"/>
+        </w:rPr>
+        <w:t>सुधी</w:t>
+      </w:r>
+    </w:p>
+    <w:p>
+      <w:pPr>
+        <w:pStyle w:val="ListParagraph"/>
+        <w:numPr>
+          <w:ilvl w:val="3"/>
+          <w:numId w:val="1"/>
+        </w:numPr>
+        <w:rPr>
+          <w:rFonts w:ascii="Siddhanta" w:hAnsi="Siddhanta" w:cs="Siddhanta"/>
+        </w:rPr>
+      </w:pPr>
+      <w:r>
+        <w:rPr>
+          <w:rFonts w:ascii="Siddhanta" w:hAnsi="Siddhanta" w:cs="Siddhanta"/>
+          <w:cs/>
+          <w:lang w:bidi="hi-IN"/>
+        </w:rPr>
+        <w:t>सुष्ठुधीःयस्याःसा</w:t>
+      </w:r>
+      <w:r>
+        <w:rPr>
+          <w:rFonts w:ascii="Siddhanta" w:hAnsi="Siddhanta" w:cs="Siddhanta"/>
+        </w:rPr>
+        <w:t xml:space="preserve">, </w:t>
+      </w:r>
+      <w:r>
+        <w:rPr>
+          <w:rFonts w:ascii="Siddhanta" w:hAnsi="Siddhanta" w:cs="Siddhanta"/>
+          <w:cs/>
+          <w:lang w:bidi="hi-IN"/>
+        </w:rPr>
+        <w:t>सुष्ठुध्यायतीति</w:t>
+      </w:r>
+    </w:p>
+    <w:p>
+      <w:pPr>
+        <w:pStyle w:val="ListParagraph"/>
+        <w:numPr>
+          <w:ilvl w:val="4"/>
+          <w:numId w:val="1"/>
+        </w:numPr>
+        <w:rPr>
+          <w:rFonts w:ascii="Siddhanta" w:hAnsi="Siddhanta" w:cs="Siddhanta"/>
+        </w:rPr>
+      </w:pPr>
+      <w:r>
+        <w:rPr>
+          <w:rFonts w:ascii="Siddhanta" w:hAnsi="Siddhanta" w:cs="Siddhanta"/>
+          <w:cs/>
+          <w:lang w:bidi="hi-IN"/>
+        </w:rPr>
+        <w:t>वृत्तिकारमतेश्रीवत्</w:t>
+      </w:r>
+      <w:r>
+        <w:rPr>
+          <w:rFonts w:ascii="Siddhanta" w:hAnsi="Siddhanta" w:cs="Siddhanta"/>
+        </w:rPr>
+        <w:t>‌</w:t>
+      </w:r>
+    </w:p>
+    <w:p>
+      <w:pPr>
+        <w:pStyle w:val="ListParagraph"/>
+        <w:numPr>
+          <w:ilvl w:val="4"/>
+          <w:numId w:val="1"/>
+        </w:numPr>
+        <w:rPr>
+          <w:rFonts w:ascii="Siddhanta" w:hAnsi="Siddhanta" w:cs="Siddhanta"/>
+        </w:rPr>
+      </w:pPr>
+      <w:r>
+        <w:rPr>
+          <w:rFonts w:ascii="Siddhanta" w:hAnsi="Siddhanta" w:cs="Siddhanta"/>
+          <w:cs/>
+          <w:lang w:bidi="hi-IN"/>
+        </w:rPr>
+        <w:t>मतान्तरेपुंवत्</w:t>
+      </w:r>
+      <w:r>
+        <w:rPr>
+          <w:rFonts w:ascii="Siddhanta" w:hAnsi="Siddhanta" w:cs="Siddhanta"/>
+        </w:rPr>
+        <w:t>‌</w:t>
+      </w:r>
+    </w:p>
+    <w:p>
+      <w:pPr>
+        <w:pStyle w:val="ListParagraph"/>
+        <w:numPr>
+          <w:ilvl w:val="3"/>
+          <w:numId w:val="1"/>
+        </w:numPr>
+        <w:rPr>
+          <w:rFonts w:ascii="Siddhanta" w:hAnsi="Siddhanta" w:cs="Siddhanta"/>
+        </w:rPr>
+      </w:pPr>
+      <w:r>
+        <w:rPr>
+          <w:rFonts w:ascii="Siddhanta" w:hAnsi="Siddhanta" w:cs="Siddhanta"/>
+          <w:cs/>
+          <w:lang w:bidi="hi-IN"/>
+        </w:rPr>
+        <w:t>सुष्ठुधीः</w:t>
+      </w:r>
+      <w:r>
+        <w:rPr>
+          <w:rFonts w:ascii="Siddhanta" w:hAnsi="Siddhanta" w:cs="Siddhanta"/>
+        </w:rPr>
+        <w:t xml:space="preserve"> (</w:t>
+      </w:r>
+      <w:r>
+        <w:rPr>
+          <w:rFonts w:ascii="Siddhanta" w:hAnsi="Siddhanta" w:cs="Siddhanta"/>
+          <w:cs/>
+          <w:lang w:bidi="hi-IN"/>
+        </w:rPr>
+        <w:t>श्रीवत्</w:t>
+      </w:r>
+      <w:r>
+        <w:rPr>
+          <w:rFonts w:ascii="Siddhanta" w:hAnsi="Siddhanta" w:cs="Siddhanta"/>
+        </w:rPr>
+        <w:t>‌)</w:t>
+      </w:r>
+    </w:p>
+    <w:p>
+      <w:pPr>
+        <w:pStyle w:val="ListParagraph"/>
+        <w:numPr>
+          <w:ilvl w:val="2"/>
+          <w:numId w:val="1"/>
+        </w:numPr>
+        <w:rPr>
+          <w:rFonts w:ascii="Siddhanta" w:hAnsi="Siddhanta" w:cs="Siddhanta"/>
+        </w:rPr>
+      </w:pPr>
+      <w:r>
+        <w:rPr>
+          <w:rFonts w:ascii="Siddhanta" w:hAnsi="Siddhanta" w:cs="Siddhanta"/>
+          <w:cs/>
+          <w:lang w:bidi="hi-IN"/>
+        </w:rPr>
+        <w:t>ग्रामणीः</w:t>
+      </w:r>
+      <w:r>
+        <w:rPr>
+          <w:rFonts w:ascii="Siddhanta" w:hAnsi="Siddhanta" w:cs="Siddhanta"/>
+        </w:rPr>
+        <w:t xml:space="preserve"> (</w:t>
+      </w:r>
+      <w:r>
+        <w:rPr>
+          <w:rFonts w:ascii="Siddhanta" w:hAnsi="Siddhanta" w:cs="Siddhanta"/>
+          <w:cs/>
+          <w:lang w:bidi="hi-IN"/>
+        </w:rPr>
+        <w:t>पुंवत्</w:t>
+      </w:r>
+      <w:r>
+        <w:rPr>
+          <w:rFonts w:ascii="Siddhanta" w:hAnsi="Siddhanta" w:cs="Siddhanta"/>
+        </w:rPr>
+        <w:t>‌)</w:t>
+      </w:r>
+    </w:p>
+    <w:p>
+      <w:pPr>
+        <w:pStyle w:val="ListParagraph"/>
+        <w:numPr>
+          <w:ilvl w:val="1"/>
+          <w:numId w:val="1"/>
+        </w:numPr>
+        <w:rPr>
+          <w:rFonts w:ascii="Siddhanta" w:hAnsi="Siddhanta" w:cs="Siddhanta"/>
+        </w:rPr>
+      </w:pPr>
+      <w:r>
+        <w:rPr>
+          <w:rFonts w:ascii="Siddhanta" w:hAnsi="Siddhanta" w:cs="Siddhanta"/>
+        </w:rPr>
+        <w:t xml:space="preserve"> Ends with ‘U’ (</w:t>
+      </w:r>
+      <w:r>
+        <w:rPr>
+          <w:rFonts w:ascii="Siddhanta" w:hAnsi="Siddhanta" w:cs="Siddhanta"/>
+          <w:cs/>
+          <w:lang w:bidi="hi-IN"/>
+        </w:rPr>
+        <w:t>ऊ</w:t>
+      </w:r>
+      <w:r>
+        <w:rPr>
+          <w:rFonts w:ascii="Siddhanta" w:hAnsi="Siddhanta" w:cs="Siddhanta"/>
+        </w:rPr>
+        <w:t>)</w:t>
+      </w:r>
+    </w:p>
+    <w:p>
+      <w:pPr>
+        <w:pStyle w:val="ListParagraph"/>
+        <w:numPr>
+          <w:ilvl w:val="2"/>
+          <w:numId w:val="1"/>
+        </w:numPr>
+        <w:rPr>
+          <w:rFonts w:ascii="Siddhanta" w:hAnsi="Siddhanta" w:cs="Siddhanta"/>
+        </w:rPr>
+      </w:pPr>
+      <w:r>
+        <w:rPr>
+          <w:rFonts w:ascii="Siddhanta" w:hAnsi="Siddhanta" w:cs="Siddhanta"/>
+          <w:cs/>
+          <w:lang w:bidi="hi-IN"/>
+        </w:rPr>
+        <w:t>नदीसञ्ज्ञक</w:t>
+      </w:r>
+      <w:r>
+        <w:rPr>
+          <w:rFonts w:ascii="Siddhanta" w:hAnsi="Siddhanta" w:cs="Siddhanta"/>
+          <w:lang w:bidi="hi-IN"/>
+        </w:rPr>
+        <w:t xml:space="preserve"> (</w:t>
+      </w:r>
+      <w:r>
+        <w:rPr>
+          <w:rFonts w:ascii="Siddhanta" w:hAnsi="Siddhanta" w:cs="Siddhanta"/>
+          <w:cs/>
+          <w:lang w:bidi="hi-IN"/>
+        </w:rPr>
+        <w:t>वधूः</w:t>
+      </w:r>
+      <w:r>
+        <w:rPr>
+          <w:rFonts w:ascii="Siddhanta" w:hAnsi="Siddhanta" w:cs="Siddhanta"/>
+          <w:lang w:bidi="hi-IN"/>
+        </w:rPr>
+        <w:t>)</w:t>
+      </w:r>
+      <w:r>
+        <w:rPr>
+          <w:rFonts w:ascii="Siddhanta" w:hAnsi="Siddhanta" w:cs="Siddhanta"/>
+        </w:rPr>
+        <w:t xml:space="preserve"> – </w:t>
+      </w:r>
+      <w:r>
+        <w:rPr>
+          <w:rFonts w:ascii="Siddhanta" w:hAnsi="Siddhanta" w:cs="Siddhanta"/>
+          <w:cs/>
+          <w:lang w:bidi="hi-IN"/>
+        </w:rPr>
+        <w:t>गौरीवत्</w:t>
+      </w:r>
+      <w:r>
+        <w:rPr>
+          <w:rFonts w:ascii="Siddhanta" w:hAnsi="Siddhanta" w:cs="Siddhanta"/>
+        </w:rPr>
+        <w:t>‌</w:t>
+      </w:r>
+    </w:p>
+    <w:p>
+      <w:pPr>
+        <w:pStyle w:val="ListParagraph"/>
+        <w:numPr>
+          <w:ilvl w:val="2"/>
+          <w:numId w:val="1"/>
+        </w:numPr>
+        <w:rPr>
+          <w:rFonts w:ascii="Siddhanta" w:hAnsi="Siddhanta" w:cs="Siddhanta"/>
+        </w:rPr>
+      </w:pPr>
+      <w:r>
+        <w:rPr>
+          <w:rFonts w:ascii="Siddhanta" w:hAnsi="Siddhanta" w:cs="Siddhanta"/>
+          <w:cs/>
+          <w:lang w:bidi="hi-IN"/>
+        </w:rPr>
+        <w:t>इयङ्स्थानिक</w:t>
+      </w:r>
+      <w:r>
+        <w:rPr>
+          <w:rFonts w:ascii="Siddhanta" w:hAnsi="Siddhanta" w:cs="Siddhanta"/>
+          <w:lang w:bidi="hi-IN"/>
+        </w:rPr>
+        <w:t xml:space="preserve"> (</w:t>
+      </w:r>
+      <w:r>
+        <w:rPr>
+          <w:rFonts w:ascii="Siddhanta" w:hAnsi="Siddhanta" w:cs="Siddhanta"/>
+          <w:cs/>
+          <w:lang w:bidi="hi-IN"/>
+        </w:rPr>
+        <w:t>भ्रूः</w:t>
+      </w:r>
+      <w:r>
+        <w:rPr>
+          <w:rFonts w:ascii="Siddhanta" w:hAnsi="Siddhanta" w:cs="Siddhanta"/>
+          <w:lang w:bidi="hi-IN"/>
+        </w:rPr>
+        <w:t>)</w:t>
+      </w:r>
+      <w:r>
+        <w:rPr>
+          <w:rFonts w:ascii="Siddhanta" w:hAnsi="Siddhanta" w:cs="Siddhanta"/>
+        </w:rPr>
+        <w:t xml:space="preserve"> – </w:t>
+      </w:r>
+      <w:r>
+        <w:rPr>
+          <w:rFonts w:ascii="Siddhanta" w:hAnsi="Siddhanta" w:cs="Siddhanta"/>
+          <w:cs/>
+          <w:lang w:bidi="hi-IN"/>
+        </w:rPr>
+        <w:t>श्रीवत्</w:t>
+      </w:r>
+      <w:r>
+        <w:rPr>
+          <w:rFonts w:ascii="Siddhanta" w:hAnsi="Siddhanta" w:cs="Siddhanta"/>
+        </w:rPr>
+        <w:t>‌</w:t>
+      </w:r>
+    </w:p>
+    <w:p>
+      <w:pPr>
+        <w:pStyle w:val="ListParagraph"/>
+        <w:numPr>
+          <w:ilvl w:val="2"/>
+          <w:numId w:val="1"/>
+        </w:numPr>
+        <w:rPr>
+          <w:rFonts w:ascii="Siddhanta" w:hAnsi="Siddhanta" w:cs="Siddhanta"/>
+        </w:rPr>
+      </w:pPr>
+      <w:r>
+        <w:rPr>
+          <w:rFonts w:ascii="Siddhanta" w:hAnsi="Siddhanta" w:cs="Siddhanta"/>
+          <w:cs/>
+          <w:lang w:bidi="hi-IN"/>
+        </w:rPr>
+        <w:t>ननदीसञ्ज्ञक</w:t>
+      </w:r>
+      <w:r>
+        <w:rPr>
+          <w:rFonts w:ascii="Siddhanta" w:hAnsi="Siddhanta" w:cs="Siddhanta"/>
+          <w:lang w:bidi="hi-IN"/>
+        </w:rPr>
+        <w:t xml:space="preserve"> (</w:t>
+      </w:r>
+      <w:r>
+        <w:rPr>
+          <w:rFonts w:ascii="Siddhanta" w:hAnsi="Siddhanta" w:cs="Siddhanta"/>
+          <w:cs/>
+          <w:lang w:bidi="hi-IN"/>
+        </w:rPr>
+        <w:t>खलपूः</w:t>
+      </w:r>
+      <w:r>
+        <w:rPr>
+          <w:rFonts w:ascii="Siddhanta" w:hAnsi="Siddhanta" w:cs="Siddhanta"/>
+          <w:lang w:bidi="hi-IN"/>
+        </w:rPr>
+        <w:t>)</w:t>
+      </w:r>
+      <w:r>
+        <w:rPr>
+          <w:rFonts w:ascii="Siddhanta" w:hAnsi="Siddhanta" w:cs="Siddhanta"/>
+        </w:rPr>
+        <w:t xml:space="preserve"> – </w:t>
+      </w:r>
+      <w:r>
+        <w:rPr>
+          <w:rFonts w:ascii="Siddhanta" w:hAnsi="Siddhanta" w:cs="Siddhanta"/>
+          <w:cs/>
+          <w:lang w:bidi="hi-IN"/>
+        </w:rPr>
+        <w:t>पुंवत्</w:t>
+      </w:r>
+      <w:r>
+        <w:rPr>
+          <w:rFonts w:ascii="Siddhanta" w:hAnsi="Siddhanta" w:cs="Siddhanta"/>
+        </w:rPr>
+        <w:t>‌</w:t>
+      </w:r>
+    </w:p>
+    <w:p>
+      <w:pPr>
+        <w:pStyle w:val="ListParagraph"/>
+        <w:numPr>
+          <w:ilvl w:val="2"/>
+          <w:numId w:val="1"/>
+        </w:numPr>
+        <w:rPr>
+          <w:rFonts w:ascii="Siddhanta" w:hAnsi="Siddhanta" w:cs="Siddhanta"/>
+        </w:rPr>
+      </w:pPr>
+      <w:r>
+        <w:rPr>
+          <w:rFonts w:ascii="Siddhanta" w:hAnsi="Siddhanta" w:cs="Siddhanta"/>
+          <w:cs/>
+          <w:lang w:bidi="hi-IN"/>
+        </w:rPr>
+        <w:t>पुनर्भूः</w:t>
+      </w:r>
+      <w:r>
+        <w:rPr>
+          <w:rFonts w:ascii="Siddhanta" w:hAnsi="Siddhanta" w:cs="Siddhanta"/>
+          <w:lang w:bidi="hi-IN"/>
+        </w:rPr>
+        <w:t xml:space="preserve">, </w:t>
+      </w:r>
+      <w:r>
+        <w:rPr>
+          <w:rFonts w:ascii="Siddhanta" w:hAnsi="Siddhanta" w:cs="Siddhanta"/>
+          <w:cs/>
+          <w:lang w:bidi="hi-IN"/>
+        </w:rPr>
+        <w:t>दृन्भूः</w:t>
+      </w:r>
+      <w:r>
+        <w:rPr>
+          <w:rFonts w:ascii="Siddhanta" w:hAnsi="Siddhanta" w:cs="Siddhanta"/>
+          <w:lang w:bidi="hi-IN"/>
+        </w:rPr>
+        <w:t xml:space="preserve">, </w:t>
+      </w:r>
+      <w:r>
+        <w:rPr>
+          <w:rFonts w:ascii="Siddhanta" w:hAnsi="Siddhanta" w:cs="Siddhanta"/>
+          <w:cs/>
+          <w:lang w:bidi="hi-IN"/>
+        </w:rPr>
+        <w:t>पुनर्भूः</w:t>
+      </w:r>
+      <w:r>
+        <w:rPr>
+          <w:rFonts w:ascii="Siddhanta" w:hAnsi="Siddhanta" w:cs="Siddhanta"/>
+        </w:rPr>
+        <w:t xml:space="preserve"> – </w:t>
+      </w:r>
+      <w:r>
+        <w:rPr>
+          <w:rFonts w:ascii="Siddhanta" w:hAnsi="Siddhanta" w:cs="Siddhanta"/>
+          <w:cs/>
+          <w:lang w:bidi="hi-IN"/>
+        </w:rPr>
+        <w:t>दृन्करपुनः</w:t>
+      </w:r>
+      <w:r>
+        <w:rPr>
+          <w:rFonts w:ascii="Siddhanta" w:hAnsi="Siddhanta" w:cs="Siddhanta"/>
+        </w:rPr>
+        <w:t xml:space="preserve">... </w:t>
+      </w:r>
+      <w:r>
+        <w:rPr>
+          <w:rFonts w:ascii="Siddhanta" w:hAnsi="Siddhanta" w:cs="Siddhanta"/>
+          <w:cs/>
+          <w:lang w:bidi="hi-IN"/>
+        </w:rPr>
+        <w:t>सेयण्</w:t>
+      </w:r>
+      <w:r>
+        <w:rPr>
+          <w:rFonts w:ascii="Siddhanta" w:hAnsi="Siddhanta" w:cs="Siddhanta"/>
+        </w:rPr>
+        <w:t xml:space="preserve">‌ </w:t>
+      </w:r>
+      <w:r>
+        <w:rPr>
+          <w:rFonts w:ascii="Siddhanta" w:hAnsi="Siddhanta" w:cs="Siddhanta"/>
+          <w:cs/>
+          <w:lang w:bidi="hi-IN"/>
+        </w:rPr>
+        <w:t>तथानदीकार्य</w:t>
+      </w:r>
+    </w:p>
+    <w:p>
+      <w:pPr>
+        <w:pStyle w:val="ListParagraph"/>
+        <w:numPr>
+          <w:ilvl w:val="3"/>
+          <w:numId w:val="1"/>
+        </w:numPr>
+        <w:rPr>
+          <w:rFonts w:ascii="Siddhanta" w:hAnsi="Siddhanta" w:cs="Siddhanta"/>
+        </w:rPr>
+      </w:pPr>
+      <w:r>
+        <w:rPr>
+          <w:rFonts w:ascii="Siddhanta" w:hAnsi="Siddhanta" w:cs="Siddhanta"/>
+        </w:rPr>
+        <w:t xml:space="preserve">$so===”Am” </w:t>
+      </w:r>
+    </w:p>
+    <w:p>
+      <w:pPr>
+        <w:pStyle w:val="ListParagraph"/>
+        <w:numPr>
+          <w:ilvl w:val="4"/>
+          <w:numId w:val="1"/>
+        </w:numPr>
+        <w:rPr>
+          <w:rFonts w:ascii="Siddhanta" w:hAnsi="Siddhanta" w:cs="Siddhanta"/>
+        </w:rPr>
+      </w:pPr>
+      <w:r>
+        <w:rPr>
+          <w:rFonts w:ascii="Siddhanta" w:hAnsi="Siddhanta" w:cs="Siddhanta"/>
+          <w:cs/>
+          <w:lang w:bidi="hi-IN"/>
+        </w:rPr>
+        <w:t>समासहै</w:t>
       </w:r>
     </w:p>
     <w:p>
@@ -5854,48 +7098,24 @@
       <w:r>
         <w:rPr>
           <w:rFonts w:ascii="Siddhanta" w:hAnsi="Siddhanta" w:cs="Siddhanta"/>
-        </w:rPr>
-        <w:t>The word ends with $sama = array(“sama”);</w:t>
-      </w:r>
-    </w:p>
-    <w:p>
-      <w:pPr>
-        <w:pStyle w:val="ListParagraph"/>
-        <w:numPr>
-          <w:ilvl w:val="6"/>
-          <w:numId w:val="1"/>
-        </w:numPr>
-        <w:rPr>
-          <w:rFonts w:ascii="Siddhanta" w:hAnsi="Siddhanta" w:cs="Siddhanta"/>
-        </w:rPr>
-      </w:pPr>
-      <w:r>
-        <w:rPr>
-          <w:rFonts w:ascii="Siddhanta" w:hAnsi="Siddhanta" w:cs="Siddhanta"/>
-          <w:cs/>
-          <w:lang w:bidi="hi-IN"/>
-        </w:rPr>
-        <w:t>समशब्दसर्वकेपर्यायमेंप्रयुक्तहुआहै</w:t>
-      </w:r>
-    </w:p>
-    <w:p>
-      <w:pPr>
-        <w:pStyle w:val="ListParagraph"/>
-        <w:numPr>
-          <w:ilvl w:val="6"/>
-          <w:numId w:val="1"/>
-        </w:numPr>
-        <w:rPr>
-          <w:rFonts w:ascii="Siddhanta" w:hAnsi="Siddhanta" w:cs="Siddhanta"/>
-        </w:rPr>
-      </w:pPr>
-      <w:r>
-        <w:rPr>
-          <w:rFonts w:ascii="Siddhanta" w:hAnsi="Siddhanta" w:cs="Siddhanta"/>
-          <w:cs/>
-          <w:lang w:bidi="hi-IN"/>
-        </w:rPr>
-        <w:t>समशब्दतुल्यकेपर्यायमेंप्रयुक्तहुआहै</w:t>
+          <w:cs/>
+          <w:lang w:bidi="hi-IN"/>
+        </w:rPr>
+        <w:t>समासकाउत्तरपदएकाच्</w:t>
+      </w:r>
+      <w:r>
+        <w:rPr>
+          <w:rFonts w:ascii="Siddhanta" w:hAnsi="Siddhanta" w:cs="Siddhanta"/>
+        </w:rPr>
+        <w:t>‌</w:t>
+      </w:r>
+      <w:r>
+        <w:rPr>
+          <w:rFonts w:ascii="Siddhanta" w:hAnsi="Siddhanta" w:cs="Siddhanta"/>
+          <w:cs/>
+          <w:lang w:bidi="hi-IN"/>
+        </w:rPr>
+        <w:t>हैऔरपूर्वपदमेंरकारयाषकारहै</w:t>
       </w:r>
     </w:p>
     <w:p>
@@ -5909,6 +7129,150 @@
           <w:rFonts w:ascii="Siddhanta" w:hAnsi="Siddhanta" w:cs="Siddhanta"/>
         </w:rPr>
       </w:pPr>
+      <w:r>
+        <w:rPr>
+          <w:rFonts w:ascii="Siddhanta" w:hAnsi="Siddhanta" w:cs="Siddhanta"/>
+          <w:cs/>
+          <w:lang w:bidi="hi-IN"/>
+        </w:rPr>
+        <w:t>समासकाउत्तरपदएकाच्</w:t>
+      </w:r>
+      <w:r>
+        <w:rPr>
+          <w:rFonts w:ascii="Siddhanta" w:hAnsi="Siddhanta" w:cs="Siddhanta"/>
+        </w:rPr>
+        <w:t>‌</w:t>
+      </w:r>
+      <w:r>
+        <w:rPr>
+          <w:rFonts w:ascii="Siddhanta" w:hAnsi="Siddhanta" w:cs="Siddhanta"/>
+          <w:cs/>
+          <w:lang w:bidi="hi-IN"/>
+        </w:rPr>
+        <w:t>नहींहैयापूर्वपदमेंरकारयाषकारनहींहै</w:t>
+      </w:r>
+    </w:p>
+    <w:p>
+      <w:pPr>
+        <w:pStyle w:val="ListParagraph"/>
+        <w:numPr>
+          <w:ilvl w:val="4"/>
+          <w:numId w:val="1"/>
+        </w:numPr>
+        <w:rPr>
+          <w:rFonts w:ascii="Siddhanta" w:hAnsi="Siddhanta" w:cs="Siddhanta"/>
+        </w:rPr>
+      </w:pPr>
+      <w:r>
+        <w:rPr>
+          <w:rFonts w:ascii="Siddhanta" w:hAnsi="Siddhanta" w:cs="Siddhanta"/>
+          <w:cs/>
+          <w:lang w:bidi="hi-IN"/>
+        </w:rPr>
+        <w:t>समासनहीं</w:t>
+      </w:r>
+    </w:p>
+    <w:p>
+      <w:pPr>
+        <w:pStyle w:val="ListParagraph"/>
+        <w:numPr>
+          <w:ilvl w:val="2"/>
+          <w:numId w:val="1"/>
+        </w:numPr>
+        <w:rPr>
+          <w:rFonts w:ascii="Siddhanta" w:hAnsi="Siddhanta" w:cs="Siddhanta"/>
+        </w:rPr>
+      </w:pPr>
+      <w:r>
+        <w:rPr>
+          <w:rFonts w:ascii="Siddhanta" w:hAnsi="Siddhanta" w:cs="Siddhanta"/>
+          <w:cs/>
+          <w:lang w:bidi="hi-IN"/>
+        </w:rPr>
+        <w:t>वर्षाभूः</w:t>
+      </w:r>
+    </w:p>
+    <w:p>
+      <w:pPr>
+        <w:pStyle w:val="ListParagraph"/>
+        <w:numPr>
+          <w:ilvl w:val="2"/>
+          <w:numId w:val="1"/>
+        </w:numPr>
+        <w:rPr>
+          <w:rFonts w:ascii="Siddhanta" w:hAnsi="Siddhanta" w:cs="Siddhanta"/>
+        </w:rPr>
+      </w:pPr>
+      <w:r>
+        <w:rPr>
+          <w:rFonts w:ascii="Siddhanta" w:hAnsi="Siddhanta" w:cs="Siddhanta"/>
+          <w:cs/>
+          <w:lang w:bidi="hi-IN"/>
+        </w:rPr>
+        <w:t>स्वयम्भूः</w:t>
+      </w:r>
+      <w:r>
+        <w:rPr>
+          <w:rFonts w:ascii="Siddhanta" w:hAnsi="Siddhanta" w:cs="Siddhanta"/>
+        </w:rPr>
+        <w:t xml:space="preserve">  - </w:t>
+      </w:r>
+      <w:r>
+        <w:rPr>
+          <w:rFonts w:ascii="Siddhanta" w:hAnsi="Siddhanta" w:cs="Siddhanta"/>
+          <w:cs/>
+          <w:lang w:bidi="hi-IN"/>
+        </w:rPr>
+        <w:t>नित्यस्त्रीलिङ्गत्वाभावात्</w:t>
+      </w:r>
+      <w:r>
+        <w:rPr>
+          <w:rFonts w:ascii="Siddhanta" w:hAnsi="Siddhanta" w:cs="Siddhanta"/>
+        </w:rPr>
+        <w:t xml:space="preserve">‌ </w:t>
+      </w:r>
+      <w:r>
+        <w:rPr>
+          <w:rFonts w:ascii="Siddhanta" w:hAnsi="Siddhanta" w:cs="Siddhanta"/>
+          <w:cs/>
+          <w:lang w:bidi="hi-IN"/>
+        </w:rPr>
+        <w:t>ननदीसञ्ज्ञा।अङ्</w:t>
+      </w:r>
+      <w:r>
+        <w:rPr>
+          <w:rFonts w:ascii="Siddhanta" w:hAnsi="Siddhanta" w:cs="Siddhanta"/>
+        </w:rPr>
+        <w:t>‍</w:t>
+      </w:r>
+      <w:r>
+        <w:rPr>
+          <w:rFonts w:ascii="Siddhanta" w:hAnsi="Siddhanta" w:cs="Siddhanta"/>
+          <w:cs/>
+          <w:lang w:bidi="hi-IN"/>
+        </w:rPr>
+        <w:t>यन्तत्वान्नसुलोपः।</w:t>
+      </w:r>
+    </w:p>
+    <w:p>
+      <w:pPr>
+        <w:pStyle w:val="ListParagraph"/>
+        <w:numPr>
+          <w:ilvl w:val="0"/>
+          <w:numId w:val="1"/>
+        </w:numPr>
+        <w:rPr>
+          <w:rFonts w:ascii="Siddhanta" w:hAnsi="Siddhanta" w:cs="Siddhanta"/>
+        </w:rPr>
+      </w:pPr>
+      <w:r>
+        <w:rPr>
+          <w:rFonts w:ascii="Siddhanta" w:hAnsi="Siddhanta" w:cs="Siddhanta"/>
+          <w:cs/>
+          <w:lang w:bidi="hi-IN"/>
+        </w:rPr>
+        <w:t>नपुंसकलिङ्ग</w:t>
+      </w:r>
     </w:p>
     <w:p>
       <w:pPr>
@@ -5926,22 +7290,8 @@
           <w:rFonts w:ascii="Siddhanta" w:hAnsi="Siddhanta" w:cs="Siddhanta"/>
           <w:lang w:bidi="hi-IN"/>
         </w:rPr>
-        <w:t xml:space="preserve"> The word ends with ‘i’ (</w:t>
-      </w:r>
-      <w:r>
-        <w:rPr>
-          <w:rFonts w:ascii="Siddhanta" w:hAnsi="Siddhanta" w:cs="Siddhanta"/>
-          <w:cs/>
-          <w:lang w:bidi="hi-IN"/>
-        </w:rPr>
-        <w:t>इ</w:t>
-      </w:r>
-      <w:r>
-        <w:rPr>
-          <w:rFonts w:ascii="Siddhanta" w:hAnsi="Siddhanta" w:cs="Siddhanta"/>
-          <w:lang w:bidi="hi-IN"/>
-        </w:rPr>
-        <w:t>)</w:t>
+        <w:lastRenderedPageBreak/>
+        <w:t xml:space="preserve"> ends with $ik=array(“i”, “I”, “u”, “U”, “f”, “F”, “x”, “X”);</w:t>
       </w:r>
     </w:p>
     <w:p>
@@ -5958,81 +7308,17 @@
       <w:r>
         <w:rPr>
           <w:rFonts w:ascii="Siddhanta" w:hAnsi="Siddhanta" w:cs="Siddhanta"/>
-          <w:lang w:bidi="hi-IN"/>
-        </w:rPr>
-        <w:t>Ends with ‘tri’ and is not ‘tri’</w:t>
-      </w:r>
-    </w:p>
-    <w:p>
-      <w:pPr>
-        <w:pStyle w:val="ListParagraph"/>
-        <w:numPr>
-          <w:ilvl w:val="3"/>
-          <w:numId w:val="1"/>
-        </w:numPr>
-        <w:rPr>
-          <w:rFonts w:ascii="Siddhanta" w:hAnsi="Siddhanta" w:cs="Siddhanta"/>
-        </w:rPr>
-      </w:pPr>
-      <w:r>
-        <w:rPr>
-          <w:rFonts w:ascii="Siddhanta" w:hAnsi="Siddhanta" w:cs="Siddhanta"/>
-          <w:cs/>
-          <w:lang w:bidi="hi-IN"/>
-        </w:rPr>
-        <w:t>त्रिशब्दस्त्रीलिङ्गमेंहै</w:t>
-      </w:r>
-    </w:p>
-    <w:p>
-      <w:pPr>
-        <w:pStyle w:val="ListParagraph"/>
-        <w:numPr>
-          <w:ilvl w:val="3"/>
-          <w:numId w:val="1"/>
-        </w:numPr>
-        <w:rPr>
-          <w:rFonts w:ascii="Siddhanta" w:hAnsi="Siddhanta" w:cs="Siddhanta"/>
-        </w:rPr>
-      </w:pPr>
-      <w:r>
-        <w:rPr>
-          <w:rFonts w:ascii="Siddhanta" w:hAnsi="Siddhanta" w:cs="Siddhanta"/>
-          <w:cs/>
-          <w:lang w:bidi="hi-IN"/>
-        </w:rPr>
-        <w:t>त्रिशब्दस्त्रीलिङ्गमेंनहींहै</w:t>
-      </w:r>
-    </w:p>
-    <w:p>
-      <w:pPr>
-        <w:pStyle w:val="ListParagraph"/>
-        <w:numPr>
-          <w:ilvl w:val="1"/>
-          <w:numId w:val="1"/>
-        </w:numPr>
-        <w:rPr>
-          <w:rFonts w:ascii="Siddhanta" w:hAnsi="Siddhanta" w:cs="Siddhanta"/>
-        </w:rPr>
-      </w:pPr>
-      <w:r>
-        <w:rPr>
-          <w:rFonts w:ascii="Siddhanta" w:hAnsi="Siddhanta" w:cs="Siddhanta"/>
-        </w:rPr>
-        <w:t>The word ends with ‘I’ (</w:t>
-      </w:r>
-      <w:r>
-        <w:rPr>
-          <w:rFonts w:ascii="Siddhanta" w:hAnsi="Siddhanta" w:cs="Siddhanta"/>
-          <w:cs/>
-          <w:lang w:bidi="hi-IN"/>
-        </w:rPr>
-        <w:t>ई</w:t>
-      </w:r>
-      <w:r>
-        <w:rPr>
-          <w:rFonts w:ascii="Siddhanta" w:hAnsi="Siddhanta" w:cs="Siddhanta"/>
-        </w:rPr>
-        <w:t>)</w:t>
+          <w:cs/>
+          <w:lang w:bidi="hi-IN"/>
+        </w:rPr>
+        <w:t>भाषितपुंस्कहै</w:t>
+      </w:r>
+      <w:r>
+        <w:rPr>
+          <w:rFonts w:ascii="Siddhanta" w:hAnsi="Siddhanta" w:cs="Siddhanta"/>
+          <w:lang w:bidi="hi-IN"/>
+        </w:rPr>
+        <w:t xml:space="preserve"> ?</w:t>
       </w:r>
     </w:p>
     <w:p>
@@ -6052,1226 +7338,6 @@
           <w:cs/>
           <w:lang w:bidi="hi-IN"/>
         </w:rPr>
-        <w:t>ङ्</w:t>
-      </w:r>
-      <w:r>
-        <w:rPr>
-          <w:rFonts w:ascii="Siddhanta" w:hAnsi="Siddhanta" w:cs="Siddhanta"/>
-        </w:rPr>
-        <w:t>‍</w:t>
-      </w:r>
-      <w:r>
-        <w:rPr>
-          <w:rFonts w:ascii="Siddhanta" w:hAnsi="Siddhanta" w:cs="Siddhanta"/>
-          <w:cs/>
-          <w:lang w:bidi="hi-IN"/>
-        </w:rPr>
-        <w:t>यन्त</w:t>
-      </w:r>
-      <w:r>
-        <w:rPr>
-          <w:rFonts w:ascii="Siddhanta" w:hAnsi="Siddhanta" w:cs="Siddhanta"/>
-          <w:lang w:bidi="hi-IN"/>
-        </w:rPr>
-        <w:t xml:space="preserve">, </w:t>
-      </w:r>
-      <w:r>
-        <w:rPr>
-          <w:rFonts w:ascii="Siddhanta" w:hAnsi="Siddhanta" w:cs="Siddhanta"/>
-          <w:cs/>
-          <w:lang w:bidi="hi-IN"/>
-        </w:rPr>
-        <w:t>नदीसञ्ज्ञक</w:t>
-      </w:r>
-      <w:r>
-        <w:rPr>
-          <w:rFonts w:ascii="Siddhanta" w:hAnsi="Siddhanta" w:cs="Siddhanta"/>
-          <w:lang w:bidi="hi-IN"/>
-        </w:rPr>
-        <w:t xml:space="preserve"> (</w:t>
-      </w:r>
-      <w:r>
-        <w:rPr>
-          <w:rFonts w:ascii="Siddhanta" w:hAnsi="Siddhanta" w:cs="Siddhanta"/>
-          <w:cs/>
-          <w:lang w:bidi="hi-IN"/>
-        </w:rPr>
-        <w:t>गौरी</w:t>
-      </w:r>
-      <w:r>
-        <w:rPr>
-          <w:rFonts w:ascii="Siddhanta" w:hAnsi="Siddhanta" w:cs="Siddhanta"/>
-          <w:lang w:bidi="hi-IN"/>
-        </w:rPr>
-        <w:t>)</w:t>
-      </w:r>
-    </w:p>
-    <w:p>
-      <w:pPr>
-        <w:pStyle w:val="ListParagraph"/>
-        <w:numPr>
-          <w:ilvl w:val="2"/>
-          <w:numId w:val="1"/>
-        </w:numPr>
-        <w:rPr>
-          <w:rFonts w:ascii="Siddhanta" w:hAnsi="Siddhanta" w:cs="Siddhanta"/>
-        </w:rPr>
-      </w:pPr>
-      <w:r>
-        <w:rPr>
-          <w:rFonts w:ascii="Siddhanta" w:hAnsi="Siddhanta" w:cs="Siddhanta"/>
-          <w:cs/>
-          <w:lang w:bidi="hi-IN"/>
-        </w:rPr>
-        <w:t>अङ्</w:t>
-      </w:r>
-      <w:r>
-        <w:rPr>
-          <w:rFonts w:ascii="Siddhanta" w:hAnsi="Siddhanta" w:cs="Siddhanta"/>
-          <w:lang w:bidi="hi-IN"/>
-        </w:rPr>
-        <w:t>‍</w:t>
-      </w:r>
-      <w:r>
-        <w:rPr>
-          <w:rFonts w:ascii="Siddhanta" w:hAnsi="Siddhanta" w:cs="Siddhanta"/>
-          <w:cs/>
-          <w:lang w:bidi="hi-IN"/>
-        </w:rPr>
-        <w:t>यन्त</w:t>
-      </w:r>
-      <w:r>
-        <w:rPr>
-          <w:rFonts w:ascii="Siddhanta" w:hAnsi="Siddhanta" w:cs="Siddhanta"/>
-          <w:lang w:bidi="hi-IN"/>
-        </w:rPr>
-        <w:t xml:space="preserve">, </w:t>
-      </w:r>
-      <w:r>
-        <w:rPr>
-          <w:rFonts w:ascii="Siddhanta" w:hAnsi="Siddhanta" w:cs="Siddhanta"/>
-          <w:cs/>
-          <w:lang w:bidi="hi-IN"/>
-        </w:rPr>
-        <w:t>नदीसञ्ज्ञक</w:t>
-      </w:r>
-      <w:r>
-        <w:rPr>
-          <w:rFonts w:ascii="Siddhanta" w:hAnsi="Siddhanta" w:cs="Siddhanta"/>
-          <w:lang w:bidi="hi-IN"/>
-        </w:rPr>
-        <w:t xml:space="preserve"> (</w:t>
-      </w:r>
-      <w:r>
-        <w:rPr>
-          <w:rFonts w:ascii="Siddhanta" w:hAnsi="Siddhanta" w:cs="Siddhanta"/>
-          <w:cs/>
-          <w:lang w:bidi="hi-IN"/>
-        </w:rPr>
-        <w:t>लक्ष्मी</w:t>
-      </w:r>
-      <w:r>
-        <w:rPr>
-          <w:rFonts w:ascii="Siddhanta" w:hAnsi="Siddhanta" w:cs="Siddhanta"/>
-          <w:lang w:bidi="hi-IN"/>
-        </w:rPr>
-        <w:t>)</w:t>
-      </w:r>
-    </w:p>
-    <w:p>
-      <w:pPr>
-        <w:pStyle w:val="ListParagraph"/>
-        <w:numPr>
-          <w:ilvl w:val="2"/>
-          <w:numId w:val="1"/>
-        </w:numPr>
-        <w:rPr>
-          <w:rFonts w:ascii="Siddhanta" w:hAnsi="Siddhanta" w:cs="Siddhanta"/>
-        </w:rPr>
-      </w:pPr>
-      <w:r>
-        <w:rPr>
-          <w:rFonts w:ascii="Siddhanta" w:hAnsi="Siddhanta" w:cs="Siddhanta"/>
-          <w:cs/>
-          <w:lang w:bidi="hi-IN"/>
-        </w:rPr>
-        <w:t>ङ्</w:t>
-      </w:r>
-      <w:r>
-        <w:rPr>
-          <w:rFonts w:ascii="Siddhanta" w:hAnsi="Siddhanta" w:cs="Siddhanta"/>
-          <w:lang w:bidi="hi-IN"/>
-        </w:rPr>
-        <w:t>‍</w:t>
-      </w:r>
-      <w:r>
-        <w:rPr>
-          <w:rFonts w:ascii="Siddhanta" w:hAnsi="Siddhanta" w:cs="Siddhanta"/>
-          <w:cs/>
-          <w:lang w:bidi="hi-IN"/>
-        </w:rPr>
-        <w:t>यन्त</w:t>
-      </w:r>
-      <w:r>
-        <w:rPr>
-          <w:rFonts w:ascii="Siddhanta" w:hAnsi="Siddhanta" w:cs="Siddhanta"/>
-          <w:lang w:bidi="hi-IN"/>
-        </w:rPr>
-        <w:t xml:space="preserve">, </w:t>
-      </w:r>
-      <w:r>
-        <w:rPr>
-          <w:rFonts w:ascii="Siddhanta" w:hAnsi="Siddhanta" w:cs="Siddhanta"/>
-          <w:cs/>
-          <w:lang w:bidi="hi-IN"/>
-        </w:rPr>
-        <w:t>इयङ्स्थानिक</w:t>
-      </w:r>
-      <w:r>
-        <w:rPr>
-          <w:rFonts w:ascii="Siddhanta" w:hAnsi="Siddhanta" w:cs="Siddhanta"/>
-          <w:lang w:bidi="hi-IN"/>
-        </w:rPr>
-        <w:t xml:space="preserve"> (</w:t>
-      </w:r>
-      <w:r>
-        <w:rPr>
-          <w:rFonts w:ascii="Siddhanta" w:hAnsi="Siddhanta" w:cs="Siddhanta"/>
-          <w:cs/>
-          <w:lang w:bidi="hi-IN"/>
-        </w:rPr>
-        <w:t>स्त्री</w:t>
-      </w:r>
-      <w:r>
-        <w:rPr>
-          <w:rFonts w:ascii="Siddhanta" w:hAnsi="Siddhanta" w:cs="Siddhanta"/>
-          <w:lang w:bidi="hi-IN"/>
-        </w:rPr>
-        <w:t>)</w:t>
-      </w:r>
-    </w:p>
-    <w:p>
-      <w:pPr>
-        <w:pStyle w:val="ListParagraph"/>
-        <w:numPr>
-          <w:ilvl w:val="2"/>
-          <w:numId w:val="1"/>
-        </w:numPr>
-        <w:rPr>
-          <w:rFonts w:ascii="Siddhanta" w:hAnsi="Siddhanta" w:cs="Siddhanta"/>
-        </w:rPr>
-      </w:pPr>
-      <w:r>
-        <w:rPr>
-          <w:rFonts w:ascii="Siddhanta" w:hAnsi="Siddhanta" w:cs="Siddhanta"/>
-          <w:cs/>
-          <w:lang w:bidi="hi-IN"/>
-        </w:rPr>
-        <w:t>अङ्</w:t>
-      </w:r>
-      <w:r>
-        <w:rPr>
-          <w:rFonts w:ascii="Siddhanta" w:hAnsi="Siddhanta" w:cs="Siddhanta"/>
-          <w:lang w:bidi="hi-IN"/>
-        </w:rPr>
-        <w:t>‍</w:t>
-      </w:r>
-      <w:r>
-        <w:rPr>
-          <w:rFonts w:ascii="Siddhanta" w:hAnsi="Siddhanta" w:cs="Siddhanta"/>
-          <w:cs/>
-          <w:lang w:bidi="hi-IN"/>
-        </w:rPr>
-        <w:t>यन्त</w:t>
-      </w:r>
-      <w:r>
-        <w:rPr>
-          <w:rFonts w:ascii="Siddhanta" w:hAnsi="Siddhanta" w:cs="Siddhanta"/>
-          <w:lang w:bidi="hi-IN"/>
-        </w:rPr>
-        <w:t xml:space="preserve">, </w:t>
-      </w:r>
-      <w:r>
-        <w:rPr>
-          <w:rFonts w:ascii="Siddhanta" w:hAnsi="Siddhanta" w:cs="Siddhanta"/>
-          <w:cs/>
-          <w:lang w:bidi="hi-IN"/>
-        </w:rPr>
-        <w:t>इयङ्स्थानिक</w:t>
-      </w:r>
-      <w:r>
-        <w:rPr>
-          <w:rFonts w:ascii="Siddhanta" w:hAnsi="Siddhanta" w:cs="Siddhanta"/>
-          <w:lang w:bidi="hi-IN"/>
-        </w:rPr>
-        <w:t xml:space="preserve"> (</w:t>
-      </w:r>
-      <w:r>
-        <w:rPr>
-          <w:rFonts w:ascii="Siddhanta" w:hAnsi="Siddhanta" w:cs="Siddhanta"/>
-          <w:cs/>
-          <w:lang w:bidi="hi-IN"/>
-        </w:rPr>
-        <w:t>श्री</w:t>
-      </w:r>
-      <w:r>
-        <w:rPr>
-          <w:rFonts w:ascii="Siddhanta" w:hAnsi="Siddhanta" w:cs="Siddhanta"/>
-          <w:lang w:bidi="hi-IN"/>
-        </w:rPr>
-        <w:t>)</w:t>
-      </w:r>
-    </w:p>
-    <w:p>
-      <w:pPr>
-        <w:pStyle w:val="ListParagraph"/>
-        <w:numPr>
-          <w:ilvl w:val="2"/>
-          <w:numId w:val="1"/>
-        </w:numPr>
-        <w:rPr>
-          <w:rFonts w:ascii="Siddhanta" w:hAnsi="Siddhanta" w:cs="Siddhanta"/>
-        </w:rPr>
-      </w:pPr>
-      <w:r>
-        <w:rPr>
-          <w:rFonts w:ascii="Siddhanta" w:hAnsi="Siddhanta" w:cs="Siddhanta"/>
-          <w:cs/>
-          <w:lang w:bidi="hi-IN"/>
-        </w:rPr>
-        <w:t>प्रधीशब्द</w:t>
-      </w:r>
-    </w:p>
-    <w:p>
-      <w:pPr>
-        <w:pStyle w:val="ListParagraph"/>
-        <w:numPr>
-          <w:ilvl w:val="3"/>
-          <w:numId w:val="1"/>
-        </w:numPr>
-        <w:rPr>
-          <w:rFonts w:ascii="Siddhanta" w:hAnsi="Siddhanta" w:cs="Siddhanta"/>
-        </w:rPr>
-      </w:pPr>
-      <w:r>
-        <w:rPr>
-          <w:rFonts w:ascii="Siddhanta" w:hAnsi="Siddhanta" w:cs="Siddhanta"/>
-          <w:cs/>
-          <w:lang w:bidi="hi-IN"/>
-        </w:rPr>
-        <w:t>प्रध्यायतीतिप्रधीः</w:t>
-      </w:r>
-    </w:p>
-    <w:p>
-      <w:pPr>
-        <w:pStyle w:val="ListParagraph"/>
-        <w:numPr>
-          <w:ilvl w:val="4"/>
-          <w:numId w:val="1"/>
-        </w:numPr>
-        <w:rPr>
-          <w:rFonts w:ascii="Siddhanta" w:hAnsi="Siddhanta" w:cs="Siddhanta"/>
-        </w:rPr>
-      </w:pPr>
-      <w:r>
-        <w:rPr>
-          <w:rFonts w:ascii="Siddhanta" w:hAnsi="Siddhanta" w:cs="Siddhanta"/>
-          <w:cs/>
-          <w:lang w:bidi="hi-IN"/>
-        </w:rPr>
-        <w:t>वृत्तिकारादीनांमतेलक्ष्मीवद्रूपम्</w:t>
-      </w:r>
-      <w:r>
-        <w:rPr>
-          <w:rFonts w:ascii="Siddhanta" w:hAnsi="Siddhanta" w:cs="Siddhanta"/>
-          <w:lang w:bidi="hi-IN"/>
-        </w:rPr>
-        <w:t>‌</w:t>
-      </w:r>
-    </w:p>
-    <w:p>
-      <w:pPr>
-        <w:pStyle w:val="ListParagraph"/>
-        <w:numPr>
-          <w:ilvl w:val="4"/>
-          <w:numId w:val="1"/>
-        </w:numPr>
-        <w:rPr>
-          <w:rFonts w:ascii="Siddhanta" w:hAnsi="Siddhanta" w:cs="Siddhanta"/>
-        </w:rPr>
-      </w:pPr>
-      <w:r>
-        <w:rPr>
-          <w:rFonts w:ascii="Siddhanta" w:hAnsi="Siddhanta" w:cs="Siddhanta"/>
-          <w:cs/>
-          <w:lang w:bidi="hi-IN"/>
-        </w:rPr>
-        <w:t>कैयटमतेतुपुंवद्रूपम्</w:t>
-      </w:r>
-      <w:r>
-        <w:rPr>
-          <w:rFonts w:ascii="Siddhanta" w:hAnsi="Siddhanta" w:cs="Siddhanta"/>
-        </w:rPr>
-        <w:t>‌</w:t>
-      </w:r>
-    </w:p>
-    <w:p>
-      <w:pPr>
-        <w:pStyle w:val="ListParagraph"/>
-        <w:numPr>
-          <w:ilvl w:val="3"/>
-          <w:numId w:val="1"/>
-        </w:numPr>
-        <w:rPr>
-          <w:rFonts w:ascii="Siddhanta" w:hAnsi="Siddhanta" w:cs="Siddhanta"/>
-        </w:rPr>
-      </w:pPr>
-      <w:r>
-        <w:rPr>
-          <w:rFonts w:ascii="Siddhanta" w:hAnsi="Siddhanta" w:cs="Siddhanta"/>
-          <w:cs/>
-          <w:lang w:bidi="hi-IN"/>
-        </w:rPr>
-        <w:t>प्रकृष्टाधीः</w:t>
-      </w:r>
-      <w:r>
-        <w:rPr>
-          <w:rFonts w:ascii="Siddhanta" w:hAnsi="Siddhanta" w:cs="Siddhanta"/>
-        </w:rPr>
-        <w:t xml:space="preserve"> (</w:t>
-      </w:r>
-      <w:r>
-        <w:rPr>
-          <w:rFonts w:ascii="Siddhanta" w:hAnsi="Siddhanta" w:cs="Siddhanta"/>
-          <w:cs/>
-          <w:lang w:bidi="hi-IN"/>
-        </w:rPr>
-        <w:t>लक्ष्मीवद्</w:t>
-      </w:r>
-      <w:r>
-        <w:rPr>
-          <w:rFonts w:ascii="Siddhanta" w:hAnsi="Siddhanta" w:cs="Siddhanta"/>
-        </w:rPr>
-        <w:t xml:space="preserve">‌, </w:t>
-      </w:r>
-      <w:r>
-        <w:rPr>
-          <w:rFonts w:ascii="Siddhanta" w:hAnsi="Siddhanta" w:cs="Siddhanta"/>
-          <w:cs/>
-          <w:lang w:bidi="hi-IN"/>
-        </w:rPr>
-        <w:t>अमिशसिचप्रध्यम्</w:t>
-      </w:r>
-      <w:r>
-        <w:rPr>
-          <w:rFonts w:ascii="Siddhanta" w:hAnsi="Siddhanta" w:cs="Siddhanta"/>
-        </w:rPr>
-        <w:t xml:space="preserve">‌, </w:t>
-      </w:r>
-      <w:r>
-        <w:rPr>
-          <w:rFonts w:ascii="Siddhanta" w:hAnsi="Siddhanta" w:cs="Siddhanta"/>
-          <w:cs/>
-          <w:lang w:bidi="hi-IN"/>
-        </w:rPr>
-        <w:t>प्रध्यःइतिविशेषः</w:t>
-      </w:r>
-      <w:r>
-        <w:rPr>
-          <w:rFonts w:ascii="Siddhanta" w:hAnsi="Siddhanta" w:cs="Siddhanta"/>
-        </w:rPr>
-        <w:t>)</w:t>
-      </w:r>
-    </w:p>
-    <w:p>
-      <w:pPr>
-        <w:pStyle w:val="ListParagraph"/>
-        <w:numPr>
-          <w:ilvl w:val="2"/>
-          <w:numId w:val="1"/>
-        </w:numPr>
-        <w:rPr>
-          <w:rFonts w:ascii="Siddhanta" w:hAnsi="Siddhanta" w:cs="Siddhanta"/>
-        </w:rPr>
-      </w:pPr>
-      <w:r>
-        <w:rPr>
-          <w:rFonts w:ascii="Siddhanta" w:hAnsi="Siddhanta" w:cs="Siddhanta"/>
-          <w:cs/>
-          <w:lang w:bidi="hi-IN"/>
-        </w:rPr>
-        <w:t>सुधी</w:t>
-      </w:r>
-    </w:p>
-    <w:p>
-      <w:pPr>
-        <w:pStyle w:val="ListParagraph"/>
-        <w:numPr>
-          <w:ilvl w:val="3"/>
-          <w:numId w:val="1"/>
-        </w:numPr>
-        <w:rPr>
-          <w:rFonts w:ascii="Siddhanta" w:hAnsi="Siddhanta" w:cs="Siddhanta"/>
-        </w:rPr>
-      </w:pPr>
-      <w:r>
-        <w:rPr>
-          <w:rFonts w:ascii="Siddhanta" w:hAnsi="Siddhanta" w:cs="Siddhanta"/>
-          <w:cs/>
-          <w:lang w:bidi="hi-IN"/>
-        </w:rPr>
-        <w:lastRenderedPageBreak/>
-        <w:t>सुष्ठुधीःयस्याःसा</w:t>
-      </w:r>
-      <w:r>
-        <w:rPr>
-          <w:rFonts w:ascii="Siddhanta" w:hAnsi="Siddhanta" w:cs="Siddhanta"/>
-        </w:rPr>
-        <w:t xml:space="preserve">, </w:t>
-      </w:r>
-      <w:r>
-        <w:rPr>
-          <w:rFonts w:ascii="Siddhanta" w:hAnsi="Siddhanta" w:cs="Siddhanta"/>
-          <w:cs/>
-          <w:lang w:bidi="hi-IN"/>
-        </w:rPr>
-        <w:t>सुष्ठुध्यायतीति</w:t>
-      </w:r>
-    </w:p>
-    <w:p>
-      <w:pPr>
-        <w:pStyle w:val="ListParagraph"/>
-        <w:numPr>
-          <w:ilvl w:val="4"/>
-          <w:numId w:val="1"/>
-        </w:numPr>
-        <w:rPr>
-          <w:rFonts w:ascii="Siddhanta" w:hAnsi="Siddhanta" w:cs="Siddhanta"/>
-        </w:rPr>
-      </w:pPr>
-      <w:r>
-        <w:rPr>
-          <w:rFonts w:ascii="Siddhanta" w:hAnsi="Siddhanta" w:cs="Siddhanta"/>
-          <w:cs/>
-          <w:lang w:bidi="hi-IN"/>
-        </w:rPr>
-        <w:t>वृत्तिकारमतेश्रीवत्</w:t>
-      </w:r>
-      <w:r>
-        <w:rPr>
-          <w:rFonts w:ascii="Siddhanta" w:hAnsi="Siddhanta" w:cs="Siddhanta"/>
-        </w:rPr>
-        <w:t>‌</w:t>
-      </w:r>
-    </w:p>
-    <w:p>
-      <w:pPr>
-        <w:pStyle w:val="ListParagraph"/>
-        <w:numPr>
-          <w:ilvl w:val="4"/>
-          <w:numId w:val="1"/>
-        </w:numPr>
-        <w:rPr>
-          <w:rFonts w:ascii="Siddhanta" w:hAnsi="Siddhanta" w:cs="Siddhanta"/>
-        </w:rPr>
-      </w:pPr>
-      <w:r>
-        <w:rPr>
-          <w:rFonts w:ascii="Siddhanta" w:hAnsi="Siddhanta" w:cs="Siddhanta"/>
-          <w:cs/>
-          <w:lang w:bidi="hi-IN"/>
-        </w:rPr>
-        <w:t>मतान्तरेपुंवत्</w:t>
-      </w:r>
-      <w:r>
-        <w:rPr>
-          <w:rFonts w:ascii="Siddhanta" w:hAnsi="Siddhanta" w:cs="Siddhanta"/>
-        </w:rPr>
-        <w:t>‌</w:t>
-      </w:r>
-    </w:p>
-    <w:p>
-      <w:pPr>
-        <w:pStyle w:val="ListParagraph"/>
-        <w:numPr>
-          <w:ilvl w:val="3"/>
-          <w:numId w:val="1"/>
-        </w:numPr>
-        <w:rPr>
-          <w:rFonts w:ascii="Siddhanta" w:hAnsi="Siddhanta" w:cs="Siddhanta"/>
-        </w:rPr>
-      </w:pPr>
-      <w:r>
-        <w:rPr>
-          <w:rFonts w:ascii="Siddhanta" w:hAnsi="Siddhanta" w:cs="Siddhanta"/>
-          <w:cs/>
-          <w:lang w:bidi="hi-IN"/>
-        </w:rPr>
-        <w:t>सुष्ठुधीः</w:t>
-      </w:r>
-      <w:r>
-        <w:rPr>
-          <w:rFonts w:ascii="Siddhanta" w:hAnsi="Siddhanta" w:cs="Siddhanta"/>
-        </w:rPr>
-        <w:t xml:space="preserve"> (</w:t>
-      </w:r>
-      <w:r>
-        <w:rPr>
-          <w:rFonts w:ascii="Siddhanta" w:hAnsi="Siddhanta" w:cs="Siddhanta"/>
-          <w:cs/>
-          <w:lang w:bidi="hi-IN"/>
-        </w:rPr>
-        <w:t>श्रीवत्</w:t>
-      </w:r>
-      <w:r>
-        <w:rPr>
-          <w:rFonts w:ascii="Siddhanta" w:hAnsi="Siddhanta" w:cs="Siddhanta"/>
-        </w:rPr>
-        <w:t>‌)</w:t>
-      </w:r>
-    </w:p>
-    <w:p>
-      <w:pPr>
-        <w:pStyle w:val="ListParagraph"/>
-        <w:numPr>
-          <w:ilvl w:val="2"/>
-          <w:numId w:val="1"/>
-        </w:numPr>
-        <w:rPr>
-          <w:rFonts w:ascii="Siddhanta" w:hAnsi="Siddhanta" w:cs="Siddhanta"/>
-        </w:rPr>
-      </w:pPr>
-      <w:r>
-        <w:rPr>
-          <w:rFonts w:ascii="Siddhanta" w:hAnsi="Siddhanta" w:cs="Siddhanta"/>
-          <w:cs/>
-          <w:lang w:bidi="hi-IN"/>
-        </w:rPr>
-        <w:t>ग्रामणीः</w:t>
-      </w:r>
-      <w:r>
-        <w:rPr>
-          <w:rFonts w:ascii="Siddhanta" w:hAnsi="Siddhanta" w:cs="Siddhanta"/>
-        </w:rPr>
-        <w:t xml:space="preserve"> (</w:t>
-      </w:r>
-      <w:r>
-        <w:rPr>
-          <w:rFonts w:ascii="Siddhanta" w:hAnsi="Siddhanta" w:cs="Siddhanta"/>
-          <w:cs/>
-          <w:lang w:bidi="hi-IN"/>
-        </w:rPr>
-        <w:t>पुंवत्</w:t>
-      </w:r>
-      <w:r>
-        <w:rPr>
-          <w:rFonts w:ascii="Siddhanta" w:hAnsi="Siddhanta" w:cs="Siddhanta"/>
-        </w:rPr>
-        <w:t>‌)</w:t>
-      </w:r>
-    </w:p>
-    <w:p>
-      <w:pPr>
-        <w:pStyle w:val="ListParagraph"/>
-        <w:numPr>
-          <w:ilvl w:val="1"/>
-          <w:numId w:val="1"/>
-        </w:numPr>
-        <w:rPr>
-          <w:rFonts w:ascii="Siddhanta" w:hAnsi="Siddhanta" w:cs="Siddhanta"/>
-        </w:rPr>
-      </w:pPr>
-      <w:r>
-        <w:rPr>
-          <w:rFonts w:ascii="Siddhanta" w:hAnsi="Siddhanta" w:cs="Siddhanta"/>
-        </w:rPr>
-        <w:t xml:space="preserve"> Ends with ‘U’ (</w:t>
-      </w:r>
-      <w:r>
-        <w:rPr>
-          <w:rFonts w:ascii="Siddhanta" w:hAnsi="Siddhanta" w:cs="Siddhanta"/>
-          <w:cs/>
-          <w:lang w:bidi="hi-IN"/>
-        </w:rPr>
-        <w:t>ऊ</w:t>
-      </w:r>
-      <w:r>
-        <w:rPr>
-          <w:rFonts w:ascii="Siddhanta" w:hAnsi="Siddhanta" w:cs="Siddhanta"/>
-        </w:rPr>
-        <w:t>)</w:t>
-      </w:r>
-    </w:p>
-    <w:p>
-      <w:pPr>
-        <w:pStyle w:val="ListParagraph"/>
-        <w:numPr>
-          <w:ilvl w:val="2"/>
-          <w:numId w:val="1"/>
-        </w:numPr>
-        <w:rPr>
-          <w:rFonts w:ascii="Siddhanta" w:hAnsi="Siddhanta" w:cs="Siddhanta"/>
-        </w:rPr>
-      </w:pPr>
-      <w:r>
-        <w:rPr>
-          <w:rFonts w:ascii="Siddhanta" w:hAnsi="Siddhanta" w:cs="Siddhanta"/>
-          <w:cs/>
-          <w:lang w:bidi="hi-IN"/>
-        </w:rPr>
-        <w:t>नदीसञ्ज्ञक</w:t>
-      </w:r>
-      <w:r>
-        <w:rPr>
-          <w:rFonts w:ascii="Siddhanta" w:hAnsi="Siddhanta" w:cs="Siddhanta"/>
-          <w:lang w:bidi="hi-IN"/>
-        </w:rPr>
-        <w:t xml:space="preserve"> (</w:t>
-      </w:r>
-      <w:r>
-        <w:rPr>
-          <w:rFonts w:ascii="Siddhanta" w:hAnsi="Siddhanta" w:cs="Siddhanta"/>
-          <w:cs/>
-          <w:lang w:bidi="hi-IN"/>
-        </w:rPr>
-        <w:t>वधूः</w:t>
-      </w:r>
-      <w:r>
-        <w:rPr>
-          <w:rFonts w:ascii="Siddhanta" w:hAnsi="Siddhanta" w:cs="Siddhanta"/>
-          <w:lang w:bidi="hi-IN"/>
-        </w:rPr>
-        <w:t>)</w:t>
-      </w:r>
-      <w:r>
-        <w:rPr>
-          <w:rFonts w:ascii="Siddhanta" w:hAnsi="Siddhanta" w:cs="Siddhanta"/>
-        </w:rPr>
-        <w:t xml:space="preserve"> – </w:t>
-      </w:r>
-      <w:r>
-        <w:rPr>
-          <w:rFonts w:ascii="Siddhanta" w:hAnsi="Siddhanta" w:cs="Siddhanta"/>
-          <w:cs/>
-          <w:lang w:bidi="hi-IN"/>
-        </w:rPr>
-        <w:t>गौरीवत्</w:t>
-      </w:r>
-      <w:r>
-        <w:rPr>
-          <w:rFonts w:ascii="Siddhanta" w:hAnsi="Siddhanta" w:cs="Siddhanta"/>
-        </w:rPr>
-        <w:t>‌</w:t>
-      </w:r>
-    </w:p>
-    <w:p>
-      <w:pPr>
-        <w:pStyle w:val="ListParagraph"/>
-        <w:numPr>
-          <w:ilvl w:val="2"/>
-          <w:numId w:val="1"/>
-        </w:numPr>
-        <w:rPr>
-          <w:rFonts w:ascii="Siddhanta" w:hAnsi="Siddhanta" w:cs="Siddhanta"/>
-        </w:rPr>
-      </w:pPr>
-      <w:r>
-        <w:rPr>
-          <w:rFonts w:ascii="Siddhanta" w:hAnsi="Siddhanta" w:cs="Siddhanta"/>
-          <w:cs/>
-          <w:lang w:bidi="hi-IN"/>
-        </w:rPr>
-        <w:t>इयङ्स्थानिक</w:t>
-      </w:r>
-      <w:r>
-        <w:rPr>
-          <w:rFonts w:ascii="Siddhanta" w:hAnsi="Siddhanta" w:cs="Siddhanta"/>
-          <w:lang w:bidi="hi-IN"/>
-        </w:rPr>
-        <w:t xml:space="preserve"> (</w:t>
-      </w:r>
-      <w:r>
-        <w:rPr>
-          <w:rFonts w:ascii="Siddhanta" w:hAnsi="Siddhanta" w:cs="Siddhanta"/>
-          <w:cs/>
-          <w:lang w:bidi="hi-IN"/>
-        </w:rPr>
-        <w:t>भ्रूः</w:t>
-      </w:r>
-      <w:r>
-        <w:rPr>
-          <w:rFonts w:ascii="Siddhanta" w:hAnsi="Siddhanta" w:cs="Siddhanta"/>
-          <w:lang w:bidi="hi-IN"/>
-        </w:rPr>
-        <w:t>)</w:t>
-      </w:r>
-      <w:r>
-        <w:rPr>
-          <w:rFonts w:ascii="Siddhanta" w:hAnsi="Siddhanta" w:cs="Siddhanta"/>
-        </w:rPr>
-        <w:t xml:space="preserve"> – </w:t>
-      </w:r>
-      <w:r>
-        <w:rPr>
-          <w:rFonts w:ascii="Siddhanta" w:hAnsi="Siddhanta" w:cs="Siddhanta"/>
-          <w:cs/>
-          <w:lang w:bidi="hi-IN"/>
-        </w:rPr>
-        <w:t>श्रीवत्</w:t>
-      </w:r>
-      <w:r>
-        <w:rPr>
-          <w:rFonts w:ascii="Siddhanta" w:hAnsi="Siddhanta" w:cs="Siddhanta"/>
-        </w:rPr>
-        <w:t>‌</w:t>
-      </w:r>
-    </w:p>
-    <w:p>
-      <w:pPr>
-        <w:pStyle w:val="ListParagraph"/>
-        <w:numPr>
-          <w:ilvl w:val="2"/>
-          <w:numId w:val="1"/>
-        </w:numPr>
-        <w:rPr>
-          <w:rFonts w:ascii="Siddhanta" w:hAnsi="Siddhanta" w:cs="Siddhanta"/>
-        </w:rPr>
-      </w:pPr>
-      <w:r>
-        <w:rPr>
-          <w:rFonts w:ascii="Siddhanta" w:hAnsi="Siddhanta" w:cs="Siddhanta"/>
-          <w:cs/>
-          <w:lang w:bidi="hi-IN"/>
-        </w:rPr>
-        <w:t>ननदीसञ्ज्ञक</w:t>
-      </w:r>
-      <w:r>
-        <w:rPr>
-          <w:rFonts w:ascii="Siddhanta" w:hAnsi="Siddhanta" w:cs="Siddhanta"/>
-          <w:lang w:bidi="hi-IN"/>
-        </w:rPr>
-        <w:t xml:space="preserve"> (</w:t>
-      </w:r>
-      <w:r>
-        <w:rPr>
-          <w:rFonts w:ascii="Siddhanta" w:hAnsi="Siddhanta" w:cs="Siddhanta"/>
-          <w:cs/>
-          <w:lang w:bidi="hi-IN"/>
-        </w:rPr>
-        <w:t>खलपूः</w:t>
-      </w:r>
-      <w:r>
-        <w:rPr>
-          <w:rFonts w:ascii="Siddhanta" w:hAnsi="Siddhanta" w:cs="Siddhanta"/>
-          <w:lang w:bidi="hi-IN"/>
-        </w:rPr>
-        <w:t>)</w:t>
-      </w:r>
-      <w:r>
-        <w:rPr>
-          <w:rFonts w:ascii="Siddhanta" w:hAnsi="Siddhanta" w:cs="Siddhanta"/>
-        </w:rPr>
-        <w:t xml:space="preserve"> – </w:t>
-      </w:r>
-      <w:r>
-        <w:rPr>
-          <w:rFonts w:ascii="Siddhanta" w:hAnsi="Siddhanta" w:cs="Siddhanta"/>
-          <w:cs/>
-          <w:lang w:bidi="hi-IN"/>
-        </w:rPr>
-        <w:t>पुंवत्</w:t>
-      </w:r>
-      <w:r>
-        <w:rPr>
-          <w:rFonts w:ascii="Siddhanta" w:hAnsi="Siddhanta" w:cs="Siddhanta"/>
-        </w:rPr>
-        <w:t>‌</w:t>
-      </w:r>
-    </w:p>
-    <w:p>
-      <w:pPr>
-        <w:pStyle w:val="ListParagraph"/>
-        <w:numPr>
-          <w:ilvl w:val="2"/>
-          <w:numId w:val="1"/>
-        </w:numPr>
-        <w:rPr>
-          <w:rFonts w:ascii="Siddhanta" w:hAnsi="Siddhanta" w:cs="Siddhanta"/>
-        </w:rPr>
-      </w:pPr>
-      <w:r>
-        <w:rPr>
-          <w:rFonts w:ascii="Siddhanta" w:hAnsi="Siddhanta" w:cs="Siddhanta"/>
-          <w:cs/>
-          <w:lang w:bidi="hi-IN"/>
-        </w:rPr>
-        <w:t>पुनर्भूः</w:t>
-      </w:r>
-      <w:r>
-        <w:rPr>
-          <w:rFonts w:ascii="Siddhanta" w:hAnsi="Siddhanta" w:cs="Siddhanta"/>
-          <w:lang w:bidi="hi-IN"/>
-        </w:rPr>
-        <w:t xml:space="preserve">, </w:t>
-      </w:r>
-      <w:r>
-        <w:rPr>
-          <w:rFonts w:ascii="Siddhanta" w:hAnsi="Siddhanta" w:cs="Siddhanta"/>
-          <w:cs/>
-          <w:lang w:bidi="hi-IN"/>
-        </w:rPr>
-        <w:t>दृन्भूः</w:t>
-      </w:r>
-      <w:r>
-        <w:rPr>
-          <w:rFonts w:ascii="Siddhanta" w:hAnsi="Siddhanta" w:cs="Siddhanta"/>
-          <w:lang w:bidi="hi-IN"/>
-        </w:rPr>
-        <w:t xml:space="preserve">, </w:t>
-      </w:r>
-      <w:r>
-        <w:rPr>
-          <w:rFonts w:ascii="Siddhanta" w:hAnsi="Siddhanta" w:cs="Siddhanta"/>
-          <w:cs/>
-          <w:lang w:bidi="hi-IN"/>
-        </w:rPr>
-        <w:t>पुनर्भूः</w:t>
-      </w:r>
-      <w:r>
-        <w:rPr>
-          <w:rFonts w:ascii="Siddhanta" w:hAnsi="Siddhanta" w:cs="Siddhanta"/>
-        </w:rPr>
-        <w:t xml:space="preserve"> – </w:t>
-      </w:r>
-      <w:r>
-        <w:rPr>
-          <w:rFonts w:ascii="Siddhanta" w:hAnsi="Siddhanta" w:cs="Siddhanta"/>
-          <w:cs/>
-          <w:lang w:bidi="hi-IN"/>
-        </w:rPr>
-        <w:t>दृन्करपुनः</w:t>
-      </w:r>
-      <w:r>
-        <w:rPr>
-          <w:rFonts w:ascii="Siddhanta" w:hAnsi="Siddhanta" w:cs="Siddhanta"/>
-        </w:rPr>
-        <w:t xml:space="preserve">... </w:t>
-      </w:r>
-      <w:r>
-        <w:rPr>
-          <w:rFonts w:ascii="Siddhanta" w:hAnsi="Siddhanta" w:cs="Siddhanta"/>
-          <w:cs/>
-          <w:lang w:bidi="hi-IN"/>
-        </w:rPr>
-        <w:t>सेयण्</w:t>
-      </w:r>
-      <w:r>
-        <w:rPr>
-          <w:rFonts w:ascii="Siddhanta" w:hAnsi="Siddhanta" w:cs="Siddhanta"/>
-        </w:rPr>
-        <w:t xml:space="preserve">‌ </w:t>
-      </w:r>
-      <w:r>
-        <w:rPr>
-          <w:rFonts w:ascii="Siddhanta" w:hAnsi="Siddhanta" w:cs="Siddhanta"/>
-          <w:cs/>
-          <w:lang w:bidi="hi-IN"/>
-        </w:rPr>
-        <w:t>तथानदीकार्य</w:t>
-      </w:r>
-    </w:p>
-    <w:p>
-      <w:pPr>
-        <w:pStyle w:val="ListParagraph"/>
-        <w:numPr>
-          <w:ilvl w:val="3"/>
-          <w:numId w:val="1"/>
-        </w:numPr>
-        <w:rPr>
-          <w:rFonts w:ascii="Siddhanta" w:hAnsi="Siddhanta" w:cs="Siddhanta"/>
-        </w:rPr>
-      </w:pPr>
-      <w:r>
-        <w:rPr>
-          <w:rFonts w:ascii="Siddhanta" w:hAnsi="Siddhanta" w:cs="Siddhanta"/>
-        </w:rPr>
-        <w:t xml:space="preserve">$so===”Am” </w:t>
-      </w:r>
-    </w:p>
-    <w:p>
-      <w:pPr>
-        <w:pStyle w:val="ListParagraph"/>
-        <w:numPr>
-          <w:ilvl w:val="4"/>
-          <w:numId w:val="1"/>
-        </w:numPr>
-        <w:rPr>
-          <w:rFonts w:ascii="Siddhanta" w:hAnsi="Siddhanta" w:cs="Siddhanta"/>
-        </w:rPr>
-      </w:pPr>
-      <w:r>
-        <w:rPr>
-          <w:rFonts w:ascii="Siddhanta" w:hAnsi="Siddhanta" w:cs="Siddhanta"/>
-          <w:cs/>
-          <w:lang w:bidi="hi-IN"/>
-        </w:rPr>
-        <w:t>समासहै</w:t>
-      </w:r>
-    </w:p>
-    <w:p>
-      <w:pPr>
-        <w:pStyle w:val="ListParagraph"/>
-        <w:numPr>
-          <w:ilvl w:val="5"/>
-          <w:numId w:val="1"/>
-        </w:numPr>
-        <w:rPr>
-          <w:rFonts w:ascii="Siddhanta" w:hAnsi="Siddhanta" w:cs="Siddhanta"/>
-        </w:rPr>
-      </w:pPr>
-      <w:r>
-        <w:rPr>
-          <w:rFonts w:ascii="Siddhanta" w:hAnsi="Siddhanta" w:cs="Siddhanta"/>
-          <w:cs/>
-          <w:lang w:bidi="hi-IN"/>
-        </w:rPr>
-        <w:t>समासकाउत्तरपदएकाच्</w:t>
-      </w:r>
-      <w:r>
-        <w:rPr>
-          <w:rFonts w:ascii="Siddhanta" w:hAnsi="Siddhanta" w:cs="Siddhanta"/>
-        </w:rPr>
-        <w:t>‌</w:t>
-      </w:r>
-      <w:r>
-        <w:rPr>
-          <w:rFonts w:ascii="Siddhanta" w:hAnsi="Siddhanta" w:cs="Siddhanta"/>
-          <w:cs/>
-          <w:lang w:bidi="hi-IN"/>
-        </w:rPr>
-        <w:t>हैऔरपूर्वपदमेंरकारयाषकारहै</w:t>
-      </w:r>
-    </w:p>
-    <w:p>
-      <w:pPr>
-        <w:pStyle w:val="ListParagraph"/>
-        <w:numPr>
-          <w:ilvl w:val="5"/>
-          <w:numId w:val="1"/>
-        </w:numPr>
-        <w:rPr>
-          <w:rFonts w:ascii="Siddhanta" w:hAnsi="Siddhanta" w:cs="Siddhanta"/>
-        </w:rPr>
-      </w:pPr>
-      <w:r>
-        <w:rPr>
-          <w:rFonts w:ascii="Siddhanta" w:hAnsi="Siddhanta" w:cs="Siddhanta"/>
-          <w:cs/>
-          <w:lang w:bidi="hi-IN"/>
-        </w:rPr>
-        <w:t>समासकाउत्तरपदएकाच्</w:t>
-      </w:r>
-      <w:r>
-        <w:rPr>
-          <w:rFonts w:ascii="Siddhanta" w:hAnsi="Siddhanta" w:cs="Siddhanta"/>
-        </w:rPr>
-        <w:t>‌</w:t>
-      </w:r>
-      <w:r>
-        <w:rPr>
-          <w:rFonts w:ascii="Siddhanta" w:hAnsi="Siddhanta" w:cs="Siddhanta"/>
-          <w:cs/>
-          <w:lang w:bidi="hi-IN"/>
-        </w:rPr>
-        <w:t>नहींहैयापूर्वपदमेंरकारयाषकारनहींहै</w:t>
-      </w:r>
-    </w:p>
-    <w:p>
-      <w:pPr>
-        <w:pStyle w:val="ListParagraph"/>
-        <w:numPr>
-          <w:ilvl w:val="4"/>
-          <w:numId w:val="1"/>
-        </w:numPr>
-        <w:rPr>
-          <w:rFonts w:ascii="Siddhanta" w:hAnsi="Siddhanta" w:cs="Siddhanta"/>
-        </w:rPr>
-      </w:pPr>
-      <w:r>
-        <w:rPr>
-          <w:rFonts w:ascii="Siddhanta" w:hAnsi="Siddhanta" w:cs="Siddhanta"/>
-          <w:cs/>
-          <w:lang w:bidi="hi-IN"/>
-        </w:rPr>
-        <w:t>समासनहीं</w:t>
-      </w:r>
-    </w:p>
-    <w:p>
-      <w:pPr>
-        <w:pStyle w:val="ListParagraph"/>
-        <w:numPr>
-          <w:ilvl w:val="2"/>
-          <w:numId w:val="1"/>
-        </w:numPr>
-        <w:rPr>
-          <w:rFonts w:ascii="Siddhanta" w:hAnsi="Siddhanta" w:cs="Siddhanta"/>
-        </w:rPr>
-      </w:pPr>
-      <w:r>
-        <w:rPr>
-          <w:rFonts w:ascii="Siddhanta" w:hAnsi="Siddhanta" w:cs="Siddhanta"/>
-          <w:cs/>
-          <w:lang w:bidi="hi-IN"/>
-        </w:rPr>
-        <w:t>वर्षाभूः</w:t>
-      </w:r>
-    </w:p>
-    <w:p>
-      <w:pPr>
-        <w:pStyle w:val="ListParagraph"/>
-        <w:numPr>
-          <w:ilvl w:val="2"/>
-          <w:numId w:val="1"/>
-        </w:numPr>
-        <w:rPr>
-          <w:rFonts w:ascii="Siddhanta" w:hAnsi="Siddhanta" w:cs="Siddhanta"/>
-        </w:rPr>
-      </w:pPr>
-      <w:r>
-        <w:rPr>
-          <w:rFonts w:ascii="Siddhanta" w:hAnsi="Siddhanta" w:cs="Siddhanta"/>
-          <w:cs/>
-          <w:lang w:bidi="hi-IN"/>
-        </w:rPr>
-        <w:t>स्वयम्भूः</w:t>
-      </w:r>
-      <w:r>
-        <w:rPr>
-          <w:rFonts w:ascii="Siddhanta" w:hAnsi="Siddhanta" w:cs="Siddhanta"/>
-        </w:rPr>
-        <w:t xml:space="preserve">  - </w:t>
-      </w:r>
-      <w:r>
-        <w:rPr>
-          <w:rFonts w:ascii="Siddhanta" w:hAnsi="Siddhanta" w:cs="Siddhanta"/>
-          <w:cs/>
-          <w:lang w:bidi="hi-IN"/>
-        </w:rPr>
-        <w:t>नित्यस्त्रीलिङ्गत्वाभावात्</w:t>
-      </w:r>
-      <w:r>
-        <w:rPr>
-          <w:rFonts w:ascii="Siddhanta" w:hAnsi="Siddhanta" w:cs="Siddhanta"/>
-        </w:rPr>
-        <w:t xml:space="preserve">‌ </w:t>
-      </w:r>
-      <w:r>
-        <w:rPr>
-          <w:rFonts w:ascii="Siddhanta" w:hAnsi="Siddhanta" w:cs="Siddhanta"/>
-          <w:cs/>
-          <w:lang w:bidi="hi-IN"/>
-        </w:rPr>
-        <w:t>ननदीसञ्ज्ञा।अङ्</w:t>
-      </w:r>
-      <w:r>
-        <w:rPr>
-          <w:rFonts w:ascii="Siddhanta" w:hAnsi="Siddhanta" w:cs="Siddhanta"/>
-        </w:rPr>
-        <w:t>‍</w:t>
-      </w:r>
-      <w:r>
-        <w:rPr>
-          <w:rFonts w:ascii="Siddhanta" w:hAnsi="Siddhanta" w:cs="Siddhanta"/>
-          <w:cs/>
-          <w:lang w:bidi="hi-IN"/>
-        </w:rPr>
-        <w:t>यन्तत्वान्नसुलोपः।</w:t>
-      </w:r>
-    </w:p>
-    <w:p>
-      <w:pPr>
-        <w:pStyle w:val="ListParagraph"/>
-        <w:numPr>
-          <w:ilvl w:val="0"/>
-          <w:numId w:val="1"/>
-        </w:numPr>
-        <w:rPr>
-          <w:rFonts w:ascii="Siddhanta" w:hAnsi="Siddhanta" w:cs="Siddhanta"/>
-        </w:rPr>
-      </w:pPr>
-      <w:r>
-        <w:rPr>
-          <w:rFonts w:ascii="Siddhanta" w:hAnsi="Siddhanta" w:cs="Siddhanta"/>
-          <w:cs/>
-          <w:lang w:bidi="hi-IN"/>
-        </w:rPr>
-        <w:t>नपुंसकलिङ्ग</w:t>
-      </w:r>
-    </w:p>
-    <w:p>
-      <w:pPr>
-        <w:pStyle w:val="ListParagraph"/>
-        <w:numPr>
-          <w:ilvl w:val="1"/>
-          <w:numId w:val="1"/>
-        </w:numPr>
-        <w:rPr>
-          <w:rFonts w:ascii="Siddhanta" w:hAnsi="Siddhanta" w:cs="Siddhanta"/>
-        </w:rPr>
-      </w:pPr>
-      <w:r>
-        <w:rPr>
-          <w:rFonts w:ascii="Siddhanta" w:hAnsi="Siddhanta" w:cs="Siddhanta"/>
-          <w:lang w:bidi="hi-IN"/>
-        </w:rPr>
-        <w:t xml:space="preserve"> ends with $ik=array(“i”, “I”, “u”, “U”, “f”, “F”, “x”, “X”);</w:t>
-      </w:r>
-    </w:p>
-    <w:p>
-      <w:pPr>
-        <w:pStyle w:val="ListParagraph"/>
-        <w:numPr>
-          <w:ilvl w:val="2"/>
-          <w:numId w:val="1"/>
-        </w:numPr>
-        <w:rPr>
-          <w:rFonts w:ascii="Siddhanta" w:hAnsi="Siddhanta" w:cs="Siddhanta"/>
-        </w:rPr>
-      </w:pPr>
-      <w:r>
-        <w:rPr>
-          <w:rFonts w:ascii="Siddhanta" w:hAnsi="Siddhanta" w:cs="Siddhanta"/>
-          <w:cs/>
-          <w:lang w:bidi="hi-IN"/>
-        </w:rPr>
-        <w:t>भाषितपुंस्कहै</w:t>
-      </w:r>
-      <w:r>
-        <w:rPr>
-          <w:rFonts w:ascii="Siddhanta" w:hAnsi="Siddhanta" w:cs="Siddhanta"/>
-          <w:lang w:bidi="hi-IN"/>
-        </w:rPr>
-        <w:t xml:space="preserve"> ?</w:t>
-      </w:r>
-    </w:p>
-    <w:p>
-      <w:pPr>
-        <w:pStyle w:val="ListParagraph"/>
-        <w:numPr>
-          <w:ilvl w:val="2"/>
-          <w:numId w:val="1"/>
-        </w:numPr>
-        <w:rPr>
-          <w:rFonts w:ascii="Siddhanta" w:hAnsi="Siddhanta" w:cs="Siddhanta"/>
-        </w:rPr>
-      </w:pPr>
-      <w:r>
-        <w:rPr>
-          <w:rFonts w:ascii="Siddhanta" w:hAnsi="Siddhanta" w:cs="Siddhanta"/>
-          <w:cs/>
-          <w:lang w:bidi="hi-IN"/>
-        </w:rPr>
-        <w:lastRenderedPageBreak/>
         <w:t>भाषितपुंस्कनहींहै।</w:t>
       </w:r>
     </w:p>
@@ -7479,7 +7545,7 @@
     <w:lsdException w:name="Medium Shading 2 Accent 1" w:semiHidden="0" w:uiPriority="64" w:unhideWhenUsed="0"/>
     <w:lsdException w:name="Medium List 1 Accent 1" w:semiHidden="0" w:uiPriority="65" w:unhideWhenUsed="0"/>
     <w:lsdException w:name="Revision" w:unhideWhenUsed="0"/>
-    <w:lsdException w:name="List Paragraph" w:semiHidden="0" w:uiPriority="34" w:unhideWhenUsed="0" w:qFormat="1"/>
+    <w:lsdException w:name="List Paragraph" w:semiHidden="0" w:unhideWhenUsed="0" w:qFormat="1"/>
     <w:lsdException w:name="Quote" w:semiHidden="0" w:uiPriority="29" w:unhideWhenUsed="0" w:qFormat="1"/>
     <w:lsdException w:name="Intense Quote" w:semiHidden="0" w:uiPriority="30" w:unhideWhenUsed="0" w:qFormat="1"/>
     <w:lsdException w:name="Medium List 2 Accent 1" w:semiHidden="0" w:uiPriority="66" w:unhideWhenUsed="0"/>
